--- a/毕设论文初稿.docx
+++ b/毕设论文初稿.docx
@@ -2814,23 +2814,23 @@
         </w:rPr>
         <w:t>)</w:t>
       </w:r>
-      <w:bookmarkStart w:id="0" w:name="_GoBack"/>
-      <w:bookmarkEnd w:id="0"/>
+      <w:r>
+        <w:rPr>
+          <w:rFonts w:hint="eastAsia"/>
+        </w:rPr>
+        <w:t>。</w:t>
+      </w:r>
     </w:p>
     <w:p>
       <w:pPr>
         <w:ind w:firstLine="480"/>
       </w:pPr>
-    </w:p>
-    <w:p>
-      <w:pPr>
-        <w:ind w:firstLine="480"/>
-      </w:pPr>
       <w:r>
         <w:rPr>
           <w:rFonts w:hint="eastAsia"/>
           <w:noProof/>
         </w:rPr>
+        <w:lastRenderedPageBreak/>
         <mc:AlternateContent>
           <mc:Choice Requires="wps">
             <w:drawing>
@@ -2988,9 +2988,6 @@
                       <w:pPr>
                         <w:ind w:firstLineChars="0" w:firstLine="0"/>
                         <w:jc w:val="center"/>
-                        <w:rPr>
-                          <w:rFonts w:hint="eastAsia"/>
-                        </w:rPr>
                       </w:pPr>
                       <w:r>
                         <w:rPr>
@@ -3015,7 +3012,7 @@
                                     </pic:cNvPicPr>
                                   </pic:nvPicPr>
                                   <pic:blipFill>
-                                    <a:blip r:embed="rId9">
+                                    <a:blip r:embed="rId8">
                                       <a:extLst>
                                         <a:ext uri="{28A0092B-C50C-407E-A947-70E740481C1C}">
                                           <a14:useLocalDpi xmlns:a14="http://schemas.microsoft.com/office/drawing/2010/main" val="0"/>
@@ -3139,7 +3136,7 @@
                                           </pic:cNvPicPr>
                                         </pic:nvPicPr>
                                         <pic:blipFill>
-                                          <a:blip r:embed="rId9">
+                                          <a:blip r:embed="rId8">
                                             <a:extLst>
                                               <a:ext uri="{28A0092B-C50C-407E-A947-70E740481C1C}">
                                                 <a14:useLocalDpi xmlns:a14="http://schemas.microsoft.com/office/drawing/2010/main" val="0"/>
@@ -3200,9 +3197,6 @@
                       <w:pPr>
                         <w:ind w:firstLineChars="0" w:firstLine="0"/>
                         <w:jc w:val="center"/>
-                        <w:rPr>
-                          <w:rFonts w:hint="eastAsia"/>
-                        </w:rPr>
                       </w:pPr>
                       <w:r>
                         <w:rPr>
@@ -3227,7 +3221,7 @@
                                     </pic:cNvPicPr>
                                   </pic:nvPicPr>
                                   <pic:blipFill>
-                                    <a:blip r:embed="rId9">
+                                    <a:blip r:embed="rId8">
                                       <a:extLst>
                                         <a:ext uri="{28A0092B-C50C-407E-A947-70E740481C1C}">
                                           <a14:useLocalDpi xmlns:a14="http://schemas.microsoft.com/office/drawing/2010/main" val="0"/>
@@ -3351,7 +3345,7 @@
                                           </pic:cNvPicPr>
                                         </pic:nvPicPr>
                                         <pic:blipFill>
-                                          <a:blip r:embed="rId9">
+                                          <a:blip r:embed="rId8">
                                             <a:extLst>
                                               <a:ext uri="{28A0092B-C50C-407E-A947-70E740481C1C}">
                                                 <a14:useLocalDpi xmlns:a14="http://schemas.microsoft.com/office/drawing/2010/main" val="0"/>
@@ -3412,9 +3406,6 @@
                       <w:pPr>
                         <w:ind w:firstLineChars="0" w:firstLine="0"/>
                         <w:jc w:val="center"/>
-                        <w:rPr>
-                          <w:rFonts w:hint="eastAsia"/>
-                        </w:rPr>
                       </w:pPr>
                       <w:r>
                         <w:rPr>
@@ -3439,7 +3430,7 @@
                                     </pic:cNvPicPr>
                                   </pic:nvPicPr>
                                   <pic:blipFill>
-                                    <a:blip r:embed="rId9">
+                                    <a:blip r:embed="rId8">
                                       <a:extLst>
                                         <a:ext uri="{28A0092B-C50C-407E-A947-70E740481C1C}">
                                           <a14:useLocalDpi xmlns:a14="http://schemas.microsoft.com/office/drawing/2010/main" val="0"/>
@@ -3537,10 +3528,16 @@
                             <w:pPr>
                               <w:ind w:firstLineChars="0" w:firstLine="0"/>
                               <w:jc w:val="center"/>
+                              <w:rPr>
+                                <w:sz w:val="18"/>
+                                <w:szCs w:val="18"/>
+                              </w:rPr>
                             </w:pPr>
                             <w:r>
                               <w:rPr>
                                 <w:rFonts w:hint="eastAsia"/>
+                                <w:sz w:val="18"/>
+                                <w:szCs w:val="18"/>
                               </w:rPr>
                               <w:t>业务应用</w:t>
                             </w:r>
@@ -3575,10 +3572,16 @@
                       <w:pPr>
                         <w:ind w:firstLineChars="0" w:firstLine="0"/>
                         <w:jc w:val="center"/>
+                        <w:rPr>
+                          <w:sz w:val="18"/>
+                          <w:szCs w:val="18"/>
+                        </w:rPr>
                       </w:pPr>
                       <w:r>
                         <w:rPr>
                           <w:rFonts w:hint="eastAsia"/>
+                          <w:sz w:val="18"/>
+                          <w:szCs w:val="18"/>
                         </w:rPr>
                         <w:t>业务应用</w:t>
                       </w:r>
@@ -3802,10 +3805,16 @@
                             <w:pPr>
                               <w:ind w:firstLineChars="0" w:firstLine="0"/>
                               <w:jc w:val="left"/>
+                              <w:rPr>
+                                <w:sz w:val="18"/>
+                                <w:szCs w:val="18"/>
+                              </w:rPr>
                             </w:pPr>
                             <w:r>
                               <w:rPr>
                                 <w:rFonts w:hint="eastAsia"/>
+                                <w:sz w:val="18"/>
+                                <w:szCs w:val="18"/>
                               </w:rPr>
                               <w:t>业务层</w:t>
                             </w:r>
@@ -3826,7 +3835,7 @@
           </mc:Choice>
           <mc:Fallback>
             <w:pict>
-              <v:roundrect id="圆角矩形 1" o:spid="_x0000_s1027" style="width:349.5pt;height:1in;visibility:visible;mso-wrap-style:square;mso-left-percent:-10001;mso-top-percent:-10001;mso-position-horizontal:absolute;mso-position-horizontal-relative:char;mso-position-vertical:absolute;mso-position-vertical-relative:line;mso-left-percent:-10001;mso-top-percent:-10001;v-text-anchor:middle" arcsize="10923f" o:gfxdata="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" fillcolor="#aeaaaa [2414]" strokecolor="#1f4d78 [1604]" strokeweight="1pt">
+              <v:roundrect id="圆角矩形 1" o:spid="_x0000_s1030" style="width:349.5pt;height:1in;visibility:visible;mso-wrap-style:square;mso-left-percent:-10001;mso-top-percent:-10001;mso-position-horizontal:absolute;mso-position-horizontal-relative:char;mso-position-vertical:absolute;mso-position-vertical-relative:line;mso-left-percent:-10001;mso-top-percent:-10001;v-text-anchor:middle" arcsize="10923f" o:gfxdata="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" fillcolor="#aeaaaa [2414]" strokecolor="#1f4d78 [1604]" strokeweight="1pt">
                 <v:stroke joinstyle="miter"/>
                 <v:textbox>
                   <w:txbxContent>
@@ -3835,12 +3844,15 @@
                         <w:ind w:firstLineChars="0" w:firstLine="0"/>
                         <w:jc w:val="left"/>
                         <w:rPr>
-                          <w:rFonts w:hint="eastAsia"/>
+                          <w:sz w:val="18"/>
+                          <w:szCs w:val="18"/>
                         </w:rPr>
                       </w:pPr>
                       <w:r>
                         <w:rPr>
                           <w:rFonts w:hint="eastAsia"/>
+                          <w:sz w:val="18"/>
+                          <w:szCs w:val="18"/>
                         </w:rPr>
                         <w:t>业务层</w:t>
                       </w:r>
@@ -3862,21 +3874,53 @@
         <w:rPr>
           <w:rFonts w:hint="eastAsia"/>
         </w:rPr>
-        <w:t xml:space="preserve">                       API</w:t>
-      </w:r>
-      <w:r>
-        <w:t xml:space="preserve">     </w:t>
+        <w:t xml:space="preserve">                       </w:t>
+      </w:r>
+      <w:r>
+        <w:rPr>
+          <w:rFonts w:hint="eastAsia"/>
+          <w:sz w:val="18"/>
+          <w:szCs w:val="18"/>
+        </w:rPr>
+        <w:t>API</w:t>
+      </w:r>
+      <w:r>
+        <w:t xml:space="preserve">   </w:t>
+      </w:r>
+      <w:r>
+        <w:t xml:space="preserve"> </w:t>
+      </w:r>
+      <w:r>
+        <w:t xml:space="preserve">  </w:t>
       </w:r>
       <w:proofErr w:type="spellStart"/>
       <w:r>
+        <w:rPr>
+          <w:sz w:val="18"/>
+          <w:szCs w:val="18"/>
+        </w:rPr>
         <w:t>API</w:t>
       </w:r>
       <w:proofErr w:type="spellEnd"/>
       <w:r>
-        <w:t xml:space="preserve">    </w:t>
+        <w:rPr>
+          <w:sz w:val="18"/>
+          <w:szCs w:val="18"/>
+        </w:rPr>
+        <w:t xml:space="preserve">  </w:t>
+      </w:r>
+      <w:r>
+        <w:t xml:space="preserve">  </w:t>
+      </w:r>
+      <w:r>
+        <w:t xml:space="preserve"> </w:t>
       </w:r>
       <w:proofErr w:type="spellStart"/>
       <w:r>
+        <w:rPr>
+          <w:sz w:val="18"/>
+          <w:szCs w:val="18"/>
+        </w:rPr>
         <w:t>API</w:t>
       </w:r>
       <w:proofErr w:type="spellEnd"/>
@@ -3970,7 +4014,7 @@
                                           </pic:cNvPicPr>
                                         </pic:nvPicPr>
                                         <pic:blipFill>
-                                          <a:blip r:embed="rId9">
+                                          <a:blip r:embed="rId8">
                                             <a:extLst>
                                               <a:ext uri="{28A0092B-C50C-407E-A947-70E740481C1C}">
                                                 <a14:useLocalDpi xmlns:a14="http://schemas.microsoft.com/office/drawing/2010/main" val="0"/>
@@ -4031,9 +4075,6 @@
                       <w:pPr>
                         <w:ind w:firstLineChars="0" w:firstLine="0"/>
                         <w:jc w:val="center"/>
-                        <w:rPr>
-                          <w:rFonts w:hint="eastAsia"/>
-                        </w:rPr>
                       </w:pPr>
                       <w:r>
                         <w:rPr>
@@ -4058,7 +4099,7 @@
                                     </pic:cNvPicPr>
                                   </pic:nvPicPr>
                                   <pic:blipFill>
-                                    <a:blip r:embed="rId9">
+                                    <a:blip r:embed="rId8">
                                       <a:extLst>
                                         <a:ext uri="{28A0092B-C50C-407E-A947-70E740481C1C}">
                                           <a14:useLocalDpi xmlns:a14="http://schemas.microsoft.com/office/drawing/2010/main" val="0"/>
@@ -4180,16 +4221,13 @@
           </mc:Choice>
           <mc:Fallback>
             <w:pict>
-              <v:roundrect w14:anchorId="101CFB50" id="圆角矩形 14" o:spid="_x0000_s1028" style="position:absolute;left:0;text-align:left;margin-left:237.75pt;margin-top:14.1pt;width:1in;height:33pt;z-index:251664382;visibility:visible;mso-wrap-style:square;mso-width-percent:0;mso-height-percent:0;mso-wrap-distance-left:9pt;mso-wrap-distance-top:0;mso-wrap-distance-right:9pt;mso-wrap-distance-bottom:0;mso-position-horizontal:absolute;mso-position-horizontal-relative:text;mso-position-vertical:absolute;mso-position-vertical-relative:text;mso-width-percent:0;mso-height-percent:0;mso-width-relative:margin;mso-height-relative:margin;v-text-anchor:middle" arcsize="10923f" o:gfxdata="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" fillcolor="#cfcdcd [2894]" strokecolor="#1f4d78 [1604]" strokeweight="1pt">
+              <v:roundrect w14:anchorId="101CFB50" id="圆角矩形 14" o:spid="_x0000_s1032" style="position:absolute;left:0;text-align:left;margin-left:237.75pt;margin-top:14.1pt;width:1in;height:33pt;z-index:251664382;visibility:visible;mso-wrap-style:square;mso-width-percent:0;mso-height-percent:0;mso-wrap-distance-left:9pt;mso-wrap-distance-top:0;mso-wrap-distance-right:9pt;mso-wrap-distance-bottom:0;mso-position-horizontal:absolute;mso-position-horizontal-relative:text;mso-position-vertical:absolute;mso-position-vertical-relative:text;mso-width-percent:0;mso-height-percent:0;mso-width-relative:margin;mso-height-relative:margin;v-text-anchor:middle" arcsize="10923f" o:gfxdata="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" fillcolor="#cfcdcd [2894]" strokecolor="#1f4d78 [1604]" strokeweight="1pt">
                 <v:stroke joinstyle="miter"/>
                 <v:textbox>
                   <w:txbxContent>
                     <w:p>
                       <w:pPr>
                         <w:ind w:firstLineChars="0" w:firstLine="0"/>
-                        <w:rPr>
-                          <w:rFonts w:hint="eastAsia"/>
-                        </w:rPr>
                       </w:pPr>
                     </w:p>
                   </w:txbxContent>
@@ -4282,16 +4320,13 @@
           </mc:Choice>
           <mc:Fallback>
             <w:pict>
-              <v:roundrect w14:anchorId="101CFB50" id="圆角矩形 13" o:spid="_x0000_s1029" style="position:absolute;left:0;text-align:left;margin-left:228.75pt;margin-top:20.85pt;width:1in;height:33pt;z-index:251664638;visibility:visible;mso-wrap-style:square;mso-width-percent:0;mso-height-percent:0;mso-wrap-distance-left:9pt;mso-wrap-distance-top:0;mso-wrap-distance-right:9pt;mso-wrap-distance-bottom:0;mso-position-horizontal:absolute;mso-position-horizontal-relative:text;mso-position-vertical:absolute;mso-position-vertical-relative:text;mso-width-percent:0;mso-height-percent:0;mso-width-relative:margin;mso-height-relative:margin;v-text-anchor:middle" arcsize="10923f" o:gfxdata="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" fillcolor="#cfcdcd [2894]" strokecolor="#1f4d78 [1604]" strokeweight="1pt">
+              <v:roundrect w14:anchorId="101CFB50" id="圆角矩形 13" o:spid="_x0000_s1033" style="position:absolute;left:0;text-align:left;margin-left:228.75pt;margin-top:20.85pt;width:1in;height:33pt;z-index:251664638;visibility:visible;mso-wrap-style:square;mso-width-percent:0;mso-height-percent:0;mso-wrap-distance-left:9pt;mso-wrap-distance-top:0;mso-wrap-distance-right:9pt;mso-wrap-distance-bottom:0;mso-position-horizontal:absolute;mso-position-horizontal-relative:text;mso-position-vertical:absolute;mso-position-vertical-relative:text;mso-width-percent:0;mso-height-percent:0;mso-width-relative:margin;mso-height-relative:margin;v-text-anchor:middle" arcsize="10923f" o:gfxdata="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" fillcolor="#cfcdcd [2894]" strokecolor="#1f4d78 [1604]" strokeweight="1pt">
                 <v:stroke joinstyle="miter"/>
                 <v:textbox>
                   <w:txbxContent>
                     <w:p>
                       <w:pPr>
                         <w:ind w:firstLineChars="0" w:firstLine="0"/>
-                        <w:rPr>
-                          <w:rFonts w:hint="eastAsia"/>
-                        </w:rPr>
                       </w:pPr>
                     </w:p>
                   </w:txbxContent>
@@ -4361,14 +4396,24 @@
                             <w:pPr>
                               <w:ind w:firstLineChars="0" w:firstLine="0"/>
                               <w:jc w:val="center"/>
+                              <w:rPr>
+                                <w:sz w:val="18"/>
+                                <w:szCs w:val="18"/>
+                              </w:rPr>
                             </w:pPr>
                             <w:r>
                               <w:rPr>
                                 <w:rFonts w:hint="eastAsia"/>
+                                <w:sz w:val="18"/>
+                                <w:szCs w:val="18"/>
                               </w:rPr>
                               <w:t>网络</w:t>
                             </w:r>
                             <w:r>
+                              <w:rPr>
+                                <w:sz w:val="18"/>
+                                <w:szCs w:val="18"/>
+                              </w:rPr>
                               <w:t>服务</w:t>
                             </w:r>
                           </w:p>
@@ -4394,7 +4439,7 @@
           </mc:Choice>
           <mc:Fallback>
             <w:pict>
-              <v:roundrect id="圆角矩形 10" o:spid="_x0000_s1030" style="position:absolute;left:0;text-align:left;margin-left:217.5pt;margin-top:28.35pt;width:1in;height:33pt;z-index:251664895;visibility:visible;mso-wrap-style:square;mso-width-percent:0;mso-height-percent:0;mso-wrap-distance-left:9pt;mso-wrap-distance-top:0;mso-wrap-distance-right:9pt;mso-wrap-distance-bottom:0;mso-position-horizontal:absolute;mso-position-horizontal-relative:text;mso-position-vertical:absolute;mso-position-vertical-relative:text;mso-width-percent:0;mso-height-percent:0;mso-width-relative:margin;mso-height-relative:margin;v-text-anchor:middle" arcsize="10923f" o:gfxdata="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" fillcolor="#cfcdcd [2894]" strokecolor="#1f4d78 [1604]" strokeweight="1pt">
+              <v:roundrect id="圆角矩形 10" o:spid="_x0000_s1034" style="position:absolute;left:0;text-align:left;margin-left:217.5pt;margin-top:28.35pt;width:1in;height:33pt;z-index:251664895;visibility:visible;mso-wrap-style:square;mso-width-percent:0;mso-height-percent:0;mso-wrap-distance-left:9pt;mso-wrap-distance-top:0;mso-wrap-distance-right:9pt;mso-wrap-distance-bottom:0;mso-position-horizontal:absolute;mso-position-horizontal-relative:text;mso-position-vertical:absolute;mso-position-vertical-relative:text;mso-width-percent:0;mso-height-percent:0;mso-width-relative:margin;mso-height-relative:margin;v-text-anchor:middle" arcsize="10923f" o:gfxdata="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" fillcolor="#cfcdcd [2894]" strokecolor="#1f4d78 [1604]" strokeweight="1pt">
                 <v:stroke joinstyle="miter"/>
                 <v:textbox>
                   <w:txbxContent>
@@ -4403,16 +4448,23 @@
                         <w:ind w:firstLineChars="0" w:firstLine="0"/>
                         <w:jc w:val="center"/>
                         <w:rPr>
-                          <w:rFonts w:hint="eastAsia"/>
+                          <w:sz w:val="18"/>
+                          <w:szCs w:val="18"/>
                         </w:rPr>
                       </w:pPr>
                       <w:r>
                         <w:rPr>
                           <w:rFonts w:hint="eastAsia"/>
+                          <w:sz w:val="18"/>
+                          <w:szCs w:val="18"/>
                         </w:rPr>
                         <w:t>网络</w:t>
                       </w:r>
                       <w:r>
+                        <w:rPr>
+                          <w:sz w:val="18"/>
+                          <w:szCs w:val="18"/>
+                        </w:rPr>
                         <w:t>服务</w:t>
                       </w:r>
                     </w:p>
@@ -4481,17 +4533,26 @@
                         <w:txbxContent>
                           <w:p>
                             <w:pPr>
-                              <w:spacing w:line="240" w:lineRule="auto"/>
                               <w:ind w:firstLineChars="0" w:firstLine="0"/>
                               <w:jc w:val="left"/>
+                              <w:rPr>
+                                <w:sz w:val="18"/>
+                                <w:szCs w:val="18"/>
+                              </w:rPr>
                             </w:pPr>
                             <w:r>
                               <w:rPr>
                                 <w:rFonts w:hint="eastAsia"/>
+                                <w:sz w:val="18"/>
+                                <w:szCs w:val="18"/>
                               </w:rPr>
                               <w:t xml:space="preserve">SDN </w:t>
                             </w:r>
                             <w:r>
+                              <w:rPr>
+                                <w:sz w:val="18"/>
+                                <w:szCs w:val="18"/>
+                              </w:rPr>
                               <w:t>Controller</w:t>
                             </w:r>
                           </w:p>
@@ -4517,26 +4578,32 @@
           </mc:Choice>
           <mc:Fallback>
             <w:pict>
-              <v:roundrect id="圆角矩形 9" o:spid="_x0000_s1031" style="position:absolute;left:0;text-align:left;margin-left:104.25pt;margin-top:9.6pt;width:238.5pt;height:60pt;z-index:251663871;visibility:visible;mso-wrap-style:square;mso-width-percent:0;mso-height-percent:0;mso-wrap-distance-left:9pt;mso-wrap-distance-top:0;mso-wrap-distance-right:9pt;mso-wrap-distance-bottom:0;mso-position-horizontal:absolute;mso-position-horizontal-relative:text;mso-position-vertical:absolute;mso-position-vertical-relative:text;mso-width-percent:0;mso-height-percent:0;mso-width-relative:margin;mso-height-relative:margin;v-text-anchor:middle" arcsize="10923f" o:gfxdata="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" fillcolor="#747070 [1614]" strokecolor="#1f4d78 [1604]" strokeweight="1pt">
+              <v:roundrect id="圆角矩形 9" o:spid="_x0000_s1035" style="position:absolute;left:0;text-align:left;margin-left:104.25pt;margin-top:9.6pt;width:238.5pt;height:60pt;z-index:251663871;visibility:visible;mso-wrap-style:square;mso-width-percent:0;mso-height-percent:0;mso-wrap-distance-left:9pt;mso-wrap-distance-top:0;mso-wrap-distance-right:9pt;mso-wrap-distance-bottom:0;mso-position-horizontal:absolute;mso-position-horizontal-relative:text;mso-position-vertical:absolute;mso-position-vertical-relative:text;mso-width-percent:0;mso-height-percent:0;mso-width-relative:margin;mso-height-relative:margin;v-text-anchor:middle" arcsize="10923f" o:gfxdata="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" fillcolor="#747070 [1614]" strokecolor="#1f4d78 [1604]" strokeweight="1pt">
                 <v:stroke joinstyle="miter"/>
                 <v:textbox>
                   <w:txbxContent>
                     <w:p>
                       <w:pPr>
-                        <w:spacing w:line="240" w:lineRule="auto"/>
                         <w:ind w:firstLineChars="0" w:firstLine="0"/>
                         <w:jc w:val="left"/>
                         <w:rPr>
-                          <w:rFonts w:hint="eastAsia"/>
+                          <w:sz w:val="18"/>
+                          <w:szCs w:val="18"/>
                         </w:rPr>
                       </w:pPr>
                       <w:r>
                         <w:rPr>
                           <w:rFonts w:hint="eastAsia"/>
+                          <w:sz w:val="18"/>
+                          <w:szCs w:val="18"/>
                         </w:rPr>
                         <w:t xml:space="preserve">SDN </w:t>
                       </w:r>
                       <w:r>
+                        <w:rPr>
+                          <w:sz w:val="18"/>
+                          <w:szCs w:val="18"/>
+                        </w:rPr>
                         <w:t>Controller</w:t>
                       </w:r>
                     </w:p>
@@ -4598,10 +4665,17 @@
                           <w:p>
                             <w:pPr>
                               <w:ind w:firstLineChars="0" w:firstLine="0"/>
+                              <w:jc w:val="left"/>
+                              <w:rPr>
+                                <w:sz w:val="18"/>
+                                <w:szCs w:val="18"/>
+                              </w:rPr>
                             </w:pPr>
                             <w:r>
                               <w:rPr>
                                 <w:rFonts w:hint="eastAsia"/>
+                                <w:sz w:val="18"/>
+                                <w:szCs w:val="18"/>
                               </w:rPr>
                               <w:t>控制层</w:t>
                             </w:r>
@@ -4622,20 +4696,24 @@
           </mc:Choice>
           <mc:Fallback>
             <w:pict>
-              <v:roundrect id="圆角矩形 2" o:spid="_x0000_s1032" style="width:349.5pt;height:1in;visibility:visible;mso-wrap-style:square;mso-left-percent:-10001;mso-top-percent:-10001;mso-position-horizontal:absolute;mso-position-horizontal-relative:char;mso-position-vertical:absolute;mso-position-vertical-relative:line;mso-left-percent:-10001;mso-top-percent:-10001;v-text-anchor:middle" arcsize="10923f" o:gfxdata="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" fillcolor="#aeaaaa [2414]" strokecolor="#1f4d78 [1604]" strokeweight="1pt">
+              <v:roundrect id="圆角矩形 2" o:spid="_x0000_s1036" style="width:349.5pt;height:1in;visibility:visible;mso-wrap-style:square;mso-left-percent:-10001;mso-top-percent:-10001;mso-position-horizontal:absolute;mso-position-horizontal-relative:char;mso-position-vertical:absolute;mso-position-vertical-relative:line;mso-left-percent:-10001;mso-top-percent:-10001;v-text-anchor:middle" arcsize="10923f" o:gfxdata="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" fillcolor="#aeaaaa [2414]" strokecolor="#1f4d78 [1604]" strokeweight="1pt">
                 <v:stroke joinstyle="miter"/>
                 <v:textbox>
                   <w:txbxContent>
                     <w:p>
                       <w:pPr>
                         <w:ind w:firstLineChars="0" w:firstLine="0"/>
+                        <w:jc w:val="left"/>
                         <w:rPr>
-                          <w:rFonts w:hint="eastAsia"/>
+                          <w:sz w:val="18"/>
+                          <w:szCs w:val="18"/>
                         </w:rPr>
                       </w:pPr>
                       <w:r>
                         <w:rPr>
                           <w:rFonts w:hint="eastAsia"/>
+                          <w:sz w:val="18"/>
+                          <w:szCs w:val="18"/>
                         </w:rPr>
                         <w:t>控制层</w:t>
                       </w:r>
@@ -4652,6 +4730,7 @@
     <w:p>
       <w:pPr>
         <w:ind w:firstLineChars="0" w:firstLine="0"/>
+        <w:jc w:val="left"/>
       </w:pPr>
       <w:r>
         <w:rPr>
@@ -4662,13 +4741,23 @@
       <w:r>
         <w:rPr>
           <w:rFonts w:hint="eastAsia"/>
+          <w:sz w:val="18"/>
+          <w:szCs w:val="18"/>
         </w:rPr>
         <w:t>控制</w:t>
       </w:r>
       <w:r>
+        <w:rPr>
+          <w:sz w:val="18"/>
+          <w:szCs w:val="18"/>
+        </w:rPr>
         <w:t>—</w:t>
       </w:r>
       <w:r>
+        <w:rPr>
+          <w:sz w:val="18"/>
+          <w:szCs w:val="18"/>
+        </w:rPr>
         <w:t>转发通信接口</w:t>
       </w:r>
     </w:p>
@@ -4736,14 +4825,24 @@
                             <w:pPr>
                               <w:ind w:firstLineChars="0" w:firstLine="0"/>
                               <w:jc w:val="center"/>
+                              <w:rPr>
+                                <w:sz w:val="18"/>
+                                <w:szCs w:val="18"/>
+                              </w:rPr>
                             </w:pPr>
                             <w:r>
                               <w:rPr>
                                 <w:rFonts w:hint="eastAsia"/>
+                                <w:sz w:val="18"/>
+                                <w:szCs w:val="18"/>
                               </w:rPr>
                               <w:t>网络</w:t>
                             </w:r>
                             <w:r>
+                              <w:rPr>
+                                <w:sz w:val="18"/>
+                                <w:szCs w:val="18"/>
+                              </w:rPr>
                               <w:t>设备</w:t>
                             </w:r>
                           </w:p>
@@ -4766,7 +4865,7 @@
           </mc:Choice>
           <mc:Fallback>
             <w:pict>
-              <v:roundrect w14:anchorId="5572F5E0" id="圆角矩形 20" o:spid="_x0000_s1033" style="position:absolute;left:0;text-align:left;margin-left:227.25pt;margin-top:40.8pt;width:1in;height:32.25pt;z-index:251676159;visibility:visible;mso-wrap-style:square;mso-height-percent:0;mso-wrap-distance-left:9pt;mso-wrap-distance-top:0;mso-wrap-distance-right:9pt;mso-wrap-distance-bottom:0;mso-position-horizontal:absolute;mso-position-horizontal-relative:text;mso-position-vertical:absolute;mso-position-vertical-relative:text;mso-height-percent:0;mso-height-relative:margin;v-text-anchor:middle" arcsize="10923f" o:gfxdata="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" fillcolor="#747070 [1614]" strokecolor="#1f4d78 [1604]" strokeweight="1pt">
+              <v:roundrect w14:anchorId="5572F5E0" id="圆角矩形 20" o:spid="_x0000_s1037" style="position:absolute;left:0;text-align:left;margin-left:227.25pt;margin-top:40.8pt;width:1in;height:32.25pt;z-index:251676159;visibility:visible;mso-wrap-style:square;mso-height-percent:0;mso-wrap-distance-left:9pt;mso-wrap-distance-top:0;mso-wrap-distance-right:9pt;mso-wrap-distance-bottom:0;mso-position-horizontal:absolute;mso-position-horizontal-relative:text;mso-position-vertical:absolute;mso-position-vertical-relative:text;mso-height-percent:0;mso-height-relative:margin;v-text-anchor:middle" arcsize="10923f" o:gfxdata="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" fillcolor="#747070 [1614]" strokecolor="#1f4d78 [1604]" strokeweight="1pt">
                 <v:stroke joinstyle="miter"/>
                 <v:textbox>
                   <w:txbxContent>
@@ -4775,16 +4874,23 @@
                         <w:ind w:firstLineChars="0" w:firstLine="0"/>
                         <w:jc w:val="center"/>
                         <w:rPr>
-                          <w:rFonts w:hint="eastAsia"/>
+                          <w:sz w:val="18"/>
+                          <w:szCs w:val="18"/>
                         </w:rPr>
                       </w:pPr>
                       <w:r>
                         <w:rPr>
                           <w:rFonts w:hint="eastAsia"/>
+                          <w:sz w:val="18"/>
+                          <w:szCs w:val="18"/>
                         </w:rPr>
                         <w:t>网络</w:t>
                       </w:r>
                       <w:r>
+                        <w:rPr>
+                          <w:sz w:val="18"/>
+                          <w:szCs w:val="18"/>
+                        </w:rPr>
                         <w:t>设备</w:t>
                       </w:r>
                     </w:p>
@@ -4855,14 +4961,24 @@
                             <w:pPr>
                               <w:ind w:firstLineChars="0" w:firstLine="0"/>
                               <w:jc w:val="center"/>
+                              <w:rPr>
+                                <w:sz w:val="18"/>
+                                <w:szCs w:val="18"/>
+                              </w:rPr>
                             </w:pPr>
                             <w:r>
                               <w:rPr>
                                 <w:rFonts w:hint="eastAsia"/>
+                                <w:sz w:val="18"/>
+                                <w:szCs w:val="18"/>
                               </w:rPr>
                               <w:t>网络</w:t>
                             </w:r>
                             <w:r>
+                              <w:rPr>
+                                <w:sz w:val="18"/>
+                                <w:szCs w:val="18"/>
+                              </w:rPr>
                               <w:t>设备</w:t>
                             </w:r>
                           </w:p>
@@ -4885,7 +5001,7 @@
           </mc:Choice>
           <mc:Fallback>
             <w:pict>
-              <v:roundrect w14:anchorId="5572F5E0" id="圆角矩形 19" o:spid="_x0000_s1034" style="position:absolute;left:0;text-align:left;margin-left:137.25pt;margin-top:40.8pt;width:1in;height:32.25pt;z-index:251674111;visibility:visible;mso-wrap-style:square;mso-height-percent:0;mso-wrap-distance-left:9pt;mso-wrap-distance-top:0;mso-wrap-distance-right:9pt;mso-wrap-distance-bottom:0;mso-position-horizontal:absolute;mso-position-horizontal-relative:text;mso-position-vertical:absolute;mso-position-vertical-relative:text;mso-height-percent:0;mso-height-relative:margin;v-text-anchor:middle" arcsize="10923f" o:gfxdata="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" fillcolor="#747070 [1614]" strokecolor="#1f4d78 [1604]" strokeweight="1pt">
+              <v:roundrect w14:anchorId="5572F5E0" id="圆角矩形 19" o:spid="_x0000_s1038" style="position:absolute;left:0;text-align:left;margin-left:137.25pt;margin-top:40.8pt;width:1in;height:32.25pt;z-index:251674111;visibility:visible;mso-wrap-style:square;mso-height-percent:0;mso-wrap-distance-left:9pt;mso-wrap-distance-top:0;mso-wrap-distance-right:9pt;mso-wrap-distance-bottom:0;mso-position-horizontal:absolute;mso-position-horizontal-relative:text;mso-position-vertical:absolute;mso-position-vertical-relative:text;mso-height-percent:0;mso-height-relative:margin;v-text-anchor:middle" arcsize="10923f" o:gfxdata="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" fillcolor="#747070 [1614]" strokecolor="#1f4d78 [1604]" strokeweight="1pt">
                 <v:stroke joinstyle="miter"/>
                 <v:textbox>
                   <w:txbxContent>
@@ -4894,16 +5010,23 @@
                         <w:ind w:firstLineChars="0" w:firstLine="0"/>
                         <w:jc w:val="center"/>
                         <w:rPr>
-                          <w:rFonts w:hint="eastAsia"/>
+                          <w:sz w:val="18"/>
+                          <w:szCs w:val="18"/>
                         </w:rPr>
                       </w:pPr>
                       <w:r>
                         <w:rPr>
                           <w:rFonts w:hint="eastAsia"/>
+                          <w:sz w:val="18"/>
+                          <w:szCs w:val="18"/>
                         </w:rPr>
                         <w:t>网络</w:t>
                       </w:r>
                       <w:r>
+                        <w:rPr>
+                          <w:sz w:val="18"/>
+                          <w:szCs w:val="18"/>
+                        </w:rPr>
                         <w:t>设备</w:t>
                       </w:r>
                     </w:p>
@@ -4974,14 +5097,24 @@
                             <w:pPr>
                               <w:ind w:firstLineChars="0" w:firstLine="0"/>
                               <w:jc w:val="center"/>
+                              <w:rPr>
+                                <w:sz w:val="18"/>
+                                <w:szCs w:val="18"/>
+                              </w:rPr>
                             </w:pPr>
                             <w:r>
                               <w:rPr>
                                 <w:rFonts w:hint="eastAsia"/>
+                                <w:sz w:val="18"/>
+                                <w:szCs w:val="18"/>
                               </w:rPr>
                               <w:t>网络</w:t>
                             </w:r>
                             <w:r>
+                              <w:rPr>
+                                <w:sz w:val="18"/>
+                                <w:szCs w:val="18"/>
+                              </w:rPr>
                               <w:t>设备</w:t>
                             </w:r>
                           </w:p>
@@ -5004,7 +5137,7 @@
           </mc:Choice>
           <mc:Fallback>
             <w:pict>
-              <v:roundrect w14:anchorId="5572F5E0" id="圆角矩形 17" o:spid="_x0000_s1035" style="position:absolute;left:0;text-align:left;margin-left:181.5pt;margin-top:6.3pt;width:1in;height:32.25pt;z-index:251670015;visibility:visible;mso-wrap-style:square;mso-height-percent:0;mso-wrap-distance-left:9pt;mso-wrap-distance-top:0;mso-wrap-distance-right:9pt;mso-wrap-distance-bottom:0;mso-position-horizontal:absolute;mso-position-horizontal-relative:text;mso-position-vertical:absolute;mso-position-vertical-relative:text;mso-height-percent:0;mso-height-relative:margin;v-text-anchor:middle" arcsize="10923f" o:gfxdata="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" fillcolor="#747070 [1614]" strokecolor="#1f4d78 [1604]" strokeweight="1pt">
+              <v:roundrect w14:anchorId="5572F5E0" id="圆角矩形 17" o:spid="_x0000_s1039" style="position:absolute;left:0;text-align:left;margin-left:181.5pt;margin-top:6.3pt;width:1in;height:32.25pt;z-index:251670015;visibility:visible;mso-wrap-style:square;mso-height-percent:0;mso-wrap-distance-left:9pt;mso-wrap-distance-top:0;mso-wrap-distance-right:9pt;mso-wrap-distance-bottom:0;mso-position-horizontal:absolute;mso-position-horizontal-relative:text;mso-position-vertical:absolute;mso-position-vertical-relative:text;mso-height-percent:0;mso-height-relative:margin;v-text-anchor:middle" arcsize="10923f" o:gfxdata="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" fillcolor="#747070 [1614]" strokecolor="#1f4d78 [1604]" strokeweight="1pt">
                 <v:stroke joinstyle="miter"/>
                 <v:textbox>
                   <w:txbxContent>
@@ -5013,16 +5146,23 @@
                         <w:ind w:firstLineChars="0" w:firstLine="0"/>
                         <w:jc w:val="center"/>
                         <w:rPr>
-                          <w:rFonts w:hint="eastAsia"/>
+                          <w:sz w:val="18"/>
+                          <w:szCs w:val="18"/>
                         </w:rPr>
                       </w:pPr>
                       <w:r>
                         <w:rPr>
                           <w:rFonts w:hint="eastAsia"/>
+                          <w:sz w:val="18"/>
+                          <w:szCs w:val="18"/>
                         </w:rPr>
                         <w:t>网络</w:t>
                       </w:r>
                       <w:r>
+                        <w:rPr>
+                          <w:sz w:val="18"/>
+                          <w:szCs w:val="18"/>
+                        </w:rPr>
                         <w:t>设备</w:t>
                       </w:r>
                     </w:p>
@@ -5093,14 +5233,24 @@
                             <w:pPr>
                               <w:ind w:firstLineChars="0" w:firstLine="0"/>
                               <w:jc w:val="center"/>
+                              <w:rPr>
+                                <w:sz w:val="18"/>
+                                <w:szCs w:val="18"/>
+                              </w:rPr>
                             </w:pPr>
                             <w:r>
                               <w:rPr>
                                 <w:rFonts w:hint="eastAsia"/>
+                                <w:sz w:val="18"/>
+                                <w:szCs w:val="18"/>
                               </w:rPr>
                               <w:t>网络</w:t>
                             </w:r>
                             <w:r>
+                              <w:rPr>
+                                <w:sz w:val="18"/>
+                                <w:szCs w:val="18"/>
+                              </w:rPr>
                               <w:t>设备</w:t>
                             </w:r>
                           </w:p>
@@ -5123,7 +5273,7 @@
           </mc:Choice>
           <mc:Fallback>
             <w:pict>
-              <v:roundrect id="圆角矩形 15" o:spid="_x0000_s1036" style="position:absolute;left:0;text-align:left;margin-left:93pt;margin-top:5.5pt;width:1in;height:32.25pt;z-index:251665919;visibility:visible;mso-wrap-style:square;mso-height-percent:0;mso-wrap-distance-left:9pt;mso-wrap-distance-top:0;mso-wrap-distance-right:9pt;mso-wrap-distance-bottom:0;mso-position-horizontal:absolute;mso-position-horizontal-relative:text;mso-position-vertical:absolute;mso-position-vertical-relative:text;mso-height-percent:0;mso-height-relative:margin;v-text-anchor:middle" arcsize="10923f" o:gfxdata="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" fillcolor="#747070 [1614]" strokecolor="#1f4d78 [1604]" strokeweight="1pt">
+              <v:roundrect id="圆角矩形 15" o:spid="_x0000_s1040" style="position:absolute;left:0;text-align:left;margin-left:93pt;margin-top:5.5pt;width:1in;height:32.25pt;z-index:251665919;visibility:visible;mso-wrap-style:square;mso-height-percent:0;mso-wrap-distance-left:9pt;mso-wrap-distance-top:0;mso-wrap-distance-right:9pt;mso-wrap-distance-bottom:0;mso-position-horizontal:absolute;mso-position-horizontal-relative:text;mso-position-vertical:absolute;mso-position-vertical-relative:text;mso-height-percent:0;mso-height-relative:margin;v-text-anchor:middle" arcsize="10923f" o:gfxdata="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" fillcolor="#747070 [1614]" strokecolor="#1f4d78 [1604]" strokeweight="1pt">
                 <v:stroke joinstyle="miter"/>
                 <v:textbox>
                   <w:txbxContent>
@@ -5132,16 +5282,23 @@
                         <w:ind w:firstLineChars="0" w:firstLine="0"/>
                         <w:jc w:val="center"/>
                         <w:rPr>
-                          <w:rFonts w:hint="eastAsia"/>
+                          <w:sz w:val="18"/>
+                          <w:szCs w:val="18"/>
                         </w:rPr>
                       </w:pPr>
                       <w:r>
                         <w:rPr>
                           <w:rFonts w:hint="eastAsia"/>
+                          <w:sz w:val="18"/>
+                          <w:szCs w:val="18"/>
                         </w:rPr>
                         <w:t>网络</w:t>
                       </w:r>
                       <w:r>
+                        <w:rPr>
+                          <w:sz w:val="18"/>
+                          <w:szCs w:val="18"/>
+                        </w:rPr>
                         <w:t>设备</w:t>
                       </w:r>
                     </w:p>
@@ -5212,14 +5369,24 @@
                             <w:pPr>
                               <w:ind w:firstLineChars="0" w:firstLine="0"/>
                               <w:jc w:val="center"/>
+                              <w:rPr>
+                                <w:sz w:val="18"/>
+                                <w:szCs w:val="18"/>
+                              </w:rPr>
                             </w:pPr>
                             <w:r>
                               <w:rPr>
                                 <w:rFonts w:hint="eastAsia"/>
+                                <w:sz w:val="18"/>
+                                <w:szCs w:val="18"/>
                               </w:rPr>
                               <w:t>网络</w:t>
                             </w:r>
                             <w:r>
+                              <w:rPr>
+                                <w:sz w:val="18"/>
+                                <w:szCs w:val="18"/>
+                              </w:rPr>
                               <w:t>设备</w:t>
                             </w:r>
                           </w:p>
@@ -5242,7 +5409,7 @@
           </mc:Choice>
           <mc:Fallback>
             <w:pict>
-              <v:roundrect w14:anchorId="5572F5E0" id="圆角矩形 16" o:spid="_x0000_s1037" style="position:absolute;left:0;text-align:left;margin-left:270.75pt;margin-top:6.3pt;width:1in;height:32.25pt;z-index:251667967;visibility:visible;mso-wrap-style:square;mso-height-percent:0;mso-wrap-distance-left:9pt;mso-wrap-distance-top:0;mso-wrap-distance-right:9pt;mso-wrap-distance-bottom:0;mso-position-horizontal:absolute;mso-position-horizontal-relative:text;mso-position-vertical:absolute;mso-position-vertical-relative:text;mso-height-percent:0;mso-height-relative:margin;v-text-anchor:middle" arcsize="10923f" o:gfxdata="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" fillcolor="#747070 [1614]" strokecolor="#1f4d78 [1604]" strokeweight="1pt">
+              <v:roundrect w14:anchorId="5572F5E0" id="圆角矩形 16" o:spid="_x0000_s1041" style="position:absolute;left:0;text-align:left;margin-left:270.75pt;margin-top:6.3pt;width:1in;height:32.25pt;z-index:251667967;visibility:visible;mso-wrap-style:square;mso-height-percent:0;mso-wrap-distance-left:9pt;mso-wrap-distance-top:0;mso-wrap-distance-right:9pt;mso-wrap-distance-bottom:0;mso-position-horizontal:absolute;mso-position-horizontal-relative:text;mso-position-vertical:absolute;mso-position-vertical-relative:text;mso-height-percent:0;mso-height-relative:margin;v-text-anchor:middle" arcsize="10923f" o:gfxdata="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" fillcolor="#747070 [1614]" strokecolor="#1f4d78 [1604]" strokeweight="1pt">
                 <v:stroke joinstyle="miter"/>
                 <v:textbox>
                   <w:txbxContent>
@@ -5251,16 +5418,23 @@
                         <w:ind w:firstLineChars="0" w:firstLine="0"/>
                         <w:jc w:val="center"/>
                         <w:rPr>
-                          <w:rFonts w:hint="eastAsia"/>
+                          <w:sz w:val="18"/>
+                          <w:szCs w:val="18"/>
                         </w:rPr>
                       </w:pPr>
                       <w:r>
                         <w:rPr>
                           <w:rFonts w:hint="eastAsia"/>
+                          <w:sz w:val="18"/>
+                          <w:szCs w:val="18"/>
                         </w:rPr>
                         <w:t>网络</w:t>
                       </w:r>
                       <w:r>
+                        <w:rPr>
+                          <w:sz w:val="18"/>
+                          <w:szCs w:val="18"/>
+                        </w:rPr>
                         <w:t>设备</w:t>
                       </w:r>
                     </w:p>
@@ -5322,10 +5496,17 @@
                           <w:p>
                             <w:pPr>
                               <w:ind w:firstLineChars="0" w:firstLine="0"/>
+                              <w:jc w:val="left"/>
+                              <w:rPr>
+                                <w:sz w:val="18"/>
+                                <w:szCs w:val="18"/>
+                              </w:rPr>
                             </w:pPr>
                             <w:r>
                               <w:rPr>
                                 <w:rFonts w:hint="eastAsia"/>
+                                <w:sz w:val="18"/>
+                                <w:szCs w:val="18"/>
                               </w:rPr>
                               <w:t>转发层</w:t>
                             </w:r>
@@ -5346,20 +5527,24 @@
           </mc:Choice>
           <mc:Fallback>
             <w:pict>
-              <v:roundrect id="圆角矩形 8" o:spid="_x0000_s1038" style="width:349.5pt;height:1in;visibility:visible;mso-wrap-style:square;mso-left-percent:-10001;mso-top-percent:-10001;mso-position-horizontal:absolute;mso-position-horizontal-relative:char;mso-position-vertical:absolute;mso-position-vertical-relative:line;mso-left-percent:-10001;mso-top-percent:-10001;v-text-anchor:middle" arcsize="10923f" o:gfxdata="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" fillcolor="#aeaaaa [2414]" strokecolor="#1f4d78 [1604]" strokeweight="1pt">
+              <v:roundrect id="圆角矩形 8" o:spid="_x0000_s1042" style="width:349.5pt;height:1in;visibility:visible;mso-wrap-style:square;mso-left-percent:-10001;mso-top-percent:-10001;mso-position-horizontal:absolute;mso-position-horizontal-relative:char;mso-position-vertical:absolute;mso-position-vertical-relative:line;mso-left-percent:-10001;mso-top-percent:-10001;v-text-anchor:middle" arcsize="10923f" o:gfxdata="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" fillcolor="#aeaaaa [2414]" strokecolor="#1f4d78 [1604]" strokeweight="1pt">
                 <v:stroke joinstyle="miter"/>
                 <v:textbox>
                   <w:txbxContent>
                     <w:p>
                       <w:pPr>
                         <w:ind w:firstLineChars="0" w:firstLine="0"/>
+                        <w:jc w:val="left"/>
                         <w:rPr>
-                          <w:rFonts w:hint="eastAsia"/>
+                          <w:sz w:val="18"/>
+                          <w:szCs w:val="18"/>
                         </w:rPr>
                       </w:pPr>
                       <w:r>
                         <w:rPr>
                           <w:rFonts w:hint="eastAsia"/>
+                          <w:sz w:val="18"/>
+                          <w:szCs w:val="18"/>
                         </w:rPr>
                         <w:t>转发层</w:t>
                       </w:r>
@@ -5375,11 +5560,299 @@
     </w:p>
     <w:p>
       <w:pPr>
-        <w:ind w:firstLine="480"/>
-        <w:rPr>
-          <w:rFonts w:hint="eastAsia"/>
-        </w:rPr>
-      </w:pPr>
+        <w:pStyle w:val="aff0"/>
+        <w:rPr>
+          <w:rFonts w:hint="eastAsia"/>
+        </w:rPr>
+      </w:pPr>
+      <w:r>
+        <w:rPr>
+          <w:rFonts w:hint="eastAsia"/>
+        </w:rPr>
+        <w:t>图</w:t>
+      </w:r>
+      <w:r>
+        <w:rPr>
+          <w:rFonts w:hint="eastAsia"/>
+        </w:rPr>
+        <w:t>2.1</w:t>
+      </w:r>
+    </w:p>
+    <w:p>
+      <w:pPr>
+        <w:pStyle w:val="af2"/>
+        <w:numPr>
+          <w:ilvl w:val="0"/>
+          <w:numId w:val="12"/>
+        </w:numPr>
+        <w:ind w:firstLineChars="0"/>
+        <w:rPr>
+          <w:rFonts w:hint="eastAsia"/>
+        </w:rPr>
+      </w:pPr>
+      <w:r>
+        <w:rPr>
+          <w:rFonts w:hint="eastAsia"/>
+        </w:rPr>
+        <w:t>业务层</w:t>
+      </w:r>
+      <w:r>
+        <w:t>：</w:t>
+      </w:r>
+      <w:r>
+        <w:rPr>
+          <w:rFonts w:hint="eastAsia"/>
+        </w:rPr>
+        <w:t>业务层</w:t>
+      </w:r>
+      <w:r>
+        <w:rPr>
+          <w:rFonts w:hint="eastAsia"/>
+        </w:rPr>
+        <w:t>也称</w:t>
+      </w:r>
+      <w:r>
+        <w:t>应用层</w:t>
+      </w:r>
+      <w:r>
+        <w:rPr>
+          <w:rFonts w:hint="eastAsia"/>
+        </w:rPr>
+        <w:t>，</w:t>
+      </w:r>
+      <w:r>
+        <w:t>不同的业务通</w:t>
+      </w:r>
+      <w:r>
+        <w:rPr>
+          <w:rFonts w:hint="eastAsia"/>
+        </w:rPr>
+        <w:t>过</w:t>
+      </w:r>
+      <w:r>
+        <w:t>控制</w:t>
+      </w:r>
+      <w:r>
+        <w:rPr>
+          <w:rFonts w:hint="eastAsia"/>
+        </w:rPr>
+        <w:t>层</w:t>
+      </w:r>
+      <w:r>
+        <w:t>提供的北向</w:t>
+      </w:r>
+      <w:r>
+        <w:rPr>
+          <w:rFonts w:hint="eastAsia"/>
+        </w:rPr>
+        <w:t>AP</w:t>
+      </w:r>
+      <w:r>
+        <w:t>I</w:t>
+      </w:r>
+      <w:r>
+        <w:rPr>
+          <w:rFonts w:hint="eastAsia"/>
+        </w:rPr>
+        <w:t>与</w:t>
+      </w:r>
+      <w:r>
+        <w:rPr>
+          <w:rFonts w:hint="eastAsia"/>
+        </w:rPr>
+        <w:t>控制层</w:t>
+      </w:r>
+      <w:r>
+        <w:t>进行通信</w:t>
+      </w:r>
+      <w:r>
+        <w:rPr>
+          <w:rFonts w:hint="eastAsia"/>
+        </w:rPr>
+        <w:t>，</w:t>
+      </w:r>
+      <w:r>
+        <w:rPr>
+          <w:rFonts w:hint="eastAsia"/>
+        </w:rPr>
+        <w:t>从而</w:t>
+      </w:r>
+      <w:r>
+        <w:t>使得网络管理人员能够</w:t>
+      </w:r>
+      <w:r>
+        <w:rPr>
+          <w:rFonts w:hint="eastAsia"/>
+        </w:rPr>
+        <w:t>根据</w:t>
+      </w:r>
+      <w:r>
+        <w:t>所管理的网络的需要灵活的控制网络流量</w:t>
+      </w:r>
+      <w:bookmarkStart w:id="0" w:name="_GoBack"/>
+      <w:bookmarkEnd w:id="0"/>
+      <w:r>
+        <w:rPr>
+          <w:rFonts w:hint="eastAsia"/>
+        </w:rPr>
+        <w:t>。</w:t>
+      </w:r>
+      <w:r>
+        <w:rPr>
+          <w:rFonts w:hint="eastAsia"/>
+        </w:rPr>
+        <w:t>在</w:t>
+      </w:r>
+      <w:r>
+        <w:t>传统网络中</w:t>
+      </w:r>
+      <w:r>
+        <w:rPr>
+          <w:rFonts w:hint="eastAsia"/>
+        </w:rPr>
+        <w:t>，由于</w:t>
+      </w:r>
+      <w:r>
+        <w:t>网络功能</w:t>
+      </w:r>
+      <w:r>
+        <w:t>都是</w:t>
+      </w:r>
+      <w:r>
+        <w:rPr>
+          <w:rFonts w:hint="eastAsia"/>
+        </w:rPr>
+        <w:t>由</w:t>
+      </w:r>
+      <w:r>
+        <w:t>网络设备供应商进行开发并集成到各自的网络设备</w:t>
+      </w:r>
+      <w:r>
+        <w:rPr>
+          <w:rFonts w:hint="eastAsia"/>
+        </w:rPr>
+        <w:t>中的</w:t>
+      </w:r>
+      <w:r>
+        <w:t>，</w:t>
+      </w:r>
+      <w:r>
+        <w:rPr>
+          <w:rFonts w:hint="eastAsia"/>
+        </w:rPr>
+        <w:t>所以</w:t>
+      </w:r>
+      <w:r>
+        <w:rPr>
+          <w:rFonts w:hint="eastAsia"/>
+        </w:rPr>
+        <w:t>在</w:t>
+      </w:r>
+      <w:r>
+        <w:t>传统网络中，网络功能</w:t>
+      </w:r>
+      <w:r>
+        <w:rPr>
+          <w:rFonts w:hint="eastAsia"/>
+        </w:rPr>
+        <w:t>的</w:t>
+      </w:r>
+      <w:r>
+        <w:t>可扩展性很差，</w:t>
+      </w:r>
+      <w:r>
+        <w:rPr>
+          <w:rFonts w:hint="eastAsia"/>
+        </w:rPr>
+        <w:t>成本</w:t>
+      </w:r>
+      <w:r>
+        <w:t>高</w:t>
+      </w:r>
+      <w:r>
+        <w:rPr>
+          <w:rFonts w:hint="eastAsia"/>
+        </w:rPr>
+        <w:t>。</w:t>
+      </w:r>
+      <w:r>
+        <w:rPr>
+          <w:rFonts w:hint="eastAsia"/>
+        </w:rPr>
+        <w:t>而在</w:t>
+      </w:r>
+      <w:r>
+        <w:rPr>
+          <w:rFonts w:hint="eastAsia"/>
+        </w:rPr>
+        <w:t>SDN</w:t>
+      </w:r>
+      <w:r>
+        <w:rPr>
+          <w:rFonts w:hint="eastAsia"/>
+        </w:rPr>
+        <w:t>中</w:t>
+      </w:r>
+      <w:r>
+        <w:t>，由于</w:t>
+      </w:r>
+      <w:r>
+        <w:rPr>
+          <w:rFonts w:hint="eastAsia"/>
+        </w:rPr>
+        <w:t>控制层</w:t>
+      </w:r>
+      <w:r>
+        <w:t>提供了足够的</w:t>
+      </w:r>
+      <w:r>
+        <w:rPr>
+          <w:rFonts w:hint="eastAsia"/>
+        </w:rPr>
+        <w:t>API</w:t>
+      </w:r>
+      <w:r>
+        <w:t>供</w:t>
+      </w:r>
+      <w:r>
+        <w:rPr>
+          <w:rFonts w:hint="eastAsia"/>
+        </w:rPr>
+        <w:t>开发调用</w:t>
+      </w:r>
+      <w:r>
+        <w:rPr>
+          <w:rFonts w:hint="eastAsia"/>
+        </w:rPr>
+        <w:t>，</w:t>
+      </w:r>
+      <w:r>
+        <w:t>使得网络功能的扩展变得</w:t>
+      </w:r>
+      <w:r>
+        <w:rPr>
+          <w:rFonts w:hint="eastAsia"/>
+        </w:rPr>
+        <w:t>十分</w:t>
+      </w:r>
+      <w:r>
+        <w:t>方便</w:t>
+      </w:r>
+      <w:r>
+        <w:rPr>
+          <w:rFonts w:hint="eastAsia"/>
+        </w:rPr>
+        <w:t>，</w:t>
+      </w:r>
+      <w:r>
+        <w:t>而且</w:t>
+      </w:r>
+      <w:r>
+        <w:rPr>
+          <w:rFonts w:hint="eastAsia"/>
+        </w:rPr>
+        <w:t>由于</w:t>
+      </w:r>
     </w:p>
     <w:p>
       <w:pPr>
@@ -5406,9 +5879,6 @@
     <w:p>
       <w:pPr>
         <w:ind w:firstLine="480"/>
-        <w:rPr>
-          <w:rFonts w:hint="eastAsia"/>
-        </w:rPr>
       </w:pPr>
     </w:p>
     <w:p>
@@ -5512,6 +5982,7 @@
         <w:rPr>
           <w:rFonts w:hint="eastAsia"/>
         </w:rPr>
+        <w:lastRenderedPageBreak/>
         <w:t>基于流量监控</w:t>
       </w:r>
       <w:r>
@@ -5585,7 +6056,6 @@
         <w:rPr>
           <w:rFonts w:hint="eastAsia"/>
         </w:rPr>
-        <w:lastRenderedPageBreak/>
         <w:t>仿真</w:t>
       </w:r>
       <w:r>
@@ -5820,12 +6290,12 @@
       </w:r>
     </w:p>
     <w:sectPr>
-      <w:headerReference w:type="even" r:id="rId10"/>
-      <w:headerReference w:type="default" r:id="rId11"/>
-      <w:footerReference w:type="even" r:id="rId12"/>
-      <w:footerReference w:type="default" r:id="rId13"/>
-      <w:headerReference w:type="first" r:id="rId14"/>
-      <w:footerReference w:type="first" r:id="rId15"/>
+      <w:headerReference w:type="even" r:id="rId9"/>
+      <w:headerReference w:type="default" r:id="rId10"/>
+      <w:footerReference w:type="even" r:id="rId11"/>
+      <w:footerReference w:type="default" r:id="rId12"/>
+      <w:headerReference w:type="first" r:id="rId13"/>
+      <w:footerReference w:type="first" r:id="rId14"/>
       <w:pgSz w:w="11906" w:h="16838"/>
       <w:pgMar w:top="1440" w:right="1800" w:bottom="1440" w:left="1800" w:header="851" w:footer="992" w:gutter="0"/>
       <w:cols w:space="425"/>
@@ -5907,7 +6377,7 @@
             <w:noProof/>
             <w:lang w:val="zh-CN"/>
           </w:rPr>
-          <w:t>7</w:t>
+          <w:t>6</w:t>
         </w:r>
         <w:r>
           <w:fldChar w:fldCharType="end"/>
@@ -6151,6 +6621,232 @@
 <file path=word/numbering.xml><?xml version="1.0" encoding="utf-8"?>
 <w:numbering xmlns:wpc="http://schemas.microsoft.com/office/word/2010/wordprocessingCanvas" xmlns:cx="http://schemas.microsoft.com/office/drawing/2014/chartex" xmlns:cx1="http://schemas.microsoft.com/office/drawing/2015/9/8/chartex" xmlns:mc="http://schemas.openxmlformats.org/markup-compatibility/2006" xmlns:o="urn:schemas-microsoft-com:office:office" xmlns:r="http://schemas.openxmlformats.org/officeDocument/2006/relationships" xmlns:m="http://schemas.openxmlformats.org/officeDocument/2006/math" xmlns:v="urn:schemas-microsoft-com:vml" xmlns:wp14="http://schemas.microsoft.com/office/word/2010/wordprocessingDrawing" xmlns:wp="http://schemas.openxmlformats.org/drawingml/2006/wordprocessingDrawing" xmlns:w10="urn:schemas-microsoft-com:office:word" xmlns:w="http://schemas.openxmlformats.org/wordprocessingml/2006/main" xmlns:w14="http://schemas.microsoft.com/office/word/2010/wordml" xmlns:w15="http://schemas.microsoft.com/office/word/2012/wordml" xmlns:w16se="http://schemas.microsoft.com/office/word/2015/wordml/symex" xmlns:wpg="http://schemas.microsoft.com/office/word/2010/wordprocessingGroup" xmlns:wpi="http://schemas.microsoft.com/office/word/2010/wordprocessingInk" xmlns:wne="http://schemas.microsoft.com/office/word/2006/wordml" xmlns:wps="http://schemas.microsoft.com/office/word/2010/wordprocessingShape" mc:Ignorable="w14 w15 w16se wp14">
   <w:abstractNum w:abstractNumId="0" w15:restartNumberingAfterBreak="0">
+    <w:nsid w:val="06B61EF8"/>
+    <w:multiLevelType w:val="multilevel"/>
+    <w:tmpl w:val="22EAE120"/>
+    <w:lvl w:ilvl="0">
+      <w:start w:val="1"/>
+      <w:numFmt w:val="decimal"/>
+      <w:lvlText w:val="%1"/>
+      <w:lvlJc w:val="left"/>
+      <w:pPr>
+        <w:ind w:left="425" w:hanging="425"/>
+      </w:pPr>
+      <w:rPr>
+        <w:rFonts w:hint="eastAsia"/>
+      </w:rPr>
+    </w:lvl>
+    <w:lvl w:ilvl="1">
+      <w:start w:val="1"/>
+      <w:numFmt w:val="decimal"/>
+      <w:lvlText w:val="%1.%2"/>
+      <w:lvlJc w:val="left"/>
+      <w:pPr>
+        <w:ind w:left="992" w:hanging="567"/>
+      </w:pPr>
+      <w:rPr>
+        <w:rFonts w:hint="eastAsia"/>
+      </w:rPr>
+    </w:lvl>
+    <w:lvl w:ilvl="2">
+      <w:start w:val="1"/>
+      <w:numFmt w:val="decimal"/>
+      <w:lvlText w:val="%1.%2.%3"/>
+      <w:lvlJc w:val="left"/>
+      <w:pPr>
+        <w:ind w:left="1418" w:hanging="567"/>
+      </w:pPr>
+      <w:rPr>
+        <w:rFonts w:hint="eastAsia"/>
+      </w:rPr>
+    </w:lvl>
+    <w:lvl w:ilvl="3">
+      <w:start w:val="1"/>
+      <w:numFmt w:val="decimal"/>
+      <w:lvlText w:val="图%1.%4"/>
+      <w:lvlJc w:val="center"/>
+      <w:pPr>
+        <w:ind w:left="0" w:firstLine="0"/>
+      </w:pPr>
+      <w:rPr>
+        <w:rFonts w:hint="eastAsia"/>
+      </w:rPr>
+    </w:lvl>
+    <w:lvl w:ilvl="4">
+      <w:start w:val="1"/>
+      <w:numFmt w:val="decimal"/>
+      <w:lvlText w:val="%1.%2.%3.%4.%5"/>
+      <w:lvlJc w:val="left"/>
+      <w:pPr>
+        <w:ind w:left="2551" w:hanging="850"/>
+      </w:pPr>
+      <w:rPr>
+        <w:rFonts w:hint="eastAsia"/>
+      </w:rPr>
+    </w:lvl>
+    <w:lvl w:ilvl="5">
+      <w:start w:val="1"/>
+      <w:numFmt w:val="decimal"/>
+      <w:lvlText w:val="%1.%2.%3.%4.%5.%6"/>
+      <w:lvlJc w:val="left"/>
+      <w:pPr>
+        <w:ind w:left="3260" w:hanging="1134"/>
+      </w:pPr>
+      <w:rPr>
+        <w:rFonts w:hint="eastAsia"/>
+      </w:rPr>
+    </w:lvl>
+    <w:lvl w:ilvl="6">
+      <w:start w:val="1"/>
+      <w:numFmt w:val="decimal"/>
+      <w:lvlText w:val="%1.%2.%3.%4.%5.%6.%7"/>
+      <w:lvlJc w:val="left"/>
+      <w:pPr>
+        <w:ind w:left="3827" w:hanging="1276"/>
+      </w:pPr>
+      <w:rPr>
+        <w:rFonts w:hint="eastAsia"/>
+      </w:rPr>
+    </w:lvl>
+    <w:lvl w:ilvl="7">
+      <w:start w:val="1"/>
+      <w:numFmt w:val="decimal"/>
+      <w:lvlText w:val="%1.%2.%3.%4.%5.%6.%7.%8"/>
+      <w:lvlJc w:val="left"/>
+      <w:pPr>
+        <w:ind w:left="4394" w:hanging="1418"/>
+      </w:pPr>
+      <w:rPr>
+        <w:rFonts w:hint="eastAsia"/>
+      </w:rPr>
+    </w:lvl>
+    <w:lvl w:ilvl="8">
+      <w:start w:val="1"/>
+      <w:numFmt w:val="decimal"/>
+      <w:lvlText w:val="%1.%2.%3.%4.%5.%6.%7.%8.%9"/>
+      <w:lvlJc w:val="left"/>
+      <w:pPr>
+        <w:ind w:left="5102" w:hanging="1700"/>
+      </w:pPr>
+      <w:rPr>
+        <w:rFonts w:hint="eastAsia"/>
+      </w:rPr>
+    </w:lvl>
+  </w:abstractNum>
+  <w:abstractNum w:abstractNumId="1" w15:restartNumberingAfterBreak="0">
+    <w:nsid w:val="1055489F"/>
+    <w:multiLevelType w:val="multilevel"/>
+    <w:tmpl w:val="A28EC8AC"/>
+    <w:lvl w:ilvl="0">
+      <w:start w:val="1"/>
+      <w:numFmt w:val="decimal"/>
+      <w:lvlText w:val="%1"/>
+      <w:lvlJc w:val="left"/>
+      <w:pPr>
+        <w:ind w:left="425" w:hanging="425"/>
+      </w:pPr>
+      <w:rPr>
+        <w:rFonts w:hint="eastAsia"/>
+      </w:rPr>
+    </w:lvl>
+    <w:lvl w:ilvl="1">
+      <w:start w:val="1"/>
+      <w:numFmt w:val="decimal"/>
+      <w:lvlText w:val="%1.%2"/>
+      <w:lvlJc w:val="left"/>
+      <w:pPr>
+        <w:ind w:left="992" w:hanging="567"/>
+      </w:pPr>
+      <w:rPr>
+        <w:rFonts w:hint="eastAsia"/>
+      </w:rPr>
+    </w:lvl>
+    <w:lvl w:ilvl="2">
+      <w:start w:val="1"/>
+      <w:numFmt w:val="decimal"/>
+      <w:lvlText w:val="%1.%2.%3"/>
+      <w:lvlJc w:val="left"/>
+      <w:pPr>
+        <w:ind w:left="1418" w:hanging="567"/>
+      </w:pPr>
+      <w:rPr>
+        <w:rFonts w:hint="eastAsia"/>
+      </w:rPr>
+    </w:lvl>
+    <w:lvl w:ilvl="3">
+      <w:start w:val="1"/>
+      <w:numFmt w:val="none"/>
+      <w:lvlText w:val=""/>
+      <w:lvlJc w:val="center"/>
+      <w:pPr>
+        <w:ind w:left="0" w:firstLine="0"/>
+      </w:pPr>
+      <w:rPr>
+        <w:rFonts w:hint="eastAsia"/>
+      </w:rPr>
+    </w:lvl>
+    <w:lvl w:ilvl="4">
+      <w:start w:val="1"/>
+      <w:numFmt w:val="decimal"/>
+      <w:lvlText w:val="%1.%2.%3.%4.%5"/>
+      <w:lvlJc w:val="left"/>
+      <w:pPr>
+        <w:ind w:left="2551" w:hanging="850"/>
+      </w:pPr>
+      <w:rPr>
+        <w:rFonts w:hint="eastAsia"/>
+      </w:rPr>
+    </w:lvl>
+    <w:lvl w:ilvl="5">
+      <w:start w:val="1"/>
+      <w:numFmt w:val="decimal"/>
+      <w:lvlText w:val="%1.%2.%3.%4.%5.%6"/>
+      <w:lvlJc w:val="left"/>
+      <w:pPr>
+        <w:ind w:left="3260" w:hanging="1134"/>
+      </w:pPr>
+      <w:rPr>
+        <w:rFonts w:hint="eastAsia"/>
+      </w:rPr>
+    </w:lvl>
+    <w:lvl w:ilvl="6">
+      <w:start w:val="1"/>
+      <w:numFmt w:val="decimal"/>
+      <w:lvlText w:val="%1.%2.%3.%4.%5.%6.%7"/>
+      <w:lvlJc w:val="left"/>
+      <w:pPr>
+        <w:ind w:left="3827" w:hanging="1276"/>
+      </w:pPr>
+      <w:rPr>
+        <w:rFonts w:hint="eastAsia"/>
+      </w:rPr>
+    </w:lvl>
+    <w:lvl w:ilvl="7">
+      <w:start w:val="1"/>
+      <w:numFmt w:val="decimal"/>
+      <w:lvlText w:val="%1.%2.%3.%4.%5.%6.%7.%8"/>
+      <w:lvlJc w:val="left"/>
+      <w:pPr>
+        <w:ind w:left="4394" w:hanging="1418"/>
+      </w:pPr>
+      <w:rPr>
+        <w:rFonts w:hint="eastAsia"/>
+      </w:rPr>
+    </w:lvl>
+    <w:lvl w:ilvl="8">
+      <w:start w:val="1"/>
+      <w:numFmt w:val="decimal"/>
+      <w:lvlText w:val="%1.%2.%3.%4.%5.%6.%7.%8.%9"/>
+      <w:lvlJc w:val="left"/>
+      <w:pPr>
+        <w:ind w:left="5102" w:hanging="1700"/>
+      </w:pPr>
+      <w:rPr>
+        <w:rFonts w:hint="eastAsia"/>
+      </w:rPr>
+    </w:lvl>
+  </w:abstractNum>
+  <w:abstractNum w:abstractNumId="2" w15:restartNumberingAfterBreak="0">
     <w:nsid w:val="2ACB7B65"/>
     <w:multiLevelType w:val="hybridMultilevel"/>
     <w:tmpl w:val="641E3300"/>
@@ -6240,7 +6936,7 @@
       </w:pPr>
     </w:lvl>
   </w:abstractNum>
-  <w:abstractNum w:abstractNumId="1" w15:restartNumberingAfterBreak="0">
+  <w:abstractNum w:abstractNumId="3" w15:restartNumberingAfterBreak="0">
     <w:nsid w:val="2E830728"/>
     <w:multiLevelType w:val="hybridMultilevel"/>
     <w:tmpl w:val="02B64ECE"/>
@@ -6329,7 +7025,7 @@
       </w:pPr>
     </w:lvl>
   </w:abstractNum>
-  <w:abstractNum w:abstractNumId="2" w15:restartNumberingAfterBreak="0">
+  <w:abstractNum w:abstractNumId="4" w15:restartNumberingAfterBreak="0">
     <w:nsid w:val="392B71AC"/>
     <w:multiLevelType w:val="hybridMultilevel"/>
     <w:tmpl w:val="2AEC149C"/>
@@ -6419,7 +7115,7 @@
       </w:pPr>
     </w:lvl>
   </w:abstractNum>
-  <w:abstractNum w:abstractNumId="3" w15:restartNumberingAfterBreak="0">
+  <w:abstractNum w:abstractNumId="5" w15:restartNumberingAfterBreak="0">
     <w:nsid w:val="4D4E68EF"/>
     <w:multiLevelType w:val="hybridMultilevel"/>
     <w:tmpl w:val="DAB26AC8"/>
@@ -6509,7 +7205,7 @@
       </w:pPr>
     </w:lvl>
   </w:abstractNum>
-  <w:abstractNum w:abstractNumId="4" w15:restartNumberingAfterBreak="0">
+  <w:abstractNum w:abstractNumId="6" w15:restartNumberingAfterBreak="0">
     <w:nsid w:val="5F882186"/>
     <w:multiLevelType w:val="multilevel"/>
     <w:tmpl w:val="8810580C"/>
@@ -6622,7 +7318,7 @@
       </w:rPr>
     </w:lvl>
   </w:abstractNum>
-  <w:abstractNum w:abstractNumId="5" w15:restartNumberingAfterBreak="0">
+  <w:abstractNum w:abstractNumId="7" w15:restartNumberingAfterBreak="0">
     <w:nsid w:val="614D1041"/>
     <w:multiLevelType w:val="multilevel"/>
     <w:tmpl w:val="0409001F"/>
@@ -6708,7 +7404,7 @@
       </w:pPr>
     </w:lvl>
   </w:abstractNum>
-  <w:abstractNum w:abstractNumId="6" w15:restartNumberingAfterBreak="0">
+  <w:abstractNum w:abstractNumId="8" w15:restartNumberingAfterBreak="0">
     <w:nsid w:val="65523926"/>
     <w:multiLevelType w:val="multilevel"/>
     <w:tmpl w:val="2A0C8AE2"/>
@@ -6837,7 +7533,93 @@
       </w:rPr>
     </w:lvl>
   </w:abstractNum>
-  <w:abstractNum w:abstractNumId="7" w15:restartNumberingAfterBreak="0">
+  <w:abstractNum w:abstractNumId="9" w15:restartNumberingAfterBreak="0">
+    <w:nsid w:val="71313179"/>
+    <w:multiLevelType w:val="hybridMultilevel"/>
+    <w:tmpl w:val="6CE2839E"/>
+    <w:lvl w:ilvl="0" w:tplc="0409000F">
+      <w:start w:val="1"/>
+      <w:numFmt w:val="decimal"/>
+      <w:lvlText w:val="%1."/>
+      <w:lvlJc w:val="left"/>
+      <w:pPr>
+        <w:ind w:left="900" w:hanging="420"/>
+      </w:pPr>
+    </w:lvl>
+    <w:lvl w:ilvl="1" w:tplc="04090019" w:tentative="1">
+      <w:start w:val="1"/>
+      <w:numFmt w:val="lowerLetter"/>
+      <w:lvlText w:val="%2)"/>
+      <w:lvlJc w:val="left"/>
+      <w:pPr>
+        <w:ind w:left="1320" w:hanging="420"/>
+      </w:pPr>
+    </w:lvl>
+    <w:lvl w:ilvl="2" w:tplc="0409001B" w:tentative="1">
+      <w:start w:val="1"/>
+      <w:numFmt w:val="lowerRoman"/>
+      <w:lvlText w:val="%3."/>
+      <w:lvlJc w:val="right"/>
+      <w:pPr>
+        <w:ind w:left="1740" w:hanging="420"/>
+      </w:pPr>
+    </w:lvl>
+    <w:lvl w:ilvl="3" w:tplc="0409000F" w:tentative="1">
+      <w:start w:val="1"/>
+      <w:numFmt w:val="decimal"/>
+      <w:lvlText w:val="%4."/>
+      <w:lvlJc w:val="left"/>
+      <w:pPr>
+        <w:ind w:left="2160" w:hanging="420"/>
+      </w:pPr>
+    </w:lvl>
+    <w:lvl w:ilvl="4" w:tplc="04090019" w:tentative="1">
+      <w:start w:val="1"/>
+      <w:numFmt w:val="lowerLetter"/>
+      <w:lvlText w:val="%5)"/>
+      <w:lvlJc w:val="left"/>
+      <w:pPr>
+        <w:ind w:left="2580" w:hanging="420"/>
+      </w:pPr>
+    </w:lvl>
+    <w:lvl w:ilvl="5" w:tplc="0409001B" w:tentative="1">
+      <w:start w:val="1"/>
+      <w:numFmt w:val="lowerRoman"/>
+      <w:lvlText w:val="%6."/>
+      <w:lvlJc w:val="right"/>
+      <w:pPr>
+        <w:ind w:left="3000" w:hanging="420"/>
+      </w:pPr>
+    </w:lvl>
+    <w:lvl w:ilvl="6" w:tplc="0409000F" w:tentative="1">
+      <w:start w:val="1"/>
+      <w:numFmt w:val="decimal"/>
+      <w:lvlText w:val="%7."/>
+      <w:lvlJc w:val="left"/>
+      <w:pPr>
+        <w:ind w:left="3420" w:hanging="420"/>
+      </w:pPr>
+    </w:lvl>
+    <w:lvl w:ilvl="7" w:tplc="04090019" w:tentative="1">
+      <w:start w:val="1"/>
+      <w:numFmt w:val="lowerLetter"/>
+      <w:lvlText w:val="%8)"/>
+      <w:lvlJc w:val="left"/>
+      <w:pPr>
+        <w:ind w:left="3840" w:hanging="420"/>
+      </w:pPr>
+    </w:lvl>
+    <w:lvl w:ilvl="8" w:tplc="0409001B" w:tentative="1">
+      <w:start w:val="1"/>
+      <w:numFmt w:val="lowerRoman"/>
+      <w:lvlText w:val="%9."/>
+      <w:lvlJc w:val="right"/>
+      <w:pPr>
+        <w:ind w:left="4260" w:hanging="420"/>
+      </w:pPr>
+    </w:lvl>
+  </w:abstractNum>
+  <w:abstractNum w:abstractNumId="10" w15:restartNumberingAfterBreak="0">
     <w:nsid w:val="7FD55CA4"/>
     <w:multiLevelType w:val="multilevel"/>
     <w:tmpl w:val="1958BE16"/>
@@ -6951,25 +7733,25 @@
     </w:lvl>
   </w:abstractNum>
   <w:num w:numId="1">
-    <w:abstractNumId w:val="0"/>
+    <w:abstractNumId w:val="2"/>
   </w:num>
   <w:num w:numId="2">
-    <w:abstractNumId w:val="3"/>
+    <w:abstractNumId w:val="5"/>
   </w:num>
   <w:num w:numId="3">
-    <w:abstractNumId w:val="5"/>
+    <w:abstractNumId w:val="7"/>
   </w:num>
   <w:num w:numId="4">
-    <w:abstractNumId w:val="7"/>
+    <w:abstractNumId w:val="10"/>
   </w:num>
   <w:num w:numId="5">
-    <w:abstractNumId w:val="6"/>
+    <w:abstractNumId w:val="8"/>
   </w:num>
   <w:num w:numId="6">
-    <w:abstractNumId w:val="2"/>
+    <w:abstractNumId w:val="4"/>
   </w:num>
   <w:num w:numId="7">
-    <w:abstractNumId w:val="6"/>
+    <w:abstractNumId w:val="8"/>
     <w:lvlOverride w:ilvl="0">
       <w:startOverride w:val="1"/>
     </w:lvlOverride>
@@ -6999,7 +7781,7 @@
     </w:lvlOverride>
   </w:num>
   <w:num w:numId="8">
-    <w:abstractNumId w:val="6"/>
+    <w:abstractNumId w:val="8"/>
     <w:lvlOverride w:ilvl="0">
       <w:startOverride w:val="1"/>
     </w:lvlOverride>
@@ -7029,7 +7811,7 @@
     </w:lvlOverride>
   </w:num>
   <w:num w:numId="9">
-    <w:abstractNumId w:val="6"/>
+    <w:abstractNumId w:val="8"/>
     <w:lvlOverride w:ilvl="0">
       <w:startOverride w:val="1"/>
     </w:lvlOverride>
@@ -7059,10 +7841,19 @@
     </w:lvlOverride>
   </w:num>
   <w:num w:numId="10">
-    <w:abstractNumId w:val="1"/>
+    <w:abstractNumId w:val="3"/>
   </w:num>
   <w:num w:numId="11">
-    <w:abstractNumId w:val="4"/>
+    <w:abstractNumId w:val="6"/>
+  </w:num>
+  <w:num w:numId="12">
+    <w:abstractNumId w:val="9"/>
+  </w:num>
+  <w:num w:numId="13">
+    <w:abstractNumId w:val="0"/>
+  </w:num>
+  <w:num w:numId="14">
+    <w:abstractNumId w:val="1"/>
   </w:num>
 </w:numbering>
 </file>
@@ -8296,6 +9087,31 @@
       <w:sz w:val="32"/>
     </w:rPr>
   </w:style>
+  <w:style w:type="paragraph" w:customStyle="1" w:styleId="aff0">
+    <w:name w:val="图注"/>
+    <w:next w:val="a2"/>
+    <w:link w:val="aff1"/>
+    <w:qFormat/>
+    <w:rsid w:val="00861691"/>
+    <w:pPr>
+      <w:spacing w:line="360" w:lineRule="auto"/>
+      <w:jc w:val="center"/>
+    </w:pPr>
+    <w:rPr>
+      <w:rFonts w:ascii="Times New Roman" w:eastAsia="宋体" w:hAnsi="Times New Roman"/>
+      <w:color w:val="000000" w:themeColor="text1"/>
+    </w:rPr>
+  </w:style>
+  <w:style w:type="character" w:customStyle="1" w:styleId="aff1">
+    <w:name w:val="图注 字符"/>
+    <w:basedOn w:val="a3"/>
+    <w:link w:val="aff0"/>
+    <w:rsid w:val="00861691"/>
+    <w:rPr>
+      <w:rFonts w:ascii="Times New Roman" w:eastAsia="宋体" w:hAnsi="Times New Roman"/>
+      <w:color w:val="000000" w:themeColor="text1"/>
+    </w:rPr>
+  </w:style>
 </w:styles>
 </file>
 
@@ -8565,7 +9381,7 @@
 </file>
 
 <file path=customXml/itemProps1.xml><?xml version="1.0" encoding="utf-8"?>
-<ds:datastoreItem xmlns:ds="http://schemas.openxmlformats.org/officeDocument/2006/customXml" ds:itemID="{97A705BE-FF9B-4EDB-86F6-604B7A59565A}">
+<ds:datastoreItem xmlns:ds="http://schemas.openxmlformats.org/officeDocument/2006/customXml" ds:itemID="{B7C15D52-D403-4922-9B96-770CEB6EAEA4}">
   <ds:schemaRefs>
     <ds:schemaRef ds:uri="http://schemas.openxmlformats.org/officeDocument/2006/bibliography"/>
   </ds:schemaRefs>

--- a/毕设论文初稿.docx
+++ b/毕设论文初稿.docx
@@ -2699,9 +2699,6 @@
     <w:p>
       <w:pPr>
         <w:ind w:firstLine="480"/>
-        <w:rPr>
-          <w:rFonts w:hint="eastAsia"/>
-        </w:rPr>
       </w:pPr>
       <w:r>
         <w:rPr>
@@ -5561,9 +5558,6 @@
     <w:p>
       <w:pPr>
         <w:pStyle w:val="aff0"/>
-        <w:rPr>
-          <w:rFonts w:hint="eastAsia"/>
-        </w:rPr>
       </w:pPr>
       <w:r>
         <w:rPr>
@@ -5689,8 +5683,6 @@
       <w:r>
         <w:t>所管理的网络的需要灵活的控制网络流量</w:t>
       </w:r>
-      <w:bookmarkStart w:id="0" w:name="_GoBack"/>
-      <w:bookmarkEnd w:id="0"/>
       <w:r>
         <w:rPr>
           <w:rFonts w:hint="eastAsia"/>
@@ -5842,16 +5834,896 @@
         <w:rPr>
           <w:rFonts w:hint="eastAsia"/>
         </w:rPr>
+        <w:t>。</w:t>
+      </w:r>
+      <w:r>
+        <w:t>而且</w:t>
+      </w:r>
+      <w:r>
+        <w:rPr>
+          <w:rFonts w:hint="eastAsia"/>
+        </w:rPr>
+        <w:t>由于</w:t>
+      </w:r>
+      <w:r>
+        <w:rPr>
+          <w:rFonts w:hint="eastAsia"/>
+        </w:rPr>
+        <w:t>这些</w:t>
+      </w:r>
+      <w:r>
+        <w:rPr>
+          <w:rFonts w:hint="eastAsia"/>
+        </w:rPr>
+        <w:t>API</w:t>
+      </w:r>
+      <w:r>
+        <w:t>是与平台无关的</w:t>
+      </w:r>
+      <w:r>
+        <w:rPr>
+          <w:rFonts w:hint="eastAsia"/>
+        </w:rPr>
         <w:t>，</w:t>
       </w:r>
       <w:r>
-        <w:t>而且</w:t>
-      </w:r>
-      <w:r>
-        <w:rPr>
-          <w:rFonts w:hint="eastAsia"/>
-        </w:rPr>
-        <w:t>由于</w:t>
+        <w:rPr>
+          <w:rFonts w:hint="eastAsia"/>
+        </w:rPr>
+        <w:t>并</w:t>
+      </w:r>
+      <w:r>
+        <w:t>不依赖于</w:t>
+      </w:r>
+      <w:r>
+        <w:rPr>
+          <w:rFonts w:hint="eastAsia"/>
+        </w:rPr>
+        <w:t>特定</w:t>
+      </w:r>
+      <w:r>
+        <w:t>的</w:t>
+      </w:r>
+      <w:r>
+        <w:rPr>
+          <w:rFonts w:hint="eastAsia"/>
+        </w:rPr>
+        <w:t>硬件</w:t>
+      </w:r>
+      <w:r>
+        <w:t>设备，</w:t>
+      </w:r>
+      <w:r>
+        <w:rPr>
+          <w:rFonts w:hint="eastAsia"/>
+        </w:rPr>
+        <w:t>所以</w:t>
+      </w:r>
+      <w:r>
+        <w:t>网络功能的可移植性很高</w:t>
+      </w:r>
+      <w:r>
+        <w:rPr>
+          <w:rFonts w:hint="eastAsia"/>
+        </w:rPr>
+        <w:t>，</w:t>
+      </w:r>
+      <w:r>
+        <w:t>大大推进了</w:t>
+      </w:r>
+      <w:r>
+        <w:rPr>
+          <w:rFonts w:hint="eastAsia"/>
+        </w:rPr>
+        <w:t>计算机</w:t>
+      </w:r>
+      <w:r>
+        <w:t>网络的发展</w:t>
+      </w:r>
+      <w:r>
+        <w:rPr>
+          <w:rFonts w:hint="eastAsia"/>
+        </w:rPr>
+        <w:t>。</w:t>
+      </w:r>
+    </w:p>
+    <w:p>
+      <w:pPr>
+        <w:pStyle w:val="af2"/>
+        <w:numPr>
+          <w:ilvl w:val="0"/>
+          <w:numId w:val="12"/>
+        </w:numPr>
+        <w:ind w:firstLineChars="0"/>
+      </w:pPr>
+      <w:r>
+        <w:rPr>
+          <w:rFonts w:hint="eastAsia"/>
+        </w:rPr>
+        <w:t>控制层</w:t>
+      </w:r>
+      <w:r>
+        <w:t>：</w:t>
+      </w:r>
+      <w:r>
+        <w:rPr>
+          <w:rFonts w:hint="eastAsia"/>
+        </w:rPr>
+        <w:t>控制层</w:t>
+      </w:r>
+      <w:r>
+        <w:t>在逻辑上集中，是</w:t>
+      </w:r>
+      <w:r>
+        <w:rPr>
+          <w:rFonts w:hint="eastAsia"/>
+        </w:rPr>
+        <w:t>SDN</w:t>
+      </w:r>
+      <w:r>
+        <w:rPr>
+          <w:rFonts w:hint="eastAsia"/>
+        </w:rPr>
+        <w:t>的核心</w:t>
+      </w:r>
+      <w:r>
+        <w:t>组成部分。</w:t>
+      </w:r>
+      <w:r>
+        <w:rPr>
+          <w:rFonts w:hint="eastAsia"/>
+        </w:rPr>
+        <w:t>S</w:t>
+      </w:r>
+      <w:r>
+        <w:t>DN</w:t>
+      </w:r>
+      <w:r>
+        <w:rPr>
+          <w:rFonts w:hint="eastAsia"/>
+        </w:rPr>
+        <w:t>的</w:t>
+      </w:r>
+      <w:r>
+        <w:t>核心之一就是</w:t>
+      </w:r>
+      <w:r>
+        <w:rPr>
+          <w:rFonts w:hint="eastAsia"/>
+        </w:rPr>
+        <w:t>控制</w:t>
+      </w:r>
+      <w:r>
+        <w:rPr>
+          <w:rFonts w:hint="eastAsia"/>
+        </w:rPr>
+        <w:t>平面</w:t>
+      </w:r>
+      <w:r>
+        <w:t>与数据</w:t>
+      </w:r>
+      <w:r>
+        <w:rPr>
+          <w:rFonts w:hint="eastAsia"/>
+        </w:rPr>
+        <w:t>平面</w:t>
+      </w:r>
+      <w:r>
+        <w:t>解耦</w:t>
+      </w:r>
+      <w:r>
+        <w:rPr>
+          <w:rFonts w:hint="eastAsia"/>
+        </w:rPr>
+        <w:t>。</w:t>
+      </w:r>
+      <w:r>
+        <w:t>在传统网络</w:t>
+      </w:r>
+      <w:r>
+        <w:rPr>
+          <w:rFonts w:hint="eastAsia"/>
+        </w:rPr>
+        <w:t>中</w:t>
+      </w:r>
+      <w:r>
+        <w:t>，</w:t>
+      </w:r>
+      <w:r>
+        <w:rPr>
+          <w:rFonts w:hint="eastAsia"/>
+        </w:rPr>
+        <w:t>其实</w:t>
+      </w:r>
+      <w:r>
+        <w:t>控制层</w:t>
+      </w:r>
+      <w:r>
+        <w:rPr>
+          <w:rFonts w:hint="eastAsia"/>
+        </w:rPr>
+        <w:t>和</w:t>
+      </w:r>
+      <w:r>
+        <w:t>数据层</w:t>
+      </w:r>
+      <w:r>
+        <w:rPr>
+          <w:rFonts w:hint="eastAsia"/>
+        </w:rPr>
+        <w:t>已经</w:t>
+      </w:r>
+      <w:r>
+        <w:t>是</w:t>
+      </w:r>
+      <w:r>
+        <w:t>分离的，但是</w:t>
+      </w:r>
+      <w:r>
+        <w:rPr>
+          <w:rFonts w:hint="eastAsia"/>
+        </w:rPr>
+        <w:t>在物理上</w:t>
+      </w:r>
+      <w:r>
+        <w:t>两者依然是封装在一个</w:t>
+      </w:r>
+      <w:r>
+        <w:rPr>
+          <w:rFonts w:hint="eastAsia"/>
+        </w:rPr>
+        <w:t>硬件</w:t>
+      </w:r>
+      <w:r>
+        <w:t>设备中</w:t>
+      </w:r>
+      <w:r>
+        <w:rPr>
+          <w:rFonts w:hint="eastAsia"/>
+        </w:rPr>
+        <w:t>，这就</w:t>
+      </w:r>
+      <w:r>
+        <w:t>导致网络</w:t>
+      </w:r>
+      <w:r>
+        <w:rPr>
+          <w:rFonts w:hint="eastAsia"/>
+        </w:rPr>
+        <w:t>扩展</w:t>
+      </w:r>
+      <w:r>
+        <w:rPr>
+          <w:rFonts w:hint="eastAsia"/>
+        </w:rPr>
+        <w:t>变得很</w:t>
+      </w:r>
+      <w:r>
+        <w:t>不方便</w:t>
+      </w:r>
+      <w:r>
+        <w:rPr>
+          <w:rFonts w:hint="eastAsia"/>
+        </w:rPr>
+        <w:t>。</w:t>
+      </w:r>
+      <w:r>
+        <w:rPr>
+          <w:rFonts w:hint="eastAsia"/>
+        </w:rPr>
+        <w:t>在</w:t>
+      </w:r>
+      <w:r>
+        <w:rPr>
+          <w:rFonts w:hint="eastAsia"/>
+        </w:rPr>
+        <w:t>SDN</w:t>
+      </w:r>
+      <w:r>
+        <w:rPr>
+          <w:rFonts w:hint="eastAsia"/>
+        </w:rPr>
+        <w:t>中</w:t>
+      </w:r>
+      <w:r>
+        <w:t>，</w:t>
+      </w:r>
+      <w:r>
+        <w:rPr>
+          <w:rFonts w:hint="eastAsia"/>
+        </w:rPr>
+        <w:t>控制</w:t>
+      </w:r>
+      <w:r>
+        <w:t>层面</w:t>
+      </w:r>
+      <w:r>
+        <w:rPr>
+          <w:rFonts w:hint="eastAsia"/>
+        </w:rPr>
+        <w:t>从</w:t>
+      </w:r>
+      <w:r>
+        <w:t>转发设备中</w:t>
+      </w:r>
+      <w:r>
+        <w:rPr>
+          <w:rFonts w:hint="eastAsia"/>
+        </w:rPr>
+        <w:t>完全</w:t>
+      </w:r>
+      <w:r>
+        <w:t>或者部分抽取出来，在远端单独部署，使得</w:t>
+      </w:r>
+      <w:r>
+        <w:rPr>
+          <w:rFonts w:hint="eastAsia"/>
+        </w:rPr>
+        <w:t>控制</w:t>
+      </w:r>
+      <w:r>
+        <w:t>层与数据层分离，</w:t>
+      </w:r>
+      <w:r>
+        <w:rPr>
+          <w:rFonts w:hint="eastAsia"/>
+        </w:rPr>
+        <w:t>网络</w:t>
+      </w:r>
+      <w:r>
+        <w:t>结构更加清晰</w:t>
+      </w:r>
+      <w:r>
+        <w:rPr>
+          <w:rFonts w:hint="eastAsia"/>
+        </w:rPr>
+        <w:t>。</w:t>
+      </w:r>
+      <w:r>
+        <w:rPr>
+          <w:rFonts w:hint="eastAsia"/>
+        </w:rPr>
+        <w:t>另外</w:t>
+      </w:r>
+      <w:r>
+        <w:t>，</w:t>
+      </w:r>
+      <w:r>
+        <w:rPr>
+          <w:rFonts w:hint="eastAsia"/>
+        </w:rPr>
+        <w:t>SDN</w:t>
+      </w:r>
+      <w:r>
+        <w:rPr>
+          <w:rFonts w:hint="eastAsia"/>
+        </w:rPr>
+        <w:t>网络</w:t>
+      </w:r>
+      <w:r>
+        <w:t>中，</w:t>
+      </w:r>
+      <w:r>
+        <w:rPr>
+          <w:rFonts w:hint="eastAsia"/>
+        </w:rPr>
+        <w:t>底层</w:t>
+      </w:r>
+      <w:r>
+        <w:t>转发设备</w:t>
+      </w:r>
+      <w:r>
+        <w:rPr>
+          <w:rFonts w:hint="eastAsia"/>
+        </w:rPr>
+        <w:t>(</w:t>
+      </w:r>
+      <w:r>
+        <w:rPr>
+          <w:rFonts w:hint="eastAsia"/>
+        </w:rPr>
+        <w:t>路由器</w:t>
+      </w:r>
+      <w:r>
+        <w:t>、交换机</w:t>
+      </w:r>
+      <w:r>
+        <w:rPr>
+          <w:rFonts w:hint="eastAsia"/>
+        </w:rPr>
+        <w:t>)</w:t>
+      </w:r>
+      <w:r>
+        <w:rPr>
+          <w:rFonts w:hint="eastAsia"/>
+        </w:rPr>
+        <w:lastRenderedPageBreak/>
+        <w:t>不需要</w:t>
+      </w:r>
+      <w:r>
+        <w:t>关心邻居是谁，不需要</w:t>
+      </w:r>
+      <w:r>
+        <w:rPr>
+          <w:rFonts w:hint="eastAsia"/>
+        </w:rPr>
+        <w:t>通过</w:t>
+      </w:r>
+      <w:r>
+        <w:rPr>
+          <w:rFonts w:hint="eastAsia"/>
+        </w:rPr>
+        <w:t>OSPF</w:t>
+      </w:r>
+      <w:r>
+        <w:rPr>
+          <w:rFonts w:hint="eastAsia"/>
+        </w:rPr>
+        <w:t>等</w:t>
+      </w:r>
+      <w:r>
+        <w:t>动态路由协议</w:t>
+      </w:r>
+      <w:r>
+        <w:rPr>
+          <w:rFonts w:hint="eastAsia"/>
+        </w:rPr>
+        <w:t>建立</w:t>
+      </w:r>
+      <w:r>
+        <w:t>邻居关系</w:t>
+      </w:r>
+      <w:r>
+        <w:rPr>
+          <w:rFonts w:hint="eastAsia"/>
+        </w:rPr>
+        <w:t>，</w:t>
+      </w:r>
+      <w:r>
+        <w:t>它们仅仅具有数据转发功能，</w:t>
+      </w:r>
+      <w:r>
+        <w:rPr>
+          <w:rFonts w:hint="eastAsia"/>
+        </w:rPr>
+        <w:t>转发行为</w:t>
+      </w:r>
+      <w:r>
+        <w:t>由远端的</w:t>
+      </w:r>
+      <w:r>
+        <w:rPr>
+          <w:rFonts w:hint="eastAsia"/>
+        </w:rPr>
+        <w:t>控制器</w:t>
+      </w:r>
+      <w:r>
+        <w:t>通过下发</w:t>
+      </w:r>
+      <w:r>
+        <w:rPr>
+          <w:rFonts w:hint="eastAsia"/>
+        </w:rPr>
+        <w:t>流表</w:t>
+      </w:r>
+      <w:r>
+        <w:rPr>
+          <w:rFonts w:hint="eastAsia"/>
+        </w:rPr>
+        <w:t>进行</w:t>
+      </w:r>
+      <w:r>
+        <w:t>控制</w:t>
+      </w:r>
+      <w:r>
+        <w:rPr>
+          <w:rFonts w:hint="eastAsia"/>
+        </w:rPr>
+        <w:t>。</w:t>
+      </w:r>
+      <w:r>
+        <w:rPr>
+          <w:rFonts w:hint="eastAsia"/>
+        </w:rPr>
+        <w:t>控制层通过控制—转发通信</w:t>
+      </w:r>
+      <w:r>
+        <w:t>接口</w:t>
+      </w:r>
+      <w:r>
+        <w:rPr>
+          <w:rFonts w:hint="eastAsia"/>
+        </w:rPr>
+        <w:t>(</w:t>
+      </w:r>
+      <w:r>
+        <w:rPr>
+          <w:rFonts w:hint="eastAsia"/>
+        </w:rPr>
+        <w:t>南向</w:t>
+      </w:r>
+      <w:r>
+        <w:t>接口，</w:t>
+      </w:r>
+      <w:r>
+        <w:rPr>
+          <w:rFonts w:hint="eastAsia"/>
+        </w:rPr>
+        <w:t>主要</w:t>
+      </w:r>
+      <w:r>
+        <w:t>是</w:t>
+      </w:r>
+      <w:proofErr w:type="spellStart"/>
+      <w:r>
+        <w:rPr>
+          <w:rFonts w:hint="eastAsia"/>
+        </w:rPr>
+        <w:t>OpenFlow</w:t>
+      </w:r>
+      <w:proofErr w:type="spellEnd"/>
+      <w:r>
+        <w:rPr>
+          <w:rFonts w:hint="eastAsia"/>
+        </w:rPr>
+        <w:t>)</w:t>
+      </w:r>
+      <w:r>
+        <w:rPr>
+          <w:rFonts w:hint="eastAsia"/>
+        </w:rPr>
+        <w:t>与</w:t>
+      </w:r>
+      <w:r>
+        <w:t>底层</w:t>
+      </w:r>
+      <w:r>
+        <w:rPr>
+          <w:rFonts w:hint="eastAsia"/>
+        </w:rPr>
+        <w:t>网络</w:t>
+      </w:r>
+      <w:r>
+        <w:t>硬件</w:t>
+      </w:r>
+      <w:r>
+        <w:rPr>
+          <w:rFonts w:hint="eastAsia"/>
+        </w:rPr>
+        <w:t>转发</w:t>
+      </w:r>
+      <w:r>
+        <w:t>设备</w:t>
+      </w:r>
+      <w:r>
+        <w:rPr>
+          <w:rFonts w:hint="eastAsia"/>
+        </w:rPr>
+        <w:t>通信</w:t>
+      </w:r>
+      <w:r>
+        <w:t>，通过</w:t>
+      </w:r>
+      <w:r>
+        <w:rPr>
+          <w:rFonts w:hint="eastAsia"/>
+        </w:rPr>
+        <w:t>北向</w:t>
+      </w:r>
+      <w:r>
+        <w:rPr>
+          <w:rFonts w:hint="eastAsia"/>
+        </w:rPr>
+        <w:t>API</w:t>
+      </w:r>
+      <w:r>
+        <w:rPr>
+          <w:rFonts w:hint="eastAsia"/>
+        </w:rPr>
+        <w:t>与</w:t>
+      </w:r>
+      <w:r>
+        <w:t>上层应用进行通信，</w:t>
+      </w:r>
+      <w:r>
+        <w:rPr>
+          <w:rFonts w:hint="eastAsia"/>
+        </w:rPr>
+        <w:t>目前</w:t>
+      </w:r>
+      <w:r>
+        <w:t>主流的</w:t>
+      </w:r>
+      <w:r>
+        <w:rPr>
+          <w:rFonts w:hint="eastAsia"/>
+        </w:rPr>
+        <w:t>控制器：</w:t>
+      </w:r>
+      <w:r>
+        <w:rPr>
+          <w:rFonts w:hint="eastAsia"/>
+        </w:rPr>
+        <w:t>Cisco</w:t>
+      </w:r>
+      <w:r>
+        <w:t>等传统网络设备供应商联合开发的</w:t>
+      </w:r>
+      <w:r>
+        <w:rPr>
+          <w:rFonts w:hint="eastAsia"/>
+        </w:rPr>
+        <w:t>开源</w:t>
+      </w:r>
+      <w:r>
+        <w:t>控制器</w:t>
+      </w:r>
+      <w:proofErr w:type="spellStart"/>
+      <w:r>
+        <w:t>OpenDayLight</w:t>
+      </w:r>
+      <w:proofErr w:type="spellEnd"/>
+      <w:r>
+        <w:t>、</w:t>
+      </w:r>
+      <w:r>
+        <w:rPr>
+          <w:rFonts w:hint="eastAsia"/>
+        </w:rPr>
+        <w:t>ONF</w:t>
+      </w:r>
+      <w:r>
+        <w:rPr>
+          <w:rFonts w:hint="eastAsia"/>
+        </w:rPr>
+        <w:t>主导</w:t>
+      </w:r>
+      <w:r>
+        <w:t>的开源控制器</w:t>
+      </w:r>
+      <w:r>
+        <w:rPr>
+          <w:rFonts w:hint="eastAsia"/>
+        </w:rPr>
+        <w:t>ONOS</w:t>
+      </w:r>
+      <w:r>
+        <w:rPr>
+          <w:rFonts w:hint="eastAsia"/>
+        </w:rPr>
+        <w:t>、</w:t>
+      </w:r>
+      <w:r>
+        <w:rPr>
+          <w:rFonts w:hint="eastAsia"/>
+        </w:rPr>
+        <w:t>斯坦福</w:t>
+      </w:r>
+      <w:r>
+        <w:t>大学提出的第一</w:t>
+      </w:r>
+      <w:r>
+        <w:rPr>
+          <w:rFonts w:hint="eastAsia"/>
+        </w:rPr>
+        <w:t>款</w:t>
+      </w:r>
+      <w:r>
+        <w:t>控制器</w:t>
+      </w:r>
+      <w:r>
+        <w:rPr>
+          <w:rFonts w:hint="eastAsia"/>
+        </w:rPr>
+        <w:t>NOX</w:t>
+      </w:r>
+      <w:r>
+        <w:rPr>
+          <w:rFonts w:hint="eastAsia"/>
+        </w:rPr>
+        <w:t>以及</w:t>
+      </w:r>
+      <w:r>
+        <w:t>其</w:t>
+      </w:r>
+      <w:r>
+        <w:t>Python</w:t>
+      </w:r>
+      <w:r>
+        <w:t>重写的衍生版</w:t>
+      </w:r>
+      <w:r>
+        <w:rPr>
+          <w:rFonts w:hint="eastAsia"/>
+        </w:rPr>
+        <w:t>POX</w:t>
+      </w:r>
+      <w:r>
+        <w:rPr>
+          <w:rFonts w:hint="eastAsia"/>
+        </w:rPr>
+        <w:t>、</w:t>
+      </w:r>
+      <w:proofErr w:type="spellStart"/>
+      <w:r>
+        <w:rPr>
+          <w:rFonts w:hint="eastAsia"/>
+        </w:rPr>
+        <w:t>FloodLight</w:t>
+      </w:r>
+      <w:proofErr w:type="spellEnd"/>
+      <w:r>
+        <w:rPr>
+          <w:rFonts w:hint="eastAsia"/>
+        </w:rPr>
+        <w:t>、</w:t>
+      </w:r>
+      <w:proofErr w:type="spellStart"/>
+      <w:r>
+        <w:rPr>
+          <w:rFonts w:hint="eastAsia"/>
+        </w:rPr>
+        <w:t>Ryu</w:t>
+      </w:r>
+      <w:proofErr w:type="spellEnd"/>
+      <w:r>
+        <w:rPr>
+          <w:rFonts w:hint="eastAsia"/>
+        </w:rPr>
+        <w:t>、</w:t>
+      </w:r>
+      <w:r>
+        <w:t>Beacon</w:t>
+      </w:r>
+      <w:r>
+        <w:t>等。</w:t>
+      </w:r>
+    </w:p>
+    <w:p>
+      <w:pPr>
+        <w:pStyle w:val="af2"/>
+        <w:numPr>
+          <w:ilvl w:val="0"/>
+          <w:numId w:val="12"/>
+        </w:numPr>
+        <w:ind w:firstLineChars="0"/>
+      </w:pPr>
+      <w:r>
+        <w:rPr>
+          <w:rFonts w:hint="eastAsia"/>
+        </w:rPr>
+        <w:t>转发</w:t>
+      </w:r>
+      <w:r>
+        <w:t>层：</w:t>
+      </w:r>
+      <w:r>
+        <w:rPr>
+          <w:rFonts w:hint="eastAsia"/>
+        </w:rPr>
+        <w:t>转发层也叫</w:t>
+      </w:r>
+      <w:r>
+        <w:t>基础设施层。</w:t>
+      </w:r>
+      <w:r>
+        <w:rPr>
+          <w:rFonts w:hint="eastAsia"/>
+        </w:rPr>
+        <w:t>是</w:t>
+      </w:r>
+      <w:r>
+        <w:rPr>
+          <w:rFonts w:hint="eastAsia"/>
+        </w:rPr>
+        <w:t>SDN</w:t>
+      </w:r>
+      <w:r>
+        <w:rPr>
+          <w:rFonts w:hint="eastAsia"/>
+        </w:rPr>
+        <w:t>三层</w:t>
+      </w:r>
+      <w:r>
+        <w:t>结构的</w:t>
+      </w:r>
+      <w:proofErr w:type="gramStart"/>
+      <w:r>
+        <w:t>最</w:t>
+      </w:r>
+      <w:proofErr w:type="gramEnd"/>
+      <w:r>
+        <w:t>底层，</w:t>
+      </w:r>
+      <w:r>
+        <w:rPr>
+          <w:rFonts w:hint="eastAsia"/>
+        </w:rPr>
+        <w:t>由具有</w:t>
+      </w:r>
+      <w:r>
+        <w:t>转发功能</w:t>
+      </w:r>
+      <w:r>
+        <w:rPr>
+          <w:rFonts w:hint="eastAsia"/>
+        </w:rPr>
+        <w:t>的</w:t>
+      </w:r>
+      <w:r>
+        <w:t>硬件或者软件组成</w:t>
+      </w:r>
+      <w:r>
+        <w:rPr>
+          <w:rFonts w:hint="eastAsia"/>
+        </w:rPr>
+        <w:t>。</w:t>
+      </w:r>
+      <w:r>
+        <w:t>该</w:t>
+      </w:r>
+      <w:r>
+        <w:rPr>
+          <w:rFonts w:hint="eastAsia"/>
+        </w:rPr>
+        <w:t>层</w:t>
+      </w:r>
+      <w:r>
+        <w:t>的设备仅仅具有转发功能，</w:t>
+      </w:r>
+      <w:r>
+        <w:rPr>
+          <w:rFonts w:hint="eastAsia"/>
+        </w:rPr>
+        <w:t>不需要</w:t>
+      </w:r>
+      <w:r>
+        <w:t>理解网络通信协议</w:t>
+      </w:r>
+      <w:r>
+        <w:rPr>
+          <w:rFonts w:hint="eastAsia"/>
+        </w:rPr>
+        <w:t>。</w:t>
+      </w:r>
+      <w:r>
+        <w:rPr>
+          <w:rFonts w:hint="eastAsia"/>
+        </w:rPr>
+        <w:t>转发</w:t>
+      </w:r>
+      <w:r>
+        <w:t>层设备</w:t>
+      </w:r>
+      <w:r>
+        <w:rPr>
+          <w:rFonts w:hint="eastAsia"/>
+        </w:rPr>
+        <w:t>根据控制器</w:t>
+      </w:r>
+      <w:r>
+        <w:t>下发的流表</w:t>
+      </w:r>
+      <w:r>
+        <w:rPr>
+          <w:rFonts w:hint="eastAsia"/>
+        </w:rPr>
+        <w:t>规则处理</w:t>
+      </w:r>
+      <w:r>
+        <w:t>数据</w:t>
+      </w:r>
+      <w:r>
+        <w:rPr>
+          <w:rFonts w:hint="eastAsia"/>
+        </w:rPr>
+        <w:t>流</w:t>
+      </w:r>
+      <w:r>
+        <w:rPr>
+          <w:rFonts w:hint="eastAsia"/>
+        </w:rPr>
+        <w:t>。</w:t>
       </w:r>
     </w:p>
     <w:p>
@@ -5878,8 +6750,18 @@
     </w:p>
     <w:p>
       <w:pPr>
-        <w:ind w:firstLine="480"/>
-      </w:pPr>
+        <w:pStyle w:val="af2"/>
+        <w:numPr>
+          <w:ilvl w:val="0"/>
+          <w:numId w:val="15"/>
+        </w:numPr>
+        <w:ind w:firstLineChars="0"/>
+        <w:rPr>
+          <w:rFonts w:hint="eastAsia"/>
+        </w:rPr>
+      </w:pPr>
+      <w:bookmarkStart w:id="0" w:name="_GoBack"/>
+      <w:bookmarkEnd w:id="0"/>
     </w:p>
     <w:p>
       <w:pPr>
@@ -5982,7 +6864,6 @@
         <w:rPr>
           <w:rFonts w:hint="eastAsia"/>
         </w:rPr>
-        <w:lastRenderedPageBreak/>
         <w:t>基于流量监控</w:t>
       </w:r>
       <w:r>
@@ -6070,6 +6951,7 @@
         <w:rPr>
           <w:rFonts w:hint="eastAsia"/>
         </w:rPr>
+        <w:lastRenderedPageBreak/>
         <w:t>仿真环境</w:t>
       </w:r>
       <w:r>
@@ -6377,7 +7259,7 @@
             <w:noProof/>
             <w:lang w:val="zh-CN"/>
           </w:rPr>
-          <w:t>6</w:t>
+          <w:t>7</w:t>
         </w:r>
         <w:r>
           <w:fldChar w:fldCharType="end"/>
@@ -7026,6 +7908,92 @@
     </w:lvl>
   </w:abstractNum>
   <w:abstractNum w:abstractNumId="4" w15:restartNumberingAfterBreak="0">
+    <w:nsid w:val="30321EE2"/>
+    <w:multiLevelType w:val="hybridMultilevel"/>
+    <w:tmpl w:val="FC1A138E"/>
+    <w:lvl w:ilvl="0" w:tplc="0409000F">
+      <w:start w:val="1"/>
+      <w:numFmt w:val="decimal"/>
+      <w:lvlText w:val="%1."/>
+      <w:lvlJc w:val="left"/>
+      <w:pPr>
+        <w:ind w:left="900" w:hanging="420"/>
+      </w:pPr>
+    </w:lvl>
+    <w:lvl w:ilvl="1" w:tplc="04090019" w:tentative="1">
+      <w:start w:val="1"/>
+      <w:numFmt w:val="lowerLetter"/>
+      <w:lvlText w:val="%2)"/>
+      <w:lvlJc w:val="left"/>
+      <w:pPr>
+        <w:ind w:left="1320" w:hanging="420"/>
+      </w:pPr>
+    </w:lvl>
+    <w:lvl w:ilvl="2" w:tplc="0409001B" w:tentative="1">
+      <w:start w:val="1"/>
+      <w:numFmt w:val="lowerRoman"/>
+      <w:lvlText w:val="%3."/>
+      <w:lvlJc w:val="right"/>
+      <w:pPr>
+        <w:ind w:left="1740" w:hanging="420"/>
+      </w:pPr>
+    </w:lvl>
+    <w:lvl w:ilvl="3" w:tplc="0409000F" w:tentative="1">
+      <w:start w:val="1"/>
+      <w:numFmt w:val="decimal"/>
+      <w:lvlText w:val="%4."/>
+      <w:lvlJc w:val="left"/>
+      <w:pPr>
+        <w:ind w:left="2160" w:hanging="420"/>
+      </w:pPr>
+    </w:lvl>
+    <w:lvl w:ilvl="4" w:tplc="04090019" w:tentative="1">
+      <w:start w:val="1"/>
+      <w:numFmt w:val="lowerLetter"/>
+      <w:lvlText w:val="%5)"/>
+      <w:lvlJc w:val="left"/>
+      <w:pPr>
+        <w:ind w:left="2580" w:hanging="420"/>
+      </w:pPr>
+    </w:lvl>
+    <w:lvl w:ilvl="5" w:tplc="0409001B" w:tentative="1">
+      <w:start w:val="1"/>
+      <w:numFmt w:val="lowerRoman"/>
+      <w:lvlText w:val="%6."/>
+      <w:lvlJc w:val="right"/>
+      <w:pPr>
+        <w:ind w:left="3000" w:hanging="420"/>
+      </w:pPr>
+    </w:lvl>
+    <w:lvl w:ilvl="6" w:tplc="0409000F" w:tentative="1">
+      <w:start w:val="1"/>
+      <w:numFmt w:val="decimal"/>
+      <w:lvlText w:val="%7."/>
+      <w:lvlJc w:val="left"/>
+      <w:pPr>
+        <w:ind w:left="3420" w:hanging="420"/>
+      </w:pPr>
+    </w:lvl>
+    <w:lvl w:ilvl="7" w:tplc="04090019" w:tentative="1">
+      <w:start w:val="1"/>
+      <w:numFmt w:val="lowerLetter"/>
+      <w:lvlText w:val="%8)"/>
+      <w:lvlJc w:val="left"/>
+      <w:pPr>
+        <w:ind w:left="3840" w:hanging="420"/>
+      </w:pPr>
+    </w:lvl>
+    <w:lvl w:ilvl="8" w:tplc="0409001B" w:tentative="1">
+      <w:start w:val="1"/>
+      <w:numFmt w:val="lowerRoman"/>
+      <w:lvlText w:val="%9."/>
+      <w:lvlJc w:val="right"/>
+      <w:pPr>
+        <w:ind w:left="4260" w:hanging="420"/>
+      </w:pPr>
+    </w:lvl>
+  </w:abstractNum>
+  <w:abstractNum w:abstractNumId="5" w15:restartNumberingAfterBreak="0">
     <w:nsid w:val="392B71AC"/>
     <w:multiLevelType w:val="hybridMultilevel"/>
     <w:tmpl w:val="2AEC149C"/>
@@ -7115,7 +8083,7 @@
       </w:pPr>
     </w:lvl>
   </w:abstractNum>
-  <w:abstractNum w:abstractNumId="5" w15:restartNumberingAfterBreak="0">
+  <w:abstractNum w:abstractNumId="6" w15:restartNumberingAfterBreak="0">
     <w:nsid w:val="4D4E68EF"/>
     <w:multiLevelType w:val="hybridMultilevel"/>
     <w:tmpl w:val="DAB26AC8"/>
@@ -7205,7 +8173,7 @@
       </w:pPr>
     </w:lvl>
   </w:abstractNum>
-  <w:abstractNum w:abstractNumId="6" w15:restartNumberingAfterBreak="0">
+  <w:abstractNum w:abstractNumId="7" w15:restartNumberingAfterBreak="0">
     <w:nsid w:val="5F882186"/>
     <w:multiLevelType w:val="multilevel"/>
     <w:tmpl w:val="8810580C"/>
@@ -7318,7 +8286,7 @@
       </w:rPr>
     </w:lvl>
   </w:abstractNum>
-  <w:abstractNum w:abstractNumId="7" w15:restartNumberingAfterBreak="0">
+  <w:abstractNum w:abstractNumId="8" w15:restartNumberingAfterBreak="0">
     <w:nsid w:val="614D1041"/>
     <w:multiLevelType w:val="multilevel"/>
     <w:tmpl w:val="0409001F"/>
@@ -7404,7 +8372,7 @@
       </w:pPr>
     </w:lvl>
   </w:abstractNum>
-  <w:abstractNum w:abstractNumId="8" w15:restartNumberingAfterBreak="0">
+  <w:abstractNum w:abstractNumId="9" w15:restartNumberingAfterBreak="0">
     <w:nsid w:val="65523926"/>
     <w:multiLevelType w:val="multilevel"/>
     <w:tmpl w:val="2A0C8AE2"/>
@@ -7533,7 +8501,7 @@
       </w:rPr>
     </w:lvl>
   </w:abstractNum>
-  <w:abstractNum w:abstractNumId="9" w15:restartNumberingAfterBreak="0">
+  <w:abstractNum w:abstractNumId="10" w15:restartNumberingAfterBreak="0">
     <w:nsid w:val="71313179"/>
     <w:multiLevelType w:val="hybridMultilevel"/>
     <w:tmpl w:val="6CE2839E"/>
@@ -7619,7 +8587,7 @@
       </w:pPr>
     </w:lvl>
   </w:abstractNum>
-  <w:abstractNum w:abstractNumId="10" w15:restartNumberingAfterBreak="0">
+  <w:abstractNum w:abstractNumId="11" w15:restartNumberingAfterBreak="0">
     <w:nsid w:val="7FD55CA4"/>
     <w:multiLevelType w:val="multilevel"/>
     <w:tmpl w:val="1958BE16"/>
@@ -7736,22 +8704,22 @@
     <w:abstractNumId w:val="2"/>
   </w:num>
   <w:num w:numId="2">
+    <w:abstractNumId w:val="6"/>
+  </w:num>
+  <w:num w:numId="3">
+    <w:abstractNumId w:val="8"/>
+  </w:num>
+  <w:num w:numId="4">
+    <w:abstractNumId w:val="11"/>
+  </w:num>
+  <w:num w:numId="5">
+    <w:abstractNumId w:val="9"/>
+  </w:num>
+  <w:num w:numId="6">
     <w:abstractNumId w:val="5"/>
   </w:num>
-  <w:num w:numId="3">
-    <w:abstractNumId w:val="7"/>
-  </w:num>
-  <w:num w:numId="4">
-    <w:abstractNumId w:val="10"/>
-  </w:num>
-  <w:num w:numId="5">
-    <w:abstractNumId w:val="8"/>
-  </w:num>
-  <w:num w:numId="6">
-    <w:abstractNumId w:val="4"/>
-  </w:num>
   <w:num w:numId="7">
-    <w:abstractNumId w:val="8"/>
+    <w:abstractNumId w:val="9"/>
     <w:lvlOverride w:ilvl="0">
       <w:startOverride w:val="1"/>
     </w:lvlOverride>
@@ -7781,7 +8749,7 @@
     </w:lvlOverride>
   </w:num>
   <w:num w:numId="8">
-    <w:abstractNumId w:val="8"/>
+    <w:abstractNumId w:val="9"/>
     <w:lvlOverride w:ilvl="0">
       <w:startOverride w:val="1"/>
     </w:lvlOverride>
@@ -7811,7 +8779,7 @@
     </w:lvlOverride>
   </w:num>
   <w:num w:numId="9">
-    <w:abstractNumId w:val="8"/>
+    <w:abstractNumId w:val="9"/>
     <w:lvlOverride w:ilvl="0">
       <w:startOverride w:val="1"/>
     </w:lvlOverride>
@@ -7844,16 +8812,19 @@
     <w:abstractNumId w:val="3"/>
   </w:num>
   <w:num w:numId="11">
-    <w:abstractNumId w:val="6"/>
+    <w:abstractNumId w:val="7"/>
   </w:num>
   <w:num w:numId="12">
-    <w:abstractNumId w:val="9"/>
+    <w:abstractNumId w:val="10"/>
   </w:num>
   <w:num w:numId="13">
     <w:abstractNumId w:val="0"/>
   </w:num>
   <w:num w:numId="14">
     <w:abstractNumId w:val="1"/>
+  </w:num>
+  <w:num w:numId="15">
+    <w:abstractNumId w:val="4"/>
   </w:num>
 </w:numbering>
 </file>
@@ -9381,7 +10352,7 @@
 </file>
 
 <file path=customXml/itemProps1.xml><?xml version="1.0" encoding="utf-8"?>
-<ds:datastoreItem xmlns:ds="http://schemas.openxmlformats.org/officeDocument/2006/customXml" ds:itemID="{B7C15D52-D403-4922-9B96-770CEB6EAEA4}">
+<ds:datastoreItem xmlns:ds="http://schemas.openxmlformats.org/officeDocument/2006/customXml" ds:itemID="{08FEB892-B830-411F-A47B-C5259BDFAFD0}">
   <ds:schemaRefs>
     <ds:schemaRef ds:uri="http://schemas.openxmlformats.org/officeDocument/2006/bibliography"/>
   </ds:schemaRefs>

--- a/毕设论文初稿.docx
+++ b/毕设论文初稿.docx
@@ -3009,7 +3009,7 @@
                                     </pic:cNvPicPr>
                                   </pic:nvPicPr>
                                   <pic:blipFill>
-                                    <a:blip r:embed="rId8">
+                                    <a:blip r:embed="rId9">
                                       <a:extLst>
                                         <a:ext uri="{28A0092B-C50C-407E-A947-70E740481C1C}">
                                           <a14:useLocalDpi xmlns:a14="http://schemas.microsoft.com/office/drawing/2010/main" val="0"/>
@@ -3218,7 +3218,7 @@
                                     </pic:cNvPicPr>
                                   </pic:nvPicPr>
                                   <pic:blipFill>
-                                    <a:blip r:embed="rId8">
+                                    <a:blip r:embed="rId9">
                                       <a:extLst>
                                         <a:ext uri="{28A0092B-C50C-407E-A947-70E740481C1C}">
                                           <a14:useLocalDpi xmlns:a14="http://schemas.microsoft.com/office/drawing/2010/main" val="0"/>
@@ -3427,7 +3427,7 @@
                                     </pic:cNvPicPr>
                                   </pic:nvPicPr>
                                   <pic:blipFill>
-                                    <a:blip r:embed="rId8">
+                                    <a:blip r:embed="rId9">
                                       <a:extLst>
                                         <a:ext uri="{28A0092B-C50C-407E-A947-70E740481C1C}">
                                           <a14:useLocalDpi xmlns:a14="http://schemas.microsoft.com/office/drawing/2010/main" val="0"/>
@@ -4096,7 +4096,7 @@
                                     </pic:cNvPicPr>
                                   </pic:nvPicPr>
                                   <pic:blipFill>
-                                    <a:blip r:embed="rId8">
+                                    <a:blip r:embed="rId9">
                                       <a:extLst>
                                         <a:ext uri="{28A0092B-C50C-407E-A947-70E740481C1C}">
                                           <a14:useLocalDpi xmlns:a14="http://schemas.microsoft.com/office/drawing/2010/main" val="0"/>
@@ -5580,9 +5580,6 @@
           <w:numId w:val="12"/>
         </w:numPr>
         <w:ind w:firstLineChars="0"/>
-        <w:rPr>
-          <w:rFonts w:hint="eastAsia"/>
-        </w:rPr>
       </w:pPr>
       <w:r>
         <w:rPr>
@@ -6756,25 +6753,2039 @@
           <w:numId w:val="15"/>
         </w:numPr>
         <w:ind w:firstLineChars="0"/>
-        <w:rPr>
-          <w:rFonts w:hint="eastAsia"/>
-        </w:rPr>
-      </w:pPr>
+      </w:pPr>
+      <w:r>
+        <w:rPr>
+          <w:rFonts w:hint="eastAsia"/>
+        </w:rPr>
+        <w:t>数据控制</w:t>
+      </w:r>
+      <w:r>
+        <w:t>平面分离</w:t>
+      </w:r>
+      <w:r>
+        <w:rPr>
+          <w:rFonts w:hint="eastAsia"/>
+        </w:rPr>
+        <w:t>：控制</w:t>
+      </w:r>
+      <w:r>
+        <w:t>平面</w:t>
+      </w:r>
+      <w:r>
+        <w:rPr>
+          <w:rFonts w:hint="eastAsia"/>
+        </w:rPr>
+        <w:t>拥有</w:t>
+      </w:r>
+      <w:r>
+        <w:t>全网的拓扑信息</w:t>
+      </w:r>
+      <w:r>
+        <w:rPr>
+          <w:rFonts w:hint="eastAsia"/>
+        </w:rPr>
+        <w:t>以及</w:t>
+      </w:r>
+      <w:r>
+        <w:t>设备</w:t>
+      </w:r>
+      <w:r>
+        <w:rPr>
+          <w:rFonts w:hint="eastAsia"/>
+        </w:rPr>
+        <w:t>状态</w:t>
+      </w:r>
+      <w:r>
+        <w:t>信息</w:t>
+      </w:r>
+      <w:r>
+        <w:rPr>
+          <w:rFonts w:hint="eastAsia"/>
+        </w:rPr>
+        <w:t>，可以</w:t>
+      </w:r>
+      <w:r>
+        <w:t>灵活控制网络流量</w:t>
+      </w:r>
+      <w:r>
+        <w:rPr>
+          <w:rFonts w:hint="eastAsia"/>
+        </w:rPr>
+        <w:t>。</w:t>
+      </w:r>
+    </w:p>
+    <w:p>
+      <w:pPr>
+        <w:pStyle w:val="af2"/>
+        <w:numPr>
+          <w:ilvl w:val="0"/>
+          <w:numId w:val="15"/>
+        </w:numPr>
+        <w:ind w:firstLineChars="0"/>
+      </w:pPr>
+      <w:r>
+        <w:rPr>
+          <w:rFonts w:hint="eastAsia"/>
+        </w:rPr>
+        <w:t>网络</w:t>
+      </w:r>
+      <w:r>
+        <w:t>可编程</w:t>
+      </w:r>
+      <w:r>
+        <w:rPr>
+          <w:rFonts w:hint="eastAsia"/>
+        </w:rPr>
+        <w:t>：</w:t>
+      </w:r>
+      <w:r>
+        <w:rPr>
+          <w:rFonts w:hint="eastAsia"/>
+        </w:rPr>
+        <w:t>随着网络</w:t>
+      </w:r>
+      <w:r>
+        <w:t>规模的扩大</w:t>
+      </w:r>
+      <w:r>
+        <w:rPr>
+          <w:rFonts w:hint="eastAsia"/>
+        </w:rPr>
+        <w:t>，网络</w:t>
+      </w:r>
+      <w:r>
+        <w:t>功能的</w:t>
+      </w:r>
+      <w:r>
+        <w:rPr>
+          <w:rFonts w:hint="eastAsia"/>
+        </w:rPr>
+        <w:t>不断</w:t>
+      </w:r>
+      <w:r>
+        <w:t>完善，</w:t>
+      </w:r>
+      <w:r>
+        <w:rPr>
+          <w:rFonts w:hint="eastAsia"/>
+        </w:rPr>
+        <w:t>企业业务</w:t>
+      </w:r>
+      <w:r>
+        <w:t>逻辑也变得</w:t>
+      </w:r>
+      <w:r>
+        <w:rPr>
+          <w:rFonts w:hint="eastAsia"/>
+        </w:rPr>
+        <w:t>更加</w:t>
+      </w:r>
+      <w:r>
+        <w:t>复杂多样，频繁的业务变动使得传统网络越来越难以</w:t>
+      </w:r>
+      <w:r>
+        <w:rPr>
+          <w:rFonts w:hint="eastAsia"/>
+        </w:rPr>
+        <w:t>满足</w:t>
+      </w:r>
+      <w:r>
+        <w:t>企业需求，</w:t>
+      </w:r>
+      <w:r>
+        <w:rPr>
+          <w:rFonts w:hint="eastAsia"/>
+        </w:rPr>
+        <w:t>SDN</w:t>
+      </w:r>
+      <w:r>
+        <w:rPr>
+          <w:rFonts w:hint="eastAsia"/>
+        </w:rPr>
+        <w:t>开放</w:t>
+      </w:r>
+      <w:r>
+        <w:t>的</w:t>
+      </w:r>
+      <w:r>
+        <w:rPr>
+          <w:rFonts w:hint="eastAsia"/>
+        </w:rPr>
+        <w:t>控制平面</w:t>
+      </w:r>
+      <w:r>
+        <w:t>屏蔽了底层转发设备的差异，可以</w:t>
+      </w:r>
+      <w:r>
+        <w:rPr>
+          <w:rFonts w:hint="eastAsia"/>
+        </w:rPr>
+        <w:t>灵活智能</w:t>
+      </w:r>
+      <w:r>
+        <w:t>的</w:t>
+      </w:r>
+      <w:r>
+        <w:rPr>
+          <w:rFonts w:hint="eastAsia"/>
+        </w:rPr>
+        <w:t>部署</w:t>
+      </w:r>
+      <w:r>
+        <w:t>网络应用</w:t>
+      </w:r>
+      <w:r>
+        <w:rPr>
+          <w:rFonts w:hint="eastAsia"/>
+        </w:rPr>
+        <w:t>。</w:t>
+      </w:r>
+    </w:p>
+    <w:p>
+      <w:pPr>
+        <w:pStyle w:val="a0"/>
+      </w:pPr>
+      <w:r>
+        <w:rPr>
+          <w:rFonts w:hint="eastAsia"/>
+        </w:rPr>
+        <w:t>分布式</w:t>
+      </w:r>
+      <w:r>
+        <w:t>拒绝服务攻击</w:t>
+      </w:r>
+    </w:p>
+    <w:p>
+      <w:pPr>
+        <w:ind w:firstLine="480"/>
+        <w:rPr>
+          <w:rFonts w:hint="eastAsia"/>
+        </w:rPr>
+      </w:pPr>
+      <w:r>
+        <w:rPr>
+          <w:rFonts w:hint="eastAsia"/>
+        </w:rPr>
+        <w:t>分布式</w:t>
+      </w:r>
+      <w:r>
+        <w:t>拒绝服务攻击</w:t>
+      </w:r>
+      <w:r>
+        <w:rPr>
+          <w:rFonts w:hint="eastAsia"/>
+        </w:rPr>
+        <w:t>是当前</w:t>
+      </w:r>
+      <w:r>
+        <w:rPr>
+          <w:rFonts w:hint="eastAsia"/>
+        </w:rPr>
+        <w:t>网络</w:t>
+      </w:r>
+      <w:r>
+        <w:t>安全领域中</w:t>
+      </w:r>
+      <w:r>
+        <w:rPr>
+          <w:rFonts w:hint="eastAsia"/>
+        </w:rPr>
+        <w:t>比较突出</w:t>
+      </w:r>
+      <w:r>
+        <w:t>的问题。</w:t>
+      </w:r>
+      <w:r>
+        <w:rPr>
+          <w:rFonts w:hint="eastAsia"/>
+        </w:rPr>
+        <w:t>攻击</w:t>
+      </w:r>
+      <w:r>
+        <w:t>者</w:t>
+      </w:r>
+      <w:r>
+        <w:rPr>
+          <w:rFonts w:hint="eastAsia"/>
+        </w:rPr>
+        <w:t>通过</w:t>
+      </w:r>
+      <w:r>
+        <w:t>病毒程序感染控制</w:t>
+      </w:r>
+      <w:r>
+        <w:rPr>
+          <w:rFonts w:hint="eastAsia"/>
+        </w:rPr>
+        <w:t>大量</w:t>
+      </w:r>
+      <w:r>
+        <w:t>主机</w:t>
+      </w:r>
+      <w:r>
+        <w:rPr>
+          <w:rFonts w:hint="eastAsia"/>
+        </w:rPr>
+        <w:t>。</w:t>
+      </w:r>
+      <w:r>
+        <w:t>被</w:t>
+      </w:r>
+      <w:r>
+        <w:rPr>
+          <w:rFonts w:hint="eastAsia"/>
+        </w:rPr>
+        <w:t>感染</w:t>
+      </w:r>
+      <w:r>
+        <w:rPr>
+          <w:rFonts w:hint="eastAsia"/>
+        </w:rPr>
+        <w:t>的</w:t>
+      </w:r>
+      <w:r>
+        <w:t>主机称为僵尸主机，由僵尸主机组成的网络称为僵尸网络。</w:t>
+      </w:r>
+      <w:r>
+        <w:rPr>
+          <w:rFonts w:hint="eastAsia"/>
+        </w:rPr>
+        <w:t>然后</w:t>
+      </w:r>
+      <w:r>
+        <w:t>由攻击者发送攻击指令，</w:t>
+      </w:r>
+      <w:r>
+        <w:rPr>
+          <w:rFonts w:hint="eastAsia"/>
+        </w:rPr>
+        <w:t>被</w:t>
+      </w:r>
+      <w:r>
+        <w:t>控制的僵尸</w:t>
+      </w:r>
+      <w:r>
+        <w:rPr>
+          <w:rFonts w:hint="eastAsia"/>
+        </w:rPr>
+        <w:t>主机向被</w:t>
+      </w:r>
+      <w:r>
+        <w:t>攻击</w:t>
+      </w:r>
+      <w:r>
+        <w:rPr>
+          <w:rFonts w:hint="eastAsia"/>
+        </w:rPr>
+        <w:t>的</w:t>
+      </w:r>
+      <w:r>
+        <w:t>服务器发送</w:t>
+      </w:r>
+      <w:r>
+        <w:rPr>
+          <w:rFonts w:hint="eastAsia"/>
+        </w:rPr>
+        <w:t>大量非法请求</w:t>
+      </w:r>
+      <w:r>
+        <w:rPr>
+          <w:rFonts w:hint="eastAsia"/>
+        </w:rPr>
+        <w:t>，</w:t>
+      </w:r>
+      <w:r>
+        <w:t>从而达到</w:t>
+      </w:r>
+      <w:r>
+        <w:rPr>
+          <w:rFonts w:hint="eastAsia"/>
+          <w:noProof/>
+        </w:rPr>
+        <w:t>消耗</w:t>
+      </w:r>
+      <w:r>
+        <w:rPr>
+          <w:rFonts w:hint="eastAsia"/>
+          <w:noProof/>
+        </w:rPr>
+        <w:t>目标服务器</w:t>
+      </w:r>
+      <w:r>
+        <w:rPr>
+          <w:noProof/>
+        </w:rPr>
+        <w:t>资源，使得目标</w:t>
+      </w:r>
+      <w:r>
+        <w:rPr>
+          <w:rFonts w:hint="eastAsia"/>
+          <w:noProof/>
+        </w:rPr>
+        <w:t>所</w:t>
+      </w:r>
+      <w:r>
+        <w:rPr>
+          <w:noProof/>
+        </w:rPr>
+        <w:t>提供的服务</w:t>
+      </w:r>
+      <w:r>
+        <w:rPr>
+          <w:rFonts w:hint="eastAsia"/>
+          <w:noProof/>
+        </w:rPr>
+        <w:t>中断</w:t>
+      </w:r>
+      <w:r>
+        <w:rPr>
+          <w:noProof/>
+        </w:rPr>
+        <w:t>的目的</w:t>
+      </w:r>
+      <w:r>
+        <w:rPr>
+          <w:rFonts w:hint="eastAsia"/>
+          <w:noProof/>
+        </w:rPr>
+        <w:t>。</w:t>
+      </w:r>
+    </w:p>
+    <w:p>
+      <w:pPr>
+        <w:pStyle w:val="a1"/>
+        <w:spacing w:before="156" w:after="156"/>
+        <w:ind w:left="480"/>
+      </w:pPr>
+      <w:proofErr w:type="spellStart"/>
+      <w:r>
+        <w:rPr>
+          <w:rFonts w:hint="eastAsia"/>
+        </w:rPr>
+        <w:t>DDoS</w:t>
+      </w:r>
+      <w:proofErr w:type="spellEnd"/>
+      <w:r>
+        <w:rPr>
+          <w:rFonts w:hint="eastAsia"/>
+        </w:rPr>
+        <w:t>的攻击</w:t>
+      </w:r>
+      <w:r>
+        <w:t>类型</w:t>
+      </w:r>
+    </w:p>
+    <w:p>
+      <w:pPr>
+        <w:ind w:firstLine="480"/>
+      </w:pPr>
+      <w:r>
+        <w:rPr>
+          <w:rFonts w:hint="eastAsia"/>
+        </w:rPr>
+        <w:t>由于</w:t>
+      </w:r>
+      <w:proofErr w:type="spellStart"/>
+      <w:r>
+        <w:t>DDoS</w:t>
+      </w:r>
+      <w:proofErr w:type="spellEnd"/>
+      <w:r>
+        <w:rPr>
+          <w:rFonts w:hint="eastAsia"/>
+        </w:rPr>
+        <w:t>攻击</w:t>
+      </w:r>
+      <w:r>
+        <w:t>的</w:t>
+      </w:r>
+      <w:r>
+        <w:rPr>
+          <w:rFonts w:hint="eastAsia"/>
+        </w:rPr>
+        <w:t>目的</w:t>
+      </w:r>
+      <w:r>
+        <w:t>是消耗目标资源，中断目标</w:t>
+      </w:r>
+      <w:r>
+        <w:rPr>
+          <w:rFonts w:hint="eastAsia"/>
+        </w:rPr>
+        <w:t>提供</w:t>
+      </w:r>
+      <w:r>
+        <w:t>的服务</w:t>
+      </w:r>
+      <w:r>
+        <w:rPr>
+          <w:rFonts w:hint="eastAsia"/>
+        </w:rPr>
+        <w:t>，所以</w:t>
+      </w:r>
+      <w:r>
+        <w:t>根据</w:t>
+      </w:r>
+      <w:r>
+        <w:rPr>
+          <w:rFonts w:hint="eastAsia"/>
+        </w:rPr>
+        <w:t>攻</w:t>
+      </w:r>
+      <w:r>
+        <w:rPr>
+          <w:rFonts w:hint="eastAsia"/>
+        </w:rPr>
+        <w:lastRenderedPageBreak/>
+        <w:t>击</w:t>
+      </w:r>
+      <w:r>
+        <w:rPr>
+          <w:rFonts w:hint="eastAsia"/>
+        </w:rPr>
+        <w:t>消耗</w:t>
+      </w:r>
+      <w:r>
+        <w:t>的资源类型可以</w:t>
+      </w:r>
+      <w:r>
+        <w:rPr>
+          <w:rFonts w:hint="eastAsia"/>
+        </w:rPr>
+        <w:t>将攻击</w:t>
+      </w:r>
+      <w:r>
+        <w:t>分为以下几种类型</w:t>
+      </w:r>
+    </w:p>
+    <w:p>
+      <w:pPr>
+        <w:pStyle w:val="af2"/>
+        <w:numPr>
+          <w:ilvl w:val="0"/>
+          <w:numId w:val="16"/>
+        </w:numPr>
+        <w:ind w:firstLineChars="0"/>
+      </w:pPr>
+      <w:r>
+        <w:t>带宽资源消耗</w:t>
+      </w:r>
+      <w:r>
+        <w:rPr>
+          <w:rFonts w:hint="eastAsia"/>
+        </w:rPr>
+        <w:t>型</w:t>
+      </w:r>
+      <w:r>
+        <w:t>攻击：</w:t>
+      </w:r>
+      <w:r>
+        <w:rPr>
+          <w:rFonts w:hint="eastAsia"/>
+        </w:rPr>
+        <w:t>该</w:t>
+      </w:r>
+      <w:r>
+        <w:t>攻击的目的</w:t>
+      </w:r>
+      <w:r>
+        <w:rPr>
+          <w:rFonts w:hint="eastAsia"/>
+        </w:rPr>
+        <w:t>是</w:t>
+      </w:r>
+      <w:r>
+        <w:t>打满目标主机的</w:t>
+      </w:r>
+      <w:r>
+        <w:rPr>
+          <w:rFonts w:hint="eastAsia"/>
+        </w:rPr>
+        <w:t>带宽</w:t>
+      </w:r>
+      <w:r>
+        <w:t>，使得目标</w:t>
+      </w:r>
+      <w:r>
+        <w:rPr>
+          <w:rFonts w:hint="eastAsia"/>
+        </w:rPr>
+        <w:t>主机带宽</w:t>
+      </w:r>
+      <w:r>
+        <w:t>资源耗尽，</w:t>
+      </w:r>
+      <w:r>
+        <w:rPr>
+          <w:rFonts w:hint="eastAsia"/>
+        </w:rPr>
+        <w:t>无法</w:t>
+      </w:r>
+      <w:r>
+        <w:t>对外提供正常服务</w:t>
+      </w:r>
+      <w:r>
+        <w:rPr>
+          <w:rFonts w:hint="eastAsia"/>
+        </w:rPr>
+        <w:t>。通常</w:t>
+      </w:r>
+      <w:r>
+        <w:t>有</w:t>
+      </w:r>
+      <w:r>
+        <w:rPr>
+          <w:rFonts w:hint="eastAsia"/>
+        </w:rPr>
+        <w:t>直接</w:t>
+      </w:r>
+      <w:r>
+        <w:t>攻击和反射</w:t>
+      </w:r>
+      <w:r>
+        <w:rPr>
+          <w:rFonts w:hint="eastAsia"/>
+        </w:rPr>
+        <w:t>型</w:t>
+      </w:r>
+      <w:r>
+        <w:t>攻击两种。</w:t>
+      </w:r>
+      <w:r>
+        <w:rPr>
+          <w:rFonts w:hint="eastAsia"/>
+        </w:rPr>
+        <w:t>直接</w:t>
+      </w:r>
+      <w:r>
+        <w:t>攻击是</w:t>
+      </w:r>
+      <w:r>
+        <w:rPr>
+          <w:rFonts w:hint="eastAsia"/>
+        </w:rPr>
+        <w:t>攻击</w:t>
+      </w:r>
+      <w:r>
+        <w:t>者控制</w:t>
+      </w:r>
+      <w:r>
+        <w:rPr>
+          <w:rFonts w:hint="eastAsia"/>
+        </w:rPr>
+        <w:t>大量</w:t>
+      </w:r>
+      <w:r>
+        <w:t>僵尸主机对目标</w:t>
+      </w:r>
+      <w:r>
+        <w:rPr>
+          <w:rFonts w:hint="eastAsia"/>
+        </w:rPr>
+        <w:t>直接</w:t>
+      </w:r>
+      <w:r>
+        <w:t>发起</w:t>
+      </w:r>
+      <w:r>
+        <w:rPr>
+          <w:rFonts w:hint="eastAsia"/>
+        </w:rPr>
+        <w:t>大流量</w:t>
+      </w:r>
+      <w:r>
+        <w:t>攻击，</w:t>
+      </w:r>
+      <w:r>
+        <w:rPr>
+          <w:rFonts w:hint="eastAsia"/>
+        </w:rPr>
+        <w:t>利用带宽</w:t>
+      </w:r>
+      <w:r>
+        <w:t>资源的不对等，耗尽目标带宽</w:t>
+      </w:r>
+      <w:r>
+        <w:rPr>
+          <w:rFonts w:hint="eastAsia"/>
+        </w:rPr>
+        <w:t>，</w:t>
+      </w:r>
+      <w:r>
+        <w:t>但是此种攻击</w:t>
+      </w:r>
+      <w:r>
+        <w:rPr>
+          <w:rFonts w:hint="eastAsia"/>
+        </w:rPr>
+        <w:t>不易</w:t>
+      </w:r>
+      <w:r>
+        <w:t>隐藏攻击源</w:t>
+      </w:r>
+      <w:r>
+        <w:rPr>
+          <w:rFonts w:hint="eastAsia"/>
+        </w:rPr>
+        <w:t>。</w:t>
+      </w:r>
+      <w:r>
+        <w:t>反射</w:t>
+      </w:r>
+      <w:r>
+        <w:rPr>
+          <w:rFonts w:hint="eastAsia"/>
+        </w:rPr>
+        <w:t>攻击</w:t>
+      </w:r>
+      <w:r>
+        <w:t>是</w:t>
+      </w:r>
+      <w:r>
+        <w:rPr>
+          <w:rFonts w:hint="eastAsia"/>
+        </w:rPr>
+        <w:t>攻击者</w:t>
+      </w:r>
+      <w:r>
+        <w:t>伪装成</w:t>
+      </w:r>
+      <w:r>
+        <w:rPr>
+          <w:rFonts w:hint="eastAsia"/>
+        </w:rPr>
+        <w:t>被攻击服务器</w:t>
+      </w:r>
+      <w:r>
+        <w:t>的</w:t>
+      </w:r>
+      <w:r>
+        <w:rPr>
+          <w:rFonts w:hint="eastAsia"/>
+        </w:rPr>
+        <w:t>IP</w:t>
+      </w:r>
+      <w:r>
+        <w:rPr>
+          <w:rFonts w:hint="eastAsia"/>
+        </w:rPr>
+        <w:t>，</w:t>
+      </w:r>
+      <w:r>
+        <w:t>向</w:t>
+      </w:r>
+      <w:r>
+        <w:rPr>
+          <w:rFonts w:hint="eastAsia"/>
+        </w:rPr>
+        <w:t>网络中的路由器</w:t>
+      </w:r>
+      <w:r>
+        <w:t>、</w:t>
+      </w:r>
+      <w:r>
+        <w:rPr>
+          <w:rFonts w:hint="eastAsia"/>
+        </w:rPr>
+        <w:t>DNS</w:t>
+      </w:r>
+      <w:r>
+        <w:rPr>
+          <w:rFonts w:hint="eastAsia"/>
+        </w:rPr>
+        <w:t>服务器</w:t>
+      </w:r>
+      <w:r>
+        <w:rPr>
+          <w:rFonts w:hint="eastAsia"/>
+        </w:rPr>
+        <w:t>等</w:t>
+      </w:r>
+      <w:r>
+        <w:rPr>
+          <w:rFonts w:hint="eastAsia"/>
+        </w:rPr>
+        <w:t>设备</w:t>
+      </w:r>
+      <w:r>
+        <w:t>发送</w:t>
+      </w:r>
+      <w:r>
+        <w:rPr>
+          <w:rFonts w:hint="eastAsia"/>
+        </w:rPr>
+        <w:t>大量</w:t>
+      </w:r>
+      <w:r>
+        <w:t>请求数据，</w:t>
+      </w:r>
+      <w:r>
+        <w:rPr>
+          <w:rFonts w:hint="eastAsia"/>
+        </w:rPr>
+        <w:t>当</w:t>
+      </w:r>
+      <w:r>
+        <w:t>这些设备收到请求数据时，</w:t>
+      </w:r>
+      <w:r>
+        <w:rPr>
+          <w:rFonts w:hint="eastAsia"/>
+        </w:rPr>
+        <w:t>会</w:t>
+      </w:r>
+      <w:r>
+        <w:t>将</w:t>
+      </w:r>
+      <w:r>
+        <w:rPr>
+          <w:rFonts w:hint="eastAsia"/>
+        </w:rPr>
+        <w:t>响应</w:t>
+      </w:r>
+      <w:r>
+        <w:t>数据发送给被</w:t>
+      </w:r>
+      <w:r>
+        <w:rPr>
+          <w:rFonts w:hint="eastAsia"/>
+        </w:rPr>
+        <w:t>攻击</w:t>
+      </w:r>
+      <w:r>
+        <w:t>的服务器</w:t>
+      </w:r>
+      <w:r>
+        <w:rPr>
+          <w:rFonts w:hint="eastAsia"/>
+        </w:rPr>
+        <w:t>，使得</w:t>
+      </w:r>
+      <w:r>
+        <w:t>被攻击服务器被大量响应数据</w:t>
+      </w:r>
+      <w:r>
+        <w:rPr>
+          <w:rFonts w:hint="eastAsia"/>
+        </w:rPr>
+        <w:t>淹没</w:t>
+      </w:r>
+      <w:r>
+        <w:t>，服务</w:t>
+      </w:r>
+      <w:r>
+        <w:rPr>
+          <w:rFonts w:hint="eastAsia"/>
+        </w:rPr>
+        <w:t>中断</w:t>
+      </w:r>
+      <w:r>
+        <w:rPr>
+          <w:rFonts w:hint="eastAsia"/>
+        </w:rPr>
+        <w:t>。反射型</w:t>
+      </w:r>
+      <w:r>
+        <w:t>攻击相比</w:t>
+      </w:r>
+      <w:r>
+        <w:rPr>
+          <w:rFonts w:hint="eastAsia"/>
+        </w:rPr>
+        <w:t>直接</w:t>
+      </w:r>
+      <w:r>
+        <w:t>攻击，</w:t>
+      </w:r>
+      <w:r>
+        <w:rPr>
+          <w:rFonts w:hint="eastAsia"/>
+        </w:rPr>
+        <w:t>不但</w:t>
+      </w:r>
+      <w:r>
+        <w:rPr>
+          <w:rFonts w:hint="eastAsia"/>
+        </w:rPr>
+        <w:t>能够</w:t>
+      </w:r>
+      <w:r>
+        <w:t>隐藏攻击者的</w:t>
+      </w:r>
+      <w:r>
+        <w:rPr>
+          <w:rFonts w:hint="eastAsia"/>
+        </w:rPr>
+        <w:t>真实地址</w:t>
+      </w:r>
+      <w:r>
+        <w:t>，</w:t>
+      </w:r>
+      <w:r>
+        <w:rPr>
+          <w:rFonts w:hint="eastAsia"/>
+        </w:rPr>
+        <w:t>还</w:t>
+      </w:r>
+      <w:r>
+        <w:t>能够对攻击流量进行放大</w:t>
+      </w:r>
+      <w:r>
+        <w:rPr>
+          <w:rFonts w:hint="eastAsia"/>
+        </w:rPr>
+        <w:t>，</w:t>
+      </w:r>
+      <w:r>
+        <w:t>因为</w:t>
+      </w:r>
+      <w:r>
+        <w:rPr>
+          <w:rFonts w:hint="eastAsia"/>
+        </w:rPr>
+        <w:t>响应</w:t>
+      </w:r>
+      <w:r>
+        <w:t>数据通常要比请求数据大的多，所以攻击者只需要发送少量的请求</w:t>
+      </w:r>
+      <w:r>
+        <w:rPr>
+          <w:rFonts w:hint="eastAsia"/>
+        </w:rPr>
+        <w:t>流量</w:t>
+      </w:r>
+      <w:r>
+        <w:t>，就可以</w:t>
+      </w:r>
+      <w:r>
+        <w:rPr>
+          <w:rFonts w:hint="eastAsia"/>
+        </w:rPr>
+        <w:t>让</w:t>
+      </w:r>
+      <w:r>
+        <w:t>被攻击者遭到</w:t>
+      </w:r>
+      <w:proofErr w:type="gramStart"/>
+      <w:r>
+        <w:t>巨大</w:t>
+      </w:r>
+      <w:r>
+        <w:rPr>
+          <w:rFonts w:hint="eastAsia"/>
+        </w:rPr>
+        <w:t>响应</w:t>
+      </w:r>
+      <w:proofErr w:type="gramEnd"/>
+      <w:r>
+        <w:t>流量的攻击</w:t>
+      </w:r>
+      <w:r>
+        <w:rPr>
+          <w:rFonts w:hint="eastAsia"/>
+        </w:rPr>
+        <w:t>。</w:t>
+      </w:r>
+    </w:p>
+    <w:p>
+      <w:pPr>
+        <w:pStyle w:val="af2"/>
+        <w:numPr>
+          <w:ilvl w:val="0"/>
+          <w:numId w:val="16"/>
+        </w:numPr>
+        <w:ind w:firstLineChars="0"/>
+      </w:pPr>
+      <w:r>
+        <w:rPr>
+          <w:rFonts w:hint="eastAsia"/>
+        </w:rPr>
+        <w:t>系统</w:t>
+      </w:r>
+      <w:r>
+        <w:t>资源消耗</w:t>
+      </w:r>
+      <w:r>
+        <w:rPr>
+          <w:rFonts w:hint="eastAsia"/>
+        </w:rPr>
+        <w:t>型</w:t>
+      </w:r>
+      <w:r>
+        <w:t>攻击：</w:t>
+      </w:r>
+      <w:r>
+        <w:rPr>
+          <w:rFonts w:hint="eastAsia"/>
+        </w:rPr>
+        <w:t>该</w:t>
+      </w:r>
+      <w:r>
+        <w:t>攻击的目的是打满</w:t>
+      </w:r>
+      <w:r>
+        <w:rPr>
+          <w:rFonts w:hint="eastAsia"/>
+        </w:rPr>
+        <w:t>目标</w:t>
+      </w:r>
+      <w:r>
+        <w:t>主机的系统资源，包括</w:t>
+      </w:r>
+      <w:r>
+        <w:rPr>
+          <w:rFonts w:hint="eastAsia"/>
+        </w:rPr>
+        <w:t>CPU</w:t>
+      </w:r>
+      <w:r>
+        <w:rPr>
+          <w:rFonts w:hint="eastAsia"/>
+        </w:rPr>
+        <w:t>、</w:t>
+      </w:r>
+      <w:r>
+        <w:t>内存</w:t>
+      </w:r>
+      <w:r>
+        <w:rPr>
+          <w:rFonts w:hint="eastAsia"/>
+        </w:rPr>
+        <w:t>、磁盘</w:t>
+      </w:r>
+      <w:r>
+        <w:rPr>
+          <w:rFonts w:hint="eastAsia"/>
+        </w:rPr>
+        <w:t>I</w:t>
+      </w:r>
+      <w:r>
+        <w:t>O</w:t>
+      </w:r>
+      <w:r>
+        <w:rPr>
+          <w:rFonts w:hint="eastAsia"/>
+        </w:rPr>
+        <w:t>等</w:t>
+      </w:r>
+      <w:r>
+        <w:t>。</w:t>
+      </w:r>
+      <w:r>
+        <w:rPr>
+          <w:rFonts w:hint="eastAsia"/>
+        </w:rPr>
+        <w:t>比较</w:t>
+      </w:r>
+      <w:r>
+        <w:t>常见的</w:t>
+      </w:r>
+      <w:r>
+        <w:rPr>
+          <w:rFonts w:hint="eastAsia"/>
+        </w:rPr>
+        <w:t>系统</w:t>
+      </w:r>
+      <w:r>
+        <w:t>资源消耗</w:t>
+      </w:r>
+      <w:r>
+        <w:rPr>
+          <w:rFonts w:hint="eastAsia"/>
+        </w:rPr>
+        <w:t>型</w:t>
+      </w:r>
+      <w:r>
+        <w:t>攻击</w:t>
+      </w:r>
+      <w:r>
+        <w:rPr>
+          <w:rFonts w:hint="eastAsia"/>
+        </w:rPr>
+        <w:t>是</w:t>
+      </w:r>
+      <w:r>
+        <w:rPr>
+          <w:rFonts w:hint="eastAsia"/>
+        </w:rPr>
+        <w:t>SYN FLOOD</w:t>
+      </w:r>
+      <w:r>
+        <w:rPr>
+          <w:rFonts w:hint="eastAsia"/>
+        </w:rPr>
+        <w:t>攻击。</w:t>
+      </w:r>
+      <w:r>
+        <w:rPr>
+          <w:rFonts w:hint="eastAsia"/>
+        </w:rPr>
+        <w:t>正常</w:t>
+      </w:r>
+      <w:r>
+        <w:t>情况下客户端向服务端</w:t>
+      </w:r>
+      <w:r>
+        <w:rPr>
+          <w:rFonts w:hint="eastAsia"/>
+        </w:rPr>
+        <w:t>发送</w:t>
+      </w:r>
+      <w:r>
+        <w:rPr>
+          <w:rFonts w:hint="eastAsia"/>
+        </w:rPr>
+        <w:t>SYN</w:t>
+      </w:r>
+      <w:r>
+        <w:rPr>
+          <w:rFonts w:hint="eastAsia"/>
+        </w:rPr>
+        <w:t>包</w:t>
+      </w:r>
+      <w:r>
+        <w:t>，</w:t>
+      </w:r>
+      <w:r>
+        <w:rPr>
+          <w:rFonts w:hint="eastAsia"/>
+        </w:rPr>
+        <w:t>客户端</w:t>
+      </w:r>
+      <w:r>
+        <w:t>进入</w:t>
+      </w:r>
+      <w:r>
+        <w:t>SYN_SEND</w:t>
+      </w:r>
+      <w:r>
+        <w:rPr>
+          <w:rFonts w:hint="eastAsia"/>
+        </w:rPr>
+        <w:t>状态</w:t>
+      </w:r>
+      <w:r>
+        <w:rPr>
+          <w:rFonts w:hint="eastAsia"/>
+        </w:rPr>
+        <w:t>；</w:t>
+      </w:r>
+      <w:r>
+        <w:rPr>
+          <w:rFonts w:hint="eastAsia"/>
+        </w:rPr>
+        <w:t>服务</w:t>
+      </w:r>
+      <w:proofErr w:type="gramStart"/>
+      <w:r>
+        <w:rPr>
+          <w:rFonts w:hint="eastAsia"/>
+        </w:rPr>
+        <w:t>端</w:t>
+      </w:r>
+      <w:r>
+        <w:t>收到</w:t>
+      </w:r>
+      <w:proofErr w:type="gramEnd"/>
+      <w:r>
+        <w:t>客户端的</w:t>
+      </w:r>
+      <w:r>
+        <w:rPr>
+          <w:rFonts w:hint="eastAsia"/>
+        </w:rPr>
+        <w:t>SY</w:t>
+      </w:r>
+      <w:r>
+        <w:t>N</w:t>
+      </w:r>
+      <w:r>
+        <w:rPr>
+          <w:rFonts w:hint="eastAsia"/>
+        </w:rPr>
+        <w:t>包</w:t>
+      </w:r>
+      <w:r>
+        <w:t>后，</w:t>
+      </w:r>
+      <w:r>
+        <w:rPr>
+          <w:rFonts w:hint="eastAsia"/>
+        </w:rPr>
+        <w:t>会回复</w:t>
+      </w:r>
+      <w:r>
+        <w:t>一个</w:t>
+      </w:r>
+      <w:r>
+        <w:rPr>
+          <w:rFonts w:hint="eastAsia"/>
+        </w:rPr>
+        <w:t>SYN+ACK</w:t>
+      </w:r>
+      <w:r>
+        <w:rPr>
+          <w:rFonts w:hint="eastAsia"/>
+        </w:rPr>
+        <w:t>包，</w:t>
+      </w:r>
+      <w:r>
+        <w:t>同时进入</w:t>
+      </w:r>
+      <w:r>
+        <w:rPr>
+          <w:rFonts w:hint="eastAsia"/>
+        </w:rPr>
+        <w:t>SYN_</w:t>
+      </w:r>
+      <w:r>
+        <w:t>RECV</w:t>
+      </w:r>
+      <w:r>
+        <w:rPr>
+          <w:rFonts w:hint="eastAsia"/>
+        </w:rPr>
+        <w:t>状态；客户端</w:t>
+      </w:r>
+      <w:r>
+        <w:t>收到服务端的回复后，</w:t>
+      </w:r>
+      <w:r>
+        <w:rPr>
+          <w:rFonts w:hint="eastAsia"/>
+        </w:rPr>
+        <w:t>向</w:t>
+      </w:r>
+      <w:r>
+        <w:t>服务端发送</w:t>
+      </w:r>
+      <w:r>
+        <w:rPr>
+          <w:rFonts w:hint="eastAsia"/>
+        </w:rPr>
+        <w:t>ACK</w:t>
+      </w:r>
+      <w:r>
+        <w:rPr>
+          <w:rFonts w:hint="eastAsia"/>
+        </w:rPr>
+        <w:t>报文</w:t>
+      </w:r>
+      <w:r>
+        <w:t>确认</w:t>
+      </w:r>
+      <w:r>
+        <w:rPr>
+          <w:rFonts w:hint="eastAsia"/>
+        </w:rPr>
+        <w:t>，</w:t>
+      </w:r>
+      <w:r>
+        <w:t>客户</w:t>
+      </w:r>
+      <w:r>
+        <w:rPr>
+          <w:rFonts w:hint="eastAsia"/>
+        </w:rPr>
+        <w:t>端</w:t>
+      </w:r>
+      <w:r>
+        <w:t>服务端都进入</w:t>
+      </w:r>
+      <w:r>
+        <w:rPr>
+          <w:rFonts w:hint="eastAsia"/>
+        </w:rPr>
+        <w:t>ESTABLISHED</w:t>
+      </w:r>
+      <w:r>
+        <w:rPr>
+          <w:rFonts w:hint="eastAsia"/>
+        </w:rPr>
+        <w:t>状态</w:t>
+      </w:r>
+      <w:r>
+        <w:rPr>
+          <w:rFonts w:hint="eastAsia"/>
+        </w:rPr>
+        <w:t>，</w:t>
+      </w:r>
+      <w:r>
+        <w:t>至此</w:t>
+      </w:r>
+      <w:r>
+        <w:rPr>
+          <w:rFonts w:hint="eastAsia"/>
+        </w:rPr>
+        <w:t>正常</w:t>
+      </w:r>
+      <w:r>
+        <w:t>连接建立完成。</w:t>
+      </w:r>
+      <w:r>
+        <w:rPr>
+          <w:rFonts w:hint="eastAsia"/>
+        </w:rPr>
+        <w:t>在</w:t>
+      </w:r>
+      <w:r>
+        <w:rPr>
+          <w:rFonts w:hint="eastAsia"/>
+        </w:rPr>
+        <w:t>SYN FLOOD</w:t>
+      </w:r>
+      <w:r>
+        <w:rPr>
+          <w:rFonts w:hint="eastAsia"/>
+        </w:rPr>
+        <w:t>攻击</w:t>
+      </w:r>
+      <w:r>
+        <w:t>中，攻击者控制大量僵尸主机</w:t>
+      </w:r>
+      <w:r>
+        <w:rPr>
+          <w:rFonts w:hint="eastAsia"/>
+        </w:rPr>
+        <w:t>在</w:t>
+      </w:r>
+      <w:r>
+        <w:t>短时间内</w:t>
+      </w:r>
+      <w:r>
+        <w:rPr>
+          <w:rFonts w:hint="eastAsia"/>
+        </w:rPr>
+        <w:t>向</w:t>
+      </w:r>
+      <w:r>
+        <w:t>服务器发送</w:t>
+      </w:r>
+      <w:r>
+        <w:rPr>
+          <w:rFonts w:hint="eastAsia"/>
+        </w:rPr>
+        <w:t>大量</w:t>
+      </w:r>
+      <w:r>
+        <w:rPr>
+          <w:rFonts w:hint="eastAsia"/>
+        </w:rPr>
+        <w:t>SY</w:t>
+      </w:r>
+      <w:r>
+        <w:t>N</w:t>
+      </w:r>
+      <w:r>
+        <w:rPr>
+          <w:rFonts w:hint="eastAsia"/>
+        </w:rPr>
+        <w:t>包</w:t>
+      </w:r>
+      <w:r>
+        <w:t>请求建立</w:t>
+      </w:r>
+      <w:r>
+        <w:rPr>
+          <w:rFonts w:hint="eastAsia"/>
+        </w:rPr>
+        <w:t>TCP</w:t>
+      </w:r>
+      <w:r>
+        <w:rPr>
+          <w:rFonts w:hint="eastAsia"/>
+        </w:rPr>
+        <w:t>连接</w:t>
+      </w:r>
+      <w:r>
+        <w:rPr>
+          <w:rFonts w:hint="eastAsia"/>
+        </w:rPr>
+        <w:t>，而</w:t>
+      </w:r>
+      <w:r>
+        <w:t>服务器</w:t>
+      </w:r>
+      <w:r>
+        <w:rPr>
+          <w:rFonts w:hint="eastAsia"/>
+        </w:rPr>
+        <w:t>能够</w:t>
+      </w:r>
+      <w:r>
+        <w:t>维护的连接数是有限的，</w:t>
+      </w:r>
+      <w:r>
+        <w:rPr>
+          <w:rFonts w:hint="eastAsia"/>
+        </w:rPr>
+        <w:t>这</w:t>
+      </w:r>
+      <w:r>
+        <w:t>就导致正常的请求</w:t>
+      </w:r>
+      <w:r>
+        <w:rPr>
+          <w:rFonts w:hint="eastAsia"/>
+        </w:rPr>
+        <w:t>连接</w:t>
+      </w:r>
+      <w:r>
+        <w:t>无法建立。</w:t>
+      </w:r>
+    </w:p>
+    <w:p>
+      <w:pPr>
+        <w:pStyle w:val="af2"/>
+        <w:numPr>
+          <w:ilvl w:val="0"/>
+          <w:numId w:val="16"/>
+        </w:numPr>
+        <w:ind w:firstLineChars="0"/>
+        <w:rPr>
+          <w:rFonts w:hint="eastAsia"/>
+        </w:rPr>
+      </w:pPr>
+      <w:r>
+        <w:rPr>
+          <w:rFonts w:hint="eastAsia"/>
+        </w:rPr>
+        <w:t>应用</w:t>
+      </w:r>
+      <w:r>
+        <w:t>服务资源消耗</w:t>
+      </w:r>
+      <w:r>
+        <w:rPr>
+          <w:rFonts w:hint="eastAsia"/>
+        </w:rPr>
+        <w:t>型</w:t>
+      </w:r>
+      <w:r>
+        <w:t>攻击：</w:t>
+      </w:r>
+      <w:r>
+        <w:rPr>
+          <w:rFonts w:hint="eastAsia"/>
+        </w:rPr>
+        <w:t>该</w:t>
+      </w:r>
+      <w:r>
+        <w:t>攻击利用</w:t>
+      </w:r>
+      <w:r>
+        <w:rPr>
+          <w:rFonts w:hint="eastAsia"/>
+        </w:rPr>
+        <w:t>服务器</w:t>
+      </w:r>
+      <w:r>
+        <w:t>处理请求</w:t>
+      </w:r>
+      <w:r>
+        <w:rPr>
+          <w:rFonts w:hint="eastAsia"/>
+        </w:rPr>
+        <w:t>能力</w:t>
+      </w:r>
+      <w:r>
+        <w:t>有上限</w:t>
+      </w:r>
+      <w:r>
+        <w:rPr>
+          <w:rFonts w:hint="eastAsia"/>
+        </w:rPr>
+        <w:t>，</w:t>
+      </w:r>
+      <w:r>
+        <w:t>通过发送需要消耗大量</w:t>
+      </w:r>
+      <w:r>
+        <w:rPr>
+          <w:rFonts w:hint="eastAsia"/>
+        </w:rPr>
+        <w:t>资源</w:t>
+      </w:r>
+      <w:r>
+        <w:t>的请求来耗尽服务器资源</w:t>
+      </w:r>
+      <w:r>
+        <w:rPr>
+          <w:rFonts w:hint="eastAsia"/>
+        </w:rPr>
+        <w:t>，</w:t>
+      </w:r>
+      <w:r>
+        <w:t>从而达到中断服务的目的。</w:t>
+      </w:r>
+      <w:r>
+        <w:rPr>
+          <w:rFonts w:hint="eastAsia"/>
+        </w:rPr>
+        <w:t>例如</w:t>
+      </w:r>
+      <w:r>
+        <w:t>攻击者</w:t>
+      </w:r>
+      <w:r>
+        <w:rPr>
+          <w:rFonts w:hint="eastAsia"/>
+        </w:rPr>
+        <w:t>控制</w:t>
+      </w:r>
+      <w:r>
+        <w:t>大量僵尸主机向</w:t>
+      </w:r>
+      <w:r>
+        <w:rPr>
+          <w:rFonts w:hint="eastAsia"/>
+        </w:rPr>
+        <w:t>被攻击</w:t>
+      </w:r>
+      <w:r>
+        <w:t>服务器发送大量</w:t>
+      </w:r>
+      <w:r>
+        <w:rPr>
+          <w:rFonts w:hint="eastAsia"/>
+        </w:rPr>
+        <w:t>数据</w:t>
+      </w:r>
+      <w:r>
+        <w:t>查询</w:t>
+      </w:r>
+      <w:r>
+        <w:t>的报文，服务器</w:t>
+      </w:r>
+      <w:r>
+        <w:rPr>
+          <w:rFonts w:hint="eastAsia"/>
+        </w:rPr>
+        <w:t>每</w:t>
+      </w:r>
+      <w:r>
+        <w:t>处理一个</w:t>
+      </w:r>
+      <w:r>
+        <w:rPr>
+          <w:rFonts w:hint="eastAsia"/>
+        </w:rPr>
+        <w:t>查询</w:t>
+      </w:r>
+      <w:r>
+        <w:t>请求</w:t>
+      </w:r>
+      <w:r>
+        <w:rPr>
+          <w:rFonts w:hint="eastAsia"/>
+        </w:rPr>
+        <w:t>，</w:t>
+      </w:r>
+      <w:r>
+        <w:t>就需要</w:t>
+      </w:r>
+      <w:r>
+        <w:rPr>
+          <w:rFonts w:hint="eastAsia"/>
+        </w:rPr>
+        <w:t>对</w:t>
+      </w:r>
+      <w:r>
+        <w:t>后台数据库做一次查找，当</w:t>
+      </w:r>
+      <w:r>
+        <w:rPr>
+          <w:rFonts w:hint="eastAsia"/>
+        </w:rPr>
+        <w:t>大量</w:t>
+      </w:r>
+      <w:r>
+        <w:t>的垃圾请求</w:t>
+      </w:r>
+      <w:r>
+        <w:rPr>
+          <w:rFonts w:hint="eastAsia"/>
+        </w:rPr>
+        <w:t>占满</w:t>
+      </w:r>
+      <w:r>
+        <w:t>数据库资源时，将</w:t>
+      </w:r>
+      <w:r>
+        <w:rPr>
+          <w:rFonts w:hint="eastAsia"/>
+        </w:rPr>
+        <w:t>导致后台</w:t>
+      </w:r>
+      <w:r>
+        <w:t>数据库</w:t>
+      </w:r>
+      <w:proofErr w:type="gramStart"/>
+      <w:r>
+        <w:rPr>
+          <w:rFonts w:hint="eastAsia"/>
+        </w:rPr>
+        <w:t>宕</w:t>
+      </w:r>
+      <w:proofErr w:type="gramEnd"/>
+      <w:r>
+        <w:rPr>
+          <w:rFonts w:hint="eastAsia"/>
+        </w:rPr>
+        <w:t>机</w:t>
+      </w:r>
+      <w:r>
+        <w:rPr>
+          <w:rFonts w:hint="eastAsia"/>
+        </w:rPr>
+        <w:t>。</w:t>
+      </w:r>
+    </w:p>
+    <w:p>
+      <w:pPr>
+        <w:pStyle w:val="a1"/>
+        <w:spacing w:before="156" w:after="156"/>
+        <w:ind w:left="480"/>
+      </w:pPr>
+      <w:proofErr w:type="spellStart"/>
+      <w:r>
+        <w:rPr>
+          <w:rFonts w:hint="eastAsia"/>
+        </w:rPr>
+        <w:t>DDoS</w:t>
+      </w:r>
+      <w:proofErr w:type="spellEnd"/>
+      <w:r>
+        <w:t>的危害性</w:t>
+      </w:r>
+    </w:p>
+    <w:p>
+      <w:pPr>
+        <w:ind w:firstLine="480"/>
+        <w:rPr>
+          <w:rFonts w:hint="eastAsia"/>
+        </w:rPr>
+      </w:pPr>
+      <w:r>
+        <w:rPr>
+          <w:rFonts w:hint="eastAsia"/>
+        </w:rPr>
+        <w:lastRenderedPageBreak/>
+        <w:t>随着</w:t>
+      </w:r>
+      <w:r>
+        <w:rPr>
+          <w:rFonts w:hint="eastAsia"/>
+        </w:rPr>
+        <w:t>IT</w:t>
+      </w:r>
+      <w:r>
+        <w:rPr>
+          <w:rFonts w:hint="eastAsia"/>
+        </w:rPr>
+        <w:t>行业</w:t>
+      </w:r>
+      <w:r>
+        <w:t>的发展，</w:t>
+      </w:r>
+      <w:r>
+        <w:rPr>
+          <w:rFonts w:hint="eastAsia"/>
+        </w:rPr>
+        <w:t>资源</w:t>
+      </w:r>
+      <w:r>
+        <w:t>性能的不断提供，尤其是</w:t>
+      </w:r>
+      <w:proofErr w:type="gramStart"/>
+      <w:r>
+        <w:t>云计算</w:t>
+      </w:r>
+      <w:proofErr w:type="gramEnd"/>
+      <w:r>
+        <w:t>时代的到来</w:t>
+      </w:r>
+      <w:r>
+        <w:rPr>
+          <w:rFonts w:hint="eastAsia"/>
+        </w:rPr>
+        <w:t>，</w:t>
+      </w:r>
+      <w:r>
+        <w:t>使得</w:t>
+      </w:r>
+      <w:proofErr w:type="spellStart"/>
+      <w:r>
+        <w:rPr>
+          <w:rFonts w:hint="eastAsia"/>
+        </w:rPr>
+        <w:t>DD</w:t>
+      </w:r>
+      <w:r>
+        <w:t>oS</w:t>
+      </w:r>
+      <w:proofErr w:type="spellEnd"/>
+      <w:r>
+        <w:t>攻击</w:t>
+      </w:r>
+      <w:r>
+        <w:rPr>
+          <w:rFonts w:hint="eastAsia"/>
+        </w:rPr>
+        <w:t>变得</w:t>
+      </w:r>
+      <w:r>
+        <w:t>更加</w:t>
+      </w:r>
+      <w:r>
+        <w:rPr>
+          <w:rFonts w:hint="eastAsia"/>
+        </w:rPr>
+        <w:t>凶猛</w:t>
+      </w:r>
+      <w:r>
+        <w:t>，危害更大。</w:t>
+      </w:r>
+      <w:r>
+        <w:rPr>
+          <w:rFonts w:hint="eastAsia"/>
+        </w:rPr>
+        <w:t>在</w:t>
+      </w:r>
+      <w:r>
+        <w:t>公有云中，</w:t>
+      </w:r>
+      <w:r>
+        <w:rPr>
+          <w:rFonts w:hint="eastAsia"/>
+        </w:rPr>
+        <w:t>攻击者</w:t>
+      </w:r>
+      <w:r>
+        <w:t>可以在短时间内创建</w:t>
+      </w:r>
+      <w:r>
+        <w:rPr>
+          <w:rFonts w:hint="eastAsia"/>
+        </w:rPr>
+        <w:t>出</w:t>
+      </w:r>
+      <w:r>
+        <w:rPr>
+          <w:rFonts w:hint="eastAsia"/>
+        </w:rPr>
+        <w:t>庞大</w:t>
+      </w:r>
+      <w:r>
+        <w:t>的</w:t>
+      </w:r>
+      <w:r>
+        <w:rPr>
+          <w:rFonts w:hint="eastAsia"/>
+        </w:rPr>
+        <w:t>高</w:t>
+      </w:r>
+      <w:r>
+        <w:t>资源僵尸网络，</w:t>
+      </w:r>
+      <w:r>
+        <w:rPr>
+          <w:rFonts w:hint="eastAsia"/>
+        </w:rPr>
+        <w:t>对</w:t>
+      </w:r>
+      <w:r>
+        <w:t>攻击</w:t>
+      </w:r>
+      <w:r>
+        <w:rPr>
+          <w:rFonts w:hint="eastAsia"/>
+        </w:rPr>
+        <w:t>对象</w:t>
+      </w:r>
+      <w:r>
+        <w:t>发起</w:t>
+      </w:r>
+      <w:r>
+        <w:rPr>
+          <w:rFonts w:hint="eastAsia"/>
+        </w:rPr>
+        <w:t>超大流量</w:t>
+      </w:r>
+      <w:r>
+        <w:t>的</w:t>
+      </w:r>
+      <w:proofErr w:type="spellStart"/>
+      <w:r>
+        <w:rPr>
+          <w:rFonts w:hint="eastAsia"/>
+        </w:rPr>
+        <w:t>DDoS</w:t>
+      </w:r>
+      <w:proofErr w:type="spellEnd"/>
+      <w:r>
+        <w:t>攻击</w:t>
+      </w:r>
+      <w:r>
+        <w:rPr>
+          <w:rFonts w:hint="eastAsia"/>
+        </w:rPr>
+        <w:t>，对</w:t>
+      </w:r>
+      <w:r>
+        <w:t>企业生产造成巨大破坏。</w:t>
+      </w:r>
+      <w:r>
+        <w:rPr>
+          <w:rFonts w:hint="eastAsia"/>
+        </w:rPr>
+        <w:t>就连</w:t>
+      </w:r>
+      <w:r>
+        <w:t>技术实力雄厚的</w:t>
+      </w:r>
+      <w:r>
+        <w:t>GitHub</w:t>
+      </w:r>
+      <w:r>
+        <w:t>，</w:t>
+      </w:r>
+      <w:r>
+        <w:rPr>
+          <w:rFonts w:hint="eastAsia"/>
+        </w:rPr>
+        <w:t>也</w:t>
+      </w:r>
+      <w:r>
+        <w:t>遭到了有史以来最严重的</w:t>
+      </w:r>
+      <w:proofErr w:type="spellStart"/>
+      <w:r>
+        <w:rPr>
+          <w:rFonts w:hint="eastAsia"/>
+        </w:rPr>
+        <w:t>DD</w:t>
+      </w:r>
+      <w:r>
+        <w:t>oS</w:t>
+      </w:r>
+      <w:proofErr w:type="spellEnd"/>
+      <w:r>
+        <w:rPr>
+          <w:rFonts w:hint="eastAsia"/>
+        </w:rPr>
+        <w:t>攻击</w:t>
+      </w:r>
+      <w:r>
+        <w:t>，</w:t>
+      </w:r>
+      <w:r>
+        <w:rPr>
+          <w:rFonts w:hint="eastAsia"/>
+        </w:rPr>
+        <w:t>峰值</w:t>
+      </w:r>
+      <w:r>
+        <w:t>流量达到了</w:t>
+      </w:r>
+      <w:r>
+        <w:rPr>
+          <w:rFonts w:hint="eastAsia"/>
+        </w:rPr>
+        <w:t>1.35</w:t>
+      </w:r>
+      <w:r>
+        <w:t>Tbps</w:t>
+      </w:r>
+      <w:r>
+        <w:rPr>
+          <w:rFonts w:hint="eastAsia"/>
+        </w:rPr>
+        <w:t>。</w:t>
+      </w:r>
+    </w:p>
+    <w:p>
+      <w:pPr>
+        <w:pStyle w:val="a1"/>
+        <w:spacing w:before="156" w:after="156"/>
+        <w:ind w:left="480"/>
+        <w:rPr>
+          <w:rFonts w:hint="eastAsia"/>
+        </w:rPr>
+      </w:pPr>
+      <w:r>
+        <w:rPr>
+          <w:rFonts w:hint="eastAsia"/>
+        </w:rPr>
+        <w:t>现有</w:t>
+      </w:r>
+      <w:r>
+        <w:t>的检测</w:t>
+      </w:r>
+      <w:r>
+        <w:rPr>
+          <w:rFonts w:hint="eastAsia"/>
+        </w:rPr>
+        <w:t>和</w:t>
+      </w:r>
+      <w:r>
+        <w:t>防护方案</w:t>
+      </w:r>
+    </w:p>
+    <w:p>
+      <w:pPr>
+        <w:pStyle w:val="a0"/>
+      </w:pPr>
+      <w:r>
+        <w:rPr>
+          <w:rFonts w:hint="eastAsia"/>
+        </w:rPr>
+        <w:t>小结</w:t>
+      </w:r>
+    </w:p>
+    <w:p>
+      <w:pPr>
+        <w:pStyle w:val="a"/>
+        <w:spacing w:before="312" w:after="312"/>
+      </w:pPr>
+      <w:r>
+        <w:rPr>
+          <w:rFonts w:hint="eastAsia"/>
+        </w:rPr>
+        <w:t>基于流量监控</w:t>
+      </w:r>
+      <w:r>
+        <w:t>的源</w:t>
+      </w:r>
+      <w:r>
+        <w:rPr>
+          <w:rFonts w:hint="eastAsia"/>
+        </w:rPr>
+        <w:t>IP</w:t>
+      </w:r>
+      <w:r>
+        <w:rPr>
+          <w:rFonts w:hint="eastAsia"/>
+        </w:rPr>
+        <w:t>攻击</w:t>
+      </w:r>
+      <w:r>
+        <w:t>检测</w:t>
+      </w:r>
+      <w:r>
+        <w:rPr>
+          <w:rFonts w:hint="eastAsia"/>
+        </w:rPr>
+        <w:t>与</w:t>
+      </w:r>
+      <w:r>
+        <w:rPr>
+          <w:rFonts w:hint="eastAsia"/>
+        </w:rPr>
+        <w:t>防护</w:t>
+      </w:r>
+      <w:r>
+        <w:t>方案</w:t>
+      </w:r>
+    </w:p>
+    <w:p>
+      <w:pPr>
+        <w:pStyle w:val="a0"/>
+      </w:pPr>
+      <w:r>
+        <w:rPr>
+          <w:rFonts w:hint="eastAsia"/>
+        </w:rPr>
+        <w:t>方案</w:t>
+      </w:r>
+      <w:r>
+        <w:rPr>
+          <w:rFonts w:hint="eastAsia"/>
+        </w:rPr>
+        <w:t>模型</w:t>
+      </w:r>
+    </w:p>
+    <w:p>
+      <w:pPr>
+        <w:ind w:firstLine="480"/>
+      </w:pPr>
+      <w:r>
+        <w:rPr>
+          <w:rFonts w:hint="eastAsia"/>
+        </w:rPr>
+        <w:t>方案</w:t>
+      </w:r>
+      <w:r>
+        <w:t>模型如图</w:t>
+      </w:r>
+      <w:r>
+        <w:rPr>
+          <w:rFonts w:hint="eastAsia"/>
+        </w:rPr>
+        <w:t>3.1</w:t>
+      </w:r>
+      <w:r>
+        <w:rPr>
+          <w:rFonts w:hint="eastAsia"/>
+        </w:rPr>
+        <w:t>所示</w:t>
+      </w:r>
+      <w:r>
+        <w:t>。</w:t>
+      </w:r>
       <w:bookmarkStart w:id="0" w:name="_GoBack"/>
       <w:bookmarkEnd w:id="0"/>
     </w:p>
     <w:p>
       <w:pPr>
+        <w:ind w:firstLine="480"/>
+        <w:rPr>
+          <w:rFonts w:hint="eastAsia"/>
+        </w:rPr>
+      </w:pPr>
+    </w:p>
+    <w:p>
+      <w:pPr>
         <w:pStyle w:val="a0"/>
       </w:pPr>
       <w:r>
         <w:rPr>
           <w:rFonts w:hint="eastAsia"/>
         </w:rPr>
-        <w:t>分布式</w:t>
-      </w:r>
-      <w:r>
-        <w:t>拒绝服务攻击</w:t>
+        <w:t>流程</w:t>
+      </w:r>
+      <w:r>
+        <w:t>分析</w:t>
+      </w:r>
+    </w:p>
+    <w:p>
+      <w:pPr>
+        <w:pStyle w:val="a"/>
+        <w:spacing w:before="312" w:after="312"/>
+      </w:pPr>
+      <w:r>
+        <w:rPr>
+          <w:rFonts w:hint="eastAsia"/>
+        </w:rPr>
+        <w:t>仿真</w:t>
+      </w:r>
+      <w:r>
+        <w:t>实验</w:t>
+      </w:r>
+    </w:p>
+    <w:p>
+      <w:pPr>
+        <w:pStyle w:val="a0"/>
+      </w:pPr>
+      <w:r>
+        <w:rPr>
+          <w:rFonts w:hint="eastAsia"/>
+        </w:rPr>
+        <w:t>仿真环境</w:t>
+      </w:r>
+      <w:r>
+        <w:t>介绍</w:t>
       </w:r>
     </w:p>
     <w:p>
@@ -6788,17 +8799,11 @@
         <w:rPr>
           <w:rFonts w:hint="eastAsia"/>
         </w:rPr>
-        <w:t>DDoS</w:t>
+        <w:t>mininet</w:t>
       </w:r>
       <w:proofErr w:type="spellEnd"/>
       <w:r>
-        <w:rPr>
-          <w:rFonts w:hint="eastAsia"/>
-        </w:rPr>
-        <w:t>的攻击</w:t>
-      </w:r>
-      <w:r>
-        <w:t>类型</w:t>
+        <w:t>仿真工具</w:t>
       </w:r>
     </w:p>
     <w:p>
@@ -6812,11 +8817,11 @@
         <w:rPr>
           <w:rFonts w:hint="eastAsia"/>
         </w:rPr>
-        <w:t>DDoS</w:t>
+        <w:t>OpenDayLight</w:t>
       </w:r>
       <w:proofErr w:type="spellEnd"/>
       <w:r>
-        <w:t>的危害性</w:t>
+        <w:t>控制器</w:t>
       </w:r>
     </w:p>
     <w:p>
@@ -6826,136 +8831,10 @@
         <w:ind w:left="480"/>
       </w:pPr>
       <w:r>
-        <w:rPr>
-          <w:rFonts w:hint="eastAsia"/>
-        </w:rPr>
-        <w:t>现有</w:t>
-      </w:r>
-      <w:r>
-        <w:t>的检测</w:t>
-      </w:r>
-      <w:r>
-        <w:rPr>
-          <w:rFonts w:hint="eastAsia"/>
-        </w:rPr>
-        <w:t>和</w:t>
-      </w:r>
-      <w:r>
-        <w:t>防护方案</w:t>
-      </w:r>
-    </w:p>
-    <w:p>
-      <w:pPr>
-        <w:pStyle w:val="a0"/>
-      </w:pPr>
-      <w:r>
-        <w:rPr>
-          <w:rFonts w:hint="eastAsia"/>
-        </w:rPr>
-        <w:t>小结</w:t>
-      </w:r>
-    </w:p>
-    <w:p>
-      <w:pPr>
-        <w:pStyle w:val="a"/>
-        <w:spacing w:before="312" w:after="312"/>
-      </w:pPr>
-      <w:r>
-        <w:rPr>
-          <w:rFonts w:hint="eastAsia"/>
-        </w:rPr>
-        <w:t>基于流量监控</w:t>
-      </w:r>
-      <w:r>
-        <w:t>的源</w:t>
-      </w:r>
-      <w:r>
-        <w:rPr>
-          <w:rFonts w:hint="eastAsia"/>
-        </w:rPr>
-        <w:t>IP</w:t>
-      </w:r>
-      <w:r>
-        <w:rPr>
-          <w:rFonts w:hint="eastAsia"/>
-        </w:rPr>
-        <w:t>攻击</w:t>
-      </w:r>
-      <w:r>
-        <w:t>检测</w:t>
-      </w:r>
-      <w:r>
-        <w:rPr>
-          <w:rFonts w:hint="eastAsia"/>
-        </w:rPr>
-        <w:t>与</w:t>
-      </w:r>
-      <w:r>
-        <w:rPr>
-          <w:rFonts w:hint="eastAsia"/>
-        </w:rPr>
-        <w:t>防护</w:t>
-      </w:r>
-      <w:r>
-        <w:t>方案</w:t>
-      </w:r>
-    </w:p>
-    <w:p>
-      <w:pPr>
-        <w:pStyle w:val="a0"/>
-      </w:pPr>
-      <w:r>
-        <w:rPr>
-          <w:rFonts w:hint="eastAsia"/>
-        </w:rPr>
-        <w:t>方案</w:t>
-      </w:r>
-      <w:r>
-        <w:t>模型</w:t>
-      </w:r>
-    </w:p>
-    <w:p>
-      <w:pPr>
-        <w:pStyle w:val="a0"/>
-      </w:pPr>
-      <w:r>
-        <w:rPr>
-          <w:rFonts w:hint="eastAsia"/>
-        </w:rPr>
-        <w:t>流程</w:t>
-      </w:r>
-      <w:r>
-        <w:t>分析</w:t>
-      </w:r>
-    </w:p>
-    <w:p>
-      <w:pPr>
-        <w:pStyle w:val="a"/>
-        <w:spacing w:before="312" w:after="312"/>
-      </w:pPr>
-      <w:r>
-        <w:rPr>
-          <w:rFonts w:hint="eastAsia"/>
-        </w:rPr>
-        <w:t>仿真</w:t>
-      </w:r>
-      <w:r>
-        <w:t>实验</w:t>
-      </w:r>
-    </w:p>
-    <w:p>
-      <w:pPr>
-        <w:pStyle w:val="a0"/>
-      </w:pPr>
-      <w:r>
-        <w:rPr>
-          <w:rFonts w:hint="eastAsia"/>
-        </w:rPr>
-        <w:lastRenderedPageBreak/>
-        <w:t>仿真环境</w:t>
-      </w:r>
-      <w:r>
-        <w:t>介绍</w:t>
+        <w:t>VMware</w:t>
+      </w:r>
+      <w:r>
+        <w:t>虚拟机</w:t>
       </w:r>
     </w:p>
     <w:p>
@@ -6969,11 +8848,17 @@
         <w:rPr>
           <w:rFonts w:hint="eastAsia"/>
         </w:rPr>
-        <w:t>mininet</w:t>
+        <w:t>sflow</w:t>
       </w:r>
       <w:proofErr w:type="spellEnd"/>
       <w:r>
-        <w:t>仿真工具</w:t>
+        <w:rPr>
+          <w:rFonts w:hint="eastAsia"/>
+        </w:rPr>
+        <w:t>网络</w:t>
+      </w:r>
+      <w:r>
+        <w:t>监测工具</w:t>
       </w:r>
     </w:p>
     <w:p>
@@ -6982,16 +8867,14 @@
         <w:spacing w:before="156" w:after="156"/>
         <w:ind w:left="480"/>
       </w:pPr>
-      <w:proofErr w:type="spellStart"/>
-      <w:r>
-        <w:rPr>
-          <w:rFonts w:hint="eastAsia"/>
-        </w:rPr>
-        <w:t>OpenDayLight</w:t>
-      </w:r>
-      <w:proofErr w:type="spellEnd"/>
-      <w:r>
-        <w:t>控制器</w:t>
+      <w:r>
+        <w:rPr>
+          <w:rFonts w:hint="eastAsia"/>
+        </w:rPr>
+        <w:t>Python</w:t>
+      </w:r>
+      <w:r>
+        <w:t>开发环境</w:t>
       </w:r>
     </w:p>
     <w:p>
@@ -7001,10 +8884,42 @@
         <w:ind w:left="480"/>
       </w:pPr>
       <w:r>
-        <w:t>VMware</w:t>
-      </w:r>
-      <w:r>
-        <w:t>虚拟机</w:t>
+        <w:rPr>
+          <w:rFonts w:hint="eastAsia"/>
+        </w:rPr>
+        <w:t>Java</w:t>
+      </w:r>
+      <w:r>
+        <w:t>开发环境</w:t>
+      </w:r>
+    </w:p>
+    <w:p>
+      <w:pPr>
+        <w:pStyle w:val="a0"/>
+      </w:pPr>
+      <w:r>
+        <w:rPr>
+          <w:rFonts w:hint="eastAsia"/>
+        </w:rPr>
+        <w:t>环境</w:t>
+      </w:r>
+      <w:r>
+        <w:t>搭建</w:t>
+      </w:r>
+    </w:p>
+    <w:p>
+      <w:pPr>
+        <w:pStyle w:val="a0"/>
+      </w:pPr>
+      <w:r>
+        <w:rPr>
+          <w:rFonts w:hint="eastAsia"/>
+        </w:rPr>
+        <w:lastRenderedPageBreak/>
+        <w:t>仿真</w:t>
+      </w:r>
+      <w:r>
+        <w:t>过程</w:t>
       </w:r>
     </w:p>
     <w:p>
@@ -7013,22 +8928,19 @@
         <w:spacing w:before="156" w:after="156"/>
         <w:ind w:left="480"/>
       </w:pPr>
-      <w:proofErr w:type="spellStart"/>
-      <w:r>
-        <w:rPr>
-          <w:rFonts w:hint="eastAsia"/>
-        </w:rPr>
-        <w:t>sflow</w:t>
-      </w:r>
-      <w:proofErr w:type="spellEnd"/>
-      <w:r>
-        <w:rPr>
-          <w:rFonts w:hint="eastAsia"/>
-        </w:rPr>
-        <w:t>网络</w:t>
-      </w:r>
-      <w:r>
-        <w:t>监测工具</w:t>
+    </w:p>
+    <w:p>
+      <w:pPr>
+        <w:pStyle w:val="a0"/>
+      </w:pPr>
+      <w:r>
+        <w:rPr>
+          <w:rFonts w:hint="eastAsia"/>
+        </w:rPr>
+        <w:t>仿真</w:t>
+      </w:r>
+      <w:r>
+        <w:t>结果</w:t>
       </w:r>
     </w:p>
     <w:p>
@@ -7037,14 +8949,19 @@
         <w:spacing w:before="156" w:after="156"/>
         <w:ind w:left="480"/>
       </w:pPr>
-      <w:r>
-        <w:rPr>
-          <w:rFonts w:hint="eastAsia"/>
-        </w:rPr>
-        <w:t>Python</w:t>
-      </w:r>
-      <w:r>
-        <w:t>开发环境</w:t>
+    </w:p>
+    <w:p>
+      <w:pPr>
+        <w:pStyle w:val="a0"/>
+      </w:pPr>
+      <w:r>
+        <w:rPr>
+          <w:rFonts w:hint="eastAsia"/>
+        </w:rPr>
+        <w:t>代码</w:t>
+      </w:r>
+      <w:r>
+        <w:t>分析</w:t>
       </w:r>
     </w:p>
     <w:p>
@@ -7057,38 +8974,10 @@
         <w:rPr>
           <w:rFonts w:hint="eastAsia"/>
         </w:rPr>
-        <w:t>Java</w:t>
-      </w:r>
-      <w:r>
-        <w:t>开发环境</w:t>
-      </w:r>
-    </w:p>
-    <w:p>
-      <w:pPr>
-        <w:pStyle w:val="a0"/>
-      </w:pPr>
-      <w:r>
-        <w:rPr>
-          <w:rFonts w:hint="eastAsia"/>
-        </w:rPr>
-        <w:t>环境</w:t>
-      </w:r>
-      <w:r>
-        <w:t>搭建</w:t>
-      </w:r>
-    </w:p>
-    <w:p>
-      <w:pPr>
-        <w:pStyle w:val="a0"/>
-      </w:pPr>
-      <w:r>
-        <w:rPr>
-          <w:rFonts w:hint="eastAsia"/>
-        </w:rPr>
-        <w:t>仿真</w:t>
-      </w:r>
-      <w:r>
-        <w:t>过程</w:t>
+        <w:t>创建</w:t>
+      </w:r>
+      <w:r>
+        <w:t>拓扑</w:t>
       </w:r>
     </w:p>
     <w:p>
@@ -7100,64 +8989,6 @@
     </w:p>
     <w:p>
       <w:pPr>
-        <w:pStyle w:val="a0"/>
-      </w:pPr>
-      <w:r>
-        <w:rPr>
-          <w:rFonts w:hint="eastAsia"/>
-        </w:rPr>
-        <w:t>仿真</w:t>
-      </w:r>
-      <w:r>
-        <w:t>结果</w:t>
-      </w:r>
-    </w:p>
-    <w:p>
-      <w:pPr>
-        <w:pStyle w:val="a1"/>
-        <w:spacing w:before="156" w:after="156"/>
-        <w:ind w:left="480"/>
-      </w:pPr>
-    </w:p>
-    <w:p>
-      <w:pPr>
-        <w:pStyle w:val="a0"/>
-      </w:pPr>
-      <w:r>
-        <w:rPr>
-          <w:rFonts w:hint="eastAsia"/>
-        </w:rPr>
-        <w:t>代码</w:t>
-      </w:r>
-      <w:r>
-        <w:t>分析</w:t>
-      </w:r>
-    </w:p>
-    <w:p>
-      <w:pPr>
-        <w:pStyle w:val="a1"/>
-        <w:spacing w:before="156" w:after="156"/>
-        <w:ind w:left="480"/>
-      </w:pPr>
-      <w:r>
-        <w:rPr>
-          <w:rFonts w:hint="eastAsia"/>
-        </w:rPr>
-        <w:t>创建</w:t>
-      </w:r>
-      <w:r>
-        <w:t>拓扑</w:t>
-      </w:r>
-    </w:p>
-    <w:p>
-      <w:pPr>
-        <w:pStyle w:val="a1"/>
-        <w:spacing w:before="156" w:after="156"/>
-        <w:ind w:left="480"/>
-      </w:pPr>
-    </w:p>
-    <w:p>
-      <w:pPr>
         <w:pStyle w:val="a"/>
         <w:spacing w:before="312" w:after="312"/>
       </w:pPr>
@@ -7172,12 +9003,12 @@
       </w:r>
     </w:p>
     <w:sectPr>
-      <w:headerReference w:type="even" r:id="rId9"/>
-      <w:headerReference w:type="default" r:id="rId10"/>
-      <w:footerReference w:type="even" r:id="rId11"/>
-      <w:footerReference w:type="default" r:id="rId12"/>
-      <w:headerReference w:type="first" r:id="rId13"/>
-      <w:footerReference w:type="first" r:id="rId14"/>
+      <w:headerReference w:type="even" r:id="rId10"/>
+      <w:headerReference w:type="default" r:id="rId11"/>
+      <w:footerReference w:type="even" r:id="rId12"/>
+      <w:footerReference w:type="default" r:id="rId13"/>
+      <w:headerReference w:type="first" r:id="rId14"/>
+      <w:footerReference w:type="first" r:id="rId15"/>
       <w:pgSz w:w="11906" w:h="16838"/>
       <w:pgMar w:top="1440" w:right="1800" w:bottom="1440" w:left="1800" w:header="851" w:footer="992" w:gutter="0"/>
       <w:cols w:space="425"/>
@@ -7259,7 +9090,7 @@
             <w:noProof/>
             <w:lang w:val="zh-CN"/>
           </w:rPr>
-          <w:t>7</w:t>
+          <w:t>9</w:t>
         </w:r>
         <w:r>
           <w:fldChar w:fldCharType="end"/>
@@ -7729,6 +9560,92 @@
     </w:lvl>
   </w:abstractNum>
   <w:abstractNum w:abstractNumId="2" w15:restartNumberingAfterBreak="0">
+    <w:nsid w:val="15477D8D"/>
+    <w:multiLevelType w:val="hybridMultilevel"/>
+    <w:tmpl w:val="C1662202"/>
+    <w:lvl w:ilvl="0" w:tplc="0409000F">
+      <w:start w:val="1"/>
+      <w:numFmt w:val="decimal"/>
+      <w:lvlText w:val="%1."/>
+      <w:lvlJc w:val="left"/>
+      <w:pPr>
+        <w:ind w:left="900" w:hanging="420"/>
+      </w:pPr>
+    </w:lvl>
+    <w:lvl w:ilvl="1" w:tplc="04090019" w:tentative="1">
+      <w:start w:val="1"/>
+      <w:numFmt w:val="lowerLetter"/>
+      <w:lvlText w:val="%2)"/>
+      <w:lvlJc w:val="left"/>
+      <w:pPr>
+        <w:ind w:left="1320" w:hanging="420"/>
+      </w:pPr>
+    </w:lvl>
+    <w:lvl w:ilvl="2" w:tplc="0409001B" w:tentative="1">
+      <w:start w:val="1"/>
+      <w:numFmt w:val="lowerRoman"/>
+      <w:lvlText w:val="%3."/>
+      <w:lvlJc w:val="right"/>
+      <w:pPr>
+        <w:ind w:left="1740" w:hanging="420"/>
+      </w:pPr>
+    </w:lvl>
+    <w:lvl w:ilvl="3" w:tplc="0409000F" w:tentative="1">
+      <w:start w:val="1"/>
+      <w:numFmt w:val="decimal"/>
+      <w:lvlText w:val="%4."/>
+      <w:lvlJc w:val="left"/>
+      <w:pPr>
+        <w:ind w:left="2160" w:hanging="420"/>
+      </w:pPr>
+    </w:lvl>
+    <w:lvl w:ilvl="4" w:tplc="04090019" w:tentative="1">
+      <w:start w:val="1"/>
+      <w:numFmt w:val="lowerLetter"/>
+      <w:lvlText w:val="%5)"/>
+      <w:lvlJc w:val="left"/>
+      <w:pPr>
+        <w:ind w:left="2580" w:hanging="420"/>
+      </w:pPr>
+    </w:lvl>
+    <w:lvl w:ilvl="5" w:tplc="0409001B" w:tentative="1">
+      <w:start w:val="1"/>
+      <w:numFmt w:val="lowerRoman"/>
+      <w:lvlText w:val="%6."/>
+      <w:lvlJc w:val="right"/>
+      <w:pPr>
+        <w:ind w:left="3000" w:hanging="420"/>
+      </w:pPr>
+    </w:lvl>
+    <w:lvl w:ilvl="6" w:tplc="0409000F" w:tentative="1">
+      <w:start w:val="1"/>
+      <w:numFmt w:val="decimal"/>
+      <w:lvlText w:val="%7."/>
+      <w:lvlJc w:val="left"/>
+      <w:pPr>
+        <w:ind w:left="3420" w:hanging="420"/>
+      </w:pPr>
+    </w:lvl>
+    <w:lvl w:ilvl="7" w:tplc="04090019" w:tentative="1">
+      <w:start w:val="1"/>
+      <w:numFmt w:val="lowerLetter"/>
+      <w:lvlText w:val="%8)"/>
+      <w:lvlJc w:val="left"/>
+      <w:pPr>
+        <w:ind w:left="3840" w:hanging="420"/>
+      </w:pPr>
+    </w:lvl>
+    <w:lvl w:ilvl="8" w:tplc="0409001B" w:tentative="1">
+      <w:start w:val="1"/>
+      <w:numFmt w:val="lowerRoman"/>
+      <w:lvlText w:val="%9."/>
+      <w:lvlJc w:val="right"/>
+      <w:pPr>
+        <w:ind w:left="4260" w:hanging="420"/>
+      </w:pPr>
+    </w:lvl>
+  </w:abstractNum>
+  <w:abstractNum w:abstractNumId="3" w15:restartNumberingAfterBreak="0">
     <w:nsid w:val="2ACB7B65"/>
     <w:multiLevelType w:val="hybridMultilevel"/>
     <w:tmpl w:val="641E3300"/>
@@ -7818,7 +9735,7 @@
       </w:pPr>
     </w:lvl>
   </w:abstractNum>
-  <w:abstractNum w:abstractNumId="3" w15:restartNumberingAfterBreak="0">
+  <w:abstractNum w:abstractNumId="4" w15:restartNumberingAfterBreak="0">
     <w:nsid w:val="2E830728"/>
     <w:multiLevelType w:val="hybridMultilevel"/>
     <w:tmpl w:val="02B64ECE"/>
@@ -7907,7 +9824,7 @@
       </w:pPr>
     </w:lvl>
   </w:abstractNum>
-  <w:abstractNum w:abstractNumId="4" w15:restartNumberingAfterBreak="0">
+  <w:abstractNum w:abstractNumId="5" w15:restartNumberingAfterBreak="0">
     <w:nsid w:val="30321EE2"/>
     <w:multiLevelType w:val="hybridMultilevel"/>
     <w:tmpl w:val="FC1A138E"/>
@@ -7993,7 +9910,7 @@
       </w:pPr>
     </w:lvl>
   </w:abstractNum>
-  <w:abstractNum w:abstractNumId="5" w15:restartNumberingAfterBreak="0">
+  <w:abstractNum w:abstractNumId="6" w15:restartNumberingAfterBreak="0">
     <w:nsid w:val="392B71AC"/>
     <w:multiLevelType w:val="hybridMultilevel"/>
     <w:tmpl w:val="2AEC149C"/>
@@ -8083,7 +10000,7 @@
       </w:pPr>
     </w:lvl>
   </w:abstractNum>
-  <w:abstractNum w:abstractNumId="6" w15:restartNumberingAfterBreak="0">
+  <w:abstractNum w:abstractNumId="7" w15:restartNumberingAfterBreak="0">
     <w:nsid w:val="4D4E68EF"/>
     <w:multiLevelType w:val="hybridMultilevel"/>
     <w:tmpl w:val="DAB26AC8"/>
@@ -8173,7 +10090,7 @@
       </w:pPr>
     </w:lvl>
   </w:abstractNum>
-  <w:abstractNum w:abstractNumId="7" w15:restartNumberingAfterBreak="0">
+  <w:abstractNum w:abstractNumId="8" w15:restartNumberingAfterBreak="0">
     <w:nsid w:val="5F882186"/>
     <w:multiLevelType w:val="multilevel"/>
     <w:tmpl w:val="8810580C"/>
@@ -8286,7 +10203,7 @@
       </w:rPr>
     </w:lvl>
   </w:abstractNum>
-  <w:abstractNum w:abstractNumId="8" w15:restartNumberingAfterBreak="0">
+  <w:abstractNum w:abstractNumId="9" w15:restartNumberingAfterBreak="0">
     <w:nsid w:val="614D1041"/>
     <w:multiLevelType w:val="multilevel"/>
     <w:tmpl w:val="0409001F"/>
@@ -8372,7 +10289,7 @@
       </w:pPr>
     </w:lvl>
   </w:abstractNum>
-  <w:abstractNum w:abstractNumId="9" w15:restartNumberingAfterBreak="0">
+  <w:abstractNum w:abstractNumId="10" w15:restartNumberingAfterBreak="0">
     <w:nsid w:val="65523926"/>
     <w:multiLevelType w:val="multilevel"/>
     <w:tmpl w:val="2A0C8AE2"/>
@@ -8501,7 +10418,7 @@
       </w:rPr>
     </w:lvl>
   </w:abstractNum>
-  <w:abstractNum w:abstractNumId="10" w15:restartNumberingAfterBreak="0">
+  <w:abstractNum w:abstractNumId="11" w15:restartNumberingAfterBreak="0">
     <w:nsid w:val="71313179"/>
     <w:multiLevelType w:val="hybridMultilevel"/>
     <w:tmpl w:val="6CE2839E"/>
@@ -8587,7 +10504,7 @@
       </w:pPr>
     </w:lvl>
   </w:abstractNum>
-  <w:abstractNum w:abstractNumId="11" w15:restartNumberingAfterBreak="0">
+  <w:abstractNum w:abstractNumId="12" w15:restartNumberingAfterBreak="0">
     <w:nsid w:val="7FD55CA4"/>
     <w:multiLevelType w:val="multilevel"/>
     <w:tmpl w:val="1958BE16"/>
@@ -8701,25 +10618,25 @@
     </w:lvl>
   </w:abstractNum>
   <w:num w:numId="1">
-    <w:abstractNumId w:val="2"/>
+    <w:abstractNumId w:val="3"/>
   </w:num>
   <w:num w:numId="2">
+    <w:abstractNumId w:val="7"/>
+  </w:num>
+  <w:num w:numId="3">
+    <w:abstractNumId w:val="9"/>
+  </w:num>
+  <w:num w:numId="4">
+    <w:abstractNumId w:val="12"/>
+  </w:num>
+  <w:num w:numId="5">
+    <w:abstractNumId w:val="10"/>
+  </w:num>
+  <w:num w:numId="6">
     <w:abstractNumId w:val="6"/>
   </w:num>
-  <w:num w:numId="3">
-    <w:abstractNumId w:val="8"/>
-  </w:num>
-  <w:num w:numId="4">
-    <w:abstractNumId w:val="11"/>
-  </w:num>
-  <w:num w:numId="5">
-    <w:abstractNumId w:val="9"/>
-  </w:num>
-  <w:num w:numId="6">
-    <w:abstractNumId w:val="5"/>
-  </w:num>
   <w:num w:numId="7">
-    <w:abstractNumId w:val="9"/>
+    <w:abstractNumId w:val="10"/>
     <w:lvlOverride w:ilvl="0">
       <w:startOverride w:val="1"/>
     </w:lvlOverride>
@@ -8749,7 +10666,7 @@
     </w:lvlOverride>
   </w:num>
   <w:num w:numId="8">
-    <w:abstractNumId w:val="9"/>
+    <w:abstractNumId w:val="10"/>
     <w:lvlOverride w:ilvl="0">
       <w:startOverride w:val="1"/>
     </w:lvlOverride>
@@ -8779,7 +10696,7 @@
     </w:lvlOverride>
   </w:num>
   <w:num w:numId="9">
-    <w:abstractNumId w:val="9"/>
+    <w:abstractNumId w:val="10"/>
     <w:lvlOverride w:ilvl="0">
       <w:startOverride w:val="1"/>
     </w:lvlOverride>
@@ -8809,13 +10726,13 @@
     </w:lvlOverride>
   </w:num>
   <w:num w:numId="10">
-    <w:abstractNumId w:val="3"/>
+    <w:abstractNumId w:val="4"/>
   </w:num>
   <w:num w:numId="11">
-    <w:abstractNumId w:val="7"/>
+    <w:abstractNumId w:val="8"/>
   </w:num>
   <w:num w:numId="12">
-    <w:abstractNumId w:val="10"/>
+    <w:abstractNumId w:val="11"/>
   </w:num>
   <w:num w:numId="13">
     <w:abstractNumId w:val="0"/>
@@ -8824,7 +10741,10 @@
     <w:abstractNumId w:val="1"/>
   </w:num>
   <w:num w:numId="15">
-    <w:abstractNumId w:val="4"/>
+    <w:abstractNumId w:val="5"/>
+  </w:num>
+  <w:num w:numId="16">
+    <w:abstractNumId w:val="2"/>
   </w:num>
 </w:numbering>
 </file>
@@ -10352,7 +12272,7 @@
 </file>
 
 <file path=customXml/itemProps1.xml><?xml version="1.0" encoding="utf-8"?>
-<ds:datastoreItem xmlns:ds="http://schemas.openxmlformats.org/officeDocument/2006/customXml" ds:itemID="{08FEB892-B830-411F-A47B-C5259BDFAFD0}">
+<ds:datastoreItem xmlns:ds="http://schemas.openxmlformats.org/officeDocument/2006/customXml" ds:itemID="{23DF095E-2C18-4653-9F7F-C3ADFC849B0B}">
   <ds:schemaRefs>
     <ds:schemaRef ds:uri="http://schemas.openxmlformats.org/officeDocument/2006/bibliography"/>
   </ds:schemaRefs>

--- a/毕设论文初稿.docx
+++ b/毕设论文初稿.docx
@@ -3009,7 +3009,7 @@
                                     </pic:cNvPicPr>
                                   </pic:nvPicPr>
                                   <pic:blipFill>
-                                    <a:blip r:embed="rId9">
+                                    <a:blip r:embed="rId8">
                                       <a:extLst>
                                         <a:ext uri="{28A0092B-C50C-407E-A947-70E740481C1C}">
                                           <a14:useLocalDpi xmlns:a14="http://schemas.microsoft.com/office/drawing/2010/main" val="0"/>
@@ -3218,7 +3218,7 @@
                                     </pic:cNvPicPr>
                                   </pic:nvPicPr>
                                   <pic:blipFill>
-                                    <a:blip r:embed="rId9">
+                                    <a:blip r:embed="rId8">
                                       <a:extLst>
                                         <a:ext uri="{28A0092B-C50C-407E-A947-70E740481C1C}">
                                           <a14:useLocalDpi xmlns:a14="http://schemas.microsoft.com/office/drawing/2010/main" val="0"/>
@@ -3427,7 +3427,7 @@
                                     </pic:cNvPicPr>
                                   </pic:nvPicPr>
                                   <pic:blipFill>
-                                    <a:blip r:embed="rId9">
+                                    <a:blip r:embed="rId8">
                                       <a:extLst>
                                         <a:ext uri="{28A0092B-C50C-407E-A947-70E740481C1C}">
                                           <a14:useLocalDpi xmlns:a14="http://schemas.microsoft.com/office/drawing/2010/main" val="0"/>
@@ -4096,7 +4096,7 @@
                                     </pic:cNvPicPr>
                                   </pic:nvPicPr>
                                   <pic:blipFill>
-                                    <a:blip r:embed="rId9">
+                                    <a:blip r:embed="rId8">
                                       <a:extLst>
                                         <a:ext uri="{28A0092B-C50C-407E-A947-70E740481C1C}">
                                           <a14:useLocalDpi xmlns:a14="http://schemas.microsoft.com/office/drawing/2010/main" val="0"/>
@@ -6959,9 +6959,6 @@
     <w:p>
       <w:pPr>
         <w:ind w:firstLine="480"/>
-        <w:rPr>
-          <w:rFonts w:hint="eastAsia"/>
-        </w:rPr>
       </w:pPr>
       <w:r>
         <w:rPr>
@@ -8143,9 +8140,6 @@
           <w:numId w:val="16"/>
         </w:numPr>
         <w:ind w:firstLineChars="0"/>
-        <w:rPr>
-          <w:rFonts w:hint="eastAsia"/>
-        </w:rPr>
       </w:pPr>
       <w:r>
         <w:rPr>
@@ -8363,9 +8357,6 @@
     <w:p>
       <w:pPr>
         <w:ind w:firstLine="480"/>
-        <w:rPr>
-          <w:rFonts w:hint="eastAsia"/>
-        </w:rPr>
       </w:pPr>
       <w:r>
         <w:rPr>
@@ -8610,9 +8601,6 @@
         <w:pStyle w:val="a1"/>
         <w:spacing w:before="156" w:after="156"/>
         <w:ind w:left="480"/>
-        <w:rPr>
-          <w:rFonts w:hint="eastAsia"/>
-        </w:rPr>
       </w:pPr>
       <w:r>
         <w:rPr>
@@ -8709,6 +8697,9 @@
     <w:p>
       <w:pPr>
         <w:ind w:firstLine="480"/>
+        <w:rPr>
+          <w:rFonts w:hint="eastAsia"/>
+        </w:rPr>
       </w:pPr>
       <w:r>
         <w:rPr>
@@ -8734,58 +8725,1280 @@
       <w:r>
         <w:t>。</w:t>
       </w:r>
+    </w:p>
+    <w:p>
+      <w:pPr>
+        <w:ind w:firstLineChars="0" w:firstLine="0"/>
+        <w:jc w:val="center"/>
+      </w:pPr>
+      <w:r>
+        <w:rPr>
+          <w:noProof/>
+        </w:rPr>
+        <mc:AlternateContent>
+          <mc:Choice Requires="wps">
+            <w:drawing>
+              <wp:anchor distT="0" distB="0" distL="114300" distR="114300" simplePos="0" relativeHeight="251700735" behindDoc="0" locked="0" layoutInCell="1" allowOverlap="1" wp14:anchorId="6D1804AE" wp14:editId="4D787F05">
+                <wp:simplePos x="0" y="0"/>
+                <wp:positionH relativeFrom="column">
+                  <wp:posOffset>209550</wp:posOffset>
+                </wp:positionH>
+                <wp:positionV relativeFrom="paragraph">
+                  <wp:posOffset>46990</wp:posOffset>
+                </wp:positionV>
+                <wp:extent cx="819150" cy="1114425"/>
+                <wp:effectExtent l="0" t="0" r="19050" b="28575"/>
+                <wp:wrapNone/>
+                <wp:docPr id="46" name="矩形 46"/>
+                <wp:cNvGraphicFramePr/>
+                <a:graphic xmlns:a="http://schemas.openxmlformats.org/drawingml/2006/main">
+                  <a:graphicData uri="http://schemas.microsoft.com/office/word/2010/wordprocessingShape">
+                    <wps:wsp>
+                      <wps:cNvSpPr/>
+                      <wps:spPr>
+                        <a:xfrm>
+                          <a:off x="0" y="0"/>
+                          <a:ext cx="819150" cy="1114425"/>
+                        </a:xfrm>
+                        <a:prstGeom prst="rect">
+                          <a:avLst/>
+                        </a:prstGeom>
+                        <a:solidFill>
+                          <a:srgbClr val="FFFF00"/>
+                        </a:solidFill>
+                      </wps:spPr>
+                      <wps:style>
+                        <a:lnRef idx="2">
+                          <a:schemeClr val="accent1">
+                            <a:shade val="50000"/>
+                          </a:schemeClr>
+                        </a:lnRef>
+                        <a:fillRef idx="1">
+                          <a:schemeClr val="accent1"/>
+                        </a:fillRef>
+                        <a:effectRef idx="0">
+                          <a:schemeClr val="accent1"/>
+                        </a:effectRef>
+                        <a:fontRef idx="minor">
+                          <a:schemeClr val="lt1"/>
+                        </a:fontRef>
+                      </wps:style>
+                      <wps:txbx>
+                        <w:txbxContent>
+                          <w:p>
+                            <w:pPr>
+                              <w:ind w:firstLineChars="0" w:firstLine="0"/>
+                              <w:jc w:val="center"/>
+                              <w:rPr>
+                                <w:rFonts w:hint="eastAsia"/>
+                              </w:rPr>
+                            </w:pPr>
+                            <w:r>
+                              <w:rPr>
+                                <w:rFonts w:hint="eastAsia"/>
+                              </w:rPr>
+                              <w:t>转发</w:t>
+                            </w:r>
+                            <w:r>
+                              <w:t>层</w:t>
+                            </w:r>
+                          </w:p>
+                        </w:txbxContent>
+                      </wps:txbx>
+                      <wps:bodyPr rot="0" spcFirstLastPara="0" vertOverflow="overflow" horzOverflow="overflow" vert="horz" wrap="square" lIns="91440" tIns="45720" rIns="91440" bIns="45720" numCol="1" spcCol="0" rtlCol="0" fromWordArt="0" anchor="ctr" anchorCtr="0" forceAA="0" compatLnSpc="1">
+                        <a:prstTxWarp prst="textNoShape">
+                          <a:avLst/>
+                        </a:prstTxWarp>
+                        <a:noAutofit/>
+                      </wps:bodyPr>
+                    </wps:wsp>
+                  </a:graphicData>
+                </a:graphic>
+                <wp14:sizeRelH relativeFrom="margin">
+                  <wp14:pctWidth>0</wp14:pctWidth>
+                </wp14:sizeRelH>
+                <wp14:sizeRelV relativeFrom="margin">
+                  <wp14:pctHeight>0</wp14:pctHeight>
+                </wp14:sizeRelV>
+              </wp:anchor>
+            </w:drawing>
+          </mc:Choice>
+          <mc:Fallback>
+            <w:pict>
+              <v:rect w14:anchorId="6D1804AE" id="矩形 46" o:spid="_x0000_s1043" style="position:absolute;left:0;text-align:left;margin-left:16.5pt;margin-top:3.7pt;width:64.5pt;height:87.75pt;z-index:251700735;visibility:visible;mso-wrap-style:square;mso-width-percent:0;mso-height-percent:0;mso-wrap-distance-left:9pt;mso-wrap-distance-top:0;mso-wrap-distance-right:9pt;mso-wrap-distance-bottom:0;mso-position-horizontal:absolute;mso-position-horizontal-relative:text;mso-position-vertical:absolute;mso-position-vertical-relative:text;mso-width-percent:0;mso-height-percent:0;mso-width-relative:margin;mso-height-relative:margin;v-text-anchor:middle" o:gfxdata="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" fillcolor="yellow" strokecolor="#1f4d78 [1604]" strokeweight="1pt">
+                <v:textbox>
+                  <w:txbxContent>
+                    <w:p>
+                      <w:pPr>
+                        <w:ind w:firstLineChars="0" w:firstLine="0"/>
+                        <w:jc w:val="center"/>
+                        <w:rPr>
+                          <w:rFonts w:hint="eastAsia"/>
+                        </w:rPr>
+                      </w:pPr>
+                      <w:r>
+                        <w:rPr>
+                          <w:rFonts w:hint="eastAsia"/>
+                        </w:rPr>
+                        <w:t>转发</w:t>
+                      </w:r>
+                      <w:r>
+                        <w:t>层</w:t>
+                      </w:r>
+                    </w:p>
+                  </w:txbxContent>
+                </v:textbox>
+              </v:rect>
+            </w:pict>
+          </mc:Fallback>
+        </mc:AlternateContent>
+      </w:r>
+      <w:r>
+        <w:rPr>
+          <w:noProof/>
+        </w:rPr>
+        <mc:AlternateContent>
+          <mc:Choice Requires="wps">
+            <w:drawing>
+              <wp:anchor distT="0" distB="0" distL="114300" distR="114300" simplePos="0" relativeHeight="251698687" behindDoc="0" locked="0" layoutInCell="1" allowOverlap="1" wp14:anchorId="2D0410DB" wp14:editId="10077E2C">
+                <wp:simplePos x="0" y="0"/>
+                <wp:positionH relativeFrom="column">
+                  <wp:posOffset>209550</wp:posOffset>
+                </wp:positionH>
+                <wp:positionV relativeFrom="paragraph">
+                  <wp:posOffset>1162050</wp:posOffset>
+                </wp:positionV>
+                <wp:extent cx="819150" cy="1266825"/>
+                <wp:effectExtent l="0" t="0" r="19050" b="28575"/>
+                <wp:wrapNone/>
+                <wp:docPr id="45" name="矩形 45"/>
+                <wp:cNvGraphicFramePr/>
+                <a:graphic xmlns:a="http://schemas.openxmlformats.org/drawingml/2006/main">
+                  <a:graphicData uri="http://schemas.microsoft.com/office/word/2010/wordprocessingShape">
+                    <wps:wsp>
+                      <wps:cNvSpPr/>
+                      <wps:spPr>
+                        <a:xfrm>
+                          <a:off x="0" y="0"/>
+                          <a:ext cx="819150" cy="1266825"/>
+                        </a:xfrm>
+                        <a:prstGeom prst="rect">
+                          <a:avLst/>
+                        </a:prstGeom>
+                        <a:solidFill>
+                          <a:srgbClr val="FFFF00"/>
+                        </a:solidFill>
+                      </wps:spPr>
+                      <wps:style>
+                        <a:lnRef idx="2">
+                          <a:schemeClr val="accent1">
+                            <a:shade val="50000"/>
+                          </a:schemeClr>
+                        </a:lnRef>
+                        <a:fillRef idx="1">
+                          <a:schemeClr val="accent1"/>
+                        </a:fillRef>
+                        <a:effectRef idx="0">
+                          <a:schemeClr val="accent1"/>
+                        </a:effectRef>
+                        <a:fontRef idx="minor">
+                          <a:schemeClr val="lt1"/>
+                        </a:fontRef>
+                      </wps:style>
+                      <wps:txbx>
+                        <w:txbxContent>
+                          <w:p>
+                            <w:pPr>
+                              <w:ind w:firstLineChars="0" w:firstLine="0"/>
+                              <w:jc w:val="center"/>
+                              <w:rPr>
+                                <w:rFonts w:hint="eastAsia"/>
+                              </w:rPr>
+                            </w:pPr>
+                            <w:r>
+                              <w:rPr>
+                                <w:rFonts w:hint="eastAsia"/>
+                              </w:rPr>
+                              <w:t>检测</w:t>
+                            </w:r>
+                            <w:r>
+                              <w:t>层</w:t>
+                            </w:r>
+                          </w:p>
+                        </w:txbxContent>
+                      </wps:txbx>
+                      <wps:bodyPr rot="0" spcFirstLastPara="0" vertOverflow="overflow" horzOverflow="overflow" vert="horz" wrap="square" lIns="91440" tIns="45720" rIns="91440" bIns="45720" numCol="1" spcCol="0" rtlCol="0" fromWordArt="0" anchor="ctr" anchorCtr="0" forceAA="0" compatLnSpc="1">
+                        <a:prstTxWarp prst="textNoShape">
+                          <a:avLst/>
+                        </a:prstTxWarp>
+                        <a:noAutofit/>
+                      </wps:bodyPr>
+                    </wps:wsp>
+                  </a:graphicData>
+                </a:graphic>
+                <wp14:sizeRelH relativeFrom="margin">
+                  <wp14:pctWidth>0</wp14:pctWidth>
+                </wp14:sizeRelH>
+                <wp14:sizeRelV relativeFrom="margin">
+                  <wp14:pctHeight>0</wp14:pctHeight>
+                </wp14:sizeRelV>
+              </wp:anchor>
+            </w:drawing>
+          </mc:Choice>
+          <mc:Fallback>
+            <w:pict>
+              <v:rect w14:anchorId="2D0410DB" id="矩形 45" o:spid="_x0000_s1044" style="position:absolute;left:0;text-align:left;margin-left:16.5pt;margin-top:91.5pt;width:64.5pt;height:99.75pt;z-index:251698687;visibility:visible;mso-wrap-style:square;mso-width-percent:0;mso-height-percent:0;mso-wrap-distance-left:9pt;mso-wrap-distance-top:0;mso-wrap-distance-right:9pt;mso-wrap-distance-bottom:0;mso-position-horizontal:absolute;mso-position-horizontal-relative:text;mso-position-vertical:absolute;mso-position-vertical-relative:text;mso-width-percent:0;mso-height-percent:0;mso-width-relative:margin;mso-height-relative:margin;v-text-anchor:middle" o:gfxdata="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" fillcolor="yellow" strokecolor="#1f4d78 [1604]" strokeweight="1pt">
+                <v:textbox>
+                  <w:txbxContent>
+                    <w:p>
+                      <w:pPr>
+                        <w:ind w:firstLineChars="0" w:firstLine="0"/>
+                        <w:jc w:val="center"/>
+                        <w:rPr>
+                          <w:rFonts w:hint="eastAsia"/>
+                        </w:rPr>
+                      </w:pPr>
+                      <w:r>
+                        <w:rPr>
+                          <w:rFonts w:hint="eastAsia"/>
+                        </w:rPr>
+                        <w:t>检测</w:t>
+                      </w:r>
+                      <w:r>
+                        <w:t>层</w:t>
+                      </w:r>
+                    </w:p>
+                  </w:txbxContent>
+                </v:textbox>
+              </v:rect>
+            </w:pict>
+          </mc:Fallback>
+        </mc:AlternateContent>
+      </w:r>
+      <w:r>
+        <w:rPr>
+          <w:noProof/>
+        </w:rPr>
+        <mc:AlternateContent>
+          <mc:Choice Requires="wps">
+            <w:drawing>
+              <wp:anchor distT="0" distB="0" distL="114300" distR="114300" simplePos="0" relativeHeight="251696639" behindDoc="0" locked="0" layoutInCell="1" allowOverlap="1">
+                <wp:simplePos x="0" y="0"/>
+                <wp:positionH relativeFrom="column">
+                  <wp:posOffset>209550</wp:posOffset>
+                </wp:positionH>
+                <wp:positionV relativeFrom="paragraph">
+                  <wp:posOffset>2428875</wp:posOffset>
+                </wp:positionV>
+                <wp:extent cx="819150" cy="483235"/>
+                <wp:effectExtent l="0" t="0" r="19050" b="12065"/>
+                <wp:wrapNone/>
+                <wp:docPr id="44" name="矩形 44"/>
+                <wp:cNvGraphicFramePr/>
+                <a:graphic xmlns:a="http://schemas.openxmlformats.org/drawingml/2006/main">
+                  <a:graphicData uri="http://schemas.microsoft.com/office/word/2010/wordprocessingShape">
+                    <wps:wsp>
+                      <wps:cNvSpPr/>
+                      <wps:spPr>
+                        <a:xfrm>
+                          <a:off x="0" y="0"/>
+                          <a:ext cx="819150" cy="483235"/>
+                        </a:xfrm>
+                        <a:prstGeom prst="rect">
+                          <a:avLst/>
+                        </a:prstGeom>
+                        <a:solidFill>
+                          <a:srgbClr val="FFFF00"/>
+                        </a:solidFill>
+                      </wps:spPr>
+                      <wps:style>
+                        <a:lnRef idx="2">
+                          <a:schemeClr val="accent1">
+                            <a:shade val="50000"/>
+                          </a:schemeClr>
+                        </a:lnRef>
+                        <a:fillRef idx="1">
+                          <a:schemeClr val="accent1"/>
+                        </a:fillRef>
+                        <a:effectRef idx="0">
+                          <a:schemeClr val="accent1"/>
+                        </a:effectRef>
+                        <a:fontRef idx="minor">
+                          <a:schemeClr val="lt1"/>
+                        </a:fontRef>
+                      </wps:style>
+                      <wps:txbx>
+                        <w:txbxContent>
+                          <w:p>
+                            <w:pPr>
+                              <w:ind w:firstLineChars="0" w:firstLine="0"/>
+                              <w:jc w:val="center"/>
+                              <w:rPr>
+                                <w:rFonts w:hint="eastAsia"/>
+                              </w:rPr>
+                            </w:pPr>
+                            <w:r>
+                              <w:rPr>
+                                <w:rFonts w:hint="eastAsia"/>
+                              </w:rPr>
+                              <w:t>物理层</w:t>
+                            </w:r>
+                          </w:p>
+                        </w:txbxContent>
+                      </wps:txbx>
+                      <wps:bodyPr rot="0" spcFirstLastPara="0" vertOverflow="overflow" horzOverflow="overflow" vert="horz" wrap="square" lIns="91440" tIns="45720" rIns="91440" bIns="45720" numCol="1" spcCol="0" rtlCol="0" fromWordArt="0" anchor="ctr" anchorCtr="0" forceAA="0" compatLnSpc="1">
+                        <a:prstTxWarp prst="textNoShape">
+                          <a:avLst/>
+                        </a:prstTxWarp>
+                        <a:noAutofit/>
+                      </wps:bodyPr>
+                    </wps:wsp>
+                  </a:graphicData>
+                </a:graphic>
+                <wp14:sizeRelH relativeFrom="margin">
+                  <wp14:pctWidth>0</wp14:pctWidth>
+                </wp14:sizeRelH>
+                <wp14:sizeRelV relativeFrom="margin">
+                  <wp14:pctHeight>0</wp14:pctHeight>
+                </wp14:sizeRelV>
+              </wp:anchor>
+            </w:drawing>
+          </mc:Choice>
+          <mc:Fallback>
+            <w:pict>
+              <v:rect id="矩形 44" o:spid="_x0000_s1045" style="position:absolute;left:0;text-align:left;margin-left:16.5pt;margin-top:191.25pt;width:64.5pt;height:38.05pt;z-index:251696639;visibility:visible;mso-wrap-style:square;mso-width-percent:0;mso-height-percent:0;mso-wrap-distance-left:9pt;mso-wrap-distance-top:0;mso-wrap-distance-right:9pt;mso-wrap-distance-bottom:0;mso-position-horizontal:absolute;mso-position-horizontal-relative:text;mso-position-vertical:absolute;mso-position-vertical-relative:text;mso-width-percent:0;mso-height-percent:0;mso-width-relative:margin;mso-height-relative:margin;v-text-anchor:middle" o:gfxdata="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" fillcolor="yellow" strokecolor="#1f4d78 [1604]" strokeweight="1pt">
+                <v:textbox>
+                  <w:txbxContent>
+                    <w:p>
+                      <w:pPr>
+                        <w:ind w:firstLineChars="0" w:firstLine="0"/>
+                        <w:jc w:val="center"/>
+                        <w:rPr>
+                          <w:rFonts w:hint="eastAsia"/>
+                        </w:rPr>
+                      </w:pPr>
+                      <w:r>
+                        <w:rPr>
+                          <w:rFonts w:hint="eastAsia"/>
+                        </w:rPr>
+                        <w:t>物理层</w:t>
+                      </w:r>
+                    </w:p>
+                  </w:txbxContent>
+                </v:textbox>
+              </v:rect>
+            </w:pict>
+          </mc:Fallback>
+        </mc:AlternateContent>
+      </w:r>
+      <w:r>
+        <w:rPr>
+          <w:noProof/>
+        </w:rPr>
+        <mc:AlternateContent>
+          <mc:Choice Requires="wps">
+            <w:drawing>
+              <wp:anchor distT="0" distB="0" distL="114300" distR="114300" simplePos="0" relativeHeight="251689471" behindDoc="0" locked="0" layoutInCell="1" allowOverlap="1">
+                <wp:simplePos x="0" y="0"/>
+                <wp:positionH relativeFrom="column">
+                  <wp:posOffset>1028700</wp:posOffset>
+                </wp:positionH>
+                <wp:positionV relativeFrom="paragraph">
+                  <wp:posOffset>47625</wp:posOffset>
+                </wp:positionV>
+                <wp:extent cx="3295650" cy="359410"/>
+                <wp:effectExtent l="0" t="0" r="19050" b="21590"/>
+                <wp:wrapNone/>
+                <wp:docPr id="30" name="矩形 30"/>
+                <wp:cNvGraphicFramePr/>
+                <a:graphic xmlns:a="http://schemas.openxmlformats.org/drawingml/2006/main">
+                  <a:graphicData uri="http://schemas.microsoft.com/office/word/2010/wordprocessingShape">
+                    <wps:wsp>
+                      <wps:cNvSpPr/>
+                      <wps:spPr>
+                        <a:xfrm>
+                          <a:off x="0" y="0"/>
+                          <a:ext cx="3295650" cy="359410"/>
+                        </a:xfrm>
+                        <a:prstGeom prst="rect">
+                          <a:avLst/>
+                        </a:prstGeom>
+                      </wps:spPr>
+                      <wps:style>
+                        <a:lnRef idx="2">
+                          <a:schemeClr val="accent1">
+                            <a:shade val="50000"/>
+                          </a:schemeClr>
+                        </a:lnRef>
+                        <a:fillRef idx="1">
+                          <a:schemeClr val="accent1"/>
+                        </a:fillRef>
+                        <a:effectRef idx="0">
+                          <a:schemeClr val="accent1"/>
+                        </a:effectRef>
+                        <a:fontRef idx="minor">
+                          <a:schemeClr val="lt1"/>
+                        </a:fontRef>
+                      </wps:style>
+                      <wps:txbx>
+                        <w:txbxContent>
+                          <w:p>
+                            <w:pPr>
+                              <w:ind w:firstLineChars="0" w:firstLine="0"/>
+                              <w:jc w:val="center"/>
+                              <w:rPr>
+                                <w:rFonts w:hint="eastAsia"/>
+                              </w:rPr>
+                            </w:pPr>
+                            <w:r>
+                              <w:rPr>
+                                <w:rFonts w:hint="eastAsia"/>
+                              </w:rPr>
+                              <w:t>流量</w:t>
+                            </w:r>
+                            <w:r>
+                              <w:t>转发</w:t>
+                            </w:r>
+                          </w:p>
+                        </w:txbxContent>
+                      </wps:txbx>
+                      <wps:bodyPr rot="0" spcFirstLastPara="0" vertOverflow="overflow" horzOverflow="overflow" vert="horz" wrap="square" lIns="91440" tIns="45720" rIns="91440" bIns="45720" numCol="1" spcCol="0" rtlCol="0" fromWordArt="0" anchor="ctr" anchorCtr="0" forceAA="0" compatLnSpc="1">
+                        <a:prstTxWarp prst="textNoShape">
+                          <a:avLst/>
+                        </a:prstTxWarp>
+                        <a:noAutofit/>
+                      </wps:bodyPr>
+                    </wps:wsp>
+                  </a:graphicData>
+                </a:graphic>
+                <wp14:sizeRelH relativeFrom="margin">
+                  <wp14:pctWidth>0</wp14:pctWidth>
+                </wp14:sizeRelH>
+                <wp14:sizeRelV relativeFrom="margin">
+                  <wp14:pctHeight>0</wp14:pctHeight>
+                </wp14:sizeRelV>
+              </wp:anchor>
+            </w:drawing>
+          </mc:Choice>
+          <mc:Fallback>
+            <w:pict>
+              <v:rect id="矩形 30" o:spid="_x0000_s1046" style="position:absolute;left:0;text-align:left;margin-left:81pt;margin-top:3.75pt;width:259.5pt;height:28.3pt;z-index:251689471;visibility:visible;mso-wrap-style:square;mso-width-percent:0;mso-height-percent:0;mso-wrap-distance-left:9pt;mso-wrap-distance-top:0;mso-wrap-distance-right:9pt;mso-wrap-distance-bottom:0;mso-position-horizontal:absolute;mso-position-horizontal-relative:text;mso-position-vertical:absolute;mso-position-vertical-relative:text;mso-width-percent:0;mso-height-percent:0;mso-width-relative:margin;mso-height-relative:margin;v-text-anchor:middle" o:gfxdata="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" fillcolor="#5b9bd5 [3204]" strokecolor="#1f4d78 [1604]" strokeweight="1pt">
+                <v:textbox>
+                  <w:txbxContent>
+                    <w:p>
+                      <w:pPr>
+                        <w:ind w:firstLineChars="0" w:firstLine="0"/>
+                        <w:jc w:val="center"/>
+                        <w:rPr>
+                          <w:rFonts w:hint="eastAsia"/>
+                        </w:rPr>
+                      </w:pPr>
+                      <w:r>
+                        <w:rPr>
+                          <w:rFonts w:hint="eastAsia"/>
+                        </w:rPr>
+                        <w:t>流量</w:t>
+                      </w:r>
+                      <w:r>
+                        <w:t>转发</w:t>
+                      </w:r>
+                    </w:p>
+                  </w:txbxContent>
+                </v:textbox>
+              </v:rect>
+            </w:pict>
+          </mc:Fallback>
+        </mc:AlternateContent>
+      </w:r>
+      <w:r>
+        <w:rPr>
+          <w:noProof/>
+        </w:rPr>
+        <mc:AlternateContent>
+          <mc:Choice Requires="wps">
+            <w:drawing>
+              <wp:anchor distT="0" distB="0" distL="114300" distR="114300" simplePos="0" relativeHeight="251687423" behindDoc="0" locked="0" layoutInCell="1" allowOverlap="1">
+                <wp:simplePos x="0" y="0"/>
+                <wp:positionH relativeFrom="column">
+                  <wp:posOffset>1028700</wp:posOffset>
+                </wp:positionH>
+                <wp:positionV relativeFrom="paragraph">
+                  <wp:posOffset>657225</wp:posOffset>
+                </wp:positionV>
+                <wp:extent cx="3295650" cy="359410"/>
+                <wp:effectExtent l="0" t="0" r="19050" b="21590"/>
+                <wp:wrapNone/>
+                <wp:docPr id="28" name="矩形 28"/>
+                <wp:cNvGraphicFramePr/>
+                <a:graphic xmlns:a="http://schemas.openxmlformats.org/drawingml/2006/main">
+                  <a:graphicData uri="http://schemas.microsoft.com/office/word/2010/wordprocessingShape">
+                    <wps:wsp>
+                      <wps:cNvSpPr/>
+                      <wps:spPr>
+                        <a:xfrm>
+                          <a:off x="0" y="0"/>
+                          <a:ext cx="3295650" cy="359410"/>
+                        </a:xfrm>
+                        <a:prstGeom prst="rect">
+                          <a:avLst/>
+                        </a:prstGeom>
+                      </wps:spPr>
+                      <wps:style>
+                        <a:lnRef idx="2">
+                          <a:schemeClr val="accent1">
+                            <a:shade val="50000"/>
+                          </a:schemeClr>
+                        </a:lnRef>
+                        <a:fillRef idx="1">
+                          <a:schemeClr val="accent1"/>
+                        </a:fillRef>
+                        <a:effectRef idx="0">
+                          <a:schemeClr val="accent1"/>
+                        </a:effectRef>
+                        <a:fontRef idx="minor">
+                          <a:schemeClr val="lt1"/>
+                        </a:fontRef>
+                      </wps:style>
+                      <wps:txbx>
+                        <w:txbxContent>
+                          <w:p>
+                            <w:pPr>
+                              <w:ind w:firstLineChars="0" w:firstLine="0"/>
+                              <w:jc w:val="center"/>
+                              <w:rPr>
+                                <w:rFonts w:hint="eastAsia"/>
+                              </w:rPr>
+                            </w:pPr>
+                            <w:r>
+                              <w:rPr>
+                                <w:rFonts w:hint="eastAsia"/>
+                              </w:rPr>
+                              <w:t>流量过滤</w:t>
+                            </w:r>
+                          </w:p>
+                        </w:txbxContent>
+                      </wps:txbx>
+                      <wps:bodyPr rot="0" spcFirstLastPara="0" vertOverflow="overflow" horzOverflow="overflow" vert="horz" wrap="square" lIns="91440" tIns="45720" rIns="91440" bIns="45720" numCol="1" spcCol="0" rtlCol="0" fromWordArt="0" anchor="ctr" anchorCtr="0" forceAA="0" compatLnSpc="1">
+                        <a:prstTxWarp prst="textNoShape">
+                          <a:avLst/>
+                        </a:prstTxWarp>
+                        <a:noAutofit/>
+                      </wps:bodyPr>
+                    </wps:wsp>
+                  </a:graphicData>
+                </a:graphic>
+                <wp14:sizeRelH relativeFrom="margin">
+                  <wp14:pctWidth>0</wp14:pctWidth>
+                </wp14:sizeRelH>
+                <wp14:sizeRelV relativeFrom="margin">
+                  <wp14:pctHeight>0</wp14:pctHeight>
+                </wp14:sizeRelV>
+              </wp:anchor>
+            </w:drawing>
+          </mc:Choice>
+          <mc:Fallback>
+            <w:pict>
+              <v:rect id="矩形 28" o:spid="_x0000_s1047" style="position:absolute;left:0;text-align:left;margin-left:81pt;margin-top:51.75pt;width:259.5pt;height:28.3pt;z-index:251687423;visibility:visible;mso-wrap-style:square;mso-width-percent:0;mso-height-percent:0;mso-wrap-distance-left:9pt;mso-wrap-distance-top:0;mso-wrap-distance-right:9pt;mso-wrap-distance-bottom:0;mso-position-horizontal:absolute;mso-position-horizontal-relative:text;mso-position-vertical:absolute;mso-position-vertical-relative:text;mso-width-percent:0;mso-height-percent:0;mso-width-relative:margin;mso-height-relative:margin;v-text-anchor:middle" o:gfxdata="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" fillcolor="#5b9bd5 [3204]" strokecolor="#1f4d78 [1604]" strokeweight="1pt">
+                <v:textbox>
+                  <w:txbxContent>
+                    <w:p>
+                      <w:pPr>
+                        <w:ind w:firstLineChars="0" w:firstLine="0"/>
+                        <w:jc w:val="center"/>
+                        <w:rPr>
+                          <w:rFonts w:hint="eastAsia"/>
+                        </w:rPr>
+                      </w:pPr>
+                      <w:r>
+                        <w:rPr>
+                          <w:rFonts w:hint="eastAsia"/>
+                        </w:rPr>
+                        <w:t>流量过滤</w:t>
+                      </w:r>
+                    </w:p>
+                  </w:txbxContent>
+                </v:textbox>
+              </v:rect>
+            </w:pict>
+          </mc:Fallback>
+        </mc:AlternateContent>
+      </w:r>
+      <w:r>
+        <w:rPr>
+          <w:noProof/>
+        </w:rPr>
+        <mc:AlternateContent>
+          <mc:Choice Requires="wps">
+            <w:drawing>
+              <wp:anchor distT="0" distB="0" distL="114300" distR="114300" simplePos="0" relativeHeight="251686399" behindDoc="0" locked="0" layoutInCell="1" allowOverlap="1">
+                <wp:simplePos x="0" y="0"/>
+                <wp:positionH relativeFrom="column">
+                  <wp:posOffset>1028700</wp:posOffset>
+                </wp:positionH>
+                <wp:positionV relativeFrom="paragraph">
+                  <wp:posOffset>1266825</wp:posOffset>
+                </wp:positionV>
+                <wp:extent cx="3295650" cy="359410"/>
+                <wp:effectExtent l="0" t="0" r="19050" b="21590"/>
+                <wp:wrapNone/>
+                <wp:docPr id="22" name="矩形 22"/>
+                <wp:cNvGraphicFramePr/>
+                <a:graphic xmlns:a="http://schemas.openxmlformats.org/drawingml/2006/main">
+                  <a:graphicData uri="http://schemas.microsoft.com/office/word/2010/wordprocessingShape">
+                    <wps:wsp>
+                      <wps:cNvSpPr/>
+                      <wps:spPr>
+                        <a:xfrm>
+                          <a:off x="0" y="0"/>
+                          <a:ext cx="3295650" cy="359410"/>
+                        </a:xfrm>
+                        <a:prstGeom prst="rect">
+                          <a:avLst/>
+                        </a:prstGeom>
+                      </wps:spPr>
+                      <wps:style>
+                        <a:lnRef idx="2">
+                          <a:schemeClr val="accent1">
+                            <a:shade val="50000"/>
+                          </a:schemeClr>
+                        </a:lnRef>
+                        <a:fillRef idx="1">
+                          <a:schemeClr val="accent1"/>
+                        </a:fillRef>
+                        <a:effectRef idx="0">
+                          <a:schemeClr val="accent1"/>
+                        </a:effectRef>
+                        <a:fontRef idx="minor">
+                          <a:schemeClr val="lt1"/>
+                        </a:fontRef>
+                      </wps:style>
+                      <wps:txbx>
+                        <w:txbxContent>
+                          <w:p>
+                            <w:pPr>
+                              <w:ind w:firstLineChars="0" w:firstLine="0"/>
+                              <w:jc w:val="center"/>
+                              <w:rPr>
+                                <w:rFonts w:hint="eastAsia"/>
+                              </w:rPr>
+                            </w:pPr>
+                            <w:r>
+                              <w:rPr>
+                                <w:rFonts w:hint="eastAsia"/>
+                              </w:rPr>
+                              <w:t>流量特征</w:t>
+                            </w:r>
+                            <w:r>
+                              <w:t>分析</w:t>
+                            </w:r>
+                          </w:p>
+                        </w:txbxContent>
+                      </wps:txbx>
+                      <wps:bodyPr rot="0" spcFirstLastPara="0" vertOverflow="overflow" horzOverflow="overflow" vert="horz" wrap="square" lIns="91440" tIns="45720" rIns="91440" bIns="45720" numCol="1" spcCol="0" rtlCol="0" fromWordArt="0" anchor="ctr" anchorCtr="0" forceAA="0" compatLnSpc="1">
+                        <a:prstTxWarp prst="textNoShape">
+                          <a:avLst/>
+                        </a:prstTxWarp>
+                        <a:noAutofit/>
+                      </wps:bodyPr>
+                    </wps:wsp>
+                  </a:graphicData>
+                </a:graphic>
+                <wp14:sizeRelH relativeFrom="margin">
+                  <wp14:pctWidth>0</wp14:pctWidth>
+                </wp14:sizeRelH>
+                <wp14:sizeRelV relativeFrom="margin">
+                  <wp14:pctHeight>0</wp14:pctHeight>
+                </wp14:sizeRelV>
+              </wp:anchor>
+            </w:drawing>
+          </mc:Choice>
+          <mc:Fallback>
+            <w:pict>
+              <v:rect id="矩形 22" o:spid="_x0000_s1048" style="position:absolute;left:0;text-align:left;margin-left:81pt;margin-top:99.75pt;width:259.5pt;height:28.3pt;z-index:251686399;visibility:visible;mso-wrap-style:square;mso-width-percent:0;mso-height-percent:0;mso-wrap-distance-left:9pt;mso-wrap-distance-top:0;mso-wrap-distance-right:9pt;mso-wrap-distance-bottom:0;mso-position-horizontal:absolute;mso-position-horizontal-relative:text;mso-position-vertical:absolute;mso-position-vertical-relative:text;mso-width-percent:0;mso-height-percent:0;mso-width-relative:margin;mso-height-relative:margin;v-text-anchor:middle" o:gfxdata="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" fillcolor="#5b9bd5 [3204]" strokecolor="#1f4d78 [1604]" strokeweight="1pt">
+                <v:textbox>
+                  <w:txbxContent>
+                    <w:p>
+                      <w:pPr>
+                        <w:ind w:firstLineChars="0" w:firstLine="0"/>
+                        <w:jc w:val="center"/>
+                        <w:rPr>
+                          <w:rFonts w:hint="eastAsia"/>
+                        </w:rPr>
+                      </w:pPr>
+                      <w:r>
+                        <w:rPr>
+                          <w:rFonts w:hint="eastAsia"/>
+                        </w:rPr>
+                        <w:t>流量特征</w:t>
+                      </w:r>
+                      <w:r>
+                        <w:t>分析</w:t>
+                      </w:r>
+                    </w:p>
+                  </w:txbxContent>
+                </v:textbox>
+              </v:rect>
+            </w:pict>
+          </mc:Fallback>
+        </mc:AlternateContent>
+      </w:r>
+      <w:r>
+        <w:rPr>
+          <w:rFonts w:hint="eastAsia"/>
+          <w:noProof/>
+        </w:rPr>
+        <mc:AlternateContent>
+          <mc:Choice Requires="wps">
+            <w:drawing>
+              <wp:anchor distT="0" distB="0" distL="114300" distR="114300" simplePos="0" relativeHeight="251685375" behindDoc="0" locked="0" layoutInCell="1" allowOverlap="1">
+                <wp:simplePos x="0" y="0"/>
+                <wp:positionH relativeFrom="column">
+                  <wp:posOffset>1028700</wp:posOffset>
+                </wp:positionH>
+                <wp:positionV relativeFrom="paragraph">
+                  <wp:posOffset>1924050</wp:posOffset>
+                </wp:positionV>
+                <wp:extent cx="3295650" cy="359410"/>
+                <wp:effectExtent l="0" t="0" r="19050" b="21590"/>
+                <wp:wrapNone/>
+                <wp:docPr id="12" name="矩形 12"/>
+                <wp:cNvGraphicFramePr/>
+                <a:graphic xmlns:a="http://schemas.openxmlformats.org/drawingml/2006/main">
+                  <a:graphicData uri="http://schemas.microsoft.com/office/word/2010/wordprocessingShape">
+                    <wps:wsp>
+                      <wps:cNvSpPr/>
+                      <wps:spPr>
+                        <a:xfrm>
+                          <a:off x="0" y="0"/>
+                          <a:ext cx="3295650" cy="359410"/>
+                        </a:xfrm>
+                        <a:prstGeom prst="rect">
+                          <a:avLst/>
+                        </a:prstGeom>
+                      </wps:spPr>
+                      <wps:style>
+                        <a:lnRef idx="2">
+                          <a:schemeClr val="accent1">
+                            <a:shade val="50000"/>
+                          </a:schemeClr>
+                        </a:lnRef>
+                        <a:fillRef idx="1">
+                          <a:schemeClr val="accent1"/>
+                        </a:fillRef>
+                        <a:effectRef idx="0">
+                          <a:schemeClr val="accent1"/>
+                        </a:effectRef>
+                        <a:fontRef idx="minor">
+                          <a:schemeClr val="lt1"/>
+                        </a:fontRef>
+                      </wps:style>
+                      <wps:txbx>
+                        <w:txbxContent>
+                          <w:p>
+                            <w:pPr>
+                              <w:ind w:firstLineChars="0" w:firstLine="0"/>
+                              <w:jc w:val="center"/>
+                              <w:rPr>
+                                <w:rFonts w:hint="eastAsia"/>
+                              </w:rPr>
+                            </w:pPr>
+                            <w:r>
+                              <w:rPr>
+                                <w:rFonts w:hint="eastAsia"/>
+                              </w:rPr>
+                              <w:t>流量</w:t>
+                            </w:r>
+                            <w:r>
+                              <w:t>阈值检测</w:t>
+                            </w:r>
+                          </w:p>
+                        </w:txbxContent>
+                      </wps:txbx>
+                      <wps:bodyPr rot="0" spcFirstLastPara="0" vertOverflow="overflow" horzOverflow="overflow" vert="horz" wrap="square" lIns="91440" tIns="45720" rIns="91440" bIns="45720" numCol="1" spcCol="0" rtlCol="0" fromWordArt="0" anchor="ctr" anchorCtr="0" forceAA="0" compatLnSpc="1">
+                        <a:prstTxWarp prst="textNoShape">
+                          <a:avLst/>
+                        </a:prstTxWarp>
+                        <a:noAutofit/>
+                      </wps:bodyPr>
+                    </wps:wsp>
+                  </a:graphicData>
+                </a:graphic>
+                <wp14:sizeRelH relativeFrom="margin">
+                  <wp14:pctWidth>0</wp14:pctWidth>
+                </wp14:sizeRelH>
+                <wp14:sizeRelV relativeFrom="margin">
+                  <wp14:pctHeight>0</wp14:pctHeight>
+                </wp14:sizeRelV>
+              </wp:anchor>
+            </w:drawing>
+          </mc:Choice>
+          <mc:Fallback>
+            <w:pict>
+              <v:rect id="矩形 12" o:spid="_x0000_s1049" style="position:absolute;left:0;text-align:left;margin-left:81pt;margin-top:151.5pt;width:259.5pt;height:28.3pt;z-index:251685375;visibility:visible;mso-wrap-style:square;mso-width-percent:0;mso-height-percent:0;mso-wrap-distance-left:9pt;mso-wrap-distance-top:0;mso-wrap-distance-right:9pt;mso-wrap-distance-bottom:0;mso-position-horizontal:absolute;mso-position-horizontal-relative:text;mso-position-vertical:absolute;mso-position-vertical-relative:text;mso-width-percent:0;mso-height-percent:0;mso-width-relative:margin;mso-height-relative:margin;v-text-anchor:middle" o:gfxdata="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" fillcolor="#5b9bd5 [3204]" strokecolor="#1f4d78 [1604]" strokeweight="1pt">
+                <v:textbox>
+                  <w:txbxContent>
+                    <w:p>
+                      <w:pPr>
+                        <w:ind w:firstLineChars="0" w:firstLine="0"/>
+                        <w:jc w:val="center"/>
+                        <w:rPr>
+                          <w:rFonts w:hint="eastAsia"/>
+                        </w:rPr>
+                      </w:pPr>
+                      <w:r>
+                        <w:rPr>
+                          <w:rFonts w:hint="eastAsia"/>
+                        </w:rPr>
+                        <w:t>流量</w:t>
+                      </w:r>
+                      <w:r>
+                        <w:t>阈值检测</w:t>
+                      </w:r>
+                    </w:p>
+                  </w:txbxContent>
+                </v:textbox>
+              </v:rect>
+            </w:pict>
+          </mc:Fallback>
+        </mc:AlternateContent>
+      </w:r>
+      <w:r>
+        <w:rPr>
+          <w:rFonts w:hint="eastAsia"/>
+          <w:noProof/>
+        </w:rPr>
+        <mc:AlternateContent>
+          <mc:Choice Requires="wps">
+            <w:drawing>
+              <wp:anchor distT="0" distB="0" distL="114300" distR="114300" simplePos="0" relativeHeight="251688447" behindDoc="0" locked="0" layoutInCell="1" allowOverlap="1">
+                <wp:simplePos x="0" y="0"/>
+                <wp:positionH relativeFrom="column">
+                  <wp:posOffset>1028700</wp:posOffset>
+                </wp:positionH>
+                <wp:positionV relativeFrom="paragraph">
+                  <wp:posOffset>2552700</wp:posOffset>
+                </wp:positionV>
+                <wp:extent cx="3295650" cy="359410"/>
+                <wp:effectExtent l="0" t="0" r="19050" b="21590"/>
+                <wp:wrapNone/>
+                <wp:docPr id="29" name="矩形 29"/>
+                <wp:cNvGraphicFramePr/>
+                <a:graphic xmlns:a="http://schemas.openxmlformats.org/drawingml/2006/main">
+                  <a:graphicData uri="http://schemas.microsoft.com/office/word/2010/wordprocessingShape">
+                    <wps:wsp>
+                      <wps:cNvSpPr/>
+                      <wps:spPr>
+                        <a:xfrm>
+                          <a:off x="0" y="0"/>
+                          <a:ext cx="3295650" cy="359410"/>
+                        </a:xfrm>
+                        <a:prstGeom prst="rect">
+                          <a:avLst/>
+                        </a:prstGeom>
+                      </wps:spPr>
+                      <wps:style>
+                        <a:lnRef idx="2">
+                          <a:schemeClr val="accent1">
+                            <a:shade val="50000"/>
+                          </a:schemeClr>
+                        </a:lnRef>
+                        <a:fillRef idx="1">
+                          <a:schemeClr val="accent1"/>
+                        </a:fillRef>
+                        <a:effectRef idx="0">
+                          <a:schemeClr val="accent1"/>
+                        </a:effectRef>
+                        <a:fontRef idx="minor">
+                          <a:schemeClr val="lt1"/>
+                        </a:fontRef>
+                      </wps:style>
+                      <wps:txbx>
+                        <w:txbxContent>
+                          <w:p>
+                            <w:pPr>
+                              <w:ind w:firstLineChars="0" w:firstLine="0"/>
+                              <w:jc w:val="center"/>
+                              <w:rPr>
+                                <w:rFonts w:hint="eastAsia"/>
+                              </w:rPr>
+                            </w:pPr>
+                            <w:r>
+                              <w:rPr>
+                                <w:rFonts w:hint="eastAsia"/>
+                              </w:rPr>
+                              <w:t>网络</w:t>
+                            </w:r>
+                            <w:r>
+                              <w:t>接口</w:t>
+                            </w:r>
+                          </w:p>
+                        </w:txbxContent>
+                      </wps:txbx>
+                      <wps:bodyPr rot="0" spcFirstLastPara="0" vertOverflow="overflow" horzOverflow="overflow" vert="horz" wrap="square" lIns="91440" tIns="45720" rIns="91440" bIns="45720" numCol="1" spcCol="0" rtlCol="0" fromWordArt="0" anchor="ctr" anchorCtr="0" forceAA="0" compatLnSpc="1">
+                        <a:prstTxWarp prst="textNoShape">
+                          <a:avLst/>
+                        </a:prstTxWarp>
+                        <a:noAutofit/>
+                      </wps:bodyPr>
+                    </wps:wsp>
+                  </a:graphicData>
+                </a:graphic>
+                <wp14:sizeRelH relativeFrom="margin">
+                  <wp14:pctWidth>0</wp14:pctWidth>
+                </wp14:sizeRelH>
+                <wp14:sizeRelV relativeFrom="margin">
+                  <wp14:pctHeight>0</wp14:pctHeight>
+                </wp14:sizeRelV>
+              </wp:anchor>
+            </w:drawing>
+          </mc:Choice>
+          <mc:Fallback>
+            <w:pict>
+              <v:rect id="矩形 29" o:spid="_x0000_s1050" style="position:absolute;left:0;text-align:left;margin-left:81pt;margin-top:201pt;width:259.5pt;height:28.3pt;z-index:251688447;visibility:visible;mso-wrap-style:square;mso-width-percent:0;mso-height-percent:0;mso-wrap-distance-left:9pt;mso-wrap-distance-top:0;mso-wrap-distance-right:9pt;mso-wrap-distance-bottom:0;mso-position-horizontal:absolute;mso-position-horizontal-relative:text;mso-position-vertical:absolute;mso-position-vertical-relative:text;mso-width-percent:0;mso-height-percent:0;mso-width-relative:margin;mso-height-relative:margin;v-text-anchor:middle" o:gfxdata="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" fillcolor="#5b9bd5 [3204]" strokecolor="#1f4d78 [1604]" strokeweight="1pt">
+                <v:textbox>
+                  <w:txbxContent>
+                    <w:p>
+                      <w:pPr>
+                        <w:ind w:firstLineChars="0" w:firstLine="0"/>
+                        <w:jc w:val="center"/>
+                        <w:rPr>
+                          <w:rFonts w:hint="eastAsia"/>
+                        </w:rPr>
+                      </w:pPr>
+                      <w:r>
+                        <w:rPr>
+                          <w:rFonts w:hint="eastAsia"/>
+                        </w:rPr>
+                        <w:t>网络</w:t>
+                      </w:r>
+                      <w:r>
+                        <w:t>接口</w:t>
+                      </w:r>
+                    </w:p>
+                  </w:txbxContent>
+                </v:textbox>
+              </v:rect>
+            </w:pict>
+          </mc:Fallback>
+        </mc:AlternateContent>
+      </w:r>
+      <w:r>
+        <w:rPr>
+          <w:noProof/>
+        </w:rPr>
+        <mc:AlternateContent>
+          <mc:Choice Requires="wps">
+            <w:drawing>
+              <wp:anchor distT="0" distB="0" distL="114300" distR="114300" simplePos="0" relativeHeight="251690495" behindDoc="0" locked="0" layoutInCell="1" allowOverlap="1">
+                <wp:simplePos x="0" y="0"/>
+                <wp:positionH relativeFrom="column">
+                  <wp:posOffset>4324350</wp:posOffset>
+                </wp:positionH>
+                <wp:positionV relativeFrom="paragraph">
+                  <wp:posOffset>47625</wp:posOffset>
+                </wp:positionV>
+                <wp:extent cx="723900" cy="2880000"/>
+                <wp:effectExtent l="19050" t="19050" r="19050" b="15875"/>
+                <wp:wrapNone/>
+                <wp:docPr id="32" name="上箭头 32"/>
+                <wp:cNvGraphicFramePr/>
+                <a:graphic xmlns:a="http://schemas.openxmlformats.org/drawingml/2006/main">
+                  <a:graphicData uri="http://schemas.microsoft.com/office/word/2010/wordprocessingShape">
+                    <wps:wsp>
+                      <wps:cNvSpPr/>
+                      <wps:spPr>
+                        <a:xfrm>
+                          <a:off x="0" y="0"/>
+                          <a:ext cx="723900" cy="2880000"/>
+                        </a:xfrm>
+                        <a:prstGeom prst="upArrow">
+                          <a:avLst/>
+                        </a:prstGeom>
+                      </wps:spPr>
+                      <wps:style>
+                        <a:lnRef idx="2">
+                          <a:schemeClr val="accent1">
+                            <a:shade val="50000"/>
+                          </a:schemeClr>
+                        </a:lnRef>
+                        <a:fillRef idx="1">
+                          <a:schemeClr val="accent1"/>
+                        </a:fillRef>
+                        <a:effectRef idx="0">
+                          <a:schemeClr val="accent1"/>
+                        </a:effectRef>
+                        <a:fontRef idx="minor">
+                          <a:schemeClr val="lt1"/>
+                        </a:fontRef>
+                      </wps:style>
+                      <wps:txbx>
+                        <w:txbxContent>
+                          <w:p>
+                            <w:pPr>
+                              <w:ind w:firstLineChars="0" w:firstLine="0"/>
+                              <w:jc w:val="center"/>
+                              <w:rPr>
+                                <w:rFonts w:hint="eastAsia"/>
+                              </w:rPr>
+                            </w:pPr>
+                            <w:r>
+                              <w:rPr>
+                                <w:rFonts w:hint="eastAsia"/>
+                              </w:rPr>
+                              <w:t>流量</w:t>
+                            </w:r>
+                            <w:r>
+                              <w:t>方向</w:t>
+                            </w:r>
+                          </w:p>
+                        </w:txbxContent>
+                      </wps:txbx>
+                      <wps:bodyPr rot="0" spcFirstLastPara="0" vertOverflow="overflow" horzOverflow="overflow" vert="horz" wrap="square" lIns="91440" tIns="45720" rIns="91440" bIns="45720" numCol="1" spcCol="0" rtlCol="0" fromWordArt="0" anchor="ctr" anchorCtr="0" forceAA="0" compatLnSpc="1">
+                        <a:prstTxWarp prst="textNoShape">
+                          <a:avLst/>
+                        </a:prstTxWarp>
+                        <a:noAutofit/>
+                      </wps:bodyPr>
+                    </wps:wsp>
+                  </a:graphicData>
+                </a:graphic>
+                <wp14:sizeRelH relativeFrom="margin">
+                  <wp14:pctWidth>0</wp14:pctWidth>
+                </wp14:sizeRelH>
+                <wp14:sizeRelV relativeFrom="margin">
+                  <wp14:pctHeight>0</wp14:pctHeight>
+                </wp14:sizeRelV>
+              </wp:anchor>
+            </w:drawing>
+          </mc:Choice>
+          <mc:Fallback>
+            <w:pict>
+              <v:shapetype id="_x0000_t68" coordsize="21600,21600" o:spt="68" adj="5400,5400" path="m0@0l@1@0@1,21600@2,21600@2@0,21600@0,10800,xe">
+                <v:stroke joinstyle="miter"/>
+                <v:formulas>
+                  <v:f eqn="val #0"/>
+                  <v:f eqn="val #1"/>
+                  <v:f eqn="sum 21600 0 #1"/>
+                  <v:f eqn="prod #0 #1 10800"/>
+                  <v:f eqn="sum #0 0 @3"/>
+                </v:formulas>
+                <v:path o:connecttype="custom" o:connectlocs="10800,0;0,@0;10800,21600;21600,@0" o:connectangles="270,180,90,0" textboxrect="@1,@4,@2,21600"/>
+                <v:handles>
+                  <v:h position="#1,#0" xrange="0,10800" yrange="0,21600"/>
+                </v:handles>
+              </v:shapetype>
+              <v:shape id="上箭头 32" o:spid="_x0000_s1051" type="#_x0000_t68" style="position:absolute;left:0;text-align:left;margin-left:340.5pt;margin-top:3.75pt;width:57pt;height:226.75pt;z-index:251690495;visibility:visible;mso-wrap-style:square;mso-width-percent:0;mso-height-percent:0;mso-wrap-distance-left:9pt;mso-wrap-distance-top:0;mso-wrap-distance-right:9pt;mso-wrap-distance-bottom:0;mso-position-horizontal:absolute;mso-position-horizontal-relative:text;mso-position-vertical:absolute;mso-position-vertical-relative:text;mso-width-percent:0;mso-height-percent:0;mso-width-relative:margin;mso-height-relative:margin;v-text-anchor:middle" o:gfxdata="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" adj="2715" fillcolor="#5b9bd5 [3204]" strokecolor="#1f4d78 [1604]" strokeweight="1pt">
+                <v:textbox>
+                  <w:txbxContent>
+                    <w:p>
+                      <w:pPr>
+                        <w:ind w:firstLineChars="0" w:firstLine="0"/>
+                        <w:jc w:val="center"/>
+                        <w:rPr>
+                          <w:rFonts w:hint="eastAsia"/>
+                        </w:rPr>
+                      </w:pPr>
+                      <w:r>
+                        <w:rPr>
+                          <w:rFonts w:hint="eastAsia"/>
+                        </w:rPr>
+                        <w:t>流量</w:t>
+                      </w:r>
+                      <w:r>
+                        <w:t>方向</w:t>
+                      </w:r>
+                    </w:p>
+                  </w:txbxContent>
+                </v:textbox>
+              </v:shape>
+            </w:pict>
+          </mc:Fallback>
+        </mc:AlternateContent>
+      </w:r>
       <w:bookmarkStart w:id="0" w:name="_GoBack"/>
+      <w:r>
+        <w:rPr>
+          <w:noProof/>
+        </w:rPr>
+        <mc:AlternateContent>
+          <mc:Choice Requires="wps">
+            <w:drawing>
+              <wp:inline distT="0" distB="0" distL="0" distR="0">
+                <wp:extent cx="4838700" cy="2880000"/>
+                <wp:effectExtent l="0" t="0" r="19050" b="15875"/>
+                <wp:docPr id="7" name="矩形 7"/>
+                <wp:cNvGraphicFramePr/>
+                <a:graphic xmlns:a="http://schemas.openxmlformats.org/drawingml/2006/main">
+                  <a:graphicData uri="http://schemas.microsoft.com/office/word/2010/wordprocessingShape">
+                    <wps:wsp>
+                      <wps:cNvSpPr/>
+                      <wps:spPr>
+                        <a:xfrm>
+                          <a:off x="0" y="0"/>
+                          <a:ext cx="4838700" cy="2880000"/>
+                        </a:xfrm>
+                        <a:prstGeom prst="rect">
+                          <a:avLst/>
+                        </a:prstGeom>
+                        <a:solidFill>
+                          <a:srgbClr val="FFC000"/>
+                        </a:solidFill>
+                      </wps:spPr>
+                      <wps:style>
+                        <a:lnRef idx="2">
+                          <a:schemeClr val="accent1">
+                            <a:shade val="50000"/>
+                          </a:schemeClr>
+                        </a:lnRef>
+                        <a:fillRef idx="1">
+                          <a:schemeClr val="accent1"/>
+                        </a:fillRef>
+                        <a:effectRef idx="0">
+                          <a:schemeClr val="accent1"/>
+                        </a:effectRef>
+                        <a:fontRef idx="minor">
+                          <a:schemeClr val="lt1"/>
+                        </a:fontRef>
+                      </wps:style>
+                      <wps:bodyPr rot="0" spcFirstLastPara="0" vertOverflow="overflow" horzOverflow="overflow" vert="horz" wrap="square" lIns="91440" tIns="45720" rIns="91440" bIns="45720" numCol="1" spcCol="0" rtlCol="0" fromWordArt="0" anchor="ctr" anchorCtr="0" forceAA="0" compatLnSpc="1">
+                        <a:prstTxWarp prst="textNoShape">
+                          <a:avLst/>
+                        </a:prstTxWarp>
+                        <a:noAutofit/>
+                      </wps:bodyPr>
+                    </wps:wsp>
+                  </a:graphicData>
+                </a:graphic>
+              </wp:inline>
+            </w:drawing>
+          </mc:Choice>
+          <mc:Fallback>
+            <w:pict>
+              <v:rect w14:anchorId="6CE539AD" id="矩形 7" o:spid="_x0000_s1026" style="width:381pt;height:226.75pt;visibility:visible;mso-wrap-style:square;mso-left-percent:-10001;mso-top-percent:-10001;mso-position-horizontal:absolute;mso-position-horizontal-relative:char;mso-position-vertical:absolute;mso-position-vertical-relative:line;mso-left-percent:-10001;mso-top-percent:-10001;v-text-anchor:middle" o:gfxdata="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" fillcolor="#ffc000" strokecolor="#1f4d78 [1604]" strokeweight="1pt">
+                <w10:anchorlock/>
+              </v:rect>
+            </w:pict>
+          </mc:Fallback>
+        </mc:AlternateContent>
+      </w:r>
       <w:bookmarkEnd w:id="0"/>
     </w:p>
     <w:p>
       <w:pPr>
-        <w:ind w:firstLine="480"/>
-        <w:rPr>
-          <w:rFonts w:hint="eastAsia"/>
-        </w:rPr>
-      </w:pPr>
+        <w:pStyle w:val="aff0"/>
+        <w:rPr>
+          <w:rFonts w:hint="eastAsia"/>
+        </w:rPr>
+      </w:pPr>
+      <w:r>
+        <w:rPr>
+          <w:rFonts w:hint="eastAsia"/>
+        </w:rPr>
+        <w:t>图</w:t>
+      </w:r>
+      <w:r>
+        <w:rPr>
+          <w:rFonts w:hint="eastAsia"/>
+        </w:rPr>
+        <w:t>3.1</w:t>
+      </w:r>
     </w:p>
     <w:p>
       <w:pPr>
-        <w:pStyle w:val="a0"/>
-      </w:pPr>
-      <w:r>
-        <w:rPr>
-          <w:rFonts w:hint="eastAsia"/>
-        </w:rPr>
-        <w:t>流程</w:t>
-      </w:r>
-      <w:r>
-        <w:t>分析</w:t>
-      </w:r>
-    </w:p>
-    <w:p>
-      <w:pPr>
-        <w:pStyle w:val="a"/>
-        <w:spacing w:before="312" w:after="312"/>
-      </w:pPr>
-      <w:r>
-        <w:rPr>
-          <w:rFonts w:hint="eastAsia"/>
-        </w:rPr>
-        <w:t>仿真</w:t>
-      </w:r>
-      <w:r>
-        <w:t>实验</w:t>
-      </w:r>
-    </w:p>
-    <w:p>
-      <w:pPr>
-        <w:pStyle w:val="a0"/>
-      </w:pPr>
-      <w:r>
-        <w:rPr>
-          <w:rFonts w:hint="eastAsia"/>
-        </w:rPr>
-        <w:t>仿真环境</w:t>
-      </w:r>
-      <w:r>
-        <w:t>介绍</w:t>
+        <w:ind w:firstLine="480"/>
+        <w:rPr>
+          <w:rFonts w:hint="eastAsia"/>
+        </w:rPr>
+      </w:pPr>
+      <w:r>
+        <w:rPr>
+          <w:rFonts w:hint="eastAsia"/>
+        </w:rPr>
+        <w:t>本</w:t>
+      </w:r>
+      <w:r>
+        <w:t>方案</w:t>
+      </w:r>
+      <w:r>
+        <w:rPr>
+          <w:rFonts w:hint="eastAsia"/>
+        </w:rPr>
+        <w:t>共</w:t>
+      </w:r>
+      <w:r>
+        <w:t>有三个</w:t>
+      </w:r>
+      <w:r>
+        <w:rPr>
+          <w:rFonts w:hint="eastAsia"/>
+        </w:rPr>
+        <w:t>核心</w:t>
+      </w:r>
+      <w:r>
+        <w:t>模块，</w:t>
+      </w:r>
+      <w:r>
+        <w:rPr>
+          <w:rFonts w:hint="eastAsia"/>
+        </w:rPr>
+        <w:t>分别</w:t>
+      </w:r>
+      <w:r>
+        <w:t>是</w:t>
+      </w:r>
+      <w:r>
+        <w:rPr>
+          <w:rFonts w:hint="eastAsia"/>
+        </w:rPr>
+        <w:t>流量</w:t>
+      </w:r>
+      <w:r>
+        <w:t>阈值检测模块</w:t>
+      </w:r>
+      <w:r>
+        <w:rPr>
+          <w:rFonts w:hint="eastAsia"/>
+        </w:rPr>
+        <w:t>、</w:t>
+      </w:r>
+      <w:r>
+        <w:rPr>
+          <w:rFonts w:hint="eastAsia"/>
+        </w:rPr>
+        <w:t>流量特征</w:t>
+      </w:r>
+      <w:r>
+        <w:t>分析模块</w:t>
+      </w:r>
+      <w:r>
+        <w:rPr>
+          <w:rFonts w:hint="eastAsia"/>
+        </w:rPr>
+        <w:t>和</w:t>
+      </w:r>
+      <w:r>
+        <w:t>流量过滤模块</w:t>
+      </w:r>
+      <w:r>
+        <w:rPr>
+          <w:rFonts w:hint="eastAsia"/>
+        </w:rPr>
+        <w:t>。</w:t>
+      </w:r>
+      <w:r>
+        <w:rPr>
+          <w:rFonts w:hint="eastAsia"/>
+        </w:rPr>
+        <w:t>数据流</w:t>
+      </w:r>
+      <w:r>
+        <w:rPr>
+          <w:rFonts w:hint="eastAsia"/>
+        </w:rPr>
+        <w:t>从</w:t>
+      </w:r>
+      <w:r>
+        <w:t>网络接口进入</w:t>
       </w:r>
     </w:p>
     <w:p>
@@ -8794,16 +10007,58 @@
         <w:spacing w:before="156" w:after="156"/>
         <w:ind w:left="480"/>
       </w:pPr>
+      <w:r>
+        <w:rPr>
+          <w:rFonts w:hint="eastAsia"/>
+        </w:rPr>
+        <w:t>流量</w:t>
+      </w:r>
+      <w:r>
+        <w:t>阈值检测模块</w:t>
+      </w:r>
+    </w:p>
+    <w:p>
+      <w:pPr>
+        <w:ind w:firstLine="480"/>
+        <w:rPr>
+          <w:rFonts w:hint="eastAsia"/>
+        </w:rPr>
+      </w:pPr>
+      <w:r>
+        <w:rPr>
+          <w:rFonts w:hint="eastAsia"/>
+        </w:rPr>
+        <w:lastRenderedPageBreak/>
+        <w:t>该模块</w:t>
+      </w:r>
+      <w:r>
+        <w:t>主要用于流量检测</w:t>
+      </w:r>
+      <w:r>
+        <w:rPr>
+          <w:rFonts w:hint="eastAsia"/>
+        </w:rPr>
+        <w:t>，即实时监测每个</w:t>
+      </w:r>
       <w:proofErr w:type="spellStart"/>
       <w:r>
         <w:rPr>
           <w:rFonts w:hint="eastAsia"/>
         </w:rPr>
-        <w:t>mininet</w:t>
+        <w:t>OpenFlow</w:t>
       </w:r>
       <w:proofErr w:type="spellEnd"/>
       <w:r>
-        <w:t>仿真工具</w:t>
+        <w:t>交换机</w:t>
+      </w:r>
+      <w:r>
+        <w:rPr>
+          <w:rFonts w:hint="eastAsia"/>
+        </w:rPr>
+        <w:t>的</w:t>
+      </w:r>
+      <w:r>
+        <w:t>接口流量，当接口流量大于</w:t>
       </w:r>
     </w:p>
     <w:p>
@@ -8812,16 +10067,14 @@
         <w:spacing w:before="156" w:after="156"/>
         <w:ind w:left="480"/>
       </w:pPr>
-      <w:proofErr w:type="spellStart"/>
-      <w:r>
-        <w:rPr>
-          <w:rFonts w:hint="eastAsia"/>
-        </w:rPr>
-        <w:t>OpenDayLight</w:t>
-      </w:r>
-      <w:proofErr w:type="spellEnd"/>
-      <w:r>
-        <w:t>控制器</w:t>
+      <w:r>
+        <w:rPr>
+          <w:rFonts w:hint="eastAsia"/>
+        </w:rPr>
+        <w:t>流量</w:t>
+      </w:r>
+      <w:r>
+        <w:t>特征分析模块</w:t>
       </w:r>
     </w:p>
     <w:p>
@@ -8829,12 +10082,32 @@
         <w:pStyle w:val="a1"/>
         <w:spacing w:before="156" w:after="156"/>
         <w:ind w:left="480"/>
-      </w:pPr>
-      <w:r>
-        <w:t>VMware</w:t>
-      </w:r>
-      <w:r>
-        <w:t>虚拟机</w:t>
+        <w:rPr>
+          <w:rFonts w:hint="eastAsia"/>
+        </w:rPr>
+      </w:pPr>
+      <w:r>
+        <w:rPr>
+          <w:rFonts w:hint="eastAsia"/>
+        </w:rPr>
+        <w:t>流量</w:t>
+      </w:r>
+      <w:r>
+        <w:t>过滤模块</w:t>
+      </w:r>
+    </w:p>
+    <w:p>
+      <w:pPr>
+        <w:pStyle w:val="a0"/>
+      </w:pPr>
+      <w:r>
+        <w:rPr>
+          <w:rFonts w:hint="eastAsia"/>
+        </w:rPr>
+        <w:t>流程</w:t>
+      </w:r>
+      <w:r>
+        <w:t>分析</w:t>
       </w:r>
     </w:p>
     <w:p>
@@ -8843,22 +10116,45 @@
         <w:spacing w:before="156" w:after="156"/>
         <w:ind w:left="480"/>
       </w:pPr>
-      <w:proofErr w:type="spellStart"/>
-      <w:r>
-        <w:rPr>
-          <w:rFonts w:hint="eastAsia"/>
-        </w:rPr>
-        <w:t>sflow</w:t>
-      </w:r>
-      <w:proofErr w:type="spellEnd"/>
-      <w:r>
-        <w:rPr>
-          <w:rFonts w:hint="eastAsia"/>
-        </w:rPr>
-        <w:t>网络</w:t>
-      </w:r>
-      <w:r>
-        <w:t>监测工具</w:t>
+      <w:r>
+        <w:rPr>
+          <w:rFonts w:hint="eastAsia"/>
+        </w:rPr>
+        <w:t>流程图</w:t>
+      </w:r>
+    </w:p>
+    <w:p>
+      <w:pPr>
+        <w:ind w:firstLine="480"/>
+      </w:pPr>
+    </w:p>
+    <w:p>
+      <w:pPr>
+        <w:pStyle w:val="a"/>
+        <w:spacing w:before="312" w:after="312"/>
+      </w:pPr>
+      <w:r>
+        <w:rPr>
+          <w:rFonts w:hint="eastAsia"/>
+        </w:rPr>
+        <w:t>仿真</w:t>
+      </w:r>
+      <w:r>
+        <w:t>实验</w:t>
+      </w:r>
+    </w:p>
+    <w:p>
+      <w:pPr>
+        <w:pStyle w:val="a0"/>
+      </w:pPr>
+      <w:r>
+        <w:rPr>
+          <w:rFonts w:hint="eastAsia"/>
+        </w:rPr>
+        <w:t>仿真环境</w:t>
+      </w:r>
+      <w:r>
+        <w:t>介绍</w:t>
       </w:r>
     </w:p>
     <w:p>
@@ -8867,14 +10163,16 @@
         <w:spacing w:before="156" w:after="156"/>
         <w:ind w:left="480"/>
       </w:pPr>
-      <w:r>
-        <w:rPr>
-          <w:rFonts w:hint="eastAsia"/>
-        </w:rPr>
-        <w:t>Python</w:t>
-      </w:r>
-      <w:r>
-        <w:t>开发环境</w:t>
+      <w:proofErr w:type="spellStart"/>
+      <w:r>
+        <w:rPr>
+          <w:rFonts w:hint="eastAsia"/>
+        </w:rPr>
+        <w:t>mininet</w:t>
+      </w:r>
+      <w:proofErr w:type="spellEnd"/>
+      <w:r>
+        <w:t>仿真工具</w:t>
       </w:r>
     </w:p>
     <w:p>
@@ -8883,43 +10181,16 @@
         <w:spacing w:before="156" w:after="156"/>
         <w:ind w:left="480"/>
       </w:pPr>
-      <w:r>
-        <w:rPr>
-          <w:rFonts w:hint="eastAsia"/>
-        </w:rPr>
-        <w:t>Java</w:t>
-      </w:r>
-      <w:r>
-        <w:t>开发环境</w:t>
-      </w:r>
-    </w:p>
-    <w:p>
-      <w:pPr>
-        <w:pStyle w:val="a0"/>
-      </w:pPr>
-      <w:r>
-        <w:rPr>
-          <w:rFonts w:hint="eastAsia"/>
-        </w:rPr>
-        <w:t>环境</w:t>
-      </w:r>
-      <w:r>
-        <w:t>搭建</w:t>
-      </w:r>
-    </w:p>
-    <w:p>
-      <w:pPr>
-        <w:pStyle w:val="a0"/>
-      </w:pPr>
-      <w:r>
-        <w:rPr>
-          <w:rFonts w:hint="eastAsia"/>
-        </w:rPr>
-        <w:lastRenderedPageBreak/>
-        <w:t>仿真</w:t>
-      </w:r>
-      <w:r>
-        <w:t>过程</w:t>
+      <w:proofErr w:type="spellStart"/>
+      <w:r>
+        <w:rPr>
+          <w:rFonts w:hint="eastAsia"/>
+        </w:rPr>
+        <w:t>OpenDayLight</w:t>
+      </w:r>
+      <w:proofErr w:type="spellEnd"/>
+      <w:r>
+        <w:t>控制器</w:t>
       </w:r>
     </w:p>
     <w:p>
@@ -8928,19 +10199,11 @@
         <w:spacing w:before="156" w:after="156"/>
         <w:ind w:left="480"/>
       </w:pPr>
-    </w:p>
-    <w:p>
-      <w:pPr>
-        <w:pStyle w:val="a0"/>
-      </w:pPr>
-      <w:r>
-        <w:rPr>
-          <w:rFonts w:hint="eastAsia"/>
-        </w:rPr>
-        <w:t>仿真</w:t>
-      </w:r>
-      <w:r>
-        <w:t>结果</w:t>
+      <w:r>
+        <w:t>VMware</w:t>
+      </w:r>
+      <w:r>
+        <w:t>虚拟机</w:t>
       </w:r>
     </w:p>
     <w:p>
@@ -8949,19 +10212,22 @@
         <w:spacing w:before="156" w:after="156"/>
         <w:ind w:left="480"/>
       </w:pPr>
-    </w:p>
-    <w:p>
-      <w:pPr>
-        <w:pStyle w:val="a0"/>
-      </w:pPr>
-      <w:r>
-        <w:rPr>
-          <w:rFonts w:hint="eastAsia"/>
-        </w:rPr>
-        <w:t>代码</w:t>
-      </w:r>
-      <w:r>
-        <w:t>分析</w:t>
+      <w:proofErr w:type="spellStart"/>
+      <w:r>
+        <w:rPr>
+          <w:rFonts w:hint="eastAsia"/>
+        </w:rPr>
+        <w:t>sflow</w:t>
+      </w:r>
+      <w:proofErr w:type="spellEnd"/>
+      <w:r>
+        <w:rPr>
+          <w:rFonts w:hint="eastAsia"/>
+        </w:rPr>
+        <w:t>网络</w:t>
+      </w:r>
+      <w:r>
+        <w:t>监测工具</w:t>
       </w:r>
     </w:p>
     <w:p>
@@ -8974,10 +10240,10 @@
         <w:rPr>
           <w:rFonts w:hint="eastAsia"/>
         </w:rPr>
-        <w:t>创建</w:t>
-      </w:r>
-      <w:r>
-        <w:t>拓扑</w:t>
+        <w:t>Python</w:t>
+      </w:r>
+      <w:r>
+        <w:t>开发环境</w:t>
       </w:r>
     </w:p>
     <w:p>
@@ -8986,9 +10252,111 @@
         <w:spacing w:before="156" w:after="156"/>
         <w:ind w:left="480"/>
       </w:pPr>
+      <w:r>
+        <w:rPr>
+          <w:rFonts w:hint="eastAsia"/>
+        </w:rPr>
+        <w:t>Java</w:t>
+      </w:r>
+      <w:r>
+        <w:t>开发环境</w:t>
+      </w:r>
     </w:p>
     <w:p>
       <w:pPr>
+        <w:pStyle w:val="a0"/>
+      </w:pPr>
+      <w:r>
+        <w:rPr>
+          <w:rFonts w:hint="eastAsia"/>
+        </w:rPr>
+        <w:t>环境</w:t>
+      </w:r>
+      <w:r>
+        <w:t>搭建</w:t>
+      </w:r>
+    </w:p>
+    <w:p>
+      <w:pPr>
+        <w:pStyle w:val="a0"/>
+      </w:pPr>
+      <w:r>
+        <w:rPr>
+          <w:rFonts w:hint="eastAsia"/>
+        </w:rPr>
+        <w:t>仿真</w:t>
+      </w:r>
+      <w:r>
+        <w:t>过程</w:t>
+      </w:r>
+    </w:p>
+    <w:p>
+      <w:pPr>
+        <w:pStyle w:val="a1"/>
+        <w:spacing w:before="156" w:after="156"/>
+        <w:ind w:left="480"/>
+      </w:pPr>
+    </w:p>
+    <w:p>
+      <w:pPr>
+        <w:pStyle w:val="a0"/>
+      </w:pPr>
+      <w:r>
+        <w:rPr>
+          <w:rFonts w:hint="eastAsia"/>
+        </w:rPr>
+        <w:t>仿真</w:t>
+      </w:r>
+      <w:r>
+        <w:t>结果</w:t>
+      </w:r>
+    </w:p>
+    <w:p>
+      <w:pPr>
+        <w:pStyle w:val="a1"/>
+        <w:spacing w:before="156" w:after="156"/>
+        <w:ind w:left="480"/>
+      </w:pPr>
+    </w:p>
+    <w:p>
+      <w:pPr>
+        <w:pStyle w:val="a0"/>
+      </w:pPr>
+      <w:r>
+        <w:rPr>
+          <w:rFonts w:hint="eastAsia"/>
+        </w:rPr>
+        <w:t>代码</w:t>
+      </w:r>
+      <w:r>
+        <w:t>分析</w:t>
+      </w:r>
+    </w:p>
+    <w:p>
+      <w:pPr>
+        <w:pStyle w:val="a1"/>
+        <w:spacing w:before="156" w:after="156"/>
+        <w:ind w:left="480"/>
+      </w:pPr>
+      <w:r>
+        <w:rPr>
+          <w:rFonts w:hint="eastAsia"/>
+        </w:rPr>
+        <w:t>创建</w:t>
+      </w:r>
+      <w:r>
+        <w:t>拓扑</w:t>
+      </w:r>
+    </w:p>
+    <w:p>
+      <w:pPr>
+        <w:pStyle w:val="a1"/>
+        <w:spacing w:before="156" w:after="156"/>
+        <w:ind w:left="480"/>
+      </w:pPr>
+    </w:p>
+    <w:p>
+      <w:pPr>
         <w:pStyle w:val="a"/>
         <w:spacing w:before="312" w:after="312"/>
       </w:pPr>
@@ -9003,12 +10371,12 @@
       </w:r>
     </w:p>
     <w:sectPr>
-      <w:headerReference w:type="even" r:id="rId10"/>
-      <w:headerReference w:type="default" r:id="rId11"/>
-      <w:footerReference w:type="even" r:id="rId12"/>
-      <w:footerReference w:type="default" r:id="rId13"/>
-      <w:headerReference w:type="first" r:id="rId14"/>
-      <w:footerReference w:type="first" r:id="rId15"/>
+      <w:headerReference w:type="even" r:id="rId9"/>
+      <w:headerReference w:type="default" r:id="rId10"/>
+      <w:footerReference w:type="even" r:id="rId11"/>
+      <w:footerReference w:type="default" r:id="rId12"/>
+      <w:headerReference w:type="first" r:id="rId13"/>
+      <w:footerReference w:type="first" r:id="rId14"/>
       <w:pgSz w:w="11906" w:h="16838"/>
       <w:pgMar w:top="1440" w:right="1800" w:bottom="1440" w:left="1800" w:header="851" w:footer="992" w:gutter="0"/>
       <w:cols w:space="425"/>
@@ -12272,7 +13640,7 @@
 </file>
 
 <file path=customXml/itemProps1.xml><?xml version="1.0" encoding="utf-8"?>
-<ds:datastoreItem xmlns:ds="http://schemas.openxmlformats.org/officeDocument/2006/customXml" ds:itemID="{23DF095E-2C18-4653-9F7F-C3ADFC849B0B}">
+<ds:datastoreItem xmlns:ds="http://schemas.openxmlformats.org/officeDocument/2006/customXml" ds:itemID="{AB73C173-4C36-469C-996C-05AF3326C42D}">
   <ds:schemaRefs>
     <ds:schemaRef ds:uri="http://schemas.openxmlformats.org/officeDocument/2006/bibliography"/>
   </ds:schemaRefs>

--- a/毕设论文初稿.docx
+++ b/毕设论文初稿.docx
@@ -3009,7 +3009,7 @@
                                     </pic:cNvPicPr>
                                   </pic:nvPicPr>
                                   <pic:blipFill>
-                                    <a:blip r:embed="rId8">
+                                    <a:blip r:embed="rId9">
                                       <a:extLst>
                                         <a:ext uri="{28A0092B-C50C-407E-A947-70E740481C1C}">
                                           <a14:useLocalDpi xmlns:a14="http://schemas.microsoft.com/office/drawing/2010/main" val="0"/>
@@ -3133,7 +3133,7 @@
                                           </pic:cNvPicPr>
                                         </pic:nvPicPr>
                                         <pic:blipFill>
-                                          <a:blip r:embed="rId8">
+                                          <a:blip r:embed="rId9">
                                             <a:extLst>
                                               <a:ext uri="{28A0092B-C50C-407E-A947-70E740481C1C}">
                                                 <a14:useLocalDpi xmlns:a14="http://schemas.microsoft.com/office/drawing/2010/main" val="0"/>
@@ -3218,7 +3218,7 @@
                                     </pic:cNvPicPr>
                                   </pic:nvPicPr>
                                   <pic:blipFill>
-                                    <a:blip r:embed="rId8">
+                                    <a:blip r:embed="rId9">
                                       <a:extLst>
                                         <a:ext uri="{28A0092B-C50C-407E-A947-70E740481C1C}">
                                           <a14:useLocalDpi xmlns:a14="http://schemas.microsoft.com/office/drawing/2010/main" val="0"/>
@@ -3342,7 +3342,7 @@
                                           </pic:cNvPicPr>
                                         </pic:nvPicPr>
                                         <pic:blipFill>
-                                          <a:blip r:embed="rId8">
+                                          <a:blip r:embed="rId9">
                                             <a:extLst>
                                               <a:ext uri="{28A0092B-C50C-407E-A947-70E740481C1C}">
                                                 <a14:useLocalDpi xmlns:a14="http://schemas.microsoft.com/office/drawing/2010/main" val="0"/>
@@ -3427,7 +3427,7 @@
                                     </pic:cNvPicPr>
                                   </pic:nvPicPr>
                                   <pic:blipFill>
-                                    <a:blip r:embed="rId8">
+                                    <a:blip r:embed="rId9">
                                       <a:extLst>
                                         <a:ext uri="{28A0092B-C50C-407E-A947-70E740481C1C}">
                                           <a14:useLocalDpi xmlns:a14="http://schemas.microsoft.com/office/drawing/2010/main" val="0"/>
@@ -4011,7 +4011,7 @@
                                           </pic:cNvPicPr>
                                         </pic:nvPicPr>
                                         <pic:blipFill>
-                                          <a:blip r:embed="rId8">
+                                          <a:blip r:embed="rId9">
                                             <a:extLst>
                                               <a:ext uri="{28A0092B-C50C-407E-A947-70E740481C1C}">
                                                 <a14:useLocalDpi xmlns:a14="http://schemas.microsoft.com/office/drawing/2010/main" val="0"/>
@@ -4096,7 +4096,7 @@
                                     </pic:cNvPicPr>
                                   </pic:nvPicPr>
                                   <pic:blipFill>
-                                    <a:blip r:embed="rId8">
+                                    <a:blip r:embed="rId9">
                                       <a:extLst>
                                         <a:ext uri="{28A0092B-C50C-407E-A947-70E740481C1C}">
                                           <a14:useLocalDpi xmlns:a14="http://schemas.microsoft.com/office/drawing/2010/main" val="0"/>
@@ -5558,6 +5558,9 @@
     <w:p>
       <w:pPr>
         <w:pStyle w:val="aff0"/>
+        <w:rPr>
+          <w:b/>
+        </w:rPr>
       </w:pPr>
       <w:r>
         <w:rPr>
@@ -5570,6 +5573,21 @@
           <w:rFonts w:hint="eastAsia"/>
         </w:rPr>
         <w:t>2.1</w:t>
+      </w:r>
+      <w:r>
+        <w:t xml:space="preserve"> SDN</w:t>
+      </w:r>
+      <w:r>
+        <w:rPr>
+          <w:rFonts w:hint="eastAsia"/>
+        </w:rPr>
+        <w:t>基本</w:t>
+      </w:r>
+      <w:r>
+        <w:rPr>
+          <w:rFonts w:hint="eastAsia"/>
+        </w:rPr>
+        <w:t>架构</w:t>
       </w:r>
     </w:p>
     <w:p>
@@ -8623,17 +8641,538 @@
     </w:p>
     <w:p>
       <w:pPr>
-        <w:pStyle w:val="a0"/>
-      </w:pPr>
-      <w:r>
-        <w:rPr>
-          <w:rFonts w:hint="eastAsia"/>
-        </w:rPr>
-        <w:t>小结</w:t>
+        <w:ind w:firstLine="480"/>
+      </w:pPr>
+      <w:r>
+        <w:rPr>
+          <w:rFonts w:hint="eastAsia"/>
+        </w:rPr>
+        <w:t>由于</w:t>
+      </w:r>
+      <w:proofErr w:type="spellStart"/>
+      <w:r>
+        <w:t>DDoS</w:t>
+      </w:r>
+      <w:proofErr w:type="spellEnd"/>
+      <w:r>
+        <w:rPr>
+          <w:rFonts w:hint="eastAsia"/>
+        </w:rPr>
+        <w:t>攻击</w:t>
+      </w:r>
+      <w:r>
+        <w:t>的巨大破坏性，</w:t>
+      </w:r>
+      <w:r>
+        <w:rPr>
+          <w:rFonts w:hint="eastAsia"/>
+        </w:rPr>
+        <w:t>业界</w:t>
+      </w:r>
+      <w:r>
+        <w:rPr>
+          <w:rFonts w:hint="eastAsia"/>
+        </w:rPr>
+        <w:t>已经</w:t>
+      </w:r>
+      <w:r>
+        <w:rPr>
+          <w:rFonts w:hint="eastAsia"/>
+        </w:rPr>
+        <w:t>提出</w:t>
+      </w:r>
+      <w:r>
+        <w:t>了很多检测与防护的</w:t>
+      </w:r>
+      <w:r>
+        <w:rPr>
+          <w:rFonts w:hint="eastAsia"/>
+        </w:rPr>
+        <w:t>解决</w:t>
+      </w:r>
+      <w:r>
+        <w:t>方案</w:t>
+      </w:r>
+      <w:r>
+        <w:rPr>
+          <w:rFonts w:hint="eastAsia"/>
+        </w:rPr>
+        <w:t>。</w:t>
       </w:r>
     </w:p>
     <w:p>
       <w:pPr>
+        <w:ind w:firstLine="480"/>
+      </w:pPr>
+      <w:r>
+        <w:rPr>
+          <w:rFonts w:hint="eastAsia"/>
+        </w:rPr>
+        <w:t>论文</w:t>
+      </w:r>
+      <w:r>
+        <w:rPr>
+          <w:rFonts w:hint="eastAsia"/>
+          <w:vertAlign w:val="superscript"/>
+        </w:rPr>
+        <w:t>[]</w:t>
+      </w:r>
+      <w:r>
+        <w:rPr>
+          <w:rFonts w:hint="eastAsia"/>
+        </w:rPr>
+        <w:t>根据</w:t>
+      </w:r>
+      <w:r>
+        <w:rPr>
+          <w:rFonts w:hint="eastAsia"/>
+        </w:rPr>
+        <w:t>流</w:t>
+      </w:r>
+      <w:r>
+        <w:t>包数中位值</w:t>
+      </w:r>
+      <w:r>
+        <w:rPr>
+          <w:rFonts w:hint="eastAsia"/>
+        </w:rPr>
+        <w:t>、流</w:t>
+      </w:r>
+      <w:r>
+        <w:t>字节数中位值</w:t>
+      </w:r>
+      <w:r>
+        <w:rPr>
+          <w:rFonts w:hint="eastAsia"/>
+        </w:rPr>
+        <w:t>、对流</w:t>
+      </w:r>
+      <w:r>
+        <w:t>比</w:t>
+      </w:r>
+      <w:r>
+        <w:rPr>
+          <w:rFonts w:hint="eastAsia"/>
+        </w:rPr>
+        <w:t>、端口</w:t>
+      </w:r>
+      <w:r>
+        <w:t>增速</w:t>
+      </w:r>
+      <w:r>
+        <w:rPr>
+          <w:rFonts w:hint="eastAsia"/>
+        </w:rPr>
+        <w:t>、源</w:t>
+      </w:r>
+      <w:r>
+        <w:rPr>
+          <w:rFonts w:hint="eastAsia"/>
+        </w:rPr>
+        <w:t>IP</w:t>
+      </w:r>
+      <w:r>
+        <w:rPr>
+          <w:rFonts w:hint="eastAsia"/>
+        </w:rPr>
+        <w:t>增速</w:t>
+      </w:r>
+      <w:r>
+        <w:t>在内的</w:t>
+      </w:r>
+      <w:r>
+        <w:rPr>
+          <w:rFonts w:hint="eastAsia"/>
+        </w:rPr>
+        <w:t>5</w:t>
+      </w:r>
+      <w:r>
+        <w:rPr>
+          <w:rFonts w:hint="eastAsia"/>
+        </w:rPr>
+        <w:t>个流量</w:t>
+      </w:r>
+      <w:r>
+        <w:t>特征</w:t>
+      </w:r>
+      <w:r>
+        <w:rPr>
+          <w:rFonts w:hint="eastAsia"/>
+        </w:rPr>
+        <w:t>，采用优化</w:t>
+      </w:r>
+      <w:r>
+        <w:t>的</w:t>
+      </w:r>
+      <w:r>
+        <w:rPr>
+          <w:rFonts w:hint="eastAsia"/>
+        </w:rPr>
+        <w:t>KNN</w:t>
+      </w:r>
+      <w:r>
+        <w:rPr>
+          <w:rFonts w:hint="eastAsia"/>
+        </w:rPr>
+        <w:t>算法</w:t>
+      </w:r>
+      <w:r>
+        <w:rPr>
+          <w:rFonts w:hint="eastAsia"/>
+        </w:rPr>
+        <w:t>对</w:t>
+      </w:r>
+      <w:r>
+        <w:t>所选的</w:t>
+      </w:r>
+      <w:r>
+        <w:rPr>
+          <w:rFonts w:hint="eastAsia"/>
+        </w:rPr>
+        <w:t>流量</w:t>
+      </w:r>
+      <w:r>
+        <w:t>特征进行</w:t>
+      </w:r>
+      <w:r>
+        <w:rPr>
+          <w:rFonts w:hint="eastAsia"/>
+        </w:rPr>
+        <w:t>异常</w:t>
+      </w:r>
+      <w:r>
+        <w:t>检测</w:t>
+      </w:r>
+      <w:r>
+        <w:rPr>
+          <w:rFonts w:hint="eastAsia"/>
+        </w:rPr>
+        <w:t>，</w:t>
+      </w:r>
+      <w:r>
+        <w:t>识别率较高，</w:t>
+      </w:r>
+      <w:r>
+        <w:rPr>
+          <w:rFonts w:hint="eastAsia"/>
+        </w:rPr>
+        <w:t>误报率</w:t>
+      </w:r>
+      <w:r>
+        <w:t>较低</w:t>
+      </w:r>
+      <w:r>
+        <w:rPr>
+          <w:rFonts w:hint="eastAsia"/>
+        </w:rPr>
+        <w:t>。</w:t>
+      </w:r>
+    </w:p>
+    <w:p>
+      <w:pPr>
+        <w:ind w:firstLine="480"/>
+      </w:pPr>
+      <w:r>
+        <w:rPr>
+          <w:rFonts w:hint="eastAsia"/>
+        </w:rPr>
+        <w:t>论文</w:t>
+      </w:r>
+      <w:r>
+        <w:rPr>
+          <w:rFonts w:hint="eastAsia"/>
+          <w:vertAlign w:val="superscript"/>
+        </w:rPr>
+        <w:t>[]</w:t>
+      </w:r>
+      <w:r>
+        <w:rPr>
+          <w:rFonts w:hint="eastAsia"/>
+        </w:rPr>
+        <w:t>提出基于</w:t>
+      </w:r>
+      <w:r>
+        <w:t>熵值</w:t>
+      </w:r>
+      <w:r>
+        <w:rPr>
+          <w:rFonts w:hint="eastAsia"/>
+        </w:rPr>
+        <w:t>算法</w:t>
+      </w:r>
+      <w:r>
+        <w:t>的</w:t>
+      </w:r>
+      <w:proofErr w:type="spellStart"/>
+      <w:r>
+        <w:rPr>
+          <w:rFonts w:hint="eastAsia"/>
+        </w:rPr>
+        <w:t>DD</w:t>
+      </w:r>
+      <w:r>
+        <w:t>oS</w:t>
+      </w:r>
+      <w:proofErr w:type="spellEnd"/>
+      <w:r>
+        <w:rPr>
+          <w:rFonts w:hint="eastAsia"/>
+        </w:rPr>
+        <w:t>检测</w:t>
+      </w:r>
+      <w:r>
+        <w:t>方法。</w:t>
+      </w:r>
+      <w:r>
+        <w:rPr>
+          <w:rFonts w:hint="eastAsia"/>
+        </w:rPr>
+        <w:t>在</w:t>
+      </w:r>
+      <w:r>
+        <w:rPr>
+          <w:rFonts w:hint="eastAsia"/>
+        </w:rPr>
+        <w:t>SD</w:t>
+      </w:r>
+      <w:r>
+        <w:t>N</w:t>
+      </w:r>
+      <w:r>
+        <w:rPr>
+          <w:rFonts w:hint="eastAsia"/>
+        </w:rPr>
+        <w:t>的</w:t>
+      </w:r>
+      <w:r>
+        <w:t>控制层</w:t>
+      </w:r>
+      <w:r>
+        <w:rPr>
+          <w:rFonts w:hint="eastAsia"/>
+        </w:rPr>
+        <w:t>使用该</w:t>
+      </w:r>
+      <w:r>
+        <w:t>算法</w:t>
+      </w:r>
+      <w:r>
+        <w:rPr>
+          <w:rFonts w:hint="eastAsia"/>
+        </w:rPr>
+        <w:t>判断</w:t>
+      </w:r>
+      <w:r>
+        <w:t>攻击</w:t>
+      </w:r>
+      <w:r>
+        <w:rPr>
+          <w:rFonts w:hint="eastAsia"/>
+        </w:rPr>
+        <w:t>，</w:t>
+      </w:r>
+      <w:r>
+        <w:t>在转发层</w:t>
+      </w:r>
+      <w:r>
+        <w:rPr>
+          <w:rFonts w:hint="eastAsia"/>
+        </w:rPr>
+        <w:t>处理</w:t>
+      </w:r>
+      <w:r>
+        <w:t>流表，</w:t>
+      </w:r>
+      <w:r>
+        <w:rPr>
+          <w:rFonts w:hint="eastAsia"/>
+        </w:rPr>
+        <w:t>结合</w:t>
+      </w:r>
+      <w:r>
+        <w:rPr>
+          <w:rFonts w:hint="eastAsia"/>
+        </w:rPr>
+        <w:t>ACL</w:t>
+      </w:r>
+      <w:r>
+        <w:rPr>
+          <w:rFonts w:hint="eastAsia"/>
+        </w:rPr>
+        <w:t>和</w:t>
+      </w:r>
+      <w:r>
+        <w:t>流量管理，</w:t>
+      </w:r>
+      <w:r>
+        <w:rPr>
+          <w:rFonts w:hint="eastAsia"/>
+        </w:rPr>
+        <w:t>使用</w:t>
+      </w:r>
+      <w:proofErr w:type="spellStart"/>
+      <w:r>
+        <w:rPr>
+          <w:rFonts w:hint="eastAsia"/>
+        </w:rPr>
+        <w:t>OpenFlow</w:t>
+      </w:r>
+      <w:proofErr w:type="spellEnd"/>
+      <w:r>
+        <w:rPr>
+          <w:rFonts w:hint="eastAsia"/>
+        </w:rPr>
+        <w:t>协议</w:t>
+      </w:r>
+      <w:r>
+        <w:t>实现策略</w:t>
+      </w:r>
+      <w:r>
+        <w:rPr>
+          <w:rFonts w:hint="eastAsia"/>
+        </w:rPr>
+        <w:t>，提高</w:t>
+      </w:r>
+      <w:r>
+        <w:t>了</w:t>
+      </w:r>
+      <w:r>
+        <w:rPr>
+          <w:rFonts w:hint="eastAsia"/>
+        </w:rPr>
+        <w:t>检测</w:t>
+      </w:r>
+      <w:r>
+        <w:t>率，</w:t>
+      </w:r>
+      <w:r>
+        <w:rPr>
+          <w:rFonts w:hint="eastAsia"/>
+        </w:rPr>
+        <w:t>降低了</w:t>
+      </w:r>
+      <w:r>
+        <w:t>误报率，</w:t>
+      </w:r>
+      <w:r>
+        <w:rPr>
+          <w:rFonts w:hint="eastAsia"/>
+        </w:rPr>
+        <w:t>能够快速响应</w:t>
+      </w:r>
+      <w:r>
+        <w:t>。</w:t>
+      </w:r>
+    </w:p>
+    <w:p>
+      <w:pPr>
+        <w:ind w:firstLine="480"/>
+        <w:rPr>
+          <w:rFonts w:hint="eastAsia"/>
+        </w:rPr>
+      </w:pPr>
+      <w:r>
+        <w:rPr>
+          <w:rFonts w:hint="eastAsia"/>
+        </w:rPr>
+        <w:t>论文</w:t>
+      </w:r>
+      <w:r>
+        <w:rPr>
+          <w:rFonts w:hint="eastAsia"/>
+          <w:vertAlign w:val="superscript"/>
+        </w:rPr>
+        <w:t>[]</w:t>
+      </w:r>
+      <w:r>
+        <w:rPr>
+          <w:rFonts w:hint="eastAsia"/>
+        </w:rPr>
+        <w:t>采用</w:t>
+      </w:r>
+      <w:r>
+        <w:rPr>
+          <w:rFonts w:hint="eastAsia"/>
+        </w:rPr>
+        <w:t>SDN</w:t>
+      </w:r>
+      <w:r>
+        <w:t>+BGP FLOWSPEC</w:t>
+      </w:r>
+      <w:r>
+        <w:rPr>
+          <w:rFonts w:hint="eastAsia"/>
+        </w:rPr>
+        <w:t>技术，</w:t>
+      </w:r>
+      <w:r>
+        <w:t>精确</w:t>
+      </w:r>
+      <w:r>
+        <w:rPr>
+          <w:rFonts w:hint="eastAsia"/>
+        </w:rPr>
+        <w:t>控制丢弃异常</w:t>
+      </w:r>
+      <w:r>
+        <w:t>攻击流量，</w:t>
+      </w:r>
+      <w:r>
+        <w:rPr>
+          <w:rFonts w:hint="eastAsia"/>
+        </w:rPr>
+        <w:t>保护正常</w:t>
+      </w:r>
+      <w:r>
+        <w:t>流量</w:t>
+      </w:r>
+      <w:r>
+        <w:rPr>
+          <w:rFonts w:hint="eastAsia"/>
+        </w:rPr>
+        <w:t>正常</w:t>
+      </w:r>
+      <w:r>
+        <w:t>转发</w:t>
+      </w:r>
+      <w:r>
+        <w:rPr>
+          <w:rFonts w:hint="eastAsia"/>
+        </w:rPr>
+        <w:t>，而且成本</w:t>
+      </w:r>
+      <w:r>
+        <w:t>低廉，</w:t>
+      </w:r>
+      <w:r>
+        <w:rPr>
+          <w:rFonts w:hint="eastAsia"/>
+        </w:rPr>
+        <w:t>性能</w:t>
+      </w:r>
+      <w:r>
+        <w:t>高</w:t>
+      </w:r>
+      <w:r>
+        <w:rPr>
+          <w:rFonts w:hint="eastAsia"/>
+        </w:rPr>
+        <w:t>。</w:t>
+      </w:r>
+    </w:p>
+    <w:p>
+      <w:pPr>
+        <w:pStyle w:val="a0"/>
+      </w:pPr>
+      <w:r>
+        <w:rPr>
+          <w:rFonts w:hint="eastAsia"/>
+        </w:rPr>
+        <w:t>小结</w:t>
+      </w:r>
+    </w:p>
+    <w:p>
+      <w:pPr>
         <w:pStyle w:val="a"/>
         <w:spacing w:before="312" w:after="312"/>
       </w:pPr>
@@ -8697,9 +9236,6 @@
     <w:p>
       <w:pPr>
         <w:ind w:firstLine="480"/>
-        <w:rPr>
-          <w:rFonts w:hint="eastAsia"/>
-        </w:rPr>
       </w:pPr>
       <w:r>
         <w:rPr>
@@ -8735,6 +9271,7 @@
         <w:rPr>
           <w:noProof/>
         </w:rPr>
+        <w:lastRenderedPageBreak/>
         <mc:AlternateContent>
           <mc:Choice Requires="wps">
             <w:drawing>
@@ -8789,9 +9326,6 @@
                             <w:pPr>
                               <w:ind w:firstLineChars="0" w:firstLine="0"/>
                               <w:jc w:val="center"/>
-                              <w:rPr>
-                                <w:rFonts w:hint="eastAsia"/>
-                              </w:rPr>
                             </w:pPr>
                             <w:r>
                               <w:rPr>
@@ -8832,9 +9366,6 @@
                       <w:pPr>
                         <w:ind w:firstLineChars="0" w:firstLine="0"/>
                         <w:jc w:val="center"/>
-                        <w:rPr>
-                          <w:rFonts w:hint="eastAsia"/>
-                        </w:rPr>
                       </w:pPr>
                       <w:r>
                         <w:rPr>
@@ -8911,9 +9442,6 @@
                             <w:pPr>
                               <w:ind w:firstLineChars="0" w:firstLine="0"/>
                               <w:jc w:val="center"/>
-                              <w:rPr>
-                                <w:rFonts w:hint="eastAsia"/>
-                              </w:rPr>
                             </w:pPr>
                             <w:r>
                               <w:rPr>
@@ -8954,9 +9482,6 @@
                       <w:pPr>
                         <w:ind w:firstLineChars="0" w:firstLine="0"/>
                         <w:jc w:val="center"/>
-                        <w:rPr>
-                          <w:rFonts w:hint="eastAsia"/>
-                        </w:rPr>
                       </w:pPr>
                       <w:r>
                         <w:rPr>
@@ -9033,9 +9558,6 @@
                             <w:pPr>
                               <w:ind w:firstLineChars="0" w:firstLine="0"/>
                               <w:jc w:val="center"/>
-                              <w:rPr>
-                                <w:rFonts w:hint="eastAsia"/>
-                              </w:rPr>
                             </w:pPr>
                             <w:r>
                               <w:rPr>
@@ -9073,9 +9595,6 @@
                       <w:pPr>
                         <w:ind w:firstLineChars="0" w:firstLine="0"/>
                         <w:jc w:val="center"/>
-                        <w:rPr>
-                          <w:rFonts w:hint="eastAsia"/>
-                        </w:rPr>
                       </w:pPr>
                       <w:r>
                         <w:rPr>
@@ -9146,9 +9665,6 @@
                             <w:pPr>
                               <w:ind w:firstLineChars="0" w:firstLine="0"/>
                               <w:jc w:val="center"/>
-                              <w:rPr>
-                                <w:rFonts w:hint="eastAsia"/>
-                              </w:rPr>
                             </w:pPr>
                             <w:r>
                               <w:rPr>
@@ -9189,9 +9705,6 @@
                       <w:pPr>
                         <w:ind w:firstLineChars="0" w:firstLine="0"/>
                         <w:jc w:val="center"/>
-                        <w:rPr>
-                          <w:rFonts w:hint="eastAsia"/>
-                        </w:rPr>
                       </w:pPr>
                       <w:r>
                         <w:rPr>
@@ -9265,9 +9778,6 @@
                             <w:pPr>
                               <w:ind w:firstLineChars="0" w:firstLine="0"/>
                               <w:jc w:val="center"/>
-                              <w:rPr>
-                                <w:rFonts w:hint="eastAsia"/>
-                              </w:rPr>
                             </w:pPr>
                             <w:r>
                               <w:rPr>
@@ -9305,9 +9815,6 @@
                       <w:pPr>
                         <w:ind w:firstLineChars="0" w:firstLine="0"/>
                         <w:jc w:val="center"/>
-                        <w:rPr>
-                          <w:rFonts w:hint="eastAsia"/>
-                        </w:rPr>
                       </w:pPr>
                       <w:r>
                         <w:rPr>
@@ -9378,9 +9885,6 @@
                             <w:pPr>
                               <w:ind w:firstLineChars="0" w:firstLine="0"/>
                               <w:jc w:val="center"/>
-                              <w:rPr>
-                                <w:rFonts w:hint="eastAsia"/>
-                              </w:rPr>
                             </w:pPr>
                             <w:r>
                               <w:rPr>
@@ -9421,9 +9925,6 @@
                       <w:pPr>
                         <w:ind w:firstLineChars="0" w:firstLine="0"/>
                         <w:jc w:val="center"/>
-                        <w:rPr>
-                          <w:rFonts w:hint="eastAsia"/>
-                        </w:rPr>
                       </w:pPr>
                       <w:r>
                         <w:rPr>
@@ -9498,9 +9999,6 @@
                             <w:pPr>
                               <w:ind w:firstLineChars="0" w:firstLine="0"/>
                               <w:jc w:val="center"/>
-                              <w:rPr>
-                                <w:rFonts w:hint="eastAsia"/>
-                              </w:rPr>
                             </w:pPr>
                             <w:r>
                               <w:rPr>
@@ -9541,9 +10039,6 @@
                       <w:pPr>
                         <w:ind w:firstLineChars="0" w:firstLine="0"/>
                         <w:jc w:val="center"/>
-                        <w:rPr>
-                          <w:rFonts w:hint="eastAsia"/>
-                        </w:rPr>
                       </w:pPr>
                       <w:r>
                         <w:rPr>
@@ -9618,9 +10113,6 @@
                             <w:pPr>
                               <w:ind w:firstLineChars="0" w:firstLine="0"/>
                               <w:jc w:val="center"/>
-                              <w:rPr>
-                                <w:rFonts w:hint="eastAsia"/>
-                              </w:rPr>
                             </w:pPr>
                             <w:r>
                               <w:rPr>
@@ -9661,9 +10153,6 @@
                       <w:pPr>
                         <w:ind w:firstLineChars="0" w:firstLine="0"/>
                         <w:jc w:val="center"/>
-                        <w:rPr>
-                          <w:rFonts w:hint="eastAsia"/>
-                        </w:rPr>
                       </w:pPr>
                       <w:r>
                         <w:rPr>
@@ -9737,9 +10226,6 @@
                             <w:pPr>
                               <w:ind w:firstLineChars="0" w:firstLine="0"/>
                               <w:jc w:val="center"/>
-                              <w:rPr>
-                                <w:rFonts w:hint="eastAsia"/>
-                              </w:rPr>
                             </w:pPr>
                             <w:r>
                               <w:rPr>
@@ -9794,9 +10280,6 @@
                       <w:pPr>
                         <w:ind w:firstLineChars="0" w:firstLine="0"/>
                         <w:jc w:val="center"/>
-                        <w:rPr>
-                          <w:rFonts w:hint="eastAsia"/>
-                        </w:rPr>
                       </w:pPr>
                       <w:r>
                         <w:rPr>
@@ -9815,7 +10298,6 @@
           </mc:Fallback>
         </mc:AlternateContent>
       </w:r>
-      <w:bookmarkStart w:id="0" w:name="_GoBack"/>
       <w:r>
         <w:rPr>
           <w:noProof/>
@@ -9881,14 +10363,10 @@
           </mc:Fallback>
         </mc:AlternateContent>
       </w:r>
-      <w:bookmarkEnd w:id="0"/>
     </w:p>
     <w:p>
       <w:pPr>
         <w:pStyle w:val="aff0"/>
-        <w:rPr>
-          <w:rFonts w:hint="eastAsia"/>
-        </w:rPr>
       </w:pPr>
       <w:r>
         <w:rPr>
@@ -9901,14 +10379,23 @@
           <w:rFonts w:hint="eastAsia"/>
         </w:rPr>
         <w:t>3.1</w:t>
+      </w:r>
+      <w:r>
+        <w:t xml:space="preserve"> </w:t>
+      </w:r>
+      <w:r>
+        <w:rPr>
+          <w:rFonts w:hint="eastAsia"/>
+        </w:rPr>
+        <w:t>检测</w:t>
+      </w:r>
+      <w:r>
+        <w:t>防护方案模型</w:t>
       </w:r>
     </w:p>
     <w:p>
       <w:pPr>
         <w:ind w:firstLine="480"/>
-        <w:rPr>
-          <w:rFonts w:hint="eastAsia"/>
-        </w:rPr>
       </w:pPr>
       <w:r>
         <w:rPr>
@@ -9923,6 +10410,15 @@
         <w:rPr>
           <w:rFonts w:hint="eastAsia"/>
         </w:rPr>
+        <w:t>分为</w:t>
+      </w:r>
+      <w:r>
+        <w:t>三个层次，</w:t>
+      </w:r>
+      <w:r>
+        <w:rPr>
+          <w:rFonts w:hint="eastAsia"/>
+        </w:rPr>
         <w:t>共</w:t>
       </w:r>
       <w:r>
@@ -9995,10 +10491,43 @@
         <w:rPr>
           <w:rFonts w:hint="eastAsia"/>
         </w:rPr>
-        <w:t>从</w:t>
-      </w:r>
-      <w:r>
-        <w:t>网络接口进入</w:t>
+        <w:t>进入</w:t>
+      </w:r>
+      <w:r>
+        <w:t>网络接口，经过流量阈值检测</w:t>
+      </w:r>
+      <w:r>
+        <w:rPr>
+          <w:rFonts w:hint="eastAsia"/>
+        </w:rPr>
+        <w:t>模块</w:t>
+      </w:r>
+      <w:r>
+        <w:rPr>
+          <w:rFonts w:hint="eastAsia"/>
+        </w:rPr>
+        <w:t>，出现</w:t>
+      </w:r>
+      <w:r>
+        <w:t>异常流量则进入流量特征分析模块，再通过流量过滤</w:t>
+      </w:r>
+      <w:r>
+        <w:rPr>
+          <w:rFonts w:hint="eastAsia"/>
+        </w:rPr>
+        <w:t>模块</w:t>
+      </w:r>
+      <w:r>
+        <w:t>过滤异常流量，最后</w:t>
+      </w:r>
+      <w:r>
+        <w:rPr>
+          <w:rFonts w:hint="eastAsia"/>
+        </w:rPr>
+        <w:t>转发</w:t>
+      </w:r>
+      <w:r>
+        <w:t>正常流量。</w:t>
       </w:r>
     </w:p>
     <w:p>
@@ -10020,15 +10549,11 @@
     <w:p>
       <w:pPr>
         <w:ind w:firstLine="480"/>
-        <w:rPr>
-          <w:rFonts w:hint="eastAsia"/>
-        </w:rPr>
-      </w:pPr>
-      <w:r>
-        <w:rPr>
-          <w:rFonts w:hint="eastAsia"/>
-        </w:rPr>
-        <w:lastRenderedPageBreak/>
+      </w:pPr>
+      <w:r>
+        <w:rPr>
+          <w:rFonts w:hint="eastAsia"/>
+        </w:rPr>
         <w:t>该模块</w:t>
       </w:r>
       <w:r>
@@ -10058,7 +10583,472 @@
         <w:t>的</w:t>
       </w:r>
       <w:r>
-        <w:t>接口流量，当接口流量大于</w:t>
+        <w:t>接口流量</w:t>
+      </w:r>
+      <w:r>
+        <w:rPr>
+          <w:rFonts w:hint="eastAsia"/>
+        </w:rPr>
+        <w:t>。</w:t>
+      </w:r>
+      <w:r>
+        <w:rPr>
+          <w:rFonts w:hint="eastAsia"/>
+        </w:rPr>
+        <w:t>流量</w:t>
+      </w:r>
+      <w:r>
+        <w:t>参数包括</w:t>
+      </w:r>
+      <w:r>
+        <w:rPr>
+          <w:rFonts w:hint="eastAsia"/>
+        </w:rPr>
+        <w:t>入</w:t>
+      </w:r>
+      <w:r>
+        <w:t>接口</w:t>
+      </w:r>
+      <w:r>
+        <w:rPr>
+          <w:rFonts w:hint="eastAsia"/>
+        </w:rPr>
+        <w:t>字节</w:t>
+      </w:r>
+      <w:r>
+        <w:rPr>
+          <w:rFonts w:hint="eastAsia"/>
+        </w:rPr>
+        <w:t>速率</w:t>
+      </w:r>
+      <w:r>
+        <w:rPr>
+          <w:rFonts w:hint="eastAsia"/>
+        </w:rPr>
+        <w:t>(</w:t>
+      </w:r>
+      <w:r>
+        <w:rPr>
+          <w:rFonts w:hint="eastAsia"/>
+        </w:rPr>
+        <w:t>单位</w:t>
+      </w:r>
+      <w:r>
+        <w:rPr>
+          <w:rFonts w:hint="eastAsia"/>
+        </w:rPr>
+        <w:t>KB/s)</w:t>
+      </w:r>
+      <w:r>
+        <w:rPr>
+          <w:rFonts w:hint="eastAsia"/>
+        </w:rPr>
+        <w:t>、</w:t>
+      </w:r>
+      <w:r>
+        <w:rPr>
+          <w:rFonts w:hint="eastAsia"/>
+        </w:rPr>
+        <w:t>出</w:t>
+      </w:r>
+      <w:r>
+        <w:t>接口</w:t>
+      </w:r>
+      <w:r>
+        <w:rPr>
+          <w:rFonts w:hint="eastAsia"/>
+        </w:rPr>
+        <w:t>字节</w:t>
+      </w:r>
+      <w:r>
+        <w:t>速率</w:t>
+      </w:r>
+      <w:r>
+        <w:rPr>
+          <w:rFonts w:hint="eastAsia"/>
+        </w:rPr>
+        <w:t>(</w:t>
+      </w:r>
+      <w:r>
+        <w:rPr>
+          <w:rFonts w:hint="eastAsia"/>
+        </w:rPr>
+        <w:t>单位</w:t>
+      </w:r>
+      <w:r>
+        <w:rPr>
+          <w:rFonts w:hint="eastAsia"/>
+        </w:rPr>
+        <w:t>KB/</w:t>
+      </w:r>
+      <w:r>
+        <w:t>s</w:t>
+      </w:r>
+      <w:r>
+        <w:rPr>
+          <w:rFonts w:hint="eastAsia"/>
+        </w:rPr>
+        <w:t>)</w:t>
+      </w:r>
+      <w:r>
+        <w:rPr>
+          <w:rFonts w:hint="eastAsia"/>
+        </w:rPr>
+        <w:t>，</w:t>
+      </w:r>
+      <w:r>
+        <w:t>入接口包</w:t>
+      </w:r>
+      <w:r>
+        <w:rPr>
+          <w:rFonts w:hint="eastAsia"/>
+        </w:rPr>
+        <w:t>速率</w:t>
+      </w:r>
+      <w:r>
+        <w:rPr>
+          <w:rFonts w:hint="eastAsia"/>
+        </w:rPr>
+        <w:t>(</w:t>
+      </w:r>
+      <w:proofErr w:type="spellStart"/>
+      <w:r>
+        <w:t>pkgs</w:t>
+      </w:r>
+      <w:proofErr w:type="spellEnd"/>
+      <w:r>
+        <w:t>/s</w:t>
+      </w:r>
+      <w:r>
+        <w:rPr>
+          <w:rFonts w:hint="eastAsia"/>
+        </w:rPr>
+        <w:t>)</w:t>
+      </w:r>
+      <w:r>
+        <w:rPr>
+          <w:rFonts w:hint="eastAsia"/>
+        </w:rPr>
+        <w:t>，</w:t>
+      </w:r>
+      <w:r>
+        <w:t>出接口包速率</w:t>
+      </w:r>
+      <w:r>
+        <w:rPr>
+          <w:rFonts w:hint="eastAsia"/>
+        </w:rPr>
+        <w:t>(</w:t>
+      </w:r>
+      <w:proofErr w:type="spellStart"/>
+      <w:r>
+        <w:t>pkgs</w:t>
+      </w:r>
+      <w:proofErr w:type="spellEnd"/>
+      <w:r>
+        <w:t>/s</w:t>
+      </w:r>
+      <w:r>
+        <w:rPr>
+          <w:rFonts w:hint="eastAsia"/>
+        </w:rPr>
+        <w:t>)</w:t>
+      </w:r>
+      <w:r>
+        <w:rPr>
+          <w:rFonts w:hint="eastAsia"/>
+        </w:rPr>
+        <w:t>。</w:t>
+      </w:r>
+      <w:r>
+        <w:rPr>
+          <w:rFonts w:hint="eastAsia"/>
+        </w:rPr>
+        <w:t>之所以</w:t>
+      </w:r>
+      <w:r>
+        <w:rPr>
+          <w:rFonts w:hint="eastAsia"/>
+        </w:rPr>
+        <w:t>包含</w:t>
+      </w:r>
+      <w:r>
+        <w:t>包速率</w:t>
+      </w:r>
+      <w:r>
+        <w:t>作为</w:t>
+      </w:r>
+      <w:r>
+        <w:rPr>
+          <w:rFonts w:hint="eastAsia"/>
+        </w:rPr>
+        <w:t>流量</w:t>
+      </w:r>
+      <w:r>
+        <w:t>参数</w:t>
+      </w:r>
+      <w:r>
+        <w:rPr>
+          <w:rFonts w:hint="eastAsia"/>
+        </w:rPr>
+        <w:t>是因为</w:t>
+      </w:r>
+      <w:proofErr w:type="spellStart"/>
+      <w:r>
+        <w:rPr>
+          <w:rFonts w:hint="eastAsia"/>
+        </w:rPr>
+        <w:t>DD</w:t>
+      </w:r>
+      <w:r>
+        <w:t>oS</w:t>
+      </w:r>
+      <w:proofErr w:type="spellEnd"/>
+      <w:r>
+        <w:t>攻击中可能存在</w:t>
+      </w:r>
+      <w:r>
+        <w:rPr>
+          <w:rFonts w:hint="eastAsia"/>
+        </w:rPr>
+        <w:t>数据包长度很小</w:t>
+      </w:r>
+      <w:r>
+        <w:rPr>
+          <w:rFonts w:hint="eastAsia"/>
+        </w:rPr>
+        <w:t>但是</w:t>
+      </w:r>
+      <w:r>
+        <w:t>数据很多</w:t>
+      </w:r>
+      <w:r>
+        <w:t>的情况</w:t>
+      </w:r>
+      <w:r>
+        <w:rPr>
+          <w:rFonts w:hint="eastAsia"/>
+        </w:rPr>
+        <w:t>。</w:t>
+      </w:r>
+      <w:r>
+        <w:rPr>
+          <w:rFonts w:hint="eastAsia"/>
+        </w:rPr>
+        <w:t>正</w:t>
+      </w:r>
+      <w:r>
+        <w:t>常情况下，</w:t>
+      </w:r>
+      <w:r>
+        <w:rPr>
+          <w:rFonts w:hint="eastAsia"/>
+        </w:rPr>
+        <w:t>交换机</w:t>
+      </w:r>
+      <w:r>
+        <w:t>接口的流量应该处于稳定状态，</w:t>
+      </w:r>
+      <w:r>
+        <w:rPr>
+          <w:rFonts w:hint="eastAsia"/>
+        </w:rPr>
+        <w:t>当</w:t>
+      </w:r>
+      <w:r>
+        <w:t>遇到</w:t>
+      </w:r>
+      <w:r>
+        <w:rPr>
+          <w:rFonts w:hint="eastAsia"/>
+        </w:rPr>
+        <w:t>大规模</w:t>
+      </w:r>
+      <w:proofErr w:type="spellStart"/>
+      <w:r>
+        <w:rPr>
+          <w:rFonts w:hint="eastAsia"/>
+        </w:rPr>
+        <w:t>DDoS</w:t>
+      </w:r>
+      <w:proofErr w:type="spellEnd"/>
+      <w:r>
+        <w:t>攻击的时候</w:t>
+      </w:r>
+      <w:r>
+        <w:rPr>
+          <w:rFonts w:hint="eastAsia"/>
+        </w:rPr>
+        <w:t>，</w:t>
+      </w:r>
+      <w:r>
+        <w:rPr>
+          <w:rFonts w:hint="eastAsia"/>
+        </w:rPr>
+        <w:t>交换机</w:t>
+      </w:r>
+      <w:r>
+        <w:t>接口流量</w:t>
+      </w:r>
+      <w:r>
+        <w:rPr>
+          <w:rFonts w:hint="eastAsia"/>
+        </w:rPr>
+        <w:t>将</w:t>
+      </w:r>
+      <w:r>
+        <w:rPr>
+          <w:rFonts w:hint="eastAsia"/>
+        </w:rPr>
+        <w:t>趋于</w:t>
+      </w:r>
+      <w:r>
+        <w:t>饱和</w:t>
+      </w:r>
+      <w:r>
+        <w:rPr>
+          <w:rFonts w:hint="eastAsia"/>
+        </w:rPr>
+        <w:t>。</w:t>
+      </w:r>
+    </w:p>
+    <w:p>
+      <w:pPr>
+        <w:ind w:firstLine="480"/>
+      </w:pPr>
+      <w:r>
+        <w:rPr>
+          <w:rFonts w:hint="eastAsia"/>
+        </w:rPr>
+        <w:t>流量</w:t>
+      </w:r>
+      <w:r>
+        <w:t>阈值可以自行</w:t>
+      </w:r>
+      <w:r>
+        <w:rPr>
+          <w:rFonts w:hint="eastAsia"/>
+        </w:rPr>
+        <w:t>设定</w:t>
+      </w:r>
+      <w:r>
+        <w:t>，</w:t>
+      </w:r>
+      <w:r>
+        <w:rPr>
+          <w:rFonts w:hint="eastAsia"/>
+        </w:rPr>
+        <w:t>设定</w:t>
+      </w:r>
+      <w:r>
+        <w:t>的阈值应该高于</w:t>
+      </w:r>
+      <w:r>
+        <w:rPr>
+          <w:rFonts w:hint="eastAsia"/>
+        </w:rPr>
+        <w:t>流量</w:t>
+      </w:r>
+      <w:r>
+        <w:t>高峰期时的</w:t>
+      </w:r>
+      <w:r>
+        <w:rPr>
+          <w:rFonts w:hint="eastAsia"/>
+        </w:rPr>
+        <w:t>数值，避免由于</w:t>
+      </w:r>
+      <w:r>
+        <w:t>误判</w:t>
+      </w:r>
+      <w:r>
+        <w:rPr>
+          <w:rFonts w:hint="eastAsia"/>
+        </w:rPr>
+        <w:t>而</w:t>
+      </w:r>
+      <w:r>
+        <w:t>导致</w:t>
+      </w:r>
+      <w:r>
+        <w:rPr>
+          <w:rFonts w:hint="eastAsia"/>
+        </w:rPr>
+        <w:t>流量</w:t>
+      </w:r>
+      <w:r>
+        <w:t>误杀</w:t>
+      </w:r>
+      <w:r>
+        <w:rPr>
+          <w:rFonts w:hint="eastAsia"/>
+        </w:rPr>
+        <w:t>。</w:t>
+      </w:r>
+      <w:r>
+        <w:t>当接口流量大于</w:t>
+      </w:r>
+      <w:r>
+        <w:rPr>
+          <w:rFonts w:hint="eastAsia"/>
+        </w:rPr>
+        <w:t>设定阈值</w:t>
+      </w:r>
+      <w:r>
+        <w:t>时，则</w:t>
+      </w:r>
+      <w:r>
+        <w:rPr>
+          <w:rFonts w:hint="eastAsia"/>
+        </w:rPr>
+        <w:t>初步</w:t>
+      </w:r>
+      <w:r>
+        <w:t>判断可能</w:t>
+      </w:r>
+      <w:r>
+        <w:rPr>
+          <w:rFonts w:hint="eastAsia"/>
+        </w:rPr>
+        <w:t>遭到</w:t>
+      </w:r>
+      <w:proofErr w:type="spellStart"/>
+      <w:r>
+        <w:rPr>
+          <w:rFonts w:hint="eastAsia"/>
+        </w:rPr>
+        <w:t>DDoS</w:t>
+      </w:r>
+      <w:proofErr w:type="spellEnd"/>
+      <w:r>
+        <w:t>攻击，</w:t>
+      </w:r>
+      <w:r>
+        <w:rPr>
+          <w:rFonts w:hint="eastAsia"/>
+        </w:rPr>
+        <w:t>然后</w:t>
+      </w:r>
+      <w:r>
+        <w:rPr>
+          <w:rFonts w:hint="eastAsia"/>
+        </w:rPr>
+        <w:t>立刻进入</w:t>
+      </w:r>
+      <w:r>
+        <w:t>流量特征分析模块</w:t>
+      </w:r>
+      <w:r>
+        <w:t>进行流量</w:t>
+      </w:r>
+      <w:r>
+        <w:rPr>
+          <w:rFonts w:hint="eastAsia"/>
+        </w:rPr>
+        <w:t>特征</w:t>
+      </w:r>
+      <w:r>
+        <w:t>分析。</w:t>
       </w:r>
     </w:p>
     <w:p>
@@ -10079,12 +11069,410 @@
     </w:p>
     <w:p>
       <w:pPr>
+        <w:ind w:firstLine="480"/>
+        <w:rPr>
+          <w:rFonts w:hint="eastAsia"/>
+        </w:rPr>
+      </w:pPr>
+      <w:r>
+        <w:rPr>
+          <w:rFonts w:hint="eastAsia"/>
+        </w:rPr>
+        <w:t>当</w:t>
+      </w:r>
+      <w:r>
+        <w:t>流量阈值检测模块检测到异常流量</w:t>
+      </w:r>
+      <w:r>
+        <w:rPr>
+          <w:rFonts w:hint="eastAsia"/>
+        </w:rPr>
+        <w:t>时</w:t>
+      </w:r>
+      <w:r>
+        <w:t>，将会进入该模块</w:t>
+      </w:r>
+      <w:r>
+        <w:rPr>
+          <w:rFonts w:hint="eastAsia"/>
+        </w:rPr>
+        <w:t>。</w:t>
+      </w:r>
+      <w:r>
+        <w:rPr>
+          <w:rFonts w:hint="eastAsia"/>
+        </w:rPr>
+        <w:t>该</w:t>
+      </w:r>
+      <w:r>
+        <w:t>模块</w:t>
+      </w:r>
+      <w:r>
+        <w:rPr>
+          <w:rFonts w:hint="eastAsia"/>
+        </w:rPr>
+        <w:t>会</w:t>
+      </w:r>
+      <w:proofErr w:type="gramStart"/>
+      <w:r>
+        <w:t>启动抓</w:t>
+      </w:r>
+      <w:proofErr w:type="gramEnd"/>
+      <w:r>
+        <w:lastRenderedPageBreak/>
+        <w:t>包程序，</w:t>
+      </w:r>
+      <w:r>
+        <w:t>通过抓取</w:t>
+      </w:r>
+      <w:r>
+        <w:rPr>
+          <w:rFonts w:hint="eastAsia"/>
+        </w:rPr>
+        <w:t>流经异常</w:t>
+      </w:r>
+      <w:r>
+        <w:t>流量</w:t>
+      </w:r>
+      <w:r>
+        <w:rPr>
+          <w:rFonts w:hint="eastAsia"/>
+        </w:rPr>
+        <w:t>接口</w:t>
+      </w:r>
+      <w:r>
+        <w:t>的</w:t>
+      </w:r>
+      <w:r>
+        <w:rPr>
+          <w:rFonts w:hint="eastAsia"/>
+        </w:rPr>
+        <w:t>指定数量</w:t>
+      </w:r>
+      <w:r>
+        <w:t>的数据包</w:t>
+      </w:r>
+      <w:r>
+        <w:rPr>
+          <w:rFonts w:hint="eastAsia"/>
+        </w:rPr>
+        <w:t>，</w:t>
+      </w:r>
+      <w:r>
+        <w:t>记录下</w:t>
+      </w:r>
+      <w:r>
+        <w:rPr>
+          <w:rFonts w:hint="eastAsia"/>
+        </w:rPr>
+        <w:t>抓包</w:t>
+      </w:r>
+      <w:r>
+        <w:t>时间</w:t>
+      </w:r>
+      <w:r>
+        <w:t>，</w:t>
+      </w:r>
+      <w:r>
+        <w:rPr>
+          <w:rFonts w:hint="eastAsia"/>
+        </w:rPr>
+        <w:t>分析包括</w:t>
+      </w:r>
+      <w:r>
+        <w:rPr>
+          <w:rFonts w:hint="eastAsia"/>
+        </w:rPr>
+        <w:t>源</w:t>
+      </w:r>
+      <w:r>
+        <w:rPr>
+          <w:rFonts w:hint="eastAsia"/>
+        </w:rPr>
+        <w:t>IP</w:t>
+      </w:r>
+      <w:r>
+        <w:rPr>
+          <w:rFonts w:hint="eastAsia"/>
+        </w:rPr>
+        <w:t>地址</w:t>
+      </w:r>
+      <w:r>
+        <w:t>、</w:t>
+      </w:r>
+      <w:r>
+        <w:rPr>
+          <w:rFonts w:hint="eastAsia"/>
+        </w:rPr>
+        <w:t>目的</w:t>
+      </w:r>
+      <w:r>
+        <w:rPr>
+          <w:rFonts w:hint="eastAsia"/>
+        </w:rPr>
+        <w:t>IP</w:t>
+      </w:r>
+      <w:r>
+        <w:rPr>
+          <w:rFonts w:hint="eastAsia"/>
+        </w:rPr>
+        <w:t>地址</w:t>
+      </w:r>
+      <w:r>
+        <w:t>、源端口、目的端口、数据包长度</w:t>
+      </w:r>
+      <w:r>
+        <w:rPr>
+          <w:rFonts w:hint="eastAsia"/>
+        </w:rPr>
+        <w:t>以及</w:t>
+      </w:r>
+      <w:r>
+        <w:rPr>
+          <w:rFonts w:hint="eastAsia"/>
+        </w:rPr>
+        <w:t>它们相应</w:t>
+      </w:r>
+      <w:r>
+        <w:t>的统计数据</w:t>
+      </w:r>
+      <w:r>
+        <w:rPr>
+          <w:rFonts w:hint="eastAsia"/>
+        </w:rPr>
+        <w:t>。</w:t>
+      </w:r>
+      <w:r>
+        <w:rPr>
+          <w:rFonts w:hint="eastAsia"/>
+        </w:rPr>
+        <w:t>统计</w:t>
+      </w:r>
+      <w:proofErr w:type="gramStart"/>
+      <w:r>
+        <w:t>数据</w:t>
+      </w:r>
+      <w:r>
+        <w:rPr>
+          <w:rFonts w:hint="eastAsia"/>
+        </w:rPr>
+        <w:t>以源</w:t>
+      </w:r>
+      <w:proofErr w:type="gramEnd"/>
+      <w:r>
+        <w:rPr>
+          <w:rFonts w:hint="eastAsia"/>
+        </w:rPr>
+        <w:t>IP</w:t>
+      </w:r>
+      <w:r>
+        <w:rPr>
+          <w:rFonts w:hint="eastAsia"/>
+        </w:rPr>
+        <w:t>地址</w:t>
+      </w:r>
+      <w:r>
+        <w:t>为键</w:t>
+      </w:r>
+      <w:r>
+        <w:rPr>
+          <w:rFonts w:hint="eastAsia"/>
+        </w:rPr>
+        <w:t>，</w:t>
+      </w:r>
+      <w:r>
+        <w:t>其它元素</w:t>
+      </w:r>
+      <w:r>
+        <w:rPr>
+          <w:rFonts w:hint="eastAsia"/>
+        </w:rPr>
+        <w:t>为</w:t>
+      </w:r>
+      <w:r>
+        <w:t>值，以键值对的形式保存</w:t>
+      </w:r>
+      <w:bookmarkStart w:id="0" w:name="_GoBack"/>
+      <w:bookmarkEnd w:id="0"/>
+      <w:r>
+        <w:rPr>
+          <w:rFonts w:hint="eastAsia"/>
+        </w:rPr>
+        <w:t>。</w:t>
+      </w:r>
+      <w:r>
+        <w:t>保证所存的数据中包含出现的所有源</w:t>
+      </w:r>
+      <w:r>
+        <w:rPr>
+          <w:rFonts w:hint="eastAsia"/>
+        </w:rPr>
+        <w:t>IP</w:t>
+      </w:r>
+      <w:r>
+        <w:rPr>
+          <w:rFonts w:hint="eastAsia"/>
+        </w:rPr>
+        <w:t>地址</w:t>
+      </w:r>
+      <w:r>
+        <w:rPr>
+          <w:rFonts w:hint="eastAsia"/>
+        </w:rPr>
+        <w:t>以及</w:t>
+      </w:r>
+      <w:r>
+        <w:t>其</w:t>
+      </w:r>
+      <w:r>
+        <w:t>对应的每一个目的</w:t>
+      </w:r>
+      <w:r>
+        <w:rPr>
+          <w:rFonts w:hint="eastAsia"/>
+        </w:rPr>
+        <w:t>IP</w:t>
+      </w:r>
+      <w:r>
+        <w:rPr>
+          <w:rFonts w:hint="eastAsia"/>
+        </w:rPr>
+        <w:t>地址</w:t>
+      </w:r>
+      <w:r>
+        <w:t>、</w:t>
+      </w:r>
+      <w:r>
+        <w:rPr>
+          <w:rFonts w:hint="eastAsia"/>
+        </w:rPr>
+        <w:t>源</w:t>
+      </w:r>
+      <w:r>
+        <w:t>端口</w:t>
+      </w:r>
+      <w:r>
+        <w:rPr>
+          <w:rFonts w:hint="eastAsia"/>
+        </w:rPr>
+        <w:t>、目的</w:t>
+      </w:r>
+      <w:r>
+        <w:t>端口、数据包长度</w:t>
+      </w:r>
+      <w:r>
+        <w:rPr>
+          <w:rFonts w:hint="eastAsia"/>
+        </w:rPr>
+        <w:t>。</w:t>
+      </w:r>
+      <w:r>
+        <w:t>由于</w:t>
+      </w:r>
+      <w:r>
+        <w:rPr>
+          <w:rFonts w:hint="eastAsia"/>
+        </w:rPr>
+        <w:t>所抓取</w:t>
+      </w:r>
+      <w:r>
+        <w:t>的数据包个数恒定，</w:t>
+      </w:r>
+      <w:r>
+        <w:rPr>
+          <w:rFonts w:hint="eastAsia"/>
+        </w:rPr>
+        <w:t>所以</w:t>
+      </w:r>
+      <w:r>
+        <w:t>可以</w:t>
+      </w:r>
+      <w:r>
+        <w:rPr>
+          <w:rFonts w:hint="eastAsia"/>
+        </w:rPr>
+        <w:t>根据</w:t>
+      </w:r>
+      <w:r>
+        <w:rPr>
+          <w:rFonts w:hint="eastAsia"/>
+        </w:rPr>
+        <w:t>源</w:t>
+      </w:r>
+      <w:r>
+        <w:rPr>
+          <w:rFonts w:hint="eastAsia"/>
+        </w:rPr>
+        <w:t>IP</w:t>
+      </w:r>
+      <w:r>
+        <w:rPr>
+          <w:rFonts w:hint="eastAsia"/>
+        </w:rPr>
+        <w:t>出现</w:t>
+      </w:r>
+      <w:r>
+        <w:t>次数以及其对应</w:t>
+      </w:r>
+      <w:r>
+        <w:rPr>
+          <w:rFonts w:hint="eastAsia"/>
+        </w:rPr>
+        <w:t>元素出现</w:t>
+      </w:r>
+      <w:r>
+        <w:t>的次数</w:t>
+      </w:r>
+      <w:r>
+        <w:rPr>
+          <w:rFonts w:hint="eastAsia"/>
+        </w:rPr>
+        <w:t>来</w:t>
+      </w:r>
+      <w:r>
+        <w:t>设定阈值</w:t>
+      </w:r>
+      <w:r>
+        <w:rPr>
+          <w:rFonts w:hint="eastAsia"/>
+        </w:rPr>
+        <w:t>，</w:t>
+      </w:r>
+      <w:r>
+        <w:t>如果超出阈值，</w:t>
+      </w:r>
+      <w:proofErr w:type="gramStart"/>
+      <w:r>
+        <w:t>则判断</w:t>
+      </w:r>
+      <w:proofErr w:type="gramEnd"/>
+      <w:r>
+        <w:t>为异常流量</w:t>
+      </w:r>
+      <w:r>
+        <w:rPr>
+          <w:rFonts w:hint="eastAsia"/>
+        </w:rPr>
+        <w:t>。</w:t>
+      </w:r>
+      <w:r>
+        <w:t>最终筛选出异常流量交</w:t>
+      </w:r>
+      <w:r>
+        <w:rPr>
+          <w:rFonts w:hint="eastAsia"/>
+        </w:rPr>
+        <w:t>给</w:t>
+      </w:r>
+      <w:r>
+        <w:t>流量过滤模块进行过滤。</w:t>
+      </w:r>
+    </w:p>
+    <w:p>
+      <w:pPr>
         <w:pStyle w:val="a1"/>
         <w:spacing w:before="156" w:after="156"/>
         <w:ind w:left="480"/>
-        <w:rPr>
-          <w:rFonts w:hint="eastAsia"/>
-        </w:rPr>
       </w:pPr>
       <w:r>
         <w:rPr>
@@ -10094,6 +11482,55 @@
       </w:r>
       <w:r>
         <w:t>过滤模块</w:t>
+      </w:r>
+    </w:p>
+    <w:p>
+      <w:pPr>
+        <w:ind w:firstLine="480"/>
+        <w:rPr>
+          <w:rFonts w:hint="eastAsia"/>
+        </w:rPr>
+      </w:pPr>
+      <w:r>
+        <w:rPr>
+          <w:rFonts w:hint="eastAsia"/>
+        </w:rPr>
+        <w:t>流量</w:t>
+      </w:r>
+      <w:r>
+        <w:t>过滤模块接收来自</w:t>
+      </w:r>
+      <w:r>
+        <w:rPr>
+          <w:rFonts w:hint="eastAsia"/>
+        </w:rPr>
+        <w:t>流量</w:t>
+      </w:r>
+      <w:r>
+        <w:t>特征分析模块的流量。</w:t>
+      </w:r>
+      <w:r>
+        <w:rPr>
+          <w:rFonts w:hint="eastAsia"/>
+        </w:rPr>
+        <w:t>根据</w:t>
+      </w:r>
+      <w:proofErr w:type="spellStart"/>
+      <w:r>
+        <w:t>DDoS</w:t>
+      </w:r>
+      <w:proofErr w:type="spellEnd"/>
+      <w:r>
+        <w:t>的</w:t>
+      </w:r>
+      <w:r>
+        <w:rPr>
+          <w:rFonts w:hint="eastAsia"/>
+        </w:rPr>
+        <w:t>攻击</w:t>
+      </w:r>
+      <w:r>
+        <w:t>方式，有两种过滤方式</w:t>
       </w:r>
     </w:p>
     <w:p>
@@ -10154,6 +11591,15 @@
         <w:t>仿真环境</w:t>
       </w:r>
       <w:r>
+        <w:rPr>
+          <w:rFonts w:hint="eastAsia"/>
+        </w:rPr>
+        <w:t>与</w:t>
+      </w:r>
+      <w:r>
+        <w:t>工具</w:t>
+      </w:r>
+      <w:r>
         <w:t>介绍</w:t>
       </w:r>
     </w:p>
@@ -10264,38 +11710,13 @@
     </w:p>
     <w:p>
       <w:pPr>
-        <w:pStyle w:val="a0"/>
-      </w:pPr>
-      <w:r>
-        <w:rPr>
-          <w:rFonts w:hint="eastAsia"/>
-        </w:rPr>
-        <w:t>环境</w:t>
-      </w:r>
-      <w:r>
-        <w:t>搭建</w:t>
-      </w:r>
-    </w:p>
-    <w:p>
-      <w:pPr>
-        <w:pStyle w:val="a0"/>
-      </w:pPr>
-      <w:r>
-        <w:rPr>
-          <w:rFonts w:hint="eastAsia"/>
-        </w:rPr>
-        <w:t>仿真</w:t>
-      </w:r>
-      <w:r>
-        <w:t>过程</w:t>
-      </w:r>
-    </w:p>
-    <w:p>
-      <w:pPr>
         <w:pStyle w:val="a1"/>
         <w:spacing w:before="156" w:after="156"/>
         <w:ind w:left="480"/>
       </w:pPr>
+      <w:r>
+        <w:t>hping3</w:t>
+      </w:r>
     </w:p>
     <w:p>
       <w:pPr>
@@ -10305,10 +11726,25 @@
         <w:rPr>
           <w:rFonts w:hint="eastAsia"/>
         </w:rPr>
+        <w:t>环境</w:t>
+      </w:r>
+      <w:r>
+        <w:t>搭建</w:t>
+      </w:r>
+    </w:p>
+    <w:p>
+      <w:pPr>
+        <w:pStyle w:val="a0"/>
+      </w:pPr>
+      <w:r>
+        <w:rPr>
+          <w:rFonts w:hint="eastAsia"/>
+        </w:rPr>
+        <w:lastRenderedPageBreak/>
         <w:t>仿真</w:t>
       </w:r>
       <w:r>
-        <w:t>结果</w:t>
+        <w:t>过程</w:t>
       </w:r>
     </w:p>
     <w:p>
@@ -10326,10 +11762,10 @@
         <w:rPr>
           <w:rFonts w:hint="eastAsia"/>
         </w:rPr>
-        <w:t>代码</w:t>
-      </w:r>
-      <w:r>
-        <w:t>分析</w:t>
+        <w:t>仿真</w:t>
+      </w:r>
+      <w:r>
+        <w:t>结果</w:t>
       </w:r>
     </w:p>
     <w:p>
@@ -10338,14 +11774,19 @@
         <w:spacing w:before="156" w:after="156"/>
         <w:ind w:left="480"/>
       </w:pPr>
-      <w:r>
-        <w:rPr>
-          <w:rFonts w:hint="eastAsia"/>
-        </w:rPr>
-        <w:t>创建</w:t>
-      </w:r>
-      <w:r>
-        <w:t>拓扑</w:t>
+    </w:p>
+    <w:p>
+      <w:pPr>
+        <w:pStyle w:val="a0"/>
+      </w:pPr>
+      <w:r>
+        <w:rPr>
+          <w:rFonts w:hint="eastAsia"/>
+        </w:rPr>
+        <w:t>代码</w:t>
+      </w:r>
+      <w:r>
+        <w:t>分析</w:t>
       </w:r>
     </w:p>
     <w:p>
@@ -10354,9 +11795,25 @@
         <w:spacing w:before="156" w:after="156"/>
         <w:ind w:left="480"/>
       </w:pPr>
+      <w:r>
+        <w:rPr>
+          <w:rFonts w:hint="eastAsia"/>
+        </w:rPr>
+        <w:t>创建</w:t>
+      </w:r>
+      <w:r>
+        <w:t>拓扑</w:t>
+      </w:r>
     </w:p>
     <w:p>
       <w:pPr>
+        <w:pStyle w:val="a1"/>
+        <w:spacing w:before="156" w:after="156"/>
+        <w:ind w:left="480"/>
+      </w:pPr>
+    </w:p>
+    <w:p>
+      <w:pPr>
         <w:pStyle w:val="a"/>
         <w:spacing w:before="312" w:after="312"/>
       </w:pPr>
@@ -10371,12 +11828,12 @@
       </w:r>
     </w:p>
     <w:sectPr>
-      <w:headerReference w:type="even" r:id="rId9"/>
-      <w:headerReference w:type="default" r:id="rId10"/>
-      <w:footerReference w:type="even" r:id="rId11"/>
-      <w:footerReference w:type="default" r:id="rId12"/>
-      <w:headerReference w:type="first" r:id="rId13"/>
-      <w:footerReference w:type="first" r:id="rId14"/>
+      <w:headerReference w:type="even" r:id="rId10"/>
+      <w:headerReference w:type="default" r:id="rId11"/>
+      <w:footerReference w:type="even" r:id="rId12"/>
+      <w:footerReference w:type="default" r:id="rId13"/>
+      <w:headerReference w:type="first" r:id="rId14"/>
+      <w:footerReference w:type="first" r:id="rId15"/>
       <w:pgSz w:w="11906" w:h="16838"/>
       <w:pgMar w:top="1440" w:right="1800" w:bottom="1440" w:left="1800" w:header="851" w:footer="992" w:gutter="0"/>
       <w:cols w:space="425"/>
@@ -10458,7 +11915,7 @@
             <w:noProof/>
             <w:lang w:val="zh-CN"/>
           </w:rPr>
-          <w:t>9</w:t>
+          <w:t>11</w:t>
         </w:r>
         <w:r>
           <w:fldChar w:fldCharType="end"/>
@@ -13640,7 +15097,7 @@
 </file>
 
 <file path=customXml/itemProps1.xml><?xml version="1.0" encoding="utf-8"?>
-<ds:datastoreItem xmlns:ds="http://schemas.openxmlformats.org/officeDocument/2006/customXml" ds:itemID="{AB73C173-4C36-469C-996C-05AF3326C42D}">
+<ds:datastoreItem xmlns:ds="http://schemas.openxmlformats.org/officeDocument/2006/customXml" ds:itemID="{22EEA973-3425-4F25-9C82-0C0D19853FF1}">
   <ds:schemaRefs>
     <ds:schemaRef ds:uri="http://schemas.openxmlformats.org/officeDocument/2006/bibliography"/>
   </ds:schemaRefs>

--- a/毕设论文初稿.docx
+++ b/毕设论文初稿.docx
@@ -3133,7 +3133,7 @@
                                           </pic:cNvPicPr>
                                         </pic:nvPicPr>
                                         <pic:blipFill>
-                                          <a:blip r:embed="rId9">
+                                          <a:blip r:embed="rId8">
                                             <a:extLst>
                                               <a:ext uri="{28A0092B-C50C-407E-A947-70E740481C1C}">
                                                 <a14:useLocalDpi xmlns:a14="http://schemas.microsoft.com/office/drawing/2010/main" val="0"/>
@@ -3342,7 +3342,7 @@
                                           </pic:cNvPicPr>
                                         </pic:nvPicPr>
                                         <pic:blipFill>
-                                          <a:blip r:embed="rId9">
+                                          <a:blip r:embed="rId8">
                                             <a:extLst>
                                               <a:ext uri="{28A0092B-C50C-407E-A947-70E740481C1C}">
                                                 <a14:useLocalDpi xmlns:a14="http://schemas.microsoft.com/office/drawing/2010/main" val="0"/>
@@ -4011,7 +4011,7 @@
                                           </pic:cNvPicPr>
                                         </pic:nvPicPr>
                                         <pic:blipFill>
-                                          <a:blip r:embed="rId9">
+                                          <a:blip r:embed="rId8">
                                             <a:extLst>
                                               <a:ext uri="{28A0092B-C50C-407E-A947-70E740481C1C}">
                                                 <a14:useLocalDpi xmlns:a14="http://schemas.microsoft.com/office/drawing/2010/main" val="0"/>
@@ -8405,7 +8405,12 @@
         <w:t>资源</w:t>
       </w:r>
       <w:r>
-        <w:t>性能的不断提供，尤其是</w:t>
+        <w:t>性能的不断提供，尤其</w:t>
+      </w:r>
+      <w:bookmarkStart w:id="0" w:name="_GoBack"/>
+      <w:bookmarkEnd w:id="0"/>
+      <w:r>
+        <w:t>是</w:t>
       </w:r>
       <w:proofErr w:type="gramStart"/>
       <w:r>
@@ -9067,9 +9072,6 @@
     <w:p>
       <w:pPr>
         <w:ind w:firstLine="480"/>
-        <w:rPr>
-          <w:rFonts w:hint="eastAsia"/>
-        </w:rPr>
       </w:pPr>
       <w:r>
         <w:rPr>
@@ -11070,9 +11072,6 @@
     <w:p>
       <w:pPr>
         <w:ind w:firstLine="480"/>
-        <w:rPr>
-          <w:rFonts w:hint="eastAsia"/>
-        </w:rPr>
       </w:pPr>
       <w:r>
         <w:rPr>
@@ -11240,40 +11239,606 @@
         <w:rPr>
           <w:rFonts w:hint="eastAsia"/>
         </w:rPr>
+        <w:t>，</w:t>
+      </w:r>
+      <w:r>
+        <w:rPr>
+          <w:rFonts w:hint="eastAsia"/>
+        </w:rPr>
+        <w:t>统计</w:t>
+      </w:r>
+      <w:proofErr w:type="gramStart"/>
+      <w:r>
+        <w:t>数据</w:t>
+      </w:r>
+      <w:r>
+        <w:rPr>
+          <w:rFonts w:hint="eastAsia"/>
+        </w:rPr>
+        <w:t>以源</w:t>
+      </w:r>
+      <w:proofErr w:type="gramEnd"/>
+      <w:r>
+        <w:rPr>
+          <w:rFonts w:hint="eastAsia"/>
+        </w:rPr>
+        <w:t>IP</w:t>
+      </w:r>
+      <w:r>
+        <w:rPr>
+          <w:rFonts w:hint="eastAsia"/>
+        </w:rPr>
+        <w:t>地址</w:t>
+      </w:r>
+      <w:r>
+        <w:t>为键</w:t>
+      </w:r>
+      <w:r>
+        <w:rPr>
+          <w:rFonts w:hint="eastAsia"/>
+        </w:rPr>
+        <w:t>，</w:t>
+      </w:r>
+      <w:r>
+        <w:t>其它元素</w:t>
+      </w:r>
+      <w:r>
+        <w:rPr>
+          <w:rFonts w:hint="eastAsia"/>
+        </w:rPr>
+        <w:t>为</w:t>
+      </w:r>
+      <w:r>
+        <w:t>值，以键值对的形式保存</w:t>
+      </w:r>
+      <w:r>
+        <w:rPr>
+          <w:rFonts w:hint="eastAsia"/>
+        </w:rPr>
         <w:t>。</w:t>
       </w:r>
       <w:r>
-        <w:rPr>
-          <w:rFonts w:hint="eastAsia"/>
-        </w:rPr>
-        <w:t>统计</w:t>
+        <w:t>保证所存的数据中包含出现的所有源</w:t>
+      </w:r>
+      <w:r>
+        <w:rPr>
+          <w:rFonts w:hint="eastAsia"/>
+        </w:rPr>
+        <w:t>IP</w:t>
+      </w:r>
+      <w:r>
+        <w:rPr>
+          <w:rFonts w:hint="eastAsia"/>
+        </w:rPr>
+        <w:t>地址以及</w:t>
+      </w:r>
+      <w:r>
+        <w:t>其对应的每一个目的</w:t>
+      </w:r>
+      <w:r>
+        <w:rPr>
+          <w:rFonts w:hint="eastAsia"/>
+        </w:rPr>
+        <w:t>IP</w:t>
+      </w:r>
+      <w:r>
+        <w:rPr>
+          <w:rFonts w:hint="eastAsia"/>
+        </w:rPr>
+        <w:t>地址</w:t>
+      </w:r>
+      <w:r>
+        <w:t>、</w:t>
+      </w:r>
+      <w:r>
+        <w:rPr>
+          <w:rFonts w:hint="eastAsia"/>
+        </w:rPr>
+        <w:t>源</w:t>
+      </w:r>
+      <w:r>
+        <w:t>端口</w:t>
+      </w:r>
+      <w:r>
+        <w:rPr>
+          <w:rFonts w:hint="eastAsia"/>
+        </w:rPr>
+        <w:t>、目的</w:t>
+      </w:r>
+      <w:r>
+        <w:t>端口、数据包长度</w:t>
+      </w:r>
+      <w:r>
+        <w:rPr>
+          <w:rFonts w:hint="eastAsia"/>
+        </w:rPr>
+        <w:t>。</w:t>
+      </w:r>
+    </w:p>
+    <w:p>
+      <w:pPr>
+        <w:ind w:firstLine="480"/>
+        <w:rPr>
+          <w:rFonts w:hint="eastAsia"/>
+        </w:rPr>
+      </w:pPr>
+      <w:r>
+        <w:t>根据统计数据，</w:t>
+      </w:r>
+      <w:r>
+        <w:rPr>
+          <w:rFonts w:hint="eastAsia"/>
+        </w:rPr>
+        <w:t>就</w:t>
+      </w:r>
+      <w:r>
+        <w:t>可以</w:t>
+      </w:r>
+      <w:r>
+        <w:rPr>
+          <w:rFonts w:hint="eastAsia"/>
+        </w:rPr>
+        <w:t>判断</w:t>
+      </w:r>
+      <w:proofErr w:type="spellStart"/>
+      <w:r>
+        <w:t>DDoS</w:t>
+      </w:r>
+      <w:proofErr w:type="spellEnd"/>
+      <w:r>
+        <w:t>攻击</w:t>
+      </w:r>
+      <w:r>
+        <w:rPr>
+          <w:rFonts w:hint="eastAsia"/>
+        </w:rPr>
+        <w:t>流量</w:t>
+      </w:r>
+      <w:r>
+        <w:t>的源</w:t>
+      </w:r>
+      <w:r>
+        <w:rPr>
+          <w:rFonts w:hint="eastAsia"/>
+        </w:rPr>
+        <w:t>地址</w:t>
+      </w:r>
+      <w:r>
+        <w:t>是否是随机生成的</w:t>
+      </w:r>
+      <w:r>
+        <w:rPr>
+          <w:rFonts w:hint="eastAsia"/>
+        </w:rPr>
+        <w:t>。</w:t>
+      </w:r>
+    </w:p>
+    <w:p>
+      <w:pPr>
+        <w:ind w:firstLine="480"/>
+      </w:pPr>
+      <w:r>
+        <w:rPr>
+          <w:rFonts w:hint="eastAsia"/>
+        </w:rPr>
+        <w:t>首先判断</w:t>
+      </w:r>
+      <w:r>
+        <w:t>是否是随机源</w:t>
+      </w:r>
+      <w:r>
+        <w:rPr>
+          <w:rFonts w:hint="eastAsia"/>
+        </w:rPr>
+        <w:t>IP</w:t>
+      </w:r>
+      <w:r>
+        <w:rPr>
+          <w:rFonts w:hint="eastAsia"/>
+        </w:rPr>
+        <w:t>地址</w:t>
+      </w:r>
+      <w:r>
+        <w:t>的</w:t>
+      </w:r>
+      <w:proofErr w:type="spellStart"/>
+      <w:r>
+        <w:t>DDoS</w:t>
+      </w:r>
+      <w:proofErr w:type="spellEnd"/>
+      <w:r>
+        <w:rPr>
+          <w:rFonts w:hint="eastAsia"/>
+        </w:rPr>
+        <w:t>攻击</w:t>
+      </w:r>
+      <w:r>
+        <w:t>。</w:t>
+      </w:r>
+      <w:r>
+        <w:rPr>
+          <w:rFonts w:hint="eastAsia"/>
+        </w:rPr>
+        <w:t>众所周知</w:t>
+      </w:r>
+      <w:r>
+        <w:t>，</w:t>
+      </w:r>
+      <w:r>
+        <w:t>ipv4</w:t>
+      </w:r>
+      <w:r>
+        <w:rPr>
+          <w:rFonts w:hint="eastAsia"/>
+        </w:rPr>
+        <w:t>地址</w:t>
+      </w:r>
+      <w:r>
+        <w:t>的数量</w:t>
+      </w:r>
+      <w:r>
+        <w:rPr>
+          <w:rFonts w:hint="eastAsia"/>
+        </w:rPr>
+        <w:t>有</w:t>
+      </w:r>
+      <w:r>
+        <w:t>42</w:t>
+      </w:r>
+      <w:r>
+        <w:rPr>
+          <w:rFonts w:hint="eastAsia"/>
+        </w:rPr>
+        <w:t>亿</w:t>
+      </w:r>
+      <w:r>
+        <w:t>之多</w:t>
+      </w:r>
+      <w:r>
+        <w:rPr>
+          <w:rFonts w:hint="eastAsia"/>
+        </w:rPr>
+        <w:t>，当</w:t>
+      </w:r>
+      <w:r>
+        <w:t>攻击者利用随机生成的</w:t>
+      </w:r>
+      <w:r>
+        <w:rPr>
+          <w:rFonts w:hint="eastAsia"/>
+        </w:rPr>
+        <w:t>IP</w:t>
+      </w:r>
+      <w:r>
+        <w:rPr>
+          <w:rFonts w:hint="eastAsia"/>
+        </w:rPr>
+        <w:t>地址</w:t>
+      </w:r>
+      <w:r>
+        <w:t>进行攻击的时候</w:t>
+      </w:r>
+      <w:r>
+        <w:rPr>
+          <w:rFonts w:hint="eastAsia"/>
+        </w:rPr>
+        <w:t>，</w:t>
+      </w:r>
+      <w:r>
+        <w:t>IP</w:t>
+      </w:r>
+      <w:r>
+        <w:t>地址的重复率会很低</w:t>
+      </w:r>
+      <w:r>
+        <w:rPr>
+          <w:rFonts w:hint="eastAsia"/>
+        </w:rPr>
+        <w:t>，同时</w:t>
+      </w:r>
+      <w:r>
+        <w:t>源</w:t>
+      </w:r>
+      <w:r>
+        <w:rPr>
+          <w:rFonts w:hint="eastAsia"/>
+        </w:rPr>
+        <w:t>IP</w:t>
+      </w:r>
+      <w:r>
+        <w:rPr>
+          <w:rFonts w:hint="eastAsia"/>
+        </w:rPr>
+        <w:t>地址出现</w:t>
+      </w:r>
+      <w:r>
+        <w:t>次数的平均值也会很低。</w:t>
+      </w:r>
+      <w:r>
+        <w:rPr>
+          <w:rFonts w:hint="eastAsia"/>
+        </w:rPr>
+        <w:t>由于</w:t>
+      </w:r>
+      <w:r>
+        <w:t>抓取的数据包个数恒定，所以只要</w:t>
       </w:r>
       <w:proofErr w:type="gramStart"/>
       <w:r>
-        <w:t>数据</w:t>
-      </w:r>
-      <w:r>
-        <w:rPr>
-          <w:rFonts w:hint="eastAsia"/>
-        </w:rPr>
-        <w:t>以源</w:t>
+        <w:rPr>
+          <w:rFonts w:hint="eastAsia"/>
+        </w:rPr>
+        <w:t>不</w:t>
       </w:r>
       <w:proofErr w:type="gramEnd"/>
       <w:r>
         <w:rPr>
           <w:rFonts w:hint="eastAsia"/>
         </w:rPr>
+        <w:t>同</w:t>
+      </w:r>
+      <w:r>
+        <w:t>源</w:t>
+      </w:r>
+      <w:r>
+        <w:rPr>
+          <w:rFonts w:hint="eastAsia"/>
+        </w:rPr>
         <w:t>IP</w:t>
       </w:r>
       <w:r>
         <w:rPr>
           <w:rFonts w:hint="eastAsia"/>
         </w:rPr>
+        <w:t>地址个数占</w:t>
+      </w:r>
+      <w:r>
+        <w:rPr>
+          <w:rFonts w:hint="eastAsia"/>
+        </w:rPr>
+        <w:t>总</w:t>
+      </w:r>
+      <w:r>
+        <w:t>的数据包个数的比例</w:t>
+      </w:r>
+      <w:r>
+        <w:rPr>
+          <w:rFonts w:hint="eastAsia"/>
+        </w:rPr>
+        <w:t>超过</w:t>
+      </w:r>
+      <w:r>
+        <w:t>指定阈值，</w:t>
+      </w:r>
+      <w:proofErr w:type="gramStart"/>
+      <w:r>
+        <w:t>并且源</w:t>
+      </w:r>
+      <w:proofErr w:type="gramEnd"/>
+      <w:r>
+        <w:rPr>
+          <w:rFonts w:hint="eastAsia"/>
+        </w:rPr>
+        <w:t>IP</w:t>
+      </w:r>
+      <w:r>
+        <w:rPr>
+          <w:rFonts w:hint="eastAsia"/>
+        </w:rPr>
         <w:t>地址</w:t>
       </w:r>
       <w:r>
-        <w:t>为键</w:t>
-      </w:r>
+        <w:t>出现次数</w:t>
+      </w:r>
+      <w:r>
+        <w:rPr>
+          <w:rFonts w:hint="eastAsia"/>
+        </w:rPr>
+        <w:t>的</w:t>
+      </w:r>
+      <w:r>
+        <w:t>平均值</w:t>
+      </w:r>
+      <w:r>
+        <w:rPr>
+          <w:rFonts w:hint="eastAsia"/>
+        </w:rPr>
+        <w:t>低于</w:t>
+      </w:r>
+      <w:r>
+        <w:t>指定阈值，则可判断</w:t>
+      </w:r>
+      <w:r>
+        <w:rPr>
+          <w:rFonts w:hint="eastAsia"/>
+        </w:rPr>
+        <w:t>正在遭受</w:t>
+      </w:r>
+      <w:r>
+        <w:t>随机源</w:t>
+      </w:r>
+      <w:r>
+        <w:rPr>
+          <w:rFonts w:hint="eastAsia"/>
+        </w:rPr>
+        <w:t>IP</w:t>
+      </w:r>
+      <w:r>
+        <w:t>的</w:t>
+      </w:r>
+      <w:proofErr w:type="spellStart"/>
+      <w:r>
+        <w:t>DDoS</w:t>
+      </w:r>
+      <w:proofErr w:type="spellEnd"/>
+      <w:r>
+        <w:t>攻击</w:t>
+      </w:r>
+      <w:r>
+        <w:rPr>
+          <w:rFonts w:hint="eastAsia"/>
+        </w:rPr>
+        <w:t>。</w:t>
+      </w:r>
+    </w:p>
+    <w:p>
+      <w:pPr>
+        <w:ind w:firstLine="480"/>
+        <w:rPr>
+          <w:rFonts w:hint="eastAsia"/>
+        </w:rPr>
+      </w:pPr>
+      <w:r>
+        <w:rPr>
+          <w:rFonts w:hint="eastAsia"/>
+        </w:rPr>
+        <w:t>如果不是</w:t>
+      </w:r>
+      <w:r>
+        <w:t>随机源</w:t>
+      </w:r>
+      <w:r>
+        <w:rPr>
+          <w:rFonts w:hint="eastAsia"/>
+        </w:rPr>
+        <w:t>IP</w:t>
+      </w:r>
+      <w:r>
+        <w:rPr>
+          <w:rFonts w:hint="eastAsia"/>
+        </w:rPr>
+        <w:t>的</w:t>
+      </w:r>
+      <w:proofErr w:type="spellStart"/>
+      <w:r>
+        <w:t>DDoS</w:t>
+      </w:r>
+      <w:proofErr w:type="spellEnd"/>
+      <w:r>
+        <w:t>攻击，</w:t>
+      </w:r>
+      <w:r>
+        <w:rPr>
+          <w:rFonts w:hint="eastAsia"/>
+        </w:rPr>
+        <w:t>则</w:t>
+      </w:r>
+      <w:r>
+        <w:t>需要</w:t>
+      </w:r>
+      <w:r>
+        <w:rPr>
+          <w:rFonts w:hint="eastAsia"/>
+        </w:rPr>
+        <w:t>根据其它参数</w:t>
+      </w:r>
+      <w:r>
+        <w:rPr>
+          <w:rFonts w:hint="eastAsia"/>
+        </w:rPr>
+        <w:t>进行</w:t>
+      </w:r>
+      <w:r>
+        <w:t>判断是否</w:t>
+      </w:r>
+      <w:r>
+        <w:rPr>
+          <w:rFonts w:hint="eastAsia"/>
+        </w:rPr>
+        <w:t>是</w:t>
+      </w:r>
+      <w:proofErr w:type="gramStart"/>
+      <w:r>
+        <w:t>固定源</w:t>
+      </w:r>
+      <w:proofErr w:type="gramEnd"/>
+      <w:r>
+        <w:rPr>
+          <w:rFonts w:hint="eastAsia"/>
+        </w:rPr>
+        <w:t>IP</w:t>
+      </w:r>
+      <w:r>
+        <w:rPr>
+          <w:rFonts w:hint="eastAsia"/>
+        </w:rPr>
+        <w:t>的</w:t>
+      </w:r>
+      <w:proofErr w:type="spellStart"/>
+      <w:r>
+        <w:rPr>
+          <w:rFonts w:hint="eastAsia"/>
+        </w:rPr>
+        <w:t>DD</w:t>
+      </w:r>
+      <w:r>
+        <w:t>oS</w:t>
+      </w:r>
+      <w:proofErr w:type="spellEnd"/>
+      <w:r>
+        <w:t>攻击</w:t>
+      </w:r>
+      <w:r>
+        <w:rPr>
+          <w:rFonts w:hint="eastAsia"/>
+        </w:rPr>
+        <w:t>。</w:t>
+      </w:r>
+    </w:p>
+    <w:p>
+      <w:pPr>
+        <w:ind w:firstLine="480"/>
+      </w:pPr>
+      <w:r>
+        <w:rPr>
+          <w:rFonts w:hint="eastAsia"/>
+        </w:rPr>
+        <w:t>此时</w:t>
+      </w:r>
+      <w:r>
+        <w:t>可以得到</w:t>
+      </w:r>
+      <w:r>
+        <w:rPr>
+          <w:rFonts w:hint="eastAsia"/>
+        </w:rPr>
+        <w:t>：</w:t>
+      </w:r>
+      <w:r>
+        <w:rPr>
+          <w:rFonts w:hint="eastAsia"/>
+        </w:rPr>
+        <w:t>源</w:t>
+      </w:r>
+      <w:r>
+        <w:rPr>
+          <w:rFonts w:hint="eastAsia"/>
+        </w:rPr>
+        <w:t>IP</w:t>
+      </w:r>
+      <w:r>
+        <w:rPr>
+          <w:rFonts w:hint="eastAsia"/>
+        </w:rPr>
+        <w:t>地址</w:t>
+      </w:r>
+      <w:r>
+        <w:t>个数</w:t>
+      </w:r>
+      <w:proofErr w:type="spellStart"/>
+      <w:r>
+        <w:rPr>
+          <w:rFonts w:hint="eastAsia"/>
+        </w:rPr>
+        <w:t>s</w:t>
+      </w:r>
+      <w:r>
+        <w:t>ip</w:t>
+      </w:r>
+      <w:r>
+        <w:t>_counts</w:t>
+      </w:r>
+      <w:proofErr w:type="spellEnd"/>
       <w:r>
         <w:rPr>
           <w:rFonts w:hint="eastAsia"/>
@@ -11281,27 +11846,184 @@
         <w:t>，</w:t>
       </w:r>
       <w:r>
-        <w:t>其它元素</w:t>
-      </w:r>
-      <w:r>
-        <w:rPr>
-          <w:rFonts w:hint="eastAsia"/>
-        </w:rPr>
-        <w:t>为</w:t>
-      </w:r>
-      <w:r>
-        <w:t>值，以键值对的形式保存</w:t>
-      </w:r>
-      <w:bookmarkStart w:id="0" w:name="_GoBack"/>
-      <w:bookmarkEnd w:id="0"/>
+        <w:t>对应源</w:t>
+      </w:r>
+      <w:r>
+        <w:rPr>
+          <w:rFonts w:hint="eastAsia"/>
+        </w:rPr>
+        <w:t>IP</w:t>
+      </w:r>
+      <w:r>
+        <w:rPr>
+          <w:rFonts w:hint="eastAsia"/>
+        </w:rPr>
+        <w:t>地址</w:t>
+      </w:r>
+      <w:r>
+        <w:t>的目的</w:t>
+      </w:r>
+      <w:r>
+        <w:rPr>
+          <w:rFonts w:hint="eastAsia"/>
+        </w:rPr>
+        <w:t>IP</w:t>
+      </w:r>
+      <w:r>
+        <w:rPr>
+          <w:rFonts w:hint="eastAsia"/>
+        </w:rPr>
+        <w:t>地址</w:t>
+      </w:r>
+      <w:r>
+        <w:rPr>
+          <w:rFonts w:hint="eastAsia"/>
+        </w:rPr>
+        <w:t>个数</w:t>
+      </w:r>
+      <w:proofErr w:type="spellStart"/>
+      <w:r>
+        <w:rPr>
+          <w:rFonts w:hint="eastAsia"/>
+        </w:rPr>
+        <w:t>dip_counts</w:t>
+      </w:r>
+      <w:proofErr w:type="spellEnd"/>
+      <w:r>
+        <w:t>、</w:t>
+      </w:r>
+      <w:r>
+        <w:rPr>
+          <w:rFonts w:hint="eastAsia"/>
+        </w:rPr>
+        <w:t>源</w:t>
+      </w:r>
+      <w:r>
+        <w:t>端口</w:t>
+      </w:r>
+      <w:r>
+        <w:rPr>
+          <w:rFonts w:hint="eastAsia"/>
+        </w:rPr>
+        <w:t>个数</w:t>
+      </w:r>
+      <w:proofErr w:type="spellStart"/>
+      <w:r>
+        <w:rPr>
+          <w:rFonts w:hint="eastAsia"/>
+        </w:rPr>
+        <w:t>sport_counts</w:t>
+      </w:r>
+      <w:proofErr w:type="spellEnd"/>
+      <w:r>
+        <w:t>、目的端</w:t>
+      </w:r>
+      <w:r>
+        <w:rPr>
+          <w:rFonts w:hint="eastAsia"/>
+        </w:rPr>
+        <w:t>口</w:t>
+      </w:r>
+      <w:r>
+        <w:t>个数</w:t>
+      </w:r>
+      <w:proofErr w:type="spellStart"/>
+      <w:r>
+        <w:rPr>
+          <w:rFonts w:hint="eastAsia"/>
+        </w:rPr>
+        <w:t>dport_counts</w:t>
+      </w:r>
+      <w:proofErr w:type="spellEnd"/>
+      <w:proofErr w:type="gramStart"/>
+      <w:r>
+        <w:rPr>
+          <w:rFonts w:hint="eastAsia"/>
+        </w:rPr>
+        <w:t>以及</w:t>
+      </w:r>
+      <w:r>
+        <w:rPr>
+          <w:rFonts w:hint="eastAsia"/>
+        </w:rPr>
+        <w:t>源</w:t>
+      </w:r>
+      <w:proofErr w:type="gramEnd"/>
+      <w:r>
+        <w:rPr>
+          <w:rFonts w:hint="eastAsia"/>
+        </w:rPr>
+        <w:t>IP</w:t>
+      </w:r>
+      <w:r>
+        <w:rPr>
+          <w:rFonts w:hint="eastAsia"/>
+        </w:rPr>
+        <w:t>地址</w:t>
+      </w:r>
+      <w:r>
+        <w:t>个数的平均值</w:t>
+      </w:r>
+      <w:proofErr w:type="spellStart"/>
+      <w:r>
+        <w:rPr>
+          <w:rFonts w:hint="eastAsia"/>
+        </w:rPr>
+        <w:t>sip</w:t>
+      </w:r>
+      <w:r>
+        <w:rPr>
+          <w:rFonts w:hint="eastAsia"/>
+        </w:rPr>
+        <w:t>_counts</w:t>
+      </w:r>
+      <w:r>
+        <w:t>_ave</w:t>
+      </w:r>
+      <w:proofErr w:type="spellEnd"/>
       <w:r>
         <w:rPr>
           <w:rFonts w:hint="eastAsia"/>
         </w:rPr>
         <w:t>。</w:t>
       </w:r>
-      <w:r>
-        <w:t>保证所存的数据中包含出现的所有源</w:t>
+    </w:p>
+    <w:p>
+      <w:pPr>
+        <w:ind w:firstLine="480"/>
+      </w:pPr>
+      <w:r>
+        <w:t>由于</w:t>
+      </w:r>
+      <w:r>
+        <w:rPr>
+          <w:rFonts w:hint="eastAsia"/>
+        </w:rPr>
+        <w:t>所抓取</w:t>
+      </w:r>
+      <w:r>
+        <w:t>的数据包个数恒定，</w:t>
+      </w:r>
+      <w:r>
+        <w:rPr>
+          <w:rFonts w:hint="eastAsia"/>
+        </w:rPr>
+        <w:t>所以</w:t>
+      </w:r>
+      <w:r>
+        <w:t>可以</w:t>
+      </w:r>
+      <w:r>
+        <w:rPr>
+          <w:rFonts w:hint="eastAsia"/>
+        </w:rPr>
+        <w:t>根据</w:t>
+      </w:r>
+      <w:r>
+        <w:rPr>
+          <w:rFonts w:hint="eastAsia"/>
+        </w:rPr>
+        <w:t>源</w:t>
       </w:r>
       <w:r>
         <w:rPr>
@@ -11319,99 +12041,15 @@
         <w:rPr>
           <w:rFonts w:hint="eastAsia"/>
         </w:rPr>
-        <w:t>以及</w:t>
-      </w:r>
-      <w:r>
-        <w:t>其</w:t>
-      </w:r>
-      <w:r>
-        <w:t>对应的每一个目的</w:t>
-      </w:r>
-      <w:r>
-        <w:rPr>
-          <w:rFonts w:hint="eastAsia"/>
-        </w:rPr>
-        <w:t>IP</w:t>
-      </w:r>
-      <w:r>
-        <w:rPr>
-          <w:rFonts w:hint="eastAsia"/>
-        </w:rPr>
-        <w:t>地址</w:t>
-      </w:r>
-      <w:r>
-        <w:t>、</w:t>
-      </w:r>
-      <w:r>
-        <w:rPr>
-          <w:rFonts w:hint="eastAsia"/>
-        </w:rPr>
-        <w:t>源</w:t>
-      </w:r>
-      <w:r>
-        <w:t>端口</w:t>
-      </w:r>
-      <w:r>
-        <w:rPr>
-          <w:rFonts w:hint="eastAsia"/>
-        </w:rPr>
-        <w:t>、目的</w:t>
-      </w:r>
-      <w:r>
-        <w:t>端口、数据包长度</w:t>
-      </w:r>
-      <w:r>
-        <w:rPr>
-          <w:rFonts w:hint="eastAsia"/>
-        </w:rPr>
-        <w:t>。</w:t>
-      </w:r>
-      <w:r>
-        <w:t>由于</w:t>
-      </w:r>
-      <w:r>
-        <w:rPr>
-          <w:rFonts w:hint="eastAsia"/>
-        </w:rPr>
-        <w:t>所抓取</w:t>
-      </w:r>
-      <w:r>
-        <w:t>的数据包个数恒定，</w:t>
-      </w:r>
-      <w:r>
-        <w:rPr>
-          <w:rFonts w:hint="eastAsia"/>
-        </w:rPr>
-        <w:t>所以</w:t>
-      </w:r>
-      <w:r>
-        <w:t>可以</w:t>
-      </w:r>
-      <w:r>
-        <w:rPr>
-          <w:rFonts w:hint="eastAsia"/>
-        </w:rPr>
-        <w:t>根据</w:t>
-      </w:r>
-      <w:r>
-        <w:rPr>
-          <w:rFonts w:hint="eastAsia"/>
-        </w:rPr>
-        <w:t>源</w:t>
-      </w:r>
-      <w:r>
-        <w:rPr>
-          <w:rFonts w:hint="eastAsia"/>
-        </w:rPr>
-        <w:t>IP</w:t>
-      </w:r>
-      <w:r>
-        <w:rPr>
-          <w:rFonts w:hint="eastAsia"/>
-        </w:rPr>
         <w:t>出现</w:t>
       </w:r>
       <w:r>
+        <w:rPr>
+          <w:rFonts w:hint="eastAsia"/>
+        </w:rPr>
+        <w:t>的</w:t>
+      </w:r>
+      <w:r>
         <w:t>次数以及其对应</w:t>
       </w:r>
       <w:r>
@@ -11430,7 +12068,13 @@
         <w:t>来</w:t>
       </w:r>
       <w:r>
-        <w:t>设定阈值</w:t>
+        <w:rPr>
+          <w:rFonts w:hint="eastAsia"/>
+        </w:rPr>
+        <w:t>计算</w:t>
+      </w:r>
+      <w:r>
+        <w:t>出相应的变化速率</w:t>
       </w:r>
       <w:r>
         <w:rPr>
@@ -11487,9 +12131,6 @@
     <w:p>
       <w:pPr>
         <w:ind w:firstLine="480"/>
-        <w:rPr>
-          <w:rFonts w:hint="eastAsia"/>
-        </w:rPr>
       </w:pPr>
       <w:r>
         <w:rPr>
@@ -11574,6 +12215,7 @@
         <w:rPr>
           <w:rFonts w:hint="eastAsia"/>
         </w:rPr>
+        <w:lastRenderedPageBreak/>
         <w:t>仿真</w:t>
       </w:r>
       <w:r>
@@ -11740,7 +12382,6 @@
         <w:rPr>
           <w:rFonts w:hint="eastAsia"/>
         </w:rPr>
-        <w:lastRenderedPageBreak/>
         <w:t>仿真</w:t>
       </w:r>
       <w:r>
@@ -11915,7 +12556,7 @@
             <w:noProof/>
             <w:lang w:val="zh-CN"/>
           </w:rPr>
-          <w:t>11</w:t>
+          <w:t>9</w:t>
         </w:r>
         <w:r>
           <w:fldChar w:fldCharType="end"/>
@@ -15097,7 +15738,7 @@
 </file>
 
 <file path=customXml/itemProps1.xml><?xml version="1.0" encoding="utf-8"?>
-<ds:datastoreItem xmlns:ds="http://schemas.openxmlformats.org/officeDocument/2006/customXml" ds:itemID="{22EEA973-3425-4F25-9C82-0C0D19853FF1}">
+<ds:datastoreItem xmlns:ds="http://schemas.openxmlformats.org/officeDocument/2006/customXml" ds:itemID="{8DA487C5-D901-4959-88A8-17B91633B5A2}">
   <ds:schemaRefs>
     <ds:schemaRef ds:uri="http://schemas.openxmlformats.org/officeDocument/2006/bibliography"/>
   </ds:schemaRefs>

--- a/毕设论文初稿.docx
+++ b/毕设论文初稿.docx
@@ -8405,12 +8405,7 @@
         <w:t>资源</w:t>
       </w:r>
       <w:r>
-        <w:t>性能的不断提供，尤其</w:t>
-      </w:r>
-      <w:bookmarkStart w:id="0" w:name="_GoBack"/>
-      <w:bookmarkEnd w:id="0"/>
-      <w:r>
-        <w:t>是</w:t>
+        <w:t>性能的不断提供，尤其是</w:t>
       </w:r>
       <w:proofErr w:type="gramStart"/>
       <w:r>
@@ -11072,6 +11067,9 @@
     <w:p>
       <w:pPr>
         <w:ind w:firstLine="480"/>
+        <w:rPr>
+          <w:rFonts w:hint="eastAsia"/>
+        </w:rPr>
       </w:pPr>
       <w:r>
         <w:rPr>
@@ -11354,63 +11352,40 @@
         </w:rPr>
         <w:t>。</w:t>
       </w:r>
+      <w:r>
+        <w:rPr>
+          <w:rFonts w:hint="eastAsia"/>
+        </w:rPr>
+        <w:t>统计</w:t>
+      </w:r>
+      <w:r>
+        <w:t>数据数据</w:t>
+      </w:r>
+      <w:r>
+        <w:rPr>
+          <w:rFonts w:hint="eastAsia"/>
+        </w:rPr>
+        <w:t>结构</w:t>
+      </w:r>
+      <w:r>
+        <w:rPr>
+          <w:rFonts w:hint="eastAsia"/>
+        </w:rPr>
+        <w:t>如下</w:t>
+      </w:r>
+      <w:r>
+        <w:t>：</w:t>
+      </w:r>
     </w:p>
     <w:p>
       <w:pPr>
         <w:ind w:firstLine="480"/>
-        <w:rPr>
-          <w:rFonts w:hint="eastAsia"/>
-        </w:rPr>
-      </w:pPr>
-      <w:r>
-        <w:t>根据统计数据，</w:t>
-      </w:r>
-      <w:r>
-        <w:rPr>
-          <w:rFonts w:hint="eastAsia"/>
-        </w:rPr>
-        <w:t>就</w:t>
-      </w:r>
-      <w:r>
-        <w:t>可以</w:t>
-      </w:r>
-      <w:r>
-        <w:rPr>
-          <w:rFonts w:hint="eastAsia"/>
-        </w:rPr>
-        <w:t>判断</w:t>
-      </w:r>
-      <w:proofErr w:type="spellStart"/>
-      <w:r>
-        <w:t>DDoS</w:t>
-      </w:r>
-      <w:proofErr w:type="spellEnd"/>
-      <w:r>
-        <w:t>攻击</w:t>
-      </w:r>
-      <w:r>
-        <w:rPr>
-          <w:rFonts w:hint="eastAsia"/>
-        </w:rPr>
-        <w:t>流量</w:t>
-      </w:r>
-      <w:r>
-        <w:t>的源</w:t>
-      </w:r>
-      <w:r>
-        <w:rPr>
-          <w:rFonts w:hint="eastAsia"/>
-        </w:rPr>
-        <w:t>地址</w:t>
-      </w:r>
-      <w:r>
-        <w:t>是否是随机生成的</w:t>
-      </w:r>
-      <w:r>
-        <w:rPr>
-          <w:rFonts w:hint="eastAsia"/>
-        </w:rPr>
-        <w:t>。</w:t>
+      </w:pPr>
+      <w:r>
+        <w:rPr>
+          <w:rFonts w:hint="eastAsia"/>
+        </w:rPr>
+        <w:t>{</w:t>
       </w:r>
     </w:p>
     <w:p>
@@ -11418,396 +11393,410 @@
         <w:ind w:firstLine="480"/>
       </w:pPr>
       <w:r>
-        <w:rPr>
-          <w:rFonts w:hint="eastAsia"/>
-        </w:rPr>
-        <w:t>首先判断</w:t>
-      </w:r>
-      <w:r>
-        <w:t>是否是随机源</w:t>
-      </w:r>
-      <w:r>
-        <w:rPr>
-          <w:rFonts w:hint="eastAsia"/>
-        </w:rPr>
-        <w:t>IP</w:t>
-      </w:r>
-      <w:r>
-        <w:rPr>
-          <w:rFonts w:hint="eastAsia"/>
-        </w:rPr>
-        <w:t>地址</w:t>
-      </w:r>
-      <w:r>
-        <w:t>的</w:t>
-      </w:r>
-      <w:proofErr w:type="spellStart"/>
-      <w:r>
-        <w:t>DDoS</w:t>
-      </w:r>
-      <w:proofErr w:type="spellEnd"/>
-      <w:r>
-        <w:rPr>
-          <w:rFonts w:hint="eastAsia"/>
-        </w:rPr>
-        <w:t>攻击</w:t>
-      </w:r>
-      <w:r>
-        <w:t>。</w:t>
-      </w:r>
-      <w:r>
-        <w:rPr>
-          <w:rFonts w:hint="eastAsia"/>
-        </w:rPr>
-        <w:t>众所周知</w:t>
-      </w:r>
-      <w:r>
-        <w:t>，</w:t>
-      </w:r>
-      <w:r>
-        <w:t>ipv4</w:t>
-      </w:r>
-      <w:r>
-        <w:rPr>
-          <w:rFonts w:hint="eastAsia"/>
-        </w:rPr>
-        <w:t>地址</w:t>
-      </w:r>
-      <w:r>
-        <w:t>的数量</w:t>
-      </w:r>
-      <w:r>
-        <w:rPr>
-          <w:rFonts w:hint="eastAsia"/>
-        </w:rPr>
-        <w:t>有</w:t>
-      </w:r>
-      <w:r>
-        <w:t>42</w:t>
-      </w:r>
-      <w:r>
-        <w:rPr>
-          <w:rFonts w:hint="eastAsia"/>
-        </w:rPr>
-        <w:t>亿</w:t>
-      </w:r>
-      <w:r>
-        <w:t>之多</w:t>
-      </w:r>
-      <w:r>
-        <w:rPr>
-          <w:rFonts w:hint="eastAsia"/>
-        </w:rPr>
-        <w:t>，当</w:t>
-      </w:r>
-      <w:r>
-        <w:t>攻击者利用随机生成的</w:t>
-      </w:r>
-      <w:r>
-        <w:rPr>
-          <w:rFonts w:hint="eastAsia"/>
-        </w:rPr>
-        <w:t>IP</w:t>
-      </w:r>
-      <w:r>
-        <w:rPr>
-          <w:rFonts w:hint="eastAsia"/>
-        </w:rPr>
-        <w:t>地址</w:t>
-      </w:r>
-      <w:r>
-        <w:t>进行攻击的时候</w:t>
-      </w:r>
-      <w:r>
-        <w:rPr>
-          <w:rFonts w:hint="eastAsia"/>
-        </w:rPr>
-        <w:t>，</w:t>
-      </w:r>
-      <w:r>
-        <w:t>IP</w:t>
-      </w:r>
-      <w:r>
-        <w:t>地址的重复率会很低</w:t>
-      </w:r>
-      <w:r>
-        <w:rPr>
-          <w:rFonts w:hint="eastAsia"/>
-        </w:rPr>
-        <w:t>，同时</w:t>
-      </w:r>
-      <w:r>
-        <w:t>源</w:t>
-      </w:r>
-      <w:r>
-        <w:rPr>
-          <w:rFonts w:hint="eastAsia"/>
-        </w:rPr>
-        <w:t>IP</w:t>
-      </w:r>
-      <w:r>
-        <w:rPr>
-          <w:rFonts w:hint="eastAsia"/>
-        </w:rPr>
-        <w:t>地址出现</w:t>
-      </w:r>
-      <w:r>
-        <w:t>次数的平均值也会很低。</w:t>
-      </w:r>
-      <w:r>
-        <w:rPr>
-          <w:rFonts w:hint="eastAsia"/>
-        </w:rPr>
-        <w:t>由于</w:t>
-      </w:r>
-      <w:r>
-        <w:t>抓取的数据包个数恒定，所以只要</w:t>
+        <w:tab/>
+        <w:t>sip</w:t>
       </w:r>
       <w:proofErr w:type="gramStart"/>
       <w:r>
-        <w:rPr>
-          <w:rFonts w:hint="eastAsia"/>
-        </w:rPr>
-        <w:t>不</w:t>
+        <w:t>1</w:t>
+      </w:r>
+      <w:r>
+        <w:t xml:space="preserve"> </w:t>
+      </w:r>
+      <w:r>
+        <w:t>:</w:t>
       </w:r>
       <w:proofErr w:type="gramEnd"/>
       <w:r>
-        <w:rPr>
-          <w:rFonts w:hint="eastAsia"/>
-        </w:rPr>
-        <w:t>同</w:t>
-      </w:r>
-      <w:r>
-        <w:t>源</w:t>
-      </w:r>
-      <w:r>
-        <w:rPr>
-          <w:rFonts w:hint="eastAsia"/>
-        </w:rPr>
-        <w:t>IP</w:t>
-      </w:r>
-      <w:r>
-        <w:rPr>
-          <w:rFonts w:hint="eastAsia"/>
-        </w:rPr>
-        <w:t>地址个数占</w:t>
-      </w:r>
-      <w:r>
-        <w:rPr>
-          <w:rFonts w:hint="eastAsia"/>
-        </w:rPr>
-        <w:t>总</w:t>
-      </w:r>
-      <w:r>
-        <w:t>的数据包个数的比例</w:t>
-      </w:r>
-      <w:r>
-        <w:rPr>
-          <w:rFonts w:hint="eastAsia"/>
-        </w:rPr>
-        <w:t>超过</w:t>
-      </w:r>
-      <w:r>
-        <w:t>指定阈值，</w:t>
-      </w:r>
-      <w:proofErr w:type="gramStart"/>
-      <w:r>
-        <w:t>并且源</w:t>
-      </w:r>
-      <w:proofErr w:type="gramEnd"/>
-      <w:r>
-        <w:rPr>
-          <w:rFonts w:hint="eastAsia"/>
-        </w:rPr>
-        <w:t>IP</w:t>
-      </w:r>
-      <w:r>
-        <w:rPr>
-          <w:rFonts w:hint="eastAsia"/>
-        </w:rPr>
-        <w:t>地址</w:t>
-      </w:r>
-      <w:r>
-        <w:t>出现次数</w:t>
-      </w:r>
-      <w:r>
-        <w:rPr>
-          <w:rFonts w:hint="eastAsia"/>
-        </w:rPr>
-        <w:t>的</w:t>
-      </w:r>
-      <w:r>
-        <w:t>平均值</w:t>
-      </w:r>
-      <w:r>
-        <w:rPr>
-          <w:rFonts w:hint="eastAsia"/>
-        </w:rPr>
-        <w:t>低于</w:t>
-      </w:r>
-      <w:r>
-        <w:t>指定阈值，则可判断</w:t>
-      </w:r>
-      <w:r>
-        <w:rPr>
-          <w:rFonts w:hint="eastAsia"/>
-        </w:rPr>
-        <w:t>正在遭受</w:t>
-      </w:r>
-      <w:r>
-        <w:t>随机源</w:t>
-      </w:r>
-      <w:r>
-        <w:rPr>
-          <w:rFonts w:hint="eastAsia"/>
-        </w:rPr>
-        <w:t>IP</w:t>
-      </w:r>
-      <w:r>
-        <w:t>的</w:t>
-      </w:r>
-      <w:proofErr w:type="spellStart"/>
-      <w:r>
-        <w:t>DDoS</w:t>
-      </w:r>
-      <w:proofErr w:type="spellEnd"/>
-      <w:r>
-        <w:t>攻击</w:t>
-      </w:r>
-      <w:r>
-        <w:rPr>
-          <w:rFonts w:hint="eastAsia"/>
-        </w:rPr>
-        <w:t>。</w:t>
+        <w:t xml:space="preserve"> </w:t>
+      </w:r>
+      <w:r>
+        <w:t>{</w:t>
       </w:r>
     </w:p>
     <w:p>
       <w:pPr>
-        <w:ind w:firstLine="480"/>
-        <w:rPr>
-          <w:rFonts w:hint="eastAsia"/>
-        </w:rPr>
-      </w:pPr>
-      <w:r>
-        <w:rPr>
-          <w:rFonts w:hint="eastAsia"/>
-        </w:rPr>
-        <w:t>如果不是</w:t>
-      </w:r>
-      <w:r>
-        <w:t>随机源</w:t>
-      </w:r>
-      <w:r>
-        <w:rPr>
-          <w:rFonts w:hint="eastAsia"/>
-        </w:rPr>
-        <w:t>IP</w:t>
-      </w:r>
-      <w:r>
-        <w:rPr>
-          <w:rFonts w:hint="eastAsia"/>
-        </w:rPr>
-        <w:t>的</w:t>
-      </w:r>
-      <w:proofErr w:type="spellStart"/>
-      <w:r>
-        <w:t>DDoS</w:t>
-      </w:r>
-      <w:proofErr w:type="spellEnd"/>
-      <w:r>
-        <w:t>攻击，</w:t>
-      </w:r>
-      <w:r>
-        <w:rPr>
-          <w:rFonts w:hint="eastAsia"/>
-        </w:rPr>
-        <w:t>则</w:t>
-      </w:r>
-      <w:r>
-        <w:t>需要</w:t>
-      </w:r>
-      <w:r>
-        <w:rPr>
-          <w:rFonts w:hint="eastAsia"/>
-        </w:rPr>
-        <w:t>根据其它参数</w:t>
-      </w:r>
-      <w:r>
-        <w:rPr>
-          <w:rFonts w:hint="eastAsia"/>
-        </w:rPr>
-        <w:t>进行</w:t>
-      </w:r>
-      <w:r>
-        <w:t>判断是否</w:t>
-      </w:r>
-      <w:r>
-        <w:rPr>
-          <w:rFonts w:hint="eastAsia"/>
-        </w:rPr>
-        <w:t>是</w:t>
-      </w:r>
+        <w:ind w:left="780" w:firstLine="480"/>
+      </w:pPr>
       <w:proofErr w:type="gramStart"/>
       <w:r>
-        <w:t>固定源</w:t>
+        <w:t>counts</w:t>
+      </w:r>
+      <w:r>
+        <w:t xml:space="preserve"> </w:t>
+      </w:r>
+      <w:r>
+        <w:t>:</w:t>
       </w:r>
       <w:proofErr w:type="gramEnd"/>
       <w:r>
-        <w:rPr>
-          <w:rFonts w:hint="eastAsia"/>
-        </w:rPr>
-        <w:t>IP</w:t>
-      </w:r>
-      <w:r>
-        <w:rPr>
-          <w:rFonts w:hint="eastAsia"/>
-        </w:rPr>
-        <w:t>的</w:t>
-      </w:r>
-      <w:proofErr w:type="spellStart"/>
-      <w:r>
-        <w:rPr>
-          <w:rFonts w:hint="eastAsia"/>
-        </w:rPr>
-        <w:t>DD</w:t>
-      </w:r>
-      <w:r>
-        <w:t>oS</w:t>
-      </w:r>
-      <w:proofErr w:type="spellEnd"/>
-      <w:r>
-        <w:t>攻击</w:t>
-      </w:r>
-      <w:r>
-        <w:rPr>
-          <w:rFonts w:hint="eastAsia"/>
-        </w:rPr>
-        <w:t>。</w:t>
+        <w:t xml:space="preserve"> </w:t>
+      </w:r>
+      <w:r>
+        <w:t>xxx</w:t>
+      </w:r>
+      <w:r>
+        <w:rPr>
+          <w:rFonts w:hint="eastAsia"/>
+        </w:rPr>
+        <w:t xml:space="preserve">, </w:t>
       </w:r>
     </w:p>
     <w:p>
       <w:pPr>
+        <w:ind w:left="780" w:firstLine="480"/>
+      </w:pPr>
+      <w:proofErr w:type="gramStart"/>
+      <w:r>
+        <w:t>length</w:t>
+      </w:r>
+      <w:r>
+        <w:t xml:space="preserve"> </w:t>
+      </w:r>
+      <w:r>
+        <w:t>:</w:t>
+      </w:r>
+      <w:proofErr w:type="gramEnd"/>
+      <w:r>
+        <w:t xml:space="preserve"> </w:t>
+      </w:r>
+      <w:r>
+        <w:t>[</w:t>
+      </w:r>
+      <w:r>
+        <w:t>length1, length2, length3</w:t>
+      </w:r>
+      <w:r>
+        <w:t>,</w:t>
+      </w:r>
+      <w:r>
+        <w:t>…</w:t>
+      </w:r>
+      <w:r>
+        <w:t>]</w:t>
+      </w:r>
+      <w:r>
+        <w:t>,</w:t>
+      </w:r>
+    </w:p>
+    <w:p>
+      <w:pPr>
+        <w:ind w:left="780" w:firstLine="480"/>
+      </w:pPr>
+      <w:proofErr w:type="gramStart"/>
+      <w:r>
+        <w:t>dip</w:t>
+      </w:r>
+      <w:r>
+        <w:t xml:space="preserve"> </w:t>
+      </w:r>
+      <w:r>
+        <w:t>:</w:t>
+      </w:r>
+      <w:proofErr w:type="gramEnd"/>
+      <w:r>
+        <w:t xml:space="preserve"> [dip1, dip2, dip3</w:t>
+      </w:r>
+      <w:r>
+        <w:t>,</w:t>
+      </w:r>
+      <w:r>
+        <w:t>…]</w:t>
+      </w:r>
+      <w:r>
+        <w:t>,</w:t>
+      </w:r>
+    </w:p>
+    <w:p>
+      <w:pPr>
+        <w:ind w:left="780" w:firstLine="480"/>
+      </w:pPr>
+      <w:proofErr w:type="gramStart"/>
+      <w:r>
+        <w:t>sports :</w:t>
+      </w:r>
+      <w:proofErr w:type="gramEnd"/>
+      <w:r>
+        <w:t xml:space="preserve"> [sport1, sport2, sport3</w:t>
+      </w:r>
+      <w:r>
+        <w:t>,</w:t>
+      </w:r>
+      <w:r>
+        <w:t>…]</w:t>
+      </w:r>
+      <w:r>
+        <w:t>,</w:t>
+      </w:r>
+    </w:p>
+    <w:p>
+      <w:pPr>
+        <w:ind w:left="780" w:firstLine="480"/>
+        <w:rPr>
+          <w:rFonts w:hint="eastAsia"/>
+        </w:rPr>
+      </w:pPr>
+      <w:proofErr w:type="spellStart"/>
+      <w:proofErr w:type="gramStart"/>
+      <w:r>
+        <w:t>dports</w:t>
+      </w:r>
+      <w:proofErr w:type="spellEnd"/>
+      <w:r>
+        <w:t xml:space="preserve"> :</w:t>
+      </w:r>
+      <w:proofErr w:type="gramEnd"/>
+      <w:r>
+        <w:t xml:space="preserve"> [dport1, dport2, dport3,…]</w:t>
+      </w:r>
+    </w:p>
+    <w:p>
+      <w:pPr>
+        <w:ind w:left="780" w:firstLine="480"/>
+      </w:pPr>
+      <w:r>
+        <w:t>}</w:t>
+      </w:r>
+    </w:p>
+    <w:p>
+      <w:pPr>
+        <w:ind w:firstLineChars="83" w:firstLine="199"/>
+      </w:pPr>
+      <w:r>
+        <w:tab/>
+      </w:r>
+      <w:r>
+        <w:tab/>
+        <w:t>sip</w:t>
+      </w:r>
+      <w:proofErr w:type="gramStart"/>
+      <w:r>
+        <w:t>2 :</w:t>
+      </w:r>
+      <w:proofErr w:type="gramEnd"/>
+      <w:r>
+        <w:t xml:space="preserve"> {</w:t>
+      </w:r>
+    </w:p>
+    <w:p>
+      <w:pPr>
+        <w:ind w:firstLineChars="83" w:firstLine="199"/>
+        <w:rPr>
+          <w:rFonts w:hint="eastAsia"/>
+        </w:rPr>
+      </w:pPr>
+      <w:r>
+        <w:tab/>
+      </w:r>
+      <w:r>
+        <w:tab/>
+      </w:r>
+      <w:r>
+        <w:tab/>
+        <w:t>…</w:t>
+      </w:r>
+    </w:p>
+    <w:p>
+      <w:pPr>
+        <w:ind w:left="840" w:firstLineChars="175" w:firstLine="420"/>
+      </w:pPr>
+      <w:r>
+        <w:t>}</w:t>
+      </w:r>
+    </w:p>
+    <w:p>
+      <w:pPr>
         <w:ind w:firstLine="480"/>
-      </w:pPr>
-      <w:r>
-        <w:rPr>
-          <w:rFonts w:hint="eastAsia"/>
-        </w:rPr>
-        <w:t>此时</w:t>
-      </w:r>
-      <w:r>
-        <w:t>可以得到</w:t>
-      </w:r>
-      <w:r>
-        <w:rPr>
-          <w:rFonts w:hint="eastAsia"/>
-        </w:rPr>
-        <w:t>：</w:t>
-      </w:r>
-      <w:r>
-        <w:rPr>
-          <w:rFonts w:hint="eastAsia"/>
-        </w:rPr>
+        <w:rPr>
+          <w:rFonts w:hint="eastAsia"/>
+        </w:rPr>
+      </w:pPr>
+      <w:r>
+        <w:rPr>
+          <w:rFonts w:hint="eastAsia"/>
+        </w:rPr>
+        <w:t>}</w:t>
+      </w:r>
+    </w:p>
+    <w:p>
+      <w:pPr>
+        <w:ind w:firstLine="480"/>
+      </w:pPr>
+      <w:r>
+        <w:t>根据统计数据，</w:t>
+      </w:r>
+      <w:r>
+        <w:rPr>
+          <w:rFonts w:hint="eastAsia"/>
+        </w:rPr>
+        <w:t>就</w:t>
+      </w:r>
+      <w:r>
+        <w:t>可以</w:t>
+      </w:r>
+      <w:r>
+        <w:rPr>
+          <w:rFonts w:hint="eastAsia"/>
+        </w:rPr>
+        <w:t>判断</w:t>
+      </w:r>
+      <w:proofErr w:type="spellStart"/>
+      <w:r>
+        <w:t>DDoS</w:t>
+      </w:r>
+      <w:proofErr w:type="spellEnd"/>
+      <w:r>
+        <w:t>攻击</w:t>
+      </w:r>
+      <w:r>
+        <w:rPr>
+          <w:rFonts w:hint="eastAsia"/>
+        </w:rPr>
+        <w:t>流量</w:t>
+      </w:r>
+      <w:r>
+        <w:t>的源</w:t>
+      </w:r>
+      <w:r>
+        <w:rPr>
+          <w:rFonts w:hint="eastAsia"/>
+        </w:rPr>
+        <w:t>地址</w:t>
+      </w:r>
+      <w:r>
+        <w:t>是否是随机生成的</w:t>
+      </w:r>
+      <w:r>
+        <w:rPr>
+          <w:rFonts w:hint="eastAsia"/>
+        </w:rPr>
+        <w:t>。</w:t>
+      </w:r>
+    </w:p>
+    <w:p>
+      <w:pPr>
+        <w:ind w:firstLine="480"/>
+      </w:pPr>
+      <w:r>
+        <w:rPr>
+          <w:rFonts w:hint="eastAsia"/>
+        </w:rPr>
+        <w:t>首先判断</w:t>
+      </w:r>
+      <w:r>
+        <w:t>是否是随机源</w:t>
+      </w:r>
+      <w:r>
+        <w:rPr>
+          <w:rFonts w:hint="eastAsia"/>
+        </w:rPr>
+        <w:t>IP</w:t>
+      </w:r>
+      <w:r>
+        <w:rPr>
+          <w:rFonts w:hint="eastAsia"/>
+        </w:rPr>
+        <w:t>地址</w:t>
+      </w:r>
+      <w:r>
+        <w:t>的</w:t>
+      </w:r>
+      <w:proofErr w:type="spellStart"/>
+      <w:r>
+        <w:t>DDoS</w:t>
+      </w:r>
+      <w:proofErr w:type="spellEnd"/>
+      <w:r>
+        <w:rPr>
+          <w:rFonts w:hint="eastAsia"/>
+        </w:rPr>
+        <w:t>攻击</w:t>
+      </w:r>
+      <w:r>
+        <w:t>。</w:t>
+      </w:r>
+      <w:r>
+        <w:rPr>
+          <w:rFonts w:hint="eastAsia"/>
+        </w:rPr>
+        <w:t>众所周知</w:t>
+      </w:r>
+      <w:r>
+        <w:t>，</w:t>
+      </w:r>
+      <w:r>
+        <w:t>ipv4</w:t>
+      </w:r>
+      <w:r>
+        <w:rPr>
+          <w:rFonts w:hint="eastAsia"/>
+        </w:rPr>
+        <w:t>地址</w:t>
+      </w:r>
+      <w:r>
+        <w:t>的数量</w:t>
+      </w:r>
+      <w:r>
+        <w:rPr>
+          <w:rFonts w:hint="eastAsia"/>
+        </w:rPr>
+        <w:t>有</w:t>
+      </w:r>
+      <w:r>
+        <w:t>42</w:t>
+      </w:r>
+      <w:r>
+        <w:rPr>
+          <w:rFonts w:hint="eastAsia"/>
+        </w:rPr>
+        <w:t>亿</w:t>
+      </w:r>
+      <w:r>
+        <w:t>之多</w:t>
+      </w:r>
+      <w:r>
+        <w:rPr>
+          <w:rFonts w:hint="eastAsia"/>
+        </w:rPr>
+        <w:t>，当</w:t>
+      </w:r>
+      <w:r>
+        <w:t>攻击者利用随机生成的</w:t>
+      </w:r>
+      <w:r>
+        <w:rPr>
+          <w:rFonts w:hint="eastAsia"/>
+        </w:rPr>
+        <w:t>IP</w:t>
+      </w:r>
+      <w:r>
+        <w:rPr>
+          <w:rFonts w:hint="eastAsia"/>
+        </w:rPr>
+        <w:t>地址</w:t>
+      </w:r>
+      <w:r>
+        <w:t>进行攻击的时候</w:t>
+      </w:r>
+      <w:r>
+        <w:rPr>
+          <w:rFonts w:hint="eastAsia"/>
+        </w:rPr>
+        <w:t>，</w:t>
+      </w:r>
+      <w:r>
+        <w:t>IP</w:t>
+      </w:r>
+      <w:r>
+        <w:t>地址的重复率会很低</w:t>
+      </w:r>
+      <w:r>
+        <w:rPr>
+          <w:rFonts w:hint="eastAsia"/>
+        </w:rPr>
+        <w:t>，同时</w:t>
+      </w:r>
+      <w:r>
         <w:t>源</w:t>
       </w:r>
       <w:r>
@@ -11820,33 +11809,150 @@
         <w:rPr>
           <w:rFonts w:hint="eastAsia"/>
         </w:rPr>
+        <w:t>地址出现</w:t>
+      </w:r>
+      <w:r>
+        <w:t>次数的平均值也会很低。</w:t>
+      </w:r>
+      <w:r>
+        <w:rPr>
+          <w:rFonts w:hint="eastAsia"/>
+        </w:rPr>
+        <w:t>由于</w:t>
+      </w:r>
+      <w:r>
+        <w:t>抓取的数据包个数恒定，所以只要</w:t>
+      </w:r>
+      <w:proofErr w:type="gramStart"/>
+      <w:r>
+        <w:rPr>
+          <w:rFonts w:hint="eastAsia"/>
+        </w:rPr>
+        <w:t>不</w:t>
+      </w:r>
+      <w:proofErr w:type="gramEnd"/>
+      <w:r>
+        <w:rPr>
+          <w:rFonts w:hint="eastAsia"/>
+        </w:rPr>
+        <w:t>同</w:t>
+      </w:r>
+      <w:r>
+        <w:t>源</w:t>
+      </w:r>
+      <w:r>
+        <w:rPr>
+          <w:rFonts w:hint="eastAsia"/>
+        </w:rPr>
+        <w:t>IP</w:t>
+      </w:r>
+      <w:r>
+        <w:rPr>
+          <w:rFonts w:hint="eastAsia"/>
+        </w:rPr>
+        <w:t>地址个数占</w:t>
+      </w:r>
+      <w:r>
+        <w:rPr>
+          <w:rFonts w:hint="eastAsia"/>
+        </w:rPr>
+        <w:t>总</w:t>
+      </w:r>
+      <w:r>
+        <w:t>的数据包个数的比例</w:t>
+      </w:r>
+      <w:r>
+        <w:rPr>
+          <w:rFonts w:hint="eastAsia"/>
+        </w:rPr>
+        <w:t>超过</w:t>
+      </w:r>
+      <w:r>
+        <w:t>指定阈值，</w:t>
+      </w:r>
+      <w:proofErr w:type="gramStart"/>
+      <w:r>
+        <w:t>并且源</w:t>
+      </w:r>
+      <w:proofErr w:type="gramEnd"/>
+      <w:r>
+        <w:rPr>
+          <w:rFonts w:hint="eastAsia"/>
+        </w:rPr>
+        <w:t>IP</w:t>
+      </w:r>
+      <w:r>
+        <w:rPr>
+          <w:rFonts w:hint="eastAsia"/>
+        </w:rPr>
         <w:t>地址</w:t>
       </w:r>
       <w:r>
-        <w:t>个数</w:t>
+        <w:t>出现次数</w:t>
+      </w:r>
+      <w:r>
+        <w:rPr>
+          <w:rFonts w:hint="eastAsia"/>
+        </w:rPr>
+        <w:t>的</w:t>
+      </w:r>
+      <w:r>
+        <w:t>平均值</w:t>
+      </w:r>
+      <w:r>
+        <w:rPr>
+          <w:rFonts w:hint="eastAsia"/>
+        </w:rPr>
+        <w:t>低于</w:t>
+      </w:r>
+      <w:r>
+        <w:t>指定阈值，则可判断</w:t>
+      </w:r>
+      <w:r>
+        <w:rPr>
+          <w:rFonts w:hint="eastAsia"/>
+        </w:rPr>
+        <w:t>正在遭受</w:t>
+      </w:r>
+      <w:r>
+        <w:t>随机源</w:t>
+      </w:r>
+      <w:r>
+        <w:rPr>
+          <w:rFonts w:hint="eastAsia"/>
+        </w:rPr>
+        <w:t>IP</w:t>
+      </w:r>
+      <w:r>
+        <w:t>的</w:t>
       </w:r>
       <w:proofErr w:type="spellStart"/>
       <w:r>
-        <w:rPr>
-          <w:rFonts w:hint="eastAsia"/>
-        </w:rPr>
-        <w:t>s</w:t>
-      </w:r>
-      <w:r>
-        <w:t>ip</w:t>
-      </w:r>
-      <w:r>
-        <w:t>_counts</w:t>
+        <w:t>DDoS</w:t>
       </w:r>
       <w:proofErr w:type="spellEnd"/>
       <w:r>
-        <w:rPr>
-          <w:rFonts w:hint="eastAsia"/>
-        </w:rPr>
-        <w:t>，</w:t>
-      </w:r>
-      <w:r>
-        <w:t>对应源</w:t>
+        <w:t>攻击</w:t>
+      </w:r>
+      <w:r>
+        <w:rPr>
+          <w:rFonts w:hint="eastAsia"/>
+        </w:rPr>
+        <w:t>。</w:t>
+      </w:r>
+    </w:p>
+    <w:p>
+      <w:pPr>
+        <w:ind w:firstLine="480"/>
+      </w:pPr>
+      <w:r>
+        <w:rPr>
+          <w:rFonts w:hint="eastAsia"/>
+        </w:rPr>
+        <w:t>如果不是</w:t>
+      </w:r>
+      <w:r>
+        <w:t>随机源</w:t>
       </w:r>
       <w:r>
         <w:rPr>
@@ -11858,10 +11964,171 @@
         <w:rPr>
           <w:rFonts w:hint="eastAsia"/>
         </w:rPr>
+        <w:t>的</w:t>
+      </w:r>
+      <w:proofErr w:type="spellStart"/>
+      <w:r>
+        <w:t>DDoS</w:t>
+      </w:r>
+      <w:proofErr w:type="spellEnd"/>
+      <w:r>
+        <w:t>攻击，</w:t>
+      </w:r>
+      <w:r>
+        <w:rPr>
+          <w:rFonts w:hint="eastAsia"/>
+        </w:rPr>
+        <w:t>则</w:t>
+      </w:r>
+      <w:r>
+        <w:t>需要</w:t>
+      </w:r>
+      <w:r>
+        <w:rPr>
+          <w:rFonts w:hint="eastAsia"/>
+        </w:rPr>
+        <w:t>根据其它参数</w:t>
+      </w:r>
+      <w:r>
+        <w:rPr>
+          <w:rFonts w:hint="eastAsia"/>
+        </w:rPr>
+        <w:t>进行</w:t>
+      </w:r>
+      <w:r>
+        <w:t>判断是否</w:t>
+      </w:r>
+      <w:r>
+        <w:rPr>
+          <w:rFonts w:hint="eastAsia"/>
+        </w:rPr>
+        <w:t>是</w:t>
+      </w:r>
+      <w:proofErr w:type="gramStart"/>
+      <w:r>
+        <w:t>固定源</w:t>
+      </w:r>
+      <w:proofErr w:type="gramEnd"/>
+      <w:r>
+        <w:rPr>
+          <w:rFonts w:hint="eastAsia"/>
+        </w:rPr>
+        <w:t>IP</w:t>
+      </w:r>
+      <w:r>
+        <w:rPr>
+          <w:rFonts w:hint="eastAsia"/>
+        </w:rPr>
+        <w:t>的</w:t>
+      </w:r>
+      <w:proofErr w:type="spellStart"/>
+      <w:r>
+        <w:rPr>
+          <w:rFonts w:hint="eastAsia"/>
+        </w:rPr>
+        <w:t>DD</w:t>
+      </w:r>
+      <w:r>
+        <w:t>oS</w:t>
+      </w:r>
+      <w:proofErr w:type="spellEnd"/>
+      <w:r>
+        <w:t>攻击</w:t>
+      </w:r>
+      <w:r>
+        <w:rPr>
+          <w:rFonts w:hint="eastAsia"/>
+        </w:rPr>
+        <w:t>。</w:t>
+      </w:r>
+      <w:r>
+        <w:rPr>
+          <w:rFonts w:hint="eastAsia"/>
+        </w:rPr>
+        <w:t>针对每个</w:t>
+      </w:r>
+      <w:r>
+        <w:t>源</w:t>
+      </w:r>
+      <w:r>
+        <w:rPr>
+          <w:rFonts w:hint="eastAsia"/>
+        </w:rPr>
+        <w:t>IP</w:t>
+      </w:r>
+      <w:r>
+        <w:rPr>
+          <w:rFonts w:hint="eastAsia"/>
+        </w:rPr>
         <w:t>地址</w:t>
       </w:r>
       <w:r>
-        <w:t>的目的</w:t>
+        <w:t>所需</w:t>
+      </w:r>
+      <w:r>
+        <w:rPr>
+          <w:rFonts w:hint="eastAsia"/>
+        </w:rPr>
+        <w:t>参数</w:t>
+      </w:r>
+      <w:r>
+        <w:t>如下：</w:t>
+      </w:r>
+    </w:p>
+    <w:p>
+      <w:pPr>
+        <w:pStyle w:val="af2"/>
+        <w:numPr>
+          <w:ilvl w:val="0"/>
+          <w:numId w:val="17"/>
+        </w:numPr>
+        <w:ind w:firstLineChars="0"/>
+        <w:rPr>
+          <w:rFonts w:hint="eastAsia"/>
+        </w:rPr>
+      </w:pPr>
+      <w:r>
+        <w:rPr>
+          <w:rFonts w:hint="eastAsia"/>
+        </w:rPr>
+        <w:t>数据包</w:t>
+      </w:r>
+      <w:r>
+        <w:rPr>
+          <w:rFonts w:hint="eastAsia"/>
+        </w:rPr>
+        <w:t>平均</w:t>
+      </w:r>
+      <w:r>
+        <w:t>长度</w:t>
+      </w:r>
+    </w:p>
+    <w:p>
+      <w:pPr>
+        <w:pStyle w:val="af2"/>
+        <w:ind w:left="900" w:firstLineChars="0" w:firstLine="0"/>
+        <w:rPr>
+          <w:rFonts w:hint="eastAsia"/>
+        </w:rPr>
+      </w:pPr>
+      <w:r>
+        <w:rPr>
+          <w:rFonts w:hint="eastAsia"/>
+        </w:rPr>
+        <w:lastRenderedPageBreak/>
+        <w:t>数据包</w:t>
+      </w:r>
+      <w:r>
+        <w:t>平均长度指的是</w:t>
+      </w:r>
+      <w:r>
+        <w:rPr>
+          <w:rFonts w:hint="eastAsia"/>
+        </w:rPr>
+        <w:t>相同</w:t>
+      </w:r>
+      <w:r>
+        <w:t>源</w:t>
       </w:r>
       <w:r>
         <w:rPr>
@@ -11876,21 +12143,47 @@
         <w:t>地址</w:t>
       </w:r>
       <w:r>
-        <w:rPr>
-          <w:rFonts w:hint="eastAsia"/>
-        </w:rPr>
-        <w:t>个数</w:t>
-      </w:r>
-      <w:proofErr w:type="spellStart"/>
-      <w:r>
-        <w:rPr>
-          <w:rFonts w:hint="eastAsia"/>
-        </w:rPr>
-        <w:t>dip_counts</w:t>
-      </w:r>
-      <w:proofErr w:type="spellEnd"/>
-      <w:r>
-        <w:t>、</w:t>
+        <w:t>的数据包</w:t>
+      </w:r>
+      <w:r>
+        <w:rPr>
+          <w:rFonts w:hint="eastAsia"/>
+        </w:rPr>
+        <w:t>的</w:t>
+      </w:r>
+      <w:r>
+        <w:t>平均大小</w:t>
+      </w:r>
+      <w:r>
+        <w:rPr>
+          <w:rFonts w:hint="eastAsia"/>
+        </w:rPr>
+        <w:t>。</w:t>
+      </w:r>
+      <w:r>
+        <w:t>如果</w:t>
+      </w:r>
+      <w:r>
+        <w:rPr>
+          <w:rFonts w:hint="eastAsia"/>
+        </w:rPr>
+        <w:t>数据包</w:t>
+      </w:r>
+      <w:r>
+        <w:t>平均长度</w:t>
+      </w:r>
+      <w:r>
+        <w:rPr>
+          <w:rFonts w:hint="eastAsia"/>
+        </w:rPr>
+        <w:t>低于</w:t>
+      </w:r>
+      <w:r>
+        <w:t>或者高于正常阈值，则可</w:t>
+      </w:r>
+      <w:proofErr w:type="gramStart"/>
+      <w:r>
+        <w:t>判断该</w:t>
       </w:r>
       <w:r>
         <w:rPr>
@@ -11898,54 +12191,218 @@
         </w:rPr>
         <w:t>源</w:t>
       </w:r>
-      <w:r>
-        <w:t>端口</w:t>
-      </w:r>
-      <w:r>
-        <w:rPr>
-          <w:rFonts w:hint="eastAsia"/>
-        </w:rPr>
-        <w:t>个数</w:t>
-      </w:r>
-      <w:proofErr w:type="spellStart"/>
-      <w:r>
-        <w:rPr>
-          <w:rFonts w:hint="eastAsia"/>
-        </w:rPr>
-        <w:t>sport_counts</w:t>
-      </w:r>
-      <w:proofErr w:type="spellEnd"/>
-      <w:r>
-        <w:t>、目的端</w:t>
-      </w:r>
-      <w:r>
-        <w:rPr>
-          <w:rFonts w:hint="eastAsia"/>
-        </w:rPr>
-        <w:t>口</w:t>
-      </w:r>
-      <w:r>
-        <w:t>个数</w:t>
-      </w:r>
-      <w:proofErr w:type="spellStart"/>
-      <w:r>
-        <w:rPr>
-          <w:rFonts w:hint="eastAsia"/>
-        </w:rPr>
-        <w:t>dport_counts</w:t>
-      </w:r>
-      <w:proofErr w:type="spellEnd"/>
+      <w:proofErr w:type="gramEnd"/>
+      <w:r>
+        <w:rPr>
+          <w:rFonts w:hint="eastAsia"/>
+        </w:rPr>
+        <w:t>IP</w:t>
+      </w:r>
+      <w:r>
+        <w:rPr>
+          <w:rFonts w:hint="eastAsia"/>
+        </w:rPr>
+        <w:t>为</w:t>
+      </w:r>
+      <w:r>
+        <w:t>异常</w:t>
+      </w:r>
+      <w:r>
+        <w:rPr>
+          <w:rFonts w:hint="eastAsia"/>
+        </w:rPr>
+        <w:t>IP</w:t>
+      </w:r>
+      <w:r>
+        <w:rPr>
+          <w:rFonts w:hint="eastAsia"/>
+        </w:rPr>
+        <w:t>。</w:t>
+      </w:r>
+    </w:p>
+    <w:p>
+      <w:pPr>
+        <w:pStyle w:val="af2"/>
+        <w:numPr>
+          <w:ilvl w:val="0"/>
+          <w:numId w:val="17"/>
+        </w:numPr>
+        <w:ind w:firstLineChars="0"/>
+      </w:pPr>
+      <w:r>
+        <w:rPr>
+          <w:rFonts w:hint="eastAsia"/>
+        </w:rPr>
+        <w:t>目的</w:t>
+      </w:r>
+      <w:r>
+        <w:rPr>
+          <w:rFonts w:hint="eastAsia"/>
+        </w:rPr>
+        <w:t>IP</w:t>
+      </w:r>
+      <w:r>
+        <w:rPr>
+          <w:rFonts w:hint="eastAsia"/>
+        </w:rPr>
+        <w:t>变化</w:t>
+      </w:r>
+      <w:r>
+        <w:t>速率</w:t>
+      </w:r>
+    </w:p>
+    <w:p>
+      <w:pPr>
+        <w:pStyle w:val="af2"/>
+        <w:ind w:left="900" w:firstLineChars="0" w:firstLine="0"/>
+        <w:rPr>
+          <w:rFonts w:hint="eastAsia"/>
+        </w:rPr>
+      </w:pPr>
+      <w:r>
+        <w:rPr>
+          <w:rFonts w:hint="eastAsia"/>
+        </w:rPr>
+        <w:t>目的</w:t>
+      </w:r>
+      <w:r>
+        <w:rPr>
+          <w:rFonts w:hint="eastAsia"/>
+        </w:rPr>
+        <w:t>IP</w:t>
+      </w:r>
+      <w:r>
+        <w:rPr>
+          <w:rFonts w:hint="eastAsia"/>
+        </w:rPr>
+        <w:t>变化</w:t>
+      </w:r>
+      <w:r>
+        <w:t>速率</w:t>
+      </w:r>
+      <w:r>
+        <w:rPr>
+          <w:rFonts w:hint="eastAsia"/>
+        </w:rPr>
+        <w:t>指的</w:t>
+      </w:r>
+      <w:r>
+        <w:t>是相同源</w:t>
+      </w:r>
+      <w:r>
+        <w:rPr>
+          <w:rFonts w:hint="eastAsia"/>
+        </w:rPr>
+        <w:t>IP</w:t>
+      </w:r>
+      <w:r>
+        <w:rPr>
+          <w:rFonts w:hint="eastAsia"/>
+        </w:rPr>
+        <w:t>地址</w:t>
+      </w:r>
+      <w:r>
+        <w:t>的数据包，</w:t>
+      </w:r>
+      <w:r>
+        <w:rPr>
+          <w:rFonts w:hint="eastAsia"/>
+        </w:rPr>
+        <w:t>每秒</w:t>
+      </w:r>
+      <w:r>
+        <w:t>出现的</w:t>
+      </w:r>
+      <w:r>
+        <w:rPr>
+          <w:rFonts w:hint="eastAsia"/>
+        </w:rPr>
+        <w:t>目的</w:t>
+      </w:r>
+      <w:r>
+        <w:rPr>
+          <w:rFonts w:hint="eastAsia"/>
+        </w:rPr>
+        <w:t>IP</w:t>
+      </w:r>
+      <w:r>
+        <w:rPr>
+          <w:rFonts w:hint="eastAsia"/>
+        </w:rPr>
+        <w:t>地址</w:t>
+      </w:r>
+      <w:r>
+        <w:rPr>
+          <w:rFonts w:hint="eastAsia"/>
+        </w:rPr>
+        <w:t>(</w:t>
+      </w:r>
+      <w:r>
+        <w:rPr>
+          <w:rFonts w:hint="eastAsia"/>
+        </w:rPr>
+        <w:t>去</w:t>
+      </w:r>
       <w:proofErr w:type="gramStart"/>
       <w:r>
         <w:rPr>
           <w:rFonts w:hint="eastAsia"/>
         </w:rPr>
-        <w:t>以及</w:t>
-      </w:r>
-      <w:r>
-        <w:rPr>
-          <w:rFonts w:hint="eastAsia"/>
-        </w:rPr>
+        <w:t>重</w:t>
+      </w:r>
+      <w:r>
+        <w:t>之后</w:t>
+      </w:r>
+      <w:proofErr w:type="gramEnd"/>
+      <w:r>
+        <w:rPr>
+          <w:rFonts w:hint="eastAsia"/>
+        </w:rPr>
+        <w:t>)</w:t>
+      </w:r>
+      <w:r>
+        <w:rPr>
+          <w:rFonts w:hint="eastAsia"/>
+        </w:rPr>
+        <w:t>数量</w:t>
+      </w:r>
+      <w:r>
+        <w:t>。</w:t>
+      </w:r>
+      <w:r>
+        <w:rPr>
+          <w:rFonts w:hint="eastAsia"/>
+        </w:rPr>
+        <w:t>如果该</w:t>
+      </w:r>
+      <w:r>
+        <w:t>参</w:t>
+      </w:r>
+      <w:bookmarkStart w:id="0" w:name="_GoBack"/>
+      <w:bookmarkEnd w:id="0"/>
+      <w:r>
+        <w:t>数高于</w:t>
+      </w:r>
+      <w:r>
+        <w:rPr>
+          <w:rFonts w:hint="eastAsia"/>
+        </w:rPr>
+        <w:t>正常</w:t>
+      </w:r>
+      <w:r>
+        <w:t>阈值，则可</w:t>
+      </w:r>
+      <w:proofErr w:type="gramStart"/>
+      <w:r>
+        <w:t>判断</w:t>
+      </w:r>
+      <w:r>
+        <w:rPr>
+          <w:rFonts w:hint="eastAsia"/>
+        </w:rPr>
+        <w:t>该</w:t>
+      </w:r>
+      <w:r>
         <w:t>源</w:t>
       </w:r>
       <w:proofErr w:type="gramEnd"/>
@@ -11959,33 +12416,165 @@
         <w:rPr>
           <w:rFonts w:hint="eastAsia"/>
         </w:rPr>
-        <w:t>地址</w:t>
-      </w:r>
-      <w:r>
-        <w:t>个数的平均值</w:t>
-      </w:r>
-      <w:proofErr w:type="spellStart"/>
-      <w:r>
-        <w:rPr>
-          <w:rFonts w:hint="eastAsia"/>
-        </w:rPr>
-        <w:t>sip</w:t>
-      </w:r>
-      <w:r>
-        <w:rPr>
-          <w:rFonts w:hint="eastAsia"/>
-        </w:rPr>
-        <w:t>_counts</w:t>
-      </w:r>
-      <w:r>
-        <w:t>_ave</w:t>
-      </w:r>
-      <w:proofErr w:type="spellEnd"/>
+        <w:t>为</w:t>
+      </w:r>
+      <w:r>
+        <w:t>异常</w:t>
+      </w:r>
+      <w:r>
+        <w:rPr>
+          <w:rFonts w:hint="eastAsia"/>
+        </w:rPr>
+        <w:t>IP</w:t>
+      </w:r>
       <w:r>
         <w:rPr>
           <w:rFonts w:hint="eastAsia"/>
         </w:rPr>
         <w:t>。</w:t>
+      </w:r>
+    </w:p>
+    <w:p>
+      <w:pPr>
+        <w:pStyle w:val="af2"/>
+        <w:numPr>
+          <w:ilvl w:val="0"/>
+          <w:numId w:val="17"/>
+        </w:numPr>
+        <w:ind w:firstLineChars="0"/>
+      </w:pPr>
+      <w:r>
+        <w:rPr>
+          <w:rFonts w:hint="eastAsia"/>
+        </w:rPr>
+        <w:t>目的</w:t>
+      </w:r>
+      <w:r>
+        <w:rPr>
+          <w:rFonts w:hint="eastAsia"/>
+        </w:rPr>
+        <w:t>IP</w:t>
+      </w:r>
+      <w:r>
+        <w:rPr>
+          <w:rFonts w:hint="eastAsia"/>
+        </w:rPr>
+        <w:t>最大速率</w:t>
+      </w:r>
+    </w:p>
+    <w:p>
+      <w:pPr>
+        <w:pStyle w:val="af2"/>
+        <w:ind w:left="900" w:firstLineChars="0" w:firstLine="0"/>
+        <w:rPr>
+          <w:rFonts w:hint="eastAsia"/>
+        </w:rPr>
+      </w:pPr>
+      <w:r>
+        <w:rPr>
+          <w:rFonts w:hint="eastAsia"/>
+        </w:rPr>
+        <w:t>目的</w:t>
+      </w:r>
+      <w:r>
+        <w:rPr>
+          <w:rFonts w:hint="eastAsia"/>
+        </w:rPr>
+        <w:t>IP</w:t>
+      </w:r>
+      <w:r>
+        <w:rPr>
+          <w:rFonts w:hint="eastAsia"/>
+        </w:rPr>
+        <w:t>最大</w:t>
+      </w:r>
+      <w:r>
+        <w:t>速率</w:t>
+      </w:r>
+      <w:r>
+        <w:rPr>
+          <w:rFonts w:hint="eastAsia"/>
+        </w:rPr>
+        <w:t>指的</w:t>
+      </w:r>
+      <w:r>
+        <w:t>是</w:t>
+      </w:r>
+    </w:p>
+    <w:p>
+      <w:pPr>
+        <w:pStyle w:val="af2"/>
+        <w:numPr>
+          <w:ilvl w:val="0"/>
+          <w:numId w:val="17"/>
+        </w:numPr>
+        <w:ind w:firstLineChars="0"/>
+      </w:pPr>
+      <w:r>
+        <w:rPr>
+          <w:rFonts w:hint="eastAsia"/>
+        </w:rPr>
+        <w:t>源</w:t>
+      </w:r>
+      <w:r>
+        <w:t>端口变化速率</w:t>
+      </w:r>
+    </w:p>
+    <w:p>
+      <w:pPr>
+        <w:pStyle w:val="af2"/>
+        <w:numPr>
+          <w:ilvl w:val="0"/>
+          <w:numId w:val="17"/>
+        </w:numPr>
+        <w:ind w:firstLineChars="0"/>
+      </w:pPr>
+      <w:r>
+        <w:rPr>
+          <w:rFonts w:hint="eastAsia"/>
+        </w:rPr>
+        <w:t>源</w:t>
+      </w:r>
+      <w:r>
+        <w:t>端口最大速率</w:t>
+      </w:r>
+    </w:p>
+    <w:p>
+      <w:pPr>
+        <w:pStyle w:val="af2"/>
+        <w:numPr>
+          <w:ilvl w:val="0"/>
+          <w:numId w:val="17"/>
+        </w:numPr>
+        <w:ind w:firstLineChars="0"/>
+      </w:pPr>
+      <w:r>
+        <w:rPr>
+          <w:rFonts w:hint="eastAsia"/>
+        </w:rPr>
+        <w:t>目的端口</w:t>
+      </w:r>
+      <w:r>
+        <w:t>变化速率</w:t>
+      </w:r>
+    </w:p>
+    <w:p>
+      <w:pPr>
+        <w:pStyle w:val="af2"/>
+        <w:numPr>
+          <w:ilvl w:val="0"/>
+          <w:numId w:val="17"/>
+        </w:numPr>
+        <w:ind w:firstLineChars="0"/>
+      </w:pPr>
+      <w:r>
+        <w:rPr>
+          <w:rFonts w:hint="eastAsia"/>
+        </w:rPr>
+        <w:t>目的</w:t>
+      </w:r>
+      <w:r>
+        <w:t>端口最大速率</w:t>
       </w:r>
     </w:p>
     <w:p>
@@ -12215,7 +12804,6 @@
         <w:rPr>
           <w:rFonts w:hint="eastAsia"/>
         </w:rPr>
-        <w:lastRenderedPageBreak/>
         <w:t>仿真</w:t>
       </w:r>
       <w:r>
@@ -12274,6 +12862,7 @@
         <w:rPr>
           <w:rFonts w:hint="eastAsia"/>
         </w:rPr>
+        <w:lastRenderedPageBreak/>
         <w:t>OpenDayLight</w:t>
       </w:r>
       <w:proofErr w:type="spellEnd"/>
@@ -12556,7 +13145,7 @@
             <w:noProof/>
             <w:lang w:val="zh-CN"/>
           </w:rPr>
-          <w:t>9</w:t>
+          <w:t>13</w:t>
         </w:r>
         <w:r>
           <w:fldChar w:fldCharType="end"/>
@@ -13557,6 +14146,92 @@
     </w:lvl>
   </w:abstractNum>
   <w:abstractNum w:abstractNumId="8" w15:restartNumberingAfterBreak="0">
+    <w:nsid w:val="4E100383"/>
+    <w:multiLevelType w:val="hybridMultilevel"/>
+    <w:tmpl w:val="C79AFF3C"/>
+    <w:lvl w:ilvl="0" w:tplc="0409000F">
+      <w:start w:val="1"/>
+      <w:numFmt w:val="decimal"/>
+      <w:lvlText w:val="%1."/>
+      <w:lvlJc w:val="left"/>
+      <w:pPr>
+        <w:ind w:left="900" w:hanging="420"/>
+      </w:pPr>
+    </w:lvl>
+    <w:lvl w:ilvl="1" w:tplc="04090019" w:tentative="1">
+      <w:start w:val="1"/>
+      <w:numFmt w:val="lowerLetter"/>
+      <w:lvlText w:val="%2)"/>
+      <w:lvlJc w:val="left"/>
+      <w:pPr>
+        <w:ind w:left="1320" w:hanging="420"/>
+      </w:pPr>
+    </w:lvl>
+    <w:lvl w:ilvl="2" w:tplc="0409001B" w:tentative="1">
+      <w:start w:val="1"/>
+      <w:numFmt w:val="lowerRoman"/>
+      <w:lvlText w:val="%3."/>
+      <w:lvlJc w:val="right"/>
+      <w:pPr>
+        <w:ind w:left="1740" w:hanging="420"/>
+      </w:pPr>
+    </w:lvl>
+    <w:lvl w:ilvl="3" w:tplc="0409000F" w:tentative="1">
+      <w:start w:val="1"/>
+      <w:numFmt w:val="decimal"/>
+      <w:lvlText w:val="%4."/>
+      <w:lvlJc w:val="left"/>
+      <w:pPr>
+        <w:ind w:left="2160" w:hanging="420"/>
+      </w:pPr>
+    </w:lvl>
+    <w:lvl w:ilvl="4" w:tplc="04090019" w:tentative="1">
+      <w:start w:val="1"/>
+      <w:numFmt w:val="lowerLetter"/>
+      <w:lvlText w:val="%5)"/>
+      <w:lvlJc w:val="left"/>
+      <w:pPr>
+        <w:ind w:left="2580" w:hanging="420"/>
+      </w:pPr>
+    </w:lvl>
+    <w:lvl w:ilvl="5" w:tplc="0409001B" w:tentative="1">
+      <w:start w:val="1"/>
+      <w:numFmt w:val="lowerRoman"/>
+      <w:lvlText w:val="%6."/>
+      <w:lvlJc w:val="right"/>
+      <w:pPr>
+        <w:ind w:left="3000" w:hanging="420"/>
+      </w:pPr>
+    </w:lvl>
+    <w:lvl w:ilvl="6" w:tplc="0409000F" w:tentative="1">
+      <w:start w:val="1"/>
+      <w:numFmt w:val="decimal"/>
+      <w:lvlText w:val="%7."/>
+      <w:lvlJc w:val="left"/>
+      <w:pPr>
+        <w:ind w:left="3420" w:hanging="420"/>
+      </w:pPr>
+    </w:lvl>
+    <w:lvl w:ilvl="7" w:tplc="04090019" w:tentative="1">
+      <w:start w:val="1"/>
+      <w:numFmt w:val="lowerLetter"/>
+      <w:lvlText w:val="%8)"/>
+      <w:lvlJc w:val="left"/>
+      <w:pPr>
+        <w:ind w:left="3840" w:hanging="420"/>
+      </w:pPr>
+    </w:lvl>
+    <w:lvl w:ilvl="8" w:tplc="0409001B" w:tentative="1">
+      <w:start w:val="1"/>
+      <w:numFmt w:val="lowerRoman"/>
+      <w:lvlText w:val="%9."/>
+      <w:lvlJc w:val="right"/>
+      <w:pPr>
+        <w:ind w:left="4260" w:hanging="420"/>
+      </w:pPr>
+    </w:lvl>
+  </w:abstractNum>
+  <w:abstractNum w:abstractNumId="9" w15:restartNumberingAfterBreak="0">
     <w:nsid w:val="5F882186"/>
     <w:multiLevelType w:val="multilevel"/>
     <w:tmpl w:val="8810580C"/>
@@ -13669,7 +14344,7 @@
       </w:rPr>
     </w:lvl>
   </w:abstractNum>
-  <w:abstractNum w:abstractNumId="9" w15:restartNumberingAfterBreak="0">
+  <w:abstractNum w:abstractNumId="10" w15:restartNumberingAfterBreak="0">
     <w:nsid w:val="614D1041"/>
     <w:multiLevelType w:val="multilevel"/>
     <w:tmpl w:val="0409001F"/>
@@ -13755,7 +14430,7 @@
       </w:pPr>
     </w:lvl>
   </w:abstractNum>
-  <w:abstractNum w:abstractNumId="10" w15:restartNumberingAfterBreak="0">
+  <w:abstractNum w:abstractNumId="11" w15:restartNumberingAfterBreak="0">
     <w:nsid w:val="65523926"/>
     <w:multiLevelType w:val="multilevel"/>
     <w:tmpl w:val="2A0C8AE2"/>
@@ -13884,7 +14559,7 @@
       </w:rPr>
     </w:lvl>
   </w:abstractNum>
-  <w:abstractNum w:abstractNumId="11" w15:restartNumberingAfterBreak="0">
+  <w:abstractNum w:abstractNumId="12" w15:restartNumberingAfterBreak="0">
     <w:nsid w:val="71313179"/>
     <w:multiLevelType w:val="hybridMultilevel"/>
     <w:tmpl w:val="6CE2839E"/>
@@ -13970,7 +14645,7 @@
       </w:pPr>
     </w:lvl>
   </w:abstractNum>
-  <w:abstractNum w:abstractNumId="12" w15:restartNumberingAfterBreak="0">
+  <w:abstractNum w:abstractNumId="13" w15:restartNumberingAfterBreak="0">
     <w:nsid w:val="7FD55CA4"/>
     <w:multiLevelType w:val="multilevel"/>
     <w:tmpl w:val="1958BE16"/>
@@ -14090,19 +14765,19 @@
     <w:abstractNumId w:val="7"/>
   </w:num>
   <w:num w:numId="3">
-    <w:abstractNumId w:val="9"/>
+    <w:abstractNumId w:val="10"/>
   </w:num>
   <w:num w:numId="4">
-    <w:abstractNumId w:val="12"/>
+    <w:abstractNumId w:val="13"/>
   </w:num>
   <w:num w:numId="5">
-    <w:abstractNumId w:val="10"/>
+    <w:abstractNumId w:val="11"/>
   </w:num>
   <w:num w:numId="6">
     <w:abstractNumId w:val="6"/>
   </w:num>
   <w:num w:numId="7">
-    <w:abstractNumId w:val="10"/>
+    <w:abstractNumId w:val="11"/>
     <w:lvlOverride w:ilvl="0">
       <w:startOverride w:val="1"/>
     </w:lvlOverride>
@@ -14132,7 +14807,7 @@
     </w:lvlOverride>
   </w:num>
   <w:num w:numId="8">
-    <w:abstractNumId w:val="10"/>
+    <w:abstractNumId w:val="11"/>
     <w:lvlOverride w:ilvl="0">
       <w:startOverride w:val="1"/>
     </w:lvlOverride>
@@ -14162,7 +14837,7 @@
     </w:lvlOverride>
   </w:num>
   <w:num w:numId="9">
-    <w:abstractNumId w:val="10"/>
+    <w:abstractNumId w:val="11"/>
     <w:lvlOverride w:ilvl="0">
       <w:startOverride w:val="1"/>
     </w:lvlOverride>
@@ -14195,10 +14870,10 @@
     <w:abstractNumId w:val="4"/>
   </w:num>
   <w:num w:numId="11">
-    <w:abstractNumId w:val="8"/>
+    <w:abstractNumId w:val="9"/>
   </w:num>
   <w:num w:numId="12">
-    <w:abstractNumId w:val="11"/>
+    <w:abstractNumId w:val="12"/>
   </w:num>
   <w:num w:numId="13">
     <w:abstractNumId w:val="0"/>
@@ -14211,6 +14886,9 @@
   </w:num>
   <w:num w:numId="16">
     <w:abstractNumId w:val="2"/>
+  </w:num>
+  <w:num w:numId="17">
+    <w:abstractNumId w:val="8"/>
   </w:num>
 </w:numbering>
 </file>
@@ -15738,7 +16416,7 @@
 </file>
 
 <file path=customXml/itemProps1.xml><?xml version="1.0" encoding="utf-8"?>
-<ds:datastoreItem xmlns:ds="http://schemas.openxmlformats.org/officeDocument/2006/customXml" ds:itemID="{8DA487C5-D901-4959-88A8-17B91633B5A2}">
+<ds:datastoreItem xmlns:ds="http://schemas.openxmlformats.org/officeDocument/2006/customXml" ds:itemID="{5C3791ED-6F4D-4424-8339-C53FFE6B95A3}">
   <ds:schemaRefs>
     <ds:schemaRef ds:uri="http://schemas.openxmlformats.org/officeDocument/2006/bibliography"/>
   </ds:schemaRefs>

--- a/毕设论文初稿.docx
+++ b/毕设论文初稿.docx
@@ -813,8 +813,11 @@
         <w:ind w:firstLine="480"/>
       </w:pPr>
       <w:r>
+        <w:t xml:space="preserve">Software-defined network (SDN) is a new type of network architecture that </w:t>
+      </w:r>
+      <w:r>
         <w:lastRenderedPageBreak/>
-        <w:t>Software-defined network (SDN) is a new type of network architecture that represents the future development of the network. Compared with the traditional network, the SDN's data control plane is separated and the network is programmable. This makes the network under the SDN architecture more flexible and controllable. Distributed Denial of Service (</w:t>
+        <w:t>represents the future development of the network. Compared with the traditional network, the SDN's data control plane is separated and the network is programmable. This makes the network under the SDN architecture more flexible and controllable. Distributed Denial of Service (</w:t>
       </w:r>
       <w:proofErr w:type="spellStart"/>
       <w:r>
@@ -1108,35 +1111,35 @@
         <w:rPr>
           <w:rFonts w:hint="eastAsia"/>
         </w:rPr>
-        <w:t>中。尽管</w:t>
+        <w:t>中。尽管如</w:t>
+      </w:r>
+      <w:r>
+        <w:rPr>
+          <w:rFonts w:hint="eastAsia"/>
+        </w:rPr>
+        <w:t>OSPF</w:t>
+      </w:r>
+      <w:r>
+        <w:rPr>
+          <w:rFonts w:hint="eastAsia"/>
+        </w:rPr>
+        <w:t>、</w:t>
+      </w:r>
+      <w:r>
+        <w:t>EIGRP</w:t>
+      </w:r>
+      <w:r>
+        <w:rPr>
+          <w:rFonts w:hint="eastAsia"/>
+        </w:rPr>
+        <w:t>等动态路由协议可以动态学习路由，减少了手工配置转发规则</w:t>
       </w:r>
       <w:r>
         <w:rPr>
           <w:rFonts w:hint="eastAsia"/>
         </w:rPr>
         <w:lastRenderedPageBreak/>
-        <w:t>如</w:t>
-      </w:r>
-      <w:r>
-        <w:rPr>
-          <w:rFonts w:hint="eastAsia"/>
-        </w:rPr>
-        <w:t>OSPF</w:t>
-      </w:r>
-      <w:r>
-        <w:rPr>
-          <w:rFonts w:hint="eastAsia"/>
-        </w:rPr>
-        <w:t>、</w:t>
-      </w:r>
-      <w:r>
-        <w:t>EIGRP</w:t>
-      </w:r>
-      <w:r>
-        <w:rPr>
-          <w:rFonts w:hint="eastAsia"/>
-        </w:rPr>
-        <w:t>等动态路由协议可以动态学习路由，减少了手工配置转发规则的配置量，但这样的动态学习其实是不可控的。随着网络规模的扩大，网络的管理和维护将变得越来越困难，代价也越发的高昂。而且网络遇到变动或者遭到攻击的时候，不能快速感知并及时</w:t>
+        <w:t>的配置量，但这样的动态学习其实是不可控的。随着网络规模的扩大，网络的管理和维护将变得越来越困难，代价也越发的高昂。而且网络遇到变动或者遭到攻击的时候，不能快速感知并及时</w:t>
       </w:r>
       <w:proofErr w:type="gramStart"/>
       <w:r>
@@ -1578,28 +1581,28 @@
         <w:rPr>
           <w:rFonts w:hint="eastAsia"/>
         </w:rPr>
-        <w:t>攻击。以网络为中心</w:t>
+        <w:t>攻击。以网络为中心的</w:t>
+      </w:r>
+      <w:proofErr w:type="spellStart"/>
+      <w:r>
+        <w:rPr>
+          <w:rFonts w:hint="eastAsia"/>
+        </w:rPr>
+        <w:t>DDoS</w:t>
+      </w:r>
+      <w:proofErr w:type="spellEnd"/>
+      <w:r>
+        <w:rPr>
+          <w:rFonts w:hint="eastAsia"/>
+        </w:rPr>
+        <w:t>攻击主要目标是网络设备和带宽，通过海量的垃圾数据打满目标带宽，</w:t>
       </w:r>
       <w:r>
         <w:rPr>
           <w:rFonts w:hint="eastAsia"/>
         </w:rPr>
         <w:lastRenderedPageBreak/>
-        <w:t>的</w:t>
-      </w:r>
-      <w:proofErr w:type="spellStart"/>
-      <w:r>
-        <w:rPr>
-          <w:rFonts w:hint="eastAsia"/>
-        </w:rPr>
-        <w:t>DDoS</w:t>
-      </w:r>
-      <w:proofErr w:type="spellEnd"/>
-      <w:r>
-        <w:rPr>
-          <w:rFonts w:hint="eastAsia"/>
-        </w:rPr>
-        <w:t>攻击主要目标是网络设备和带宽，通过海量的垃圾数据打满目标带宽，导致正常流量堵塞，达到使目标对外提供的服务中断的目的。以应用层为中心的攻击主要目标是目标服务器，通过不断的发送垃圾请求来消耗服务器的资源，导致服务器对外提供的服务性能受到巨大影响。</w:t>
+        <w:t>导致正常流量堵塞，达到使目标对外提供的服务中断的目的。以应用层为中心的攻击主要目标是目标服务器，通过不断的发送垃圾请求来消耗服务器的资源，导致服务器对外提供的服务性能受到巨大影响。</w:t>
       </w:r>
     </w:p>
     <w:p>
@@ -1891,7 +1894,7 @@
           <w:shd w:val="clear" w:color="auto" w:fill="FFFFFF"/>
           <w:lang w:bidi="ar"/>
         </w:rPr>
-        <w:t>，实时的监控并分析异常流量，</w:t>
+        <w:t>，实时的监控并分析异常流量，并将分析的结果以web页面的方式呈现出来。程序主体使用Python</w:t>
       </w:r>
       <w:r>
         <w:rPr>
@@ -1900,8 +1903,7 @@
           <w:shd w:val="clear" w:color="auto" w:fill="FFFFFF"/>
           <w:lang w:bidi="ar"/>
         </w:rPr>
-        <w:lastRenderedPageBreak/>
-        <w:t>并将分析的结果以web页面的方式呈现出来。程序主体使用Python</w:t>
+        <w:t>编写</w:t>
       </w:r>
       <w:r>
         <w:rPr>
@@ -1910,7 +1912,16 @@
           <w:shd w:val="clear" w:color="auto" w:fill="FFFFFF"/>
           <w:lang w:bidi="ar"/>
         </w:rPr>
-        <w:t>编写</w:t>
+        <w:t>，用户可以在页面中查看当前网络中的实时流量情况，</w:t>
+      </w:r>
+      <w:r>
+        <w:rPr>
+          <w:rFonts w:ascii="宋体" w:hAnsi="宋体" w:cs="宋体"/>
+          <w:color w:val="000000"/>
+          <w:shd w:val="clear" w:color="auto" w:fill="FFFFFF"/>
+          <w:lang w:bidi="ar"/>
+        </w:rPr>
+        <w:t>可</w:t>
       </w:r>
       <w:r>
         <w:rPr>
@@ -1919,16 +1930,7 @@
           <w:shd w:val="clear" w:color="auto" w:fill="FFFFFF"/>
           <w:lang w:bidi="ar"/>
         </w:rPr>
-        <w:t>，用户可以在页面中查看当前网络中的实时流量情况，</w:t>
-      </w:r>
-      <w:r>
-        <w:rPr>
-          <w:rFonts w:ascii="宋体" w:hAnsi="宋体" w:cs="宋体"/>
-          <w:color w:val="000000"/>
-          <w:shd w:val="clear" w:color="auto" w:fill="FFFFFF"/>
-          <w:lang w:bidi="ar"/>
-        </w:rPr>
-        <w:t>可</w:t>
+        <w:t>根据业务情况动态调整报警阈</w:t>
       </w:r>
       <w:r>
         <w:rPr>
@@ -1937,7 +1939,8 @@
           <w:shd w:val="clear" w:color="auto" w:fill="FFFFFF"/>
           <w:lang w:bidi="ar"/>
         </w:rPr>
-        <w:t>根据业务情况动态调整报警阈值。</w:t>
+        <w:lastRenderedPageBreak/>
+        <w:t>值。</w:t>
       </w:r>
     </w:p>
     <w:p>
@@ -3009,7 +3012,7 @@
                                     </pic:cNvPicPr>
                                   </pic:nvPicPr>
                                   <pic:blipFill>
-                                    <a:blip r:embed="rId9">
+                                    <a:blip r:embed="rId8">
                                       <a:extLst>
                                         <a:ext uri="{28A0092B-C50C-407E-A947-70E740481C1C}">
                                           <a14:useLocalDpi xmlns:a14="http://schemas.microsoft.com/office/drawing/2010/main" val="0"/>
@@ -3218,7 +3221,7 @@
                                     </pic:cNvPicPr>
                                   </pic:nvPicPr>
                                   <pic:blipFill>
-                                    <a:blip r:embed="rId9">
+                                    <a:blip r:embed="rId8">
                                       <a:extLst>
                                         <a:ext uri="{28A0092B-C50C-407E-A947-70E740481C1C}">
                                           <a14:useLocalDpi xmlns:a14="http://schemas.microsoft.com/office/drawing/2010/main" val="0"/>
@@ -3427,7 +3430,7 @@
                                     </pic:cNvPicPr>
                                   </pic:nvPicPr>
                                   <pic:blipFill>
-                                    <a:blip r:embed="rId9">
+                                    <a:blip r:embed="rId8">
                                       <a:extLst>
                                         <a:ext uri="{28A0092B-C50C-407E-A947-70E740481C1C}">
                                           <a14:useLocalDpi xmlns:a14="http://schemas.microsoft.com/office/drawing/2010/main" val="0"/>
@@ -4096,7 +4099,7 @@
                                     </pic:cNvPicPr>
                                   </pic:nvPicPr>
                                   <pic:blipFill>
-                                    <a:blip r:embed="rId9">
+                                    <a:blip r:embed="rId8">
                                       <a:extLst>
                                         <a:ext uri="{28A0092B-C50C-407E-A947-70E740481C1C}">
                                           <a14:useLocalDpi xmlns:a14="http://schemas.microsoft.com/office/drawing/2010/main" val="0"/>
@@ -6252,49 +6255,49 @@
         <w:rPr>
           <w:rFonts w:hint="eastAsia"/>
         </w:rPr>
+        <w:t>不需要</w:t>
+      </w:r>
+      <w:r>
+        <w:t>关心邻居是谁，不需要</w:t>
+      </w:r>
+      <w:r>
+        <w:rPr>
+          <w:rFonts w:hint="eastAsia"/>
+        </w:rPr>
+        <w:t>通过</w:t>
+      </w:r>
+      <w:r>
+        <w:rPr>
+          <w:rFonts w:hint="eastAsia"/>
+        </w:rPr>
+        <w:t>OSPF</w:t>
+      </w:r>
+      <w:r>
+        <w:rPr>
+          <w:rFonts w:hint="eastAsia"/>
+        </w:rPr>
+        <w:t>等</w:t>
+      </w:r>
+      <w:r>
+        <w:t>动态路由协议</w:t>
+      </w:r>
+      <w:r>
+        <w:rPr>
+          <w:rFonts w:hint="eastAsia"/>
+        </w:rPr>
+        <w:t>建立</w:t>
+      </w:r>
+      <w:r>
+        <w:t>邻居关系</w:t>
+      </w:r>
+      <w:r>
+        <w:rPr>
+          <w:rFonts w:hint="eastAsia"/>
+        </w:rPr>
+        <w:t>，</w:t>
+      </w:r>
+      <w:r>
         <w:lastRenderedPageBreak/>
-        <w:t>不需要</w:t>
-      </w:r>
-      <w:r>
-        <w:t>关心邻居是谁，不需要</w:t>
-      </w:r>
-      <w:r>
-        <w:rPr>
-          <w:rFonts w:hint="eastAsia"/>
-        </w:rPr>
-        <w:t>通过</w:t>
-      </w:r>
-      <w:r>
-        <w:rPr>
-          <w:rFonts w:hint="eastAsia"/>
-        </w:rPr>
-        <w:t>OSPF</w:t>
-      </w:r>
-      <w:r>
-        <w:rPr>
-          <w:rFonts w:hint="eastAsia"/>
-        </w:rPr>
-        <w:t>等</w:t>
-      </w:r>
-      <w:r>
-        <w:t>动态路由协议</w:t>
-      </w:r>
-      <w:r>
-        <w:rPr>
-          <w:rFonts w:hint="eastAsia"/>
-        </w:rPr>
-        <w:t>建立</w:t>
-      </w:r>
-      <w:r>
-        <w:t>邻居关系</w:t>
-      </w:r>
-      <w:r>
-        <w:rPr>
-          <w:rFonts w:hint="eastAsia"/>
-        </w:rPr>
-        <w:t>，</w:t>
-      </w:r>
-      <w:r>
         <w:t>它们仅仅具有数据转发功能，</w:t>
       </w:r>
       <w:r>
@@ -7246,14 +7249,7 @@
         <w:rPr>
           <w:rFonts w:hint="eastAsia"/>
         </w:rPr>
-        <w:t>攻</w:t>
-      </w:r>
-      <w:r>
-        <w:rPr>
-          <w:rFonts w:hint="eastAsia"/>
-        </w:rPr>
-        <w:lastRenderedPageBreak/>
-        <w:t>击</w:t>
+        <w:t>攻击</w:t>
       </w:r>
       <w:r>
         <w:rPr>
@@ -7326,6 +7322,7 @@
         <w:rPr>
           <w:rFonts w:hint="eastAsia"/>
         </w:rPr>
+        <w:lastRenderedPageBreak/>
         <w:t>主机带宽</w:t>
       </w:r>
       <w:r>
@@ -8380,99 +8377,102 @@
         <w:rPr>
           <w:rFonts w:hint="eastAsia"/>
         </w:rPr>
+        <w:t>随着</w:t>
+      </w:r>
+      <w:r>
+        <w:rPr>
+          <w:rFonts w:hint="eastAsia"/>
+        </w:rPr>
+        <w:t>IT</w:t>
+      </w:r>
+      <w:r>
+        <w:rPr>
+          <w:rFonts w:hint="eastAsia"/>
+        </w:rPr>
+        <w:t>行业</w:t>
+      </w:r>
+      <w:r>
+        <w:t>的发展，</w:t>
+      </w:r>
+      <w:r>
+        <w:rPr>
+          <w:rFonts w:hint="eastAsia"/>
+        </w:rPr>
+        <w:t>资源</w:t>
+      </w:r>
+      <w:r>
+        <w:t>性能的不断提供，尤其是</w:t>
+      </w:r>
+      <w:proofErr w:type="gramStart"/>
+      <w:r>
+        <w:t>云计算</w:t>
+      </w:r>
+      <w:proofErr w:type="gramEnd"/>
+      <w:r>
+        <w:t>时代的到来</w:t>
+      </w:r>
+      <w:r>
+        <w:rPr>
+          <w:rFonts w:hint="eastAsia"/>
+        </w:rPr>
+        <w:t>，</w:t>
+      </w:r>
+      <w:r>
+        <w:t>使得</w:t>
+      </w:r>
+      <w:proofErr w:type="spellStart"/>
+      <w:r>
+        <w:rPr>
+          <w:rFonts w:hint="eastAsia"/>
+        </w:rPr>
+        <w:t>DD</w:t>
+      </w:r>
+      <w:r>
+        <w:t>oS</w:t>
+      </w:r>
+      <w:proofErr w:type="spellEnd"/>
+      <w:r>
+        <w:t>攻击</w:t>
+      </w:r>
+      <w:r>
+        <w:rPr>
+          <w:rFonts w:hint="eastAsia"/>
+        </w:rPr>
+        <w:t>变得</w:t>
+      </w:r>
+      <w:r>
+        <w:t>更加</w:t>
+      </w:r>
+      <w:r>
+        <w:rPr>
+          <w:rFonts w:hint="eastAsia"/>
+        </w:rPr>
+        <w:t>凶猛</w:t>
+      </w:r>
+      <w:r>
+        <w:t>，危害更大。</w:t>
+      </w:r>
+      <w:r>
+        <w:rPr>
+          <w:rFonts w:hint="eastAsia"/>
+        </w:rPr>
+        <w:t>在</w:t>
+      </w:r>
+      <w:r>
+        <w:t>公有云中，</w:t>
+      </w:r>
+      <w:r>
+        <w:rPr>
+          <w:rFonts w:hint="eastAsia"/>
+        </w:rPr>
+        <w:t>攻击者</w:t>
+      </w:r>
+      <w:r>
+        <w:t>可以在短时间内创</w:t>
+      </w:r>
+      <w:r>
         <w:lastRenderedPageBreak/>
-        <w:t>随着</w:t>
-      </w:r>
-      <w:r>
-        <w:rPr>
-          <w:rFonts w:hint="eastAsia"/>
-        </w:rPr>
-        <w:t>IT</w:t>
-      </w:r>
-      <w:r>
-        <w:rPr>
-          <w:rFonts w:hint="eastAsia"/>
-        </w:rPr>
-        <w:t>行业</w:t>
-      </w:r>
-      <w:r>
-        <w:t>的发展，</w:t>
-      </w:r>
-      <w:r>
-        <w:rPr>
-          <w:rFonts w:hint="eastAsia"/>
-        </w:rPr>
-        <w:t>资源</w:t>
-      </w:r>
-      <w:r>
-        <w:t>性能的不断提供，尤其是</w:t>
-      </w:r>
-      <w:proofErr w:type="gramStart"/>
-      <w:r>
-        <w:t>云计算</w:t>
-      </w:r>
-      <w:proofErr w:type="gramEnd"/>
-      <w:r>
-        <w:t>时代的到来</w:t>
-      </w:r>
-      <w:r>
-        <w:rPr>
-          <w:rFonts w:hint="eastAsia"/>
-        </w:rPr>
-        <w:t>，</w:t>
-      </w:r>
-      <w:r>
-        <w:t>使得</w:t>
-      </w:r>
-      <w:proofErr w:type="spellStart"/>
-      <w:r>
-        <w:rPr>
-          <w:rFonts w:hint="eastAsia"/>
-        </w:rPr>
-        <w:t>DD</w:t>
-      </w:r>
-      <w:r>
-        <w:t>oS</w:t>
-      </w:r>
-      <w:proofErr w:type="spellEnd"/>
-      <w:r>
-        <w:t>攻击</w:t>
-      </w:r>
-      <w:r>
-        <w:rPr>
-          <w:rFonts w:hint="eastAsia"/>
-        </w:rPr>
-        <w:t>变得</w:t>
-      </w:r>
-      <w:r>
-        <w:t>更加</w:t>
-      </w:r>
-      <w:r>
-        <w:rPr>
-          <w:rFonts w:hint="eastAsia"/>
-        </w:rPr>
-        <w:t>凶猛</w:t>
-      </w:r>
-      <w:r>
-        <w:t>，危害更大。</w:t>
-      </w:r>
-      <w:r>
-        <w:rPr>
-          <w:rFonts w:hint="eastAsia"/>
-        </w:rPr>
-        <w:t>在</w:t>
-      </w:r>
-      <w:r>
-        <w:t>公有云中，</w:t>
-      </w:r>
-      <w:r>
-        <w:rPr>
-          <w:rFonts w:hint="eastAsia"/>
-        </w:rPr>
-        <w:t>攻击者</w:t>
-      </w:r>
-      <w:r>
-        <w:t>可以在短时间内创建</w:t>
+        <w:t>建</w:t>
       </w:r>
       <w:r>
         <w:rPr>
@@ -9269,6 +9269,133 @@
           <w:noProof/>
         </w:rPr>
         <w:lastRenderedPageBreak/>
+        <mc:AlternateContent>
+          <mc:Choice Requires="wps">
+            <w:drawing>
+              <wp:anchor distT="0" distB="0" distL="114300" distR="114300" simplePos="0" relativeHeight="251690495" behindDoc="0" locked="0" layoutInCell="1" allowOverlap="1">
+                <wp:simplePos x="0" y="0"/>
+                <wp:positionH relativeFrom="column">
+                  <wp:posOffset>4324350</wp:posOffset>
+                </wp:positionH>
+                <wp:positionV relativeFrom="paragraph">
+                  <wp:posOffset>38100</wp:posOffset>
+                </wp:positionV>
+                <wp:extent cx="723900" cy="2879725"/>
+                <wp:effectExtent l="19050" t="19050" r="19050" b="15875"/>
+                <wp:wrapNone/>
+                <wp:docPr id="32" name="上箭头 32"/>
+                <wp:cNvGraphicFramePr/>
+                <a:graphic xmlns:a="http://schemas.openxmlformats.org/drawingml/2006/main">
+                  <a:graphicData uri="http://schemas.microsoft.com/office/word/2010/wordprocessingShape">
+                    <wps:wsp>
+                      <wps:cNvSpPr/>
+                      <wps:spPr>
+                        <a:xfrm>
+                          <a:off x="0" y="0"/>
+                          <a:ext cx="723900" cy="2879725"/>
+                        </a:xfrm>
+                        <a:prstGeom prst="upArrow">
+                          <a:avLst/>
+                        </a:prstGeom>
+                      </wps:spPr>
+                      <wps:style>
+                        <a:lnRef idx="2">
+                          <a:schemeClr val="accent1">
+                            <a:shade val="50000"/>
+                          </a:schemeClr>
+                        </a:lnRef>
+                        <a:fillRef idx="1">
+                          <a:schemeClr val="accent1"/>
+                        </a:fillRef>
+                        <a:effectRef idx="0">
+                          <a:schemeClr val="accent1"/>
+                        </a:effectRef>
+                        <a:fontRef idx="minor">
+                          <a:schemeClr val="lt1"/>
+                        </a:fontRef>
+                      </wps:style>
+                      <wps:txbx>
+                        <w:txbxContent>
+                          <w:p>
+                            <w:pPr>
+                              <w:ind w:firstLineChars="0" w:firstLine="0"/>
+                              <w:jc w:val="center"/>
+                            </w:pPr>
+                            <w:r>
+                              <w:rPr>
+                                <w:rFonts w:hint="eastAsia"/>
+                              </w:rPr>
+                              <w:t>流量</w:t>
+                            </w:r>
+                            <w:r>
+                              <w:t>方向</w:t>
+                            </w:r>
+                          </w:p>
+                        </w:txbxContent>
+                      </wps:txbx>
+                      <wps:bodyPr rot="0" spcFirstLastPara="0" vertOverflow="overflow" horzOverflow="overflow" vert="horz" wrap="square" lIns="91440" tIns="45720" rIns="91440" bIns="45720" numCol="1" spcCol="0" rtlCol="0" fromWordArt="0" anchor="ctr" anchorCtr="0" forceAA="0" compatLnSpc="1">
+                        <a:prstTxWarp prst="textNoShape">
+                          <a:avLst/>
+                        </a:prstTxWarp>
+                        <a:noAutofit/>
+                      </wps:bodyPr>
+                    </wps:wsp>
+                  </a:graphicData>
+                </a:graphic>
+                <wp14:sizeRelH relativeFrom="margin">
+                  <wp14:pctWidth>0</wp14:pctWidth>
+                </wp14:sizeRelH>
+                <wp14:sizeRelV relativeFrom="margin">
+                  <wp14:pctHeight>0</wp14:pctHeight>
+                </wp14:sizeRelV>
+              </wp:anchor>
+            </w:drawing>
+          </mc:Choice>
+          <mc:Fallback>
+            <w:pict>
+              <v:shapetype id="_x0000_t68" coordsize="21600,21600" o:spt="68" adj="5400,5400" path="m0@0l@1@0@1,21600@2,21600@2@0,21600@0,10800,xe">
+                <v:stroke joinstyle="miter"/>
+                <v:formulas>
+                  <v:f eqn="val #0"/>
+                  <v:f eqn="val #1"/>
+                  <v:f eqn="sum 21600 0 #1"/>
+                  <v:f eqn="prod #0 #1 10800"/>
+                  <v:f eqn="sum #0 0 @3"/>
+                </v:formulas>
+                <v:path o:connecttype="custom" o:connectlocs="10800,0;0,@0;10800,21600;21600,@0" o:connectangles="270,180,90,0" textboxrect="@1,@4,@2,21600"/>
+                <v:handles>
+                  <v:h position="#1,#0" xrange="0,10800" yrange="0,21600"/>
+                </v:handles>
+              </v:shapetype>
+              <v:shape id="上箭头 32" o:spid="_x0000_s1043" type="#_x0000_t68" style="position:absolute;left:0;text-align:left;margin-left:340.5pt;margin-top:3pt;width:57pt;height:226.75pt;z-index:251690495;visibility:visible;mso-wrap-style:square;mso-width-percent:0;mso-height-percent:0;mso-wrap-distance-left:9pt;mso-wrap-distance-top:0;mso-wrap-distance-right:9pt;mso-wrap-distance-bottom:0;mso-position-horizontal:absolute;mso-position-horizontal-relative:text;mso-position-vertical:absolute;mso-position-vertical-relative:text;mso-width-percent:0;mso-height-percent:0;mso-width-relative:margin;mso-height-relative:margin;v-text-anchor:middle" o:gfxdata="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" adj="2715" fillcolor="#5b9bd5 [3204]" strokecolor="#1f4d78 [1604]" strokeweight="1pt">
+                <v:textbox>
+                  <w:txbxContent>
+                    <w:p>
+                      <w:pPr>
+                        <w:ind w:firstLineChars="0" w:firstLine="0"/>
+                        <w:jc w:val="center"/>
+                      </w:pPr>
+                      <w:r>
+                        <w:rPr>
+                          <w:rFonts w:hint="eastAsia"/>
+                        </w:rPr>
+                        <w:t>流量</w:t>
+                      </w:r>
+                      <w:r>
+                        <w:t>方向</w:t>
+                      </w:r>
+                    </w:p>
+                  </w:txbxContent>
+                </v:textbox>
+              </v:shape>
+            </w:pict>
+          </mc:Fallback>
+        </mc:AlternateContent>
+      </w:r>
+      <w:r>
+        <w:rPr>
+          <w:noProof/>
+        </w:rPr>
         <mc:AlternateContent>
           <mc:Choice Requires="wps">
             <w:drawing>
@@ -9356,7 +9483,7 @@
           </mc:Choice>
           <mc:Fallback>
             <w:pict>
-              <v:rect w14:anchorId="6D1804AE" id="矩形 46" o:spid="_x0000_s1043" style="position:absolute;left:0;text-align:left;margin-left:16.5pt;margin-top:3.7pt;width:64.5pt;height:87.75pt;z-index:251700735;visibility:visible;mso-wrap-style:square;mso-width-percent:0;mso-height-percent:0;mso-wrap-distance-left:9pt;mso-wrap-distance-top:0;mso-wrap-distance-right:9pt;mso-wrap-distance-bottom:0;mso-position-horizontal:absolute;mso-position-horizontal-relative:text;mso-position-vertical:absolute;mso-position-vertical-relative:text;mso-width-percent:0;mso-height-percent:0;mso-width-relative:margin;mso-height-relative:margin;v-text-anchor:middle" o:gfxdata="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" fillcolor="yellow" strokecolor="#1f4d78 [1604]" strokeweight="1pt">
+              <v:rect w14:anchorId="6D1804AE" id="矩形 46" o:spid="_x0000_s1044" style="position:absolute;left:0;text-align:left;margin-left:16.5pt;margin-top:3.7pt;width:64.5pt;height:87.75pt;z-index:251700735;visibility:visible;mso-wrap-style:square;mso-width-percent:0;mso-height-percent:0;mso-wrap-distance-left:9pt;mso-wrap-distance-top:0;mso-wrap-distance-right:9pt;mso-wrap-distance-bottom:0;mso-position-horizontal:absolute;mso-position-horizontal-relative:text;mso-position-vertical:absolute;mso-position-vertical-relative:text;mso-width-percent:0;mso-height-percent:0;mso-width-relative:margin;mso-height-relative:margin;v-text-anchor:middle" o:gfxdata="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" fillcolor="yellow" strokecolor="#1f4d78 [1604]" strokeweight="1pt">
                 <v:textbox>
                   <w:txbxContent>
                     <w:p>
@@ -9472,7 +9599,7 @@
           </mc:Choice>
           <mc:Fallback>
             <w:pict>
-              <v:rect w14:anchorId="2D0410DB" id="矩形 45" o:spid="_x0000_s1044" style="position:absolute;left:0;text-align:left;margin-left:16.5pt;margin-top:91.5pt;width:64.5pt;height:99.75pt;z-index:251698687;visibility:visible;mso-wrap-style:square;mso-width-percent:0;mso-height-percent:0;mso-wrap-distance-left:9pt;mso-wrap-distance-top:0;mso-wrap-distance-right:9pt;mso-wrap-distance-bottom:0;mso-position-horizontal:absolute;mso-position-horizontal-relative:text;mso-position-vertical:absolute;mso-position-vertical-relative:text;mso-width-percent:0;mso-height-percent:0;mso-width-relative:margin;mso-height-relative:margin;v-text-anchor:middle" o:gfxdata="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" fillcolor="yellow" strokecolor="#1f4d78 [1604]" strokeweight="1pt">
+              <v:rect w14:anchorId="2D0410DB" id="矩形 45" o:spid="_x0000_s1045" style="position:absolute;left:0;text-align:left;margin-left:16.5pt;margin-top:91.5pt;width:64.5pt;height:99.75pt;z-index:251698687;visibility:visible;mso-wrap-style:square;mso-width-percent:0;mso-height-percent:0;mso-wrap-distance-left:9pt;mso-wrap-distance-top:0;mso-wrap-distance-right:9pt;mso-wrap-distance-bottom:0;mso-position-horizontal:absolute;mso-position-horizontal-relative:text;mso-position-vertical:absolute;mso-position-vertical-relative:text;mso-width-percent:0;mso-height-percent:0;mso-width-relative:margin;mso-height-relative:margin;v-text-anchor:middle" o:gfxdata="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" fillcolor="yellow" strokecolor="#1f4d78 [1604]" strokeweight="1pt">
                 <v:textbox>
                   <w:txbxContent>
                     <w:p>
@@ -9585,7 +9712,7 @@
           </mc:Choice>
           <mc:Fallback>
             <w:pict>
-              <v:rect id="矩形 44" o:spid="_x0000_s1045" style="position:absolute;left:0;text-align:left;margin-left:16.5pt;margin-top:191.25pt;width:64.5pt;height:38.05pt;z-index:251696639;visibility:visible;mso-wrap-style:square;mso-width-percent:0;mso-height-percent:0;mso-wrap-distance-left:9pt;mso-wrap-distance-top:0;mso-wrap-distance-right:9pt;mso-wrap-distance-bottom:0;mso-position-horizontal:absolute;mso-position-horizontal-relative:text;mso-position-vertical:absolute;mso-position-vertical-relative:text;mso-width-percent:0;mso-height-percent:0;mso-width-relative:margin;mso-height-relative:margin;v-text-anchor:middle" o:gfxdata="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" fillcolor="yellow" strokecolor="#1f4d78 [1604]" strokeweight="1pt">
+              <v:rect id="矩形 44" o:spid="_x0000_s1046" style="position:absolute;left:0;text-align:left;margin-left:16.5pt;margin-top:191.25pt;width:64.5pt;height:38.05pt;z-index:251696639;visibility:visible;mso-wrap-style:square;mso-width-percent:0;mso-height-percent:0;mso-wrap-distance-left:9pt;mso-wrap-distance-top:0;mso-wrap-distance-right:9pt;mso-wrap-distance-bottom:0;mso-position-horizontal:absolute;mso-position-horizontal-relative:text;mso-position-vertical:absolute;mso-position-vertical-relative:text;mso-width-percent:0;mso-height-percent:0;mso-width-relative:margin;mso-height-relative:margin;v-text-anchor:middle" o:gfxdata="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" fillcolor="yellow" strokecolor="#1f4d78 [1604]" strokeweight="1pt">
                 <v:textbox>
                   <w:txbxContent>
                     <w:p>
@@ -9695,7 +9822,7 @@
           </mc:Choice>
           <mc:Fallback>
             <w:pict>
-              <v:rect id="矩形 30" o:spid="_x0000_s1046" style="position:absolute;left:0;text-align:left;margin-left:81pt;margin-top:3.75pt;width:259.5pt;height:28.3pt;z-index:251689471;visibility:visible;mso-wrap-style:square;mso-width-percent:0;mso-height-percent:0;mso-wrap-distance-left:9pt;mso-wrap-distance-top:0;mso-wrap-distance-right:9pt;mso-wrap-distance-bottom:0;mso-position-horizontal:absolute;mso-position-horizontal-relative:text;mso-position-vertical:absolute;mso-position-vertical-relative:text;mso-width-percent:0;mso-height-percent:0;mso-width-relative:margin;mso-height-relative:margin;v-text-anchor:middle" o:gfxdata="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" fillcolor="#5b9bd5 [3204]" strokecolor="#1f4d78 [1604]" strokeweight="1pt">
+              <v:rect id="矩形 30" o:spid="_x0000_s1047" style="position:absolute;left:0;text-align:left;margin-left:81pt;margin-top:3.75pt;width:259.5pt;height:28.3pt;z-index:251689471;visibility:visible;mso-wrap-style:square;mso-width-percent:0;mso-height-percent:0;mso-wrap-distance-left:9pt;mso-wrap-distance-top:0;mso-wrap-distance-right:9pt;mso-wrap-distance-bottom:0;mso-position-horizontal:absolute;mso-position-horizontal-relative:text;mso-position-vertical:absolute;mso-position-vertical-relative:text;mso-width-percent:0;mso-height-percent:0;mso-width-relative:margin;mso-height-relative:margin;v-text-anchor:middle" o:gfxdata="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" fillcolor="#5b9bd5 [3204]" strokecolor="#1f4d78 [1604]" strokeweight="1pt">
                 <v:textbox>
                   <w:txbxContent>
                     <w:p>
@@ -9805,7 +9932,7 @@
           </mc:Choice>
           <mc:Fallback>
             <w:pict>
-              <v:rect id="矩形 28" o:spid="_x0000_s1047" style="position:absolute;left:0;text-align:left;margin-left:81pt;margin-top:51.75pt;width:259.5pt;height:28.3pt;z-index:251687423;visibility:visible;mso-wrap-style:square;mso-width-percent:0;mso-height-percent:0;mso-wrap-distance-left:9pt;mso-wrap-distance-top:0;mso-wrap-distance-right:9pt;mso-wrap-distance-bottom:0;mso-position-horizontal:absolute;mso-position-horizontal-relative:text;mso-position-vertical:absolute;mso-position-vertical-relative:text;mso-width-percent:0;mso-height-percent:0;mso-width-relative:margin;mso-height-relative:margin;v-text-anchor:middle" o:gfxdata="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" fillcolor="#5b9bd5 [3204]" strokecolor="#1f4d78 [1604]" strokeweight="1pt">
+              <v:rect id="矩形 28" o:spid="_x0000_s1048" style="position:absolute;left:0;text-align:left;margin-left:81pt;margin-top:51.75pt;width:259.5pt;height:28.3pt;z-index:251687423;visibility:visible;mso-wrap-style:square;mso-width-percent:0;mso-height-percent:0;mso-wrap-distance-left:9pt;mso-wrap-distance-top:0;mso-wrap-distance-right:9pt;mso-wrap-distance-bottom:0;mso-position-horizontal:absolute;mso-position-horizontal-relative:text;mso-position-vertical:absolute;mso-position-vertical-relative:text;mso-width-percent:0;mso-height-percent:0;mso-width-relative:margin;mso-height-relative:margin;v-text-anchor:middle" o:gfxdata="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" fillcolor="#5b9bd5 [3204]" strokecolor="#1f4d78 [1604]" strokeweight="1pt">
                 <v:textbox>
                   <w:txbxContent>
                     <w:p>
@@ -9915,7 +10042,7 @@
           </mc:Choice>
           <mc:Fallback>
             <w:pict>
-              <v:rect id="矩形 22" o:spid="_x0000_s1048" style="position:absolute;left:0;text-align:left;margin-left:81pt;margin-top:99.75pt;width:259.5pt;height:28.3pt;z-index:251686399;visibility:visible;mso-wrap-style:square;mso-width-percent:0;mso-height-percent:0;mso-wrap-distance-left:9pt;mso-wrap-distance-top:0;mso-wrap-distance-right:9pt;mso-wrap-distance-bottom:0;mso-position-horizontal:absolute;mso-position-horizontal-relative:text;mso-position-vertical:absolute;mso-position-vertical-relative:text;mso-width-percent:0;mso-height-percent:0;mso-width-relative:margin;mso-height-relative:margin;v-text-anchor:middle" o:gfxdata="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" fillcolor="#5b9bd5 [3204]" strokecolor="#1f4d78 [1604]" strokeweight="1pt">
+              <v:rect id="矩形 22" o:spid="_x0000_s1049" style="position:absolute;left:0;text-align:left;margin-left:81pt;margin-top:99.75pt;width:259.5pt;height:28.3pt;z-index:251686399;visibility:visible;mso-wrap-style:square;mso-width-percent:0;mso-height-percent:0;mso-wrap-distance-left:9pt;mso-wrap-distance-top:0;mso-wrap-distance-right:9pt;mso-wrap-distance-bottom:0;mso-position-horizontal:absolute;mso-position-horizontal-relative:text;mso-position-vertical:absolute;mso-position-vertical-relative:text;mso-width-percent:0;mso-height-percent:0;mso-width-relative:margin;mso-height-relative:margin;v-text-anchor:middle" o:gfxdata="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" fillcolor="#5b9bd5 [3204]" strokecolor="#1f4d78 [1604]" strokeweight="1pt">
                 <v:textbox>
                   <w:txbxContent>
                     <w:p>
@@ -10029,7 +10156,7 @@
           </mc:Choice>
           <mc:Fallback>
             <w:pict>
-              <v:rect id="矩形 12" o:spid="_x0000_s1049" style="position:absolute;left:0;text-align:left;margin-left:81pt;margin-top:151.5pt;width:259.5pt;height:28.3pt;z-index:251685375;visibility:visible;mso-wrap-style:square;mso-width-percent:0;mso-height-percent:0;mso-wrap-distance-left:9pt;mso-wrap-distance-top:0;mso-wrap-distance-right:9pt;mso-wrap-distance-bottom:0;mso-position-horizontal:absolute;mso-position-horizontal-relative:text;mso-position-vertical:absolute;mso-position-vertical-relative:text;mso-width-percent:0;mso-height-percent:0;mso-width-relative:margin;mso-height-relative:margin;v-text-anchor:middle" o:gfxdata="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" fillcolor="#5b9bd5 [3204]" strokecolor="#1f4d78 [1604]" strokeweight="1pt">
+              <v:rect id="矩形 12" o:spid="_x0000_s1050" style="position:absolute;left:0;text-align:left;margin-left:81pt;margin-top:151.5pt;width:259.5pt;height:28.3pt;z-index:251685375;visibility:visible;mso-wrap-style:square;mso-width-percent:0;mso-height-percent:0;mso-wrap-distance-left:9pt;mso-wrap-distance-top:0;mso-wrap-distance-right:9pt;mso-wrap-distance-bottom:0;mso-position-horizontal:absolute;mso-position-horizontal-relative:text;mso-position-vertical:absolute;mso-position-vertical-relative:text;mso-width-percent:0;mso-height-percent:0;mso-width-relative:margin;mso-height-relative:margin;v-text-anchor:middle" o:gfxdata="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" fillcolor="#5b9bd5 [3204]" strokecolor="#1f4d78 [1604]" strokeweight="1pt">
                 <v:textbox>
                   <w:txbxContent>
                     <w:p>
@@ -10143,7 +10270,7 @@
           </mc:Choice>
           <mc:Fallback>
             <w:pict>
-              <v:rect id="矩形 29" o:spid="_x0000_s1050" style="position:absolute;left:0;text-align:left;margin-left:81pt;margin-top:201pt;width:259.5pt;height:28.3pt;z-index:251688447;visibility:visible;mso-wrap-style:square;mso-width-percent:0;mso-height-percent:0;mso-wrap-distance-left:9pt;mso-wrap-distance-top:0;mso-wrap-distance-right:9pt;mso-wrap-distance-bottom:0;mso-position-horizontal:absolute;mso-position-horizontal-relative:text;mso-position-vertical:absolute;mso-position-vertical-relative:text;mso-width-percent:0;mso-height-percent:0;mso-width-relative:margin;mso-height-relative:margin;v-text-anchor:middle" o:gfxdata="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" fillcolor="#5b9bd5 [3204]" strokecolor="#1f4d78 [1604]" strokeweight="1pt">
+              <v:rect id="矩形 29" o:spid="_x0000_s1051" style="position:absolute;left:0;text-align:left;margin-left:81pt;margin-top:201pt;width:259.5pt;height:28.3pt;z-index:251688447;visibility:visible;mso-wrap-style:square;mso-width-percent:0;mso-height-percent:0;mso-wrap-distance-left:9pt;mso-wrap-distance-top:0;mso-wrap-distance-right:9pt;mso-wrap-distance-bottom:0;mso-position-horizontal:absolute;mso-position-horizontal-relative:text;mso-position-vertical:absolute;mso-position-vertical-relative:text;mso-width-percent:0;mso-height-percent:0;mso-width-relative:margin;mso-height-relative:margin;v-text-anchor:middle" o:gfxdata="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" fillcolor="#5b9bd5 [3204]" strokecolor="#1f4d78 [1604]" strokeweight="1pt">
                 <v:textbox>
                   <w:txbxContent>
                     <w:p>
@@ -10164,133 +10291,6 @@
                   </w:txbxContent>
                 </v:textbox>
               </v:rect>
-            </w:pict>
-          </mc:Fallback>
-        </mc:AlternateContent>
-      </w:r>
-      <w:r>
-        <w:rPr>
-          <w:noProof/>
-        </w:rPr>
-        <mc:AlternateContent>
-          <mc:Choice Requires="wps">
-            <w:drawing>
-              <wp:anchor distT="0" distB="0" distL="114300" distR="114300" simplePos="0" relativeHeight="251690495" behindDoc="0" locked="0" layoutInCell="1" allowOverlap="1">
-                <wp:simplePos x="0" y="0"/>
-                <wp:positionH relativeFrom="column">
-                  <wp:posOffset>4324350</wp:posOffset>
-                </wp:positionH>
-                <wp:positionV relativeFrom="paragraph">
-                  <wp:posOffset>47625</wp:posOffset>
-                </wp:positionV>
-                <wp:extent cx="723900" cy="2880000"/>
-                <wp:effectExtent l="19050" t="19050" r="19050" b="15875"/>
-                <wp:wrapNone/>
-                <wp:docPr id="32" name="上箭头 32"/>
-                <wp:cNvGraphicFramePr/>
-                <a:graphic xmlns:a="http://schemas.openxmlformats.org/drawingml/2006/main">
-                  <a:graphicData uri="http://schemas.microsoft.com/office/word/2010/wordprocessingShape">
-                    <wps:wsp>
-                      <wps:cNvSpPr/>
-                      <wps:spPr>
-                        <a:xfrm>
-                          <a:off x="0" y="0"/>
-                          <a:ext cx="723900" cy="2880000"/>
-                        </a:xfrm>
-                        <a:prstGeom prst="upArrow">
-                          <a:avLst/>
-                        </a:prstGeom>
-                      </wps:spPr>
-                      <wps:style>
-                        <a:lnRef idx="2">
-                          <a:schemeClr val="accent1">
-                            <a:shade val="50000"/>
-                          </a:schemeClr>
-                        </a:lnRef>
-                        <a:fillRef idx="1">
-                          <a:schemeClr val="accent1"/>
-                        </a:fillRef>
-                        <a:effectRef idx="0">
-                          <a:schemeClr val="accent1"/>
-                        </a:effectRef>
-                        <a:fontRef idx="minor">
-                          <a:schemeClr val="lt1"/>
-                        </a:fontRef>
-                      </wps:style>
-                      <wps:txbx>
-                        <w:txbxContent>
-                          <w:p>
-                            <w:pPr>
-                              <w:ind w:firstLineChars="0" w:firstLine="0"/>
-                              <w:jc w:val="center"/>
-                            </w:pPr>
-                            <w:r>
-                              <w:rPr>
-                                <w:rFonts w:hint="eastAsia"/>
-                              </w:rPr>
-                              <w:t>流量</w:t>
-                            </w:r>
-                            <w:r>
-                              <w:t>方向</w:t>
-                            </w:r>
-                          </w:p>
-                        </w:txbxContent>
-                      </wps:txbx>
-                      <wps:bodyPr rot="0" spcFirstLastPara="0" vertOverflow="overflow" horzOverflow="overflow" vert="horz" wrap="square" lIns="91440" tIns="45720" rIns="91440" bIns="45720" numCol="1" spcCol="0" rtlCol="0" fromWordArt="0" anchor="ctr" anchorCtr="0" forceAA="0" compatLnSpc="1">
-                        <a:prstTxWarp prst="textNoShape">
-                          <a:avLst/>
-                        </a:prstTxWarp>
-                        <a:noAutofit/>
-                      </wps:bodyPr>
-                    </wps:wsp>
-                  </a:graphicData>
-                </a:graphic>
-                <wp14:sizeRelH relativeFrom="margin">
-                  <wp14:pctWidth>0</wp14:pctWidth>
-                </wp14:sizeRelH>
-                <wp14:sizeRelV relativeFrom="margin">
-                  <wp14:pctHeight>0</wp14:pctHeight>
-                </wp14:sizeRelV>
-              </wp:anchor>
-            </w:drawing>
-          </mc:Choice>
-          <mc:Fallback>
-            <w:pict>
-              <v:shapetype id="_x0000_t68" coordsize="21600,21600" o:spt="68" adj="5400,5400" path="m0@0l@1@0@1,21600@2,21600@2@0,21600@0,10800,xe">
-                <v:stroke joinstyle="miter"/>
-                <v:formulas>
-                  <v:f eqn="val #0"/>
-                  <v:f eqn="val #1"/>
-                  <v:f eqn="sum 21600 0 #1"/>
-                  <v:f eqn="prod #0 #1 10800"/>
-                  <v:f eqn="sum #0 0 @3"/>
-                </v:formulas>
-                <v:path o:connecttype="custom" o:connectlocs="10800,0;0,@0;10800,21600;21600,@0" o:connectangles="270,180,90,0" textboxrect="@1,@4,@2,21600"/>
-                <v:handles>
-                  <v:h position="#1,#0" xrange="0,10800" yrange="0,21600"/>
-                </v:handles>
-              </v:shapetype>
-              <v:shape id="上箭头 32" o:spid="_x0000_s1051" type="#_x0000_t68" style="position:absolute;left:0;text-align:left;margin-left:340.5pt;margin-top:3.75pt;width:57pt;height:226.75pt;z-index:251690495;visibility:visible;mso-wrap-style:square;mso-width-percent:0;mso-height-percent:0;mso-wrap-distance-left:9pt;mso-wrap-distance-top:0;mso-wrap-distance-right:9pt;mso-wrap-distance-bottom:0;mso-position-horizontal:absolute;mso-position-horizontal-relative:text;mso-position-vertical:absolute;mso-position-vertical-relative:text;mso-width-percent:0;mso-height-percent:0;mso-width-relative:margin;mso-height-relative:margin;v-text-anchor:middle" o:gfxdata="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" adj="2715" fillcolor="#5b9bd5 [3204]" strokecolor="#1f4d78 [1604]" strokeweight="1pt">
-                <v:textbox>
-                  <w:txbxContent>
-                    <w:p>
-                      <w:pPr>
-                        <w:ind w:firstLineChars="0" w:firstLine="0"/>
-                        <w:jc w:val="center"/>
-                      </w:pPr>
-                      <w:r>
-                        <w:rPr>
-                          <w:rFonts w:hint="eastAsia"/>
-                        </w:rPr>
-                        <w:t>流量</w:t>
-                      </w:r>
-                      <w:r>
-                        <w:t>方向</w:t>
-                      </w:r>
-                    </w:p>
-                  </w:txbxContent>
-                </v:textbox>
-              </v:shape>
             </w:pict>
           </mc:Fallback>
         </mc:AlternateContent>
@@ -11067,9 +11067,6 @@
     <w:p>
       <w:pPr>
         <w:ind w:firstLine="480"/>
-        <w:rPr>
-          <w:rFonts w:hint="eastAsia"/>
-        </w:rPr>
       </w:pPr>
       <w:r>
         <w:rPr>
@@ -11532,9 +11529,6 @@
     <w:p>
       <w:pPr>
         <w:ind w:left="780" w:firstLine="480"/>
-        <w:rPr>
-          <w:rFonts w:hint="eastAsia"/>
-        </w:rPr>
       </w:pPr>
       <w:proofErr w:type="spellStart"/>
       <w:proofErr w:type="gramStart"/>
@@ -11581,9 +11575,6 @@
     <w:p>
       <w:pPr>
         <w:ind w:firstLineChars="83" w:firstLine="199"/>
-        <w:rPr>
-          <w:rFonts w:hint="eastAsia"/>
-        </w:rPr>
       </w:pPr>
       <w:r>
         <w:tab/>
@@ -11607,9 +11598,6 @@
     <w:p>
       <w:pPr>
         <w:ind w:firstLine="480"/>
-        <w:rPr>
-          <w:rFonts w:hint="eastAsia"/>
-        </w:rPr>
       </w:pPr>
       <w:r>
         <w:rPr>
@@ -12039,8 +12027,188 @@
         <w:rPr>
           <w:rFonts w:hint="eastAsia"/>
         </w:rPr>
+        <w:t>，</w:t>
+      </w:r>
+      <w:r>
+        <w:rPr>
+          <w:rFonts w:hint="eastAsia"/>
+        </w:rPr>
+        <w:t>可</w:t>
+      </w:r>
+      <w:r>
+        <w:t>分为以下几种场景</w:t>
+      </w:r>
+      <w:r>
+        <w:rPr>
+          <w:rFonts w:hint="eastAsia"/>
+        </w:rPr>
+        <w:t>：</w:t>
+      </w:r>
+    </w:p>
+    <w:p>
+      <w:pPr>
+        <w:pStyle w:val="af2"/>
+        <w:numPr>
+          <w:ilvl w:val="0"/>
+          <w:numId w:val="18"/>
+        </w:numPr>
+        <w:ind w:firstLineChars="0"/>
+      </w:pPr>
+      <w:r>
+        <w:rPr>
+          <w:rFonts w:hint="eastAsia"/>
+        </w:rPr>
+        <w:t>攻击者针对某个</w:t>
+      </w:r>
+      <w:r>
+        <w:t>特定主机进行攻击</w:t>
+      </w:r>
+      <w:r>
+        <w:rPr>
+          <w:rFonts w:hint="eastAsia"/>
+        </w:rPr>
         <w:t>。</w:t>
       </w:r>
+    </w:p>
+    <w:p>
+      <w:pPr>
+        <w:pStyle w:val="af2"/>
+        <w:numPr>
+          <w:ilvl w:val="0"/>
+          <w:numId w:val="18"/>
+        </w:numPr>
+        <w:ind w:firstLineChars="0"/>
+      </w:pPr>
+      <w:r>
+        <w:rPr>
+          <w:rFonts w:hint="eastAsia"/>
+        </w:rPr>
+        <w:t>攻击者</w:t>
+      </w:r>
+      <w:r>
+        <w:t>针对多个主机进行攻击。</w:t>
+      </w:r>
+    </w:p>
+    <w:p>
+      <w:pPr>
+        <w:pStyle w:val="af2"/>
+        <w:numPr>
+          <w:ilvl w:val="0"/>
+          <w:numId w:val="18"/>
+        </w:numPr>
+        <w:ind w:firstLineChars="0"/>
+      </w:pPr>
+      <w:r>
+        <w:rPr>
+          <w:rFonts w:hint="eastAsia"/>
+        </w:rPr>
+        <w:lastRenderedPageBreak/>
+        <w:t>攻击者</w:t>
+      </w:r>
+      <w:r>
+        <w:t>针对</w:t>
+      </w:r>
+      <w:r>
+        <w:rPr>
+          <w:rFonts w:hint="eastAsia"/>
+        </w:rPr>
+        <w:t>某个</w:t>
+      </w:r>
+      <w:r>
+        <w:t>主机的某个</w:t>
+      </w:r>
+      <w:r>
+        <w:rPr>
+          <w:rFonts w:hint="eastAsia"/>
+        </w:rPr>
+        <w:t>进程</w:t>
+      </w:r>
+      <w:r>
+        <w:t>进行攻击。</w:t>
+      </w:r>
+    </w:p>
+    <w:p>
+      <w:pPr>
+        <w:pStyle w:val="af2"/>
+        <w:numPr>
+          <w:ilvl w:val="0"/>
+          <w:numId w:val="18"/>
+        </w:numPr>
+        <w:ind w:firstLineChars="0"/>
+      </w:pPr>
+      <w:r>
+        <w:rPr>
+          <w:rFonts w:hint="eastAsia"/>
+        </w:rPr>
+        <w:t>攻击者</w:t>
+      </w:r>
+      <w:r>
+        <w:t>针对某个</w:t>
+      </w:r>
+      <w:r>
+        <w:rPr>
+          <w:rFonts w:hint="eastAsia"/>
+        </w:rPr>
+        <w:t>主机</w:t>
+      </w:r>
+      <w:r>
+        <w:t>的多个进程进行攻击。</w:t>
+      </w:r>
+    </w:p>
+    <w:p>
+      <w:pPr>
+        <w:pStyle w:val="af2"/>
+        <w:numPr>
+          <w:ilvl w:val="0"/>
+          <w:numId w:val="18"/>
+        </w:numPr>
+        <w:ind w:firstLineChars="0"/>
+      </w:pPr>
+      <w:r>
+        <w:rPr>
+          <w:rFonts w:hint="eastAsia"/>
+        </w:rPr>
+        <w:t>攻击者</w:t>
+      </w:r>
+      <w:r>
+        <w:t>针对</w:t>
+      </w:r>
+      <w:r>
+        <w:rPr>
+          <w:rFonts w:hint="eastAsia"/>
+        </w:rPr>
+        <w:t>多个</w:t>
+      </w:r>
+      <w:r>
+        <w:t>主机的某个进程进行攻击。</w:t>
+      </w:r>
+    </w:p>
+    <w:p>
+      <w:pPr>
+        <w:pStyle w:val="af2"/>
+        <w:numPr>
+          <w:ilvl w:val="0"/>
+          <w:numId w:val="18"/>
+        </w:numPr>
+        <w:ind w:firstLineChars="0"/>
+        <w:rPr>
+          <w:rFonts w:hint="eastAsia"/>
+        </w:rPr>
+      </w:pPr>
+      <w:r>
+        <w:rPr>
+          <w:rFonts w:hint="eastAsia"/>
+        </w:rPr>
+        <w:t>攻击者</w:t>
+      </w:r>
+      <w:r>
+        <w:t>针对多个主机的多个进程进行攻击。</w:t>
+      </w:r>
+    </w:p>
+    <w:p>
+      <w:pPr>
+        <w:ind w:firstLine="480"/>
+      </w:pPr>
       <w:r>
         <w:rPr>
           <w:rFonts w:hint="eastAsia"/>
@@ -12083,9 +12251,6 @@
           <w:numId w:val="17"/>
         </w:numPr>
         <w:ind w:firstLineChars="0"/>
-        <w:rPr>
-          <w:rFonts w:hint="eastAsia"/>
-        </w:rPr>
       </w:pPr>
       <w:r>
         <w:rPr>
@@ -12107,15 +12272,11 @@
       <w:pPr>
         <w:pStyle w:val="af2"/>
         <w:ind w:left="900" w:firstLineChars="0" w:firstLine="0"/>
-        <w:rPr>
-          <w:rFonts w:hint="eastAsia"/>
-        </w:rPr>
-      </w:pPr>
-      <w:r>
-        <w:rPr>
-          <w:rFonts w:hint="eastAsia"/>
-        </w:rPr>
-        <w:lastRenderedPageBreak/>
+      </w:pPr>
+      <w:r>
+        <w:rPr>
+          <w:rFonts w:hint="eastAsia"/>
+        </w:rPr>
         <w:t>数据包</w:t>
       </w:r>
       <w:r>
@@ -12255,9 +12416,6 @@
       <w:pPr>
         <w:pStyle w:val="af2"/>
         <w:ind w:left="900" w:firstLineChars="0" w:firstLine="0"/>
-        <w:rPr>
-          <w:rFonts w:hint="eastAsia"/>
-        </w:rPr>
       </w:pPr>
       <w:r>
         <w:rPr>
@@ -12308,16 +12466,7 @@
         <w:rPr>
           <w:rFonts w:hint="eastAsia"/>
         </w:rPr>
-        <w:t>每秒</w:t>
-      </w:r>
-      <w:r>
-        <w:t>出现的</w:t>
-      </w:r>
-      <w:r>
-        <w:rPr>
-          <w:rFonts w:hint="eastAsia"/>
-        </w:rPr>
-        <w:t>目的</w:t>
+        <w:t>每秒目的</w:t>
       </w:r>
       <w:r>
         <w:rPr>
@@ -12329,19 +12478,7 @@
         <w:rPr>
           <w:rFonts w:hint="eastAsia"/>
         </w:rPr>
-        <w:t>地址</w:t>
-      </w:r>
-      <w:r>
-        <w:rPr>
-          <w:rFonts w:hint="eastAsia"/>
-        </w:rPr>
-        <w:t>(</w:t>
-      </w:r>
-      <w:r>
-        <w:rPr>
-          <w:rFonts w:hint="eastAsia"/>
-        </w:rPr>
-        <w:t>去</w:t>
+        <w:t>地址去</w:t>
       </w:r>
       <w:proofErr w:type="gramStart"/>
       <w:r>
@@ -12358,7 +12495,7 @@
         <w:rPr>
           <w:rFonts w:hint="eastAsia"/>
         </w:rPr>
-        <w:t>)</w:t>
+        <w:t>的</w:t>
       </w:r>
       <w:r>
         <w:rPr>
@@ -12376,12 +12513,7 @@
         <w:t>如果该</w:t>
       </w:r>
       <w:r>
-        <w:t>参</w:t>
-      </w:r>
-      <w:bookmarkStart w:id="0" w:name="_GoBack"/>
-      <w:bookmarkEnd w:id="0"/>
-      <w:r>
-        <w:t>数高于</w:t>
+        <w:t>参数高于</w:t>
       </w:r>
       <w:r>
         <w:rPr>
@@ -12500,6 +12632,116 @@
       <w:r>
         <w:t>是</w:t>
       </w:r>
+      <w:r>
+        <w:rPr>
+          <w:rFonts w:hint="eastAsia"/>
+        </w:rPr>
+        <w:t>相同</w:t>
+      </w:r>
+      <w:r>
+        <w:t>源</w:t>
+      </w:r>
+      <w:r>
+        <w:rPr>
+          <w:rFonts w:hint="eastAsia"/>
+        </w:rPr>
+        <w:t>IP</w:t>
+      </w:r>
+      <w:r>
+        <w:rPr>
+          <w:rFonts w:hint="eastAsia"/>
+        </w:rPr>
+        <w:t>地址</w:t>
+      </w:r>
+      <w:r>
+        <w:t>的数据包，</w:t>
+      </w:r>
+      <w:r>
+        <w:rPr>
+          <w:rFonts w:hint="eastAsia"/>
+        </w:rPr>
+        <w:t>每秒</w:t>
+      </w:r>
+      <w:r>
+        <w:rPr>
+          <w:rFonts w:hint="eastAsia"/>
+        </w:rPr>
+        <w:t>目的</w:t>
+      </w:r>
+      <w:r>
+        <w:rPr>
+          <w:rFonts w:hint="eastAsia"/>
+        </w:rPr>
+        <w:t>IP</w:t>
+      </w:r>
+      <w:r>
+        <w:rPr>
+          <w:rFonts w:hint="eastAsia"/>
+        </w:rPr>
+        <w:t>地址重复</w:t>
+      </w:r>
+      <w:r>
+        <w:t>出现</w:t>
+      </w:r>
+      <w:r>
+        <w:rPr>
+          <w:rFonts w:hint="eastAsia"/>
+        </w:rPr>
+        <w:t>次数</w:t>
+      </w:r>
+      <w:r>
+        <w:t>中的最大值</w:t>
+      </w:r>
+      <w:r>
+        <w:rPr>
+          <w:rFonts w:hint="eastAsia"/>
+        </w:rPr>
+        <w:t>。</w:t>
+      </w:r>
+      <w:r>
+        <w:t>如果</w:t>
+      </w:r>
+      <w:r>
+        <w:rPr>
+          <w:rFonts w:hint="eastAsia"/>
+        </w:rPr>
+        <w:t>该</w:t>
+      </w:r>
+      <w:r>
+        <w:t>参数高于正常阈值，则可</w:t>
+      </w:r>
+      <w:proofErr w:type="gramStart"/>
+      <w:r>
+        <w:t>判断该源</w:t>
+      </w:r>
+      <w:proofErr w:type="gramEnd"/>
+      <w:r>
+        <w:rPr>
+          <w:rFonts w:hint="eastAsia"/>
+        </w:rPr>
+        <w:t>IP</w:t>
+      </w:r>
+      <w:r>
+        <w:rPr>
+          <w:rFonts w:hint="eastAsia"/>
+        </w:rPr>
+        <w:t>为</w:t>
+      </w:r>
+      <w:r>
+        <w:t>异常</w:t>
+      </w:r>
+      <w:r>
+        <w:rPr>
+          <w:rFonts w:hint="eastAsia"/>
+        </w:rPr>
+        <w:t>IP</w:t>
+      </w:r>
+      <w:r>
+        <w:rPr>
+          <w:rFonts w:hint="eastAsia"/>
+        </w:rPr>
+        <w:t>。</w:t>
+      </w:r>
     </w:p>
     <w:p>
       <w:pPr>
@@ -12523,20 +12765,110 @@
     <w:p>
       <w:pPr>
         <w:pStyle w:val="af2"/>
-        <w:numPr>
-          <w:ilvl w:val="0"/>
-          <w:numId w:val="17"/>
-        </w:numPr>
-        <w:ind w:firstLineChars="0"/>
-      </w:pPr>
-      <w:r>
-        <w:rPr>
-          <w:rFonts w:hint="eastAsia"/>
-        </w:rPr>
-        <w:t>源</w:t>
-      </w:r>
-      <w:r>
-        <w:t>端口最大速率</w:t>
+        <w:ind w:left="900" w:firstLineChars="0" w:firstLine="0"/>
+        <w:rPr>
+          <w:rFonts w:hint="eastAsia"/>
+        </w:rPr>
+      </w:pPr>
+      <w:r>
+        <w:rPr>
+          <w:rFonts w:hint="eastAsia"/>
+        </w:rPr>
+        <w:t>源端口变化</w:t>
+      </w:r>
+      <w:r>
+        <w:t>速率</w:t>
+      </w:r>
+      <w:r>
+        <w:rPr>
+          <w:rFonts w:hint="eastAsia"/>
+        </w:rPr>
+        <w:t>指的是</w:t>
+      </w:r>
+      <w:r>
+        <w:t>相同源</w:t>
+      </w:r>
+      <w:r>
+        <w:rPr>
+          <w:rFonts w:hint="eastAsia"/>
+        </w:rPr>
+        <w:t>IP</w:t>
+      </w:r>
+      <w:r>
+        <w:rPr>
+          <w:rFonts w:hint="eastAsia"/>
+        </w:rPr>
+        <w:t>地址</w:t>
+      </w:r>
+      <w:r>
+        <w:t>的数据包，</w:t>
+      </w:r>
+      <w:r>
+        <w:rPr>
+          <w:rFonts w:hint="eastAsia"/>
+        </w:rPr>
+        <w:t>每秒</w:t>
+      </w:r>
+      <w:r>
+        <w:t>源端口去</w:t>
+      </w:r>
+      <w:proofErr w:type="gramStart"/>
+      <w:r>
+        <w:t>重</w:t>
+      </w:r>
+      <w:r>
+        <w:t>之</w:t>
+      </w:r>
+      <w:r>
+        <w:rPr>
+          <w:rFonts w:hint="eastAsia"/>
+        </w:rPr>
+        <w:t>后</w:t>
+      </w:r>
+      <w:proofErr w:type="gramEnd"/>
+      <w:r>
+        <w:t>的数量。如果</w:t>
+      </w:r>
+      <w:r>
+        <w:rPr>
+          <w:rFonts w:hint="eastAsia"/>
+        </w:rPr>
+        <w:t>该</w:t>
+      </w:r>
+      <w:r>
+        <w:t>参数高于正常阈值，则可</w:t>
+      </w:r>
+      <w:proofErr w:type="gramStart"/>
+      <w:r>
+        <w:t>判断该源</w:t>
+      </w:r>
+      <w:proofErr w:type="gramEnd"/>
+      <w:r>
+        <w:rPr>
+          <w:rFonts w:hint="eastAsia"/>
+        </w:rPr>
+        <w:t>IP</w:t>
+      </w:r>
+      <w:r>
+        <w:rPr>
+          <w:rFonts w:hint="eastAsia"/>
+        </w:rPr>
+        <w:t>为</w:t>
+      </w:r>
+      <w:r>
+        <w:t>异常</w:t>
+      </w:r>
+      <w:r>
+        <w:rPr>
+          <w:rFonts w:hint="eastAsia"/>
+        </w:rPr>
+        <w:t>IP</w:t>
+      </w:r>
+      <w:r>
+        <w:rPr>
+          <w:rFonts w:hint="eastAsia"/>
+        </w:rPr>
+        <w:t>。</w:t>
       </w:r>
     </w:p>
     <w:p>
@@ -12552,10 +12884,120 @@
         <w:rPr>
           <w:rFonts w:hint="eastAsia"/>
         </w:rPr>
-        <w:t>目的端口</w:t>
-      </w:r>
-      <w:r>
-        <w:t>变化速率</w:t>
+        <w:t>源</w:t>
+      </w:r>
+      <w:r>
+        <w:t>端口最大速率</w:t>
+      </w:r>
+    </w:p>
+    <w:p>
+      <w:pPr>
+        <w:pStyle w:val="af2"/>
+        <w:ind w:left="900" w:firstLineChars="0" w:firstLine="0"/>
+        <w:rPr>
+          <w:rFonts w:hint="eastAsia"/>
+        </w:rPr>
+      </w:pPr>
+      <w:r>
+        <w:rPr>
+          <w:rFonts w:hint="eastAsia"/>
+        </w:rPr>
+        <w:t>源</w:t>
+      </w:r>
+      <w:r>
+        <w:t>端口最大速率</w:t>
+      </w:r>
+      <w:r>
+        <w:rPr>
+          <w:rFonts w:hint="eastAsia"/>
+        </w:rPr>
+        <w:t>指的</w:t>
+      </w:r>
+      <w:r>
+        <w:t>是相同源</w:t>
+      </w:r>
+      <w:r>
+        <w:rPr>
+          <w:rFonts w:hint="eastAsia"/>
+        </w:rPr>
+        <w:t>IP</w:t>
+      </w:r>
+      <w:r>
+        <w:rPr>
+          <w:rFonts w:hint="eastAsia"/>
+        </w:rPr>
+        <w:t>地址</w:t>
+      </w:r>
+      <w:r>
+        <w:t>的数据包，</w:t>
+      </w:r>
+      <w:r>
+        <w:rPr>
+          <w:rFonts w:hint="eastAsia"/>
+        </w:rPr>
+        <w:t>每秒</w:t>
+      </w:r>
+      <w:r>
+        <w:t>源端口重复出现次数中的最大值</w:t>
+      </w:r>
+      <w:r>
+        <w:rPr>
+          <w:rFonts w:hint="eastAsia"/>
+        </w:rPr>
+        <w:t>。</w:t>
+      </w:r>
+      <w:r>
+        <w:t>如果</w:t>
+      </w:r>
+      <w:r>
+        <w:rPr>
+          <w:rFonts w:hint="eastAsia"/>
+        </w:rPr>
+        <w:t>该</w:t>
+      </w:r>
+      <w:r>
+        <w:t>参数高于正常阈值，则可</w:t>
+      </w:r>
+      <w:proofErr w:type="gramStart"/>
+      <w:r>
+        <w:t>判断</w:t>
+      </w:r>
+      <w:r>
+        <w:rPr>
+          <w:rFonts w:hint="eastAsia"/>
+        </w:rPr>
+        <w:t>该</w:t>
+      </w:r>
+      <w:r>
+        <w:t>源</w:t>
+      </w:r>
+      <w:proofErr w:type="gramEnd"/>
+      <w:r>
+        <w:rPr>
+          <w:rFonts w:hint="eastAsia"/>
+        </w:rPr>
+        <w:t>IP</w:t>
+      </w:r>
+      <w:r>
+        <w:rPr>
+          <w:rFonts w:hint="eastAsia"/>
+        </w:rPr>
+        <w:t>为</w:t>
+      </w:r>
+      <w:r>
+        <w:t>异常</w:t>
+      </w:r>
+      <w:r>
+        <w:rPr>
+          <w:rFonts w:hint="eastAsia"/>
+        </w:rPr>
+        <w:t>IP</w:t>
+      </w:r>
+      <w:r>
+        <w:rPr>
+          <w:rFonts w:hint="eastAsia"/>
+        </w:rPr>
+        <w:t>。</w:t>
       </w:r>
     </w:p>
     <w:p>
@@ -12571,99 +13013,263 @@
         <w:rPr>
           <w:rFonts w:hint="eastAsia"/>
         </w:rPr>
-        <w:t>目的</w:t>
-      </w:r>
-      <w:r>
-        <w:t>端口最大速率</w:t>
+        <w:t>目的端口</w:t>
+      </w:r>
+      <w:r>
+        <w:t>变化速率</w:t>
       </w:r>
     </w:p>
     <w:p>
       <w:pPr>
+        <w:pStyle w:val="af2"/>
+        <w:ind w:left="900" w:firstLineChars="0" w:firstLine="0"/>
+        <w:rPr>
+          <w:rFonts w:hint="eastAsia"/>
+        </w:rPr>
+      </w:pPr>
+      <w:r>
+        <w:rPr>
+          <w:rFonts w:hint="eastAsia"/>
+        </w:rPr>
+        <w:t>目的</w:t>
+      </w:r>
+      <w:r>
+        <w:t>端口变化速率指的是</w:t>
+      </w:r>
+      <w:r>
+        <w:rPr>
+          <w:rFonts w:hint="eastAsia"/>
+        </w:rPr>
+        <w:t>相同</w:t>
+      </w:r>
+      <w:r>
+        <w:t>源</w:t>
+      </w:r>
+      <w:r>
+        <w:rPr>
+          <w:rFonts w:hint="eastAsia"/>
+        </w:rPr>
+        <w:t>IP</w:t>
+      </w:r>
+      <w:r>
+        <w:rPr>
+          <w:rFonts w:hint="eastAsia"/>
+        </w:rPr>
+        <w:t>地址</w:t>
+      </w:r>
+      <w:r>
+        <w:t>的数据包，每秒</w:t>
+      </w:r>
+      <w:r>
+        <w:rPr>
+          <w:rFonts w:hint="eastAsia"/>
+        </w:rPr>
+        <w:t>目的</w:t>
+      </w:r>
+      <w:r>
+        <w:t>端口去</w:t>
+      </w:r>
+      <w:proofErr w:type="gramStart"/>
+      <w:r>
+        <w:t>重之后</w:t>
+      </w:r>
+      <w:proofErr w:type="gramEnd"/>
+      <w:r>
+        <w:rPr>
+          <w:rFonts w:hint="eastAsia"/>
+        </w:rPr>
+        <w:t>的数量</w:t>
+      </w:r>
+      <w:r>
+        <w:t>。如果</w:t>
+      </w:r>
+      <w:r>
+        <w:rPr>
+          <w:rFonts w:hint="eastAsia"/>
+        </w:rPr>
+        <w:t>该</w:t>
+      </w:r>
+      <w:r>
+        <w:t>参数高于正常阈值，则可</w:t>
+      </w:r>
+      <w:proofErr w:type="gramStart"/>
+      <w:r>
+        <w:t>判断该源</w:t>
+      </w:r>
+      <w:proofErr w:type="gramEnd"/>
+      <w:r>
+        <w:rPr>
+          <w:rFonts w:hint="eastAsia"/>
+        </w:rPr>
+        <w:t>IP</w:t>
+      </w:r>
+      <w:r>
+        <w:rPr>
+          <w:rFonts w:hint="eastAsia"/>
+        </w:rPr>
+        <w:t>为</w:t>
+      </w:r>
+      <w:r>
+        <w:t>异常</w:t>
+      </w:r>
+      <w:r>
+        <w:rPr>
+          <w:rFonts w:hint="eastAsia"/>
+        </w:rPr>
+        <w:t>IP</w:t>
+      </w:r>
+      <w:r>
+        <w:rPr>
+          <w:rFonts w:hint="eastAsia"/>
+        </w:rPr>
+        <w:t>。</w:t>
+      </w:r>
+    </w:p>
+    <w:p>
+      <w:pPr>
+        <w:pStyle w:val="af2"/>
+        <w:numPr>
+          <w:ilvl w:val="0"/>
+          <w:numId w:val="17"/>
+        </w:numPr>
+        <w:ind w:firstLineChars="0"/>
+      </w:pPr>
+      <w:r>
+        <w:rPr>
+          <w:rFonts w:hint="eastAsia"/>
+        </w:rPr>
+        <w:t>目的</w:t>
+      </w:r>
+      <w:r>
+        <w:t>端口最大速率</w:t>
+      </w:r>
+    </w:p>
+    <w:p>
+      <w:pPr>
+        <w:pStyle w:val="af2"/>
+        <w:ind w:left="900" w:firstLineChars="0" w:firstLine="0"/>
+      </w:pPr>
+      <w:r>
+        <w:rPr>
+          <w:rFonts w:hint="eastAsia"/>
+        </w:rPr>
+        <w:t>目的端口</w:t>
+      </w:r>
+      <w:r>
+        <w:t>最大速率</w:t>
+      </w:r>
+      <w:r>
+        <w:rPr>
+          <w:rFonts w:hint="eastAsia"/>
+        </w:rPr>
+        <w:t>指的</w:t>
+      </w:r>
+      <w:r>
+        <w:t>是</w:t>
+      </w:r>
+      <w:r>
+        <w:rPr>
+          <w:rFonts w:hint="eastAsia"/>
+        </w:rPr>
+        <w:t>相同</w:t>
+      </w:r>
+      <w:r>
+        <w:t>源</w:t>
+      </w:r>
+      <w:r>
+        <w:rPr>
+          <w:rFonts w:hint="eastAsia"/>
+        </w:rPr>
+        <w:t>IP</w:t>
+      </w:r>
+      <w:r>
+        <w:rPr>
+          <w:rFonts w:hint="eastAsia"/>
+        </w:rPr>
+        <w:t>地址</w:t>
+      </w:r>
+      <w:r>
+        <w:t>的数据包，每秒目的端口重复出现次数中的最大值。如果</w:t>
+      </w:r>
+      <w:r>
+        <w:rPr>
+          <w:rFonts w:hint="eastAsia"/>
+        </w:rPr>
+        <w:t>该</w:t>
+      </w:r>
+      <w:r>
+        <w:t>参数高于正常阈值，则可</w:t>
+      </w:r>
+      <w:proofErr w:type="gramStart"/>
+      <w:r>
+        <w:t>判断</w:t>
+      </w:r>
+      <w:r>
+        <w:rPr>
+          <w:rFonts w:hint="eastAsia"/>
+        </w:rPr>
+        <w:t>该</w:t>
+      </w:r>
+      <w:r>
+        <w:t>源</w:t>
+      </w:r>
+      <w:proofErr w:type="gramEnd"/>
+      <w:r>
+        <w:rPr>
+          <w:rFonts w:hint="eastAsia"/>
+        </w:rPr>
+        <w:t>IP</w:t>
+      </w:r>
+      <w:r>
+        <w:rPr>
+          <w:rFonts w:hint="eastAsia"/>
+        </w:rPr>
+        <w:t>为</w:t>
+      </w:r>
+      <w:r>
+        <w:t>异</w:t>
+      </w:r>
+      <w:r>
+        <w:lastRenderedPageBreak/>
+        <w:t>常</w:t>
+      </w:r>
+      <w:r>
+        <w:rPr>
+          <w:rFonts w:hint="eastAsia"/>
+        </w:rPr>
+        <w:t>IP</w:t>
+      </w:r>
+      <w:r>
+        <w:rPr>
+          <w:rFonts w:hint="eastAsia"/>
+        </w:rPr>
+        <w:t>。</w:t>
+      </w:r>
+    </w:p>
+    <w:p>
+      <w:pPr>
         <w:ind w:firstLine="480"/>
-      </w:pPr>
-      <w:r>
-        <w:t>由于</w:t>
-      </w:r>
-      <w:r>
-        <w:rPr>
-          <w:rFonts w:hint="eastAsia"/>
-        </w:rPr>
-        <w:t>所抓取</w:t>
-      </w:r>
-      <w:r>
-        <w:t>的数据包个数恒定，</w:t>
-      </w:r>
-      <w:r>
-        <w:rPr>
-          <w:rFonts w:hint="eastAsia"/>
-        </w:rPr>
-        <w:t>所以</w:t>
-      </w:r>
-      <w:r>
-        <w:t>可以</w:t>
-      </w:r>
-      <w:r>
-        <w:rPr>
-          <w:rFonts w:hint="eastAsia"/>
-        </w:rPr>
-        <w:t>根据</w:t>
-      </w:r>
-      <w:r>
-        <w:rPr>
-          <w:rFonts w:hint="eastAsia"/>
-        </w:rPr>
-        <w:t>源</w:t>
-      </w:r>
-      <w:r>
-        <w:rPr>
-          <w:rFonts w:hint="eastAsia"/>
-        </w:rPr>
-        <w:t>IP</w:t>
-      </w:r>
-      <w:r>
-        <w:rPr>
-          <w:rFonts w:hint="eastAsia"/>
-        </w:rPr>
-        <w:t>地址</w:t>
-      </w:r>
-      <w:r>
-        <w:rPr>
-          <w:rFonts w:hint="eastAsia"/>
-        </w:rPr>
-        <w:t>出现</w:t>
-      </w:r>
-      <w:r>
-        <w:rPr>
-          <w:rFonts w:hint="eastAsia"/>
-        </w:rPr>
-        <w:t>的</w:t>
-      </w:r>
-      <w:r>
-        <w:t>次数以及其对应</w:t>
-      </w:r>
-      <w:r>
-        <w:rPr>
-          <w:rFonts w:hint="eastAsia"/>
-        </w:rPr>
-        <w:t>元素出现</w:t>
-      </w:r>
-      <w:r>
-        <w:t>的次数</w:t>
-      </w:r>
-      <w:r>
-        <w:rPr>
-          <w:rFonts w:hint="eastAsia"/>
-        </w:rPr>
-        <w:t>来</w:t>
-      </w:r>
-      <w:r>
-        <w:rPr>
-          <w:rFonts w:hint="eastAsia"/>
-        </w:rPr>
-        <w:t>计算</w:t>
-      </w:r>
-      <w:r>
-        <w:t>出相应的变化速率</w:t>
+        <w:rPr>
+          <w:rFonts w:hint="eastAsia"/>
+        </w:rPr>
+      </w:pPr>
+      <w:r>
+        <w:rPr>
+          <w:rFonts w:hint="eastAsia"/>
+        </w:rPr>
+        <w:t>七个</w:t>
+      </w:r>
+      <w:r>
+        <w:t>参数共同参与到攻击流量</w:t>
+      </w:r>
+      <w:r>
+        <w:rPr>
+          <w:rFonts w:hint="eastAsia"/>
+        </w:rPr>
+        <w:t>检测</w:t>
+      </w:r>
+      <w:r>
+        <w:t>中</w:t>
       </w:r>
       <w:r>
         <w:rPr>
@@ -12672,33 +13278,79 @@
         <w:t>，</w:t>
       </w:r>
       <w:r>
-        <w:t>如果超出阈值，</w:t>
-      </w:r>
-      <w:proofErr w:type="gramStart"/>
-      <w:r>
-        <w:t>则判断</w:t>
-      </w:r>
-      <w:proofErr w:type="gramEnd"/>
-      <w:r>
-        <w:t>为异常流量</w:t>
-      </w:r>
-      <w:r>
-        <w:rPr>
-          <w:rFonts w:hint="eastAsia"/>
-        </w:rPr>
+        <w:t>可针对</w:t>
+      </w:r>
+      <w:r>
+        <w:rPr>
+          <w:rFonts w:hint="eastAsia"/>
+        </w:rPr>
+        <w:t>上述</w:t>
+      </w:r>
+      <w:r>
+        <w:rPr>
+          <w:rFonts w:hint="eastAsia"/>
+        </w:rPr>
+        <w:t>6</w:t>
+      </w:r>
+      <w:r>
+        <w:rPr>
+          <w:rFonts w:hint="eastAsia"/>
+        </w:rPr>
+        <w:t>种</w:t>
+      </w:r>
+      <w:r>
+        <w:t>攻击场景进行</w:t>
+      </w:r>
+      <w:r>
+        <w:rPr>
+          <w:rFonts w:hint="eastAsia"/>
+        </w:rPr>
+        <w:t>攻击</w:t>
+      </w:r>
+      <w:r>
+        <w:t>流量的检测</w:t>
+      </w:r>
+      <w:r>
         <w:t>。</w:t>
       </w:r>
       <w:r>
-        <w:t>最终筛选出异常流量交</w:t>
-      </w:r>
-      <w:r>
-        <w:rPr>
-          <w:rFonts w:hint="eastAsia"/>
-        </w:rPr>
-        <w:t>给</w:t>
-      </w:r>
-      <w:r>
-        <w:t>流量过滤模块进行过滤。</w:t>
+        <w:t>提高了识别的准确性，降低</w:t>
+      </w:r>
+      <w:r>
+        <w:rPr>
+          <w:rFonts w:hint="eastAsia"/>
+        </w:rPr>
+        <w:t>了</w:t>
+      </w:r>
+      <w:r>
+        <w:t>误判率。</w:t>
+      </w:r>
+      <w:r>
+        <w:rPr>
+          <w:rFonts w:hint="eastAsia"/>
+        </w:rPr>
+        <w:t>七个</w:t>
+      </w:r>
+      <w:r>
+        <w:t>阈值可根据现实环境</w:t>
+      </w:r>
+      <w:r>
+        <w:rPr>
+          <w:rFonts w:hint="eastAsia"/>
+        </w:rPr>
+        <w:t>动态</w:t>
+      </w:r>
+      <w:r>
+        <w:t>调整</w:t>
+      </w:r>
+      <w:r>
+        <w:rPr>
+          <w:rFonts w:hint="eastAsia"/>
+        </w:rPr>
+        <w:t>，更具有</w:t>
+      </w:r>
+      <w:r>
+        <w:t>普适性。</w:t>
       </w:r>
     </w:p>
     <w:p>
@@ -12762,6 +13414,500 @@
       <w:r>
         <w:t>方式，有两种过滤方式</w:t>
       </w:r>
+      <w:r>
+        <w:rPr>
+          <w:rFonts w:hint="eastAsia"/>
+        </w:rPr>
+        <w:t>：</w:t>
+      </w:r>
+    </w:p>
+    <w:p>
+      <w:pPr>
+        <w:pStyle w:val="af2"/>
+        <w:numPr>
+          <w:ilvl w:val="0"/>
+          <w:numId w:val="19"/>
+        </w:numPr>
+        <w:ind w:firstLineChars="0"/>
+      </w:pPr>
+      <w:r>
+        <w:rPr>
+          <w:rFonts w:hint="eastAsia"/>
+        </w:rPr>
+        <w:t>针对随机</w:t>
+      </w:r>
+      <w:r>
+        <w:t>源</w:t>
+      </w:r>
+      <w:r>
+        <w:rPr>
+          <w:rFonts w:hint="eastAsia"/>
+        </w:rPr>
+        <w:t>IP</w:t>
+      </w:r>
+      <w:r>
+        <w:rPr>
+          <w:rFonts w:hint="eastAsia"/>
+        </w:rPr>
+        <w:t>的</w:t>
+      </w:r>
+      <w:proofErr w:type="spellStart"/>
+      <w:r>
+        <w:rPr>
+          <w:rFonts w:hint="eastAsia"/>
+        </w:rPr>
+        <w:t>DD</w:t>
+      </w:r>
+      <w:r>
+        <w:t>oS</w:t>
+      </w:r>
+      <w:proofErr w:type="spellEnd"/>
+      <w:r>
+        <w:rPr>
+          <w:rFonts w:hint="eastAsia"/>
+        </w:rPr>
+        <w:t>攻击</w:t>
+      </w:r>
+      <w:r>
+        <w:rPr>
+          <w:rFonts w:hint="eastAsia"/>
+        </w:rPr>
+        <w:t>。</w:t>
+      </w:r>
+      <w:r>
+        <w:t>由于</w:t>
+      </w:r>
+      <w:r>
+        <w:rPr>
+          <w:rFonts w:hint="eastAsia"/>
+        </w:rPr>
+        <w:t>攻击</w:t>
+      </w:r>
+      <w:r>
+        <w:t>流量的源</w:t>
+      </w:r>
+      <w:r>
+        <w:rPr>
+          <w:rFonts w:hint="eastAsia"/>
+        </w:rPr>
+        <w:t>IP</w:t>
+      </w:r>
+      <w:r>
+        <w:rPr>
+          <w:rFonts w:hint="eastAsia"/>
+        </w:rPr>
+        <w:t>是</w:t>
+      </w:r>
+      <w:r>
+        <w:t>伪造的，</w:t>
+      </w:r>
+      <w:r>
+        <w:rPr>
+          <w:rFonts w:hint="eastAsia"/>
+        </w:rPr>
+        <w:t>而且</w:t>
+      </w:r>
+      <w:r>
+        <w:t>伪造的源</w:t>
+      </w:r>
+      <w:r>
+        <w:rPr>
+          <w:rFonts w:hint="eastAsia"/>
+        </w:rPr>
+        <w:t>IP</w:t>
+      </w:r>
+      <w:r>
+        <w:rPr>
+          <w:rFonts w:hint="eastAsia"/>
+        </w:rPr>
+        <w:t>地址</w:t>
+      </w:r>
+      <w:r>
+        <w:rPr>
+          <w:rFonts w:hint="eastAsia"/>
+        </w:rPr>
+        <w:t>中</w:t>
+      </w:r>
+      <w:r>
+        <w:t>可能</w:t>
+      </w:r>
+      <w:r>
+        <w:rPr>
+          <w:rFonts w:hint="eastAsia"/>
+        </w:rPr>
+        <w:t>存在</w:t>
+      </w:r>
+      <w:r>
+        <w:t>合法</w:t>
+      </w:r>
+      <w:r>
+        <w:rPr>
+          <w:rFonts w:hint="eastAsia"/>
+        </w:rPr>
+        <w:t>地址</w:t>
+      </w:r>
+      <w:r>
+        <w:t>，</w:t>
+      </w:r>
+      <w:r>
+        <w:rPr>
+          <w:rFonts w:hint="eastAsia"/>
+        </w:rPr>
+        <w:t>所以根据</w:t>
+      </w:r>
+      <w:r>
+        <w:t>源</w:t>
+      </w:r>
+      <w:r>
+        <w:rPr>
+          <w:rFonts w:hint="eastAsia"/>
+        </w:rPr>
+        <w:t>IP</w:t>
+      </w:r>
+      <w:r>
+        <w:rPr>
+          <w:rFonts w:hint="eastAsia"/>
+        </w:rPr>
+        <w:t>地址</w:t>
+      </w:r>
+      <w:r>
+        <w:t>进行拦截</w:t>
+      </w:r>
+      <w:r>
+        <w:rPr>
+          <w:rFonts w:hint="eastAsia"/>
+        </w:rPr>
+        <w:t>意义</w:t>
+      </w:r>
+      <w:r>
+        <w:t>不大</w:t>
+      </w:r>
+      <w:r>
+        <w:rPr>
+          <w:rFonts w:hint="eastAsia"/>
+        </w:rPr>
+        <w:t>。针对</w:t>
+      </w:r>
+      <w:r>
+        <w:t>此种攻击方式</w:t>
+      </w:r>
+      <w:r>
+        <w:rPr>
+          <w:rFonts w:hint="eastAsia"/>
+        </w:rPr>
+        <w:t>本</w:t>
+      </w:r>
+      <w:r>
+        <w:t>模块将会采取一</w:t>
+      </w:r>
+      <w:r>
+        <w:rPr>
+          <w:rFonts w:hint="eastAsia"/>
+        </w:rPr>
+        <w:t>刀</w:t>
+      </w:r>
+      <w:r>
+        <w:t>切的</w:t>
+      </w:r>
+      <w:r>
+        <w:rPr>
+          <w:rFonts w:hint="eastAsia"/>
+        </w:rPr>
+        <w:t>方案</w:t>
+      </w:r>
+      <w:r>
+        <w:t>，当</w:t>
+      </w:r>
+      <w:r>
+        <w:rPr>
+          <w:rFonts w:hint="eastAsia"/>
+        </w:rPr>
+        <w:t>交换机</w:t>
+      </w:r>
+      <w:r>
+        <w:t>接口</w:t>
+      </w:r>
+      <w:r>
+        <w:rPr>
+          <w:rFonts w:hint="eastAsia"/>
+        </w:rPr>
+        <w:t>遭到随机</w:t>
+      </w:r>
+      <w:r>
+        <w:t>源</w:t>
+      </w:r>
+      <w:r>
+        <w:rPr>
+          <w:rFonts w:hint="eastAsia"/>
+        </w:rPr>
+        <w:t>IP</w:t>
+      </w:r>
+      <w:r>
+        <w:rPr>
+          <w:rFonts w:hint="eastAsia"/>
+        </w:rPr>
+        <w:t>的</w:t>
+      </w:r>
+      <w:proofErr w:type="spellStart"/>
+      <w:r>
+        <w:t>DDoS</w:t>
+      </w:r>
+      <w:proofErr w:type="spellEnd"/>
+      <w:r>
+        <w:t>攻击时，将会丢弃所有</w:t>
+      </w:r>
+      <w:r>
+        <w:rPr>
+          <w:rFonts w:hint="eastAsia"/>
+        </w:rPr>
+        <w:t>来自</w:t>
+      </w:r>
+      <w:r>
+        <w:t>该接口的流量，</w:t>
+      </w:r>
+      <w:r>
+        <w:rPr>
+          <w:rFonts w:hint="eastAsia"/>
+        </w:rPr>
+        <w:t>直到</w:t>
+      </w:r>
+      <w:r>
+        <w:t>该接口流量恢复正常的时候</w:t>
+      </w:r>
+      <w:r>
+        <w:rPr>
+          <w:rFonts w:hint="eastAsia"/>
+        </w:rPr>
+        <w:t>再</w:t>
+      </w:r>
+      <w:r>
+        <w:t>放行</w:t>
+      </w:r>
+      <w:r>
+        <w:rPr>
+          <w:rFonts w:hint="eastAsia"/>
+        </w:rPr>
+        <w:t>。</w:t>
+      </w:r>
+    </w:p>
+    <w:p>
+      <w:pPr>
+        <w:pStyle w:val="af2"/>
+        <w:numPr>
+          <w:ilvl w:val="0"/>
+          <w:numId w:val="19"/>
+        </w:numPr>
+        <w:ind w:firstLineChars="0"/>
+        <w:rPr>
+          <w:rFonts w:hint="eastAsia"/>
+        </w:rPr>
+      </w:pPr>
+      <w:r>
+        <w:rPr>
+          <w:rFonts w:hint="eastAsia"/>
+        </w:rPr>
+        <w:t>针对</w:t>
+      </w:r>
+      <w:proofErr w:type="gramStart"/>
+      <w:r>
+        <w:t>固定源</w:t>
+      </w:r>
+      <w:proofErr w:type="gramEnd"/>
+      <w:r>
+        <w:rPr>
+          <w:rFonts w:hint="eastAsia"/>
+        </w:rPr>
+        <w:t>IP</w:t>
+      </w:r>
+      <w:r>
+        <w:rPr>
+          <w:rFonts w:hint="eastAsia"/>
+        </w:rPr>
+        <w:t>的</w:t>
+      </w:r>
+      <w:proofErr w:type="spellStart"/>
+      <w:r>
+        <w:t>DDoS</w:t>
+      </w:r>
+      <w:proofErr w:type="spellEnd"/>
+      <w:r>
+        <w:t>攻击</w:t>
+      </w:r>
+      <w:r>
+        <w:rPr>
+          <w:rFonts w:hint="eastAsia"/>
+        </w:rPr>
+        <w:t>。</w:t>
+      </w:r>
+      <w:r>
+        <w:rPr>
+          <w:rFonts w:hint="eastAsia"/>
+        </w:rPr>
+        <w:t>由于</w:t>
+      </w:r>
+      <w:r>
+        <w:t>攻击流量的</w:t>
+      </w:r>
+      <w:r>
+        <w:rPr>
+          <w:rFonts w:hint="eastAsia"/>
+        </w:rPr>
+        <w:t>源</w:t>
+      </w:r>
+      <w:r>
+        <w:rPr>
+          <w:rFonts w:hint="eastAsia"/>
+        </w:rPr>
+        <w:t>IP</w:t>
+      </w:r>
+      <w:r>
+        <w:rPr>
+          <w:rFonts w:hint="eastAsia"/>
+        </w:rPr>
+        <w:t>是真实</w:t>
+      </w:r>
+      <w:r>
+        <w:t>的</w:t>
+      </w:r>
+      <w:r>
+        <w:rPr>
+          <w:rFonts w:hint="eastAsia"/>
+        </w:rPr>
+        <w:t>，</w:t>
+      </w:r>
+      <w:r>
+        <w:t>所以可以根据源</w:t>
+      </w:r>
+      <w:r>
+        <w:rPr>
+          <w:rFonts w:hint="eastAsia"/>
+        </w:rPr>
+        <w:t>IP</w:t>
+      </w:r>
+      <w:r>
+        <w:rPr>
+          <w:rFonts w:hint="eastAsia"/>
+        </w:rPr>
+        <w:t>地址</w:t>
+      </w:r>
+      <w:r>
+        <w:t>进行拦截。</w:t>
+      </w:r>
+      <w:r>
+        <w:rPr>
+          <w:rFonts w:hint="eastAsia"/>
+        </w:rPr>
+        <w:t>当</w:t>
+      </w:r>
+      <w:r>
+        <w:t>交换机接口遭到</w:t>
+      </w:r>
+      <w:proofErr w:type="gramStart"/>
+      <w:r>
+        <w:t>固定源</w:t>
+      </w:r>
+      <w:proofErr w:type="gramEnd"/>
+      <w:r>
+        <w:rPr>
+          <w:rFonts w:hint="eastAsia"/>
+        </w:rPr>
+        <w:t>IP</w:t>
+      </w:r>
+      <w:r>
+        <w:rPr>
+          <w:rFonts w:hint="eastAsia"/>
+        </w:rPr>
+        <w:t>地址</w:t>
+      </w:r>
+      <w:r>
+        <w:t>的</w:t>
+      </w:r>
+      <w:proofErr w:type="spellStart"/>
+      <w:r>
+        <w:rPr>
+          <w:rFonts w:hint="eastAsia"/>
+        </w:rPr>
+        <w:t>DD</w:t>
+      </w:r>
+      <w:r>
+        <w:t>oS</w:t>
+      </w:r>
+      <w:proofErr w:type="spellEnd"/>
+      <w:r>
+        <w:t>攻击时，</w:t>
+      </w:r>
+      <w:r>
+        <w:rPr>
+          <w:rFonts w:hint="eastAsia"/>
+        </w:rPr>
+        <w:t>本</w:t>
+      </w:r>
+      <w:r>
+        <w:t>模块将会</w:t>
+      </w:r>
+      <w:r>
+        <w:rPr>
+          <w:rFonts w:hint="eastAsia"/>
+        </w:rPr>
+        <w:t>在交换机</w:t>
+      </w:r>
+      <w:r>
+        <w:t>入接口丢弃检测到的异常</w:t>
+      </w:r>
+      <w:r>
+        <w:rPr>
+          <w:rFonts w:hint="eastAsia"/>
+        </w:rPr>
+        <w:t>IP</w:t>
+      </w:r>
+      <w:r>
+        <w:rPr>
+          <w:rFonts w:hint="eastAsia"/>
+        </w:rPr>
+        <w:t>地址</w:t>
+      </w:r>
+      <w:r>
+        <w:rPr>
+          <w:rFonts w:hint="eastAsia"/>
+        </w:rPr>
+        <w:t>并</w:t>
+      </w:r>
+      <w:r>
+        <w:t>将其加入到黑名单，</w:t>
+      </w:r>
+      <w:r>
+        <w:rPr>
+          <w:rFonts w:hint="eastAsia"/>
+        </w:rPr>
+        <w:t>直到</w:t>
+      </w:r>
+      <w:r>
+        <w:t>该</w:t>
+      </w:r>
+      <w:r>
+        <w:rPr>
+          <w:rFonts w:hint="eastAsia"/>
+        </w:rPr>
+        <w:t>IP</w:t>
+      </w:r>
+      <w:r>
+        <w:rPr>
+          <w:rFonts w:hint="eastAsia"/>
+        </w:rPr>
+        <w:t>地址</w:t>
+      </w:r>
+      <w:r>
+        <w:t>的流量恢复正常时</w:t>
+      </w:r>
+      <w:r>
+        <w:rPr>
+          <w:rFonts w:hint="eastAsia"/>
+        </w:rPr>
+        <w:t>再</w:t>
+      </w:r>
+      <w:r>
+        <w:t>放行。</w:t>
+      </w:r>
     </w:p>
     <w:p>
       <w:pPr>
@@ -12793,10 +13939,1950 @@
     <w:p>
       <w:pPr>
         <w:ind w:firstLine="480"/>
-      </w:pPr>
+        <w:rPr>
+          <w:rFonts w:hint="eastAsia"/>
+        </w:rPr>
+      </w:pPr>
+      <w:r>
+        <w:rPr>
+          <w:rFonts w:hint="eastAsia"/>
+        </w:rPr>
+        <w:t>流程</w:t>
+      </w:r>
+      <w:r>
+        <w:t>图如图</w:t>
+      </w:r>
+      <w:r>
+        <w:rPr>
+          <w:rFonts w:hint="eastAsia"/>
+        </w:rPr>
+        <w:t>3.2</w:t>
+      </w:r>
+      <w:r>
+        <w:rPr>
+          <w:rFonts w:hint="eastAsia"/>
+        </w:rPr>
+        <w:t>所示</w:t>
+      </w:r>
+      <w:r>
+        <w:rPr>
+          <w:rFonts w:hint="eastAsia"/>
+        </w:rPr>
+        <w:t>：</w:t>
+      </w:r>
     </w:p>
     <w:p>
       <w:pPr>
+        <w:ind w:firstLineChars="0" w:firstLine="0"/>
+        <w:jc w:val="center"/>
+      </w:pPr>
+      <w:r>
+        <w:rPr>
+          <w:noProof/>
+        </w:rPr>
+        <w:lastRenderedPageBreak/>
+        <mc:AlternateContent>
+          <mc:Choice Requires="wpc">
+            <w:drawing>
+              <wp:inline distT="0" distB="0" distL="0" distR="0">
+                <wp:extent cx="5274310" cy="7381875"/>
+                <wp:effectExtent l="0" t="0" r="0" b="0"/>
+                <wp:docPr id="34" name="画布 34"/>
+                <wp:cNvGraphicFramePr>
+                  <a:graphicFrameLocks xmlns:a="http://schemas.openxmlformats.org/drawingml/2006/main" noChangeAspect="1"/>
+                </wp:cNvGraphicFramePr>
+                <a:graphic xmlns:a="http://schemas.openxmlformats.org/drawingml/2006/main">
+                  <a:graphicData uri="http://schemas.microsoft.com/office/word/2010/wordprocessingCanvas">
+                    <wpc:wpc>
+                      <wpc:bg/>
+                      <wpc:whole/>
+                      <wps:wsp>
+                        <wps:cNvPr id="36" name="流程图: 终止 36"/>
+                        <wps:cNvSpPr/>
+                        <wps:spPr>
+                          <a:xfrm>
+                            <a:off x="1133474" y="390525"/>
+                            <a:ext cx="914400" cy="419100"/>
+                          </a:xfrm>
+                          <a:prstGeom prst="flowChartTerminator">
+                            <a:avLst/>
+                          </a:prstGeom>
+                        </wps:spPr>
+                        <wps:style>
+                          <a:lnRef idx="2">
+                            <a:schemeClr val="accent6"/>
+                          </a:lnRef>
+                          <a:fillRef idx="1">
+                            <a:schemeClr val="lt1"/>
+                          </a:fillRef>
+                          <a:effectRef idx="0">
+                            <a:schemeClr val="accent6"/>
+                          </a:effectRef>
+                          <a:fontRef idx="minor">
+                            <a:schemeClr val="dk1"/>
+                          </a:fontRef>
+                        </wps:style>
+                        <wps:txbx>
+                          <w:txbxContent>
+                            <w:p>
+                              <w:pPr>
+                                <w:pStyle w:val="aff2"/>
+                              </w:pPr>
+                              <w:r>
+                                <w:rPr>
+                                  <w:rFonts w:hint="eastAsia"/>
+                                </w:rPr>
+                                <w:t>开始</w:t>
+                              </w:r>
+                            </w:p>
+                          </w:txbxContent>
+                        </wps:txbx>
+                        <wps:bodyPr rot="0" spcFirstLastPara="0" vertOverflow="overflow" horzOverflow="overflow" vert="horz" wrap="square" lIns="91440" tIns="45720" rIns="91440" bIns="45720" numCol="1" spcCol="0" rtlCol="0" fromWordArt="0" anchor="ctr" anchorCtr="0" forceAA="0" compatLnSpc="1">
+                          <a:prstTxWarp prst="textNoShape">
+                            <a:avLst/>
+                          </a:prstTxWarp>
+                          <a:noAutofit/>
+                        </wps:bodyPr>
+                      </wps:wsp>
+                      <wps:wsp>
+                        <wps:cNvPr id="37" name="流程图: 过程 37"/>
+                        <wps:cNvSpPr/>
+                        <wps:spPr>
+                          <a:xfrm>
+                            <a:off x="914399" y="1209675"/>
+                            <a:ext cx="1362075" cy="361950"/>
+                          </a:xfrm>
+                          <a:prstGeom prst="flowChartProcess">
+                            <a:avLst/>
+                          </a:prstGeom>
+                        </wps:spPr>
+                        <wps:style>
+                          <a:lnRef idx="2">
+                            <a:schemeClr val="accent6"/>
+                          </a:lnRef>
+                          <a:fillRef idx="1">
+                            <a:schemeClr val="lt1"/>
+                          </a:fillRef>
+                          <a:effectRef idx="0">
+                            <a:schemeClr val="accent6"/>
+                          </a:effectRef>
+                          <a:fontRef idx="minor">
+                            <a:schemeClr val="dk1"/>
+                          </a:fontRef>
+                        </wps:style>
+                        <wps:txbx>
+                          <w:txbxContent>
+                            <w:p>
+                              <w:pPr>
+                                <w:pStyle w:val="aff2"/>
+                                <w:rPr>
+                                  <w:rFonts w:hint="eastAsia"/>
+                                </w:rPr>
+                              </w:pPr>
+                              <w:r>
+                                <w:rPr>
+                                  <w:rFonts w:hint="eastAsia"/>
+                                </w:rPr>
+                                <w:t>网卡</w:t>
+                              </w:r>
+                              <w:r>
+                                <w:t>流量监控</w:t>
+                              </w:r>
+                            </w:p>
+                          </w:txbxContent>
+                        </wps:txbx>
+                        <wps:bodyPr rot="0" spcFirstLastPara="0" vertOverflow="overflow" horzOverflow="overflow" vert="horz" wrap="square" lIns="91440" tIns="45720" rIns="91440" bIns="45720" numCol="1" spcCol="0" rtlCol="0" fromWordArt="0" anchor="ctr" anchorCtr="0" forceAA="0" compatLnSpc="1">
+                          <a:prstTxWarp prst="textNoShape">
+                            <a:avLst/>
+                          </a:prstTxWarp>
+                          <a:noAutofit/>
+                        </wps:bodyPr>
+                      </wps:wsp>
+                      <wps:wsp>
+                        <wps:cNvPr id="38" name="流程图: 决策 38"/>
+                        <wps:cNvSpPr/>
+                        <wps:spPr>
+                          <a:xfrm>
+                            <a:off x="684825" y="2028825"/>
+                            <a:ext cx="1819275" cy="561975"/>
+                          </a:xfrm>
+                          <a:prstGeom prst="flowChartDecision">
+                            <a:avLst/>
+                          </a:prstGeom>
+                        </wps:spPr>
+                        <wps:style>
+                          <a:lnRef idx="2">
+                            <a:schemeClr val="accent6"/>
+                          </a:lnRef>
+                          <a:fillRef idx="1">
+                            <a:schemeClr val="lt1"/>
+                          </a:fillRef>
+                          <a:effectRef idx="0">
+                            <a:schemeClr val="accent6"/>
+                          </a:effectRef>
+                          <a:fontRef idx="minor">
+                            <a:schemeClr val="dk1"/>
+                          </a:fontRef>
+                        </wps:style>
+                        <wps:txbx>
+                          <w:txbxContent>
+                            <w:p>
+                              <w:pPr>
+                                <w:pStyle w:val="aff2"/>
+                                <w:rPr>
+                                  <w:rFonts w:hint="eastAsia"/>
+                                </w:rPr>
+                              </w:pPr>
+                              <w:r>
+                                <w:rPr>
+                                  <w:rStyle w:val="aff3"/>
+                                  <w:rFonts w:hint="eastAsia"/>
+                                </w:rPr>
+                                <w:t>网</w:t>
+                              </w:r>
+                              <w:r>
+                                <w:rPr>
+                                  <w:rFonts w:hint="eastAsia"/>
+                                </w:rPr>
+                                <w:t>卡</w:t>
+                              </w:r>
+                              <w:r>
+                                <w:t>流量异常</w:t>
+                              </w:r>
+                            </w:p>
+                          </w:txbxContent>
+                        </wps:txbx>
+                        <wps:bodyPr rot="0" spcFirstLastPara="0" vertOverflow="overflow" horzOverflow="overflow" vert="horz" wrap="square" lIns="91440" tIns="45720" rIns="91440" bIns="45720" numCol="1" spcCol="0" rtlCol="0" fromWordArt="0" anchor="ctr" anchorCtr="0" forceAA="0" compatLnSpc="1">
+                          <a:prstTxWarp prst="textNoShape">
+                            <a:avLst/>
+                          </a:prstTxWarp>
+                          <a:noAutofit/>
+                        </wps:bodyPr>
+                      </wps:wsp>
+                      <wps:wsp>
+                        <wps:cNvPr id="39" name="流程图: 过程 39"/>
+                        <wps:cNvSpPr/>
+                        <wps:spPr>
+                          <a:xfrm>
+                            <a:off x="1133474" y="3076575"/>
+                            <a:ext cx="914400" cy="361950"/>
+                          </a:xfrm>
+                          <a:prstGeom prst="flowChartProcess">
+                            <a:avLst/>
+                          </a:prstGeom>
+                        </wps:spPr>
+                        <wps:style>
+                          <a:lnRef idx="2">
+                            <a:schemeClr val="accent6"/>
+                          </a:lnRef>
+                          <a:fillRef idx="1">
+                            <a:schemeClr val="lt1"/>
+                          </a:fillRef>
+                          <a:effectRef idx="0">
+                            <a:schemeClr val="accent6"/>
+                          </a:effectRef>
+                          <a:fontRef idx="minor">
+                            <a:schemeClr val="dk1"/>
+                          </a:fontRef>
+                        </wps:style>
+                        <wps:txbx>
+                          <w:txbxContent>
+                            <w:p>
+                              <w:pPr>
+                                <w:pStyle w:val="aff2"/>
+                                <w:rPr>
+                                  <w:rFonts w:hint="eastAsia"/>
+                                </w:rPr>
+                              </w:pPr>
+                              <w:proofErr w:type="gramStart"/>
+                              <w:r>
+                                <w:rPr>
+                                  <w:rFonts w:hint="eastAsia"/>
+                                </w:rPr>
+                                <w:t>启动</w:t>
+                              </w:r>
+                              <w:r>
+                                <w:t>抓</w:t>
+                              </w:r>
+                              <w:proofErr w:type="gramEnd"/>
+                              <w:r>
+                                <w:t>包程序</w:t>
+                              </w:r>
+                            </w:p>
+                          </w:txbxContent>
+                        </wps:txbx>
+                        <wps:bodyPr rot="0" spcFirstLastPara="0" vertOverflow="overflow" horzOverflow="overflow" vert="horz" wrap="square" lIns="91440" tIns="45720" rIns="91440" bIns="45720" numCol="1" spcCol="0" rtlCol="0" fromWordArt="0" anchor="ctr" anchorCtr="0" forceAA="0" compatLnSpc="1">
+                          <a:prstTxWarp prst="textNoShape">
+                            <a:avLst/>
+                          </a:prstTxWarp>
+                          <a:noAutofit/>
+                        </wps:bodyPr>
+                      </wps:wsp>
+                      <wps:wsp>
+                        <wps:cNvPr id="43" name="流程图: 过程 43"/>
+                        <wps:cNvSpPr/>
+                        <wps:spPr>
+                          <a:xfrm>
+                            <a:off x="1133474" y="3866175"/>
+                            <a:ext cx="914400" cy="362925"/>
+                          </a:xfrm>
+                          <a:prstGeom prst="flowChartProcess">
+                            <a:avLst/>
+                          </a:prstGeom>
+                        </wps:spPr>
+                        <wps:style>
+                          <a:lnRef idx="2">
+                            <a:schemeClr val="accent6"/>
+                          </a:lnRef>
+                          <a:fillRef idx="1">
+                            <a:schemeClr val="lt1"/>
+                          </a:fillRef>
+                          <a:effectRef idx="0">
+                            <a:schemeClr val="accent6"/>
+                          </a:effectRef>
+                          <a:fontRef idx="minor">
+                            <a:schemeClr val="dk1"/>
+                          </a:fontRef>
+                        </wps:style>
+                        <wps:txbx>
+                          <w:txbxContent>
+                            <w:p>
+                              <w:pPr>
+                                <w:pStyle w:val="aff2"/>
+                                <w:rPr>
+                                  <w:rFonts w:hint="eastAsia"/>
+                                </w:rPr>
+                              </w:pPr>
+                              <w:proofErr w:type="gramStart"/>
+                              <w:r>
+                                <w:rPr>
+                                  <w:rFonts w:hint="eastAsia"/>
+                                </w:rPr>
+                                <w:t>分析抓</w:t>
+                              </w:r>
+                              <w:proofErr w:type="gramEnd"/>
+                              <w:r>
+                                <w:rPr>
+                                  <w:rFonts w:hint="eastAsia"/>
+                                </w:rPr>
+                                <w:t>包</w:t>
+                              </w:r>
+                              <w:r>
+                                <w:t>文件</w:t>
+                              </w:r>
+                            </w:p>
+                          </w:txbxContent>
+                        </wps:txbx>
+                        <wps:bodyPr rot="0" spcFirstLastPara="0" vert="horz" wrap="square" lIns="91440" tIns="45720" rIns="91440" bIns="45720" numCol="1" spcCol="0" rtlCol="0" fromWordArt="0" anchor="ctr" anchorCtr="0" forceAA="0" compatLnSpc="1">
+                          <a:prstTxWarp prst="textNoShape">
+                            <a:avLst/>
+                          </a:prstTxWarp>
+                          <a:noAutofit/>
+                        </wps:bodyPr>
+                      </wps:wsp>
+                      <wps:wsp>
+                        <wps:cNvPr id="47" name="流程图: 决策 47"/>
+                        <wps:cNvSpPr/>
+                        <wps:spPr>
+                          <a:xfrm>
+                            <a:off x="646725" y="4573026"/>
+                            <a:ext cx="1885951" cy="646674"/>
+                          </a:xfrm>
+                          <a:prstGeom prst="flowChartDecision">
+                            <a:avLst/>
+                          </a:prstGeom>
+                        </wps:spPr>
+                        <wps:style>
+                          <a:lnRef idx="2">
+                            <a:schemeClr val="accent6"/>
+                          </a:lnRef>
+                          <a:fillRef idx="1">
+                            <a:schemeClr val="lt1"/>
+                          </a:fillRef>
+                          <a:effectRef idx="0">
+                            <a:schemeClr val="accent6"/>
+                          </a:effectRef>
+                          <a:fontRef idx="minor">
+                            <a:schemeClr val="dk1"/>
+                          </a:fontRef>
+                        </wps:style>
+                        <wps:txbx>
+                          <w:txbxContent>
+                            <w:p>
+                              <w:pPr>
+                                <w:pStyle w:val="aff2"/>
+                                <w:rPr>
+                                  <w:rFonts w:hint="eastAsia"/>
+                                </w:rPr>
+                              </w:pPr>
+                              <w:r>
+                                <w:rPr>
+                                  <w:rFonts w:hint="eastAsia"/>
+                                </w:rPr>
+                                <w:t>源</w:t>
+                              </w:r>
+                              <w:r>
+                                <w:rPr>
+                                  <w:rFonts w:hint="eastAsia"/>
+                                </w:rPr>
+                                <w:t>IP</w:t>
+                              </w:r>
+                              <w:r>
+                                <w:rPr>
+                                  <w:rFonts w:hint="eastAsia"/>
+                                </w:rPr>
+                                <w:t>地址</w:t>
+                              </w:r>
+                              <w:r>
+                                <w:t>随机</w:t>
+                              </w:r>
+                            </w:p>
+                          </w:txbxContent>
+                        </wps:txbx>
+                        <wps:bodyPr rot="0" spcFirstLastPara="0" vert="horz" wrap="square" lIns="91440" tIns="45720" rIns="91440" bIns="45720" numCol="1" spcCol="0" rtlCol="0" fromWordArt="0" anchor="ctr" anchorCtr="0" forceAA="0" compatLnSpc="1">
+                          <a:prstTxWarp prst="textNoShape">
+                            <a:avLst/>
+                          </a:prstTxWarp>
+                          <a:noAutofit/>
+                        </wps:bodyPr>
+                      </wps:wsp>
+                      <wps:wsp>
+                        <wps:cNvPr id="48" name="流程图: 过程 48"/>
+                        <wps:cNvSpPr/>
+                        <wps:spPr>
+                          <a:xfrm>
+                            <a:off x="1133474" y="5667035"/>
+                            <a:ext cx="914400" cy="362585"/>
+                          </a:xfrm>
+                          <a:prstGeom prst="flowChartProcess">
+                            <a:avLst/>
+                          </a:prstGeom>
+                        </wps:spPr>
+                        <wps:style>
+                          <a:lnRef idx="2">
+                            <a:schemeClr val="accent6"/>
+                          </a:lnRef>
+                          <a:fillRef idx="1">
+                            <a:schemeClr val="lt1"/>
+                          </a:fillRef>
+                          <a:effectRef idx="0">
+                            <a:schemeClr val="accent6"/>
+                          </a:effectRef>
+                          <a:fontRef idx="minor">
+                            <a:schemeClr val="dk1"/>
+                          </a:fontRef>
+                        </wps:style>
+                        <wps:txbx>
+                          <w:txbxContent>
+                            <w:p>
+                              <w:pPr>
+                                <w:pStyle w:val="aff2"/>
+                                <w:rPr>
+                                  <w:rFonts w:hint="eastAsia"/>
+                                </w:rPr>
+                              </w:pPr>
+                              <w:r>
+                                <w:rPr>
+                                  <w:rFonts w:hint="eastAsia"/>
+                                </w:rPr>
+                                <w:t>丢弃</w:t>
+                              </w:r>
+                              <w:r>
+                                <w:t>所有</w:t>
+                              </w:r>
+                            </w:p>
+                          </w:txbxContent>
+                        </wps:txbx>
+                        <wps:bodyPr rot="0" spcFirstLastPara="0" vert="horz" wrap="square" lIns="91440" tIns="45720" rIns="91440" bIns="45720" numCol="1" spcCol="0" rtlCol="0" fromWordArt="0" anchor="ctr" anchorCtr="0" forceAA="0" compatLnSpc="1">
+                          <a:prstTxWarp prst="textNoShape">
+                            <a:avLst/>
+                          </a:prstTxWarp>
+                          <a:noAutofit/>
+                        </wps:bodyPr>
+                      </wps:wsp>
+                      <wps:wsp>
+                        <wps:cNvPr id="49" name="流程图: 决策 49"/>
+                        <wps:cNvSpPr/>
+                        <wps:spPr>
+                          <a:xfrm>
+                            <a:off x="2027849" y="5142525"/>
+                            <a:ext cx="1582125" cy="612140"/>
+                          </a:xfrm>
+                          <a:prstGeom prst="flowChartDecision">
+                            <a:avLst/>
+                          </a:prstGeom>
+                        </wps:spPr>
+                        <wps:style>
+                          <a:lnRef idx="2">
+                            <a:schemeClr val="accent6"/>
+                          </a:lnRef>
+                          <a:fillRef idx="1">
+                            <a:schemeClr val="lt1"/>
+                          </a:fillRef>
+                          <a:effectRef idx="0">
+                            <a:schemeClr val="accent6"/>
+                          </a:effectRef>
+                          <a:fontRef idx="minor">
+                            <a:schemeClr val="dk1"/>
+                          </a:fontRef>
+                        </wps:style>
+                        <wps:txbx>
+                          <w:txbxContent>
+                            <w:p>
+                              <w:pPr>
+                                <w:pStyle w:val="aff2"/>
+                              </w:pPr>
+                              <w:r>
+                                <w:rPr>
+                                  <w:rFonts w:hint="eastAsia"/>
+                                </w:rPr>
+                                <w:t>源</w:t>
+                              </w:r>
+                              <w:r>
+                                <w:rPr>
+                                  <w:rFonts w:hint="eastAsia"/>
+                                </w:rPr>
+                                <w:t>IP</w:t>
+                              </w:r>
+                              <w:r>
+                                <w:rPr>
+                                  <w:rFonts w:hint="eastAsia"/>
+                                </w:rPr>
+                                <w:t>异常</w:t>
+                              </w:r>
+                            </w:p>
+                          </w:txbxContent>
+                        </wps:txbx>
+                        <wps:bodyPr rot="0" spcFirstLastPara="0" vert="horz" wrap="square" lIns="91440" tIns="45720" rIns="91440" bIns="45720" numCol="1" spcCol="0" rtlCol="0" fromWordArt="0" anchor="ctr" anchorCtr="0" forceAA="0" compatLnSpc="1">
+                          <a:prstTxWarp prst="textNoShape">
+                            <a:avLst/>
+                          </a:prstTxWarp>
+                          <a:noAutofit/>
+                        </wps:bodyPr>
+                      </wps:wsp>
+                      <wps:wsp>
+                        <wps:cNvPr id="50" name="流程图: 过程 50"/>
+                        <wps:cNvSpPr/>
+                        <wps:spPr>
+                          <a:xfrm>
+                            <a:off x="2362199" y="6543335"/>
+                            <a:ext cx="914400" cy="362585"/>
+                          </a:xfrm>
+                          <a:prstGeom prst="flowChartProcess">
+                            <a:avLst/>
+                          </a:prstGeom>
+                        </wps:spPr>
+                        <wps:style>
+                          <a:lnRef idx="2">
+                            <a:schemeClr val="accent6"/>
+                          </a:lnRef>
+                          <a:fillRef idx="1">
+                            <a:schemeClr val="lt1"/>
+                          </a:fillRef>
+                          <a:effectRef idx="0">
+                            <a:schemeClr val="accent6"/>
+                          </a:effectRef>
+                          <a:fontRef idx="minor">
+                            <a:schemeClr val="dk1"/>
+                          </a:fontRef>
+                        </wps:style>
+                        <wps:txbx>
+                          <w:txbxContent>
+                            <w:p>
+                              <w:pPr>
+                                <w:pStyle w:val="aff2"/>
+                                <w:rPr>
+                                  <w:rFonts w:hint="eastAsia"/>
+                                </w:rPr>
+                              </w:pPr>
+                              <w:r>
+                                <w:rPr>
+                                  <w:rFonts w:hint="eastAsia"/>
+                                </w:rPr>
+                                <w:t>丢弃</w:t>
+                              </w:r>
+                              <w:r>
+                                <w:t>异常</w:t>
+                              </w:r>
+                              <w:r>
+                                <w:rPr>
+                                  <w:rFonts w:hint="eastAsia"/>
+                                </w:rPr>
+                                <w:t>IP</w:t>
+                              </w:r>
+                            </w:p>
+                          </w:txbxContent>
+                        </wps:txbx>
+                        <wps:bodyPr rot="0" spcFirstLastPara="0" vert="horz" wrap="square" lIns="91440" tIns="45720" rIns="91440" bIns="45720" numCol="1" spcCol="0" rtlCol="0" fromWordArt="0" anchor="ctr" anchorCtr="0" forceAA="0" compatLnSpc="1">
+                          <a:prstTxWarp prst="textNoShape">
+                            <a:avLst/>
+                          </a:prstTxWarp>
+                          <a:noAutofit/>
+                        </wps:bodyPr>
+                      </wps:wsp>
+                      <wps:wsp>
+                        <wps:cNvPr id="51" name="流程图: 过程 51"/>
+                        <wps:cNvSpPr/>
+                        <wps:spPr>
+                          <a:xfrm>
+                            <a:off x="3342300" y="6543335"/>
+                            <a:ext cx="914400" cy="362585"/>
+                          </a:xfrm>
+                          <a:prstGeom prst="flowChartProcess">
+                            <a:avLst/>
+                          </a:prstGeom>
+                        </wps:spPr>
+                        <wps:style>
+                          <a:lnRef idx="2">
+                            <a:schemeClr val="accent6"/>
+                          </a:lnRef>
+                          <a:fillRef idx="1">
+                            <a:schemeClr val="lt1"/>
+                          </a:fillRef>
+                          <a:effectRef idx="0">
+                            <a:schemeClr val="accent6"/>
+                          </a:effectRef>
+                          <a:fontRef idx="minor">
+                            <a:schemeClr val="dk1"/>
+                          </a:fontRef>
+                        </wps:style>
+                        <wps:txbx>
+                          <w:txbxContent>
+                            <w:p>
+                              <w:pPr>
+                                <w:pStyle w:val="aff2"/>
+                              </w:pPr>
+                              <w:r>
+                                <w:rPr>
+                                  <w:rFonts w:hint="eastAsia"/>
+                                </w:rPr>
+                                <w:t>放行</w:t>
+                              </w:r>
+                            </w:p>
+                          </w:txbxContent>
+                        </wps:txbx>
+                        <wps:bodyPr rot="0" spcFirstLastPara="0" vert="horz" wrap="square" lIns="91440" tIns="45720" rIns="91440" bIns="45720" numCol="1" spcCol="0" rtlCol="0" fromWordArt="0" anchor="ctr" anchorCtr="0" forceAA="0" compatLnSpc="1">
+                          <a:prstTxWarp prst="textNoShape">
+                            <a:avLst/>
+                          </a:prstTxWarp>
+                          <a:noAutofit/>
+                        </wps:bodyPr>
+                      </wps:wsp>
+                      <wps:wsp>
+                        <wps:cNvPr id="41" name="直接箭头连接符 41"/>
+                        <wps:cNvCnPr>
+                          <a:stCxn id="36" idx="2"/>
+                          <a:endCxn id="37" idx="0"/>
+                        </wps:cNvCnPr>
+                        <wps:spPr>
+                          <a:xfrm>
+                            <a:off x="1590674" y="809625"/>
+                            <a:ext cx="4763" cy="400050"/>
+                          </a:xfrm>
+                          <a:prstGeom prst="straightConnector1">
+                            <a:avLst/>
+                          </a:prstGeom>
+                          <a:ln>
+                            <a:tailEnd type="triangle"/>
+                          </a:ln>
+                        </wps:spPr>
+                        <wps:style>
+                          <a:lnRef idx="1">
+                            <a:schemeClr val="accent1"/>
+                          </a:lnRef>
+                          <a:fillRef idx="0">
+                            <a:schemeClr val="accent1"/>
+                          </a:fillRef>
+                          <a:effectRef idx="0">
+                            <a:schemeClr val="accent1"/>
+                          </a:effectRef>
+                          <a:fontRef idx="minor">
+                            <a:schemeClr val="tx1"/>
+                          </a:fontRef>
+                        </wps:style>
+                        <wps:bodyPr/>
+                      </wps:wsp>
+                      <wps:wsp>
+                        <wps:cNvPr id="53" name="直接箭头连接符 53"/>
+                        <wps:cNvCnPr>
+                          <a:stCxn id="37" idx="2"/>
+                          <a:endCxn id="38" idx="0"/>
+                        </wps:cNvCnPr>
+                        <wps:spPr>
+                          <a:xfrm flipH="1">
+                            <a:off x="1594463" y="1571625"/>
+                            <a:ext cx="974" cy="457200"/>
+                          </a:xfrm>
+                          <a:prstGeom prst="straightConnector1">
+                            <a:avLst/>
+                          </a:prstGeom>
+                          <a:ln>
+                            <a:tailEnd type="triangle"/>
+                          </a:ln>
+                        </wps:spPr>
+                        <wps:style>
+                          <a:lnRef idx="1">
+                            <a:schemeClr val="accent1"/>
+                          </a:lnRef>
+                          <a:fillRef idx="0">
+                            <a:schemeClr val="accent1"/>
+                          </a:fillRef>
+                          <a:effectRef idx="0">
+                            <a:schemeClr val="accent1"/>
+                          </a:effectRef>
+                          <a:fontRef idx="minor">
+                            <a:schemeClr val="tx1"/>
+                          </a:fontRef>
+                        </wps:style>
+                        <wps:bodyPr/>
+                      </wps:wsp>
+                      <wps:wsp>
+                        <wps:cNvPr id="54" name="直接箭头连接符 54"/>
+                        <wps:cNvCnPr>
+                          <a:stCxn id="38" idx="2"/>
+                          <a:endCxn id="39" idx="0"/>
+                        </wps:cNvCnPr>
+                        <wps:spPr>
+                          <a:xfrm flipH="1">
+                            <a:off x="1590674" y="2590800"/>
+                            <a:ext cx="3789" cy="485775"/>
+                          </a:xfrm>
+                          <a:prstGeom prst="straightConnector1">
+                            <a:avLst/>
+                          </a:prstGeom>
+                          <a:ln>
+                            <a:tailEnd type="triangle"/>
+                          </a:ln>
+                        </wps:spPr>
+                        <wps:style>
+                          <a:lnRef idx="1">
+                            <a:schemeClr val="accent1"/>
+                          </a:lnRef>
+                          <a:fillRef idx="0">
+                            <a:schemeClr val="accent1"/>
+                          </a:fillRef>
+                          <a:effectRef idx="0">
+                            <a:schemeClr val="accent1"/>
+                          </a:effectRef>
+                          <a:fontRef idx="minor">
+                            <a:schemeClr val="tx1"/>
+                          </a:fontRef>
+                        </wps:style>
+                        <wps:bodyPr/>
+                      </wps:wsp>
+                      <wps:wsp>
+                        <wps:cNvPr id="55" name="直接箭头连接符 55"/>
+                        <wps:cNvCnPr>
+                          <a:stCxn id="39" idx="2"/>
+                          <a:endCxn id="43" idx="0"/>
+                        </wps:cNvCnPr>
+                        <wps:spPr>
+                          <a:xfrm>
+                            <a:off x="1590674" y="3438525"/>
+                            <a:ext cx="0" cy="427650"/>
+                          </a:xfrm>
+                          <a:prstGeom prst="straightConnector1">
+                            <a:avLst/>
+                          </a:prstGeom>
+                          <a:ln>
+                            <a:tailEnd type="triangle"/>
+                          </a:ln>
+                        </wps:spPr>
+                        <wps:style>
+                          <a:lnRef idx="1">
+                            <a:schemeClr val="accent1"/>
+                          </a:lnRef>
+                          <a:fillRef idx="0">
+                            <a:schemeClr val="accent1"/>
+                          </a:fillRef>
+                          <a:effectRef idx="0">
+                            <a:schemeClr val="accent1"/>
+                          </a:effectRef>
+                          <a:fontRef idx="minor">
+                            <a:schemeClr val="tx1"/>
+                          </a:fontRef>
+                        </wps:style>
+                        <wps:bodyPr/>
+                      </wps:wsp>
+                      <wps:wsp>
+                        <wps:cNvPr id="56" name="直接箭头连接符 56"/>
+                        <wps:cNvCnPr>
+                          <a:stCxn id="43" idx="2"/>
+                          <a:endCxn id="47" idx="0"/>
+                        </wps:cNvCnPr>
+                        <wps:spPr>
+                          <a:xfrm flipH="1">
+                            <a:off x="1589701" y="4229100"/>
+                            <a:ext cx="973" cy="343926"/>
+                          </a:xfrm>
+                          <a:prstGeom prst="straightConnector1">
+                            <a:avLst/>
+                          </a:prstGeom>
+                          <a:ln>
+                            <a:tailEnd type="triangle"/>
+                          </a:ln>
+                        </wps:spPr>
+                        <wps:style>
+                          <a:lnRef idx="1">
+                            <a:schemeClr val="accent1"/>
+                          </a:lnRef>
+                          <a:fillRef idx="0">
+                            <a:schemeClr val="accent1"/>
+                          </a:fillRef>
+                          <a:effectRef idx="0">
+                            <a:schemeClr val="accent1"/>
+                          </a:effectRef>
+                          <a:fontRef idx="minor">
+                            <a:schemeClr val="tx1"/>
+                          </a:fontRef>
+                        </wps:style>
+                        <wps:bodyPr/>
+                      </wps:wsp>
+                      <wps:wsp>
+                        <wps:cNvPr id="57" name="直接箭头连接符 57"/>
+                        <wps:cNvCnPr>
+                          <a:stCxn id="47" idx="2"/>
+                          <a:endCxn id="48" idx="0"/>
+                        </wps:cNvCnPr>
+                        <wps:spPr>
+                          <a:xfrm>
+                            <a:off x="1589701" y="5219700"/>
+                            <a:ext cx="973" cy="447335"/>
+                          </a:xfrm>
+                          <a:prstGeom prst="straightConnector1">
+                            <a:avLst/>
+                          </a:prstGeom>
+                          <a:ln>
+                            <a:tailEnd type="triangle"/>
+                          </a:ln>
+                        </wps:spPr>
+                        <wps:style>
+                          <a:lnRef idx="1">
+                            <a:schemeClr val="accent1"/>
+                          </a:lnRef>
+                          <a:fillRef idx="0">
+                            <a:schemeClr val="accent1"/>
+                          </a:fillRef>
+                          <a:effectRef idx="0">
+                            <a:schemeClr val="accent1"/>
+                          </a:effectRef>
+                          <a:fontRef idx="minor">
+                            <a:schemeClr val="tx1"/>
+                          </a:fontRef>
+                        </wps:style>
+                        <wps:bodyPr/>
+                      </wps:wsp>
+                      <wps:wsp>
+                        <wps:cNvPr id="59" name="肘形连接符 59"/>
+                        <wps:cNvCnPr>
+                          <a:stCxn id="47" idx="3"/>
+                          <a:endCxn id="49" idx="0"/>
+                        </wps:cNvCnPr>
+                        <wps:spPr>
+                          <a:xfrm>
+                            <a:off x="2532676" y="4896363"/>
+                            <a:ext cx="286236" cy="246162"/>
+                          </a:xfrm>
+                          <a:prstGeom prst="bentConnector2">
+                            <a:avLst/>
+                          </a:prstGeom>
+                          <a:ln>
+                            <a:tailEnd type="triangle"/>
+                          </a:ln>
+                        </wps:spPr>
+                        <wps:style>
+                          <a:lnRef idx="1">
+                            <a:schemeClr val="accent1"/>
+                          </a:lnRef>
+                          <a:fillRef idx="0">
+                            <a:schemeClr val="accent1"/>
+                          </a:fillRef>
+                          <a:effectRef idx="0">
+                            <a:schemeClr val="accent1"/>
+                          </a:effectRef>
+                          <a:fontRef idx="minor">
+                            <a:schemeClr val="tx1"/>
+                          </a:fontRef>
+                        </wps:style>
+                        <wps:bodyPr/>
+                      </wps:wsp>
+                      <wps:wsp>
+                        <wps:cNvPr id="60" name="肘形连接符 60"/>
+                        <wps:cNvCnPr>
+                          <a:stCxn id="49" idx="2"/>
+                          <a:endCxn id="50" idx="0"/>
+                        </wps:cNvCnPr>
+                        <wps:spPr>
+                          <a:xfrm rot="16200000" flipH="1">
+                            <a:off x="2424820" y="6148756"/>
+                            <a:ext cx="788670" cy="487"/>
+                          </a:xfrm>
+                          <a:prstGeom prst="bentConnector3">
+                            <a:avLst/>
+                          </a:prstGeom>
+                          <a:ln>
+                            <a:tailEnd type="triangle"/>
+                          </a:ln>
+                        </wps:spPr>
+                        <wps:style>
+                          <a:lnRef idx="1">
+                            <a:schemeClr val="accent1"/>
+                          </a:lnRef>
+                          <a:fillRef idx="0">
+                            <a:schemeClr val="accent1"/>
+                          </a:fillRef>
+                          <a:effectRef idx="0">
+                            <a:schemeClr val="accent1"/>
+                          </a:effectRef>
+                          <a:fontRef idx="minor">
+                            <a:schemeClr val="tx1"/>
+                          </a:fontRef>
+                        </wps:style>
+                        <wps:bodyPr/>
+                      </wps:wsp>
+                      <wps:wsp>
+                        <wps:cNvPr id="61" name="肘形连接符 61"/>
+                        <wps:cNvCnPr>
+                          <a:stCxn id="49" idx="3"/>
+                        </wps:cNvCnPr>
+                        <wps:spPr>
+                          <a:xfrm>
+                            <a:off x="3609974" y="5448595"/>
+                            <a:ext cx="322876" cy="1094740"/>
+                          </a:xfrm>
+                          <a:prstGeom prst="bentConnector2">
+                            <a:avLst/>
+                          </a:prstGeom>
+                          <a:ln>
+                            <a:tailEnd type="triangle"/>
+                          </a:ln>
+                        </wps:spPr>
+                        <wps:style>
+                          <a:lnRef idx="1">
+                            <a:schemeClr val="accent1"/>
+                          </a:lnRef>
+                          <a:fillRef idx="0">
+                            <a:schemeClr val="accent1"/>
+                          </a:fillRef>
+                          <a:effectRef idx="0">
+                            <a:schemeClr val="accent1"/>
+                          </a:effectRef>
+                          <a:fontRef idx="minor">
+                            <a:schemeClr val="tx1"/>
+                          </a:fontRef>
+                        </wps:style>
+                        <wps:bodyPr/>
+                      </wps:wsp>
+                      <wps:wsp>
+                        <wps:cNvPr id="62" name="肘形连接符 62"/>
+                        <wps:cNvCnPr>
+                          <a:stCxn id="48" idx="1"/>
+                          <a:endCxn id="37" idx="1"/>
+                        </wps:cNvCnPr>
+                        <wps:spPr>
+                          <a:xfrm rot="10800000">
+                            <a:off x="914400" y="1390650"/>
+                            <a:ext cx="219075" cy="4457678"/>
+                          </a:xfrm>
+                          <a:prstGeom prst="bentConnector3">
+                            <a:avLst>
+                              <a:gd name="adj1" fmla="val 300000"/>
+                            </a:avLst>
+                          </a:prstGeom>
+                          <a:ln>
+                            <a:tailEnd type="triangle"/>
+                          </a:ln>
+                        </wps:spPr>
+                        <wps:style>
+                          <a:lnRef idx="1">
+                            <a:schemeClr val="accent1"/>
+                          </a:lnRef>
+                          <a:fillRef idx="0">
+                            <a:schemeClr val="accent1"/>
+                          </a:fillRef>
+                          <a:effectRef idx="0">
+                            <a:schemeClr val="accent1"/>
+                          </a:effectRef>
+                          <a:fontRef idx="minor">
+                            <a:schemeClr val="tx1"/>
+                          </a:fontRef>
+                        </wps:style>
+                        <wps:bodyPr/>
+                      </wps:wsp>
+                      <wps:wsp>
+                        <wps:cNvPr id="63" name="肘形连接符 63"/>
+                        <wps:cNvCnPr>
+                          <a:stCxn id="50" idx="1"/>
+                          <a:endCxn id="37" idx="1"/>
+                        </wps:cNvCnPr>
+                        <wps:spPr>
+                          <a:xfrm rot="10800000">
+                            <a:off x="914399" y="1390650"/>
+                            <a:ext cx="1447800" cy="5333978"/>
+                          </a:xfrm>
+                          <a:prstGeom prst="bentConnector3">
+                            <a:avLst>
+                              <a:gd name="adj1" fmla="val 148684"/>
+                            </a:avLst>
+                          </a:prstGeom>
+                          <a:ln>
+                            <a:tailEnd type="triangle"/>
+                          </a:ln>
+                        </wps:spPr>
+                        <wps:style>
+                          <a:lnRef idx="1">
+                            <a:schemeClr val="accent1"/>
+                          </a:lnRef>
+                          <a:fillRef idx="0">
+                            <a:schemeClr val="accent1"/>
+                          </a:fillRef>
+                          <a:effectRef idx="0">
+                            <a:schemeClr val="accent1"/>
+                          </a:effectRef>
+                          <a:fontRef idx="minor">
+                            <a:schemeClr val="tx1"/>
+                          </a:fontRef>
+                        </wps:style>
+                        <wps:bodyPr/>
+                      </wps:wsp>
+                      <wps:wsp>
+                        <wps:cNvPr id="64" name="肘形连接符 64"/>
+                        <wps:cNvCnPr>
+                          <a:stCxn id="38" idx="3"/>
+                          <a:endCxn id="51" idx="3"/>
+                        </wps:cNvCnPr>
+                        <wps:spPr>
+                          <a:xfrm>
+                            <a:off x="2504100" y="2309813"/>
+                            <a:ext cx="1752600" cy="4414815"/>
+                          </a:xfrm>
+                          <a:prstGeom prst="bentConnector3">
+                            <a:avLst>
+                              <a:gd name="adj1" fmla="val 113043"/>
+                            </a:avLst>
+                          </a:prstGeom>
+                          <a:ln>
+                            <a:tailEnd type="triangle"/>
+                          </a:ln>
+                        </wps:spPr>
+                        <wps:style>
+                          <a:lnRef idx="1">
+                            <a:schemeClr val="accent1"/>
+                          </a:lnRef>
+                          <a:fillRef idx="0">
+                            <a:schemeClr val="accent1"/>
+                          </a:fillRef>
+                          <a:effectRef idx="0">
+                            <a:schemeClr val="accent1"/>
+                          </a:effectRef>
+                          <a:fontRef idx="minor">
+                            <a:schemeClr val="tx1"/>
+                          </a:fontRef>
+                        </wps:style>
+                        <wps:bodyPr/>
+                      </wps:wsp>
+                      <wps:wsp>
+                        <wps:cNvPr id="70" name="肘形连接符 70"/>
+                        <wps:cNvCnPr>
+                          <a:stCxn id="51" idx="2"/>
+                          <a:endCxn id="37" idx="3"/>
+                        </wps:cNvCnPr>
+                        <wps:spPr>
+                          <a:xfrm rot="5400000" flipH="1">
+                            <a:off x="280352" y="3386772"/>
+                            <a:ext cx="5515270" cy="1523026"/>
+                          </a:xfrm>
+                          <a:prstGeom prst="bentConnector4">
+                            <a:avLst>
+                              <a:gd name="adj1" fmla="val -4145"/>
+                              <a:gd name="adj2" fmla="val -70076"/>
+                            </a:avLst>
+                          </a:prstGeom>
+                          <a:ln>
+                            <a:tailEnd type="triangle"/>
+                          </a:ln>
+                        </wps:spPr>
+                        <wps:style>
+                          <a:lnRef idx="1">
+                            <a:schemeClr val="accent1"/>
+                          </a:lnRef>
+                          <a:fillRef idx="0">
+                            <a:schemeClr val="accent1"/>
+                          </a:fillRef>
+                          <a:effectRef idx="0">
+                            <a:schemeClr val="accent1"/>
+                          </a:effectRef>
+                          <a:fontRef idx="minor">
+                            <a:schemeClr val="tx1"/>
+                          </a:fontRef>
+                        </wps:style>
+                        <wps:bodyPr/>
+                      </wps:wsp>
+                      <wps:wsp>
+                        <wps:cNvPr id="71" name="流程图: 过程 71"/>
+                        <wps:cNvSpPr/>
+                        <wps:spPr>
+                          <a:xfrm>
+                            <a:off x="1618276" y="2695575"/>
+                            <a:ext cx="429598" cy="285750"/>
+                          </a:xfrm>
+                          <a:prstGeom prst="flowChartProcess">
+                            <a:avLst/>
+                          </a:prstGeom>
+                        </wps:spPr>
+                        <wps:style>
+                          <a:lnRef idx="2">
+                            <a:schemeClr val="accent6"/>
+                          </a:lnRef>
+                          <a:fillRef idx="1">
+                            <a:schemeClr val="lt1"/>
+                          </a:fillRef>
+                          <a:effectRef idx="0">
+                            <a:schemeClr val="accent6"/>
+                          </a:effectRef>
+                          <a:fontRef idx="minor">
+                            <a:schemeClr val="dk1"/>
+                          </a:fontRef>
+                        </wps:style>
+                        <wps:txbx>
+                          <w:txbxContent>
+                            <w:p>
+                              <w:pPr>
+                                <w:pStyle w:val="aff2"/>
+                              </w:pPr>
+                              <w:r>
+                                <w:rPr>
+                                  <w:rFonts w:hint="eastAsia"/>
+                                </w:rPr>
+                                <w:t>是</w:t>
+                              </w:r>
+                            </w:p>
+                          </w:txbxContent>
+                        </wps:txbx>
+                        <wps:bodyPr rot="0" spcFirstLastPara="0" vertOverflow="overflow" horzOverflow="overflow" vert="horz" wrap="square" lIns="91440" tIns="45720" rIns="91440" bIns="45720" numCol="1" spcCol="0" rtlCol="0" fromWordArt="0" anchor="ctr" anchorCtr="0" forceAA="0" compatLnSpc="1">
+                          <a:prstTxWarp prst="textNoShape">
+                            <a:avLst/>
+                          </a:prstTxWarp>
+                          <a:noAutofit/>
+                        </wps:bodyPr>
+                      </wps:wsp>
+                      <wps:wsp>
+                        <wps:cNvPr id="72" name="流程图: 过程 72"/>
+                        <wps:cNvSpPr/>
+                        <wps:spPr>
+                          <a:xfrm>
+                            <a:off x="2685075" y="2338388"/>
+                            <a:ext cx="429260" cy="285750"/>
+                          </a:xfrm>
+                          <a:prstGeom prst="flowChartProcess">
+                            <a:avLst/>
+                          </a:prstGeom>
+                        </wps:spPr>
+                        <wps:style>
+                          <a:lnRef idx="2">
+                            <a:schemeClr val="accent6"/>
+                          </a:lnRef>
+                          <a:fillRef idx="1">
+                            <a:schemeClr val="lt1"/>
+                          </a:fillRef>
+                          <a:effectRef idx="0">
+                            <a:schemeClr val="accent6"/>
+                          </a:effectRef>
+                          <a:fontRef idx="minor">
+                            <a:schemeClr val="dk1"/>
+                          </a:fontRef>
+                        </wps:style>
+                        <wps:txbx>
+                          <w:txbxContent>
+                            <w:p>
+                              <w:pPr>
+                                <w:pStyle w:val="aff2"/>
+                                <w:rPr>
+                                  <w:kern w:val="0"/>
+                                  <w:sz w:val="24"/>
+                                  <w:szCs w:val="24"/>
+                                </w:rPr>
+                              </w:pPr>
+                              <w:proofErr w:type="gramStart"/>
+                              <w:r>
+                                <w:rPr>
+                                  <w:rFonts w:hint="eastAsia"/>
+                                </w:rPr>
+                                <w:t>否</w:t>
+                              </w:r>
+                              <w:proofErr w:type="gramEnd"/>
+                            </w:p>
+                          </w:txbxContent>
+                        </wps:txbx>
+                        <wps:bodyPr rot="0" spcFirstLastPara="0" vert="horz" wrap="square" lIns="91440" tIns="45720" rIns="91440" bIns="45720" numCol="1" spcCol="0" rtlCol="0" fromWordArt="0" anchor="ctr" anchorCtr="0" forceAA="0" compatLnSpc="1">
+                          <a:prstTxWarp prst="textNoShape">
+                            <a:avLst/>
+                          </a:prstTxWarp>
+                          <a:noAutofit/>
+                        </wps:bodyPr>
+                      </wps:wsp>
+                      <wps:wsp>
+                        <wps:cNvPr id="74" name="流程图: 过程 74"/>
+                        <wps:cNvSpPr/>
+                        <wps:spPr>
+                          <a:xfrm>
+                            <a:off x="1133474" y="5275875"/>
+                            <a:ext cx="429260" cy="285750"/>
+                          </a:xfrm>
+                          <a:prstGeom prst="flowChartProcess">
+                            <a:avLst/>
+                          </a:prstGeom>
+                        </wps:spPr>
+                        <wps:style>
+                          <a:lnRef idx="2">
+                            <a:schemeClr val="accent6"/>
+                          </a:lnRef>
+                          <a:fillRef idx="1">
+                            <a:schemeClr val="lt1"/>
+                          </a:fillRef>
+                          <a:effectRef idx="0">
+                            <a:schemeClr val="accent6"/>
+                          </a:effectRef>
+                          <a:fontRef idx="minor">
+                            <a:schemeClr val="dk1"/>
+                          </a:fontRef>
+                        </wps:style>
+                        <wps:txbx>
+                          <w:txbxContent>
+                            <w:p>
+                              <w:pPr>
+                                <w:pStyle w:val="aff4"/>
+                                <w:spacing w:before="0" w:beforeAutospacing="0" w:after="0" w:afterAutospacing="0"/>
+                                <w:jc w:val="center"/>
+                              </w:pPr>
+                              <w:r>
+                                <w:rPr>
+                                  <w:rFonts w:ascii="Times New Roman" w:cs="Times New Roman" w:hint="eastAsia"/>
+                                  <w:color w:val="000000"/>
+                                  <w:kern w:val="2"/>
+                                  <w:sz w:val="18"/>
+                                  <w:szCs w:val="18"/>
+                                </w:rPr>
+                                <w:t>是</w:t>
+                              </w:r>
+                            </w:p>
+                          </w:txbxContent>
+                        </wps:txbx>
+                        <wps:bodyPr rot="0" spcFirstLastPara="0" vert="horz" wrap="square" lIns="91440" tIns="45720" rIns="91440" bIns="45720" numCol="1" spcCol="0" rtlCol="0" fromWordArt="0" anchor="ctr" anchorCtr="0" forceAA="0" compatLnSpc="1">
+                          <a:prstTxWarp prst="textNoShape">
+                            <a:avLst/>
+                          </a:prstTxWarp>
+                          <a:noAutofit/>
+                        </wps:bodyPr>
+                      </wps:wsp>
+                      <wps:wsp>
+                        <wps:cNvPr id="75" name="流程图: 过程 75"/>
+                        <wps:cNvSpPr/>
+                        <wps:spPr>
+                          <a:xfrm>
+                            <a:off x="2532676" y="4562526"/>
+                            <a:ext cx="429260" cy="285750"/>
+                          </a:xfrm>
+                          <a:prstGeom prst="flowChartProcess">
+                            <a:avLst/>
+                          </a:prstGeom>
+                        </wps:spPr>
+                        <wps:style>
+                          <a:lnRef idx="2">
+                            <a:schemeClr val="accent6"/>
+                          </a:lnRef>
+                          <a:fillRef idx="1">
+                            <a:schemeClr val="lt1"/>
+                          </a:fillRef>
+                          <a:effectRef idx="0">
+                            <a:schemeClr val="accent6"/>
+                          </a:effectRef>
+                          <a:fontRef idx="minor">
+                            <a:schemeClr val="dk1"/>
+                          </a:fontRef>
+                        </wps:style>
+                        <wps:txbx>
+                          <w:txbxContent>
+                            <w:p>
+                              <w:pPr>
+                                <w:pStyle w:val="aff4"/>
+                                <w:spacing w:before="0" w:beforeAutospacing="0" w:after="0" w:afterAutospacing="0"/>
+                                <w:jc w:val="center"/>
+                              </w:pPr>
+                              <w:proofErr w:type="gramStart"/>
+                              <w:r>
+                                <w:rPr>
+                                  <w:rFonts w:ascii="Times New Roman" w:cs="Times New Roman" w:hint="eastAsia"/>
+                                  <w:color w:val="000000"/>
+                                  <w:kern w:val="2"/>
+                                  <w:sz w:val="18"/>
+                                  <w:szCs w:val="18"/>
+                                </w:rPr>
+                                <w:t>否</w:t>
+                              </w:r>
+                              <w:proofErr w:type="gramEnd"/>
+                            </w:p>
+                          </w:txbxContent>
+                        </wps:txbx>
+                        <wps:bodyPr rot="0" spcFirstLastPara="0" vert="horz" wrap="square" lIns="91440" tIns="45720" rIns="91440" bIns="45720" numCol="1" spcCol="0" rtlCol="0" fromWordArt="0" anchor="ctr" anchorCtr="0" forceAA="0" compatLnSpc="1">
+                          <a:prstTxWarp prst="textNoShape">
+                            <a:avLst/>
+                          </a:prstTxWarp>
+                          <a:noAutofit/>
+                        </wps:bodyPr>
+                      </wps:wsp>
+                      <wps:wsp>
+                        <wps:cNvPr id="76" name="流程图: 过程 76"/>
+                        <wps:cNvSpPr/>
+                        <wps:spPr>
+                          <a:xfrm>
+                            <a:off x="2362199" y="5828303"/>
+                            <a:ext cx="429260" cy="285750"/>
+                          </a:xfrm>
+                          <a:prstGeom prst="flowChartProcess">
+                            <a:avLst/>
+                          </a:prstGeom>
+                        </wps:spPr>
+                        <wps:style>
+                          <a:lnRef idx="2">
+                            <a:schemeClr val="accent6"/>
+                          </a:lnRef>
+                          <a:fillRef idx="1">
+                            <a:schemeClr val="lt1"/>
+                          </a:fillRef>
+                          <a:effectRef idx="0">
+                            <a:schemeClr val="accent6"/>
+                          </a:effectRef>
+                          <a:fontRef idx="minor">
+                            <a:schemeClr val="dk1"/>
+                          </a:fontRef>
+                        </wps:style>
+                        <wps:txbx>
+                          <w:txbxContent>
+                            <w:p>
+                              <w:pPr>
+                                <w:pStyle w:val="aff4"/>
+                                <w:spacing w:before="0" w:beforeAutospacing="0" w:after="0" w:afterAutospacing="0"/>
+                                <w:jc w:val="center"/>
+                              </w:pPr>
+                              <w:r>
+                                <w:rPr>
+                                  <w:rFonts w:ascii="Times New Roman" w:cs="Times New Roman" w:hint="eastAsia"/>
+                                  <w:color w:val="000000"/>
+                                  <w:sz w:val="18"/>
+                                  <w:szCs w:val="18"/>
+                                </w:rPr>
+                                <w:t>是</w:t>
+                              </w:r>
+                            </w:p>
+                          </w:txbxContent>
+                        </wps:txbx>
+                        <wps:bodyPr rot="0" spcFirstLastPara="0" vert="horz" wrap="square" lIns="91440" tIns="45720" rIns="91440" bIns="45720" numCol="1" spcCol="0" rtlCol="0" fromWordArt="0" anchor="ctr" anchorCtr="0" forceAA="0" compatLnSpc="1">
+                          <a:prstTxWarp prst="textNoShape">
+                            <a:avLst/>
+                          </a:prstTxWarp>
+                          <a:noAutofit/>
+                        </wps:bodyPr>
+                      </wps:wsp>
+                      <wps:wsp>
+                        <wps:cNvPr id="77" name="流程图: 过程 77"/>
+                        <wps:cNvSpPr/>
+                        <wps:spPr>
+                          <a:xfrm>
+                            <a:off x="3447075" y="5656535"/>
+                            <a:ext cx="429260" cy="285750"/>
+                          </a:xfrm>
+                          <a:prstGeom prst="flowChartProcess">
+                            <a:avLst/>
+                          </a:prstGeom>
+                        </wps:spPr>
+                        <wps:style>
+                          <a:lnRef idx="2">
+                            <a:schemeClr val="accent6"/>
+                          </a:lnRef>
+                          <a:fillRef idx="1">
+                            <a:schemeClr val="lt1"/>
+                          </a:fillRef>
+                          <a:effectRef idx="0">
+                            <a:schemeClr val="accent6"/>
+                          </a:effectRef>
+                          <a:fontRef idx="minor">
+                            <a:schemeClr val="dk1"/>
+                          </a:fontRef>
+                        </wps:style>
+                        <wps:txbx>
+                          <w:txbxContent>
+                            <w:p>
+                              <w:pPr>
+                                <w:pStyle w:val="aff4"/>
+                                <w:spacing w:before="0" w:beforeAutospacing="0" w:after="0" w:afterAutospacing="0"/>
+                                <w:jc w:val="center"/>
+                              </w:pPr>
+                              <w:proofErr w:type="gramStart"/>
+                              <w:r>
+                                <w:rPr>
+                                  <w:rFonts w:ascii="Times New Roman" w:cs="Times New Roman" w:hint="eastAsia"/>
+                                  <w:color w:val="000000"/>
+                                  <w:sz w:val="18"/>
+                                  <w:szCs w:val="18"/>
+                                </w:rPr>
+                                <w:t>否</w:t>
+                              </w:r>
+                              <w:proofErr w:type="gramEnd"/>
+                            </w:p>
+                          </w:txbxContent>
+                        </wps:txbx>
+                        <wps:bodyPr rot="0" spcFirstLastPara="0" vert="horz" wrap="square" lIns="91440" tIns="45720" rIns="91440" bIns="45720" numCol="1" spcCol="0" rtlCol="0" fromWordArt="0" anchor="ctr" anchorCtr="0" forceAA="0" compatLnSpc="1">
+                          <a:prstTxWarp prst="textNoShape">
+                            <a:avLst/>
+                          </a:prstTxWarp>
+                          <a:noAutofit/>
+                        </wps:bodyPr>
+                      </wps:wsp>
+                    </wpc:wpc>
+                  </a:graphicData>
+                </a:graphic>
+              </wp:inline>
+            </w:drawing>
+          </mc:Choice>
+          <mc:Fallback>
+            <w:pict>
+              <v:group id="画布 34" o:spid="_x0000_s1052" editas="canvas" style="width:415.3pt;height:581.25pt;mso-position-horizontal-relative:char;mso-position-vertical-relative:line" coordsize="52743,73818" o:gfxdata="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">
+                <v:shapetype id="_x0000_t75" coordsize="21600,21600" o:spt="75" o:preferrelative="t" path="m@4@5l@4@11@9@11@9@5xe" filled="f" stroked="f">
+                  <v:stroke joinstyle="miter"/>
+                  <v:formulas>
+                    <v:f eqn="if lineDrawn pixelLineWidth 0"/>
+                    <v:f eqn="sum @0 1 0"/>
+                    <v:f eqn="sum 0 0 @1"/>
+                    <v:f eqn="prod @2 1 2"/>
+                    <v:f eqn="prod @3 21600 pixelWidth"/>
+                    <v:f eqn="prod @3 21600 pixelHeight"/>
+                    <v:f eqn="sum @0 0 1"/>
+                    <v:f eqn="prod @6 1 2"/>
+                    <v:f eqn="prod @7 21600 pixelWidth"/>
+                    <v:f eqn="sum @8 21600 0"/>
+                    <v:f eqn="prod @7 21600 pixelHeight"/>
+                    <v:f eqn="sum @10 21600 0"/>
+                  </v:formulas>
+                  <v:path o:extrusionok="f" gradientshapeok="t" o:connecttype="rect"/>
+                  <o:lock v:ext="edit" aspectratio="t"/>
+                </v:shapetype>
+                <v:shape id="_x0000_s1053" type="#_x0000_t75" style="position:absolute;width:52743;height:73818;visibility:visible;mso-wrap-style:square">
+                  <v:fill o:detectmouseclick="t"/>
+                  <v:path o:connecttype="none"/>
+                </v:shape>
+                <v:shapetype id="_x0000_t116" coordsize="21600,21600" o:spt="116" path="m3475,qx,10800,3475,21600l18125,21600qx21600,10800,18125,xe">
+                  <v:stroke joinstyle="miter"/>
+                  <v:path gradientshapeok="t" o:connecttype="rect" textboxrect="1018,3163,20582,18437"/>
+                </v:shapetype>
+                <v:shape id="流程图: 终止 36" o:spid="_x0000_s1054" type="#_x0000_t116" style="position:absolute;left:11334;top:3905;width:9144;height:4191;visibility:visible;mso-wrap-style:square;v-text-anchor:middle" o:gfxdata="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" fillcolor="white [3201]" strokecolor="#70ad47 [3209]" strokeweight="1pt">
+                  <v:textbox>
+                    <w:txbxContent>
+                      <w:p>
+                        <w:pPr>
+                          <w:pStyle w:val="aff2"/>
+                        </w:pPr>
+                        <w:r>
+                          <w:rPr>
+                            <w:rFonts w:hint="eastAsia"/>
+                          </w:rPr>
+                          <w:t>开始</w:t>
+                        </w:r>
+                      </w:p>
+                    </w:txbxContent>
+                  </v:textbox>
+                </v:shape>
+                <v:shapetype id="_x0000_t109" coordsize="21600,21600" o:spt="109" path="m,l,21600r21600,l21600,xe">
+                  <v:stroke joinstyle="miter"/>
+                  <v:path gradientshapeok="t" o:connecttype="rect"/>
+                </v:shapetype>
+                <v:shape id="流程图: 过程 37" o:spid="_x0000_s1055" type="#_x0000_t109" style="position:absolute;left:9143;top:12096;width:13621;height:3620;visibility:visible;mso-wrap-style:square;v-text-anchor:middle" o:gfxdata="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" fillcolor="white [3201]" strokecolor="#70ad47 [3209]" strokeweight="1pt">
+                  <v:textbox>
+                    <w:txbxContent>
+                      <w:p>
+                        <w:pPr>
+                          <w:pStyle w:val="aff2"/>
+                          <w:rPr>
+                            <w:rFonts w:hint="eastAsia"/>
+                          </w:rPr>
+                        </w:pPr>
+                        <w:r>
+                          <w:rPr>
+                            <w:rFonts w:hint="eastAsia"/>
+                          </w:rPr>
+                          <w:t>网卡</w:t>
+                        </w:r>
+                        <w:r>
+                          <w:t>流量监控</w:t>
+                        </w:r>
+                      </w:p>
+                    </w:txbxContent>
+                  </v:textbox>
+                </v:shape>
+                <v:shapetype id="_x0000_t110" coordsize="21600,21600" o:spt="110" path="m10800,l,10800,10800,21600,21600,10800xe">
+                  <v:stroke joinstyle="miter"/>
+                  <v:path gradientshapeok="t" o:connecttype="rect" textboxrect="5400,5400,16200,16200"/>
+                </v:shapetype>
+                <v:shape id="流程图: 决策 38" o:spid="_x0000_s1056" type="#_x0000_t110" style="position:absolute;left:6848;top:20288;width:18193;height:5620;visibility:visible;mso-wrap-style:square;v-text-anchor:middle" o:gfxdata="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" fillcolor="white [3201]" strokecolor="#70ad47 [3209]" strokeweight="1pt">
+                  <v:textbox>
+                    <w:txbxContent>
+                      <w:p>
+                        <w:pPr>
+                          <w:pStyle w:val="aff2"/>
+                          <w:rPr>
+                            <w:rFonts w:hint="eastAsia"/>
+                          </w:rPr>
+                        </w:pPr>
+                        <w:r>
+                          <w:rPr>
+                            <w:rStyle w:val="aff3"/>
+                            <w:rFonts w:hint="eastAsia"/>
+                          </w:rPr>
+                          <w:t>网</w:t>
+                        </w:r>
+                        <w:r>
+                          <w:rPr>
+                            <w:rFonts w:hint="eastAsia"/>
+                          </w:rPr>
+                          <w:t>卡</w:t>
+                        </w:r>
+                        <w:r>
+                          <w:t>流量异常</w:t>
+                        </w:r>
+                      </w:p>
+                    </w:txbxContent>
+                  </v:textbox>
+                </v:shape>
+                <v:shape id="流程图: 过程 39" o:spid="_x0000_s1057" type="#_x0000_t109" style="position:absolute;left:11334;top:30765;width:9144;height:3620;visibility:visible;mso-wrap-style:square;v-text-anchor:middle" o:gfxdata="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" fillcolor="white [3201]" strokecolor="#70ad47 [3209]" strokeweight="1pt">
+                  <v:textbox>
+                    <w:txbxContent>
+                      <w:p>
+                        <w:pPr>
+                          <w:pStyle w:val="aff2"/>
+                          <w:rPr>
+                            <w:rFonts w:hint="eastAsia"/>
+                          </w:rPr>
+                        </w:pPr>
+                        <w:proofErr w:type="gramStart"/>
+                        <w:r>
+                          <w:rPr>
+                            <w:rFonts w:hint="eastAsia"/>
+                          </w:rPr>
+                          <w:t>启动</w:t>
+                        </w:r>
+                        <w:r>
+                          <w:t>抓</w:t>
+                        </w:r>
+                        <w:proofErr w:type="gramEnd"/>
+                        <w:r>
+                          <w:t>包程序</w:t>
+                        </w:r>
+                      </w:p>
+                    </w:txbxContent>
+                  </v:textbox>
+                </v:shape>
+                <v:shape id="流程图: 过程 43" o:spid="_x0000_s1058" type="#_x0000_t109" style="position:absolute;left:11334;top:38661;width:9144;height:3630;visibility:visible;mso-wrap-style:square;v-text-anchor:middle" o:gfxdata="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" fillcolor="white [3201]" strokecolor="#70ad47 [3209]" strokeweight="1pt">
+                  <v:textbox>
+                    <w:txbxContent>
+                      <w:p>
+                        <w:pPr>
+                          <w:pStyle w:val="aff2"/>
+                          <w:rPr>
+                            <w:rFonts w:hint="eastAsia"/>
+                          </w:rPr>
+                        </w:pPr>
+                        <w:proofErr w:type="gramStart"/>
+                        <w:r>
+                          <w:rPr>
+                            <w:rFonts w:hint="eastAsia"/>
+                          </w:rPr>
+                          <w:t>分析抓</w:t>
+                        </w:r>
+                        <w:proofErr w:type="gramEnd"/>
+                        <w:r>
+                          <w:rPr>
+                            <w:rFonts w:hint="eastAsia"/>
+                          </w:rPr>
+                          <w:t>包</w:t>
+                        </w:r>
+                        <w:r>
+                          <w:t>文件</w:t>
+                        </w:r>
+                      </w:p>
+                    </w:txbxContent>
+                  </v:textbox>
+                </v:shape>
+                <v:shape id="流程图: 决策 47" o:spid="_x0000_s1059" type="#_x0000_t110" style="position:absolute;left:6467;top:45730;width:18859;height:6467;visibility:visible;mso-wrap-style:square;v-text-anchor:middle" o:gfxdata="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" fillcolor="white [3201]" strokecolor="#70ad47 [3209]" strokeweight="1pt">
+                  <v:textbox>
+                    <w:txbxContent>
+                      <w:p>
+                        <w:pPr>
+                          <w:pStyle w:val="aff2"/>
+                          <w:rPr>
+                            <w:rFonts w:hint="eastAsia"/>
+                          </w:rPr>
+                        </w:pPr>
+                        <w:r>
+                          <w:rPr>
+                            <w:rFonts w:hint="eastAsia"/>
+                          </w:rPr>
+                          <w:t>源</w:t>
+                        </w:r>
+                        <w:r>
+                          <w:rPr>
+                            <w:rFonts w:hint="eastAsia"/>
+                          </w:rPr>
+                          <w:t>IP</w:t>
+                        </w:r>
+                        <w:r>
+                          <w:rPr>
+                            <w:rFonts w:hint="eastAsia"/>
+                          </w:rPr>
+                          <w:t>地址</w:t>
+                        </w:r>
+                        <w:r>
+                          <w:t>随机</w:t>
+                        </w:r>
+                      </w:p>
+                    </w:txbxContent>
+                  </v:textbox>
+                </v:shape>
+                <v:shape id="流程图: 过程 48" o:spid="_x0000_s1060" type="#_x0000_t109" style="position:absolute;left:11334;top:56670;width:9144;height:3626;visibility:visible;mso-wrap-style:square;v-text-anchor:middle" o:gfxdata="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" fillcolor="white [3201]" strokecolor="#70ad47 [3209]" strokeweight="1pt">
+                  <v:textbox>
+                    <w:txbxContent>
+                      <w:p>
+                        <w:pPr>
+                          <w:pStyle w:val="aff2"/>
+                          <w:rPr>
+                            <w:rFonts w:hint="eastAsia"/>
+                          </w:rPr>
+                        </w:pPr>
+                        <w:r>
+                          <w:rPr>
+                            <w:rFonts w:hint="eastAsia"/>
+                          </w:rPr>
+                          <w:t>丢弃</w:t>
+                        </w:r>
+                        <w:r>
+                          <w:t>所有</w:t>
+                        </w:r>
+                      </w:p>
+                    </w:txbxContent>
+                  </v:textbox>
+                </v:shape>
+                <v:shape id="流程图: 决策 49" o:spid="_x0000_s1061" type="#_x0000_t110" style="position:absolute;left:20278;top:51425;width:15821;height:6121;visibility:visible;mso-wrap-style:square;v-text-anchor:middle" o:gfxdata="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" fillcolor="white [3201]" strokecolor="#70ad47 [3209]" strokeweight="1pt">
+                  <v:textbox>
+                    <w:txbxContent>
+                      <w:p>
+                        <w:pPr>
+                          <w:pStyle w:val="aff2"/>
+                        </w:pPr>
+                        <w:r>
+                          <w:rPr>
+                            <w:rFonts w:hint="eastAsia"/>
+                          </w:rPr>
+                          <w:t>源</w:t>
+                        </w:r>
+                        <w:r>
+                          <w:rPr>
+                            <w:rFonts w:hint="eastAsia"/>
+                          </w:rPr>
+                          <w:t>IP</w:t>
+                        </w:r>
+                        <w:r>
+                          <w:rPr>
+                            <w:rFonts w:hint="eastAsia"/>
+                          </w:rPr>
+                          <w:t>异常</w:t>
+                        </w:r>
+                      </w:p>
+                    </w:txbxContent>
+                  </v:textbox>
+                </v:shape>
+                <v:shape id="流程图: 过程 50" o:spid="_x0000_s1062" type="#_x0000_t109" style="position:absolute;left:23621;top:65433;width:9144;height:3626;visibility:visible;mso-wrap-style:square;v-text-anchor:middle" o:gfxdata="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" fillcolor="white [3201]" strokecolor="#70ad47 [3209]" strokeweight="1pt">
+                  <v:textbox>
+                    <w:txbxContent>
+                      <w:p>
+                        <w:pPr>
+                          <w:pStyle w:val="aff2"/>
+                          <w:rPr>
+                            <w:rFonts w:hint="eastAsia"/>
+                          </w:rPr>
+                        </w:pPr>
+                        <w:r>
+                          <w:rPr>
+                            <w:rFonts w:hint="eastAsia"/>
+                          </w:rPr>
+                          <w:t>丢弃</w:t>
+                        </w:r>
+                        <w:r>
+                          <w:t>异常</w:t>
+                        </w:r>
+                        <w:r>
+                          <w:rPr>
+                            <w:rFonts w:hint="eastAsia"/>
+                          </w:rPr>
+                          <w:t>IP</w:t>
+                        </w:r>
+                      </w:p>
+                    </w:txbxContent>
+                  </v:textbox>
+                </v:shape>
+                <v:shape id="流程图: 过程 51" o:spid="_x0000_s1063" type="#_x0000_t109" style="position:absolute;left:33423;top:65433;width:9144;height:3626;visibility:visible;mso-wrap-style:square;v-text-anchor:middle" o:gfxdata="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" fillcolor="white [3201]" strokecolor="#70ad47 [3209]" strokeweight="1pt">
+                  <v:textbox>
+                    <w:txbxContent>
+                      <w:p>
+                        <w:pPr>
+                          <w:pStyle w:val="aff2"/>
+                        </w:pPr>
+                        <w:r>
+                          <w:rPr>
+                            <w:rFonts w:hint="eastAsia"/>
+                          </w:rPr>
+                          <w:t>放行</w:t>
+                        </w:r>
+                      </w:p>
+                    </w:txbxContent>
+                  </v:textbox>
+                </v:shape>
+                <v:shapetype id="_x0000_t32" coordsize="21600,21600" o:spt="32" o:oned="t" path="m,l21600,21600e" filled="f">
+                  <v:path arrowok="t" fillok="f" o:connecttype="none"/>
+                  <o:lock v:ext="edit" shapetype="t"/>
+                </v:shapetype>
+                <v:shape id="直接箭头连接符 41" o:spid="_x0000_s1064" type="#_x0000_t32" style="position:absolute;left:15906;top:8096;width:48;height:4000;visibility:visible;mso-wrap-style:square" o:connectortype="straight" o:gfxdata="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" strokecolor="#5b9bd5 [3204]" strokeweight=".5pt">
+                  <v:stroke endarrow="block" joinstyle="miter"/>
+                </v:shape>
+                <v:shape id="直接箭头连接符 53" o:spid="_x0000_s1065" type="#_x0000_t32" style="position:absolute;left:15944;top:15716;width:10;height:4572;flip:x;visibility:visible;mso-wrap-style:square" o:connectortype="straight" o:gfxdata="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" strokecolor="#5b9bd5 [3204]" strokeweight=".5pt">
+                  <v:stroke endarrow="block" joinstyle="miter"/>
+                </v:shape>
+                <v:shape id="直接箭头连接符 54" o:spid="_x0000_s1066" type="#_x0000_t32" style="position:absolute;left:15906;top:25908;width:38;height:4857;flip:x;visibility:visible;mso-wrap-style:square" o:connectortype="straight" o:gfxdata="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" strokecolor="#5b9bd5 [3204]" strokeweight=".5pt">
+                  <v:stroke endarrow="block" joinstyle="miter"/>
+                </v:shape>
+                <v:shape id="直接箭头连接符 55" o:spid="_x0000_s1067" type="#_x0000_t32" style="position:absolute;left:15906;top:34385;width:0;height:4276;visibility:visible;mso-wrap-style:square" o:connectortype="straight" o:gfxdata="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" strokecolor="#5b9bd5 [3204]" strokeweight=".5pt">
+                  <v:stroke endarrow="block" joinstyle="miter"/>
+                </v:shape>
+                <v:shape id="直接箭头连接符 56" o:spid="_x0000_s1068" type="#_x0000_t32" style="position:absolute;left:15897;top:42291;width:9;height:3439;flip:x;visibility:visible;mso-wrap-style:square" o:connectortype="straight" o:gfxdata="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" strokecolor="#5b9bd5 [3204]" strokeweight=".5pt">
+                  <v:stroke endarrow="block" joinstyle="miter"/>
+                </v:shape>
+                <v:shape id="直接箭头连接符 57" o:spid="_x0000_s1069" type="#_x0000_t32" style="position:absolute;left:15897;top:52197;width:9;height:4473;visibility:visible;mso-wrap-style:square" o:connectortype="straight" o:gfxdata="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" strokecolor="#5b9bd5 [3204]" strokeweight=".5pt">
+                  <v:stroke endarrow="block" joinstyle="miter"/>
+                </v:shape>
+                <v:shapetype id="_x0000_t33" coordsize="21600,21600" o:spt="33" o:oned="t" path="m,l21600,r,21600e" filled="f">
+                  <v:stroke joinstyle="miter"/>
+                  <v:path arrowok="t" fillok="f" o:connecttype="none"/>
+                  <o:lock v:ext="edit" shapetype="t"/>
+                </v:shapetype>
+                <v:shape id="肘形连接符 59" o:spid="_x0000_s1070" type="#_x0000_t33" style="position:absolute;left:25326;top:48963;width:2863;height:2462;visibility:visible;mso-wrap-style:square" o:connectortype="elbow" o:gfxdata="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" strokecolor="#5b9bd5 [3204]" strokeweight=".5pt">
+                  <v:stroke endarrow="block"/>
+                </v:shape>
+                <v:shapetype id="_x0000_t34" coordsize="21600,21600" o:spt="34" o:oned="t" adj="10800" path="m,l@0,0@0,21600,21600,21600e" filled="f">
+                  <v:stroke joinstyle="miter"/>
+                  <v:formulas>
+                    <v:f eqn="val #0"/>
+                  </v:formulas>
+                  <v:path arrowok="t" fillok="f" o:connecttype="none"/>
+                  <v:handles>
+                    <v:h position="#0,center"/>
+                  </v:handles>
+                  <o:lock v:ext="edit" shapetype="t"/>
+                </v:shapetype>
+                <v:shape id="肘形连接符 60" o:spid="_x0000_s1071" type="#_x0000_t34" style="position:absolute;left:24247;top:61488;width:7887;height:4;rotation:90;flip:x;visibility:visible;mso-wrap-style:square" o:connectortype="elbow" o:gfxdata="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" strokecolor="#5b9bd5 [3204]" strokeweight=".5pt">
+                  <v:stroke endarrow="block"/>
+                </v:shape>
+                <v:shape id="肘形连接符 61" o:spid="_x0000_s1072" type="#_x0000_t33" style="position:absolute;left:36099;top:54485;width:3229;height:10948;visibility:visible;mso-wrap-style:square" o:connectortype="elbow" o:gfxdata="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" strokecolor="#5b9bd5 [3204]" strokeweight=".5pt">
+                  <v:stroke endarrow="block"/>
+                </v:shape>
+                <v:shape id="肘形连接符 62" o:spid="_x0000_s1073" type="#_x0000_t34" style="position:absolute;left:9144;top:13906;width:2190;height:44577;rotation:180;visibility:visible;mso-wrap-style:square" o:connectortype="elbow" o:gfxdata="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" adj="64800" strokecolor="#5b9bd5 [3204]" strokeweight=".5pt">
+                  <v:stroke endarrow="block"/>
+                </v:shape>
+                <v:shape id="肘形连接符 63" o:spid="_x0000_s1074" type="#_x0000_t34" style="position:absolute;left:9143;top:13906;width:14478;height:53340;rotation:180;visibility:visible;mso-wrap-style:square" o:connectortype="elbow" o:gfxdata="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" adj="32116" strokecolor="#5b9bd5 [3204]" strokeweight=".5pt">
+                  <v:stroke endarrow="block"/>
+                </v:shape>
+                <v:shape id="肘形连接符 64" o:spid="_x0000_s1075" type="#_x0000_t34" style="position:absolute;left:25041;top:23098;width:17526;height:44148;visibility:visible;mso-wrap-style:square" o:connectortype="elbow" o:gfxdata="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" adj="24417" strokecolor="#5b9bd5 [3204]" strokeweight=".5pt">
+                  <v:stroke endarrow="block"/>
+                </v:shape>
+                <v:shapetype id="_x0000_t35" coordsize="21600,21600" o:spt="35" o:oned="t" adj="10800,10800" path="m,l@0,0@0@1,21600@1,21600,21600e" filled="f">
+                  <v:stroke joinstyle="miter"/>
+                  <v:formulas>
+                    <v:f eqn="val #0"/>
+                    <v:f eqn="val #1"/>
+                    <v:f eqn="mid #0 width"/>
+                    <v:f eqn="prod #1 1 2"/>
+                  </v:formulas>
+                  <v:path arrowok="t" fillok="f" o:connecttype="none"/>
+                  <v:handles>
+                    <v:h position="#0,@3"/>
+                    <v:h position="@2,#1"/>
+                  </v:handles>
+                  <o:lock v:ext="edit" shapetype="t"/>
+                </v:shapetype>
+                <v:shape id="肘形连接符 70" o:spid="_x0000_s1076" type="#_x0000_t35" style="position:absolute;left:2803;top:33867;width:55153;height:15231;rotation:-90;flip:x;visibility:visible;mso-wrap-style:square" o:connectortype="elbow" o:gfxdata="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" adj="-895,-15136" strokecolor="#5b9bd5 [3204]" strokeweight=".5pt">
+                  <v:stroke endarrow="block"/>
+                </v:shape>
+                <v:shape id="流程图: 过程 71" o:spid="_x0000_s1077" type="#_x0000_t109" style="position:absolute;left:16182;top:26955;width:4296;height:2858;visibility:visible;mso-wrap-style:square;v-text-anchor:middle" o:gfxdata="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" fillcolor="white [3201]" strokecolor="#70ad47 [3209]" strokeweight="1pt">
+                  <v:textbox>
+                    <w:txbxContent>
+                      <w:p>
+                        <w:pPr>
+                          <w:pStyle w:val="aff2"/>
+                        </w:pPr>
+                        <w:r>
+                          <w:rPr>
+                            <w:rFonts w:hint="eastAsia"/>
+                          </w:rPr>
+                          <w:t>是</w:t>
+                        </w:r>
+                      </w:p>
+                    </w:txbxContent>
+                  </v:textbox>
+                </v:shape>
+                <v:shape id="流程图: 过程 72" o:spid="_x0000_s1078" type="#_x0000_t109" style="position:absolute;left:26850;top:23383;width:4293;height:2858;visibility:visible;mso-wrap-style:square;v-text-anchor:middle" o:gfxdata="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" fillcolor="white [3201]" strokecolor="#70ad47 [3209]" strokeweight="1pt">
+                  <v:textbox>
+                    <w:txbxContent>
+                      <w:p>
+                        <w:pPr>
+                          <w:pStyle w:val="aff2"/>
+                          <w:rPr>
+                            <w:kern w:val="0"/>
+                            <w:sz w:val="24"/>
+                            <w:szCs w:val="24"/>
+                          </w:rPr>
+                        </w:pPr>
+                        <w:proofErr w:type="gramStart"/>
+                        <w:r>
+                          <w:rPr>
+                            <w:rFonts w:hint="eastAsia"/>
+                          </w:rPr>
+                          <w:t>否</w:t>
+                        </w:r>
+                        <w:proofErr w:type="gramEnd"/>
+                      </w:p>
+                    </w:txbxContent>
+                  </v:textbox>
+                </v:shape>
+                <v:shape id="流程图: 过程 74" o:spid="_x0000_s1079" type="#_x0000_t109" style="position:absolute;left:11334;top:52758;width:4293;height:2858;visibility:visible;mso-wrap-style:square;v-text-anchor:middle" o:gfxdata="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" fillcolor="white [3201]" strokecolor="#70ad47 [3209]" strokeweight="1pt">
+                  <v:textbox>
+                    <w:txbxContent>
+                      <w:p>
+                        <w:pPr>
+                          <w:pStyle w:val="aff4"/>
+                          <w:spacing w:before="0" w:beforeAutospacing="0" w:after="0" w:afterAutospacing="0"/>
+                          <w:jc w:val="center"/>
+                        </w:pPr>
+                        <w:r>
+                          <w:rPr>
+                            <w:rFonts w:ascii="Times New Roman" w:cs="Times New Roman" w:hint="eastAsia"/>
+                            <w:color w:val="000000"/>
+                            <w:kern w:val="2"/>
+                            <w:sz w:val="18"/>
+                            <w:szCs w:val="18"/>
+                          </w:rPr>
+                          <w:t>是</w:t>
+                        </w:r>
+                      </w:p>
+                    </w:txbxContent>
+                  </v:textbox>
+                </v:shape>
+                <v:shape id="流程图: 过程 75" o:spid="_x0000_s1080" type="#_x0000_t109" style="position:absolute;left:25326;top:45625;width:4293;height:2857;visibility:visible;mso-wrap-style:square;v-text-anchor:middle" o:gfxdata="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" fillcolor="white [3201]" strokecolor="#70ad47 [3209]" strokeweight="1pt">
+                  <v:textbox>
+                    <w:txbxContent>
+                      <w:p>
+                        <w:pPr>
+                          <w:pStyle w:val="aff4"/>
+                          <w:spacing w:before="0" w:beforeAutospacing="0" w:after="0" w:afterAutospacing="0"/>
+                          <w:jc w:val="center"/>
+                        </w:pPr>
+                        <w:proofErr w:type="gramStart"/>
+                        <w:r>
+                          <w:rPr>
+                            <w:rFonts w:ascii="Times New Roman" w:cs="Times New Roman" w:hint="eastAsia"/>
+                            <w:color w:val="000000"/>
+                            <w:kern w:val="2"/>
+                            <w:sz w:val="18"/>
+                            <w:szCs w:val="18"/>
+                          </w:rPr>
+                          <w:t>否</w:t>
+                        </w:r>
+                        <w:proofErr w:type="gramEnd"/>
+                      </w:p>
+                    </w:txbxContent>
+                  </v:textbox>
+                </v:shape>
+                <v:shape id="流程图: 过程 76" o:spid="_x0000_s1081" type="#_x0000_t109" style="position:absolute;left:23621;top:58283;width:4293;height:2857;visibility:visible;mso-wrap-style:square;v-text-anchor:middle" o:gfxdata="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" fillcolor="white [3201]" strokecolor="#70ad47 [3209]" strokeweight="1pt">
+                  <v:textbox>
+                    <w:txbxContent>
+                      <w:p>
+                        <w:pPr>
+                          <w:pStyle w:val="aff4"/>
+                          <w:spacing w:before="0" w:beforeAutospacing="0" w:after="0" w:afterAutospacing="0"/>
+                          <w:jc w:val="center"/>
+                        </w:pPr>
+                        <w:r>
+                          <w:rPr>
+                            <w:rFonts w:ascii="Times New Roman" w:cs="Times New Roman" w:hint="eastAsia"/>
+                            <w:color w:val="000000"/>
+                            <w:sz w:val="18"/>
+                            <w:szCs w:val="18"/>
+                          </w:rPr>
+                          <w:t>是</w:t>
+                        </w:r>
+                      </w:p>
+                    </w:txbxContent>
+                  </v:textbox>
+                </v:shape>
+                <v:shape id="流程图: 过程 77" o:spid="_x0000_s1082" type="#_x0000_t109" style="position:absolute;left:34470;top:56565;width:4293;height:2857;visibility:visible;mso-wrap-style:square;v-text-anchor:middle" o:gfxdata="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" fillcolor="white [3201]" strokecolor="#70ad47 [3209]" strokeweight="1pt">
+                  <v:textbox>
+                    <w:txbxContent>
+                      <w:p>
+                        <w:pPr>
+                          <w:pStyle w:val="aff4"/>
+                          <w:spacing w:before="0" w:beforeAutospacing="0" w:after="0" w:afterAutospacing="0"/>
+                          <w:jc w:val="center"/>
+                        </w:pPr>
+                        <w:proofErr w:type="gramStart"/>
+                        <w:r>
+                          <w:rPr>
+                            <w:rFonts w:ascii="Times New Roman" w:cs="Times New Roman" w:hint="eastAsia"/>
+                            <w:color w:val="000000"/>
+                            <w:sz w:val="18"/>
+                            <w:szCs w:val="18"/>
+                          </w:rPr>
+                          <w:t>否</w:t>
+                        </w:r>
+                        <w:proofErr w:type="gramEnd"/>
+                      </w:p>
+                    </w:txbxContent>
+                  </v:textbox>
+                </v:shape>
+                <w10:anchorlock/>
+              </v:group>
+            </w:pict>
+          </mc:Fallback>
+        </mc:AlternateContent>
+      </w:r>
+    </w:p>
+    <w:p>
+      <w:pPr>
+        <w:pStyle w:val="aff0"/>
+        <w:rPr>
+          <w:rFonts w:hint="eastAsia"/>
+        </w:rPr>
+      </w:pPr>
+      <w:r>
+        <w:rPr>
+          <w:rFonts w:hint="eastAsia"/>
+        </w:rPr>
+        <w:t>图</w:t>
+      </w:r>
+      <w:r>
+        <w:rPr>
+          <w:rFonts w:hint="eastAsia"/>
+        </w:rPr>
+        <w:t>3.2</w:t>
+      </w:r>
+    </w:p>
+    <w:p>
+      <w:pPr>
         <w:pStyle w:val="a"/>
         <w:spacing w:before="312" w:after="312"/>
       </w:pPr>
@@ -12818,6 +15904,7 @@
         <w:rPr>
           <w:rFonts w:hint="eastAsia"/>
         </w:rPr>
+        <w:lastRenderedPageBreak/>
         <w:t>仿真环境</w:t>
       </w:r>
       <w:r>
@@ -12853,6 +15940,252 @@
     </w:p>
     <w:p>
       <w:pPr>
+        <w:ind w:firstLine="480"/>
+      </w:pPr>
+      <w:proofErr w:type="spellStart"/>
+      <w:r>
+        <w:rPr>
+          <w:rFonts w:hint="eastAsia"/>
+        </w:rPr>
+        <w:t>mininet</w:t>
+      </w:r>
+      <w:proofErr w:type="spellEnd"/>
+      <w:r>
+        <w:t>是一</w:t>
+      </w:r>
+      <w:r>
+        <w:rPr>
+          <w:rFonts w:hint="eastAsia"/>
+        </w:rPr>
+        <w:t>款强大</w:t>
+      </w:r>
+      <w:r>
+        <w:t>的网络仿真工具。</w:t>
+      </w:r>
+      <w:r>
+        <w:rPr>
+          <w:rFonts w:hint="eastAsia"/>
+        </w:rPr>
+        <w:t>可以</w:t>
+      </w:r>
+      <w:r>
+        <w:t>在</w:t>
+      </w:r>
+      <w:r>
+        <w:rPr>
+          <w:rFonts w:hint="eastAsia"/>
+        </w:rPr>
+        <w:t>个人</w:t>
+      </w:r>
+      <w:r>
+        <w:rPr>
+          <w:rFonts w:hint="eastAsia"/>
+        </w:rPr>
+        <w:t>PC</w:t>
+      </w:r>
+      <w:r>
+        <w:rPr>
+          <w:rFonts w:hint="eastAsia"/>
+        </w:rPr>
+        <w:t>、</w:t>
+      </w:r>
+      <w:r>
+        <w:t>云主机</w:t>
+      </w:r>
+      <w:r>
+        <w:rPr>
+          <w:rFonts w:hint="eastAsia"/>
+        </w:rPr>
+        <w:t>、</w:t>
+      </w:r>
+      <w:r>
+        <w:t>虚拟机等环境中</w:t>
+      </w:r>
+      <w:r>
+        <w:rPr>
+          <w:rFonts w:hint="eastAsia"/>
+        </w:rPr>
+        <w:t>方便</w:t>
+      </w:r>
+      <w:r>
+        <w:t>快捷的</w:t>
+      </w:r>
+      <w:r>
+        <w:rPr>
+          <w:rFonts w:hint="eastAsia"/>
+        </w:rPr>
+        <w:t>创建</w:t>
+      </w:r>
+      <w:r>
+        <w:rPr>
+          <w:rFonts w:hint="eastAsia"/>
+        </w:rPr>
+        <w:t>一个</w:t>
+      </w:r>
+      <w:r>
+        <w:t>真实的</w:t>
+      </w:r>
+      <w:r>
+        <w:rPr>
+          <w:rFonts w:hint="eastAsia"/>
+        </w:rPr>
+        <w:t>虚拟</w:t>
+      </w:r>
+      <w:r>
+        <w:t>网络</w:t>
+      </w:r>
+      <w:r>
+        <w:rPr>
+          <w:rFonts w:hint="eastAsia"/>
+        </w:rPr>
+        <w:t>。</w:t>
+      </w:r>
+      <w:r>
+        <w:t>只需要</w:t>
+      </w:r>
+      <w:r>
+        <w:rPr>
+          <w:rFonts w:hint="eastAsia"/>
+        </w:rPr>
+        <w:t>在</w:t>
+      </w:r>
+      <w:r>
+        <w:rPr>
+          <w:rFonts w:hint="eastAsia"/>
+        </w:rPr>
+        <w:t>CLI</w:t>
+      </w:r>
+      <w:r>
+        <w:rPr>
+          <w:rFonts w:hint="eastAsia"/>
+        </w:rPr>
+        <w:t>中</w:t>
+      </w:r>
+      <w:r>
+        <w:t>执行</w:t>
+      </w:r>
+      <w:proofErr w:type="spellStart"/>
+      <w:r>
+        <w:t>mn</w:t>
+      </w:r>
+      <w:proofErr w:type="spellEnd"/>
+      <w:r>
+        <w:t>命令，即可</w:t>
+      </w:r>
+      <w:r>
+        <w:rPr>
+          <w:rFonts w:hint="eastAsia"/>
+        </w:rPr>
+        <w:t>快速</w:t>
+      </w:r>
+      <w:r>
+        <w:t>创建一个简单虚拟网络。</w:t>
+      </w:r>
+      <w:r>
+        <w:rPr>
+          <w:rFonts w:hint="eastAsia"/>
+        </w:rPr>
+        <w:t>同时</w:t>
+      </w:r>
+      <w:proofErr w:type="spellStart"/>
+      <w:r>
+        <w:rPr>
+          <w:rFonts w:hint="eastAsia"/>
+        </w:rPr>
+        <w:t>mn</w:t>
+      </w:r>
+      <w:proofErr w:type="spellEnd"/>
+      <w:r>
+        <w:t>命令后面可接多个参数</w:t>
+      </w:r>
+      <w:r>
+        <w:rPr>
+          <w:rFonts w:hint="eastAsia"/>
+        </w:rPr>
+        <w:t>，</w:t>
+      </w:r>
+      <w:r>
+        <w:rPr>
+          <w:rFonts w:hint="eastAsia"/>
+        </w:rPr>
+        <w:t>用于</w:t>
+      </w:r>
+      <w:r>
+        <w:t>自定义拓扑</w:t>
+      </w:r>
+      <w:r>
+        <w:t>、</w:t>
+      </w:r>
+      <w:r>
+        <w:rPr>
+          <w:rFonts w:hint="eastAsia"/>
+        </w:rPr>
+        <w:t>选择要</w:t>
+      </w:r>
+      <w:r>
+        <w:rPr>
+          <w:rFonts w:hint="eastAsia"/>
+        </w:rPr>
+        <w:t>连接</w:t>
+      </w:r>
+      <w:r>
+        <w:t>的控制器</w:t>
+      </w:r>
+      <w:r>
+        <w:rPr>
+          <w:rFonts w:hint="eastAsia"/>
+        </w:rPr>
+        <w:t>等</w:t>
+      </w:r>
+      <w:r>
+        <w:t>。</w:t>
+      </w:r>
+    </w:p>
+    <w:p>
+      <w:pPr>
+        <w:ind w:firstLine="480"/>
+        <w:rPr>
+          <w:rFonts w:hint="eastAsia"/>
+        </w:rPr>
+      </w:pPr>
+      <w:r>
+        <w:rPr>
+          <w:rFonts w:hint="eastAsia"/>
+        </w:rPr>
+        <w:t>正</w:t>
+      </w:r>
+      <w:r>
+        <w:t>由于其强大的网络仿真能力</w:t>
+      </w:r>
+      <w:r>
+        <w:rPr>
+          <w:rFonts w:hint="eastAsia"/>
+        </w:rPr>
+        <w:t>，</w:t>
+      </w:r>
+      <w:proofErr w:type="spellStart"/>
+      <w:r>
+        <w:t>Mininet</w:t>
+      </w:r>
+      <w:proofErr w:type="spellEnd"/>
+      <w:r>
+        <w:t>对于开发，教学和研究</w:t>
+      </w:r>
+      <w:r>
+        <w:rPr>
+          <w:rFonts w:hint="eastAsia"/>
+        </w:rPr>
+        <w:t>有</w:t>
+      </w:r>
+      <w:r>
+        <w:t>帮助</w:t>
+      </w:r>
+      <w:r>
+        <w:t>。</w:t>
+      </w:r>
+    </w:p>
+    <w:p>
+      <w:pPr>
         <w:pStyle w:val="a1"/>
         <w:spacing w:before="156" w:after="156"/>
         <w:ind w:left="480"/>
@@ -12862,13 +16195,177 @@
         <w:rPr>
           <w:rFonts w:hint="eastAsia"/>
         </w:rPr>
-        <w:lastRenderedPageBreak/>
         <w:t>OpenDayLight</w:t>
       </w:r>
       <w:proofErr w:type="spellEnd"/>
+    </w:p>
+    <w:p>
+      <w:pPr>
+        <w:ind w:firstLine="480"/>
+        <w:rPr>
+          <w:rFonts w:hint="eastAsia"/>
+        </w:rPr>
+      </w:pPr>
+      <w:proofErr w:type="spellStart"/>
+      <w:r>
+        <w:rPr>
+          <w:rFonts w:hint="eastAsia"/>
+        </w:rPr>
+        <w:t>OpenDayLight</w:t>
+      </w:r>
+      <w:proofErr w:type="spellEnd"/>
+      <w:r>
+        <w:rPr>
+          <w:rFonts w:hint="eastAsia"/>
+        </w:rPr>
+        <w:t>(</w:t>
+      </w:r>
+      <w:r>
+        <w:t>ODL</w:t>
+      </w:r>
+      <w:r>
+        <w:rPr>
+          <w:rFonts w:hint="eastAsia"/>
+        </w:rPr>
+        <w:t>)</w:t>
+      </w:r>
+      <w:r>
+        <w:rPr>
+          <w:rFonts w:hint="eastAsia"/>
+        </w:rPr>
+        <w:t>是</w:t>
+      </w:r>
+      <w:r>
+        <w:t>由</w:t>
+      </w:r>
+      <w:r>
+        <w:t>Linux</w:t>
+      </w:r>
+      <w:r>
+        <w:t>基金会</w:t>
+      </w:r>
+      <w:r>
+        <w:rPr>
+          <w:rFonts w:hint="eastAsia"/>
+        </w:rPr>
+        <w:t>主导</w:t>
+      </w:r>
+      <w:r>
+        <w:t>管理的开源项目</w:t>
+      </w:r>
+      <w:r>
+        <w:rPr>
+          <w:rFonts w:hint="eastAsia"/>
+        </w:rPr>
+        <w:t>。提供</w:t>
+      </w:r>
+      <w:r>
+        <w:t>一套</w:t>
+      </w:r>
+      <w:r>
+        <w:rPr>
+          <w:rFonts w:hint="eastAsia"/>
+        </w:rPr>
+        <w:t>基于</w:t>
+      </w:r>
+      <w:r>
+        <w:rPr>
+          <w:rFonts w:hint="eastAsia"/>
+        </w:rPr>
+        <w:t>SDN</w:t>
+      </w:r>
+      <w:r>
+        <w:rPr>
+          <w:rFonts w:hint="eastAsia"/>
+        </w:rPr>
+        <w:t>的网络</w:t>
+      </w:r>
       <w:r>
         <w:t>控制器</w:t>
       </w:r>
+      <w:r>
+        <w:rPr>
+          <w:rFonts w:hint="eastAsia"/>
+        </w:rPr>
+        <w:t>框架，</w:t>
+      </w:r>
+      <w:r>
+        <w:t>是推动</w:t>
+      </w:r>
+      <w:r>
+        <w:rPr>
+          <w:rFonts w:hint="eastAsia"/>
+        </w:rPr>
+        <w:t>SDN</w:t>
+      </w:r>
+      <w:r>
+        <w:rPr>
+          <w:rFonts w:hint="eastAsia"/>
+        </w:rPr>
+        <w:t>技术创新</w:t>
+      </w:r>
+      <w:r>
+        <w:t>发展的重要力量。</w:t>
+      </w:r>
+      <w:r>
+        <w:rPr>
+          <w:rFonts w:hint="eastAsia"/>
+        </w:rPr>
+        <w:t>整个</w:t>
+      </w:r>
+      <w:r>
+        <w:t>项目</w:t>
+      </w:r>
+      <w:r>
+        <w:rPr>
+          <w:rFonts w:hint="eastAsia"/>
+        </w:rPr>
+        <w:t>使用</w:t>
+      </w:r>
+      <w:r>
+        <w:rPr>
+          <w:rFonts w:hint="eastAsia"/>
+        </w:rPr>
+        <w:t>J</w:t>
+      </w:r>
+      <w:r>
+        <w:t>ava</w:t>
+      </w:r>
+      <w:r>
+        <w:t>编程语言</w:t>
+      </w:r>
+      <w:r>
+        <w:rPr>
+          <w:rFonts w:hint="eastAsia"/>
+        </w:rPr>
+        <w:t>进行</w:t>
+      </w:r>
+      <w:r>
+        <w:t>开发</w:t>
+      </w:r>
+      <w:r>
+        <w:rPr>
+          <w:rFonts w:hint="eastAsia"/>
+        </w:rPr>
+        <w:t>，</w:t>
+      </w:r>
+      <w:r>
+        <w:t>所以安装时候需要安装</w:t>
+      </w:r>
+      <w:r>
+        <w:t>Java</w:t>
+      </w:r>
+      <w:r>
+        <w:t>开发环境</w:t>
+      </w:r>
+      <w:r>
+        <w:rPr>
+          <w:rFonts w:hint="eastAsia"/>
+        </w:rPr>
+        <w:t>。</w:t>
+      </w:r>
+      <w:bookmarkStart w:id="0" w:name="_GoBack"/>
+      <w:bookmarkEnd w:id="0"/>
     </w:p>
     <w:p>
       <w:pPr>
@@ -12877,10 +16374,143 @@
         <w:ind w:left="480"/>
       </w:pPr>
       <w:r>
-        <w:t>VMware</w:t>
-      </w:r>
-      <w:r>
-        <w:t>虚拟机</w:t>
+        <w:rPr>
+          <w:rFonts w:hint="eastAsia"/>
+        </w:rPr>
+        <w:t>云主机</w:t>
+      </w:r>
+    </w:p>
+    <w:p>
+      <w:pPr>
+        <w:ind w:firstLine="480"/>
+        <w:rPr>
+          <w:rFonts w:hint="eastAsia"/>
+        </w:rPr>
+      </w:pPr>
+      <w:r>
+        <w:rPr>
+          <w:rFonts w:hint="eastAsia"/>
+        </w:rPr>
+        <w:t>云主机</w:t>
+      </w:r>
+      <w:r>
+        <w:rPr>
+          <w:rFonts w:hint="eastAsia"/>
+        </w:rPr>
+        <w:t>是</w:t>
+      </w:r>
+      <w:proofErr w:type="gramStart"/>
+      <w:r>
+        <w:t>云计算</w:t>
+      </w:r>
+      <w:proofErr w:type="gramEnd"/>
+      <w:r>
+        <w:rPr>
+          <w:rFonts w:hint="eastAsia"/>
+        </w:rPr>
+        <w:t>基础设施</w:t>
+      </w:r>
+      <w:r>
+        <w:rPr>
+          <w:rFonts w:hint="eastAsia"/>
+        </w:rPr>
+        <w:t>层</w:t>
+      </w:r>
+      <w:r>
+        <w:t>的重要组成部分</w:t>
+      </w:r>
+      <w:r>
+        <w:rPr>
+          <w:rFonts w:hint="eastAsia"/>
+        </w:rPr>
+        <w:t>，</w:t>
+      </w:r>
+      <w:r>
+        <w:t>通过</w:t>
+      </w:r>
+      <w:r>
+        <w:rPr>
+          <w:rFonts w:hint="eastAsia"/>
+        </w:rPr>
+        <w:t>网络</w:t>
+      </w:r>
+      <w:r>
+        <w:t>，以</w:t>
+      </w:r>
+      <w:r>
+        <w:rPr>
+          <w:rFonts w:hint="eastAsia"/>
+        </w:rPr>
+        <w:t>按需</w:t>
+      </w:r>
+      <w:r>
+        <w:t>使用</w:t>
+      </w:r>
+      <w:r>
+        <w:rPr>
+          <w:rFonts w:hint="eastAsia"/>
+        </w:rPr>
+        <w:t>和</w:t>
+      </w:r>
+      <w:r>
+        <w:t>付费</w:t>
+      </w:r>
+      <w:r>
+        <w:t>的</w:t>
+      </w:r>
+      <w:r>
+        <w:rPr>
+          <w:rFonts w:hint="eastAsia"/>
+        </w:rPr>
+        <w:t>形式租赁</w:t>
+      </w:r>
+      <w:r>
+        <w:t>给客户</w:t>
+      </w:r>
+      <w:r>
+        <w:rPr>
+          <w:rFonts w:hint="eastAsia"/>
+        </w:rPr>
+        <w:t>。用户</w:t>
+      </w:r>
+      <w:r>
+        <w:t>可以根据自身</w:t>
+      </w:r>
+      <w:r>
+        <w:rPr>
+          <w:rFonts w:hint="eastAsia"/>
+        </w:rPr>
+        <w:t>需要</w:t>
+      </w:r>
+      <w:r>
+        <w:t>，购买</w:t>
+      </w:r>
+      <w:r>
+        <w:rPr>
+          <w:rFonts w:hint="eastAsia"/>
+        </w:rPr>
+        <w:t>相应</w:t>
+      </w:r>
+      <w:r>
+        <w:t>的计算资源、</w:t>
+      </w:r>
+      <w:r>
+        <w:rPr>
+          <w:rFonts w:hint="eastAsia"/>
+        </w:rPr>
+        <w:t>网络</w:t>
+      </w:r>
+      <w:r>
+        <w:t>资源</w:t>
+      </w:r>
+      <w:r>
+        <w:rPr>
+          <w:rFonts w:hint="eastAsia"/>
+        </w:rPr>
+        <w:t>以及</w:t>
+      </w:r>
+      <w:r>
+        <w:t>存储资源。</w:t>
       </w:r>
     </w:p>
     <w:p>
@@ -12909,18 +16539,143 @@
     </w:p>
     <w:p>
       <w:pPr>
+        <w:ind w:firstLine="480"/>
+      </w:pPr>
+      <w:proofErr w:type="spellStart"/>
+      <w:r>
+        <w:rPr>
+          <w:rFonts w:hint="eastAsia"/>
+        </w:rPr>
+        <w:t>sflow</w:t>
+      </w:r>
+      <w:proofErr w:type="spellEnd"/>
+      <w:r>
+        <w:rPr>
+          <w:rFonts w:hint="eastAsia"/>
+        </w:rPr>
+        <w:t>是</w:t>
+      </w:r>
+      <w:r>
+        <w:t>一款网络流量检测工具，</w:t>
+      </w:r>
+      <w:r>
+        <w:rPr>
+          <w:rFonts w:hint="eastAsia"/>
+        </w:rPr>
+        <w:t>采用数据流随机采样</w:t>
+      </w:r>
+      <w:r>
+        <w:t>技术</w:t>
+      </w:r>
+      <w:r>
+        <w:rPr>
+          <w:rFonts w:hint="eastAsia"/>
+        </w:rPr>
+        <w:t>，</w:t>
+      </w:r>
+      <w:r>
+        <w:t>能够</w:t>
+      </w:r>
+      <w:r>
+        <w:rPr>
+          <w:rFonts w:hint="eastAsia"/>
+        </w:rPr>
+        <w:t>通过</w:t>
+      </w:r>
+      <w:r>
+        <w:t>web</w:t>
+      </w:r>
+      <w:r>
+        <w:rPr>
+          <w:rFonts w:hint="eastAsia"/>
+        </w:rPr>
+        <w:t>界面</w:t>
+      </w:r>
+      <w:r>
+        <w:rPr>
+          <w:rFonts w:hint="eastAsia"/>
+        </w:rPr>
+        <w:t>呈现</w:t>
+      </w:r>
+      <w:r>
+        <w:rPr>
+          <w:rFonts w:hint="eastAsia"/>
+        </w:rPr>
+        <w:t>全网的</w:t>
+      </w:r>
+      <w:r>
+        <w:t>流量信息</w:t>
+      </w:r>
+      <w:r>
+        <w:rPr>
+          <w:rFonts w:hint="eastAsia"/>
+        </w:rPr>
+        <w:t>，</w:t>
+      </w:r>
+      <w:r>
+        <w:t>是</w:t>
+      </w:r>
+      <w:r>
+        <w:rPr>
+          <w:rFonts w:hint="eastAsia"/>
+        </w:rPr>
+        <w:t>网络</w:t>
+      </w:r>
+      <w:r>
+        <w:t>流量分析</w:t>
+      </w:r>
+      <w:r>
+        <w:rPr>
+          <w:rFonts w:hint="eastAsia"/>
+        </w:rPr>
+        <w:t>的</w:t>
+      </w:r>
+      <w:r>
+        <w:t>重要工具</w:t>
+      </w:r>
+      <w:r>
+        <w:rPr>
+          <w:rFonts w:hint="eastAsia"/>
+        </w:rPr>
+        <w:t>。</w:t>
+      </w:r>
+    </w:p>
+    <w:p>
+      <w:pPr>
         <w:pStyle w:val="a1"/>
         <w:spacing w:before="156" w:after="156"/>
         <w:ind w:left="480"/>
       </w:pPr>
       <w:r>
-        <w:rPr>
-          <w:rFonts w:hint="eastAsia"/>
-        </w:rPr>
-        <w:t>Python</w:t>
-      </w:r>
-      <w:r>
-        <w:t>开发环境</w:t>
+        <w:t>hping3</w:t>
+      </w:r>
+    </w:p>
+    <w:p>
+      <w:pPr>
+        <w:pStyle w:val="a0"/>
+      </w:pPr>
+      <w:r>
+        <w:rPr>
+          <w:rFonts w:hint="eastAsia"/>
+        </w:rPr>
+        <w:t>环境</w:t>
+      </w:r>
+      <w:r>
+        <w:t>搭建</w:t>
+      </w:r>
+    </w:p>
+    <w:p>
+      <w:pPr>
+        <w:pStyle w:val="a0"/>
+      </w:pPr>
+      <w:r>
+        <w:rPr>
+          <w:rFonts w:hint="eastAsia"/>
+        </w:rPr>
+        <w:t>仿真</w:t>
+      </w:r>
+      <w:r>
+        <w:t>过程</w:t>
       </w:r>
     </w:p>
     <w:p>
@@ -12929,14 +16684,19 @@
         <w:spacing w:before="156" w:after="156"/>
         <w:ind w:left="480"/>
       </w:pPr>
-      <w:r>
-        <w:rPr>
-          <w:rFonts w:hint="eastAsia"/>
-        </w:rPr>
-        <w:t>Java</w:t>
-      </w:r>
-      <w:r>
-        <w:t>开发环境</w:t>
+    </w:p>
+    <w:p>
+      <w:pPr>
+        <w:pStyle w:val="a0"/>
+      </w:pPr>
+      <w:r>
+        <w:rPr>
+          <w:rFonts w:hint="eastAsia"/>
+        </w:rPr>
+        <w:t>仿真</w:t>
+      </w:r>
+      <w:r>
+        <w:t>结果</w:t>
       </w:r>
     </w:p>
     <w:p>
@@ -12945,9 +16705,6 @@
         <w:spacing w:before="156" w:after="156"/>
         <w:ind w:left="480"/>
       </w:pPr>
-      <w:r>
-        <w:t>hping3</w:t>
-      </w:r>
     </w:p>
     <w:p>
       <w:pPr>
@@ -12957,24 +16714,11 @@
         <w:rPr>
           <w:rFonts w:hint="eastAsia"/>
         </w:rPr>
-        <w:t>环境</w:t>
-      </w:r>
-      <w:r>
-        <w:t>搭建</w:t>
-      </w:r>
-    </w:p>
-    <w:p>
-      <w:pPr>
-        <w:pStyle w:val="a0"/>
-      </w:pPr>
-      <w:r>
-        <w:rPr>
-          <w:rFonts w:hint="eastAsia"/>
-        </w:rPr>
-        <w:t>仿真</w:t>
-      </w:r>
-      <w:r>
-        <w:t>过程</w:t>
+        <w:lastRenderedPageBreak/>
+        <w:t>代码</w:t>
+      </w:r>
+      <w:r>
+        <w:t>分析</w:t>
       </w:r>
     </w:p>
     <w:p>
@@ -12983,19 +16727,14 @@
         <w:spacing w:before="156" w:after="156"/>
         <w:ind w:left="480"/>
       </w:pPr>
-    </w:p>
-    <w:p>
-      <w:pPr>
-        <w:pStyle w:val="a0"/>
-      </w:pPr>
-      <w:r>
-        <w:rPr>
-          <w:rFonts w:hint="eastAsia"/>
-        </w:rPr>
-        <w:t>仿真</w:t>
-      </w:r>
-      <w:r>
-        <w:t>结果</w:t>
+      <w:r>
+        <w:rPr>
+          <w:rFonts w:hint="eastAsia"/>
+        </w:rPr>
+        <w:t>创建</w:t>
+      </w:r>
+      <w:r>
+        <w:t>拓扑</w:t>
       </w:r>
     </w:p>
     <w:p>
@@ -13007,43 +16746,6 @@
     </w:p>
     <w:p>
       <w:pPr>
-        <w:pStyle w:val="a0"/>
-      </w:pPr>
-      <w:r>
-        <w:rPr>
-          <w:rFonts w:hint="eastAsia"/>
-        </w:rPr>
-        <w:t>代码</w:t>
-      </w:r>
-      <w:r>
-        <w:t>分析</w:t>
-      </w:r>
-    </w:p>
-    <w:p>
-      <w:pPr>
-        <w:pStyle w:val="a1"/>
-        <w:spacing w:before="156" w:after="156"/>
-        <w:ind w:left="480"/>
-      </w:pPr>
-      <w:r>
-        <w:rPr>
-          <w:rFonts w:hint="eastAsia"/>
-        </w:rPr>
-        <w:t>创建</w:t>
-      </w:r>
-      <w:r>
-        <w:t>拓扑</w:t>
-      </w:r>
-    </w:p>
-    <w:p>
-      <w:pPr>
-        <w:pStyle w:val="a1"/>
-        <w:spacing w:before="156" w:after="156"/>
-        <w:ind w:left="480"/>
-      </w:pPr>
-    </w:p>
-    <w:p>
-      <w:pPr>
         <w:pStyle w:val="a"/>
         <w:spacing w:before="312" w:after="312"/>
       </w:pPr>
@@ -13058,12 +16760,12 @@
       </w:r>
     </w:p>
     <w:sectPr>
-      <w:headerReference w:type="even" r:id="rId10"/>
-      <w:headerReference w:type="default" r:id="rId11"/>
-      <w:footerReference w:type="even" r:id="rId12"/>
-      <w:footerReference w:type="default" r:id="rId13"/>
-      <w:headerReference w:type="first" r:id="rId14"/>
-      <w:footerReference w:type="first" r:id="rId15"/>
+      <w:headerReference w:type="even" r:id="rId9"/>
+      <w:headerReference w:type="default" r:id="rId10"/>
+      <w:footerReference w:type="even" r:id="rId11"/>
+      <w:footerReference w:type="default" r:id="rId12"/>
+      <w:headerReference w:type="first" r:id="rId13"/>
+      <w:footerReference w:type="first" r:id="rId14"/>
       <w:pgSz w:w="11906" w:h="16838"/>
       <w:pgMar w:top="1440" w:right="1800" w:bottom="1440" w:left="1800" w:header="851" w:footer="992" w:gutter="0"/>
       <w:cols w:space="425"/>
@@ -13122,7 +16824,6 @@
         <w:docPartUnique/>
       </w:docPartObj>
     </w:sdtPr>
-    <w:sdtEndPr/>
     <w:sdtContent>
       <w:p>
         <w:pPr>
@@ -13145,7 +16846,7 @@
             <w:noProof/>
             <w:lang w:val="zh-CN"/>
           </w:rPr>
-          <w:t>13</w:t>
+          <w:t>16</w:t>
         </w:r>
         <w:r>
           <w:fldChar w:fldCharType="end"/>
@@ -14148,7 +17849,7 @@
   <w:abstractNum w:abstractNumId="8" w15:restartNumberingAfterBreak="0">
     <w:nsid w:val="4E100383"/>
     <w:multiLevelType w:val="hybridMultilevel"/>
-    <w:tmpl w:val="C79AFF3C"/>
+    <w:tmpl w:val="B8169222"/>
     <w:lvl w:ilvl="0" w:tplc="0409000F">
       <w:start w:val="1"/>
       <w:numFmt w:val="decimal"/>
@@ -14232,6 +17933,92 @@
     </w:lvl>
   </w:abstractNum>
   <w:abstractNum w:abstractNumId="9" w15:restartNumberingAfterBreak="0">
+    <w:nsid w:val="4FD84AF1"/>
+    <w:multiLevelType w:val="hybridMultilevel"/>
+    <w:tmpl w:val="B8169222"/>
+    <w:lvl w:ilvl="0" w:tplc="0409000F">
+      <w:start w:val="1"/>
+      <w:numFmt w:val="decimal"/>
+      <w:lvlText w:val="%1."/>
+      <w:lvlJc w:val="left"/>
+      <w:pPr>
+        <w:ind w:left="900" w:hanging="420"/>
+      </w:pPr>
+    </w:lvl>
+    <w:lvl w:ilvl="1" w:tplc="04090019" w:tentative="1">
+      <w:start w:val="1"/>
+      <w:numFmt w:val="lowerLetter"/>
+      <w:lvlText w:val="%2)"/>
+      <w:lvlJc w:val="left"/>
+      <w:pPr>
+        <w:ind w:left="1320" w:hanging="420"/>
+      </w:pPr>
+    </w:lvl>
+    <w:lvl w:ilvl="2" w:tplc="0409001B" w:tentative="1">
+      <w:start w:val="1"/>
+      <w:numFmt w:val="lowerRoman"/>
+      <w:lvlText w:val="%3."/>
+      <w:lvlJc w:val="right"/>
+      <w:pPr>
+        <w:ind w:left="1740" w:hanging="420"/>
+      </w:pPr>
+    </w:lvl>
+    <w:lvl w:ilvl="3" w:tplc="0409000F" w:tentative="1">
+      <w:start w:val="1"/>
+      <w:numFmt w:val="decimal"/>
+      <w:lvlText w:val="%4."/>
+      <w:lvlJc w:val="left"/>
+      <w:pPr>
+        <w:ind w:left="2160" w:hanging="420"/>
+      </w:pPr>
+    </w:lvl>
+    <w:lvl w:ilvl="4" w:tplc="04090019" w:tentative="1">
+      <w:start w:val="1"/>
+      <w:numFmt w:val="lowerLetter"/>
+      <w:lvlText w:val="%5)"/>
+      <w:lvlJc w:val="left"/>
+      <w:pPr>
+        <w:ind w:left="2580" w:hanging="420"/>
+      </w:pPr>
+    </w:lvl>
+    <w:lvl w:ilvl="5" w:tplc="0409001B" w:tentative="1">
+      <w:start w:val="1"/>
+      <w:numFmt w:val="lowerRoman"/>
+      <w:lvlText w:val="%6."/>
+      <w:lvlJc w:val="right"/>
+      <w:pPr>
+        <w:ind w:left="3000" w:hanging="420"/>
+      </w:pPr>
+    </w:lvl>
+    <w:lvl w:ilvl="6" w:tplc="0409000F" w:tentative="1">
+      <w:start w:val="1"/>
+      <w:numFmt w:val="decimal"/>
+      <w:lvlText w:val="%7."/>
+      <w:lvlJc w:val="left"/>
+      <w:pPr>
+        <w:ind w:left="3420" w:hanging="420"/>
+      </w:pPr>
+    </w:lvl>
+    <w:lvl w:ilvl="7" w:tplc="04090019" w:tentative="1">
+      <w:start w:val="1"/>
+      <w:numFmt w:val="lowerLetter"/>
+      <w:lvlText w:val="%8)"/>
+      <w:lvlJc w:val="left"/>
+      <w:pPr>
+        <w:ind w:left="3840" w:hanging="420"/>
+      </w:pPr>
+    </w:lvl>
+    <w:lvl w:ilvl="8" w:tplc="0409001B" w:tentative="1">
+      <w:start w:val="1"/>
+      <w:numFmt w:val="lowerRoman"/>
+      <w:lvlText w:val="%9."/>
+      <w:lvlJc w:val="right"/>
+      <w:pPr>
+        <w:ind w:left="4260" w:hanging="420"/>
+      </w:pPr>
+    </w:lvl>
+  </w:abstractNum>
+  <w:abstractNum w:abstractNumId="10" w15:restartNumberingAfterBreak="0">
     <w:nsid w:val="5F882186"/>
     <w:multiLevelType w:val="multilevel"/>
     <w:tmpl w:val="8810580C"/>
@@ -14344,7 +18131,7 @@
       </w:rPr>
     </w:lvl>
   </w:abstractNum>
-  <w:abstractNum w:abstractNumId="10" w15:restartNumberingAfterBreak="0">
+  <w:abstractNum w:abstractNumId="11" w15:restartNumberingAfterBreak="0">
     <w:nsid w:val="614D1041"/>
     <w:multiLevelType w:val="multilevel"/>
     <w:tmpl w:val="0409001F"/>
@@ -14430,7 +18217,93 @@
       </w:pPr>
     </w:lvl>
   </w:abstractNum>
-  <w:abstractNum w:abstractNumId="11" w15:restartNumberingAfterBreak="0">
+  <w:abstractNum w:abstractNumId="12" w15:restartNumberingAfterBreak="0">
+    <w:nsid w:val="642A6F5A"/>
+    <w:multiLevelType w:val="hybridMultilevel"/>
+    <w:tmpl w:val="1C429AE2"/>
+    <w:lvl w:ilvl="0" w:tplc="0409000F">
+      <w:start w:val="1"/>
+      <w:numFmt w:val="decimal"/>
+      <w:lvlText w:val="%1."/>
+      <w:lvlJc w:val="left"/>
+      <w:pPr>
+        <w:ind w:left="900" w:hanging="420"/>
+      </w:pPr>
+    </w:lvl>
+    <w:lvl w:ilvl="1" w:tplc="04090019" w:tentative="1">
+      <w:start w:val="1"/>
+      <w:numFmt w:val="lowerLetter"/>
+      <w:lvlText w:val="%2)"/>
+      <w:lvlJc w:val="left"/>
+      <w:pPr>
+        <w:ind w:left="1320" w:hanging="420"/>
+      </w:pPr>
+    </w:lvl>
+    <w:lvl w:ilvl="2" w:tplc="0409001B" w:tentative="1">
+      <w:start w:val="1"/>
+      <w:numFmt w:val="lowerRoman"/>
+      <w:lvlText w:val="%3."/>
+      <w:lvlJc w:val="right"/>
+      <w:pPr>
+        <w:ind w:left="1740" w:hanging="420"/>
+      </w:pPr>
+    </w:lvl>
+    <w:lvl w:ilvl="3" w:tplc="0409000F" w:tentative="1">
+      <w:start w:val="1"/>
+      <w:numFmt w:val="decimal"/>
+      <w:lvlText w:val="%4."/>
+      <w:lvlJc w:val="left"/>
+      <w:pPr>
+        <w:ind w:left="2160" w:hanging="420"/>
+      </w:pPr>
+    </w:lvl>
+    <w:lvl w:ilvl="4" w:tplc="04090019" w:tentative="1">
+      <w:start w:val="1"/>
+      <w:numFmt w:val="lowerLetter"/>
+      <w:lvlText w:val="%5)"/>
+      <w:lvlJc w:val="left"/>
+      <w:pPr>
+        <w:ind w:left="2580" w:hanging="420"/>
+      </w:pPr>
+    </w:lvl>
+    <w:lvl w:ilvl="5" w:tplc="0409001B" w:tentative="1">
+      <w:start w:val="1"/>
+      <w:numFmt w:val="lowerRoman"/>
+      <w:lvlText w:val="%6."/>
+      <w:lvlJc w:val="right"/>
+      <w:pPr>
+        <w:ind w:left="3000" w:hanging="420"/>
+      </w:pPr>
+    </w:lvl>
+    <w:lvl w:ilvl="6" w:tplc="0409000F" w:tentative="1">
+      <w:start w:val="1"/>
+      <w:numFmt w:val="decimal"/>
+      <w:lvlText w:val="%7."/>
+      <w:lvlJc w:val="left"/>
+      <w:pPr>
+        <w:ind w:left="3420" w:hanging="420"/>
+      </w:pPr>
+    </w:lvl>
+    <w:lvl w:ilvl="7" w:tplc="04090019" w:tentative="1">
+      <w:start w:val="1"/>
+      <w:numFmt w:val="lowerLetter"/>
+      <w:lvlText w:val="%8)"/>
+      <w:lvlJc w:val="left"/>
+      <w:pPr>
+        <w:ind w:left="3840" w:hanging="420"/>
+      </w:pPr>
+    </w:lvl>
+    <w:lvl w:ilvl="8" w:tplc="0409001B" w:tentative="1">
+      <w:start w:val="1"/>
+      <w:numFmt w:val="lowerRoman"/>
+      <w:lvlText w:val="%9."/>
+      <w:lvlJc w:val="right"/>
+      <w:pPr>
+        <w:ind w:left="4260" w:hanging="420"/>
+      </w:pPr>
+    </w:lvl>
+  </w:abstractNum>
+  <w:abstractNum w:abstractNumId="13" w15:restartNumberingAfterBreak="0">
     <w:nsid w:val="65523926"/>
     <w:multiLevelType w:val="multilevel"/>
     <w:tmpl w:val="2A0C8AE2"/>
@@ -14559,7 +18432,7 @@
       </w:rPr>
     </w:lvl>
   </w:abstractNum>
-  <w:abstractNum w:abstractNumId="12" w15:restartNumberingAfterBreak="0">
+  <w:abstractNum w:abstractNumId="14" w15:restartNumberingAfterBreak="0">
     <w:nsid w:val="71313179"/>
     <w:multiLevelType w:val="hybridMultilevel"/>
     <w:tmpl w:val="6CE2839E"/>
@@ -14645,7 +18518,7 @@
       </w:pPr>
     </w:lvl>
   </w:abstractNum>
-  <w:abstractNum w:abstractNumId="13" w15:restartNumberingAfterBreak="0">
+  <w:abstractNum w:abstractNumId="15" w15:restartNumberingAfterBreak="0">
     <w:nsid w:val="7FD55CA4"/>
     <w:multiLevelType w:val="multilevel"/>
     <w:tmpl w:val="1958BE16"/>
@@ -14765,19 +18638,19 @@
     <w:abstractNumId w:val="7"/>
   </w:num>
   <w:num w:numId="3">
-    <w:abstractNumId w:val="10"/>
+    <w:abstractNumId w:val="11"/>
   </w:num>
   <w:num w:numId="4">
-    <w:abstractNumId w:val="13"/>
+    <w:abstractNumId w:val="15"/>
   </w:num>
   <w:num w:numId="5">
-    <w:abstractNumId w:val="11"/>
+    <w:abstractNumId w:val="13"/>
   </w:num>
   <w:num w:numId="6">
     <w:abstractNumId w:val="6"/>
   </w:num>
   <w:num w:numId="7">
-    <w:abstractNumId w:val="11"/>
+    <w:abstractNumId w:val="13"/>
     <w:lvlOverride w:ilvl="0">
       <w:startOverride w:val="1"/>
     </w:lvlOverride>
@@ -14807,7 +18680,7 @@
     </w:lvlOverride>
   </w:num>
   <w:num w:numId="8">
-    <w:abstractNumId w:val="11"/>
+    <w:abstractNumId w:val="13"/>
     <w:lvlOverride w:ilvl="0">
       <w:startOverride w:val="1"/>
     </w:lvlOverride>
@@ -14837,7 +18710,7 @@
     </w:lvlOverride>
   </w:num>
   <w:num w:numId="9">
-    <w:abstractNumId w:val="11"/>
+    <w:abstractNumId w:val="13"/>
     <w:lvlOverride w:ilvl="0">
       <w:startOverride w:val="1"/>
     </w:lvlOverride>
@@ -14870,10 +18743,10 @@
     <w:abstractNumId w:val="4"/>
   </w:num>
   <w:num w:numId="11">
-    <w:abstractNumId w:val="9"/>
+    <w:abstractNumId w:val="10"/>
   </w:num>
   <w:num w:numId="12">
-    <w:abstractNumId w:val="12"/>
+    <w:abstractNumId w:val="14"/>
   </w:num>
   <w:num w:numId="13">
     <w:abstractNumId w:val="0"/>
@@ -14889,6 +18762,12 @@
   </w:num>
   <w:num w:numId="17">
     <w:abstractNumId w:val="8"/>
+  </w:num>
+  <w:num w:numId="18">
+    <w:abstractNumId w:val="12"/>
+  </w:num>
+  <w:num w:numId="19">
+    <w:abstractNumId w:val="9"/>
   </w:num>
 </w:numbering>
 </file>
@@ -16147,6 +20026,52 @@
       <w:color w:val="000000" w:themeColor="text1"/>
     </w:rPr>
   </w:style>
+  <w:style w:type="paragraph" w:customStyle="1" w:styleId="aff2">
+    <w:name w:val="图内容"/>
+    <w:next w:val="a2"/>
+    <w:link w:val="aff3"/>
+    <w:qFormat/>
+    <w:rsid w:val="00E07AA7"/>
+    <w:pPr>
+      <w:jc w:val="center"/>
+    </w:pPr>
+    <w:rPr>
+      <w:rFonts w:ascii="Times New Roman" w:eastAsia="宋体" w:hAnsi="Times New Roman"/>
+      <w:color w:val="000000" w:themeColor="text1"/>
+      <w:sz w:val="18"/>
+    </w:rPr>
+  </w:style>
+  <w:style w:type="paragraph" w:styleId="aff4">
+    <w:name w:val="Normal (Web)"/>
+    <w:basedOn w:val="a2"/>
+    <w:uiPriority w:val="99"/>
+    <w:semiHidden/>
+    <w:unhideWhenUsed/>
+    <w:rsid w:val="00027088"/>
+    <w:pPr>
+      <w:widowControl/>
+      <w:spacing w:before="100" w:beforeAutospacing="1" w:after="100" w:afterAutospacing="1" w:line="240" w:lineRule="auto"/>
+      <w:ind w:firstLineChars="0" w:firstLine="0"/>
+      <w:jc w:val="left"/>
+    </w:pPr>
+    <w:rPr>
+      <w:rFonts w:ascii="宋体" w:hAnsi="宋体" w:cs="宋体"/>
+      <w:color w:val="auto"/>
+      <w:kern w:val="0"/>
+      <w:szCs w:val="24"/>
+    </w:rPr>
+  </w:style>
+  <w:style w:type="character" w:customStyle="1" w:styleId="aff3">
+    <w:name w:val="图内容 字符"/>
+    <w:basedOn w:val="a3"/>
+    <w:link w:val="aff2"/>
+    <w:rsid w:val="00E07AA7"/>
+    <w:rPr>
+      <w:rFonts w:ascii="Times New Roman" w:eastAsia="宋体" w:hAnsi="Times New Roman"/>
+      <w:color w:val="000000" w:themeColor="text1"/>
+      <w:sz w:val="18"/>
+    </w:rPr>
+  </w:style>
 </w:styles>
 </file>
 
@@ -16416,7 +20341,7 @@
 </file>
 
 <file path=customXml/itemProps1.xml><?xml version="1.0" encoding="utf-8"?>
-<ds:datastoreItem xmlns:ds="http://schemas.openxmlformats.org/officeDocument/2006/customXml" ds:itemID="{5C3791ED-6F4D-4424-8339-C53FFE6B95A3}">
+<ds:datastoreItem xmlns:ds="http://schemas.openxmlformats.org/officeDocument/2006/customXml" ds:itemID="{D781E4C0-0287-4E44-B16D-289574D2140A}">
   <ds:schemaRefs>
     <ds:schemaRef ds:uri="http://schemas.openxmlformats.org/officeDocument/2006/bibliography"/>
   </ds:schemaRefs>

--- a/毕设论文初稿.docx
+++ b/毕设论文初稿.docx
@@ -813,11 +813,8 @@
         <w:ind w:firstLine="480"/>
       </w:pPr>
       <w:r>
-        <w:t xml:space="preserve">Software-defined network (SDN) is a new type of network architecture that </w:t>
-      </w:r>
-      <w:r>
         <w:lastRenderedPageBreak/>
-        <w:t>represents the future development of the network. Compared with the traditional network, the SDN's data control plane is separated and the network is programmable. This makes the network under the SDN architecture more flexible and controllable. Distributed Denial of Service (</w:t>
+        <w:t>Software-defined network (SDN) is a new type of network architecture that represents the future development of the network. Compared with the traditional network, the SDN's data control plane is separated and the network is programmable. This makes the network under the SDN architecture more flexible and controllable. Distributed Denial of Service (</w:t>
       </w:r>
       <w:proofErr w:type="spellStart"/>
       <w:r>
@@ -1111,7 +1108,14 @@
         <w:rPr>
           <w:rFonts w:hint="eastAsia"/>
         </w:rPr>
-        <w:t>中。尽管如</w:t>
+        <w:t>中。尽管</w:t>
+      </w:r>
+      <w:r>
+        <w:rPr>
+          <w:rFonts w:hint="eastAsia"/>
+        </w:rPr>
+        <w:lastRenderedPageBreak/>
+        <w:t>如</w:t>
       </w:r>
       <w:r>
         <w:rPr>
@@ -1132,14 +1136,7 @@
         <w:rPr>
           <w:rFonts w:hint="eastAsia"/>
         </w:rPr>
-        <w:t>等动态路由协议可以动态学习路由，减少了手工配置转发规则</w:t>
-      </w:r>
-      <w:r>
-        <w:rPr>
-          <w:rFonts w:hint="eastAsia"/>
-        </w:rPr>
-        <w:lastRenderedPageBreak/>
-        <w:t>的配置量，但这样的动态学习其实是不可控的。随着网络规模的扩大，网络的管理和维护将变得越来越困难，代价也越发的高昂。而且网络遇到变动或者遭到攻击的时候，不能快速感知并及时</w:t>
+        <w:t>等动态路由协议可以动态学习路由，减少了手工配置转发规则的配置量，但这样的动态学习其实是不可控的。随着网络规模的扩大，网络的管理和维护将变得越来越困难，代价也越发的高昂。而且网络遇到变动或者遭到攻击的时候，不能快速感知并及时</w:t>
       </w:r>
       <w:proofErr w:type="gramStart"/>
       <w:r>
@@ -1581,7 +1578,14 @@
         <w:rPr>
           <w:rFonts w:hint="eastAsia"/>
         </w:rPr>
-        <w:t>攻击。以网络为中心的</w:t>
+        <w:t>攻击。以网络为中心</w:t>
+      </w:r>
+      <w:r>
+        <w:rPr>
+          <w:rFonts w:hint="eastAsia"/>
+        </w:rPr>
+        <w:lastRenderedPageBreak/>
+        <w:t>的</w:t>
       </w:r>
       <w:proofErr w:type="spellStart"/>
       <w:r>
@@ -1595,14 +1599,7 @@
         <w:rPr>
           <w:rFonts w:hint="eastAsia"/>
         </w:rPr>
-        <w:t>攻击主要目标是网络设备和带宽，通过海量的垃圾数据打满目标带宽，</w:t>
-      </w:r>
-      <w:r>
-        <w:rPr>
-          <w:rFonts w:hint="eastAsia"/>
-        </w:rPr>
-        <w:lastRenderedPageBreak/>
-        <w:t>导致正常流量堵塞，达到使目标对外提供的服务中断的目的。以应用层为中心的攻击主要目标是目标服务器，通过不断的发送垃圾请求来消耗服务器的资源，导致服务器对外提供的服务性能受到巨大影响。</w:t>
+        <w:t>攻击主要目标是网络设备和带宽，通过海量的垃圾数据打满目标带宽，导致正常流量堵塞，达到使目标对外提供的服务中断的目的。以应用层为中心的攻击主要目标是目标服务器，通过不断的发送垃圾请求来消耗服务器的资源，导致服务器对外提供的服务性能受到巨大影响。</w:t>
       </w:r>
     </w:p>
     <w:p>
@@ -1894,7 +1891,7 @@
           <w:shd w:val="clear" w:color="auto" w:fill="FFFFFF"/>
           <w:lang w:bidi="ar"/>
         </w:rPr>
-        <w:t>，实时的监控并分析异常流量，并将分析的结果以web页面的方式呈现出来。程序主体使用Python</w:t>
+        <w:t>，实时的监控并分析异常流量，</w:t>
       </w:r>
       <w:r>
         <w:rPr>
@@ -1903,7 +1900,8 @@
           <w:shd w:val="clear" w:color="auto" w:fill="FFFFFF"/>
           <w:lang w:bidi="ar"/>
         </w:rPr>
-        <w:t>编写</w:t>
+        <w:lastRenderedPageBreak/>
+        <w:t>并将分析的结果以web页面的方式呈现出来。程序主体使用Python</w:t>
       </w:r>
       <w:r>
         <w:rPr>
@@ -1912,6 +1910,15 @@
           <w:shd w:val="clear" w:color="auto" w:fill="FFFFFF"/>
           <w:lang w:bidi="ar"/>
         </w:rPr>
+        <w:t>编写</w:t>
+      </w:r>
+      <w:r>
+        <w:rPr>
+          <w:rFonts w:ascii="宋体" w:hAnsi="宋体" w:cs="宋体" w:hint="eastAsia"/>
+          <w:color w:val="000000"/>
+          <w:shd w:val="clear" w:color="auto" w:fill="FFFFFF"/>
+          <w:lang w:bidi="ar"/>
+        </w:rPr>
         <w:t>，用户可以在页面中查看当前网络中的实时流量情况，</w:t>
       </w:r>
       <w:r>
@@ -1930,17 +1937,7 @@
           <w:shd w:val="clear" w:color="auto" w:fill="FFFFFF"/>
           <w:lang w:bidi="ar"/>
         </w:rPr>
-        <w:t>根据业务情况动态调整报警阈</w:t>
-      </w:r>
-      <w:r>
-        <w:rPr>
-          <w:rFonts w:ascii="宋体" w:hAnsi="宋体" w:cs="宋体" w:hint="eastAsia"/>
-          <w:color w:val="000000"/>
-          <w:shd w:val="clear" w:color="auto" w:fill="FFFFFF"/>
-          <w:lang w:bidi="ar"/>
-        </w:rPr>
-        <w:lastRenderedPageBreak/>
-        <w:t>值。</w:t>
+        <w:t>根据业务情况动态调整报警阈值。</w:t>
       </w:r>
     </w:p>
     <w:p>
@@ -6255,6 +6252,7 @@
         <w:rPr>
           <w:rFonts w:hint="eastAsia"/>
         </w:rPr>
+        <w:lastRenderedPageBreak/>
         <w:t>不需要</w:t>
       </w:r>
       <w:r>
@@ -6297,7 +6295,6 @@
         <w:t>，</w:t>
       </w:r>
       <w:r>
-        <w:lastRenderedPageBreak/>
         <w:t>它们仅仅具有数据转发功能，</w:t>
       </w:r>
       <w:r>
@@ -7249,7 +7246,14 @@
         <w:rPr>
           <w:rFonts w:hint="eastAsia"/>
         </w:rPr>
-        <w:t>攻击</w:t>
+        <w:t>攻</w:t>
+      </w:r>
+      <w:r>
+        <w:rPr>
+          <w:rFonts w:hint="eastAsia"/>
+        </w:rPr>
+        <w:lastRenderedPageBreak/>
+        <w:t>击</w:t>
       </w:r>
       <w:r>
         <w:rPr>
@@ -7322,7 +7326,6 @@
         <w:rPr>
           <w:rFonts w:hint="eastAsia"/>
         </w:rPr>
-        <w:lastRenderedPageBreak/>
         <w:t>主机带宽</w:t>
       </w:r>
       <w:r>
@@ -8377,6 +8380,7 @@
         <w:rPr>
           <w:rFonts w:hint="eastAsia"/>
         </w:rPr>
+        <w:lastRenderedPageBreak/>
         <w:t>随着</w:t>
       </w:r>
       <w:r>
@@ -8468,11 +8472,7 @@
         <w:t>攻击者</w:t>
       </w:r>
       <w:r>
-        <w:t>可以在短时间内创</w:t>
-      </w:r>
-      <w:r>
-        <w:lastRenderedPageBreak/>
-        <w:t>建</w:t>
+        <w:t>可以在短时间内创建</w:t>
       </w:r>
       <w:r>
         <w:rPr>
@@ -12083,6 +12083,7 @@
         <w:rPr>
           <w:rFonts w:hint="eastAsia"/>
         </w:rPr>
+        <w:lastRenderedPageBreak/>
         <w:t>攻击者</w:t>
       </w:r>
       <w:r>
@@ -12102,7 +12103,6 @@
         <w:rPr>
           <w:rFonts w:hint="eastAsia"/>
         </w:rPr>
-        <w:lastRenderedPageBreak/>
         <w:t>攻击者</w:t>
       </w:r>
       <w:r>
@@ -12191,9 +12191,6 @@
           <w:numId w:val="18"/>
         </w:numPr>
         <w:ind w:firstLineChars="0"/>
-        <w:rPr>
-          <w:rFonts w:hint="eastAsia"/>
-        </w:rPr>
       </w:pPr>
       <w:r>
         <w:rPr>
@@ -12598,9 +12595,6 @@
       <w:pPr>
         <w:pStyle w:val="af2"/>
         <w:ind w:left="900" w:firstLineChars="0" w:firstLine="0"/>
-        <w:rPr>
-          <w:rFonts w:hint="eastAsia"/>
-        </w:rPr>
       </w:pPr>
       <w:r>
         <w:rPr>
@@ -12766,9 +12760,6 @@
       <w:pPr>
         <w:pStyle w:val="af2"/>
         <w:ind w:left="900" w:firstLineChars="0" w:firstLine="0"/>
-        <w:rPr>
-          <w:rFonts w:hint="eastAsia"/>
-        </w:rPr>
       </w:pPr>
       <w:r>
         <w:rPr>
@@ -12894,9 +12885,6 @@
       <w:pPr>
         <w:pStyle w:val="af2"/>
         <w:ind w:left="900" w:firstLineChars="0" w:firstLine="0"/>
-        <w:rPr>
-          <w:rFonts w:hint="eastAsia"/>
-        </w:rPr>
       </w:pPr>
       <w:r>
         <w:rPr>
@@ -13023,9 +13011,6 @@
       <w:pPr>
         <w:pStyle w:val="af2"/>
         <w:ind w:left="900" w:firstLineChars="0" w:firstLine="0"/>
-        <w:rPr>
-          <w:rFonts w:hint="eastAsia"/>
-        </w:rPr>
       </w:pPr>
       <w:r>
         <w:rPr>
@@ -13153,6 +13138,7 @@
         <w:rPr>
           <w:rFonts w:hint="eastAsia"/>
         </w:rPr>
+        <w:lastRenderedPageBreak/>
         <w:t>目的端口</w:t>
       </w:r>
       <w:r>
@@ -13227,11 +13213,7 @@
         <w:t>为</w:t>
       </w:r>
       <w:r>
-        <w:t>异</w:t>
-      </w:r>
-      <w:r>
-        <w:lastRenderedPageBreak/>
-        <w:t>常</w:t>
+        <w:t>异常</w:t>
       </w:r>
       <w:r>
         <w:rPr>
@@ -13249,9 +13231,6 @@
     <w:p>
       <w:pPr>
         <w:ind w:firstLine="480"/>
-        <w:rPr>
-          <w:rFonts w:hint="eastAsia"/>
-        </w:rPr>
       </w:pPr>
       <w:r>
         <w:rPr>
@@ -13698,9 +13677,6 @@
           <w:numId w:val="19"/>
         </w:numPr>
         <w:ind w:firstLineChars="0"/>
-        <w:rPr>
-          <w:rFonts w:hint="eastAsia"/>
-        </w:rPr>
       </w:pPr>
       <w:r>
         <w:rPr>
@@ -13939,9 +13915,6 @@
     <w:p>
       <w:pPr>
         <w:ind w:firstLine="480"/>
-        <w:rPr>
-          <w:rFonts w:hint="eastAsia"/>
-        </w:rPr>
       </w:pPr>
       <w:r>
         <w:rPr>
@@ -14075,9 +14048,6 @@
                             <w:p>
                               <w:pPr>
                                 <w:pStyle w:val="aff2"/>
-                                <w:rPr>
-                                  <w:rFonts w:hint="eastAsia"/>
-                                </w:rPr>
                               </w:pPr>
                               <w:r>
                                 <w:rPr>
@@ -14129,9 +14099,6 @@
                             <w:p>
                               <w:pPr>
                                 <w:pStyle w:val="aff2"/>
-                                <w:rPr>
-                                  <w:rFonts w:hint="eastAsia"/>
-                                </w:rPr>
                               </w:pPr>
                               <w:r>
                                 <w:rPr>
@@ -14190,9 +14157,6 @@
                             <w:p>
                               <w:pPr>
                                 <w:pStyle w:val="aff2"/>
-                                <w:rPr>
-                                  <w:rFonts w:hint="eastAsia"/>
-                                </w:rPr>
                               </w:pPr>
                               <w:proofErr w:type="gramStart"/>
                               <w:r>
@@ -14249,9 +14213,6 @@
                             <w:p>
                               <w:pPr>
                                 <w:pStyle w:val="aff2"/>
-                                <w:rPr>
-                                  <w:rFonts w:hint="eastAsia"/>
-                                </w:rPr>
                               </w:pPr>
                               <w:proofErr w:type="gramStart"/>
                               <w:r>
@@ -14311,9 +14272,6 @@
                             <w:p>
                               <w:pPr>
                                 <w:pStyle w:val="aff2"/>
-                                <w:rPr>
-                                  <w:rFonts w:hint="eastAsia"/>
-                                </w:rPr>
                               </w:pPr>
                               <w:r>
                                 <w:rPr>
@@ -14377,9 +14335,6 @@
                             <w:p>
                               <w:pPr>
                                 <w:pStyle w:val="aff2"/>
-                                <w:rPr>
-                                  <w:rFonts w:hint="eastAsia"/>
-                                </w:rPr>
                               </w:pPr>
                               <w:r>
                                 <w:rPr>
@@ -14491,9 +14446,6 @@
                             <w:p>
                               <w:pPr>
                                 <w:pStyle w:val="aff2"/>
-                                <w:rPr>
-                                  <w:rFonts w:hint="eastAsia"/>
-                                </w:rPr>
                               </w:pPr>
                               <w:r>
                                 <w:rPr>
@@ -15402,9 +15354,6 @@
                       <w:p>
                         <w:pPr>
                           <w:pStyle w:val="aff2"/>
-                          <w:rPr>
-                            <w:rFonts w:hint="eastAsia"/>
-                          </w:rPr>
                         </w:pPr>
                         <w:r>
                           <w:rPr>
@@ -15429,9 +15378,6 @@
                       <w:p>
                         <w:pPr>
                           <w:pStyle w:val="aff2"/>
-                          <w:rPr>
-                            <w:rFonts w:hint="eastAsia"/>
-                          </w:rPr>
                         </w:pPr>
                         <w:r>
                           <w:rPr>
@@ -15459,9 +15405,6 @@
                       <w:p>
                         <w:pPr>
                           <w:pStyle w:val="aff2"/>
-                          <w:rPr>
-                            <w:rFonts w:hint="eastAsia"/>
-                          </w:rPr>
                         </w:pPr>
                         <w:proofErr w:type="gramStart"/>
                         <w:r>
@@ -15487,9 +15430,6 @@
                       <w:p>
                         <w:pPr>
                           <w:pStyle w:val="aff2"/>
-                          <w:rPr>
-                            <w:rFonts w:hint="eastAsia"/>
-                          </w:rPr>
                         </w:pPr>
                         <w:proofErr w:type="gramStart"/>
                         <w:r>
@@ -15518,9 +15458,6 @@
                       <w:p>
                         <w:pPr>
                           <w:pStyle w:val="aff2"/>
-                          <w:rPr>
-                            <w:rFonts w:hint="eastAsia"/>
-                          </w:rPr>
                         </w:pPr>
                         <w:r>
                           <w:rPr>
@@ -15553,9 +15490,6 @@
                       <w:p>
                         <w:pPr>
                           <w:pStyle w:val="aff2"/>
-                          <w:rPr>
-                            <w:rFonts w:hint="eastAsia"/>
-                          </w:rPr>
                         </w:pPr>
                         <w:r>
                           <w:rPr>
@@ -15605,9 +15539,6 @@
                       <w:p>
                         <w:pPr>
                           <w:pStyle w:val="aff2"/>
-                          <w:rPr>
-                            <w:rFonts w:hint="eastAsia"/>
-                          </w:rPr>
                         </w:pPr>
                         <w:r>
                           <w:rPr>
@@ -15864,9 +15795,6 @@
     <w:p>
       <w:pPr>
         <w:pStyle w:val="aff0"/>
-        <w:rPr>
-          <w:rFonts w:hint="eastAsia"/>
-        </w:rPr>
       </w:pPr>
       <w:r>
         <w:rPr>
@@ -15890,6 +15818,7 @@
         <w:rPr>
           <w:rFonts w:hint="eastAsia"/>
         </w:rPr>
+        <w:lastRenderedPageBreak/>
         <w:t>仿真</w:t>
       </w:r>
       <w:r>
@@ -15904,7 +15833,6 @@
         <w:rPr>
           <w:rFonts w:hint="eastAsia"/>
         </w:rPr>
-        <w:lastRenderedPageBreak/>
         <w:t>仿真环境</w:t>
       </w:r>
       <w:r>
@@ -16144,9 +16072,6 @@
     <w:p>
       <w:pPr>
         <w:ind w:firstLine="480"/>
-        <w:rPr>
-          <w:rFonts w:hint="eastAsia"/>
-        </w:rPr>
       </w:pPr>
       <w:r>
         <w:rPr>
@@ -16202,9 +16127,6 @@
     <w:p>
       <w:pPr>
         <w:ind w:firstLine="480"/>
-        <w:rPr>
-          <w:rFonts w:hint="eastAsia"/>
-        </w:rPr>
       </w:pPr>
       <w:proofErr w:type="spellStart"/>
       <w:r>
@@ -16364,6 +16286,1114 @@
         </w:rPr>
         <w:t>。</w:t>
       </w:r>
+    </w:p>
+    <w:p>
+      <w:pPr>
+        <w:pStyle w:val="a1"/>
+        <w:spacing w:before="156" w:after="156"/>
+        <w:ind w:left="480"/>
+      </w:pPr>
+      <w:r>
+        <w:rPr>
+          <w:rFonts w:hint="eastAsia"/>
+        </w:rPr>
+        <w:t>云主机</w:t>
+      </w:r>
+    </w:p>
+    <w:p>
+      <w:pPr>
+        <w:ind w:firstLine="480"/>
+      </w:pPr>
+      <w:r>
+        <w:rPr>
+          <w:rFonts w:hint="eastAsia"/>
+        </w:rPr>
+        <w:t>云主机</w:t>
+      </w:r>
+      <w:r>
+        <w:rPr>
+          <w:rFonts w:hint="eastAsia"/>
+        </w:rPr>
+        <w:t>是</w:t>
+      </w:r>
+      <w:proofErr w:type="gramStart"/>
+      <w:r>
+        <w:t>云计算</w:t>
+      </w:r>
+      <w:proofErr w:type="gramEnd"/>
+      <w:r>
+        <w:rPr>
+          <w:rFonts w:hint="eastAsia"/>
+        </w:rPr>
+        <w:t>基础设施</w:t>
+      </w:r>
+      <w:r>
+        <w:rPr>
+          <w:rFonts w:hint="eastAsia"/>
+        </w:rPr>
+        <w:t>层</w:t>
+      </w:r>
+      <w:r>
+        <w:t>的重要组成部分</w:t>
+      </w:r>
+      <w:r>
+        <w:rPr>
+          <w:rFonts w:hint="eastAsia"/>
+        </w:rPr>
+        <w:t>，</w:t>
+      </w:r>
+      <w:r>
+        <w:t>通过</w:t>
+      </w:r>
+      <w:r>
+        <w:rPr>
+          <w:rFonts w:hint="eastAsia"/>
+        </w:rPr>
+        <w:t>网络</w:t>
+      </w:r>
+      <w:r>
+        <w:t>，以</w:t>
+      </w:r>
+      <w:r>
+        <w:rPr>
+          <w:rFonts w:hint="eastAsia"/>
+        </w:rPr>
+        <w:t>按需</w:t>
+      </w:r>
+      <w:r>
+        <w:t>使用</w:t>
+      </w:r>
+      <w:r>
+        <w:rPr>
+          <w:rFonts w:hint="eastAsia"/>
+        </w:rPr>
+        <w:t>和</w:t>
+      </w:r>
+      <w:r>
+        <w:t>付费</w:t>
+      </w:r>
+      <w:r>
+        <w:t>的</w:t>
+      </w:r>
+      <w:r>
+        <w:rPr>
+          <w:rFonts w:hint="eastAsia"/>
+        </w:rPr>
+        <w:t>形式租赁</w:t>
+      </w:r>
+      <w:r>
+        <w:t>给客户</w:t>
+      </w:r>
+      <w:r>
+        <w:rPr>
+          <w:rFonts w:hint="eastAsia"/>
+        </w:rPr>
+        <w:t>。用户</w:t>
+      </w:r>
+      <w:r>
+        <w:t>可以根据自身</w:t>
+      </w:r>
+      <w:r>
+        <w:rPr>
+          <w:rFonts w:hint="eastAsia"/>
+        </w:rPr>
+        <w:t>需要</w:t>
+      </w:r>
+      <w:r>
+        <w:t>，购买</w:t>
+      </w:r>
+      <w:r>
+        <w:rPr>
+          <w:rFonts w:hint="eastAsia"/>
+        </w:rPr>
+        <w:t>相应</w:t>
+      </w:r>
+      <w:r>
+        <w:t>的计算资源、</w:t>
+      </w:r>
+      <w:r>
+        <w:rPr>
+          <w:rFonts w:hint="eastAsia"/>
+        </w:rPr>
+        <w:t>网络</w:t>
+      </w:r>
+      <w:r>
+        <w:t>资源</w:t>
+      </w:r>
+      <w:r>
+        <w:rPr>
+          <w:rFonts w:hint="eastAsia"/>
+        </w:rPr>
+        <w:t>以及</w:t>
+      </w:r>
+      <w:r>
+        <w:t>存储资源。</w:t>
+      </w:r>
+    </w:p>
+    <w:p>
+      <w:pPr>
+        <w:pStyle w:val="a1"/>
+        <w:spacing w:before="156" w:after="156"/>
+        <w:ind w:left="480"/>
+      </w:pPr>
+      <w:proofErr w:type="spellStart"/>
+      <w:r>
+        <w:rPr>
+          <w:rFonts w:hint="eastAsia"/>
+        </w:rPr>
+        <w:t>sflow</w:t>
+      </w:r>
+      <w:proofErr w:type="spellEnd"/>
+      <w:r>
+        <w:rPr>
+          <w:rFonts w:hint="eastAsia"/>
+        </w:rPr>
+        <w:t>网络</w:t>
+      </w:r>
+      <w:r>
+        <w:t>监测工具</w:t>
+      </w:r>
+    </w:p>
+    <w:p>
+      <w:pPr>
+        <w:ind w:firstLine="480"/>
+      </w:pPr>
+      <w:proofErr w:type="spellStart"/>
+      <w:r>
+        <w:rPr>
+          <w:rFonts w:hint="eastAsia"/>
+        </w:rPr>
+        <w:t>sflow</w:t>
+      </w:r>
+      <w:proofErr w:type="spellEnd"/>
+      <w:r>
+        <w:rPr>
+          <w:rFonts w:hint="eastAsia"/>
+        </w:rPr>
+        <w:t>是</w:t>
+      </w:r>
+      <w:r>
+        <w:t>一款网络流量检测工具，</w:t>
+      </w:r>
+      <w:r>
+        <w:rPr>
+          <w:rFonts w:hint="eastAsia"/>
+        </w:rPr>
+        <w:t>采用数据流随机采样</w:t>
+      </w:r>
+      <w:r>
+        <w:t>技术</w:t>
+      </w:r>
+      <w:r>
+        <w:rPr>
+          <w:rFonts w:hint="eastAsia"/>
+        </w:rPr>
+        <w:t>，</w:t>
+      </w:r>
+      <w:r>
+        <w:t>能够</w:t>
+      </w:r>
+      <w:r>
+        <w:rPr>
+          <w:rFonts w:hint="eastAsia"/>
+        </w:rPr>
+        <w:t>通过</w:t>
+      </w:r>
+      <w:r>
+        <w:t>web</w:t>
+      </w:r>
+      <w:r>
+        <w:rPr>
+          <w:rFonts w:hint="eastAsia"/>
+        </w:rPr>
+        <w:t>界面</w:t>
+      </w:r>
+      <w:r>
+        <w:rPr>
+          <w:rFonts w:hint="eastAsia"/>
+        </w:rPr>
+        <w:t>呈现</w:t>
+      </w:r>
+      <w:r>
+        <w:rPr>
+          <w:rFonts w:hint="eastAsia"/>
+        </w:rPr>
+        <w:t>全网的</w:t>
+      </w:r>
+      <w:r>
+        <w:t>流量信息</w:t>
+      </w:r>
+      <w:r>
+        <w:rPr>
+          <w:rFonts w:hint="eastAsia"/>
+        </w:rPr>
+        <w:t>，</w:t>
+      </w:r>
+      <w:r>
+        <w:t>是</w:t>
+      </w:r>
+      <w:r>
+        <w:rPr>
+          <w:rFonts w:hint="eastAsia"/>
+        </w:rPr>
+        <w:t>网络</w:t>
+      </w:r>
+      <w:r>
+        <w:t>流量分析</w:t>
+      </w:r>
+      <w:r>
+        <w:rPr>
+          <w:rFonts w:hint="eastAsia"/>
+        </w:rPr>
+        <w:t>的</w:t>
+      </w:r>
+      <w:r>
+        <w:t>重要工具</w:t>
+      </w:r>
+      <w:r>
+        <w:rPr>
+          <w:rFonts w:hint="eastAsia"/>
+        </w:rPr>
+        <w:t>。</w:t>
+      </w:r>
+    </w:p>
+    <w:p>
+      <w:pPr>
+        <w:pStyle w:val="a1"/>
+        <w:spacing w:before="156" w:after="156"/>
+        <w:ind w:left="480"/>
+      </w:pPr>
+      <w:r>
+        <w:t>hping3</w:t>
+      </w:r>
+    </w:p>
+    <w:p>
+      <w:pPr>
+        <w:ind w:firstLine="480"/>
+      </w:pPr>
+      <w:r>
+        <w:rPr>
+          <w:rFonts w:hint="eastAsia"/>
+        </w:rPr>
+        <w:t>hping3</w:t>
+      </w:r>
+      <w:r>
+        <w:rPr>
+          <w:rFonts w:hint="eastAsia"/>
+        </w:rPr>
+        <w:t>是</w:t>
+      </w:r>
+      <w:r>
+        <w:t>一款</w:t>
+      </w:r>
+      <w:r>
+        <w:rPr>
+          <w:rFonts w:hint="eastAsia"/>
+        </w:rPr>
+        <w:t>可以</w:t>
+      </w:r>
+      <w:r>
+        <w:t>发送自定义</w:t>
+      </w:r>
+      <w:r>
+        <w:rPr>
+          <w:rFonts w:hint="eastAsia"/>
+        </w:rPr>
+        <w:t>TCP/IP</w:t>
+      </w:r>
+      <w:r>
+        <w:rPr>
+          <w:rFonts w:hint="eastAsia"/>
+        </w:rPr>
+        <w:t>包的</w:t>
+      </w:r>
+      <w:r>
+        <w:t>网络工具</w:t>
+      </w:r>
+      <w:r>
+        <w:rPr>
+          <w:rFonts w:hint="eastAsia"/>
+        </w:rPr>
+        <w:t>。主要</w:t>
+      </w:r>
+      <w:r>
+        <w:t>用于</w:t>
+      </w:r>
+      <w:r>
+        <w:rPr>
+          <w:rFonts w:hint="eastAsia"/>
+        </w:rPr>
+        <w:t>防火墙</w:t>
+      </w:r>
+      <w:r>
+        <w:t>规则测试</w:t>
+      </w:r>
+      <w:r>
+        <w:rPr>
+          <w:rFonts w:hint="eastAsia"/>
+        </w:rPr>
+        <w:t>、</w:t>
+      </w:r>
+      <w:r>
+        <w:t>端口扫描、</w:t>
+      </w:r>
+      <w:r>
+        <w:rPr>
+          <w:rFonts w:hint="eastAsia"/>
+        </w:rPr>
+        <w:t>根据不同</w:t>
+      </w:r>
+      <w:r>
+        <w:t>的</w:t>
+      </w:r>
+      <w:r>
+        <w:rPr>
+          <w:rFonts w:hint="eastAsia"/>
+        </w:rPr>
+        <w:t>协议</w:t>
+      </w:r>
+      <w:r>
+        <w:t>，</w:t>
+      </w:r>
+      <w:r>
+        <w:rPr>
+          <w:rFonts w:hint="eastAsia"/>
+        </w:rPr>
+        <w:t>数据包</w:t>
+      </w:r>
+      <w:r>
+        <w:t>大小，</w:t>
+      </w:r>
+      <w:r>
+        <w:rPr>
+          <w:rFonts w:hint="eastAsia"/>
+        </w:rPr>
+        <w:t>TOS</w:t>
+      </w:r>
+      <w:r>
+        <w:rPr>
+          <w:rFonts w:hint="eastAsia"/>
+        </w:rPr>
+        <w:t>和分片</w:t>
+      </w:r>
+      <w:r>
+        <w:t>来</w:t>
+      </w:r>
+      <w:r>
+        <w:rPr>
+          <w:rFonts w:hint="eastAsia"/>
+        </w:rPr>
+        <w:t>进行</w:t>
+      </w:r>
+      <w:r>
+        <w:t>网络性能测试</w:t>
+      </w:r>
+      <w:r>
+        <w:rPr>
+          <w:rFonts w:hint="eastAsia"/>
+        </w:rPr>
+        <w:t>、远程</w:t>
+      </w:r>
+      <w:r>
+        <w:t>操作系统</w:t>
+      </w:r>
+      <w:r>
+        <w:rPr>
+          <w:rFonts w:hint="eastAsia"/>
+        </w:rPr>
+        <w:t>指纹</w:t>
+      </w:r>
+      <w:r>
+        <w:t>识别</w:t>
+      </w:r>
+      <w:r>
+        <w:rPr>
+          <w:rFonts w:hint="eastAsia"/>
+        </w:rPr>
+        <w:t>、</w:t>
+      </w:r>
+      <w:r>
+        <w:rPr>
+          <w:rFonts w:hint="eastAsia"/>
+        </w:rPr>
+        <w:t>TCP/IP</w:t>
+      </w:r>
+      <w:r>
+        <w:rPr>
+          <w:rFonts w:hint="eastAsia"/>
+        </w:rPr>
+        <w:t>堆栈</w:t>
+      </w:r>
+      <w:r>
+        <w:t>审计</w:t>
+      </w:r>
+      <w:r>
+        <w:rPr>
+          <w:rFonts w:hint="eastAsia"/>
+        </w:rPr>
+        <w:t>等</w:t>
+      </w:r>
+      <w:r>
+        <w:t>。</w:t>
+      </w:r>
+      <w:r>
+        <w:rPr>
+          <w:rFonts w:hint="eastAsia"/>
+        </w:rPr>
+        <w:t>在</w:t>
+      </w:r>
+      <w:r>
+        <w:t>本论文中用于</w:t>
+      </w:r>
+      <w:r>
+        <w:rPr>
+          <w:rFonts w:hint="eastAsia"/>
+        </w:rPr>
+        <w:t>模拟</w:t>
+      </w:r>
+      <w:proofErr w:type="spellStart"/>
+      <w:r>
+        <w:t>DDoS</w:t>
+      </w:r>
+      <w:proofErr w:type="spellEnd"/>
+      <w:r>
+        <w:t>攻击</w:t>
+      </w:r>
+      <w:r>
+        <w:t>。</w:t>
+      </w:r>
+    </w:p>
+    <w:p>
+      <w:pPr>
+        <w:pStyle w:val="a0"/>
+      </w:pPr>
+      <w:r>
+        <w:rPr>
+          <w:rFonts w:hint="eastAsia"/>
+        </w:rPr>
+        <w:lastRenderedPageBreak/>
+        <w:t>环境</w:t>
+      </w:r>
+      <w:r>
+        <w:t>搭建</w:t>
+      </w:r>
+    </w:p>
+    <w:p>
+      <w:pPr>
+        <w:pStyle w:val="a1"/>
+        <w:spacing w:before="156" w:after="156"/>
+        <w:ind w:left="480"/>
+      </w:pPr>
+      <w:r>
+        <w:rPr>
+          <w:rFonts w:hint="eastAsia"/>
+        </w:rPr>
+        <w:t>创建</w:t>
+      </w:r>
+      <w:r>
+        <w:t>云主机</w:t>
+      </w:r>
+    </w:p>
+    <w:p>
+      <w:pPr>
+        <w:ind w:firstLine="480"/>
+      </w:pPr>
+      <w:r>
+        <w:rPr>
+          <w:rFonts w:hint="eastAsia"/>
+        </w:rPr>
+        <w:t>创建</w:t>
+      </w:r>
+      <w:r>
+        <w:t>两台云主机</w:t>
+      </w:r>
+      <w:r>
+        <w:rPr>
+          <w:rFonts w:hint="eastAsia"/>
+        </w:rPr>
+        <w:t>，</w:t>
+      </w:r>
+      <w:r>
+        <w:rPr>
+          <w:rFonts w:hint="eastAsia"/>
+        </w:rPr>
+        <w:t>操作</w:t>
+      </w:r>
+      <w:r>
+        <w:t>系统</w:t>
+      </w:r>
+      <w:r>
+        <w:rPr>
+          <w:rFonts w:hint="eastAsia"/>
+        </w:rPr>
+        <w:t>均为</w:t>
+      </w:r>
+      <w:r>
+        <w:t>Ubuntu 16.04</w:t>
+      </w:r>
+      <w:r>
+        <w:rPr>
+          <w:rFonts w:hint="eastAsia"/>
+        </w:rPr>
+        <w:t>。</w:t>
+      </w:r>
+      <w:r>
+        <w:t>其中一台云主机运行</w:t>
+      </w:r>
+      <w:proofErr w:type="spellStart"/>
+      <w:r>
+        <w:t>mininet</w:t>
+      </w:r>
+      <w:proofErr w:type="spellEnd"/>
+      <w:r>
+        <w:rPr>
+          <w:rFonts w:hint="eastAsia"/>
+        </w:rPr>
+        <w:t>仿真工具</w:t>
+      </w:r>
+      <w:r>
+        <w:t>，</w:t>
+      </w:r>
+      <w:r>
+        <w:rPr>
+          <w:rFonts w:hint="eastAsia"/>
+        </w:rPr>
+        <w:t>另一台</w:t>
+      </w:r>
+      <w:r>
+        <w:t>作为</w:t>
+      </w:r>
+      <w:proofErr w:type="spellStart"/>
+      <w:r>
+        <w:t>OpenDayLight</w:t>
+      </w:r>
+      <w:proofErr w:type="spellEnd"/>
+      <w:r>
+        <w:t>控制器</w:t>
+      </w:r>
+      <w:r>
+        <w:rPr>
+          <w:rFonts w:hint="eastAsia"/>
+        </w:rPr>
+        <w:t>。</w:t>
+      </w:r>
+    </w:p>
+    <w:p>
+      <w:pPr>
+        <w:pStyle w:val="a1"/>
+        <w:spacing w:before="156" w:after="156"/>
+        <w:ind w:left="480"/>
+      </w:pPr>
+      <w:r>
+        <w:rPr>
+          <w:rFonts w:hint="eastAsia"/>
+        </w:rPr>
+        <w:t>安装</w:t>
+      </w:r>
+      <w:proofErr w:type="spellStart"/>
+      <w:r>
+        <w:t>OpenDayLight</w:t>
+      </w:r>
+      <w:proofErr w:type="spellEnd"/>
+      <w:r>
+        <w:t>运行环境</w:t>
+      </w:r>
+      <w:r>
+        <w:rPr>
+          <w:rFonts w:hint="eastAsia"/>
+        </w:rPr>
+        <w:t>以及</w:t>
+      </w:r>
+      <w:proofErr w:type="spellStart"/>
+      <w:r>
+        <w:t>OpenDayLight</w:t>
+      </w:r>
+      <w:proofErr w:type="spellEnd"/>
+    </w:p>
+    <w:p>
+      <w:pPr>
+        <w:ind w:firstLine="480"/>
+        <w:rPr>
+          <w:rFonts w:hint="eastAsia"/>
+        </w:rPr>
+      </w:pPr>
+      <w:r>
+        <w:rPr>
+          <w:rFonts w:hint="eastAsia"/>
+        </w:rPr>
+        <w:t>由于</w:t>
+      </w:r>
+      <w:proofErr w:type="spellStart"/>
+      <w:r>
+        <w:t>OpenDayLight</w:t>
+      </w:r>
+      <w:proofErr w:type="spellEnd"/>
+      <w:r>
+        <w:rPr>
+          <w:rFonts w:hint="eastAsia"/>
+        </w:rPr>
+        <w:t>开源</w:t>
+      </w:r>
+      <w:r>
+        <w:t>项目由</w:t>
+      </w:r>
+      <w:r>
+        <w:t>Java</w:t>
+      </w:r>
+      <w:r>
+        <w:t>编写</w:t>
+      </w:r>
+      <w:r>
+        <w:rPr>
+          <w:rFonts w:hint="eastAsia"/>
+        </w:rPr>
+        <w:t>，所以</w:t>
+      </w:r>
+      <w:r>
+        <w:rPr>
+          <w:rFonts w:hint="eastAsia"/>
+        </w:rPr>
+        <w:t>在</w:t>
+      </w:r>
+      <w:r>
+        <w:t>安装</w:t>
+      </w:r>
+      <w:proofErr w:type="spellStart"/>
+      <w:r>
+        <w:t>OpenDayLight</w:t>
+      </w:r>
+      <w:proofErr w:type="spellEnd"/>
+      <w:r>
+        <w:t>控制器之前，</w:t>
+      </w:r>
+      <w:r>
+        <w:rPr>
+          <w:rFonts w:hint="eastAsia"/>
+        </w:rPr>
+        <w:t>首先</w:t>
+      </w:r>
+      <w:r>
+        <w:t>需要安装</w:t>
+      </w:r>
+      <w:proofErr w:type="spellStart"/>
+      <w:r>
+        <w:rPr>
+          <w:rFonts w:hint="eastAsia"/>
+        </w:rPr>
+        <w:t>jdk</w:t>
+      </w:r>
+      <w:proofErr w:type="spellEnd"/>
+      <w:r>
+        <w:t>作为其运行环境</w:t>
+      </w:r>
+      <w:r>
+        <w:rPr>
+          <w:rFonts w:hint="eastAsia"/>
+        </w:rPr>
+        <w:t>。</w:t>
+      </w:r>
+      <w:r>
+        <w:rPr>
+          <w:rFonts w:hint="eastAsia"/>
+        </w:rPr>
+        <w:t>Ubuntu</w:t>
+      </w:r>
+      <w:r>
+        <w:t>命令行下执行命令</w:t>
+      </w:r>
+      <w:r>
+        <w:rPr>
+          <w:rFonts w:hint="eastAsia"/>
+        </w:rPr>
+        <w:t>：</w:t>
+      </w:r>
+      <w:r>
+        <w:t xml:space="preserve">apt-get install </w:t>
+      </w:r>
+      <w:r>
+        <w:t>openjdk-8-jdk</w:t>
+      </w:r>
+      <w:r>
+        <w:rPr>
+          <w:rFonts w:hint="eastAsia"/>
+        </w:rPr>
+        <w:t>，执行</w:t>
+      </w:r>
+      <w:r>
+        <w:t>完成后</w:t>
+      </w:r>
+      <w:r>
+        <w:rPr>
+          <w:rFonts w:hint="eastAsia"/>
+        </w:rPr>
+        <w:t>可</w:t>
+      </w:r>
+      <w:r>
+        <w:t>使用</w:t>
+      </w:r>
+      <w:r>
+        <w:rPr>
+          <w:rFonts w:hint="eastAsia"/>
+        </w:rPr>
+        <w:t xml:space="preserve">java </w:t>
+      </w:r>
+      <w:r>
+        <w:t>-</w:t>
+      </w:r>
+      <w:r>
+        <w:rPr>
+          <w:rFonts w:hint="eastAsia"/>
+        </w:rPr>
+        <w:t>version</w:t>
+      </w:r>
+      <w:r>
+        <w:rPr>
+          <w:rFonts w:hint="eastAsia"/>
+        </w:rPr>
+        <w:t>和</w:t>
+      </w:r>
+      <w:proofErr w:type="spellStart"/>
+      <w:r>
+        <w:rPr>
+          <w:rFonts w:hint="eastAsia"/>
+        </w:rPr>
+        <w:t>javac</w:t>
+      </w:r>
+      <w:proofErr w:type="spellEnd"/>
+      <w:r>
+        <w:rPr>
+          <w:rFonts w:hint="eastAsia"/>
+        </w:rPr>
+        <w:t xml:space="preserve"> </w:t>
+      </w:r>
+      <w:r>
+        <w:t>–</w:t>
+      </w:r>
+      <w:r>
+        <w:rPr>
+          <w:rFonts w:hint="eastAsia"/>
+        </w:rPr>
+        <w:t>version</w:t>
+      </w:r>
+      <w:r>
+        <w:rPr>
+          <w:rFonts w:hint="eastAsia"/>
+        </w:rPr>
+        <w:t>命令</w:t>
+      </w:r>
+      <w:r>
+        <w:t>查看</w:t>
+      </w:r>
+      <w:r>
+        <w:rPr>
+          <w:rFonts w:hint="eastAsia"/>
+        </w:rPr>
+        <w:t>，</w:t>
+      </w:r>
+      <w:r>
+        <w:t>如图所示即</w:t>
+      </w:r>
+      <w:r>
+        <w:rPr>
+          <w:rFonts w:hint="eastAsia"/>
+        </w:rPr>
+        <w:t>表示</w:t>
+      </w:r>
+      <w:r>
+        <w:t>安装成功</w:t>
+      </w:r>
+      <w:r>
+        <w:t>。</w:t>
+      </w:r>
+      <w:proofErr w:type="spellStart"/>
+      <w:r>
+        <w:rPr>
+          <w:rFonts w:hint="eastAsia"/>
+        </w:rPr>
+        <w:t>OpenDayLight</w:t>
+      </w:r>
+      <w:proofErr w:type="spellEnd"/>
+      <w:r>
+        <w:t>安装步骤如下：</w:t>
+      </w:r>
+    </w:p>
+    <w:p>
+      <w:pPr>
+        <w:pStyle w:val="af2"/>
+        <w:numPr>
+          <w:ilvl w:val="0"/>
+          <w:numId w:val="21"/>
+        </w:numPr>
+        <w:ind w:firstLineChars="0"/>
+      </w:pPr>
+      <w:r>
+        <w:rPr>
+          <w:rFonts w:hint="eastAsia"/>
+        </w:rPr>
+        <w:t>从</w:t>
+      </w:r>
+      <w:proofErr w:type="spellStart"/>
+      <w:r>
+        <w:t>OpenDayLight</w:t>
+      </w:r>
+      <w:proofErr w:type="spellEnd"/>
+      <w:proofErr w:type="gramStart"/>
+      <w:r>
+        <w:t>官网</w:t>
+      </w:r>
+      <w:r>
+        <w:rPr>
+          <w:rFonts w:hint="eastAsia"/>
+        </w:rPr>
+        <w:t>下载</w:t>
+      </w:r>
+      <w:proofErr w:type="spellStart"/>
+      <w:proofErr w:type="gramEnd"/>
+      <w:r>
+        <w:rPr>
+          <w:rFonts w:hint="eastAsia"/>
+        </w:rPr>
+        <w:t>OpenDay</w:t>
+      </w:r>
+      <w:r>
+        <w:t>Light</w:t>
+      </w:r>
+      <w:proofErr w:type="spellEnd"/>
+      <w:r>
+        <w:rPr>
+          <w:rFonts w:hint="eastAsia"/>
+        </w:rPr>
+        <w:t>的</w:t>
+      </w:r>
+      <w:proofErr w:type="gramStart"/>
+      <w:r>
+        <w:rPr>
+          <w:rFonts w:hint="eastAsia"/>
+        </w:rPr>
+        <w:t>压缩</w:t>
+      </w:r>
+      <w:r>
+        <w:t>包</w:t>
+      </w:r>
+      <w:r>
+        <w:rPr>
+          <w:rFonts w:hint="eastAsia"/>
+        </w:rPr>
+        <w:t>并</w:t>
+      </w:r>
+      <w:r>
+        <w:t>解压</w:t>
+      </w:r>
+      <w:proofErr w:type="gramEnd"/>
+      <w:r>
+        <w:rPr>
+          <w:rFonts w:hint="eastAsia"/>
+        </w:rPr>
+        <w:t>，本</w:t>
+      </w:r>
+      <w:r>
+        <w:t>论文使用的</w:t>
+      </w:r>
+      <w:r>
+        <w:rPr>
+          <w:rFonts w:hint="eastAsia"/>
+        </w:rPr>
+        <w:t>版本</w:t>
+      </w:r>
+      <w:r>
+        <w:t>是</w:t>
+      </w:r>
+      <w:r>
+        <w:t>karaf-0.6.3-Carbon</w:t>
+      </w:r>
+      <w:r>
+        <w:rPr>
+          <w:rFonts w:hint="eastAsia"/>
+        </w:rPr>
+        <w:t>。</w:t>
+      </w:r>
+    </w:p>
+    <w:p>
+      <w:pPr>
+        <w:pStyle w:val="af2"/>
+        <w:numPr>
+          <w:ilvl w:val="0"/>
+          <w:numId w:val="21"/>
+        </w:numPr>
+        <w:ind w:firstLineChars="0"/>
+      </w:pPr>
+      <w:r>
+        <w:rPr>
+          <w:rFonts w:hint="eastAsia"/>
+        </w:rPr>
+        <w:t>如图</w:t>
+      </w:r>
+      <w:r>
+        <w:t>所示，将</w:t>
+      </w:r>
+      <w:proofErr w:type="spellStart"/>
+      <w:r>
+        <w:t>org.apache.karaf.management.cfg</w:t>
+      </w:r>
+      <w:proofErr w:type="spellEnd"/>
+      <w:r>
+        <w:rPr>
+          <w:rFonts w:hint="eastAsia"/>
+        </w:rPr>
+        <w:t>配置</w:t>
+      </w:r>
+      <w:r>
+        <w:t>文件中的</w:t>
+      </w:r>
+      <w:proofErr w:type="spellStart"/>
+      <w:r>
+        <w:t>rmiRegistryHost</w:t>
+      </w:r>
+      <w:proofErr w:type="spellEnd"/>
+      <w:r>
+        <w:rPr>
+          <w:rFonts w:hint="eastAsia"/>
+        </w:rPr>
+        <w:t>和</w:t>
+      </w:r>
+      <w:proofErr w:type="spellStart"/>
+      <w:r>
+        <w:t>rmiServerHost</w:t>
+      </w:r>
+      <w:proofErr w:type="spellEnd"/>
+      <w:r>
+        <w:rPr>
+          <w:rFonts w:hint="eastAsia"/>
+        </w:rPr>
+        <w:t>项</w:t>
+      </w:r>
+      <w:r>
+        <w:t>的值改为</w:t>
+      </w:r>
+      <w:r>
+        <w:rPr>
+          <w:rFonts w:hint="eastAsia"/>
+        </w:rPr>
+        <w:t>127.0.0.1</w:t>
+      </w:r>
+    </w:p>
+    <w:p>
+      <w:pPr>
+        <w:pStyle w:val="af2"/>
+        <w:numPr>
+          <w:ilvl w:val="0"/>
+          <w:numId w:val="21"/>
+        </w:numPr>
+        <w:ind w:firstLineChars="0"/>
+      </w:pPr>
+      <w:r>
+        <w:rPr>
+          <w:rFonts w:hint="eastAsia"/>
+        </w:rPr>
+        <w:t>如图</w:t>
+      </w:r>
+      <w:r>
+        <w:t>所示</w:t>
+      </w:r>
+      <w:r>
+        <w:rPr>
+          <w:rFonts w:hint="eastAsia"/>
+        </w:rPr>
+        <w:t>，</w:t>
+      </w:r>
+      <w:r>
+        <w:rPr>
+          <w:rFonts w:hint="eastAsia"/>
+        </w:rPr>
+        <w:t>在</w:t>
+      </w:r>
+      <w:proofErr w:type="spellStart"/>
+      <w:r>
+        <w:t>setenv</w:t>
+      </w:r>
+      <w:proofErr w:type="spellEnd"/>
+      <w:r>
+        <w:rPr>
+          <w:rFonts w:hint="eastAsia"/>
+        </w:rPr>
+        <w:t>文件</w:t>
+      </w:r>
+      <w:r>
+        <w:rPr>
+          <w:rFonts w:hint="eastAsia"/>
+        </w:rPr>
+        <w:t>结尾</w:t>
+      </w:r>
+      <w:r>
+        <w:t>设置启动</w:t>
+      </w:r>
+      <w:proofErr w:type="spellStart"/>
+      <w:r>
+        <w:t>OpenDayLight</w:t>
+      </w:r>
+      <w:proofErr w:type="spellEnd"/>
+      <w:r>
+        <w:t>时</w:t>
+      </w:r>
+      <w:r>
+        <w:rPr>
+          <w:rFonts w:hint="eastAsia"/>
+        </w:rPr>
+        <w:t>的</w:t>
+      </w:r>
+      <w:r>
+        <w:t>环境变量</w:t>
+      </w:r>
+      <w:r>
+        <w:rPr>
+          <w:rFonts w:hint="eastAsia"/>
+        </w:rPr>
+        <w:t>。</w:t>
+      </w:r>
+    </w:p>
+    <w:p>
+      <w:pPr>
+        <w:pStyle w:val="a1"/>
+        <w:spacing w:before="156" w:after="156"/>
+        <w:ind w:left="480"/>
+      </w:pPr>
+      <w:r>
+        <w:rPr>
+          <w:rFonts w:hint="eastAsia"/>
+        </w:rPr>
+        <w:t>安装</w:t>
+      </w:r>
+      <w:proofErr w:type="spellStart"/>
+      <w:r>
+        <w:rPr>
+          <w:rFonts w:hint="eastAsia"/>
+        </w:rPr>
+        <w:t>OpenDayLight</w:t>
+      </w:r>
+      <w:proofErr w:type="spellEnd"/>
+      <w:r>
+        <w:rPr>
+          <w:rFonts w:hint="eastAsia"/>
+        </w:rPr>
+        <w:t>的</w:t>
+      </w:r>
+      <w:r>
+        <w:t>必要</w:t>
+      </w:r>
+      <w:r>
+        <w:rPr>
+          <w:rFonts w:hint="eastAsia"/>
+        </w:rPr>
+        <w:t>特性</w:t>
+      </w:r>
+    </w:p>
+    <w:p>
+      <w:pPr>
+        <w:ind w:firstLine="480"/>
+        <w:rPr>
+          <w:rFonts w:hint="eastAsia"/>
+        </w:rPr>
+      </w:pPr>
       <w:bookmarkStart w:id="0" w:name="_GoBack"/>
       <w:bookmarkEnd w:id="0"/>
     </w:p>
@@ -16377,140 +17407,433 @@
         <w:rPr>
           <w:rFonts w:hint="eastAsia"/>
         </w:rPr>
-        <w:t>云主机</w:t>
-      </w:r>
+        <w:t>安装</w:t>
+      </w:r>
+      <w:proofErr w:type="spellStart"/>
+      <w:r>
+        <w:t>mininet</w:t>
+      </w:r>
+      <w:proofErr w:type="spellEnd"/>
+      <w:r>
+        <w:t>运行环境</w:t>
+      </w:r>
+      <w:r>
+        <w:rPr>
+          <w:rFonts w:hint="eastAsia"/>
+        </w:rPr>
+        <w:t>以及</w:t>
+      </w:r>
+      <w:proofErr w:type="spellStart"/>
+      <w:r>
+        <w:t>mininet</w:t>
+      </w:r>
+      <w:proofErr w:type="spellEnd"/>
     </w:p>
     <w:p>
       <w:pPr>
         <w:ind w:firstLine="480"/>
-        <w:rPr>
-          <w:rFonts w:hint="eastAsia"/>
-        </w:rPr>
-      </w:pPr>
-      <w:r>
-        <w:rPr>
-          <w:rFonts w:hint="eastAsia"/>
-        </w:rPr>
-        <w:t>云主机</w:t>
-      </w:r>
-      <w:r>
-        <w:rPr>
-          <w:rFonts w:hint="eastAsia"/>
-        </w:rPr>
-        <w:t>是</w:t>
-      </w:r>
+      </w:pPr>
+      <w:proofErr w:type="spellStart"/>
+      <w:r>
+        <w:rPr>
+          <w:rFonts w:hint="eastAsia"/>
+        </w:rPr>
+        <w:t>mininet</w:t>
+      </w:r>
+      <w:proofErr w:type="spellEnd"/>
+      <w:r>
+        <w:t>是基于</w:t>
+      </w:r>
+      <w:r>
+        <w:t>Python</w:t>
+      </w:r>
+      <w:r>
+        <w:t>的网络仿真工具。所以</w:t>
+      </w:r>
+      <w:r>
+        <w:rPr>
+          <w:rFonts w:hint="eastAsia"/>
+        </w:rPr>
+        <w:t>需要</w:t>
+      </w:r>
+      <w:r>
+        <w:t>安装</w:t>
+      </w:r>
+      <w:r>
+        <w:t>Python</w:t>
+      </w:r>
+      <w:r>
+        <w:t>以及相应的开发库</w:t>
+      </w:r>
+      <w:r>
+        <w:rPr>
+          <w:rFonts w:hint="eastAsia"/>
+        </w:rPr>
+        <w:t>。</w:t>
+      </w:r>
+      <w:r>
+        <w:rPr>
+          <w:rFonts w:hint="eastAsia"/>
+        </w:rPr>
+        <w:t>Ubuntu</w:t>
+      </w:r>
+      <w:r>
+        <w:t>命令行下执行命令：</w:t>
+      </w:r>
+      <w:r>
+        <w:t>apt-get install python3.5</w:t>
+      </w:r>
+      <w:r>
+        <w:rPr>
+          <w:rFonts w:hint="eastAsia"/>
+        </w:rPr>
+        <w:t xml:space="preserve"> python3.5-dev</w:t>
+      </w:r>
+      <w:r>
+        <w:rPr>
+          <w:rFonts w:hint="eastAsia"/>
+        </w:rPr>
+        <w:t>。</w:t>
+      </w:r>
+      <w:r>
+        <w:rPr>
+          <w:rFonts w:hint="eastAsia"/>
+        </w:rPr>
+        <w:t>安装</w:t>
+      </w:r>
+      <w:r>
+        <w:t>完成后开始安装</w:t>
+      </w:r>
+      <w:proofErr w:type="spellStart"/>
+      <w:r>
+        <w:t>mininet</w:t>
+      </w:r>
+      <w:proofErr w:type="spellEnd"/>
+      <w:r>
+        <w:t>，安装步骤如下：</w:t>
+      </w:r>
+    </w:p>
+    <w:p>
+      <w:pPr>
+        <w:pStyle w:val="af2"/>
+        <w:numPr>
+          <w:ilvl w:val="0"/>
+          <w:numId w:val="22"/>
+        </w:numPr>
+        <w:ind w:firstLineChars="0"/>
+      </w:pPr>
+      <w:r>
+        <w:rPr>
+          <w:rFonts w:hint="eastAsia"/>
+        </w:rPr>
+        <w:t>执行</w:t>
+      </w:r>
+      <w:r>
+        <w:t>命令</w:t>
+      </w:r>
+      <w:proofErr w:type="spellStart"/>
+      <w:r>
+        <w:t>git</w:t>
+      </w:r>
+      <w:proofErr w:type="spellEnd"/>
+      <w:r>
+        <w:t xml:space="preserve"> clone git://github.com/mininet/mininet</w:t>
+      </w:r>
+      <w:r>
+        <w:rPr>
+          <w:rFonts w:hint="eastAsia"/>
+        </w:rPr>
+        <w:t>从</w:t>
+      </w:r>
+      <w:proofErr w:type="spellStart"/>
+      <w:r>
+        <w:t>github</w:t>
+      </w:r>
+      <w:proofErr w:type="spellEnd"/>
+      <w:r>
+        <w:t>网站</w:t>
+      </w:r>
+      <w:r>
+        <w:rPr>
+          <w:rFonts w:hint="eastAsia"/>
+        </w:rPr>
+        <w:t>获取</w:t>
+      </w:r>
+      <w:proofErr w:type="spellStart"/>
+      <w:r>
+        <w:rPr>
+          <w:rFonts w:hint="eastAsia"/>
+        </w:rPr>
+        <w:t>mininet</w:t>
+      </w:r>
+      <w:proofErr w:type="spellEnd"/>
+      <w:r>
+        <w:t>的源代码</w:t>
+      </w:r>
+      <w:r>
+        <w:rPr>
+          <w:rFonts w:hint="eastAsia"/>
+        </w:rPr>
+        <w:t>。</w:t>
+      </w:r>
+    </w:p>
+    <w:p>
+      <w:pPr>
+        <w:pStyle w:val="af2"/>
+        <w:numPr>
+          <w:ilvl w:val="0"/>
+          <w:numId w:val="22"/>
+        </w:numPr>
+        <w:ind w:firstLineChars="0"/>
+      </w:pPr>
+      <w:r>
+        <w:rPr>
+          <w:rFonts w:hint="eastAsia"/>
+        </w:rPr>
+        <w:t>进入</w:t>
+      </w:r>
+      <w:proofErr w:type="spellStart"/>
+      <w:r>
+        <w:t>mininet</w:t>
+      </w:r>
+      <w:proofErr w:type="spellEnd"/>
+      <w:r>
+        <w:t>目录，</w:t>
+      </w:r>
+      <w:r>
+        <w:rPr>
+          <w:rFonts w:hint="eastAsia"/>
+        </w:rPr>
+        <w:t>如图</w:t>
+      </w:r>
+      <w:r>
+        <w:t>，</w:t>
+      </w:r>
+      <w:r>
+        <w:t>使用</w:t>
+      </w:r>
+      <w:proofErr w:type="spellStart"/>
+      <w:r>
+        <w:rPr>
+          <w:rFonts w:hint="eastAsia"/>
+        </w:rPr>
+        <w:t>git</w:t>
+      </w:r>
+      <w:proofErr w:type="spellEnd"/>
+      <w:r>
+        <w:t xml:space="preserve"> tag</w:t>
+      </w:r>
+      <w:r>
+        <w:rPr>
+          <w:rFonts w:hint="eastAsia"/>
+        </w:rPr>
+        <w:t>命令</w:t>
+      </w:r>
+      <w:r>
+        <w:t>列出</w:t>
+      </w:r>
+      <w:r>
+        <w:rPr>
+          <w:rFonts w:hint="eastAsia"/>
+        </w:rPr>
+        <w:t>可</w:t>
+      </w:r>
+      <w:r>
+        <w:t>安装</w:t>
+      </w:r>
+      <w:r>
+        <w:rPr>
+          <w:rFonts w:hint="eastAsia"/>
+        </w:rPr>
+        <w:t>的</w:t>
+      </w:r>
+      <w:proofErr w:type="spellStart"/>
+      <w:r>
+        <w:rPr>
+          <w:rFonts w:hint="eastAsia"/>
+        </w:rPr>
+        <w:t>mininet</w:t>
+      </w:r>
+      <w:proofErr w:type="spellEnd"/>
+      <w:r>
+        <w:t>版本。</w:t>
+      </w:r>
+      <w:r>
+        <w:rPr>
+          <w:rFonts w:hint="eastAsia"/>
+        </w:rPr>
+        <w:t>可通过</w:t>
+      </w:r>
+      <w:proofErr w:type="spellStart"/>
+      <w:r>
+        <w:t>git</w:t>
+      </w:r>
+      <w:proofErr w:type="spellEnd"/>
+      <w:r>
+        <w:t xml:space="preserve"> checkout</w:t>
+      </w:r>
+      <w:r>
+        <w:rPr>
+          <w:rFonts w:hint="eastAsia"/>
+        </w:rPr>
+        <w:t>命令选择</w:t>
+      </w:r>
+      <w:r>
+        <w:t>要安装的</w:t>
+      </w:r>
+      <w:proofErr w:type="spellStart"/>
+      <w:r>
+        <w:t>mininet</w:t>
+      </w:r>
+      <w:proofErr w:type="spellEnd"/>
+      <w:r>
+        <w:t>版本。</w:t>
+      </w:r>
+    </w:p>
+    <w:p>
+      <w:pPr>
+        <w:pStyle w:val="af2"/>
+        <w:numPr>
+          <w:ilvl w:val="0"/>
+          <w:numId w:val="22"/>
+        </w:numPr>
+        <w:ind w:firstLineChars="0"/>
+      </w:pPr>
+      <w:proofErr w:type="spellStart"/>
+      <w:r>
+        <w:rPr>
+          <w:rFonts w:hint="eastAsia"/>
+        </w:rPr>
+        <w:t>mininet</w:t>
+      </w:r>
+      <w:proofErr w:type="spellEnd"/>
+      <w:r>
+        <w:t>/</w:t>
+      </w:r>
+      <w:proofErr w:type="spellStart"/>
+      <w:r>
+        <w:t>util</w:t>
+      </w:r>
+      <w:proofErr w:type="spellEnd"/>
+      <w:r>
+        <w:t>/</w:t>
+      </w:r>
+      <w:r>
+        <w:rPr>
+          <w:rFonts w:hint="eastAsia"/>
+        </w:rPr>
+        <w:t>目录</w:t>
+      </w:r>
+      <w:r>
+        <w:t>下有一个</w:t>
+      </w:r>
+      <w:r>
+        <w:t>install.sh</w:t>
+      </w:r>
+      <w:r>
+        <w:rPr>
+          <w:rFonts w:hint="eastAsia"/>
+        </w:rPr>
+        <w:t>的</w:t>
+      </w:r>
+      <w:r>
+        <w:t>shell</w:t>
+      </w:r>
+      <w:r>
+        <w:t>脚本文件</w:t>
+      </w:r>
+      <w:r>
+        <w:rPr>
+          <w:rFonts w:hint="eastAsia"/>
+        </w:rPr>
+        <w:t>，</w:t>
+      </w:r>
+      <w:r>
+        <w:t>执行该脚本文件。后面可接</w:t>
+      </w:r>
+      <w:r>
+        <w:rPr>
+          <w:rFonts w:hint="eastAsia"/>
+        </w:rPr>
+        <w:t>-a</w:t>
+      </w:r>
+      <w:r>
+        <w:rPr>
+          <w:rFonts w:hint="eastAsia"/>
+        </w:rPr>
+        <w:t>参数</w:t>
+      </w:r>
+      <w:r>
+        <w:t>表示安装所有</w:t>
+      </w:r>
+      <w:r>
+        <w:rPr>
+          <w:rFonts w:hint="eastAsia"/>
+        </w:rPr>
+        <w:t>内容，</w:t>
+      </w:r>
+      <w:r>
+        <w:t>包括</w:t>
+      </w:r>
+      <w:r>
+        <w:rPr>
+          <w:rFonts w:hint="eastAsia"/>
+        </w:rPr>
+        <w:t>Open</w:t>
+      </w:r>
+      <w:r>
+        <w:t xml:space="preserve"> </w:t>
+      </w:r>
+      <w:proofErr w:type="spellStart"/>
+      <w:r>
+        <w:t>vSwitch</w:t>
+      </w:r>
+      <w:proofErr w:type="spellEnd"/>
+      <w:r>
+        <w:rPr>
+          <w:rFonts w:hint="eastAsia"/>
+        </w:rPr>
+        <w:t>等依赖</w:t>
+      </w:r>
+      <w:r>
+        <w:t>项</w:t>
+      </w:r>
+      <w:r>
+        <w:rPr>
+          <w:rFonts w:hint="eastAsia"/>
+        </w:rPr>
+        <w:t>以及</w:t>
+      </w:r>
+      <w:proofErr w:type="spellStart"/>
+      <w:r>
+        <w:lastRenderedPageBreak/>
+        <w:t>OpenFlow</w:t>
+      </w:r>
+      <w:proofErr w:type="spellEnd"/>
+      <w:r>
+        <w:t xml:space="preserve"> </w:t>
+      </w:r>
+      <w:proofErr w:type="spellStart"/>
+      <w:r>
+        <w:t>wireshark</w:t>
+      </w:r>
+      <w:proofErr w:type="spellEnd"/>
       <w:proofErr w:type="gramStart"/>
       <w:r>
-        <w:t>云计算</w:t>
+        <w:rPr>
+          <w:rFonts w:hint="eastAsia"/>
+        </w:rPr>
+        <w:t>解析器</w:t>
       </w:r>
       <w:proofErr w:type="gramEnd"/>
       <w:r>
         <w:rPr>
           <w:rFonts w:hint="eastAsia"/>
         </w:rPr>
-        <w:t>基础设施</w:t>
-      </w:r>
-      <w:r>
-        <w:rPr>
-          <w:rFonts w:hint="eastAsia"/>
-        </w:rPr>
-        <w:t>层</w:t>
-      </w:r>
-      <w:r>
-        <w:t>的重要组成部分</w:t>
-      </w:r>
-      <w:r>
-        <w:rPr>
-          <w:rFonts w:hint="eastAsia"/>
-        </w:rPr>
-        <w:t>，</w:t>
-      </w:r>
-      <w:r>
-        <w:t>通过</w:t>
-      </w:r>
-      <w:r>
-        <w:rPr>
-          <w:rFonts w:hint="eastAsia"/>
-        </w:rPr>
-        <w:t>网络</w:t>
-      </w:r>
-      <w:r>
-        <w:t>，以</w:t>
-      </w:r>
-      <w:r>
-        <w:rPr>
-          <w:rFonts w:hint="eastAsia"/>
-        </w:rPr>
-        <w:t>按需</w:t>
-      </w:r>
-      <w:r>
-        <w:t>使用</w:t>
-      </w:r>
-      <w:r>
-        <w:rPr>
-          <w:rFonts w:hint="eastAsia"/>
-        </w:rPr>
-        <w:t>和</w:t>
-      </w:r>
-      <w:r>
-        <w:t>付费</w:t>
-      </w:r>
-      <w:r>
-        <w:t>的</w:t>
-      </w:r>
-      <w:r>
-        <w:rPr>
-          <w:rFonts w:hint="eastAsia"/>
-        </w:rPr>
-        <w:t>形式租赁</w:t>
-      </w:r>
-      <w:r>
-        <w:t>给客户</w:t>
-      </w:r>
-      <w:r>
-        <w:rPr>
-          <w:rFonts w:hint="eastAsia"/>
-        </w:rPr>
-        <w:t>。用户</w:t>
-      </w:r>
-      <w:r>
-        <w:t>可以根据自身</w:t>
-      </w:r>
-      <w:r>
-        <w:rPr>
-          <w:rFonts w:hint="eastAsia"/>
-        </w:rPr>
-        <w:t>需要</w:t>
-      </w:r>
-      <w:r>
-        <w:t>，购买</w:t>
-      </w:r>
-      <w:r>
-        <w:rPr>
-          <w:rFonts w:hint="eastAsia"/>
-        </w:rPr>
-        <w:t>相应</w:t>
-      </w:r>
-      <w:r>
-        <w:t>的计算资源、</w:t>
-      </w:r>
-      <w:r>
-        <w:rPr>
-          <w:rFonts w:hint="eastAsia"/>
-        </w:rPr>
-        <w:t>网络</w:t>
-      </w:r>
-      <w:r>
-        <w:t>资源</w:t>
-      </w:r>
-      <w:r>
-        <w:rPr>
-          <w:rFonts w:hint="eastAsia"/>
-        </w:rPr>
-        <w:t>以及</w:t>
-      </w:r>
-      <w:r>
-        <w:t>存储资源。</w:t>
+        <w:t>等</w:t>
+      </w:r>
+      <w:r>
+        <w:t>附加组件。</w:t>
       </w:r>
     </w:p>
     <w:p>
@@ -16519,28 +17842,31 @@
         <w:spacing w:before="156" w:after="156"/>
         <w:ind w:left="480"/>
       </w:pPr>
-      <w:proofErr w:type="spellStart"/>
-      <w:r>
-        <w:rPr>
-          <w:rFonts w:hint="eastAsia"/>
-        </w:rPr>
-        <w:t>sflow</w:t>
-      </w:r>
-      <w:proofErr w:type="spellEnd"/>
-      <w:r>
-        <w:rPr>
-          <w:rFonts w:hint="eastAsia"/>
-        </w:rPr>
-        <w:t>网络</w:t>
-      </w:r>
-      <w:r>
-        <w:t>监测工具</w:t>
+      <w:r>
+        <w:rPr>
+          <w:rFonts w:hint="eastAsia"/>
+        </w:rPr>
+        <w:t>其它</w:t>
+      </w:r>
+      <w:r>
+        <w:t>安装项</w:t>
       </w:r>
     </w:p>
     <w:p>
       <w:pPr>
-        <w:ind w:firstLine="480"/>
-      </w:pPr>
+        <w:pStyle w:val="af2"/>
+        <w:numPr>
+          <w:ilvl w:val="0"/>
+          <w:numId w:val="23"/>
+        </w:numPr>
+        <w:ind w:firstLineChars="0"/>
+      </w:pPr>
+      <w:r>
+        <w:rPr>
+          <w:rFonts w:hint="eastAsia"/>
+        </w:rPr>
+        <w:t>安装</w:t>
+      </w:r>
       <w:proofErr w:type="spellStart"/>
       <w:r>
         <w:rPr>
@@ -16553,91 +17879,129 @@
         <w:rPr>
           <w:rFonts w:hint="eastAsia"/>
         </w:rPr>
-        <w:t>是</w:t>
-      </w:r>
-      <w:r>
-        <w:t>一款网络流量检测工具，</w:t>
-      </w:r>
-      <w:r>
-        <w:rPr>
-          <w:rFonts w:hint="eastAsia"/>
-        </w:rPr>
-        <w:t>采用数据流随机采样</w:t>
-      </w:r>
-      <w:r>
-        <w:t>技术</w:t>
-      </w:r>
-      <w:r>
-        <w:rPr>
-          <w:rFonts w:hint="eastAsia"/>
-        </w:rPr>
-        <w:t>，</w:t>
-      </w:r>
-      <w:r>
-        <w:t>能够</w:t>
-      </w:r>
-      <w:r>
-        <w:rPr>
-          <w:rFonts w:hint="eastAsia"/>
-        </w:rPr>
-        <w:t>通过</w:t>
-      </w:r>
-      <w:r>
-        <w:t>web</w:t>
-      </w:r>
-      <w:r>
-        <w:rPr>
-          <w:rFonts w:hint="eastAsia"/>
-        </w:rPr>
-        <w:t>界面</w:t>
-      </w:r>
-      <w:r>
-        <w:rPr>
-          <w:rFonts w:hint="eastAsia"/>
-        </w:rPr>
-        <w:t>呈现</w:t>
-      </w:r>
-      <w:r>
-        <w:rPr>
-          <w:rFonts w:hint="eastAsia"/>
-        </w:rPr>
-        <w:t>全网的</w:t>
-      </w:r>
-      <w:r>
-        <w:t>流量信息</w:t>
-      </w:r>
-      <w:r>
-        <w:rPr>
-          <w:rFonts w:hint="eastAsia"/>
-        </w:rPr>
-        <w:t>，</w:t>
-      </w:r>
-      <w:r>
-        <w:t>是</w:t>
-      </w:r>
-      <w:r>
-        <w:rPr>
-          <w:rFonts w:hint="eastAsia"/>
-        </w:rPr>
-        <w:t>网络</w:t>
-      </w:r>
-      <w:r>
-        <w:t>流量分析</w:t>
-      </w:r>
-      <w:r>
-        <w:rPr>
-          <w:rFonts w:hint="eastAsia"/>
-        </w:rPr>
-        <w:t>的</w:t>
-      </w:r>
-      <w:r>
-        <w:t>重要工具</w:t>
-      </w:r>
-      <w:r>
-        <w:rPr>
-          <w:rFonts w:hint="eastAsia"/>
-        </w:rPr>
+        <w:t>：</w:t>
+      </w:r>
+      <w:r>
+        <w:rPr>
+          <w:rFonts w:hint="eastAsia"/>
+        </w:rPr>
+        <w:t>在</w:t>
+      </w:r>
+      <w:proofErr w:type="spellStart"/>
+      <w:r>
+        <w:t>OpenDayLight</w:t>
+      </w:r>
+      <w:proofErr w:type="spellEnd"/>
+      <w:r>
+        <w:rPr>
+          <w:rFonts w:hint="eastAsia"/>
+        </w:rPr>
+        <w:t>云主机</w:t>
+      </w:r>
+      <w:r>
+        <w:t>上，</w:t>
+      </w:r>
+      <w:r>
+        <w:t>从</w:t>
+      </w:r>
+      <w:proofErr w:type="spellStart"/>
+      <w:r>
+        <w:t>sflow</w:t>
+      </w:r>
+      <w:proofErr w:type="spellEnd"/>
+      <w:proofErr w:type="gramStart"/>
+      <w:r>
+        <w:rPr>
+          <w:rFonts w:hint="eastAsia"/>
+        </w:rPr>
+        <w:t>官网</w:t>
+      </w:r>
+      <w:r>
+        <w:t>下载</w:t>
+      </w:r>
+      <w:proofErr w:type="spellStart"/>
+      <w:proofErr w:type="gramEnd"/>
+      <w:r>
+        <w:t>sflow-rt</w:t>
+      </w:r>
+      <w:proofErr w:type="spellEnd"/>
+      <w:r>
+        <w:t>压缩文件</w:t>
+      </w:r>
+      <w:r>
+        <w:rPr>
+          <w:rFonts w:hint="eastAsia"/>
+        </w:rPr>
+        <w:t>并</w:t>
+      </w:r>
+      <w:r>
+        <w:t>解</w:t>
+      </w:r>
+      <w:r>
+        <w:rPr>
+          <w:rFonts w:hint="eastAsia"/>
+        </w:rPr>
+        <w:t>压缩</w:t>
+      </w:r>
+      <w:r>
+        <w:rPr>
+          <w:rFonts w:hint="eastAsia"/>
+        </w:rPr>
+        <w:t>即可</w:t>
+      </w:r>
+      <w:r>
         <w:t>。</w:t>
+      </w:r>
+    </w:p>
+    <w:p>
+      <w:pPr>
+        <w:pStyle w:val="af2"/>
+        <w:numPr>
+          <w:ilvl w:val="0"/>
+          <w:numId w:val="23"/>
+        </w:numPr>
+        <w:ind w:firstLineChars="0"/>
+        <w:rPr>
+          <w:rFonts w:hint="eastAsia"/>
+        </w:rPr>
+      </w:pPr>
+      <w:r>
+        <w:rPr>
+          <w:rFonts w:hint="eastAsia"/>
+        </w:rPr>
+        <w:t>安装</w:t>
+      </w:r>
+      <w:r>
+        <w:t>hping3</w:t>
+      </w:r>
+      <w:r>
+        <w:rPr>
+          <w:rFonts w:hint="eastAsia"/>
+        </w:rPr>
+        <w:t>：</w:t>
+      </w:r>
+      <w:r>
+        <w:t>Ubuntu</w:t>
+      </w:r>
+      <w:r>
+        <w:t>命令行下执行命令</w:t>
+      </w:r>
+      <w:r>
+        <w:t>apt-get install hping3</w:t>
+      </w:r>
+    </w:p>
+    <w:p>
+      <w:pPr>
+        <w:pStyle w:val="a0"/>
+      </w:pPr>
+      <w:r>
+        <w:rPr>
+          <w:rFonts w:hint="eastAsia"/>
+        </w:rPr>
+        <w:t>仿真</w:t>
+      </w:r>
+      <w:r>
+        <w:t>过程</w:t>
       </w:r>
     </w:p>
     <w:p>
@@ -16646,9 +18010,6 @@
         <w:spacing w:before="156" w:after="156"/>
         <w:ind w:left="480"/>
       </w:pPr>
-      <w:r>
-        <w:t>hping3</w:t>
-      </w:r>
     </w:p>
     <w:p>
       <w:pPr>
@@ -16658,24 +18019,10 @@
         <w:rPr>
           <w:rFonts w:hint="eastAsia"/>
         </w:rPr>
-        <w:t>环境</w:t>
-      </w:r>
-      <w:r>
-        <w:t>搭建</w:t>
-      </w:r>
-    </w:p>
-    <w:p>
-      <w:pPr>
-        <w:pStyle w:val="a0"/>
-      </w:pPr>
-      <w:r>
-        <w:rPr>
-          <w:rFonts w:hint="eastAsia"/>
-        </w:rPr>
         <w:t>仿真</w:t>
       </w:r>
       <w:r>
-        <w:t>过程</w:t>
+        <w:t>结果</w:t>
       </w:r>
     </w:p>
     <w:p>
@@ -16693,10 +18040,16 @@
         <w:rPr>
           <w:rFonts w:hint="eastAsia"/>
         </w:rPr>
-        <w:t>仿真</w:t>
-      </w:r>
-      <w:r>
-        <w:t>结果</w:t>
+        <w:t>核心</w:t>
+      </w:r>
+      <w:r>
+        <w:rPr>
+          <w:rFonts w:hint="eastAsia"/>
+        </w:rPr>
+        <w:t>代码</w:t>
+      </w:r>
+      <w:r>
+        <w:t>分析</w:t>
       </w:r>
     </w:p>
     <w:p>
@@ -16705,20 +18058,14 @@
         <w:spacing w:before="156" w:after="156"/>
         <w:ind w:left="480"/>
       </w:pPr>
-    </w:p>
-    <w:p>
-      <w:pPr>
-        <w:pStyle w:val="a0"/>
-      </w:pPr>
-      <w:r>
-        <w:rPr>
-          <w:rFonts w:hint="eastAsia"/>
-        </w:rPr>
-        <w:lastRenderedPageBreak/>
-        <w:t>代码</w:t>
-      </w:r>
-      <w:r>
-        <w:t>分析</w:t>
+      <w:r>
+        <w:rPr>
+          <w:rFonts w:hint="eastAsia"/>
+        </w:rPr>
+        <w:t>创建</w:t>
+      </w:r>
+      <w:r>
+        <w:t>拓扑</w:t>
       </w:r>
     </w:p>
     <w:p>
@@ -16727,27 +18074,14 @@
         <w:spacing w:before="156" w:after="156"/>
         <w:ind w:left="480"/>
       </w:pPr>
-      <w:r>
-        <w:rPr>
-          <w:rFonts w:hint="eastAsia"/>
-        </w:rPr>
-        <w:t>创建</w:t>
-      </w:r>
-      <w:r>
-        <w:t>拓扑</w:t>
-      </w:r>
     </w:p>
     <w:p>
       <w:pPr>
-        <w:pStyle w:val="a1"/>
-        <w:spacing w:before="156" w:after="156"/>
-        <w:ind w:left="480"/>
-      </w:pPr>
-    </w:p>
-    <w:p>
-      <w:pPr>
         <w:pStyle w:val="a"/>
         <w:spacing w:before="312" w:after="312"/>
+        <w:rPr>
+          <w:rFonts w:hint="eastAsia"/>
+        </w:rPr>
       </w:pPr>
       <w:r>
         <w:rPr>
@@ -16824,6 +18158,7 @@
         <w:docPartUnique/>
       </w:docPartObj>
     </w:sdtPr>
+    <w:sdtEndPr/>
     <w:sdtContent>
       <w:p>
         <w:pPr>
@@ -16846,7 +18181,7 @@
             <w:noProof/>
             <w:lang w:val="zh-CN"/>
           </w:rPr>
-          <w:t>16</w:t>
+          <w:t>17</w:t>
         </w:r>
         <w:r>
           <w:fldChar w:fldCharType="end"/>
@@ -17203,6 +18538,92 @@
     </w:lvl>
   </w:abstractNum>
   <w:abstractNum w:abstractNumId="1" w15:restartNumberingAfterBreak="0">
+    <w:nsid w:val="0B394E68"/>
+    <w:multiLevelType w:val="hybridMultilevel"/>
+    <w:tmpl w:val="5140630A"/>
+    <w:lvl w:ilvl="0" w:tplc="0409000F">
+      <w:start w:val="1"/>
+      <w:numFmt w:val="decimal"/>
+      <w:lvlText w:val="%1."/>
+      <w:lvlJc w:val="left"/>
+      <w:pPr>
+        <w:ind w:left="900" w:hanging="420"/>
+      </w:pPr>
+    </w:lvl>
+    <w:lvl w:ilvl="1" w:tplc="04090019" w:tentative="1">
+      <w:start w:val="1"/>
+      <w:numFmt w:val="lowerLetter"/>
+      <w:lvlText w:val="%2)"/>
+      <w:lvlJc w:val="left"/>
+      <w:pPr>
+        <w:ind w:left="1320" w:hanging="420"/>
+      </w:pPr>
+    </w:lvl>
+    <w:lvl w:ilvl="2" w:tplc="0409001B" w:tentative="1">
+      <w:start w:val="1"/>
+      <w:numFmt w:val="lowerRoman"/>
+      <w:lvlText w:val="%3."/>
+      <w:lvlJc w:val="right"/>
+      <w:pPr>
+        <w:ind w:left="1740" w:hanging="420"/>
+      </w:pPr>
+    </w:lvl>
+    <w:lvl w:ilvl="3" w:tplc="0409000F" w:tentative="1">
+      <w:start w:val="1"/>
+      <w:numFmt w:val="decimal"/>
+      <w:lvlText w:val="%4."/>
+      <w:lvlJc w:val="left"/>
+      <w:pPr>
+        <w:ind w:left="2160" w:hanging="420"/>
+      </w:pPr>
+    </w:lvl>
+    <w:lvl w:ilvl="4" w:tplc="04090019" w:tentative="1">
+      <w:start w:val="1"/>
+      <w:numFmt w:val="lowerLetter"/>
+      <w:lvlText w:val="%5)"/>
+      <w:lvlJc w:val="left"/>
+      <w:pPr>
+        <w:ind w:left="2580" w:hanging="420"/>
+      </w:pPr>
+    </w:lvl>
+    <w:lvl w:ilvl="5" w:tplc="0409001B" w:tentative="1">
+      <w:start w:val="1"/>
+      <w:numFmt w:val="lowerRoman"/>
+      <w:lvlText w:val="%6."/>
+      <w:lvlJc w:val="right"/>
+      <w:pPr>
+        <w:ind w:left="3000" w:hanging="420"/>
+      </w:pPr>
+    </w:lvl>
+    <w:lvl w:ilvl="6" w:tplc="0409000F" w:tentative="1">
+      <w:start w:val="1"/>
+      <w:numFmt w:val="decimal"/>
+      <w:lvlText w:val="%7."/>
+      <w:lvlJc w:val="left"/>
+      <w:pPr>
+        <w:ind w:left="3420" w:hanging="420"/>
+      </w:pPr>
+    </w:lvl>
+    <w:lvl w:ilvl="7" w:tplc="04090019" w:tentative="1">
+      <w:start w:val="1"/>
+      <w:numFmt w:val="lowerLetter"/>
+      <w:lvlText w:val="%8)"/>
+      <w:lvlJc w:val="left"/>
+      <w:pPr>
+        <w:ind w:left="3840" w:hanging="420"/>
+      </w:pPr>
+    </w:lvl>
+    <w:lvl w:ilvl="8" w:tplc="0409001B" w:tentative="1">
+      <w:start w:val="1"/>
+      <w:numFmt w:val="lowerRoman"/>
+      <w:lvlText w:val="%9."/>
+      <w:lvlJc w:val="right"/>
+      <w:pPr>
+        <w:ind w:left="4260" w:hanging="420"/>
+      </w:pPr>
+    </w:lvl>
+  </w:abstractNum>
+  <w:abstractNum w:abstractNumId="2" w15:restartNumberingAfterBreak="0">
     <w:nsid w:val="1055489F"/>
     <w:multiLevelType w:val="multilevel"/>
     <w:tmpl w:val="A28EC8AC"/>
@@ -17315,7 +18736,93 @@
       </w:rPr>
     </w:lvl>
   </w:abstractNum>
-  <w:abstractNum w:abstractNumId="2" w15:restartNumberingAfterBreak="0">
+  <w:abstractNum w:abstractNumId="3" w15:restartNumberingAfterBreak="0">
+    <w:nsid w:val="11337FCF"/>
+    <w:multiLevelType w:val="hybridMultilevel"/>
+    <w:tmpl w:val="550E4F72"/>
+    <w:lvl w:ilvl="0" w:tplc="0409000F">
+      <w:start w:val="1"/>
+      <w:numFmt w:val="decimal"/>
+      <w:lvlText w:val="%1."/>
+      <w:lvlJc w:val="left"/>
+      <w:pPr>
+        <w:ind w:left="900" w:hanging="420"/>
+      </w:pPr>
+    </w:lvl>
+    <w:lvl w:ilvl="1" w:tplc="04090019" w:tentative="1">
+      <w:start w:val="1"/>
+      <w:numFmt w:val="lowerLetter"/>
+      <w:lvlText w:val="%2)"/>
+      <w:lvlJc w:val="left"/>
+      <w:pPr>
+        <w:ind w:left="1320" w:hanging="420"/>
+      </w:pPr>
+    </w:lvl>
+    <w:lvl w:ilvl="2" w:tplc="0409001B" w:tentative="1">
+      <w:start w:val="1"/>
+      <w:numFmt w:val="lowerRoman"/>
+      <w:lvlText w:val="%3."/>
+      <w:lvlJc w:val="right"/>
+      <w:pPr>
+        <w:ind w:left="1740" w:hanging="420"/>
+      </w:pPr>
+    </w:lvl>
+    <w:lvl w:ilvl="3" w:tplc="0409000F" w:tentative="1">
+      <w:start w:val="1"/>
+      <w:numFmt w:val="decimal"/>
+      <w:lvlText w:val="%4."/>
+      <w:lvlJc w:val="left"/>
+      <w:pPr>
+        <w:ind w:left="2160" w:hanging="420"/>
+      </w:pPr>
+    </w:lvl>
+    <w:lvl w:ilvl="4" w:tplc="04090019" w:tentative="1">
+      <w:start w:val="1"/>
+      <w:numFmt w:val="lowerLetter"/>
+      <w:lvlText w:val="%5)"/>
+      <w:lvlJc w:val="left"/>
+      <w:pPr>
+        <w:ind w:left="2580" w:hanging="420"/>
+      </w:pPr>
+    </w:lvl>
+    <w:lvl w:ilvl="5" w:tplc="0409001B" w:tentative="1">
+      <w:start w:val="1"/>
+      <w:numFmt w:val="lowerRoman"/>
+      <w:lvlText w:val="%6."/>
+      <w:lvlJc w:val="right"/>
+      <w:pPr>
+        <w:ind w:left="3000" w:hanging="420"/>
+      </w:pPr>
+    </w:lvl>
+    <w:lvl w:ilvl="6" w:tplc="0409000F" w:tentative="1">
+      <w:start w:val="1"/>
+      <w:numFmt w:val="decimal"/>
+      <w:lvlText w:val="%7."/>
+      <w:lvlJc w:val="left"/>
+      <w:pPr>
+        <w:ind w:left="3420" w:hanging="420"/>
+      </w:pPr>
+    </w:lvl>
+    <w:lvl w:ilvl="7" w:tplc="04090019" w:tentative="1">
+      <w:start w:val="1"/>
+      <w:numFmt w:val="lowerLetter"/>
+      <w:lvlText w:val="%8)"/>
+      <w:lvlJc w:val="left"/>
+      <w:pPr>
+        <w:ind w:left="3840" w:hanging="420"/>
+      </w:pPr>
+    </w:lvl>
+    <w:lvl w:ilvl="8" w:tplc="0409001B" w:tentative="1">
+      <w:start w:val="1"/>
+      <w:numFmt w:val="lowerRoman"/>
+      <w:lvlText w:val="%9."/>
+      <w:lvlJc w:val="right"/>
+      <w:pPr>
+        <w:ind w:left="4260" w:hanging="420"/>
+      </w:pPr>
+    </w:lvl>
+  </w:abstractNum>
+  <w:abstractNum w:abstractNumId="4" w15:restartNumberingAfterBreak="0">
     <w:nsid w:val="15477D8D"/>
     <w:multiLevelType w:val="hybridMultilevel"/>
     <w:tmpl w:val="C1662202"/>
@@ -17401,7 +18908,7 @@
       </w:pPr>
     </w:lvl>
   </w:abstractNum>
-  <w:abstractNum w:abstractNumId="3" w15:restartNumberingAfterBreak="0">
+  <w:abstractNum w:abstractNumId="5" w15:restartNumberingAfterBreak="0">
     <w:nsid w:val="2ACB7B65"/>
     <w:multiLevelType w:val="hybridMultilevel"/>
     <w:tmpl w:val="641E3300"/>
@@ -17491,7 +18998,7 @@
       </w:pPr>
     </w:lvl>
   </w:abstractNum>
-  <w:abstractNum w:abstractNumId="4" w15:restartNumberingAfterBreak="0">
+  <w:abstractNum w:abstractNumId="6" w15:restartNumberingAfterBreak="0">
     <w:nsid w:val="2E830728"/>
     <w:multiLevelType w:val="hybridMultilevel"/>
     <w:tmpl w:val="02B64ECE"/>
@@ -17580,7 +19087,7 @@
       </w:pPr>
     </w:lvl>
   </w:abstractNum>
-  <w:abstractNum w:abstractNumId="5" w15:restartNumberingAfterBreak="0">
+  <w:abstractNum w:abstractNumId="7" w15:restartNumberingAfterBreak="0">
     <w:nsid w:val="30321EE2"/>
     <w:multiLevelType w:val="hybridMultilevel"/>
     <w:tmpl w:val="FC1A138E"/>
@@ -17666,7 +19173,7 @@
       </w:pPr>
     </w:lvl>
   </w:abstractNum>
-  <w:abstractNum w:abstractNumId="6" w15:restartNumberingAfterBreak="0">
+  <w:abstractNum w:abstractNumId="8" w15:restartNumberingAfterBreak="0">
     <w:nsid w:val="392B71AC"/>
     <w:multiLevelType w:val="hybridMultilevel"/>
     <w:tmpl w:val="2AEC149C"/>
@@ -17756,7 +19263,7 @@
       </w:pPr>
     </w:lvl>
   </w:abstractNum>
-  <w:abstractNum w:abstractNumId="7" w15:restartNumberingAfterBreak="0">
+  <w:abstractNum w:abstractNumId="9" w15:restartNumberingAfterBreak="0">
     <w:nsid w:val="4D4E68EF"/>
     <w:multiLevelType w:val="hybridMultilevel"/>
     <w:tmpl w:val="DAB26AC8"/>
@@ -17846,7 +19353,7 @@
       </w:pPr>
     </w:lvl>
   </w:abstractNum>
-  <w:abstractNum w:abstractNumId="8" w15:restartNumberingAfterBreak="0">
+  <w:abstractNum w:abstractNumId="10" w15:restartNumberingAfterBreak="0">
     <w:nsid w:val="4E100383"/>
     <w:multiLevelType w:val="hybridMultilevel"/>
     <w:tmpl w:val="B8169222"/>
@@ -17932,7 +19439,7 @@
       </w:pPr>
     </w:lvl>
   </w:abstractNum>
-  <w:abstractNum w:abstractNumId="9" w15:restartNumberingAfterBreak="0">
+  <w:abstractNum w:abstractNumId="11" w15:restartNumberingAfterBreak="0">
     <w:nsid w:val="4FD84AF1"/>
     <w:multiLevelType w:val="hybridMultilevel"/>
     <w:tmpl w:val="B8169222"/>
@@ -18018,7 +19525,179 @@
       </w:pPr>
     </w:lvl>
   </w:abstractNum>
-  <w:abstractNum w:abstractNumId="10" w15:restartNumberingAfterBreak="0">
+  <w:abstractNum w:abstractNumId="12" w15:restartNumberingAfterBreak="0">
+    <w:nsid w:val="51F14592"/>
+    <w:multiLevelType w:val="hybridMultilevel"/>
+    <w:tmpl w:val="45A8D144"/>
+    <w:lvl w:ilvl="0" w:tplc="0409000F">
+      <w:start w:val="1"/>
+      <w:numFmt w:val="decimal"/>
+      <w:lvlText w:val="%1."/>
+      <w:lvlJc w:val="left"/>
+      <w:pPr>
+        <w:ind w:left="900" w:hanging="420"/>
+      </w:pPr>
+    </w:lvl>
+    <w:lvl w:ilvl="1" w:tplc="04090019" w:tentative="1">
+      <w:start w:val="1"/>
+      <w:numFmt w:val="lowerLetter"/>
+      <w:lvlText w:val="%2)"/>
+      <w:lvlJc w:val="left"/>
+      <w:pPr>
+        <w:ind w:left="1320" w:hanging="420"/>
+      </w:pPr>
+    </w:lvl>
+    <w:lvl w:ilvl="2" w:tplc="0409001B" w:tentative="1">
+      <w:start w:val="1"/>
+      <w:numFmt w:val="lowerRoman"/>
+      <w:lvlText w:val="%3."/>
+      <w:lvlJc w:val="right"/>
+      <w:pPr>
+        <w:ind w:left="1740" w:hanging="420"/>
+      </w:pPr>
+    </w:lvl>
+    <w:lvl w:ilvl="3" w:tplc="0409000F" w:tentative="1">
+      <w:start w:val="1"/>
+      <w:numFmt w:val="decimal"/>
+      <w:lvlText w:val="%4."/>
+      <w:lvlJc w:val="left"/>
+      <w:pPr>
+        <w:ind w:left="2160" w:hanging="420"/>
+      </w:pPr>
+    </w:lvl>
+    <w:lvl w:ilvl="4" w:tplc="04090019" w:tentative="1">
+      <w:start w:val="1"/>
+      <w:numFmt w:val="lowerLetter"/>
+      <w:lvlText w:val="%5)"/>
+      <w:lvlJc w:val="left"/>
+      <w:pPr>
+        <w:ind w:left="2580" w:hanging="420"/>
+      </w:pPr>
+    </w:lvl>
+    <w:lvl w:ilvl="5" w:tplc="0409001B" w:tentative="1">
+      <w:start w:val="1"/>
+      <w:numFmt w:val="lowerRoman"/>
+      <w:lvlText w:val="%6."/>
+      <w:lvlJc w:val="right"/>
+      <w:pPr>
+        <w:ind w:left="3000" w:hanging="420"/>
+      </w:pPr>
+    </w:lvl>
+    <w:lvl w:ilvl="6" w:tplc="0409000F" w:tentative="1">
+      <w:start w:val="1"/>
+      <w:numFmt w:val="decimal"/>
+      <w:lvlText w:val="%7."/>
+      <w:lvlJc w:val="left"/>
+      <w:pPr>
+        <w:ind w:left="3420" w:hanging="420"/>
+      </w:pPr>
+    </w:lvl>
+    <w:lvl w:ilvl="7" w:tplc="04090019" w:tentative="1">
+      <w:start w:val="1"/>
+      <w:numFmt w:val="lowerLetter"/>
+      <w:lvlText w:val="%8)"/>
+      <w:lvlJc w:val="left"/>
+      <w:pPr>
+        <w:ind w:left="3840" w:hanging="420"/>
+      </w:pPr>
+    </w:lvl>
+    <w:lvl w:ilvl="8" w:tplc="0409001B" w:tentative="1">
+      <w:start w:val="1"/>
+      <w:numFmt w:val="lowerRoman"/>
+      <w:lvlText w:val="%9."/>
+      <w:lvlJc w:val="right"/>
+      <w:pPr>
+        <w:ind w:left="4260" w:hanging="420"/>
+      </w:pPr>
+    </w:lvl>
+  </w:abstractNum>
+  <w:abstractNum w:abstractNumId="13" w15:restartNumberingAfterBreak="0">
+    <w:nsid w:val="5F4D4CA7"/>
+    <w:multiLevelType w:val="hybridMultilevel"/>
+    <w:tmpl w:val="DDCC53BA"/>
+    <w:lvl w:ilvl="0" w:tplc="0409000F">
+      <w:start w:val="1"/>
+      <w:numFmt w:val="decimal"/>
+      <w:lvlText w:val="%1."/>
+      <w:lvlJc w:val="left"/>
+      <w:pPr>
+        <w:ind w:left="900" w:hanging="420"/>
+      </w:pPr>
+    </w:lvl>
+    <w:lvl w:ilvl="1" w:tplc="04090019" w:tentative="1">
+      <w:start w:val="1"/>
+      <w:numFmt w:val="lowerLetter"/>
+      <w:lvlText w:val="%2)"/>
+      <w:lvlJc w:val="left"/>
+      <w:pPr>
+        <w:ind w:left="1320" w:hanging="420"/>
+      </w:pPr>
+    </w:lvl>
+    <w:lvl w:ilvl="2" w:tplc="0409001B" w:tentative="1">
+      <w:start w:val="1"/>
+      <w:numFmt w:val="lowerRoman"/>
+      <w:lvlText w:val="%3."/>
+      <w:lvlJc w:val="right"/>
+      <w:pPr>
+        <w:ind w:left="1740" w:hanging="420"/>
+      </w:pPr>
+    </w:lvl>
+    <w:lvl w:ilvl="3" w:tplc="0409000F" w:tentative="1">
+      <w:start w:val="1"/>
+      <w:numFmt w:val="decimal"/>
+      <w:lvlText w:val="%4."/>
+      <w:lvlJc w:val="left"/>
+      <w:pPr>
+        <w:ind w:left="2160" w:hanging="420"/>
+      </w:pPr>
+    </w:lvl>
+    <w:lvl w:ilvl="4" w:tplc="04090019" w:tentative="1">
+      <w:start w:val="1"/>
+      <w:numFmt w:val="lowerLetter"/>
+      <w:lvlText w:val="%5)"/>
+      <w:lvlJc w:val="left"/>
+      <w:pPr>
+        <w:ind w:left="2580" w:hanging="420"/>
+      </w:pPr>
+    </w:lvl>
+    <w:lvl w:ilvl="5" w:tplc="0409001B" w:tentative="1">
+      <w:start w:val="1"/>
+      <w:numFmt w:val="lowerRoman"/>
+      <w:lvlText w:val="%6."/>
+      <w:lvlJc w:val="right"/>
+      <w:pPr>
+        <w:ind w:left="3000" w:hanging="420"/>
+      </w:pPr>
+    </w:lvl>
+    <w:lvl w:ilvl="6" w:tplc="0409000F" w:tentative="1">
+      <w:start w:val="1"/>
+      <w:numFmt w:val="decimal"/>
+      <w:lvlText w:val="%7."/>
+      <w:lvlJc w:val="left"/>
+      <w:pPr>
+        <w:ind w:left="3420" w:hanging="420"/>
+      </w:pPr>
+    </w:lvl>
+    <w:lvl w:ilvl="7" w:tplc="04090019" w:tentative="1">
+      <w:start w:val="1"/>
+      <w:numFmt w:val="lowerLetter"/>
+      <w:lvlText w:val="%8)"/>
+      <w:lvlJc w:val="left"/>
+      <w:pPr>
+        <w:ind w:left="3840" w:hanging="420"/>
+      </w:pPr>
+    </w:lvl>
+    <w:lvl w:ilvl="8" w:tplc="0409001B" w:tentative="1">
+      <w:start w:val="1"/>
+      <w:numFmt w:val="lowerRoman"/>
+      <w:lvlText w:val="%9."/>
+      <w:lvlJc w:val="right"/>
+      <w:pPr>
+        <w:ind w:left="4260" w:hanging="420"/>
+      </w:pPr>
+    </w:lvl>
+  </w:abstractNum>
+  <w:abstractNum w:abstractNumId="14" w15:restartNumberingAfterBreak="0">
     <w:nsid w:val="5F882186"/>
     <w:multiLevelType w:val="multilevel"/>
     <w:tmpl w:val="8810580C"/>
@@ -18131,7 +19810,7 @@
       </w:rPr>
     </w:lvl>
   </w:abstractNum>
-  <w:abstractNum w:abstractNumId="11" w15:restartNumberingAfterBreak="0">
+  <w:abstractNum w:abstractNumId="15" w15:restartNumberingAfterBreak="0">
     <w:nsid w:val="614D1041"/>
     <w:multiLevelType w:val="multilevel"/>
     <w:tmpl w:val="0409001F"/>
@@ -18217,7 +19896,7 @@
       </w:pPr>
     </w:lvl>
   </w:abstractNum>
-  <w:abstractNum w:abstractNumId="12" w15:restartNumberingAfterBreak="0">
+  <w:abstractNum w:abstractNumId="16" w15:restartNumberingAfterBreak="0">
     <w:nsid w:val="642A6F5A"/>
     <w:multiLevelType w:val="hybridMultilevel"/>
     <w:tmpl w:val="1C429AE2"/>
@@ -18303,7 +19982,7 @@
       </w:pPr>
     </w:lvl>
   </w:abstractNum>
-  <w:abstractNum w:abstractNumId="13" w15:restartNumberingAfterBreak="0">
+  <w:abstractNum w:abstractNumId="17" w15:restartNumberingAfterBreak="0">
     <w:nsid w:val="65523926"/>
     <w:multiLevelType w:val="multilevel"/>
     <w:tmpl w:val="2A0C8AE2"/>
@@ -18432,7 +20111,7 @@
       </w:rPr>
     </w:lvl>
   </w:abstractNum>
-  <w:abstractNum w:abstractNumId="14" w15:restartNumberingAfterBreak="0">
+  <w:abstractNum w:abstractNumId="18" w15:restartNumberingAfterBreak="0">
     <w:nsid w:val="71313179"/>
     <w:multiLevelType w:val="hybridMultilevel"/>
     <w:tmpl w:val="6CE2839E"/>
@@ -18518,7 +20197,7 @@
       </w:pPr>
     </w:lvl>
   </w:abstractNum>
-  <w:abstractNum w:abstractNumId="15" w15:restartNumberingAfterBreak="0">
+  <w:abstractNum w:abstractNumId="19" w15:restartNumberingAfterBreak="0">
     <w:nsid w:val="7FD55CA4"/>
     <w:multiLevelType w:val="multilevel"/>
     <w:tmpl w:val="1958BE16"/>
@@ -18632,25 +20311,25 @@
     </w:lvl>
   </w:abstractNum>
   <w:num w:numId="1">
-    <w:abstractNumId w:val="3"/>
+    <w:abstractNumId w:val="5"/>
   </w:num>
   <w:num w:numId="2">
-    <w:abstractNumId w:val="7"/>
+    <w:abstractNumId w:val="9"/>
   </w:num>
   <w:num w:numId="3">
-    <w:abstractNumId w:val="11"/>
+    <w:abstractNumId w:val="15"/>
   </w:num>
   <w:num w:numId="4">
-    <w:abstractNumId w:val="15"/>
+    <w:abstractNumId w:val="19"/>
   </w:num>
   <w:num w:numId="5">
-    <w:abstractNumId w:val="13"/>
+    <w:abstractNumId w:val="17"/>
   </w:num>
   <w:num w:numId="6">
-    <w:abstractNumId w:val="6"/>
+    <w:abstractNumId w:val="8"/>
   </w:num>
   <w:num w:numId="7">
-    <w:abstractNumId w:val="13"/>
+    <w:abstractNumId w:val="17"/>
     <w:lvlOverride w:ilvl="0">
       <w:startOverride w:val="1"/>
     </w:lvlOverride>
@@ -18680,7 +20359,7 @@
     </w:lvlOverride>
   </w:num>
   <w:num w:numId="8">
-    <w:abstractNumId w:val="13"/>
+    <w:abstractNumId w:val="17"/>
     <w:lvlOverride w:ilvl="0">
       <w:startOverride w:val="1"/>
     </w:lvlOverride>
@@ -18710,7 +20389,7 @@
     </w:lvlOverride>
   </w:num>
   <w:num w:numId="9">
-    <w:abstractNumId w:val="13"/>
+    <w:abstractNumId w:val="17"/>
     <w:lvlOverride w:ilvl="0">
       <w:startOverride w:val="1"/>
     </w:lvlOverride>
@@ -18740,34 +20419,46 @@
     </w:lvlOverride>
   </w:num>
   <w:num w:numId="10">
-    <w:abstractNumId w:val="4"/>
+    <w:abstractNumId w:val="6"/>
   </w:num>
   <w:num w:numId="11">
-    <w:abstractNumId w:val="10"/>
+    <w:abstractNumId w:val="14"/>
   </w:num>
   <w:num w:numId="12">
-    <w:abstractNumId w:val="14"/>
+    <w:abstractNumId w:val="18"/>
   </w:num>
   <w:num w:numId="13">
     <w:abstractNumId w:val="0"/>
   </w:num>
   <w:num w:numId="14">
+    <w:abstractNumId w:val="2"/>
+  </w:num>
+  <w:num w:numId="15">
+    <w:abstractNumId w:val="7"/>
+  </w:num>
+  <w:num w:numId="16">
+    <w:abstractNumId w:val="4"/>
+  </w:num>
+  <w:num w:numId="17">
+    <w:abstractNumId w:val="10"/>
+  </w:num>
+  <w:num w:numId="18">
+    <w:abstractNumId w:val="16"/>
+  </w:num>
+  <w:num w:numId="19">
+    <w:abstractNumId w:val="11"/>
+  </w:num>
+  <w:num w:numId="20">
+    <w:abstractNumId w:val="3"/>
+  </w:num>
+  <w:num w:numId="21">
     <w:abstractNumId w:val="1"/>
   </w:num>
-  <w:num w:numId="15">
-    <w:abstractNumId w:val="5"/>
+  <w:num w:numId="22">
+    <w:abstractNumId w:val="13"/>
   </w:num>
-  <w:num w:numId="16">
-    <w:abstractNumId w:val="2"/>
-  </w:num>
-  <w:num w:numId="17">
-    <w:abstractNumId w:val="8"/>
-  </w:num>
-  <w:num w:numId="18">
+  <w:num w:numId="23">
     <w:abstractNumId w:val="12"/>
-  </w:num>
-  <w:num w:numId="19">
-    <w:abstractNumId w:val="9"/>
   </w:num>
 </w:numbering>
 </file>
@@ -20341,7 +22032,7 @@
 </file>
 
 <file path=customXml/itemProps1.xml><?xml version="1.0" encoding="utf-8"?>
-<ds:datastoreItem xmlns:ds="http://schemas.openxmlformats.org/officeDocument/2006/customXml" ds:itemID="{D781E4C0-0287-4E44-B16D-289574D2140A}">
+<ds:datastoreItem xmlns:ds="http://schemas.openxmlformats.org/officeDocument/2006/customXml" ds:itemID="{889926B9-6E97-4EE8-808E-EDBE8829A348}">
   <ds:schemaRefs>
     <ds:schemaRef ds:uri="http://schemas.openxmlformats.org/officeDocument/2006/bibliography"/>
   </ds:schemaRefs>

--- a/毕设论文初稿.docx
+++ b/毕设论文初稿.docx
@@ -1640,6 +1640,38 @@
     </w:p>
     <w:p>
       <w:pPr>
+        <w:pStyle w:val="a1"/>
+        <w:spacing w:before="156" w:after="156"/>
+        <w:ind w:left="480"/>
+      </w:pPr>
+      <w:r>
+        <w:rPr>
+          <w:rFonts w:hint="eastAsia"/>
+        </w:rPr>
+        <w:t>国内</w:t>
+      </w:r>
+      <w:r>
+        <w:t>研究现状</w:t>
+      </w:r>
+    </w:p>
+    <w:p>
+      <w:pPr>
+        <w:pStyle w:val="a1"/>
+        <w:spacing w:before="156" w:after="156"/>
+        <w:ind w:left="480"/>
+      </w:pPr>
+      <w:r>
+        <w:rPr>
+          <w:rFonts w:hint="eastAsia"/>
+        </w:rPr>
+        <w:t>国外</w:t>
+      </w:r>
+      <w:r>
+        <w:t>研究现状</w:t>
+      </w:r>
+    </w:p>
+    <w:p>
+      <w:pPr>
         <w:pStyle w:val="a0"/>
       </w:pPr>
       <w:r>
@@ -1822,9 +1854,8 @@
           <w:shd w:val="clear" w:color="auto" w:fill="FFFFFF"/>
           <w:lang w:bidi="ar"/>
         </w:rPr>
-        <w:t>本次毕业设计的重点有两个方面，分别是SDN这种新型的网络架构思想以及在这种新型网络架构中的</w:t>
-      </w:r>
-      <w:proofErr w:type="spellStart"/>
+        <w:t>本次毕业设计的重点有两个方面，分别是SDN这种新型的网络架构思想以及</w:t>
+      </w:r>
       <w:r>
         <w:rPr>
           <w:rFonts w:ascii="宋体" w:hAnsi="宋体" w:cs="宋体" w:hint="eastAsia"/>
@@ -1832,9 +1863,10 @@
           <w:shd w:val="clear" w:color="auto" w:fill="FFFFFF"/>
           <w:lang w:bidi="ar"/>
         </w:rPr>
-        <w:t>DDoS</w:t>
-      </w:r>
-      <w:proofErr w:type="spellEnd"/>
+        <w:lastRenderedPageBreak/>
+        <w:t>在这种新型网络架构中的</w:t>
+      </w:r>
+      <w:proofErr w:type="spellStart"/>
       <w:r>
         <w:rPr>
           <w:rFonts w:ascii="宋体" w:hAnsi="宋体" w:cs="宋体" w:hint="eastAsia"/>
@@ -1842,9 +1874,9 @@
           <w:shd w:val="clear" w:color="auto" w:fill="FFFFFF"/>
           <w:lang w:bidi="ar"/>
         </w:rPr>
-        <w:t>攻击的检测和防护。通过开发</w:t>
-      </w:r>
-      <w:proofErr w:type="spellStart"/>
+        <w:t>DDoS</w:t>
+      </w:r>
+      <w:proofErr w:type="spellEnd"/>
       <w:r>
         <w:rPr>
           <w:rFonts w:ascii="宋体" w:hAnsi="宋体" w:cs="宋体" w:hint="eastAsia"/>
@@ -1852,9 +1884,9 @@
           <w:shd w:val="clear" w:color="auto" w:fill="FFFFFF"/>
           <w:lang w:bidi="ar"/>
         </w:rPr>
-        <w:t>DDoS</w:t>
-      </w:r>
-      <w:proofErr w:type="spellEnd"/>
+        <w:t>攻击的检测和防护。通过开发</w:t>
+      </w:r>
+      <w:proofErr w:type="spellStart"/>
       <w:r>
         <w:rPr>
           <w:rFonts w:ascii="宋体" w:hAnsi="宋体" w:cs="宋体" w:hint="eastAsia"/>
@@ -1862,9 +1894,9 @@
           <w:shd w:val="clear" w:color="auto" w:fill="FFFFFF"/>
           <w:lang w:bidi="ar"/>
         </w:rPr>
-        <w:t>监控程序，部署在SDN网络中，能够根据不同类型的</w:t>
-      </w:r>
-      <w:proofErr w:type="spellStart"/>
+        <w:t>DDoS</w:t>
+      </w:r>
+      <w:proofErr w:type="spellEnd"/>
       <w:r>
         <w:rPr>
           <w:rFonts w:ascii="宋体" w:hAnsi="宋体" w:cs="宋体" w:hint="eastAsia"/>
@@ -1872,9 +1904,9 @@
           <w:shd w:val="clear" w:color="auto" w:fill="FFFFFF"/>
           <w:lang w:bidi="ar"/>
         </w:rPr>
-        <w:t>DDoS</w:t>
-      </w:r>
-      <w:proofErr w:type="spellEnd"/>
+        <w:t>监控程序，部署在SDN网络中，能够根据不同类型的</w:t>
+      </w:r>
+      <w:proofErr w:type="spellStart"/>
       <w:r>
         <w:rPr>
           <w:rFonts w:ascii="宋体" w:hAnsi="宋体" w:cs="宋体" w:hint="eastAsia"/>
@@ -1882,8 +1914,9 @@
           <w:shd w:val="clear" w:color="auto" w:fill="FFFFFF"/>
           <w:lang w:bidi="ar"/>
         </w:rPr>
-        <w:t>攻击</w:t>
-      </w:r>
+        <w:t>DDoS</w:t>
+      </w:r>
+      <w:proofErr w:type="spellEnd"/>
       <w:r>
         <w:rPr>
           <w:rFonts w:ascii="宋体" w:hAnsi="宋体" w:cs="宋体" w:hint="eastAsia"/>
@@ -1891,7 +1924,7 @@
           <w:shd w:val="clear" w:color="auto" w:fill="FFFFFF"/>
           <w:lang w:bidi="ar"/>
         </w:rPr>
-        <w:t>，实时的监控并分析异常流量，</w:t>
+        <w:t>攻击</w:t>
       </w:r>
       <w:r>
         <w:rPr>
@@ -1900,8 +1933,7 @@
           <w:shd w:val="clear" w:color="auto" w:fill="FFFFFF"/>
           <w:lang w:bidi="ar"/>
         </w:rPr>
-        <w:lastRenderedPageBreak/>
-        <w:t>并将分析的结果以web页面的方式呈现出来。程序主体使用Python</w:t>
+        <w:t>，实时的监控并分析异常流量，并将分析的结果以web页面的方式呈现出来。程序主体使用Python</w:t>
       </w:r>
       <w:r>
         <w:rPr>
@@ -2704,6 +2736,7 @@
         <w:rPr>
           <w:rFonts w:hint="eastAsia"/>
         </w:rPr>
+        <w:lastRenderedPageBreak/>
         <w:t>SDN</w:t>
       </w:r>
       <w:r>
@@ -2827,7 +2860,6 @@
           <w:rFonts w:hint="eastAsia"/>
           <w:noProof/>
         </w:rPr>
-        <w:lastRenderedPageBreak/>
         <mc:AlternateContent>
           <mc:Choice Requires="wps">
             <w:drawing>
@@ -6165,7 +6197,14 @@
         <w:rPr>
           <w:rFonts w:hint="eastAsia"/>
         </w:rPr>
-        <w:t>完全</w:t>
+        <w:t>完</w:t>
+      </w:r>
+      <w:r>
+        <w:rPr>
+          <w:rFonts w:hint="eastAsia"/>
+        </w:rPr>
+        <w:lastRenderedPageBreak/>
+        <w:t>全</w:t>
       </w:r>
       <w:r>
         <w:t>或者部分抽取出来，在远端单独部署，使得</w:t>
@@ -6252,7 +6291,6 @@
         <w:rPr>
           <w:rFonts w:hint="eastAsia"/>
         </w:rPr>
-        <w:lastRenderedPageBreak/>
         <w:t>不需要</w:t>
       </w:r>
       <w:r>
@@ -7199,6 +7237,7 @@
         <w:rPr>
           <w:rFonts w:hint="eastAsia"/>
         </w:rPr>
+        <w:lastRenderedPageBreak/>
         <w:t>由于</w:t>
       </w:r>
       <w:proofErr w:type="spellStart"/>
@@ -7246,14 +7285,7 @@
         <w:rPr>
           <w:rFonts w:hint="eastAsia"/>
         </w:rPr>
-        <w:t>攻</w:t>
-      </w:r>
-      <w:r>
-        <w:rPr>
-          <w:rFonts w:hint="eastAsia"/>
-        </w:rPr>
-        <w:lastRenderedPageBreak/>
-        <w:t>击</w:t>
+        <w:t>攻击</w:t>
       </w:r>
       <w:r>
         <w:rPr>
@@ -8365,6 +8397,7 @@
         <w:rPr>
           <w:rFonts w:hint="eastAsia"/>
         </w:rPr>
+        <w:lastRenderedPageBreak/>
         <w:t>DDoS</w:t>
       </w:r>
       <w:proofErr w:type="spellEnd"/>
@@ -8380,7 +8413,6 @@
         <w:rPr>
           <w:rFonts w:hint="eastAsia"/>
         </w:rPr>
-        <w:lastRenderedPageBreak/>
         <w:t>随着</w:t>
       </w:r>
       <w:r>
@@ -8624,7 +8656,7 @@
         <w:rPr>
           <w:rFonts w:hint="eastAsia"/>
         </w:rPr>
-        <w:t>现有</w:t>
+        <w:t>已有</w:t>
       </w:r>
       <w:r>
         <w:t>的检测</w:t>
@@ -8636,7 +8668,13 @@
         <w:t>和</w:t>
       </w:r>
       <w:r>
-        <w:t>防护方案</w:t>
+        <w:t>防护</w:t>
+      </w:r>
+      <w:r>
+        <w:rPr>
+          <w:rFonts w:hint="eastAsia"/>
+        </w:rPr>
+        <w:t>算法</w:t>
       </w:r>
     </w:p>
     <w:p>
@@ -15854,259 +15892,80 @@
         <w:spacing w:before="156" w:after="156"/>
         <w:ind w:left="480"/>
       </w:pPr>
-      <w:proofErr w:type="spellStart"/>
-      <w:r>
-        <w:rPr>
-          <w:rFonts w:hint="eastAsia"/>
-        </w:rPr>
-        <w:t>mininet</w:t>
-      </w:r>
-      <w:proofErr w:type="spellEnd"/>
-      <w:r>
-        <w:t>仿真工具</w:t>
+      <w:r>
+        <w:rPr>
+          <w:rFonts w:hint="eastAsia"/>
+        </w:rPr>
+        <w:t>Ubuntu</w:t>
       </w:r>
     </w:p>
     <w:p>
       <w:pPr>
         <w:ind w:firstLine="480"/>
       </w:pPr>
+      <w:r>
+        <w:rPr>
+          <w:rFonts w:hint="eastAsia"/>
+        </w:rPr>
+        <w:t>Ubuntu</w:t>
+      </w:r>
+      <w:r>
+        <w:rPr>
+          <w:rFonts w:hint="eastAsia"/>
+        </w:rPr>
+        <w:t>是基于</w:t>
+      </w:r>
       <w:proofErr w:type="spellStart"/>
       <w:r>
         <w:rPr>
           <w:rFonts w:hint="eastAsia"/>
         </w:rPr>
-        <w:t>mininet</w:t>
+        <w:t>Debian</w:t>
       </w:r>
       <w:proofErr w:type="spellEnd"/>
       <w:r>
-        <w:t>是一</w:t>
-      </w:r>
-      <w:r>
-        <w:rPr>
-          <w:rFonts w:hint="eastAsia"/>
-        </w:rPr>
-        <w:t>款强大</w:t>
-      </w:r>
-      <w:r>
-        <w:t>的网络仿真工具。</w:t>
-      </w:r>
-      <w:r>
-        <w:rPr>
-          <w:rFonts w:hint="eastAsia"/>
-        </w:rPr>
-        <w:t>可以</w:t>
-      </w:r>
-      <w:r>
-        <w:t>在</w:t>
-      </w:r>
-      <w:r>
-        <w:rPr>
-          <w:rFonts w:hint="eastAsia"/>
-        </w:rPr>
-        <w:t>个人</w:t>
-      </w:r>
-      <w:r>
-        <w:rPr>
-          <w:rFonts w:hint="eastAsia"/>
-        </w:rPr>
-        <w:t>PC</w:t>
-      </w:r>
-      <w:r>
-        <w:rPr>
-          <w:rFonts w:hint="eastAsia"/>
-        </w:rPr>
-        <w:t>、</w:t>
-      </w:r>
-      <w:r>
-        <w:t>云主机</w:t>
-      </w:r>
-      <w:r>
-        <w:rPr>
-          <w:rFonts w:hint="eastAsia"/>
-        </w:rPr>
-        <w:t>、</w:t>
-      </w:r>
-      <w:r>
-        <w:t>虚拟机等环境中</w:t>
-      </w:r>
-      <w:r>
-        <w:rPr>
-          <w:rFonts w:hint="eastAsia"/>
-        </w:rPr>
-        <w:t>方便</w:t>
-      </w:r>
-      <w:r>
-        <w:t>快捷的</w:t>
-      </w:r>
-      <w:r>
-        <w:rPr>
-          <w:rFonts w:hint="eastAsia"/>
-        </w:rPr>
-        <w:t>创建</w:t>
-      </w:r>
-      <w:r>
-        <w:rPr>
-          <w:rFonts w:hint="eastAsia"/>
-        </w:rPr>
-        <w:t>一个</w:t>
-      </w:r>
-      <w:r>
-        <w:t>真实的</w:t>
-      </w:r>
-      <w:r>
-        <w:rPr>
-          <w:rFonts w:hint="eastAsia"/>
-        </w:rPr>
-        <w:t>虚拟</w:t>
-      </w:r>
-      <w:r>
-        <w:t>网络</w:t>
-      </w:r>
-      <w:r>
-        <w:rPr>
-          <w:rFonts w:hint="eastAsia"/>
-        </w:rPr>
-        <w:t>。</w:t>
-      </w:r>
-      <w:r>
-        <w:t>只需要</w:t>
-      </w:r>
-      <w:r>
-        <w:rPr>
-          <w:rFonts w:hint="eastAsia"/>
-        </w:rPr>
-        <w:t>在</w:t>
-      </w:r>
-      <w:r>
-        <w:rPr>
-          <w:rFonts w:hint="eastAsia"/>
-        </w:rPr>
-        <w:t>CLI</w:t>
-      </w:r>
-      <w:r>
-        <w:rPr>
-          <w:rFonts w:hint="eastAsia"/>
-        </w:rPr>
-        <w:t>中</w:t>
-      </w:r>
-      <w:r>
-        <w:t>执行</w:t>
+        <w:rPr>
+          <w:rFonts w:hint="eastAsia"/>
+        </w:rPr>
+        <w:t>基本</w:t>
+      </w:r>
+      <w:r>
+        <w:t>的架构的一个</w:t>
+      </w:r>
+      <w:r>
+        <w:t>Linux</w:t>
+      </w:r>
+      <w:r>
+        <w:rPr>
+          <w:rFonts w:hint="eastAsia"/>
+        </w:rPr>
+        <w:t>操作系统，</w:t>
+      </w:r>
+      <w:r>
+        <w:t>是</w:t>
       </w:r>
       <w:proofErr w:type="spellStart"/>
       <w:r>
-        <w:t>mn</w:t>
+        <w:t>Debian</w:t>
       </w:r>
       <w:proofErr w:type="spellEnd"/>
       <w:r>
-        <w:t>命令，即可</w:t>
-      </w:r>
-      <w:r>
-        <w:rPr>
-          <w:rFonts w:hint="eastAsia"/>
-        </w:rPr>
-        <w:t>快速</w:t>
-      </w:r>
-      <w:r>
-        <w:t>创建一个简单虚拟网络。</w:t>
-      </w:r>
-      <w:r>
-        <w:rPr>
-          <w:rFonts w:hint="eastAsia"/>
-        </w:rPr>
-        <w:t>同时</w:t>
-      </w:r>
-      <w:proofErr w:type="spellStart"/>
-      <w:r>
-        <w:rPr>
-          <w:rFonts w:hint="eastAsia"/>
-        </w:rPr>
-        <w:t>mn</w:t>
-      </w:r>
-      <w:proofErr w:type="spellEnd"/>
-      <w:r>
-        <w:t>命令后面可接多个参数</w:t>
-      </w:r>
-      <w:r>
-        <w:rPr>
-          <w:rFonts w:hint="eastAsia"/>
-        </w:rPr>
-        <w:t>，</w:t>
-      </w:r>
-      <w:r>
-        <w:rPr>
-          <w:rFonts w:hint="eastAsia"/>
-        </w:rPr>
-        <w:t>用于</w:t>
-      </w:r>
-      <w:r>
-        <w:t>自定义拓扑</w:t>
-      </w:r>
-      <w:r>
-        <w:t>、</w:t>
-      </w:r>
-      <w:r>
-        <w:rPr>
-          <w:rFonts w:hint="eastAsia"/>
-        </w:rPr>
-        <w:t>选择要</w:t>
-      </w:r>
-      <w:r>
-        <w:rPr>
-          <w:rFonts w:hint="eastAsia"/>
-        </w:rPr>
-        <w:t>连接</w:t>
-      </w:r>
-      <w:r>
-        <w:t>的控制器</w:t>
-      </w:r>
-      <w:r>
-        <w:rPr>
-          <w:rFonts w:hint="eastAsia"/>
-        </w:rPr>
-        <w:t>等</w:t>
-      </w:r>
-      <w:r>
-        <w:t>。</w:t>
-      </w:r>
-    </w:p>
-    <w:p>
-      <w:pPr>
-        <w:ind w:firstLine="480"/>
-      </w:pPr>
-      <w:r>
-        <w:rPr>
-          <w:rFonts w:hint="eastAsia"/>
-        </w:rPr>
-        <w:t>正</w:t>
-      </w:r>
-      <w:r>
-        <w:t>由于其强大的网络仿真能力</w:t>
-      </w:r>
-      <w:r>
-        <w:rPr>
-          <w:rFonts w:hint="eastAsia"/>
-        </w:rPr>
-        <w:t>，</w:t>
-      </w:r>
-      <w:proofErr w:type="spellStart"/>
-      <w:r>
-        <w:t>Mininet</w:t>
-      </w:r>
-      <w:proofErr w:type="spellEnd"/>
-      <w:r>
-        <w:t>对于开发，教学和研究</w:t>
-      </w:r>
-      <w:r>
-        <w:rPr>
-          <w:rFonts w:hint="eastAsia"/>
-        </w:rPr>
-        <w:t>有</w:t>
-      </w:r>
-      <w:r>
-        <w:t>帮助</w:t>
-      </w:r>
-      <w:r>
-        <w:t>。</w:t>
+        <w:t>的衍生版本，也是目前</w:t>
+      </w:r>
+      <w:r>
+        <w:rPr>
+          <w:rFonts w:hint="eastAsia"/>
+        </w:rPr>
+        <w:t>主流</w:t>
+      </w:r>
+      <w:r>
+        <w:rPr>
+          <w:rFonts w:hint="eastAsia"/>
+        </w:rPr>
+        <w:t>Linux</w:t>
+      </w:r>
+      <w:r>
+        <w:t>发行版之一。</w:t>
       </w:r>
     </w:p>
     <w:p>
@@ -16120,6 +15979,267 @@
         <w:rPr>
           <w:rFonts w:hint="eastAsia"/>
         </w:rPr>
+        <w:t>mininet</w:t>
+      </w:r>
+      <w:proofErr w:type="spellEnd"/>
+      <w:r>
+        <w:t>仿真工具</w:t>
+      </w:r>
+    </w:p>
+    <w:p>
+      <w:pPr>
+        <w:ind w:firstLine="480"/>
+      </w:pPr>
+      <w:proofErr w:type="spellStart"/>
+      <w:r>
+        <w:rPr>
+          <w:rFonts w:hint="eastAsia"/>
+        </w:rPr>
+        <w:t>mininet</w:t>
+      </w:r>
+      <w:proofErr w:type="spellEnd"/>
+      <w:r>
+        <w:t>是一</w:t>
+      </w:r>
+      <w:r>
+        <w:rPr>
+          <w:rFonts w:hint="eastAsia"/>
+        </w:rPr>
+        <w:t>款强大</w:t>
+      </w:r>
+      <w:r>
+        <w:t>的网络仿真工具。</w:t>
+      </w:r>
+      <w:r>
+        <w:rPr>
+          <w:rFonts w:hint="eastAsia"/>
+        </w:rPr>
+        <w:t>可以</w:t>
+      </w:r>
+      <w:r>
+        <w:t>在</w:t>
+      </w:r>
+      <w:r>
+        <w:rPr>
+          <w:rFonts w:hint="eastAsia"/>
+        </w:rPr>
+        <w:t>个人</w:t>
+      </w:r>
+      <w:r>
+        <w:rPr>
+          <w:rFonts w:hint="eastAsia"/>
+        </w:rPr>
+        <w:t>PC</w:t>
+      </w:r>
+      <w:r>
+        <w:rPr>
+          <w:rFonts w:hint="eastAsia"/>
+        </w:rPr>
+        <w:t>、</w:t>
+      </w:r>
+      <w:r>
+        <w:t>云主机</w:t>
+      </w:r>
+      <w:r>
+        <w:rPr>
+          <w:rFonts w:hint="eastAsia"/>
+        </w:rPr>
+        <w:t>、</w:t>
+      </w:r>
+      <w:r>
+        <w:t>虚拟机等环境中</w:t>
+      </w:r>
+      <w:r>
+        <w:rPr>
+          <w:rFonts w:hint="eastAsia"/>
+        </w:rPr>
+        <w:t>方便</w:t>
+      </w:r>
+      <w:r>
+        <w:t>快捷的</w:t>
+      </w:r>
+      <w:r>
+        <w:rPr>
+          <w:rFonts w:hint="eastAsia"/>
+        </w:rPr>
+        <w:t>创建</w:t>
+      </w:r>
+      <w:r>
+        <w:rPr>
+          <w:rFonts w:hint="eastAsia"/>
+        </w:rPr>
+        <w:t>一个</w:t>
+      </w:r>
+      <w:r>
+        <w:t>真实的</w:t>
+      </w:r>
+      <w:r>
+        <w:rPr>
+          <w:rFonts w:hint="eastAsia"/>
+        </w:rPr>
+        <w:t>虚拟</w:t>
+      </w:r>
+      <w:r>
+        <w:t>网络</w:t>
+      </w:r>
+      <w:r>
+        <w:rPr>
+          <w:rFonts w:hint="eastAsia"/>
+        </w:rPr>
+        <w:t>。</w:t>
+      </w:r>
+      <w:r>
+        <w:t>只需要</w:t>
+      </w:r>
+      <w:r>
+        <w:rPr>
+          <w:rFonts w:hint="eastAsia"/>
+        </w:rPr>
+        <w:t>在</w:t>
+      </w:r>
+      <w:r>
+        <w:rPr>
+          <w:rFonts w:hint="eastAsia"/>
+        </w:rPr>
+        <w:t>CLI</w:t>
+      </w:r>
+      <w:r>
+        <w:rPr>
+          <w:rFonts w:hint="eastAsia"/>
+        </w:rPr>
+        <w:t>中</w:t>
+      </w:r>
+      <w:r>
+        <w:t>执行</w:t>
+      </w:r>
+      <w:proofErr w:type="spellStart"/>
+      <w:r>
+        <w:t>mn</w:t>
+      </w:r>
+      <w:proofErr w:type="spellEnd"/>
+      <w:r>
+        <w:t>命令，即可</w:t>
+      </w:r>
+      <w:r>
+        <w:rPr>
+          <w:rFonts w:hint="eastAsia"/>
+        </w:rPr>
+        <w:t>快速</w:t>
+      </w:r>
+      <w:r>
+        <w:t>创建一个简单虚拟网络。</w:t>
+      </w:r>
+      <w:r>
+        <w:rPr>
+          <w:rFonts w:hint="eastAsia"/>
+        </w:rPr>
+        <w:t>同时</w:t>
+      </w:r>
+      <w:proofErr w:type="spellStart"/>
+      <w:r>
+        <w:rPr>
+          <w:rFonts w:hint="eastAsia"/>
+        </w:rPr>
+        <w:t>mn</w:t>
+      </w:r>
+      <w:proofErr w:type="spellEnd"/>
+      <w:r>
+        <w:t>命令后面可接多个参数</w:t>
+      </w:r>
+      <w:r>
+        <w:rPr>
+          <w:rFonts w:hint="eastAsia"/>
+        </w:rPr>
+        <w:t>，</w:t>
+      </w:r>
+      <w:r>
+        <w:rPr>
+          <w:rFonts w:hint="eastAsia"/>
+        </w:rPr>
+        <w:t>用于</w:t>
+      </w:r>
+      <w:r>
+        <w:t>自定义拓扑</w:t>
+      </w:r>
+      <w:r>
+        <w:t>、</w:t>
+      </w:r>
+      <w:r>
+        <w:rPr>
+          <w:rFonts w:hint="eastAsia"/>
+        </w:rPr>
+        <w:t>选择要</w:t>
+      </w:r>
+      <w:r>
+        <w:rPr>
+          <w:rFonts w:hint="eastAsia"/>
+        </w:rPr>
+        <w:t>连接</w:t>
+      </w:r>
+      <w:r>
+        <w:t>的控制器</w:t>
+      </w:r>
+      <w:r>
+        <w:rPr>
+          <w:rFonts w:hint="eastAsia"/>
+        </w:rPr>
+        <w:t>等</w:t>
+      </w:r>
+      <w:r>
+        <w:t>。</w:t>
+      </w:r>
+    </w:p>
+    <w:p>
+      <w:pPr>
+        <w:ind w:firstLine="480"/>
+      </w:pPr>
+      <w:r>
+        <w:rPr>
+          <w:rFonts w:hint="eastAsia"/>
+        </w:rPr>
+        <w:t>正</w:t>
+      </w:r>
+      <w:r>
+        <w:t>由于其强大的网络仿真能力</w:t>
+      </w:r>
+      <w:r>
+        <w:rPr>
+          <w:rFonts w:hint="eastAsia"/>
+        </w:rPr>
+        <w:t>，</w:t>
+      </w:r>
+      <w:proofErr w:type="spellStart"/>
+      <w:r>
+        <w:t>Mininet</w:t>
+      </w:r>
+      <w:proofErr w:type="spellEnd"/>
+      <w:r>
+        <w:t>对于开发，教学和研究</w:t>
+      </w:r>
+      <w:r>
+        <w:rPr>
+          <w:rFonts w:hint="eastAsia"/>
+        </w:rPr>
+        <w:t>有</w:t>
+      </w:r>
+      <w:r>
+        <w:t>帮助</w:t>
+      </w:r>
+      <w:r>
+        <w:t>。</w:t>
+      </w:r>
+    </w:p>
+    <w:p>
+      <w:pPr>
+        <w:pStyle w:val="a1"/>
+        <w:spacing w:before="156" w:after="156"/>
+        <w:ind w:left="480"/>
+      </w:pPr>
+      <w:proofErr w:type="spellStart"/>
+      <w:r>
+        <w:rPr>
+          <w:rFonts w:hint="eastAsia"/>
+        </w:rPr>
         <w:t>OpenDayLight</w:t>
       </w:r>
       <w:proofErr w:type="spellEnd"/>
@@ -16179,16 +16299,19 @@
         <w:rPr>
           <w:rFonts w:hint="eastAsia"/>
         </w:rPr>
-        <w:t>。提供</w:t>
-      </w:r>
-      <w:r>
-        <w:t>一套</w:t>
-      </w:r>
-      <w:r>
-        <w:rPr>
-          <w:rFonts w:hint="eastAsia"/>
-        </w:rPr>
-        <w:t>基于</w:t>
+        <w:t>，</w:t>
+      </w:r>
+      <w:r>
+        <w:rPr>
+          <w:rFonts w:hint="eastAsia"/>
+        </w:rPr>
+        <w:t>是一款高可用，模块化，</w:t>
+      </w:r>
+      <w:r>
+        <w:rPr>
+          <w:rFonts w:hint="eastAsia"/>
+        </w:rPr>
+        <w:t>可扩展的多协议控制器基础架构，专为在现代异构多供应商网络上部署</w:t>
       </w:r>
       <w:r>
         <w:rPr>
@@ -16200,16 +16323,13 @@
         <w:rPr>
           <w:rFonts w:hint="eastAsia"/>
         </w:rPr>
-        <w:t>的网络</w:t>
-      </w:r>
-      <w:r>
-        <w:t>控制器</w:t>
-      </w:r>
-      <w:r>
-        <w:rPr>
-          <w:rFonts w:hint="eastAsia"/>
-        </w:rPr>
-        <w:t>框架，</w:t>
+        <w:t>而构建</w:t>
+      </w:r>
+      <w:r>
+        <w:rPr>
+          <w:rFonts w:hint="eastAsia"/>
+        </w:rPr>
+        <w:t>，</w:t>
       </w:r>
       <w:r>
         <w:t>是推动</w:t>
@@ -16228,6 +16348,30 @@
       </w:r>
       <w:r>
         <w:t>发展的重要力量。</w:t>
+      </w:r>
+      <w:r>
+        <w:rPr>
+          <w:rFonts w:hint="eastAsia"/>
+        </w:rPr>
+        <w:t>它</w:t>
+      </w:r>
+      <w:r>
+        <w:rPr>
+          <w:rFonts w:hint="eastAsia"/>
+        </w:rPr>
+        <w:t>提供</w:t>
+      </w:r>
+      <w:r>
+        <w:rPr>
+          <w:rFonts w:hint="eastAsia"/>
+        </w:rPr>
+        <w:t>了一个模型驱动的服务</w:t>
+      </w:r>
+      <w:r>
+        <w:rPr>
+          <w:rFonts w:hint="eastAsia"/>
+        </w:rPr>
+        <w:t>抽象平台，允许用户编写可轻松应用于各种硬件和南方协议的应用程序。</w:t>
       </w:r>
       <w:r>
         <w:rPr>
@@ -16564,6 +16708,7 @@
         <w:ind w:left="480"/>
       </w:pPr>
       <w:r>
+        <w:lastRenderedPageBreak/>
         <w:t>hping3</w:t>
       </w:r>
     </w:p>
@@ -16771,7 +16916,6 @@
         <w:rPr>
           <w:rFonts w:hint="eastAsia"/>
         </w:rPr>
-        <w:lastRenderedPageBreak/>
         <w:t>环境</w:t>
       </w:r>
       <w:r>
@@ -16788,10 +16932,16 @@
         <w:rPr>
           <w:rFonts w:hint="eastAsia"/>
         </w:rPr>
-        <w:t>创建</w:t>
-      </w:r>
-      <w:r>
-        <w:t>云主机</w:t>
+        <w:t>Ubuntu</w:t>
+      </w:r>
+      <w:r>
+        <w:rPr>
+          <w:rFonts w:hint="eastAsia"/>
+        </w:rPr>
+        <w:t>环境</w:t>
+      </w:r>
+      <w:r>
+        <w:t>部署</w:t>
       </w:r>
     </w:p>
     <w:p>
@@ -16875,7 +17025,62 @@
         <w:rPr>
           <w:rFonts w:hint="eastAsia"/>
         </w:rPr>
+        <w:t>，</w:t>
+      </w:r>
+      <w:r>
+        <w:t>如图所示</w:t>
+      </w:r>
+      <w:r>
+        <w:rPr>
+          <w:rFonts w:hint="eastAsia"/>
+        </w:rPr>
         <w:t>。</w:t>
+      </w:r>
+    </w:p>
+    <w:p>
+      <w:pPr>
+        <w:ind w:firstLineChars="0" w:firstLine="0"/>
+        <w:jc w:val="center"/>
+      </w:pPr>
+      <w:r>
+        <w:rPr>
+          <w:noProof/>
+        </w:rPr>
+        <w:drawing>
+          <wp:inline distT="0" distB="0" distL="0" distR="0" wp14:anchorId="3CB98FF1" wp14:editId="5412B884">
+            <wp:extent cx="4314825" cy="1666875"/>
+            <wp:effectExtent l="0" t="0" r="9525" b="9525"/>
+            <wp:docPr id="58" name="图片 58"/>
+            <wp:cNvGraphicFramePr>
+              <a:graphicFrameLocks xmlns:a="http://schemas.openxmlformats.org/drawingml/2006/main" noChangeAspect="1"/>
+            </wp:cNvGraphicFramePr>
+            <a:graphic xmlns:a="http://schemas.openxmlformats.org/drawingml/2006/main">
+              <a:graphicData uri="http://schemas.openxmlformats.org/drawingml/2006/picture">
+                <pic:pic xmlns:pic="http://schemas.openxmlformats.org/drawingml/2006/picture">
+                  <pic:nvPicPr>
+                    <pic:cNvPr id="1" name=""/>
+                    <pic:cNvPicPr/>
+                  </pic:nvPicPr>
+                  <pic:blipFill>
+                    <a:blip r:embed="rId9"/>
+                    <a:stretch>
+                      <a:fillRect/>
+                    </a:stretch>
+                  </pic:blipFill>
+                  <pic:spPr>
+                    <a:xfrm>
+                      <a:off x="0" y="0"/>
+                      <a:ext cx="4314825" cy="1666875"/>
+                    </a:xfrm>
+                    <a:prstGeom prst="rect">
+                      <a:avLst/>
+                    </a:prstGeom>
+                  </pic:spPr>
+                </pic:pic>
+              </a:graphicData>
+            </a:graphic>
+          </wp:inline>
+        </w:drawing>
       </w:r>
     </w:p>
     <w:p>
@@ -16884,47 +17089,235 @@
         <w:spacing w:before="156" w:after="156"/>
         <w:ind w:left="480"/>
       </w:pPr>
-      <w:r>
-        <w:rPr>
-          <w:rFonts w:hint="eastAsia"/>
-        </w:rPr>
-        <w:t>安装</w:t>
-      </w:r>
       <w:proofErr w:type="spellStart"/>
       <w:r>
         <w:t>OpenDayLight</w:t>
       </w:r>
       <w:proofErr w:type="spellEnd"/>
       <w:r>
-        <w:t>运行环境</w:t>
-      </w:r>
-      <w:r>
-        <w:rPr>
-          <w:rFonts w:hint="eastAsia"/>
-        </w:rPr>
-        <w:t>以及</w:t>
-      </w:r>
-      <w:proofErr w:type="spellStart"/>
-      <w:r>
-        <w:t>OpenDayLight</w:t>
-      </w:r>
-      <w:proofErr w:type="spellEnd"/>
+        <w:rPr>
+          <w:rFonts w:hint="eastAsia"/>
+        </w:rPr>
+        <w:t>环境</w:t>
+      </w:r>
+      <w:r>
+        <w:t>部署</w:t>
+      </w:r>
     </w:p>
     <w:p>
       <w:pPr>
         <w:ind w:firstLine="480"/>
-        <w:rPr>
-          <w:rFonts w:hint="eastAsia"/>
-        </w:rPr>
-      </w:pPr>
-      <w:r>
-        <w:rPr>
-          <w:rFonts w:hint="eastAsia"/>
-        </w:rPr>
-        <w:t>由于</w:t>
+      </w:pPr>
+      <w:r>
+        <w:rPr>
+          <w:rFonts w:hint="eastAsia"/>
+        </w:rPr>
+        <w:t>首先</w:t>
+      </w:r>
+      <w:r>
+        <w:t>需要安装</w:t>
       </w:r>
       <w:proofErr w:type="spellStart"/>
       <w:r>
+        <w:rPr>
+          <w:rFonts w:hint="eastAsia"/>
+        </w:rPr>
+        <w:t>jdk</w:t>
+      </w:r>
+      <w:proofErr w:type="spellEnd"/>
+      <w:r>
+        <w:t>作为其运行环境</w:t>
+      </w:r>
+      <w:r>
+        <w:rPr>
+          <w:rFonts w:hint="eastAsia"/>
+        </w:rPr>
+        <w:t>。</w:t>
+      </w:r>
+      <w:r>
+        <w:rPr>
+          <w:rFonts w:hint="eastAsia"/>
+        </w:rPr>
+        <w:t>Ubuntu</w:t>
+      </w:r>
+      <w:r>
+        <w:t>命令行下执行命令</w:t>
+      </w:r>
+      <w:r>
+        <w:rPr>
+          <w:rFonts w:hint="eastAsia"/>
+        </w:rPr>
+        <w:t>：</w:t>
+      </w:r>
+      <w:r>
+        <w:t xml:space="preserve">apt-get install </w:t>
+      </w:r>
+      <w:r>
+        <w:t>openjdk-8-jdk</w:t>
+      </w:r>
+      <w:r>
+        <w:rPr>
+          <w:rFonts w:hint="eastAsia"/>
+        </w:rPr>
+        <w:t>，执行</w:t>
+      </w:r>
+      <w:r>
+        <w:t>完成后</w:t>
+      </w:r>
+      <w:r>
+        <w:rPr>
+          <w:rFonts w:hint="eastAsia"/>
+        </w:rPr>
+        <w:t>可</w:t>
+      </w:r>
+      <w:r>
+        <w:t>使用</w:t>
+      </w:r>
+      <w:r>
+        <w:rPr>
+          <w:rFonts w:hint="eastAsia"/>
+        </w:rPr>
+        <w:t xml:space="preserve">java </w:t>
+      </w:r>
+      <w:r>
+        <w:t>-</w:t>
+      </w:r>
+      <w:r>
+        <w:rPr>
+          <w:rFonts w:hint="eastAsia"/>
+        </w:rPr>
+        <w:t>version</w:t>
+      </w:r>
+      <w:r>
+        <w:rPr>
+          <w:rFonts w:hint="eastAsia"/>
+        </w:rPr>
+        <w:t>和</w:t>
+      </w:r>
+      <w:proofErr w:type="spellStart"/>
+      <w:r>
+        <w:rPr>
+          <w:rFonts w:hint="eastAsia"/>
+        </w:rPr>
+        <w:t>javac</w:t>
+      </w:r>
+      <w:proofErr w:type="spellEnd"/>
+      <w:r>
+        <w:rPr>
+          <w:rFonts w:hint="eastAsia"/>
+        </w:rPr>
+        <w:t xml:space="preserve"> </w:t>
+      </w:r>
+      <w:r>
+        <w:t>–</w:t>
+      </w:r>
+      <w:r>
+        <w:rPr>
+          <w:rFonts w:hint="eastAsia"/>
+        </w:rPr>
+        <w:t>version</w:t>
+      </w:r>
+      <w:r>
+        <w:rPr>
+          <w:rFonts w:hint="eastAsia"/>
+        </w:rPr>
+        <w:t>命令</w:t>
+      </w:r>
+      <w:r>
+        <w:t>查看</w:t>
+      </w:r>
+      <w:r>
+        <w:rPr>
+          <w:rFonts w:hint="eastAsia"/>
+        </w:rPr>
+        <w:t>，</w:t>
+      </w:r>
+      <w:r>
+        <w:t>如图所示即</w:t>
+      </w:r>
+      <w:r>
+        <w:rPr>
+          <w:rFonts w:hint="eastAsia"/>
+        </w:rPr>
+        <w:t>表示</w:t>
+      </w:r>
+      <w:r>
+        <w:t>安装成功</w:t>
+      </w:r>
+      <w:r>
+        <w:t>。</w:t>
+      </w:r>
+    </w:p>
+    <w:p>
+      <w:pPr>
+        <w:ind w:firstLineChars="0" w:firstLine="0"/>
+        <w:jc w:val="center"/>
+      </w:pPr>
+      <w:r>
+        <w:rPr>
+          <w:noProof/>
+        </w:rPr>
+        <w:drawing>
+          <wp:inline distT="0" distB="0" distL="0" distR="0" wp14:anchorId="17F3839E" wp14:editId="4AE2C654">
+            <wp:extent cx="5274310" cy="1259840"/>
+            <wp:effectExtent l="0" t="0" r="2540" b="0"/>
+            <wp:docPr id="52" name="图片 52"/>
+            <wp:cNvGraphicFramePr>
+              <a:graphicFrameLocks xmlns:a="http://schemas.openxmlformats.org/drawingml/2006/main" noChangeAspect="1"/>
+            </wp:cNvGraphicFramePr>
+            <a:graphic xmlns:a="http://schemas.openxmlformats.org/drawingml/2006/main">
+              <a:graphicData uri="http://schemas.openxmlformats.org/drawingml/2006/picture">
+                <pic:pic xmlns:pic="http://schemas.openxmlformats.org/drawingml/2006/picture">
+                  <pic:nvPicPr>
+                    <pic:cNvPr id="1" name=""/>
+                    <pic:cNvPicPr/>
+                  </pic:nvPicPr>
+                  <pic:blipFill>
+                    <a:blip r:embed="rId10"/>
+                    <a:stretch>
+                      <a:fillRect/>
+                    </a:stretch>
+                  </pic:blipFill>
+                  <pic:spPr>
+                    <a:xfrm>
+                      <a:off x="0" y="0"/>
+                      <a:ext cx="5274310" cy="1259840"/>
+                    </a:xfrm>
+                    <a:prstGeom prst="rect">
+                      <a:avLst/>
+                    </a:prstGeom>
+                  </pic:spPr>
+                </pic:pic>
+              </a:graphicData>
+            </a:graphic>
+          </wp:inline>
+        </w:drawing>
+      </w:r>
+    </w:p>
+    <w:p>
+      <w:pPr>
+        <w:ind w:firstLine="480"/>
+      </w:pPr>
+      <w:r>
+        <w:rPr>
+          <w:rFonts w:hint="eastAsia"/>
+        </w:rPr>
+        <w:t>运行</w:t>
+      </w:r>
+      <w:r>
+        <w:t>环境安装完成后，即可开始</w:t>
+      </w:r>
+      <w:r>
+        <w:rPr>
+          <w:rFonts w:hint="eastAsia"/>
+        </w:rPr>
+        <w:t>安装</w:t>
+      </w:r>
+      <w:proofErr w:type="spellStart"/>
+      <w:r>
+        <w:rPr>
+          <w:rFonts w:hint="eastAsia"/>
+        </w:rPr>
         <w:t>OpenDayLight</w:t>
       </w:r>
       <w:proofErr w:type="spellEnd"/>
@@ -16932,187 +17325,8 @@
         <w:rPr>
           <w:rFonts w:hint="eastAsia"/>
         </w:rPr>
-        <w:t>开源</w:t>
-      </w:r>
-      <w:r>
-        <w:t>项目由</w:t>
-      </w:r>
-      <w:r>
-        <w:t>Java</w:t>
-      </w:r>
-      <w:r>
-        <w:t>编写</w:t>
-      </w:r>
-      <w:r>
-        <w:rPr>
-          <w:rFonts w:hint="eastAsia"/>
-        </w:rPr>
-        <w:t>，所以</w:t>
-      </w:r>
-      <w:r>
-        <w:rPr>
-          <w:rFonts w:hint="eastAsia"/>
-        </w:rPr>
-        <w:t>在</w:t>
-      </w:r>
-      <w:r>
-        <w:t>安装</w:t>
-      </w:r>
-      <w:proofErr w:type="spellStart"/>
-      <w:r>
-        <w:t>OpenDayLight</w:t>
-      </w:r>
-      <w:proofErr w:type="spellEnd"/>
-      <w:r>
-        <w:t>控制器之前，</w:t>
-      </w:r>
-      <w:r>
-        <w:rPr>
-          <w:rFonts w:hint="eastAsia"/>
-        </w:rPr>
-        <w:t>首先</w:t>
-      </w:r>
-      <w:r>
-        <w:t>需要安装</w:t>
-      </w:r>
-      <w:proofErr w:type="spellStart"/>
-      <w:r>
-        <w:rPr>
-          <w:rFonts w:hint="eastAsia"/>
-        </w:rPr>
-        <w:t>jdk</w:t>
-      </w:r>
-      <w:proofErr w:type="spellEnd"/>
-      <w:r>
-        <w:t>作为其运行环境</w:t>
-      </w:r>
-      <w:r>
-        <w:rPr>
-          <w:rFonts w:hint="eastAsia"/>
-        </w:rPr>
-        <w:t>。</w:t>
-      </w:r>
-      <w:r>
-        <w:rPr>
-          <w:rFonts w:hint="eastAsia"/>
-        </w:rPr>
-        <w:t>Ubuntu</w:t>
-      </w:r>
-      <w:r>
-        <w:t>命令行下执行命令</w:t>
-      </w:r>
-      <w:r>
-        <w:rPr>
-          <w:rFonts w:hint="eastAsia"/>
-        </w:rPr>
-        <w:t>：</w:t>
-      </w:r>
-      <w:r>
-        <w:t xml:space="preserve">apt-get install </w:t>
-      </w:r>
-      <w:r>
-        <w:t>openjdk-8-jdk</w:t>
-      </w:r>
-      <w:r>
-        <w:rPr>
-          <w:rFonts w:hint="eastAsia"/>
-        </w:rPr>
-        <w:t>，执行</w:t>
-      </w:r>
-      <w:r>
-        <w:t>完成后</w:t>
-      </w:r>
-      <w:r>
-        <w:rPr>
-          <w:rFonts w:hint="eastAsia"/>
-        </w:rPr>
-        <w:t>可</w:t>
-      </w:r>
-      <w:r>
-        <w:t>使用</w:t>
-      </w:r>
-      <w:r>
-        <w:rPr>
-          <w:rFonts w:hint="eastAsia"/>
-        </w:rPr>
-        <w:t xml:space="preserve">java </w:t>
-      </w:r>
-      <w:r>
-        <w:t>-</w:t>
-      </w:r>
-      <w:r>
-        <w:rPr>
-          <w:rFonts w:hint="eastAsia"/>
-        </w:rPr>
-        <w:t>version</w:t>
-      </w:r>
-      <w:r>
-        <w:rPr>
-          <w:rFonts w:hint="eastAsia"/>
-        </w:rPr>
-        <w:t>和</w:t>
-      </w:r>
-      <w:proofErr w:type="spellStart"/>
-      <w:r>
-        <w:rPr>
-          <w:rFonts w:hint="eastAsia"/>
-        </w:rPr>
-        <w:t>javac</w:t>
-      </w:r>
-      <w:proofErr w:type="spellEnd"/>
-      <w:r>
-        <w:rPr>
-          <w:rFonts w:hint="eastAsia"/>
-        </w:rPr>
-        <w:t xml:space="preserve"> </w:t>
-      </w:r>
-      <w:r>
-        <w:t>–</w:t>
-      </w:r>
-      <w:r>
-        <w:rPr>
-          <w:rFonts w:hint="eastAsia"/>
-        </w:rPr>
-        <w:t>version</w:t>
-      </w:r>
-      <w:r>
-        <w:rPr>
-          <w:rFonts w:hint="eastAsia"/>
-        </w:rPr>
-        <w:t>命令</w:t>
-      </w:r>
-      <w:r>
-        <w:t>查看</w:t>
-      </w:r>
-      <w:r>
-        <w:rPr>
-          <w:rFonts w:hint="eastAsia"/>
-        </w:rPr>
         <w:t>，</w:t>
       </w:r>
-      <w:r>
-        <w:t>如图所示即</w:t>
-      </w:r>
-      <w:r>
-        <w:rPr>
-          <w:rFonts w:hint="eastAsia"/>
-        </w:rPr>
-        <w:t>表示</w:t>
-      </w:r>
-      <w:r>
-        <w:t>安装成功</w:t>
-      </w:r>
-      <w:r>
-        <w:t>。</w:t>
-      </w:r>
-      <w:proofErr w:type="spellStart"/>
-      <w:r>
-        <w:rPr>
-          <w:rFonts w:hint="eastAsia"/>
-        </w:rPr>
-        <w:t>OpenDayLight</w:t>
-      </w:r>
-      <w:proofErr w:type="spellEnd"/>
       <w:r>
         <w:t>安装步骤如下：</w:t>
       </w:r>
@@ -17226,6 +17440,7 @@
         <w:rPr>
           <w:rFonts w:hint="eastAsia"/>
         </w:rPr>
+        <w:lastRenderedPageBreak/>
         <w:t>如图</w:t>
       </w:r>
       <w:r>
@@ -17275,6 +17490,52 @@
           <w:rFonts w:hint="eastAsia"/>
         </w:rPr>
         <w:t>127.0.0.1</w:t>
+      </w:r>
+    </w:p>
+    <w:p>
+      <w:pPr>
+        <w:ind w:firstLineChars="0" w:firstLine="0"/>
+        <w:jc w:val="center"/>
+      </w:pPr>
+      <w:r>
+        <w:rPr>
+          <w:noProof/>
+        </w:rPr>
+        <w:drawing>
+          <wp:inline distT="0" distB="0" distL="0" distR="0" wp14:anchorId="6C54AB21" wp14:editId="7F481AD2">
+            <wp:extent cx="4314825" cy="2133600"/>
+            <wp:effectExtent l="0" t="0" r="9525" b="0"/>
+            <wp:docPr id="40" name="图片 40"/>
+            <wp:cNvGraphicFramePr>
+              <a:graphicFrameLocks xmlns:a="http://schemas.openxmlformats.org/drawingml/2006/main" noChangeAspect="1"/>
+            </wp:cNvGraphicFramePr>
+            <a:graphic xmlns:a="http://schemas.openxmlformats.org/drawingml/2006/main">
+              <a:graphicData uri="http://schemas.openxmlformats.org/drawingml/2006/picture">
+                <pic:pic xmlns:pic="http://schemas.openxmlformats.org/drawingml/2006/picture">
+                  <pic:nvPicPr>
+                    <pic:cNvPr id="1" name=""/>
+                    <pic:cNvPicPr/>
+                  </pic:nvPicPr>
+                  <pic:blipFill>
+                    <a:blip r:embed="rId11"/>
+                    <a:stretch>
+                      <a:fillRect/>
+                    </a:stretch>
+                  </pic:blipFill>
+                  <pic:spPr>
+                    <a:xfrm>
+                      <a:off x="0" y="0"/>
+                      <a:ext cx="4314825" cy="2133600"/>
+                    </a:xfrm>
+                    <a:prstGeom prst="rect">
+                      <a:avLst/>
+                    </a:prstGeom>
+                  </pic:spPr>
+                </pic:pic>
+              </a:graphicData>
+            </a:graphic>
+          </wp:inline>
+        </w:drawing>
       </w:r>
     </w:p>
     <w:p>
@@ -17353,81 +17614,775 @@
     </w:p>
     <w:p>
       <w:pPr>
+        <w:ind w:firstLineChars="0" w:firstLine="0"/>
+        <w:jc w:val="center"/>
+      </w:pPr>
+      <w:r>
+        <w:rPr>
+          <w:noProof/>
+        </w:rPr>
+        <w:drawing>
+          <wp:inline distT="0" distB="0" distL="0" distR="0" wp14:anchorId="34FE78E1" wp14:editId="0E6D5B5E">
+            <wp:extent cx="4581525" cy="1362075"/>
+            <wp:effectExtent l="0" t="0" r="9525" b="9525"/>
+            <wp:docPr id="42" name="图片 42"/>
+            <wp:cNvGraphicFramePr>
+              <a:graphicFrameLocks xmlns:a="http://schemas.openxmlformats.org/drawingml/2006/main" noChangeAspect="1"/>
+            </wp:cNvGraphicFramePr>
+            <a:graphic xmlns:a="http://schemas.openxmlformats.org/drawingml/2006/main">
+              <a:graphicData uri="http://schemas.openxmlformats.org/drawingml/2006/picture">
+                <pic:pic xmlns:pic="http://schemas.openxmlformats.org/drawingml/2006/picture">
+                  <pic:nvPicPr>
+                    <pic:cNvPr id="1" name=""/>
+                    <pic:cNvPicPr/>
+                  </pic:nvPicPr>
+                  <pic:blipFill>
+                    <a:blip r:embed="rId12"/>
+                    <a:stretch>
+                      <a:fillRect/>
+                    </a:stretch>
+                  </pic:blipFill>
+                  <pic:spPr>
+                    <a:xfrm>
+                      <a:off x="0" y="0"/>
+                      <a:ext cx="4581525" cy="1362075"/>
+                    </a:xfrm>
+                    <a:prstGeom prst="rect">
+                      <a:avLst/>
+                    </a:prstGeom>
+                  </pic:spPr>
+                </pic:pic>
+              </a:graphicData>
+            </a:graphic>
+          </wp:inline>
+        </w:drawing>
+      </w:r>
+    </w:p>
+    <w:p>
+      <w:pPr>
+        <w:ind w:firstLine="480"/>
+      </w:pPr>
+      <w:r>
+        <w:rPr>
+          <w:rFonts w:hint="eastAsia"/>
+        </w:rPr>
+        <w:t>此时</w:t>
+      </w:r>
+      <w:r>
+        <w:t>，</w:t>
+      </w:r>
+      <w:proofErr w:type="spellStart"/>
+      <w:r>
+        <w:t>OpenDayLight</w:t>
+      </w:r>
+      <w:proofErr w:type="spellEnd"/>
+      <w:r>
+        <w:rPr>
+          <w:rFonts w:hint="eastAsia"/>
+        </w:rPr>
+        <w:t>安装</w:t>
+      </w:r>
+      <w:r>
+        <w:t>完成，但是要想使用其提供的</w:t>
+      </w:r>
+      <w:r>
+        <w:rPr>
+          <w:rFonts w:hint="eastAsia"/>
+        </w:rPr>
+        <w:t>功能</w:t>
+      </w:r>
+      <w:r>
+        <w:t>，例如</w:t>
+      </w:r>
+      <w:r>
+        <w:rPr>
+          <w:rFonts w:hint="eastAsia"/>
+        </w:rPr>
+        <w:t>通过</w:t>
+      </w:r>
+      <w:r>
+        <w:t>浏览器访问</w:t>
+      </w:r>
+      <w:r>
+        <w:rPr>
+          <w:rFonts w:hint="eastAsia"/>
+        </w:rPr>
+        <w:t>web</w:t>
+      </w:r>
+      <w:r>
+        <w:t>界面，则还需要</w:t>
+      </w:r>
+      <w:r>
+        <w:rPr>
+          <w:rFonts w:hint="eastAsia"/>
+        </w:rPr>
+        <w:t>安装</w:t>
+      </w:r>
+      <w:proofErr w:type="spellStart"/>
+      <w:r>
+        <w:rPr>
+          <w:rFonts w:hint="eastAsia"/>
+        </w:rPr>
+        <w:t>OpenDayLight</w:t>
+      </w:r>
+      <w:proofErr w:type="spellEnd"/>
+      <w:r>
+        <w:rPr>
+          <w:rFonts w:hint="eastAsia"/>
+        </w:rPr>
+        <w:t>的</w:t>
+      </w:r>
+      <w:r>
+        <w:rPr>
+          <w:rFonts w:hint="eastAsia"/>
+        </w:rPr>
+        <w:t>一些</w:t>
+      </w:r>
+      <w:r>
+        <w:t>必要</w:t>
+      </w:r>
+      <w:r>
+        <w:rPr>
+          <w:rFonts w:hint="eastAsia"/>
+        </w:rPr>
+        <w:t>特性</w:t>
+      </w:r>
+      <w:r>
+        <w:rPr>
+          <w:rFonts w:hint="eastAsia"/>
+        </w:rPr>
+        <w:t>。</w:t>
+      </w:r>
+      <w:r>
+        <w:t>安装</w:t>
+      </w:r>
+      <w:r>
+        <w:rPr>
+          <w:rFonts w:hint="eastAsia"/>
+        </w:rPr>
+        <w:t>步骤</w:t>
+      </w:r>
+      <w:r>
+        <w:t>如下：</w:t>
+      </w:r>
+    </w:p>
+    <w:p>
+      <w:pPr>
+        <w:pStyle w:val="af2"/>
+        <w:numPr>
+          <w:ilvl w:val="0"/>
+          <w:numId w:val="26"/>
+        </w:numPr>
+        <w:ind w:firstLineChars="0"/>
+      </w:pPr>
+      <w:r>
+        <w:rPr>
+          <w:rFonts w:hint="eastAsia"/>
+        </w:rPr>
+        <w:t>启动</w:t>
+      </w:r>
+      <w:proofErr w:type="spellStart"/>
+      <w:r>
+        <w:t>OpenDayLight</w:t>
+      </w:r>
+      <w:proofErr w:type="spellEnd"/>
+    </w:p>
+    <w:p>
+      <w:pPr>
+        <w:pStyle w:val="af2"/>
+        <w:ind w:left="900" w:firstLineChars="0" w:firstLine="0"/>
+      </w:pPr>
+      <w:r>
+        <w:rPr>
+          <w:rFonts w:hint="eastAsia"/>
+        </w:rPr>
+        <w:t>在</w:t>
+      </w:r>
+      <w:proofErr w:type="spellStart"/>
+      <w:r>
+        <w:t>OpenDayLight</w:t>
+      </w:r>
+      <w:proofErr w:type="spellEnd"/>
+      <w:r>
+        <w:t>安装目录下有</w:t>
+      </w:r>
+      <w:r>
+        <w:t>bin</w:t>
+      </w:r>
+      <w:r>
+        <w:t>目录，</w:t>
+      </w:r>
+      <w:r>
+        <w:rPr>
+          <w:rFonts w:hint="eastAsia"/>
+        </w:rPr>
+        <w:t>执行</w:t>
+      </w:r>
+      <w:r>
+        <w:t>bin</w:t>
+      </w:r>
+      <w:r>
+        <w:t>目录下的</w:t>
+      </w:r>
+      <w:proofErr w:type="spellStart"/>
+      <w:r>
+        <w:t>karaf</w:t>
+      </w:r>
+      <w:proofErr w:type="spellEnd"/>
+      <w:r>
+        <w:rPr>
+          <w:rFonts w:hint="eastAsia"/>
+        </w:rPr>
+        <w:t>启动</w:t>
+      </w:r>
+      <w:r>
+        <w:t>程序</w:t>
+      </w:r>
+      <w:r>
+        <w:rPr>
+          <w:rFonts w:hint="eastAsia"/>
+        </w:rPr>
+        <w:t>，</w:t>
+      </w:r>
+      <w:r>
+        <w:t>如图所示：</w:t>
+      </w:r>
+    </w:p>
+    <w:p>
+      <w:pPr>
+        <w:ind w:firstLineChars="0" w:firstLine="0"/>
+        <w:jc w:val="center"/>
+      </w:pPr>
+      <w:r>
+        <w:rPr>
+          <w:noProof/>
+        </w:rPr>
+        <w:lastRenderedPageBreak/>
+        <w:drawing>
+          <wp:inline distT="0" distB="0" distL="0" distR="0" wp14:anchorId="079C6456" wp14:editId="3096076D">
+            <wp:extent cx="5272899" cy="2349795"/>
+            <wp:effectExtent l="0" t="0" r="4445" b="0"/>
+            <wp:docPr id="31" name="图片 31"/>
+            <wp:cNvGraphicFramePr>
+              <a:graphicFrameLocks xmlns:a="http://schemas.openxmlformats.org/drawingml/2006/main" noChangeAspect="1"/>
+            </wp:cNvGraphicFramePr>
+            <a:graphic xmlns:a="http://schemas.openxmlformats.org/drawingml/2006/main">
+              <a:graphicData uri="http://schemas.openxmlformats.org/drawingml/2006/picture">
+                <pic:pic xmlns:pic="http://schemas.openxmlformats.org/drawingml/2006/picture">
+                  <pic:nvPicPr>
+                    <pic:cNvPr id="1" name=""/>
+                    <pic:cNvPicPr/>
+                  </pic:nvPicPr>
+                  <pic:blipFill>
+                    <a:blip r:embed="rId13"/>
+                    <a:stretch>
+                      <a:fillRect/>
+                    </a:stretch>
+                  </pic:blipFill>
+                  <pic:spPr>
+                    <a:xfrm>
+                      <a:off x="0" y="0"/>
+                      <a:ext cx="5314658" cy="2368404"/>
+                    </a:xfrm>
+                    <a:prstGeom prst="rect">
+                      <a:avLst/>
+                    </a:prstGeom>
+                  </pic:spPr>
+                </pic:pic>
+              </a:graphicData>
+            </a:graphic>
+          </wp:inline>
+        </w:drawing>
+      </w:r>
+    </w:p>
+    <w:p>
+      <w:pPr>
+        <w:pStyle w:val="af2"/>
+        <w:numPr>
+          <w:ilvl w:val="0"/>
+          <w:numId w:val="26"/>
+        </w:numPr>
+        <w:ind w:firstLineChars="0"/>
+      </w:pPr>
+      <w:r>
+        <w:rPr>
+          <w:rFonts w:hint="eastAsia"/>
+        </w:rPr>
+        <w:t>安装</w:t>
+      </w:r>
+      <w:r>
+        <w:t>feature</w:t>
+      </w:r>
+      <w:r>
+        <w:rPr>
+          <w:rFonts w:hint="eastAsia"/>
+        </w:rPr>
+        <w:t>，</w:t>
+      </w:r>
+      <w:r>
+        <w:t>安装命令</w:t>
+      </w:r>
+      <w:r>
+        <w:rPr>
+          <w:rFonts w:hint="eastAsia"/>
+        </w:rPr>
+        <w:t>为</w:t>
+      </w:r>
+      <w:proofErr w:type="spellStart"/>
+      <w:r>
+        <w:rPr>
+          <w:rFonts w:hint="eastAsia"/>
+        </w:rPr>
+        <w:t>feature:</w:t>
+      </w:r>
+      <w:r>
+        <w:t>install</w:t>
+      </w:r>
+      <w:proofErr w:type="spellEnd"/>
+      <w:r>
+        <w:t xml:space="preserve"> FEATURE1 FEATURE2…</w:t>
+      </w:r>
+    </w:p>
+    <w:p>
+      <w:pPr>
+        <w:pStyle w:val="af2"/>
+        <w:ind w:left="900" w:firstLineChars="0" w:firstLine="0"/>
+      </w:pPr>
+      <w:r>
+        <w:rPr>
+          <w:rFonts w:hint="eastAsia"/>
+        </w:rPr>
+        <w:t>按</w:t>
+      </w:r>
+      <w:r>
+        <w:t>如下顺序安装</w:t>
+      </w:r>
+      <w:r>
+        <w:t>feature</w:t>
+      </w:r>
+      <w:r>
+        <w:t>：</w:t>
+      </w:r>
+      <w:proofErr w:type="spellStart"/>
+      <w:r>
+        <w:t>odl-restconf</w:t>
+      </w:r>
+      <w:proofErr w:type="spellEnd"/>
+      <w:r>
+        <w:t xml:space="preserve"> </w:t>
+      </w:r>
+      <w:r>
+        <w:t>odl-l2switch-switch</w:t>
+      </w:r>
+      <w:r>
+        <w:t xml:space="preserve"> </w:t>
+      </w:r>
+      <w:proofErr w:type="spellStart"/>
+      <w:r>
+        <w:t>odl-mdsal-apidocs</w:t>
+      </w:r>
+      <w:proofErr w:type="spellEnd"/>
+      <w:r>
+        <w:t xml:space="preserve"> </w:t>
+      </w:r>
+      <w:proofErr w:type="spellStart"/>
+      <w:r>
+        <w:t>odl</w:t>
+      </w:r>
+      <w:proofErr w:type="spellEnd"/>
+      <w:r>
+        <w:t>-</w:t>
+      </w:r>
+      <w:proofErr w:type="spellStart"/>
+      <w:r>
+        <w:t>dlux</w:t>
+      </w:r>
+      <w:proofErr w:type="spellEnd"/>
+      <w:r>
+        <w:t>-core</w:t>
+      </w:r>
+      <w:r>
+        <w:t xml:space="preserve"> </w:t>
+      </w:r>
+      <w:proofErr w:type="spellStart"/>
+      <w:r>
+        <w:t>odl</w:t>
+      </w:r>
+      <w:proofErr w:type="spellEnd"/>
+      <w:r>
+        <w:t>-</w:t>
+      </w:r>
+      <w:proofErr w:type="spellStart"/>
+      <w:r>
+        <w:t>openflowplugin</w:t>
+      </w:r>
+      <w:proofErr w:type="spellEnd"/>
+      <w:r>
+        <w:t>-flow-services-</w:t>
+      </w:r>
+      <w:proofErr w:type="spellStart"/>
+      <w:r>
+        <w:t>ui</w:t>
+      </w:r>
+      <w:proofErr w:type="spellEnd"/>
+    </w:p>
+    <w:p>
+      <w:pPr>
+        <w:ind w:firstLine="480"/>
+      </w:pPr>
+      <w:r>
+        <w:rPr>
+          <w:rFonts w:hint="eastAsia"/>
+        </w:rPr>
+        <w:t>至此，</w:t>
+      </w:r>
+      <w:proofErr w:type="spellStart"/>
+      <w:r>
+        <w:t>OpenDayLight</w:t>
+      </w:r>
+      <w:proofErr w:type="spellEnd"/>
+      <w:r>
+        <w:rPr>
+          <w:rFonts w:hint="eastAsia"/>
+        </w:rPr>
+        <w:t>环境</w:t>
+      </w:r>
+      <w:r>
+        <w:t>部署完成。</w:t>
+      </w:r>
+      <w:r>
+        <w:rPr>
+          <w:rFonts w:hint="eastAsia"/>
+        </w:rPr>
+        <w:t>可</w:t>
+      </w:r>
+      <w:r>
+        <w:t>通过</w:t>
+      </w:r>
+      <w:proofErr w:type="spellStart"/>
+      <w:r>
+        <w:rPr>
+          <w:rFonts w:hint="eastAsia"/>
+        </w:rPr>
+        <w:t>netstat</w:t>
+      </w:r>
+      <w:proofErr w:type="spellEnd"/>
+      <w:r>
+        <w:rPr>
+          <w:rFonts w:hint="eastAsia"/>
+        </w:rPr>
+        <w:t xml:space="preserve"> </w:t>
+      </w:r>
+      <w:r>
+        <w:t>–</w:t>
+      </w:r>
+      <w:proofErr w:type="spellStart"/>
+      <w:r>
+        <w:t>tanl</w:t>
+      </w:r>
+      <w:proofErr w:type="spellEnd"/>
+      <w:r>
+        <w:t xml:space="preserve"> | </w:t>
+      </w:r>
+      <w:proofErr w:type="spellStart"/>
+      <w:r>
+        <w:t>grep</w:t>
+      </w:r>
+      <w:proofErr w:type="spellEnd"/>
+      <w:r>
+        <w:t xml:space="preserve"> PORT</w:t>
+      </w:r>
+      <w:r>
+        <w:t>命令查看相应端口是否正在监听</w:t>
+      </w:r>
+      <w:r>
+        <w:rPr>
+          <w:rFonts w:hint="eastAsia"/>
+        </w:rPr>
+        <w:t>，</w:t>
+      </w:r>
+      <w:r>
+        <w:t>如图所示</w:t>
+      </w:r>
+      <w:r>
+        <w:rPr>
+          <w:rFonts w:hint="eastAsia"/>
+        </w:rPr>
+        <w:t>。</w:t>
+      </w:r>
+      <w:r>
+        <w:rPr>
+          <w:rFonts w:hint="eastAsia"/>
+        </w:rPr>
+        <w:t>默认</w:t>
+      </w:r>
+      <w:r>
+        <w:t>的控制器</w:t>
+      </w:r>
+      <w:r>
+        <w:rPr>
+          <w:rFonts w:hint="eastAsia"/>
+        </w:rPr>
+        <w:t>监听</w:t>
+      </w:r>
+      <w:r>
+        <w:t>端口是</w:t>
+      </w:r>
+      <w:r>
+        <w:rPr>
+          <w:rFonts w:hint="eastAsia"/>
+        </w:rPr>
+        <w:t>6633</w:t>
+      </w:r>
+      <w:r>
+        <w:rPr>
+          <w:rFonts w:hint="eastAsia"/>
+        </w:rPr>
+        <w:t>，</w:t>
+      </w:r>
+      <w:r>
+        <w:t>即</w:t>
+      </w:r>
+      <w:proofErr w:type="spellStart"/>
+      <w:r>
+        <w:rPr>
+          <w:rFonts w:hint="eastAsia"/>
+        </w:rPr>
+        <w:t>OpenDayLight</w:t>
+      </w:r>
+      <w:proofErr w:type="spellEnd"/>
+      <w:r>
+        <w:t>控制器通过</w:t>
+      </w:r>
+      <w:r>
+        <w:rPr>
+          <w:rFonts w:hint="eastAsia"/>
+        </w:rPr>
+        <w:t>6633</w:t>
+      </w:r>
+      <w:r>
+        <w:rPr>
+          <w:rFonts w:hint="eastAsia"/>
+        </w:rPr>
+        <w:t>端口</w:t>
+      </w:r>
+      <w:r>
+        <w:t>与远程</w:t>
+      </w:r>
+      <w:proofErr w:type="spellStart"/>
+      <w:r>
+        <w:t>OpenFlow</w:t>
+      </w:r>
+      <w:proofErr w:type="spellEnd"/>
+      <w:r>
+        <w:t>交换机进行通信</w:t>
+      </w:r>
+      <w:r>
+        <w:rPr>
+          <w:rFonts w:hint="eastAsia"/>
+        </w:rPr>
+        <w:t>，</w:t>
+      </w:r>
+      <w:r>
+        <w:t>浏览器访问</w:t>
+      </w:r>
+      <w:r>
+        <w:t>web</w:t>
+      </w:r>
+      <w:r>
+        <w:t>界面的默认端口是</w:t>
+      </w:r>
+      <w:r>
+        <w:rPr>
+          <w:rFonts w:hint="eastAsia"/>
+        </w:rPr>
+        <w:t>8080</w:t>
+      </w:r>
+      <w:r>
+        <w:rPr>
+          <w:rFonts w:hint="eastAsia"/>
+        </w:rPr>
+        <w:t>，</w:t>
+      </w:r>
+      <w:r>
+        <w:rPr>
+          <w:rFonts w:hint="eastAsia"/>
+        </w:rPr>
+        <w:t>即</w:t>
+      </w:r>
+      <w:r>
+        <w:t>在浏览器地址栏输入</w:t>
+      </w:r>
+      <w:r>
+        <w:rPr>
+          <w:rFonts w:hint="eastAsia"/>
+        </w:rPr>
+        <w:t>IP</w:t>
+      </w:r>
+      <w:r>
+        <w:t>:8181/index.html</w:t>
+      </w:r>
+      <w:r>
+        <w:t>，即可看到</w:t>
+      </w:r>
+      <w:proofErr w:type="spellStart"/>
+      <w:r>
+        <w:rPr>
+          <w:rFonts w:hint="eastAsia"/>
+        </w:rPr>
+        <w:t>OpenDayLight</w:t>
+      </w:r>
+      <w:proofErr w:type="spellEnd"/>
+      <w:r>
+        <w:rPr>
+          <w:rFonts w:hint="eastAsia"/>
+        </w:rPr>
+        <w:t>的</w:t>
+      </w:r>
+      <w:r>
+        <w:t>web</w:t>
+      </w:r>
+      <w:r>
+        <w:t>登陆页面</w:t>
+      </w:r>
+      <w:r>
+        <w:rPr>
+          <w:rFonts w:hint="eastAsia"/>
+        </w:rPr>
+        <w:t>，</w:t>
+      </w:r>
+      <w:r>
+        <w:t>默认用户名密码都是</w:t>
+      </w:r>
+      <w:r>
+        <w:rPr>
+          <w:rFonts w:hint="eastAsia"/>
+        </w:rPr>
+        <w:t>admin</w:t>
+      </w:r>
+      <w:r>
+        <w:rPr>
+          <w:rFonts w:hint="eastAsia"/>
+        </w:rPr>
+        <w:t>，如图所示</w:t>
+      </w:r>
+      <w:r>
+        <w:t>。</w:t>
+      </w:r>
+    </w:p>
+    <w:p>
+      <w:pPr>
+        <w:ind w:firstLineChars="0" w:firstLine="0"/>
+        <w:jc w:val="center"/>
+      </w:pPr>
+      <w:r>
+        <w:rPr>
+          <w:noProof/>
+        </w:rPr>
+        <w:drawing>
+          <wp:inline distT="0" distB="0" distL="0" distR="0" wp14:anchorId="58B89AD7" wp14:editId="4400FFCE">
+            <wp:extent cx="5274310" cy="1573618"/>
+            <wp:effectExtent l="0" t="0" r="2540" b="7620"/>
+            <wp:docPr id="33" name="图片 33"/>
+            <wp:cNvGraphicFramePr>
+              <a:graphicFrameLocks xmlns:a="http://schemas.openxmlformats.org/drawingml/2006/main" noChangeAspect="1"/>
+            </wp:cNvGraphicFramePr>
+            <a:graphic xmlns:a="http://schemas.openxmlformats.org/drawingml/2006/main">
+              <a:graphicData uri="http://schemas.openxmlformats.org/drawingml/2006/picture">
+                <pic:pic xmlns:pic="http://schemas.openxmlformats.org/drawingml/2006/picture">
+                  <pic:nvPicPr>
+                    <pic:cNvPr id="1" name=""/>
+                    <pic:cNvPicPr/>
+                  </pic:nvPicPr>
+                  <pic:blipFill>
+                    <a:blip r:embed="rId14"/>
+                    <a:stretch>
+                      <a:fillRect/>
+                    </a:stretch>
+                  </pic:blipFill>
+                  <pic:spPr>
+                    <a:xfrm>
+                      <a:off x="0" y="0"/>
+                      <a:ext cx="5284868" cy="1576768"/>
+                    </a:xfrm>
+                    <a:prstGeom prst="rect">
+                      <a:avLst/>
+                    </a:prstGeom>
+                  </pic:spPr>
+                </pic:pic>
+              </a:graphicData>
+            </a:graphic>
+          </wp:inline>
+        </w:drawing>
+      </w:r>
+    </w:p>
+    <w:p>
+      <w:pPr>
+        <w:ind w:firstLineChars="0" w:firstLine="0"/>
+        <w:jc w:val="center"/>
+      </w:pPr>
+      <w:r>
+        <w:rPr>
+          <w:noProof/>
+        </w:rPr>
+        <w:lastRenderedPageBreak/>
+        <w:drawing>
+          <wp:inline distT="0" distB="0" distL="0" distR="0" wp14:anchorId="0EB09AB3" wp14:editId="7C7B8C5A">
+            <wp:extent cx="3476625" cy="3971925"/>
+            <wp:effectExtent l="0" t="0" r="0" b="0"/>
+            <wp:docPr id="65" name="图片 65"/>
+            <wp:cNvGraphicFramePr>
+              <a:graphicFrameLocks xmlns:a="http://schemas.openxmlformats.org/drawingml/2006/main" noChangeAspect="1"/>
+            </wp:cNvGraphicFramePr>
+            <a:graphic xmlns:a="http://schemas.openxmlformats.org/drawingml/2006/main">
+              <a:graphicData uri="http://schemas.openxmlformats.org/drawingml/2006/picture">
+                <pic:pic xmlns:pic="http://schemas.openxmlformats.org/drawingml/2006/picture">
+                  <pic:nvPicPr>
+                    <pic:cNvPr id="1" name=""/>
+                    <pic:cNvPicPr/>
+                  </pic:nvPicPr>
+                  <pic:blipFill>
+                    <a:blip r:embed="rId15"/>
+                    <a:stretch>
+                      <a:fillRect/>
+                    </a:stretch>
+                  </pic:blipFill>
+                  <pic:spPr>
+                    <a:xfrm>
+                      <a:off x="0" y="0"/>
+                      <a:ext cx="3476625" cy="3971925"/>
+                    </a:xfrm>
+                    <a:prstGeom prst="rect">
+                      <a:avLst/>
+                    </a:prstGeom>
+                  </pic:spPr>
+                </pic:pic>
+              </a:graphicData>
+            </a:graphic>
+          </wp:inline>
+        </w:drawing>
+      </w:r>
+    </w:p>
+    <w:p>
+      <w:pPr>
         <w:pStyle w:val="a1"/>
         <w:spacing w:before="156" w:after="156"/>
         <w:ind w:left="480"/>
       </w:pPr>
-      <w:r>
-        <w:rPr>
-          <w:rFonts w:hint="eastAsia"/>
-        </w:rPr>
-        <w:t>安装</w:t>
-      </w:r>
       <w:proofErr w:type="spellStart"/>
       <w:r>
-        <w:rPr>
-          <w:rFonts w:hint="eastAsia"/>
-        </w:rPr>
-        <w:t>OpenDayLight</w:t>
+        <w:t>mininet</w:t>
       </w:r>
       <w:proofErr w:type="spellEnd"/>
       <w:r>
         <w:rPr>
           <w:rFonts w:hint="eastAsia"/>
         </w:rPr>
-        <w:t>的</w:t>
-      </w:r>
-      <w:r>
-        <w:t>必要</w:t>
-      </w:r>
-      <w:r>
-        <w:rPr>
-          <w:rFonts w:hint="eastAsia"/>
-        </w:rPr>
-        <w:t>特性</w:t>
-      </w:r>
-    </w:p>
-    <w:p>
-      <w:pPr>
-        <w:ind w:firstLine="480"/>
-        <w:rPr>
-          <w:rFonts w:hint="eastAsia"/>
-        </w:rPr>
-      </w:pPr>
-      <w:bookmarkStart w:id="0" w:name="_GoBack"/>
-      <w:bookmarkEnd w:id="0"/>
-    </w:p>
-    <w:p>
-      <w:pPr>
-        <w:pStyle w:val="a1"/>
-        <w:spacing w:before="156" w:after="156"/>
-        <w:ind w:left="480"/>
-      </w:pPr>
-      <w:r>
-        <w:rPr>
-          <w:rFonts w:hint="eastAsia"/>
-        </w:rPr>
-        <w:t>安装</w:t>
-      </w:r>
-      <w:proofErr w:type="spellStart"/>
-      <w:r>
-        <w:t>mininet</w:t>
-      </w:r>
-      <w:proofErr w:type="spellEnd"/>
-      <w:r>
-        <w:t>运行环境</w:t>
-      </w:r>
-      <w:r>
-        <w:rPr>
-          <w:rFonts w:hint="eastAsia"/>
-        </w:rPr>
-        <w:t>以及</w:t>
-      </w:r>
-      <w:proofErr w:type="spellStart"/>
-      <w:r>
-        <w:t>mininet</w:t>
-      </w:r>
-      <w:proofErr w:type="spellEnd"/>
+        <w:t>环境</w:t>
+      </w:r>
+      <w:r>
+        <w:t>部署</w:t>
+      </w:r>
     </w:p>
     <w:p>
       <w:pPr>
@@ -17692,6 +18647,53 @@
     </w:p>
     <w:p>
       <w:pPr>
+        <w:ind w:firstLineChars="0"/>
+        <w:jc w:val="center"/>
+      </w:pPr>
+      <w:r>
+        <w:rPr>
+          <w:noProof/>
+        </w:rPr>
+        <w:lastRenderedPageBreak/>
+        <w:drawing>
+          <wp:inline distT="0" distB="0" distL="0" distR="0" wp14:anchorId="766F95A8" wp14:editId="5A6964B2">
+            <wp:extent cx="4191000" cy="2124075"/>
+            <wp:effectExtent l="0" t="0" r="0" b="9525"/>
+            <wp:docPr id="4" name="图片 4"/>
+            <wp:cNvGraphicFramePr>
+              <a:graphicFrameLocks xmlns:a="http://schemas.openxmlformats.org/drawingml/2006/main" noChangeAspect="1"/>
+            </wp:cNvGraphicFramePr>
+            <a:graphic xmlns:a="http://schemas.openxmlformats.org/drawingml/2006/main">
+              <a:graphicData uri="http://schemas.openxmlformats.org/drawingml/2006/picture">
+                <pic:pic xmlns:pic="http://schemas.openxmlformats.org/drawingml/2006/picture">
+                  <pic:nvPicPr>
+                    <pic:cNvPr id="1" name=""/>
+                    <pic:cNvPicPr/>
+                  </pic:nvPicPr>
+                  <pic:blipFill>
+                    <a:blip r:embed="rId16"/>
+                    <a:stretch>
+                      <a:fillRect/>
+                    </a:stretch>
+                  </pic:blipFill>
+                  <pic:spPr>
+                    <a:xfrm>
+                      <a:off x="0" y="0"/>
+                      <a:ext cx="4191000" cy="2124075"/>
+                    </a:xfrm>
+                    <a:prstGeom prst="rect">
+                      <a:avLst/>
+                    </a:prstGeom>
+                  </pic:spPr>
+                </pic:pic>
+              </a:graphicData>
+            </a:graphic>
+          </wp:inline>
+        </w:drawing>
+      </w:r>
+    </w:p>
+    <w:p>
+      <w:pPr>
         <w:pStyle w:val="af2"/>
         <w:numPr>
           <w:ilvl w:val="0"/>
@@ -17806,7 +18808,6 @@
       </w:r>
       <w:proofErr w:type="spellStart"/>
       <w:r>
-        <w:lastRenderedPageBreak/>
         <w:t>OpenFlow</w:t>
       </w:r>
       <w:proofErr w:type="spellEnd"/>
@@ -17834,6 +18835,103 @@
       </w:r>
       <w:r>
         <w:t>附加组件。</w:t>
+      </w:r>
+    </w:p>
+    <w:p>
+      <w:pPr>
+        <w:pStyle w:val="af2"/>
+        <w:numPr>
+          <w:ilvl w:val="0"/>
+          <w:numId w:val="22"/>
+        </w:numPr>
+        <w:ind w:firstLineChars="0"/>
+      </w:pPr>
+      <w:r>
+        <w:rPr>
+          <w:rFonts w:hint="eastAsia"/>
+        </w:rPr>
+        <w:t>如图</w:t>
+      </w:r>
+      <w:r>
+        <w:t>所示，</w:t>
+      </w:r>
+      <w:r>
+        <w:rPr>
+          <w:rFonts w:hint="eastAsia"/>
+        </w:rPr>
+        <w:t>命令</w:t>
+      </w:r>
+      <w:r>
+        <w:t>行执行命令</w:t>
+      </w:r>
+      <w:proofErr w:type="spellStart"/>
+      <w:r>
+        <w:t>mn</w:t>
+      </w:r>
+      <w:proofErr w:type="spellEnd"/>
+      <w:r>
+        <w:t xml:space="preserve"> --version</w:t>
+      </w:r>
+      <w:r>
+        <w:rPr>
+          <w:rFonts w:hint="eastAsia"/>
+        </w:rPr>
+        <w:t>查看</w:t>
+      </w:r>
+      <w:r>
+        <w:t>是否安装成功</w:t>
+      </w:r>
+      <w:r>
+        <w:rPr>
+          <w:rFonts w:hint="eastAsia"/>
+        </w:rPr>
+        <w:t>。</w:t>
+      </w:r>
+    </w:p>
+    <w:p>
+      <w:pPr>
+        <w:ind w:firstLineChars="0"/>
+        <w:jc w:val="center"/>
+      </w:pPr>
+      <w:r>
+        <w:rPr>
+          <w:noProof/>
+        </w:rPr>
+        <w:drawing>
+          <wp:inline distT="0" distB="0" distL="0" distR="0" wp14:anchorId="7B877FF4" wp14:editId="49F7E93A">
+            <wp:extent cx="4581525" cy="485775"/>
+            <wp:effectExtent l="0" t="0" r="9525" b="9525"/>
+            <wp:docPr id="67" name="图片 67"/>
+            <wp:cNvGraphicFramePr>
+              <a:graphicFrameLocks xmlns:a="http://schemas.openxmlformats.org/drawingml/2006/main" noChangeAspect="1"/>
+            </wp:cNvGraphicFramePr>
+            <a:graphic xmlns:a="http://schemas.openxmlformats.org/drawingml/2006/main">
+              <a:graphicData uri="http://schemas.openxmlformats.org/drawingml/2006/picture">
+                <pic:pic xmlns:pic="http://schemas.openxmlformats.org/drawingml/2006/picture">
+                  <pic:nvPicPr>
+                    <pic:cNvPr id="1" name=""/>
+                    <pic:cNvPicPr/>
+                  </pic:nvPicPr>
+                  <pic:blipFill>
+                    <a:blip r:embed="rId17"/>
+                    <a:stretch>
+                      <a:fillRect/>
+                    </a:stretch>
+                  </pic:blipFill>
+                  <pic:spPr>
+                    <a:xfrm>
+                      <a:off x="0" y="0"/>
+                      <a:ext cx="4581525" cy="485775"/>
+                    </a:xfrm>
+                    <a:prstGeom prst="rect">
+                      <a:avLst/>
+                    </a:prstGeom>
+                  </pic:spPr>
+                </pic:pic>
+              </a:graphicData>
+            </a:graphic>
+          </wp:inline>
+        </w:drawing>
       </w:r>
     </w:p>
     <w:p>
@@ -17961,9 +19059,6 @@
           <w:numId w:val="23"/>
         </w:numPr>
         <w:ind w:firstLineChars="0"/>
-        <w:rPr>
-          <w:rFonts w:hint="eastAsia"/>
-        </w:rPr>
       </w:pPr>
       <w:r>
         <w:rPr>
@@ -18002,6 +19097,48 @@
       </w:r>
       <w:r>
         <w:t>过程</w:t>
+      </w:r>
+    </w:p>
+    <w:p>
+      <w:pPr>
+        <w:ind w:firstLine="480"/>
+      </w:pPr>
+      <w:r>
+        <w:rPr>
+          <w:rFonts w:hint="eastAsia"/>
+        </w:rPr>
+        <w:t>如上文所述，</w:t>
+      </w:r>
+      <w:r>
+        <w:rPr>
+          <w:rFonts w:hint="eastAsia"/>
+        </w:rPr>
+        <w:t>首先</w:t>
+      </w:r>
+      <w:proofErr w:type="gramStart"/>
+      <w:r>
+        <w:t>启动</w:t>
+      </w:r>
+      <w:r>
+        <w:rPr>
+          <w:rFonts w:hint="eastAsia"/>
+        </w:rPr>
+        <w:t>启动</w:t>
+      </w:r>
+      <w:proofErr w:type="spellStart"/>
+      <w:proofErr w:type="gramEnd"/>
+      <w:r>
+        <w:rPr>
+          <w:rFonts w:hint="eastAsia"/>
+        </w:rPr>
+        <w:t>OpenDayLight</w:t>
+      </w:r>
+      <w:proofErr w:type="spellEnd"/>
+      <w:r>
+        <w:rPr>
+          <w:rFonts w:hint="eastAsia"/>
+        </w:rPr>
+        <w:t>控制器，查看相应端口是否监听。</w:t>
       </w:r>
     </w:p>
     <w:p>
@@ -18010,11 +19147,217 @@
         <w:spacing w:before="156" w:after="156"/>
         <w:ind w:left="480"/>
       </w:pPr>
+      <w:r>
+        <w:rPr>
+          <w:rFonts w:hint="eastAsia"/>
+        </w:rPr>
+        <w:t>网络</w:t>
+      </w:r>
+      <w:r>
+        <w:t>拓扑</w:t>
+      </w:r>
+      <w:r>
+        <w:rPr>
+          <w:rFonts w:hint="eastAsia"/>
+        </w:rPr>
+        <w:t>创建</w:t>
+      </w:r>
     </w:p>
     <w:p>
       <w:pPr>
-        <w:pStyle w:val="a0"/>
-      </w:pPr>
+        <w:pStyle w:val="af2"/>
+        <w:numPr>
+          <w:ilvl w:val="0"/>
+          <w:numId w:val="25"/>
+        </w:numPr>
+        <w:ind w:firstLineChars="0"/>
+      </w:pPr>
+      <w:r>
+        <w:rPr>
+          <w:rFonts w:hint="eastAsia"/>
+        </w:rPr>
+        <w:t>网络</w:t>
+      </w:r>
+      <w:r>
+        <w:t>拓扑如图所示</w:t>
+      </w:r>
+    </w:p>
+    <w:p>
+      <w:pPr>
+        <w:ind w:firstLineChars="0" w:firstLine="0"/>
+        <w:jc w:val="center"/>
+      </w:pPr>
+      <w:r>
+        <w:rPr>
+          <w:noProof/>
+        </w:rPr>
+        <w:lastRenderedPageBreak/>
+        <w:drawing>
+          <wp:inline distT="0" distB="0" distL="0" distR="0" wp14:anchorId="7B67BDFD" wp14:editId="047D0CB1">
+            <wp:extent cx="3602486" cy="2695575"/>
+            <wp:effectExtent l="0" t="0" r="0" b="0"/>
+            <wp:docPr id="79" name="图片 79"/>
+            <wp:cNvGraphicFramePr>
+              <a:graphicFrameLocks xmlns:a="http://schemas.openxmlformats.org/drawingml/2006/main" noChangeAspect="1"/>
+            </wp:cNvGraphicFramePr>
+            <a:graphic xmlns:a="http://schemas.openxmlformats.org/drawingml/2006/main">
+              <a:graphicData uri="http://schemas.openxmlformats.org/drawingml/2006/picture">
+                <pic:pic xmlns:pic="http://schemas.openxmlformats.org/drawingml/2006/picture">
+                  <pic:nvPicPr>
+                    <pic:cNvPr id="1" name=""/>
+                    <pic:cNvPicPr/>
+                  </pic:nvPicPr>
+                  <pic:blipFill>
+                    <a:blip r:embed="rId18"/>
+                    <a:stretch>
+                      <a:fillRect/>
+                    </a:stretch>
+                  </pic:blipFill>
+                  <pic:spPr>
+                    <a:xfrm>
+                      <a:off x="0" y="0"/>
+                      <a:ext cx="3622746" cy="2710734"/>
+                    </a:xfrm>
+                    <a:prstGeom prst="rect">
+                      <a:avLst/>
+                    </a:prstGeom>
+                  </pic:spPr>
+                </pic:pic>
+              </a:graphicData>
+            </a:graphic>
+          </wp:inline>
+        </w:drawing>
+      </w:r>
+    </w:p>
+    <w:p>
+      <w:pPr>
+        <w:ind w:firstLine="480"/>
+      </w:pPr>
+      <w:r>
+        <w:rPr>
+          <w:rFonts w:hint="eastAsia"/>
+        </w:rPr>
+        <w:t>在</w:t>
+      </w:r>
+      <w:r>
+        <w:t>拓扑中</w:t>
+      </w:r>
+      <w:r>
+        <w:rPr>
+          <w:rFonts w:hint="eastAsia"/>
+        </w:rPr>
+        <w:t>，</w:t>
+      </w:r>
+      <w:r>
+        <w:rPr>
+          <w:rFonts w:hint="eastAsia"/>
+        </w:rPr>
+        <w:t>h1</w:t>
+      </w:r>
+      <w:r>
+        <w:rPr>
+          <w:rFonts w:hint="eastAsia"/>
+        </w:rPr>
+        <w:t>模拟</w:t>
+      </w:r>
+      <w:r>
+        <w:rPr>
+          <w:rFonts w:hint="eastAsia"/>
+        </w:rPr>
+        <w:t>攻击者</w:t>
+      </w:r>
+      <w:r>
+        <w:rPr>
+          <w:rFonts w:hint="eastAsia"/>
+        </w:rPr>
+        <w:t>，</w:t>
+      </w:r>
+      <w:r>
+        <w:rPr>
+          <w:rFonts w:hint="eastAsia"/>
+        </w:rPr>
+        <w:t>h2</w:t>
+      </w:r>
+      <w:r>
+        <w:rPr>
+          <w:rFonts w:hint="eastAsia"/>
+        </w:rPr>
+        <w:t>模拟</w:t>
+      </w:r>
+      <w:r>
+        <w:rPr>
+          <w:rFonts w:hint="eastAsia"/>
+        </w:rPr>
+        <w:t>合法</w:t>
+      </w:r>
+      <w:r>
+        <w:t>用户</w:t>
+      </w:r>
+      <w:r>
+        <w:rPr>
+          <w:rFonts w:hint="eastAsia"/>
+        </w:rPr>
+        <w:t>，</w:t>
+      </w:r>
+      <w:r>
+        <w:t>Server</w:t>
+      </w:r>
+      <w:r>
+        <w:rPr>
+          <w:rFonts w:hint="eastAsia"/>
+        </w:rPr>
+        <w:t>模拟</w:t>
+      </w:r>
+      <w:r>
+        <w:t>受害</w:t>
+      </w:r>
+      <w:r>
+        <w:rPr>
+          <w:rFonts w:hint="eastAsia"/>
+        </w:rPr>
+        <w:t>服务器，</w:t>
+      </w:r>
+      <w:r>
+        <w:rPr>
+          <w:rFonts w:hint="eastAsia"/>
+        </w:rPr>
+        <w:t>它们通过</w:t>
+      </w:r>
+      <w:r>
+        <w:t>三台</w:t>
+      </w:r>
+      <w:r>
+        <w:rPr>
+          <w:rFonts w:hint="eastAsia"/>
+        </w:rPr>
+        <w:t>OVS</w:t>
+      </w:r>
+      <w:r>
+        <w:rPr>
+          <w:rFonts w:hint="eastAsia"/>
+        </w:rPr>
+        <w:t>交换机</w:t>
+      </w:r>
+      <w:r>
+        <w:t>相互通信</w:t>
+      </w:r>
+      <w:r>
+        <w:rPr>
+          <w:rFonts w:hint="eastAsia"/>
+        </w:rPr>
+        <w:t>，</w:t>
+      </w:r>
+      <w:r>
+        <w:t>都由</w:t>
+      </w:r>
+      <w:proofErr w:type="spellStart"/>
+      <w:r>
+        <w:t>mininet</w:t>
+      </w:r>
+      <w:proofErr w:type="spellEnd"/>
+      <w:r>
+        <w:t>仿真工具</w:t>
+      </w:r>
       <w:r>
         <w:rPr>
           <w:rFonts w:hint="eastAsia"/>
@@ -18022,7 +19365,853 @@
         <w:t>仿真</w:t>
       </w:r>
       <w:r>
-        <w:t>结果</w:t>
+        <w:t>。</w:t>
+      </w:r>
+      <w:proofErr w:type="spellStart"/>
+      <w:r>
+        <w:rPr>
+          <w:rFonts w:hint="eastAsia"/>
+        </w:rPr>
+        <w:t>Open</w:t>
+      </w:r>
+      <w:r>
+        <w:t>DayLight</w:t>
+      </w:r>
+      <w:proofErr w:type="spellEnd"/>
+      <w:r>
+        <w:rPr>
+          <w:rFonts w:hint="eastAsia"/>
+        </w:rPr>
+        <w:t>通过</w:t>
+      </w:r>
+      <w:r>
+        <w:t>云主机内网与</w:t>
+      </w:r>
+      <w:proofErr w:type="spellStart"/>
+      <w:r>
+        <w:t>mininet</w:t>
+      </w:r>
+      <w:proofErr w:type="spellEnd"/>
+      <w:r>
+        <w:t>主机相连，作为</w:t>
+      </w:r>
+      <w:r>
+        <w:rPr>
+          <w:rFonts w:hint="eastAsia"/>
+        </w:rPr>
+        <w:t>该</w:t>
+      </w:r>
+      <w:r>
+        <w:t>网络的</w:t>
+      </w:r>
+      <w:r>
+        <w:rPr>
+          <w:rFonts w:hint="eastAsia"/>
+        </w:rPr>
+        <w:t>SDN</w:t>
+      </w:r>
+      <w:r>
+        <w:rPr>
+          <w:rFonts w:hint="eastAsia"/>
+        </w:rPr>
+        <w:t>控制器</w:t>
+      </w:r>
+      <w:r>
+        <w:t>。</w:t>
+      </w:r>
+    </w:p>
+    <w:p>
+      <w:pPr>
+        <w:pStyle w:val="af2"/>
+        <w:numPr>
+          <w:ilvl w:val="0"/>
+          <w:numId w:val="25"/>
+        </w:numPr>
+        <w:ind w:firstLineChars="0"/>
+      </w:pPr>
+      <w:r>
+        <w:rPr>
+          <w:rFonts w:hint="eastAsia"/>
+        </w:rPr>
+        <w:t>命令行</w:t>
+      </w:r>
+      <w:r>
+        <w:t>执行命令</w:t>
+      </w:r>
+      <w:proofErr w:type="spellStart"/>
+      <w:r>
+        <w:t>mn</w:t>
+      </w:r>
+      <w:proofErr w:type="spellEnd"/>
+      <w:r>
+        <w:t xml:space="preserve"> --custom ~/topo/test1.py --topo=</w:t>
+      </w:r>
+      <w:proofErr w:type="spellStart"/>
+      <w:r>
+        <w:t>mytopo</w:t>
+      </w:r>
+      <w:proofErr w:type="spellEnd"/>
+      <w:r>
+        <w:t xml:space="preserve"> --controller=</w:t>
+      </w:r>
+      <w:proofErr w:type="spellStart"/>
+      <w:proofErr w:type="gramStart"/>
+      <w:r>
+        <w:t>remote,ip</w:t>
+      </w:r>
+      <w:proofErr w:type="spellEnd"/>
+      <w:proofErr w:type="gramEnd"/>
+      <w:r>
+        <w:t>=192.168.0.3,port=6633</w:t>
+      </w:r>
+    </w:p>
+    <w:p>
+      <w:pPr>
+        <w:pStyle w:val="af2"/>
+        <w:ind w:left="900" w:firstLineChars="0" w:firstLine="0"/>
+      </w:pPr>
+      <w:r>
+        <w:t>--custom</w:t>
+      </w:r>
+      <w:r>
+        <w:rPr>
+          <w:rFonts w:hint="eastAsia"/>
+        </w:rPr>
+        <w:t>参数</w:t>
+      </w:r>
+      <w:r>
+        <w:t>表示</w:t>
+      </w:r>
+      <w:r>
+        <w:rPr>
+          <w:rFonts w:hint="eastAsia"/>
+        </w:rPr>
+        <w:t>从</w:t>
+      </w:r>
+      <w:r>
+        <w:t>python</w:t>
+      </w:r>
+      <w:r>
+        <w:t>脚本中</w:t>
+      </w:r>
+      <w:r>
+        <w:rPr>
+          <w:rFonts w:hint="eastAsia"/>
+        </w:rPr>
+        <w:t>读取</w:t>
+      </w:r>
+      <w:r>
+        <w:t>自定义</w:t>
+      </w:r>
+      <w:r>
+        <w:rPr>
+          <w:rFonts w:hint="eastAsia"/>
+        </w:rPr>
+        <w:t>拓扑的</w:t>
+      </w:r>
+      <w:r>
+        <w:t>内容</w:t>
+      </w:r>
+      <w:r>
+        <w:t>。</w:t>
+      </w:r>
+      <w:r>
+        <w:rPr>
+          <w:rFonts w:hint="eastAsia"/>
+        </w:rPr>
+        <w:t>~</w:t>
+      </w:r>
+      <w:r>
+        <w:t>/topo/test1.py</w:t>
+      </w:r>
+      <w:r>
+        <w:rPr>
+          <w:rFonts w:hint="eastAsia"/>
+        </w:rPr>
+        <w:t>表示</w:t>
+      </w:r>
+      <w:proofErr w:type="gramStart"/>
+      <w:r>
+        <w:rPr>
+          <w:rFonts w:hint="eastAsia"/>
+        </w:rPr>
+        <w:t>待创建</w:t>
+      </w:r>
+      <w:proofErr w:type="gramEnd"/>
+      <w:r>
+        <w:t>拓扑的</w:t>
+      </w:r>
+      <w:r>
+        <w:rPr>
+          <w:rFonts w:hint="eastAsia"/>
+        </w:rPr>
+        <w:t>python</w:t>
+      </w:r>
+      <w:r>
+        <w:t>脚本程序路径</w:t>
+      </w:r>
+      <w:r>
+        <w:rPr>
+          <w:rFonts w:hint="eastAsia"/>
+        </w:rPr>
+        <w:t>，</w:t>
+      </w:r>
+      <w:r>
+        <w:t>--topo=</w:t>
+      </w:r>
+      <w:proofErr w:type="spellStart"/>
+      <w:r>
+        <w:t>mytopo</w:t>
+      </w:r>
+      <w:proofErr w:type="spellEnd"/>
+      <w:r>
+        <w:rPr>
+          <w:rFonts w:hint="eastAsia"/>
+        </w:rPr>
+        <w:t>用于</w:t>
+      </w:r>
+      <w:r>
+        <w:t>指定</w:t>
+      </w:r>
+      <w:r>
+        <w:rPr>
+          <w:rFonts w:hint="eastAsia"/>
+        </w:rPr>
+        <w:t>SDN</w:t>
+      </w:r>
+      <w:r>
+        <w:rPr>
+          <w:rFonts w:hint="eastAsia"/>
+        </w:rPr>
+        <w:t>网络</w:t>
+      </w:r>
+      <w:r>
+        <w:t>的拓扑</w:t>
+      </w:r>
+      <w:r>
+        <w:rPr>
+          <w:rFonts w:hint="eastAsia"/>
+        </w:rPr>
+        <w:t>，</w:t>
+      </w:r>
+      <w:r>
+        <w:t>--controller</w:t>
+      </w:r>
+      <w:r>
+        <w:t>表示要连接哪个</w:t>
+      </w:r>
+      <w:r>
+        <w:t>SDN</w:t>
+      </w:r>
+      <w:r>
+        <w:rPr>
+          <w:rFonts w:hint="eastAsia"/>
+        </w:rPr>
+        <w:t>控制器</w:t>
+      </w:r>
+      <w:r>
+        <w:t>，</w:t>
+      </w:r>
+      <w:r>
+        <w:rPr>
+          <w:rFonts w:hint="eastAsia"/>
+        </w:rPr>
+        <w:t>所连</w:t>
+      </w:r>
+      <w:r>
+        <w:t>控制器</w:t>
+      </w:r>
+      <w:r>
+        <w:rPr>
+          <w:rFonts w:hint="eastAsia"/>
+        </w:rPr>
+        <w:t>的</w:t>
+      </w:r>
+      <w:proofErr w:type="spellStart"/>
+      <w:r>
+        <w:t>ip</w:t>
+      </w:r>
+      <w:proofErr w:type="spellEnd"/>
+      <w:r>
+        <w:t>和端口</w:t>
+      </w:r>
+      <w:r>
+        <w:rPr>
+          <w:rFonts w:hint="eastAsia"/>
+        </w:rPr>
+        <w:t>需要</w:t>
+      </w:r>
+      <w:r>
+        <w:t>指定。</w:t>
+      </w:r>
+      <w:r>
+        <w:rPr>
+          <w:rFonts w:hint="eastAsia"/>
+        </w:rPr>
+        <w:t>执行完</w:t>
+      </w:r>
+      <w:r>
+        <w:t>该命令后</w:t>
+      </w:r>
+      <w:r>
+        <w:rPr>
+          <w:rFonts w:hint="eastAsia"/>
+        </w:rPr>
+        <w:t>进入</w:t>
+      </w:r>
+      <w:proofErr w:type="spellStart"/>
+      <w:r>
+        <w:t>mininet</w:t>
+      </w:r>
+      <w:proofErr w:type="spellEnd"/>
+      <w:r>
+        <w:rPr>
+          <w:rFonts w:hint="eastAsia"/>
+        </w:rPr>
+        <w:t>命令行</w:t>
+      </w:r>
+      <w:r>
+        <w:t>界面</w:t>
+      </w:r>
+      <w:r>
+        <w:rPr>
+          <w:rFonts w:hint="eastAsia"/>
+        </w:rPr>
+        <w:t>，</w:t>
+      </w:r>
+      <w:r>
+        <w:t>可执行</w:t>
+      </w:r>
+      <w:r>
+        <w:t>links</w:t>
+      </w:r>
+      <w:r>
+        <w:t>命令查看网络设备连接情况</w:t>
+      </w:r>
+      <w:r>
+        <w:rPr>
+          <w:rFonts w:hint="eastAsia"/>
+        </w:rPr>
+        <w:t>。</w:t>
+      </w:r>
+    </w:p>
+    <w:p>
+      <w:pPr>
+        <w:ind w:firstLineChars="0"/>
+        <w:jc w:val="center"/>
+      </w:pPr>
+      <w:r>
+        <w:rPr>
+          <w:noProof/>
+        </w:rPr>
+        <w:drawing>
+          <wp:inline distT="0" distB="0" distL="0" distR="0" wp14:anchorId="3C85EB4B" wp14:editId="352CEC2B">
+            <wp:extent cx="4248150" cy="1304925"/>
+            <wp:effectExtent l="0" t="0" r="0" b="9525"/>
+            <wp:docPr id="68" name="图片 68"/>
+            <wp:cNvGraphicFramePr>
+              <a:graphicFrameLocks xmlns:a="http://schemas.openxmlformats.org/drawingml/2006/main" noChangeAspect="1"/>
+            </wp:cNvGraphicFramePr>
+            <a:graphic xmlns:a="http://schemas.openxmlformats.org/drawingml/2006/main">
+              <a:graphicData uri="http://schemas.openxmlformats.org/drawingml/2006/picture">
+                <pic:pic xmlns:pic="http://schemas.openxmlformats.org/drawingml/2006/picture">
+                  <pic:nvPicPr>
+                    <pic:cNvPr id="1" name=""/>
+                    <pic:cNvPicPr/>
+                  </pic:nvPicPr>
+                  <pic:blipFill>
+                    <a:blip r:embed="rId19"/>
+                    <a:stretch>
+                      <a:fillRect/>
+                    </a:stretch>
+                  </pic:blipFill>
+                  <pic:spPr>
+                    <a:xfrm>
+                      <a:off x="0" y="0"/>
+                      <a:ext cx="4248150" cy="1304925"/>
+                    </a:xfrm>
+                    <a:prstGeom prst="rect">
+                      <a:avLst/>
+                    </a:prstGeom>
+                  </pic:spPr>
+                </pic:pic>
+              </a:graphicData>
+            </a:graphic>
+          </wp:inline>
+        </w:drawing>
+      </w:r>
+    </w:p>
+    <w:p>
+      <w:pPr>
+        <w:pStyle w:val="af2"/>
+        <w:numPr>
+          <w:ilvl w:val="0"/>
+          <w:numId w:val="25"/>
+        </w:numPr>
+        <w:ind w:firstLineChars="0"/>
+      </w:pPr>
+      <w:r>
+        <w:rPr>
+          <w:rFonts w:hint="eastAsia"/>
+        </w:rPr>
+        <w:t>登陆</w:t>
+      </w:r>
+      <w:proofErr w:type="spellStart"/>
+      <w:r>
+        <w:t>OpenDayLight</w:t>
+      </w:r>
+      <w:proofErr w:type="spellEnd"/>
+      <w:r>
+        <w:t>提供的</w:t>
+      </w:r>
+      <w:r>
+        <w:t>web</w:t>
+      </w:r>
+      <w:r>
+        <w:t>控制台</w:t>
+      </w:r>
+      <w:r>
+        <w:rPr>
+          <w:rFonts w:hint="eastAsia"/>
+        </w:rPr>
+        <w:t>查看拓扑</w:t>
+      </w:r>
+      <w:r>
+        <w:t>是否正常显示。</w:t>
+      </w:r>
+    </w:p>
+    <w:p>
+      <w:pPr>
+        <w:pStyle w:val="af2"/>
+        <w:ind w:left="900" w:firstLineChars="0" w:firstLine="0"/>
+      </w:pPr>
+      <w:r>
+        <w:rPr>
+          <w:rFonts w:hint="eastAsia"/>
+        </w:rPr>
+        <w:t>如图</w:t>
+      </w:r>
+      <w:r>
+        <w:t>所示，</w:t>
+      </w:r>
+      <w:r>
+        <w:rPr>
+          <w:rFonts w:hint="eastAsia"/>
+        </w:rPr>
+        <w:t>此时</w:t>
+      </w:r>
+      <w:r>
+        <w:t>会发现界面中只显示了</w:t>
+      </w:r>
+      <w:r>
+        <w:rPr>
+          <w:rFonts w:hint="eastAsia"/>
+        </w:rPr>
+        <w:t>三台</w:t>
+      </w:r>
+      <w:proofErr w:type="spellStart"/>
+      <w:r>
+        <w:t>openflow</w:t>
+      </w:r>
+      <w:proofErr w:type="spellEnd"/>
+      <w:r>
+        <w:t>交换机，</w:t>
+      </w:r>
+      <w:r>
+        <w:rPr>
+          <w:rFonts w:hint="eastAsia"/>
+        </w:rPr>
+        <w:t>终端</w:t>
+      </w:r>
+      <w:r>
+        <w:t>主机并未显示，这是因为</w:t>
+      </w:r>
+      <w:r>
+        <w:rPr>
+          <w:rFonts w:hint="eastAsia"/>
+        </w:rPr>
+        <w:t>主机</w:t>
+      </w:r>
+      <w:r>
+        <w:t>之间</w:t>
+      </w:r>
+      <w:r>
+        <w:rPr>
+          <w:rFonts w:hint="eastAsia"/>
+        </w:rPr>
+        <w:t>还</w:t>
+      </w:r>
+      <w:r>
+        <w:t>没有流量通过</w:t>
+      </w:r>
+      <w:r>
+        <w:rPr>
+          <w:rFonts w:hint="eastAsia"/>
+        </w:rPr>
+        <w:t>，</w:t>
+      </w:r>
+      <w:proofErr w:type="spellStart"/>
+      <w:r>
+        <w:t>openDayLight</w:t>
+      </w:r>
+      <w:proofErr w:type="spellEnd"/>
+      <w:r>
+        <w:rPr>
+          <w:rFonts w:hint="eastAsia"/>
+        </w:rPr>
+        <w:t>无法</w:t>
+      </w:r>
+      <w:r>
+        <w:t>感知</w:t>
+      </w:r>
+      <w:r>
+        <w:lastRenderedPageBreak/>
+        <w:t>主机存在，</w:t>
+      </w:r>
+      <w:r>
+        <w:rPr>
+          <w:rFonts w:hint="eastAsia"/>
+        </w:rPr>
+        <w:t>只需要</w:t>
+      </w:r>
+      <w:r>
+        <w:t>在</w:t>
+      </w:r>
+      <w:proofErr w:type="spellStart"/>
+      <w:r>
+        <w:t>mininet</w:t>
+      </w:r>
+      <w:proofErr w:type="spellEnd"/>
+      <w:r>
+        <w:t>命令行中执行</w:t>
+      </w:r>
+      <w:proofErr w:type="spellStart"/>
+      <w:r>
+        <w:t>pingall</w:t>
+      </w:r>
+      <w:proofErr w:type="spellEnd"/>
+      <w:r>
+        <w:t>命令</w:t>
+      </w:r>
+      <w:r>
+        <w:rPr>
+          <w:rFonts w:hint="eastAsia"/>
+        </w:rPr>
+        <w:t>，</w:t>
+      </w:r>
+      <w:r>
+        <w:t>再重新</w:t>
+      </w:r>
+      <w:r>
+        <w:rPr>
+          <w:rFonts w:hint="eastAsia"/>
+        </w:rPr>
+        <w:t>加载即可</w:t>
+      </w:r>
+      <w:r>
+        <w:t>显示完整拓扑</w:t>
+      </w:r>
+      <w:r>
+        <w:rPr>
+          <w:rFonts w:hint="eastAsia"/>
+        </w:rPr>
+        <w:t>，</w:t>
+      </w:r>
+      <w:r>
+        <w:rPr>
+          <w:rFonts w:hint="eastAsia"/>
+        </w:rPr>
+        <w:t>如图</w:t>
+      </w:r>
+      <w:r>
+        <w:t>所示，</w:t>
+      </w:r>
+      <w:r>
+        <w:t>h1</w:t>
+      </w:r>
+      <w:r>
+        <w:rPr>
+          <w:rFonts w:hint="eastAsia"/>
+        </w:rPr>
+        <w:t>的</w:t>
+      </w:r>
+      <w:r>
+        <w:t>MAC</w:t>
+      </w:r>
+      <w:r>
+        <w:t>地址</w:t>
+      </w:r>
+      <w:r>
+        <w:rPr>
+          <w:rFonts w:hint="eastAsia"/>
+        </w:rPr>
+        <w:t>为</w:t>
+      </w:r>
+      <w:r>
+        <w:rPr>
+          <w:rFonts w:hint="eastAsia"/>
+        </w:rPr>
+        <w:t>00:00:00:00:00:</w:t>
+      </w:r>
+      <w:r>
+        <w:t>01</w:t>
+      </w:r>
+      <w:r>
+        <w:rPr>
+          <w:rFonts w:hint="eastAsia"/>
+        </w:rPr>
+        <w:t>，</w:t>
+      </w:r>
+      <w:r>
+        <w:rPr>
+          <w:rFonts w:hint="eastAsia"/>
+        </w:rPr>
+        <w:t>IP</w:t>
+      </w:r>
+      <w:r>
+        <w:rPr>
+          <w:rFonts w:hint="eastAsia"/>
+        </w:rPr>
+        <w:t>地址</w:t>
+      </w:r>
+      <w:r>
+        <w:t>为</w:t>
+      </w:r>
+      <w:r>
+        <w:rPr>
+          <w:rFonts w:hint="eastAsia"/>
+        </w:rPr>
+        <w:t>192.168.0.10</w:t>
+      </w:r>
+      <w:r>
+        <w:rPr>
+          <w:rFonts w:hint="eastAsia"/>
+        </w:rPr>
+        <w:t>，</w:t>
+      </w:r>
+      <w:r>
+        <w:rPr>
+          <w:rFonts w:hint="eastAsia"/>
+        </w:rPr>
+        <w:t>h2</w:t>
+      </w:r>
+      <w:r>
+        <w:rPr>
+          <w:rFonts w:hint="eastAsia"/>
+        </w:rPr>
+        <w:t>的</w:t>
+      </w:r>
+      <w:r>
+        <w:rPr>
+          <w:rFonts w:hint="eastAsia"/>
+        </w:rPr>
+        <w:t>MAC</w:t>
+      </w:r>
+      <w:r>
+        <w:rPr>
+          <w:rFonts w:hint="eastAsia"/>
+        </w:rPr>
+        <w:t>地址</w:t>
+      </w:r>
+      <w:r>
+        <w:t>为</w:t>
+      </w:r>
+      <w:r>
+        <w:rPr>
+          <w:rFonts w:hint="eastAsia"/>
+        </w:rPr>
+        <w:t>00:00:00:00:00:</w:t>
+      </w:r>
+      <w:r>
+        <w:t>02</w:t>
+      </w:r>
+      <w:r>
+        <w:rPr>
+          <w:rFonts w:hint="eastAsia"/>
+        </w:rPr>
+        <w:t>，</w:t>
+      </w:r>
+      <w:r>
+        <w:rPr>
+          <w:rFonts w:hint="eastAsia"/>
+        </w:rPr>
+        <w:t>IP</w:t>
+      </w:r>
+      <w:r>
+        <w:rPr>
+          <w:rFonts w:hint="eastAsia"/>
+        </w:rPr>
+        <w:t>地址</w:t>
+      </w:r>
+      <w:r>
+        <w:t>为</w:t>
+      </w:r>
+      <w:r>
+        <w:rPr>
+          <w:rFonts w:hint="eastAsia"/>
+        </w:rPr>
+        <w:t>192.168.0.20</w:t>
+      </w:r>
+      <w:r>
+        <w:rPr>
+          <w:rFonts w:hint="eastAsia"/>
+        </w:rPr>
+        <w:t>，</w:t>
+      </w:r>
+      <w:r>
+        <w:rPr>
+          <w:rFonts w:hint="eastAsia"/>
+        </w:rPr>
+        <w:t>Server</w:t>
+      </w:r>
+      <w:r>
+        <w:t>的</w:t>
+      </w:r>
+      <w:r>
+        <w:rPr>
+          <w:rFonts w:hint="eastAsia"/>
+        </w:rPr>
+        <w:t>MAC</w:t>
+      </w:r>
+      <w:r>
+        <w:rPr>
+          <w:rFonts w:hint="eastAsia"/>
+        </w:rPr>
+        <w:t>地址</w:t>
+      </w:r>
+      <w:r>
+        <w:t>为</w:t>
+      </w:r>
+      <w:r>
+        <w:rPr>
+          <w:rFonts w:hint="eastAsia"/>
+        </w:rPr>
+        <w:t>00:00:00:00:00:</w:t>
+      </w:r>
+      <w:r>
+        <w:t>03</w:t>
+      </w:r>
+      <w:r>
+        <w:rPr>
+          <w:rFonts w:hint="eastAsia"/>
+        </w:rPr>
+        <w:t>，</w:t>
+      </w:r>
+      <w:r>
+        <w:rPr>
+          <w:rFonts w:hint="eastAsia"/>
+        </w:rPr>
+        <w:t>IP</w:t>
+      </w:r>
+      <w:r>
+        <w:rPr>
+          <w:rFonts w:hint="eastAsia"/>
+        </w:rPr>
+        <w:t>地址</w:t>
+      </w:r>
+      <w:r>
+        <w:t>为</w:t>
+      </w:r>
+      <w:r>
+        <w:rPr>
+          <w:rFonts w:hint="eastAsia"/>
+        </w:rPr>
+        <w:t>192.168.0.30</w:t>
+      </w:r>
+      <w:r>
+        <w:t>。</w:t>
+      </w:r>
+    </w:p>
+    <w:p>
+      <w:pPr>
+        <w:ind w:firstLineChars="0"/>
+        <w:jc w:val="center"/>
+      </w:pPr>
+      <w:r>
+        <w:rPr>
+          <w:noProof/>
+        </w:rPr>
+        <w:drawing>
+          <wp:inline distT="0" distB="0" distL="0" distR="0" wp14:anchorId="2D0BE1C5" wp14:editId="6E8AB527">
+            <wp:extent cx="5076825" cy="1666875"/>
+            <wp:effectExtent l="0" t="0" r="9525" b="9525"/>
+            <wp:docPr id="80" name="图片 80"/>
+            <wp:cNvGraphicFramePr>
+              <a:graphicFrameLocks xmlns:a="http://schemas.openxmlformats.org/drawingml/2006/main" noChangeAspect="1"/>
+            </wp:cNvGraphicFramePr>
+            <a:graphic xmlns:a="http://schemas.openxmlformats.org/drawingml/2006/main">
+              <a:graphicData uri="http://schemas.openxmlformats.org/drawingml/2006/picture">
+                <pic:pic xmlns:pic="http://schemas.openxmlformats.org/drawingml/2006/picture">
+                  <pic:nvPicPr>
+                    <pic:cNvPr id="1" name=""/>
+                    <pic:cNvPicPr/>
+                  </pic:nvPicPr>
+                  <pic:blipFill>
+                    <a:blip r:embed="rId20"/>
+                    <a:stretch>
+                      <a:fillRect/>
+                    </a:stretch>
+                  </pic:blipFill>
+                  <pic:spPr>
+                    <a:xfrm>
+                      <a:off x="0" y="0"/>
+                      <a:ext cx="5076825" cy="1666875"/>
+                    </a:xfrm>
+                    <a:prstGeom prst="rect">
+                      <a:avLst/>
+                    </a:prstGeom>
+                  </pic:spPr>
+                </pic:pic>
+              </a:graphicData>
+            </a:graphic>
+          </wp:inline>
+        </w:drawing>
+      </w:r>
+    </w:p>
+    <w:p>
+      <w:pPr>
+        <w:ind w:firstLineChars="0"/>
+        <w:jc w:val="center"/>
+      </w:pPr>
+      <w:r>
+        <w:rPr>
+          <w:noProof/>
+        </w:rPr>
+        <w:drawing>
+          <wp:inline distT="0" distB="0" distL="0" distR="0" wp14:anchorId="168617B8" wp14:editId="62C4F17B">
+            <wp:extent cx="5274310" cy="2894965"/>
+            <wp:effectExtent l="0" t="0" r="2540" b="635"/>
+            <wp:docPr id="35" name="图片 35"/>
+            <wp:cNvGraphicFramePr>
+              <a:graphicFrameLocks xmlns:a="http://schemas.openxmlformats.org/drawingml/2006/main" noChangeAspect="1"/>
+            </wp:cNvGraphicFramePr>
+            <a:graphic xmlns:a="http://schemas.openxmlformats.org/drawingml/2006/main">
+              <a:graphicData uri="http://schemas.openxmlformats.org/drawingml/2006/picture">
+                <pic:pic xmlns:pic="http://schemas.openxmlformats.org/drawingml/2006/picture">
+                  <pic:nvPicPr>
+                    <pic:cNvPr id="1" name=""/>
+                    <pic:cNvPicPr/>
+                  </pic:nvPicPr>
+                  <pic:blipFill>
+                    <a:blip r:embed="rId21"/>
+                    <a:stretch>
+                      <a:fillRect/>
+                    </a:stretch>
+                  </pic:blipFill>
+                  <pic:spPr>
+                    <a:xfrm>
+                      <a:off x="0" y="0"/>
+                      <a:ext cx="5274310" cy="2894965"/>
+                    </a:xfrm>
+                    <a:prstGeom prst="rect">
+                      <a:avLst/>
+                    </a:prstGeom>
+                  </pic:spPr>
+                </pic:pic>
+              </a:graphicData>
+            </a:graphic>
+          </wp:inline>
+        </w:drawing>
       </w:r>
     </w:p>
     <w:p>
@@ -18031,25 +20220,345 @@
         <w:spacing w:before="156" w:after="156"/>
         <w:ind w:left="480"/>
       </w:pPr>
+      <w:r>
+        <w:rPr>
+          <w:rFonts w:hint="eastAsia"/>
+        </w:rPr>
+        <w:t>网络</w:t>
+      </w:r>
+      <w:r>
+        <w:t>连通性测试</w:t>
+      </w:r>
     </w:p>
     <w:p>
       <w:pPr>
-        <w:pStyle w:val="a0"/>
-      </w:pPr>
-      <w:r>
-        <w:rPr>
-          <w:rFonts w:hint="eastAsia"/>
-        </w:rPr>
-        <w:t>核心</w:t>
-      </w:r>
-      <w:r>
-        <w:rPr>
-          <w:rFonts w:hint="eastAsia"/>
-        </w:rPr>
-        <w:t>代码</w:t>
-      </w:r>
-      <w:r>
-        <w:t>分析</w:t>
+        <w:pStyle w:val="af2"/>
+        <w:numPr>
+          <w:ilvl w:val="0"/>
+          <w:numId w:val="27"/>
+        </w:numPr>
+        <w:ind w:firstLineChars="0"/>
+      </w:pPr>
+      <w:r>
+        <w:rPr>
+          <w:rFonts w:hint="eastAsia"/>
+        </w:rPr>
+        <w:t>h1</w:t>
+      </w:r>
+      <w:r>
+        <w:rPr>
+          <w:rFonts w:hint="eastAsia"/>
+        </w:rPr>
+        <w:t>与</w:t>
+      </w:r>
+      <w:r>
+        <w:rPr>
+          <w:rFonts w:hint="eastAsia"/>
+        </w:rPr>
+        <w:t>h2</w:t>
+      </w:r>
+      <w:r>
+        <w:rPr>
+          <w:rFonts w:hint="eastAsia"/>
+        </w:rPr>
+        <w:t>连通性</w:t>
+      </w:r>
+      <w:r>
+        <w:t>测试</w:t>
+      </w:r>
+      <w:r>
+        <w:rPr>
+          <w:rFonts w:hint="eastAsia"/>
+        </w:rPr>
+        <w:t>，</w:t>
+      </w:r>
+      <w:r>
+        <w:t>如图所示</w:t>
+      </w:r>
+      <w:r>
+        <w:rPr>
+          <w:rFonts w:hint="eastAsia"/>
+        </w:rPr>
+        <w:t>：</w:t>
+      </w:r>
+    </w:p>
+    <w:p>
+      <w:pPr>
+        <w:ind w:firstLineChars="0"/>
+        <w:jc w:val="center"/>
+      </w:pPr>
+      <w:r>
+        <w:rPr>
+          <w:noProof/>
+        </w:rPr>
+        <w:drawing>
+          <wp:inline distT="0" distB="0" distL="0" distR="0" wp14:anchorId="43BD0BE6" wp14:editId="4CAD6957">
+            <wp:extent cx="5229225" cy="1162050"/>
+            <wp:effectExtent l="0" t="0" r="9525" b="0"/>
+            <wp:docPr id="73" name="图片 73"/>
+            <wp:cNvGraphicFramePr>
+              <a:graphicFrameLocks xmlns:a="http://schemas.openxmlformats.org/drawingml/2006/main" noChangeAspect="1"/>
+            </wp:cNvGraphicFramePr>
+            <a:graphic xmlns:a="http://schemas.openxmlformats.org/drawingml/2006/main">
+              <a:graphicData uri="http://schemas.openxmlformats.org/drawingml/2006/picture">
+                <pic:pic xmlns:pic="http://schemas.openxmlformats.org/drawingml/2006/picture">
+                  <pic:nvPicPr>
+                    <pic:cNvPr id="1" name=""/>
+                    <pic:cNvPicPr/>
+                  </pic:nvPicPr>
+                  <pic:blipFill>
+                    <a:blip r:embed="rId22"/>
+                    <a:stretch>
+                      <a:fillRect/>
+                    </a:stretch>
+                  </pic:blipFill>
+                  <pic:spPr>
+                    <a:xfrm>
+                      <a:off x="0" y="0"/>
+                      <a:ext cx="5229225" cy="1162050"/>
+                    </a:xfrm>
+                    <a:prstGeom prst="rect">
+                      <a:avLst/>
+                    </a:prstGeom>
+                  </pic:spPr>
+                </pic:pic>
+              </a:graphicData>
+            </a:graphic>
+          </wp:inline>
+        </w:drawing>
+      </w:r>
+    </w:p>
+    <w:p>
+      <w:pPr>
+        <w:pStyle w:val="af2"/>
+        <w:numPr>
+          <w:ilvl w:val="0"/>
+          <w:numId w:val="27"/>
+        </w:numPr>
+        <w:ind w:firstLineChars="0"/>
+      </w:pPr>
+      <w:r>
+        <w:lastRenderedPageBreak/>
+        <w:t>h1</w:t>
+      </w:r>
+      <w:r>
+        <w:rPr>
+          <w:rFonts w:hint="eastAsia"/>
+        </w:rPr>
+        <w:t>与</w:t>
+      </w:r>
+      <w:r>
+        <w:t>Server</w:t>
+      </w:r>
+      <w:r>
+        <w:rPr>
+          <w:rFonts w:hint="eastAsia"/>
+        </w:rPr>
+        <w:t>连通性</w:t>
+      </w:r>
+      <w:r>
+        <w:t>测试</w:t>
+      </w:r>
+      <w:r>
+        <w:rPr>
+          <w:rFonts w:hint="eastAsia"/>
+        </w:rPr>
+        <w:t>，如图所示</w:t>
+      </w:r>
+      <w:r>
+        <w:t>：</w:t>
+      </w:r>
+    </w:p>
+    <w:p>
+      <w:pPr>
+        <w:ind w:firstLineChars="0"/>
+        <w:jc w:val="center"/>
+        <w:rPr>
+          <w:rFonts w:hint="eastAsia"/>
+        </w:rPr>
+      </w:pPr>
+      <w:r>
+        <w:rPr>
+          <w:noProof/>
+        </w:rPr>
+        <w:drawing>
+          <wp:inline distT="0" distB="0" distL="0" distR="0" wp14:anchorId="209C083B" wp14:editId="76284864">
+            <wp:extent cx="5248275" cy="1209675"/>
+            <wp:effectExtent l="0" t="0" r="9525" b="9525"/>
+            <wp:docPr id="78" name="图片 78"/>
+            <wp:cNvGraphicFramePr>
+              <a:graphicFrameLocks xmlns:a="http://schemas.openxmlformats.org/drawingml/2006/main" noChangeAspect="1"/>
+            </wp:cNvGraphicFramePr>
+            <a:graphic xmlns:a="http://schemas.openxmlformats.org/drawingml/2006/main">
+              <a:graphicData uri="http://schemas.openxmlformats.org/drawingml/2006/picture">
+                <pic:pic xmlns:pic="http://schemas.openxmlformats.org/drawingml/2006/picture">
+                  <pic:nvPicPr>
+                    <pic:cNvPr id="1" name=""/>
+                    <pic:cNvPicPr/>
+                  </pic:nvPicPr>
+                  <pic:blipFill>
+                    <a:blip r:embed="rId23"/>
+                    <a:stretch>
+                      <a:fillRect/>
+                    </a:stretch>
+                  </pic:blipFill>
+                  <pic:spPr>
+                    <a:xfrm>
+                      <a:off x="0" y="0"/>
+                      <a:ext cx="5248275" cy="1209675"/>
+                    </a:xfrm>
+                    <a:prstGeom prst="rect">
+                      <a:avLst/>
+                    </a:prstGeom>
+                  </pic:spPr>
+                </pic:pic>
+              </a:graphicData>
+            </a:graphic>
+          </wp:inline>
+        </w:drawing>
+      </w:r>
+    </w:p>
+    <w:p>
+      <w:pPr>
+        <w:pStyle w:val="af2"/>
+        <w:numPr>
+          <w:ilvl w:val="0"/>
+          <w:numId w:val="27"/>
+        </w:numPr>
+        <w:ind w:firstLineChars="0"/>
+      </w:pPr>
+      <w:r>
+        <w:t xml:space="preserve">h2 </w:t>
+      </w:r>
+      <w:r>
+        <w:rPr>
+          <w:rFonts w:hint="eastAsia"/>
+        </w:rPr>
+        <w:t>与</w:t>
+      </w:r>
+      <w:r>
+        <w:t>Server</w:t>
+      </w:r>
+      <w:r>
+        <w:rPr>
+          <w:rFonts w:hint="eastAsia"/>
+        </w:rPr>
+        <w:t>连通性</w:t>
+      </w:r>
+      <w:r>
+        <w:t>测试</w:t>
+      </w:r>
+      <w:r>
+        <w:rPr>
+          <w:rFonts w:hint="eastAsia"/>
+        </w:rPr>
+        <w:t>，</w:t>
+      </w:r>
+      <w:r>
+        <w:t>如图所示：</w:t>
+      </w:r>
+    </w:p>
+    <w:p>
+      <w:pPr>
+        <w:ind w:firstLineChars="0"/>
+      </w:pPr>
+      <w:r>
+        <w:rPr>
+          <w:noProof/>
+        </w:rPr>
+        <w:drawing>
+          <wp:inline distT="0" distB="0" distL="0" distR="0" wp14:anchorId="76229F2E" wp14:editId="79326E30">
+            <wp:extent cx="5267325" cy="1209675"/>
+            <wp:effectExtent l="0" t="0" r="9525" b="9525"/>
+            <wp:docPr id="82" name="图片 82"/>
+            <wp:cNvGraphicFramePr>
+              <a:graphicFrameLocks xmlns:a="http://schemas.openxmlformats.org/drawingml/2006/main" noChangeAspect="1"/>
+            </wp:cNvGraphicFramePr>
+            <a:graphic xmlns:a="http://schemas.openxmlformats.org/drawingml/2006/main">
+              <a:graphicData uri="http://schemas.openxmlformats.org/drawingml/2006/picture">
+                <pic:pic xmlns:pic="http://schemas.openxmlformats.org/drawingml/2006/picture">
+                  <pic:nvPicPr>
+                    <pic:cNvPr id="1" name=""/>
+                    <pic:cNvPicPr/>
+                  </pic:nvPicPr>
+                  <pic:blipFill>
+                    <a:blip r:embed="rId24"/>
+                    <a:stretch>
+                      <a:fillRect/>
+                    </a:stretch>
+                  </pic:blipFill>
+                  <pic:spPr>
+                    <a:xfrm>
+                      <a:off x="0" y="0"/>
+                      <a:ext cx="5267325" cy="1209675"/>
+                    </a:xfrm>
+                    <a:prstGeom prst="rect">
+                      <a:avLst/>
+                    </a:prstGeom>
+                  </pic:spPr>
+                </pic:pic>
+              </a:graphicData>
+            </a:graphic>
+          </wp:inline>
+        </w:drawing>
+      </w:r>
+    </w:p>
+    <w:p>
+      <w:pPr>
+        <w:ind w:firstLine="480"/>
+        <w:rPr>
+          <w:noProof/>
+        </w:rPr>
+      </w:pPr>
+      <w:r>
+        <w:rPr>
+          <w:rFonts w:hint="eastAsia"/>
+        </w:rPr>
+        <w:t>初始</w:t>
+      </w:r>
+      <w:r>
+        <w:t>网络</w:t>
+      </w:r>
+      <w:r>
+        <w:rPr>
+          <w:rFonts w:hint="eastAsia"/>
+        </w:rPr>
+        <w:t>状态</w:t>
+      </w:r>
+      <w:r>
+        <w:t>正常，</w:t>
+      </w:r>
+      <w:r>
+        <w:rPr>
+          <w:rFonts w:hint="eastAsia"/>
+        </w:rPr>
+        <w:t xml:space="preserve">h1 </w:t>
+      </w:r>
+      <w:r>
+        <w:rPr>
+          <w:noProof/>
+        </w:rPr>
+        <w:t>h2 Server</w:t>
+      </w:r>
+      <w:r>
+        <w:rPr>
+          <w:rFonts w:hint="eastAsia"/>
+          <w:noProof/>
+        </w:rPr>
+        <w:t>之间</w:t>
+      </w:r>
+      <w:r>
+        <w:rPr>
+          <w:noProof/>
+        </w:rPr>
+        <w:t>可以正常通信</w:t>
+      </w:r>
+      <w:r>
+        <w:rPr>
+          <w:rFonts w:hint="eastAsia"/>
+          <w:noProof/>
+        </w:rPr>
+        <w:t>。</w:t>
       </w:r>
     </w:p>
     <w:p>
@@ -18062,26 +20571,697 @@
         <w:rPr>
           <w:rFonts w:hint="eastAsia"/>
         </w:rPr>
-        <w:t>创建</w:t>
-      </w:r>
-      <w:r>
-        <w:t>拓扑</w:t>
-      </w:r>
+        <w:t>开启</w:t>
+      </w:r>
+      <w:proofErr w:type="spellStart"/>
+      <w:r>
+        <w:t>sflow</w:t>
+      </w:r>
+      <w:proofErr w:type="spellEnd"/>
+    </w:p>
+    <w:p>
+      <w:pPr>
+        <w:pStyle w:val="af2"/>
+        <w:numPr>
+          <w:ilvl w:val="0"/>
+          <w:numId w:val="28"/>
+        </w:numPr>
+        <w:ind w:firstLineChars="0"/>
+      </w:pPr>
+      <w:r>
+        <w:rPr>
+          <w:rFonts w:hint="eastAsia"/>
+        </w:rPr>
+        <w:t>启动</w:t>
+      </w:r>
+      <w:proofErr w:type="spellStart"/>
+      <w:r>
+        <w:t>sflow-rt</w:t>
+      </w:r>
+      <w:proofErr w:type="spellEnd"/>
+      <w:r>
+        <w:t>服务端。</w:t>
+      </w:r>
+      <w:r>
+        <w:rPr>
+          <w:rFonts w:hint="eastAsia"/>
+        </w:rPr>
+        <w:t>进入</w:t>
+      </w:r>
+      <w:proofErr w:type="spellStart"/>
+      <w:r>
+        <w:t>sflow-rt</w:t>
+      </w:r>
+      <w:proofErr w:type="spellEnd"/>
+      <w:r>
+        <w:rPr>
+          <w:rFonts w:hint="eastAsia"/>
+        </w:rPr>
+        <w:t>安装</w:t>
+      </w:r>
+      <w:r>
+        <w:t>目录</w:t>
+      </w:r>
+      <w:r>
+        <w:rPr>
+          <w:rFonts w:hint="eastAsia"/>
+        </w:rPr>
+        <w:t>，</w:t>
+      </w:r>
+      <w:r>
+        <w:rPr>
+          <w:rFonts w:hint="eastAsia"/>
+        </w:rPr>
+        <w:t>在</w:t>
+      </w:r>
+      <w:r>
+        <w:t>Linux</w:t>
+      </w:r>
+      <w:r>
+        <w:t>命令行</w:t>
+      </w:r>
+      <w:r>
+        <w:rPr>
+          <w:rFonts w:hint="eastAsia"/>
+        </w:rPr>
+        <w:t>中</w:t>
+      </w:r>
+      <w:r>
+        <w:t>执行命令</w:t>
+      </w:r>
+      <w:r>
+        <w:rPr>
+          <w:rFonts w:hint="eastAsia"/>
+        </w:rPr>
+        <w:t>./</w:t>
+      </w:r>
+      <w:r>
+        <w:t>start.sh</w:t>
+      </w:r>
+      <w:r>
+        <w:rPr>
+          <w:rFonts w:hint="eastAsia"/>
+        </w:rPr>
+        <w:t>启动</w:t>
+      </w:r>
+      <w:proofErr w:type="spellStart"/>
+      <w:r>
+        <w:rPr>
+          <w:rFonts w:hint="eastAsia"/>
+        </w:rPr>
+        <w:t>sflow</w:t>
+      </w:r>
+      <w:r>
+        <w:t>-rt</w:t>
+      </w:r>
+      <w:proofErr w:type="spellEnd"/>
+      <w:r>
+        <w:rPr>
+          <w:rFonts w:hint="eastAsia"/>
+        </w:rPr>
+        <w:t>。</w:t>
+      </w:r>
+    </w:p>
+    <w:p>
+      <w:pPr>
+        <w:ind w:firstLineChars="0"/>
+        <w:jc w:val="center"/>
+      </w:pPr>
+      <w:r>
+        <w:rPr>
+          <w:noProof/>
+        </w:rPr>
+        <w:drawing>
+          <wp:inline distT="0" distB="0" distL="0" distR="0" wp14:anchorId="4FAFB052" wp14:editId="4645630C">
+            <wp:extent cx="5010150" cy="590550"/>
+            <wp:effectExtent l="0" t="0" r="0" b="0"/>
+            <wp:docPr id="84" name="图片 84"/>
+            <wp:cNvGraphicFramePr>
+              <a:graphicFrameLocks xmlns:a="http://schemas.openxmlformats.org/drawingml/2006/main" noChangeAspect="1"/>
+            </wp:cNvGraphicFramePr>
+            <a:graphic xmlns:a="http://schemas.openxmlformats.org/drawingml/2006/main">
+              <a:graphicData uri="http://schemas.openxmlformats.org/drawingml/2006/picture">
+                <pic:pic xmlns:pic="http://schemas.openxmlformats.org/drawingml/2006/picture">
+                  <pic:nvPicPr>
+                    <pic:cNvPr id="1" name=""/>
+                    <pic:cNvPicPr/>
+                  </pic:nvPicPr>
+                  <pic:blipFill>
+                    <a:blip r:embed="rId25"/>
+                    <a:stretch>
+                      <a:fillRect/>
+                    </a:stretch>
+                  </pic:blipFill>
+                  <pic:spPr>
+                    <a:xfrm>
+                      <a:off x="0" y="0"/>
+                      <a:ext cx="5010150" cy="590550"/>
+                    </a:xfrm>
+                    <a:prstGeom prst="rect">
+                      <a:avLst/>
+                    </a:prstGeom>
+                  </pic:spPr>
+                </pic:pic>
+              </a:graphicData>
+            </a:graphic>
+          </wp:inline>
+        </w:drawing>
+      </w:r>
+    </w:p>
+    <w:p>
+      <w:pPr>
+        <w:pStyle w:val="af2"/>
+        <w:numPr>
+          <w:ilvl w:val="0"/>
+          <w:numId w:val="28"/>
+        </w:numPr>
+        <w:ind w:firstLineChars="0"/>
+      </w:pPr>
+      <w:r>
+        <w:rPr>
+          <w:rFonts w:hint="eastAsia"/>
+        </w:rPr>
+        <w:t>开启</w:t>
+      </w:r>
+      <w:r>
+        <w:rPr>
+          <w:rFonts w:hint="eastAsia"/>
+        </w:rPr>
+        <w:t>OVS</w:t>
+      </w:r>
+      <w:r>
+        <w:rPr>
+          <w:rFonts w:hint="eastAsia"/>
+        </w:rPr>
+        <w:t>的</w:t>
+      </w:r>
+      <w:proofErr w:type="spellStart"/>
+      <w:r>
+        <w:t>sflow</w:t>
+      </w:r>
+      <w:proofErr w:type="spellEnd"/>
+      <w:r>
+        <w:t>功能</w:t>
+      </w:r>
+      <w:r>
+        <w:rPr>
+          <w:rFonts w:hint="eastAsia"/>
+        </w:rPr>
+        <w:t>，</w:t>
+      </w:r>
+      <w:r>
+        <w:t>配置</w:t>
+      </w:r>
+      <w:proofErr w:type="spellStart"/>
+      <w:r>
+        <w:rPr>
+          <w:rFonts w:hint="eastAsia"/>
+        </w:rPr>
+        <w:t>sflow</w:t>
+      </w:r>
+      <w:proofErr w:type="spellEnd"/>
+      <w:r>
+        <w:rPr>
+          <w:rFonts w:hint="eastAsia"/>
+        </w:rPr>
+        <w:t>客户端</w:t>
+      </w:r>
+      <w:r>
+        <w:t>。</w:t>
+      </w:r>
+      <w:proofErr w:type="spellStart"/>
+      <w:r>
+        <w:rPr>
+          <w:rFonts w:hint="eastAsia"/>
+        </w:rPr>
+        <w:t>mininet</w:t>
+      </w:r>
+      <w:proofErr w:type="spellEnd"/>
+      <w:r>
+        <w:t>的</w:t>
+      </w:r>
+      <w:r>
+        <w:t>Linux</w:t>
+      </w:r>
+      <w:r>
+        <w:t>命令行中执行命令</w:t>
+      </w:r>
+      <w:proofErr w:type="spellStart"/>
+      <w:r>
+        <w:t>ovs-vsctl</w:t>
+      </w:r>
+      <w:proofErr w:type="spellEnd"/>
+      <w:r>
+        <w:t xml:space="preserve"> -- --id=@</w:t>
+      </w:r>
+      <w:proofErr w:type="spellStart"/>
+      <w:r>
+        <w:t>sflow</w:t>
+      </w:r>
+      <w:proofErr w:type="spellEnd"/>
+      <w:r>
+        <w:t xml:space="preserve"> create </w:t>
+      </w:r>
+      <w:proofErr w:type="spellStart"/>
+      <w:r>
+        <w:t>sFlow</w:t>
+      </w:r>
+      <w:proofErr w:type="spellEnd"/>
+      <w:r>
+        <w:t xml:space="preserve"> agent=s1 target=\</w:t>
+      </w:r>
+      <w:proofErr w:type="gramStart"/>
+      <w:r>
+        <w:t>”</w:t>
+      </w:r>
+      <w:proofErr w:type="gramEnd"/>
+      <w:r>
+        <w:t>192.168.0.3</w:t>
+      </w:r>
+      <w:r>
+        <w:t>:6343\</w:t>
+      </w:r>
+      <w:proofErr w:type="gramStart"/>
+      <w:r>
+        <w:t>”</w:t>
+      </w:r>
+      <w:proofErr w:type="gramEnd"/>
+      <w:r>
+        <w:t xml:space="preserve">  head</w:t>
+      </w:r>
+      <w:r>
+        <w:t>er=128  sampling=64 polling=1 --</w:t>
+      </w:r>
+      <w:r>
+        <w:t xml:space="preserve"> set bridge s1 </w:t>
+      </w:r>
+      <w:proofErr w:type="spellStart"/>
+      <w:r>
+        <w:t>sflow</w:t>
+      </w:r>
+      <w:proofErr w:type="spellEnd"/>
+      <w:r>
+        <w:t>=@</w:t>
+      </w:r>
+      <w:proofErr w:type="spellStart"/>
+      <w:r>
+        <w:t>sflow</w:t>
+      </w:r>
+      <w:proofErr w:type="spellEnd"/>
+      <w:r>
+        <w:rPr>
+          <w:rFonts w:hint="eastAsia"/>
+        </w:rPr>
+        <w:t>。</w:t>
+      </w:r>
+      <w:r>
+        <w:t>执行</w:t>
+      </w:r>
+      <w:r>
+        <w:rPr>
+          <w:rFonts w:hint="eastAsia"/>
+        </w:rPr>
+        <w:t>完成</w:t>
+      </w:r>
+      <w:r>
+        <w:t>后，会生成一个</w:t>
+      </w:r>
+      <w:r>
+        <w:rPr>
+          <w:rFonts w:hint="eastAsia"/>
+        </w:rPr>
+        <w:t>UUID</w:t>
+      </w:r>
+      <w:r>
+        <w:rPr>
+          <w:rFonts w:hint="eastAsia"/>
+        </w:rPr>
+        <w:t>。可</w:t>
+      </w:r>
+      <w:r>
+        <w:t>通过</w:t>
+      </w:r>
+      <w:proofErr w:type="spellStart"/>
+      <w:r>
+        <w:rPr>
+          <w:rFonts w:hint="eastAsia"/>
+        </w:rPr>
+        <w:t>ovs</w:t>
+      </w:r>
+      <w:r>
+        <w:t>-vsctl</w:t>
+      </w:r>
+      <w:proofErr w:type="spellEnd"/>
+      <w:r>
+        <w:t xml:space="preserve"> list </w:t>
+      </w:r>
+      <w:proofErr w:type="spellStart"/>
+      <w:r>
+        <w:t>sflow</w:t>
+      </w:r>
+      <w:proofErr w:type="spellEnd"/>
+      <w:r>
+        <w:rPr>
+          <w:rFonts w:hint="eastAsia"/>
+        </w:rPr>
+        <w:t>查看已经</w:t>
+      </w:r>
+      <w:r>
+        <w:t>配置好的</w:t>
+      </w:r>
+      <w:r>
+        <w:rPr>
+          <w:rFonts w:hint="eastAsia"/>
+        </w:rPr>
+        <w:t>Agent</w:t>
+      </w:r>
+      <w:r>
+        <w:rPr>
+          <w:rFonts w:hint="eastAsia"/>
+        </w:rPr>
+        <w:t>信息</w:t>
+      </w:r>
+      <w:r>
+        <w:t>。</w:t>
+      </w:r>
+    </w:p>
+    <w:p>
+      <w:pPr>
+        <w:ind w:firstLineChars="0"/>
+        <w:jc w:val="center"/>
+      </w:pPr>
+      <w:r>
+        <w:rPr>
+          <w:noProof/>
+        </w:rPr>
+        <w:lastRenderedPageBreak/>
+        <w:drawing>
+          <wp:inline distT="0" distB="0" distL="0" distR="0" wp14:anchorId="72B111A9" wp14:editId="1B4BFE0E">
+            <wp:extent cx="5124450" cy="1924050"/>
+            <wp:effectExtent l="0" t="0" r="0" b="0"/>
+            <wp:docPr id="85" name="图片 85"/>
+            <wp:cNvGraphicFramePr>
+              <a:graphicFrameLocks xmlns:a="http://schemas.openxmlformats.org/drawingml/2006/main" noChangeAspect="1"/>
+            </wp:cNvGraphicFramePr>
+            <a:graphic xmlns:a="http://schemas.openxmlformats.org/drawingml/2006/main">
+              <a:graphicData uri="http://schemas.openxmlformats.org/drawingml/2006/picture">
+                <pic:pic xmlns:pic="http://schemas.openxmlformats.org/drawingml/2006/picture">
+                  <pic:nvPicPr>
+                    <pic:cNvPr id="1" name=""/>
+                    <pic:cNvPicPr/>
+                  </pic:nvPicPr>
+                  <pic:blipFill>
+                    <a:blip r:embed="rId26"/>
+                    <a:stretch>
+                      <a:fillRect/>
+                    </a:stretch>
+                  </pic:blipFill>
+                  <pic:spPr>
+                    <a:xfrm>
+                      <a:off x="0" y="0"/>
+                      <a:ext cx="5124450" cy="1924050"/>
+                    </a:xfrm>
+                    <a:prstGeom prst="rect">
+                      <a:avLst/>
+                    </a:prstGeom>
+                  </pic:spPr>
+                </pic:pic>
+              </a:graphicData>
+            </a:graphic>
+          </wp:inline>
+        </w:drawing>
+      </w:r>
+    </w:p>
+    <w:p>
+      <w:pPr>
+        <w:pStyle w:val="af2"/>
+        <w:numPr>
+          <w:ilvl w:val="0"/>
+          <w:numId w:val="28"/>
+        </w:numPr>
+        <w:ind w:firstLineChars="0"/>
+      </w:pPr>
+      <w:r>
+        <w:rPr>
+          <w:rFonts w:hint="eastAsia"/>
+        </w:rPr>
+        <w:t>使用</w:t>
+      </w:r>
+      <w:proofErr w:type="spellStart"/>
+      <w:r>
+        <w:t>ip</w:t>
+      </w:r>
+      <w:proofErr w:type="spellEnd"/>
+      <w:r>
+        <w:t xml:space="preserve"> link</w:t>
+      </w:r>
+      <w:r>
+        <w:rPr>
+          <w:rFonts w:hint="eastAsia"/>
+        </w:rPr>
+        <w:t>命令查看交换机接口</w:t>
+      </w:r>
+      <w:r>
+        <w:t>与</w:t>
+      </w:r>
+      <w:r>
+        <w:rPr>
+          <w:rFonts w:hint="eastAsia"/>
+        </w:rPr>
+        <w:t>接口</w:t>
+      </w:r>
+      <w:r>
+        <w:t>编号的对应关系</w:t>
+      </w:r>
+      <w:r>
+        <w:rPr>
+          <w:rFonts w:hint="eastAsia"/>
+        </w:rPr>
+        <w:t>，</w:t>
+      </w:r>
+      <w:r>
+        <w:t>如图所示</w:t>
+      </w:r>
+    </w:p>
+    <w:p>
+      <w:pPr>
+        <w:ind w:firstLineChars="0"/>
+        <w:rPr>
+          <w:rFonts w:hint="eastAsia"/>
+        </w:rPr>
+      </w:pPr>
+      <w:bookmarkStart w:id="0" w:name="_GoBack"/>
+      <w:bookmarkEnd w:id="0"/>
     </w:p>
     <w:p>
       <w:pPr>
         <w:pStyle w:val="a1"/>
         <w:spacing w:before="156" w:after="156"/>
         <w:ind w:left="480"/>
-      </w:pPr>
+        <w:rPr>
+          <w:rFonts w:hint="eastAsia"/>
+        </w:rPr>
+      </w:pPr>
+      <w:r>
+        <w:rPr>
+          <w:rFonts w:hint="eastAsia"/>
+        </w:rPr>
+        <w:t>流量</w:t>
+      </w:r>
+      <w:r>
+        <w:t>检测与防护</w:t>
+      </w:r>
     </w:p>
     <w:p>
       <w:pPr>
+        <w:ind w:firstLine="480"/>
+        <w:rPr>
+          <w:rFonts w:hint="eastAsia"/>
+        </w:rPr>
+      </w:pPr>
+      <w:proofErr w:type="spellStart"/>
+      <w:r>
+        <w:t>mininet</w:t>
+      </w:r>
+      <w:proofErr w:type="spellEnd"/>
+      <w:r>
+        <w:t xml:space="preserve"> </w:t>
+      </w:r>
+      <w:r>
+        <w:rPr>
+          <w:rFonts w:hint="eastAsia"/>
+        </w:rPr>
+        <w:t>Linux</w:t>
+      </w:r>
+      <w:r>
+        <w:rPr>
+          <w:rFonts w:hint="eastAsia"/>
+        </w:rPr>
+        <w:t>命令行中执行命令</w:t>
+      </w:r>
+      <w:r>
+        <w:t xml:space="preserve">python3 </w:t>
+      </w:r>
+      <w:r>
+        <w:t>defend_ddos_sdn.py</w:t>
+      </w:r>
+      <w:r>
+        <w:rPr>
+          <w:rFonts w:hint="eastAsia"/>
+        </w:rPr>
+        <w:t>。</w:t>
+      </w:r>
+    </w:p>
+    <w:p>
+      <w:pPr>
+        <w:ind w:firstLine="480"/>
+        <w:rPr>
+          <w:rFonts w:hint="eastAsia"/>
+        </w:rPr>
+      </w:pPr>
+      <w:r>
+        <w:t>defend_ddos_sdn.py</w:t>
+      </w:r>
+      <w:r>
+        <w:rPr>
+          <w:rFonts w:hint="eastAsia"/>
+        </w:rPr>
+        <w:t>是</w:t>
+      </w:r>
+      <w:r>
+        <w:t>一个</w:t>
+      </w:r>
+      <w:proofErr w:type="spellStart"/>
+      <w:r>
+        <w:t>DDoS</w:t>
+      </w:r>
+      <w:proofErr w:type="spellEnd"/>
+      <w:r>
+        <w:t>攻击</w:t>
+      </w:r>
+      <w:r>
+        <w:rPr>
+          <w:rFonts w:hint="eastAsia"/>
+        </w:rPr>
+        <w:t>流量</w:t>
+      </w:r>
+      <w:r>
+        <w:t>检测与防御</w:t>
+      </w:r>
+      <w:r>
+        <w:rPr>
+          <w:rFonts w:hint="eastAsia"/>
+        </w:rPr>
+        <w:t>脚本</w:t>
+      </w:r>
+      <w:r>
+        <w:t>。</w:t>
+      </w:r>
+      <w:r>
+        <w:rPr>
+          <w:rFonts w:hint="eastAsia"/>
+        </w:rPr>
+        <w:t>是</w:t>
+      </w:r>
+      <w:r>
+        <w:rPr>
+          <w:rFonts w:hint="eastAsia"/>
+        </w:rPr>
+        <w:t>3.2.1</w:t>
+      </w:r>
+      <w:r>
+        <w:rPr>
+          <w:rFonts w:hint="eastAsia"/>
+        </w:rPr>
+        <w:t>节</w:t>
+      </w:r>
+      <w:r>
+        <w:t>中</w:t>
+      </w:r>
+      <w:r>
+        <w:rPr>
+          <w:rFonts w:hint="eastAsia"/>
+        </w:rPr>
+        <w:t>算法</w:t>
+      </w:r>
+      <w:r>
+        <w:t>的实现</w:t>
+      </w:r>
+      <w:r>
+        <w:rPr>
+          <w:rFonts w:hint="eastAsia"/>
+        </w:rPr>
+        <w:t>。</w:t>
+      </w:r>
+    </w:p>
+    <w:p>
+      <w:pPr>
+        <w:pStyle w:val="a0"/>
+      </w:pPr>
+      <w:r>
+        <w:rPr>
+          <w:rFonts w:hint="eastAsia"/>
+        </w:rPr>
+        <w:t>仿真</w:t>
+      </w:r>
+      <w:r>
+        <w:t>结果</w:t>
+      </w:r>
+    </w:p>
+    <w:p>
+      <w:pPr>
+        <w:pStyle w:val="a1"/>
+        <w:spacing w:before="156" w:after="156"/>
+        <w:ind w:left="480"/>
+      </w:pPr>
+    </w:p>
+    <w:p>
+      <w:pPr>
+        <w:pStyle w:val="a0"/>
+      </w:pPr>
+      <w:r>
+        <w:rPr>
+          <w:rFonts w:hint="eastAsia"/>
+        </w:rPr>
+        <w:t>功能</w:t>
+      </w:r>
+      <w:r>
+        <w:t>模块</w:t>
+      </w:r>
+      <w:r>
+        <w:rPr>
+          <w:rFonts w:hint="eastAsia"/>
+        </w:rPr>
+        <w:t>介绍</w:t>
+      </w:r>
+    </w:p>
+    <w:p>
+      <w:pPr>
+        <w:pStyle w:val="a1"/>
+        <w:spacing w:before="156" w:after="156"/>
+        <w:ind w:left="480"/>
+      </w:pPr>
+      <w:r>
+        <w:rPr>
+          <w:rFonts w:hint="eastAsia"/>
+        </w:rPr>
+        <w:t>拓扑创建</w:t>
+      </w:r>
+      <w:r>
+        <w:t>功能模块</w:t>
+      </w:r>
+    </w:p>
+    <w:p>
+      <w:pPr>
+        <w:pStyle w:val="a1"/>
+        <w:spacing w:before="156" w:after="156"/>
+        <w:ind w:left="480"/>
+      </w:pPr>
+    </w:p>
+    <w:p>
+      <w:pPr>
         <w:pStyle w:val="a"/>
         <w:spacing w:before="312" w:after="312"/>
-        <w:rPr>
-          <w:rFonts w:hint="eastAsia"/>
-        </w:rPr>
       </w:pPr>
       <w:r>
         <w:rPr>
@@ -18094,12 +21274,12 @@
       </w:r>
     </w:p>
     <w:sectPr>
-      <w:headerReference w:type="even" r:id="rId9"/>
-      <w:headerReference w:type="default" r:id="rId10"/>
-      <w:footerReference w:type="even" r:id="rId11"/>
-      <w:footerReference w:type="default" r:id="rId12"/>
-      <w:headerReference w:type="first" r:id="rId13"/>
-      <w:footerReference w:type="first" r:id="rId14"/>
+      <w:headerReference w:type="even" r:id="rId27"/>
+      <w:headerReference w:type="default" r:id="rId28"/>
+      <w:footerReference w:type="even" r:id="rId29"/>
+      <w:footerReference w:type="default" r:id="rId30"/>
+      <w:headerReference w:type="first" r:id="rId31"/>
+      <w:footerReference w:type="first" r:id="rId32"/>
       <w:pgSz w:w="11906" w:h="16838"/>
       <w:pgMar w:top="1440" w:right="1800" w:bottom="1440" w:left="1800" w:header="851" w:footer="992" w:gutter="0"/>
       <w:cols w:space="425"/>
@@ -18181,7 +21361,7 @@
             <w:noProof/>
             <w:lang w:val="zh-CN"/>
           </w:rPr>
-          <w:t>17</w:t>
+          <w:t>22</w:t>
         </w:r>
         <w:r>
           <w:fldChar w:fldCharType="end"/>
@@ -18540,7 +21720,7 @@
   <w:abstractNum w:abstractNumId="1" w15:restartNumberingAfterBreak="0">
     <w:nsid w:val="0B394E68"/>
     <w:multiLevelType w:val="hybridMultilevel"/>
-    <w:tmpl w:val="5140630A"/>
+    <w:tmpl w:val="5B12367A"/>
     <w:lvl w:ilvl="0" w:tplc="0409000F">
       <w:start w:val="1"/>
       <w:numFmt w:val="decimal"/>
@@ -18909,6 +22089,92 @@
     </w:lvl>
   </w:abstractNum>
   <w:abstractNum w:abstractNumId="5" w15:restartNumberingAfterBreak="0">
+    <w:nsid w:val="208712B8"/>
+    <w:multiLevelType w:val="hybridMultilevel"/>
+    <w:tmpl w:val="DEFC201C"/>
+    <w:lvl w:ilvl="0" w:tplc="0409000F">
+      <w:start w:val="1"/>
+      <w:numFmt w:val="decimal"/>
+      <w:lvlText w:val="%1."/>
+      <w:lvlJc w:val="left"/>
+      <w:pPr>
+        <w:ind w:left="900" w:hanging="420"/>
+      </w:pPr>
+    </w:lvl>
+    <w:lvl w:ilvl="1" w:tplc="04090019" w:tentative="1">
+      <w:start w:val="1"/>
+      <w:numFmt w:val="lowerLetter"/>
+      <w:lvlText w:val="%2)"/>
+      <w:lvlJc w:val="left"/>
+      <w:pPr>
+        <w:ind w:left="1320" w:hanging="420"/>
+      </w:pPr>
+    </w:lvl>
+    <w:lvl w:ilvl="2" w:tplc="0409001B" w:tentative="1">
+      <w:start w:val="1"/>
+      <w:numFmt w:val="lowerRoman"/>
+      <w:lvlText w:val="%3."/>
+      <w:lvlJc w:val="right"/>
+      <w:pPr>
+        <w:ind w:left="1740" w:hanging="420"/>
+      </w:pPr>
+    </w:lvl>
+    <w:lvl w:ilvl="3" w:tplc="0409000F" w:tentative="1">
+      <w:start w:val="1"/>
+      <w:numFmt w:val="decimal"/>
+      <w:lvlText w:val="%4."/>
+      <w:lvlJc w:val="left"/>
+      <w:pPr>
+        <w:ind w:left="2160" w:hanging="420"/>
+      </w:pPr>
+    </w:lvl>
+    <w:lvl w:ilvl="4" w:tplc="04090019" w:tentative="1">
+      <w:start w:val="1"/>
+      <w:numFmt w:val="lowerLetter"/>
+      <w:lvlText w:val="%5)"/>
+      <w:lvlJc w:val="left"/>
+      <w:pPr>
+        <w:ind w:left="2580" w:hanging="420"/>
+      </w:pPr>
+    </w:lvl>
+    <w:lvl w:ilvl="5" w:tplc="0409001B" w:tentative="1">
+      <w:start w:val="1"/>
+      <w:numFmt w:val="lowerRoman"/>
+      <w:lvlText w:val="%6."/>
+      <w:lvlJc w:val="right"/>
+      <w:pPr>
+        <w:ind w:left="3000" w:hanging="420"/>
+      </w:pPr>
+    </w:lvl>
+    <w:lvl w:ilvl="6" w:tplc="0409000F" w:tentative="1">
+      <w:start w:val="1"/>
+      <w:numFmt w:val="decimal"/>
+      <w:lvlText w:val="%7."/>
+      <w:lvlJc w:val="left"/>
+      <w:pPr>
+        <w:ind w:left="3420" w:hanging="420"/>
+      </w:pPr>
+    </w:lvl>
+    <w:lvl w:ilvl="7" w:tplc="04090019" w:tentative="1">
+      <w:start w:val="1"/>
+      <w:numFmt w:val="lowerLetter"/>
+      <w:lvlText w:val="%8)"/>
+      <w:lvlJc w:val="left"/>
+      <w:pPr>
+        <w:ind w:left="3840" w:hanging="420"/>
+      </w:pPr>
+    </w:lvl>
+    <w:lvl w:ilvl="8" w:tplc="0409001B" w:tentative="1">
+      <w:start w:val="1"/>
+      <w:numFmt w:val="lowerRoman"/>
+      <w:lvlText w:val="%9."/>
+      <w:lvlJc w:val="right"/>
+      <w:pPr>
+        <w:ind w:left="4260" w:hanging="420"/>
+      </w:pPr>
+    </w:lvl>
+  </w:abstractNum>
+  <w:abstractNum w:abstractNumId="6" w15:restartNumberingAfterBreak="0">
     <w:nsid w:val="2ACB7B65"/>
     <w:multiLevelType w:val="hybridMultilevel"/>
     <w:tmpl w:val="641E3300"/>
@@ -18998,7 +22264,93 @@
       </w:pPr>
     </w:lvl>
   </w:abstractNum>
-  <w:abstractNum w:abstractNumId="6" w15:restartNumberingAfterBreak="0">
+  <w:abstractNum w:abstractNumId="7" w15:restartNumberingAfterBreak="0">
+    <w:nsid w:val="2E01284D"/>
+    <w:multiLevelType w:val="hybridMultilevel"/>
+    <w:tmpl w:val="76866388"/>
+    <w:lvl w:ilvl="0" w:tplc="0409000F">
+      <w:start w:val="1"/>
+      <w:numFmt w:val="decimal"/>
+      <w:lvlText w:val="%1."/>
+      <w:lvlJc w:val="left"/>
+      <w:pPr>
+        <w:ind w:left="900" w:hanging="420"/>
+      </w:pPr>
+    </w:lvl>
+    <w:lvl w:ilvl="1" w:tplc="04090019" w:tentative="1">
+      <w:start w:val="1"/>
+      <w:numFmt w:val="lowerLetter"/>
+      <w:lvlText w:val="%2)"/>
+      <w:lvlJc w:val="left"/>
+      <w:pPr>
+        <w:ind w:left="1320" w:hanging="420"/>
+      </w:pPr>
+    </w:lvl>
+    <w:lvl w:ilvl="2" w:tplc="0409001B" w:tentative="1">
+      <w:start w:val="1"/>
+      <w:numFmt w:val="lowerRoman"/>
+      <w:lvlText w:val="%3."/>
+      <w:lvlJc w:val="right"/>
+      <w:pPr>
+        <w:ind w:left="1740" w:hanging="420"/>
+      </w:pPr>
+    </w:lvl>
+    <w:lvl w:ilvl="3" w:tplc="0409000F" w:tentative="1">
+      <w:start w:val="1"/>
+      <w:numFmt w:val="decimal"/>
+      <w:lvlText w:val="%4."/>
+      <w:lvlJc w:val="left"/>
+      <w:pPr>
+        <w:ind w:left="2160" w:hanging="420"/>
+      </w:pPr>
+    </w:lvl>
+    <w:lvl w:ilvl="4" w:tplc="04090019" w:tentative="1">
+      <w:start w:val="1"/>
+      <w:numFmt w:val="lowerLetter"/>
+      <w:lvlText w:val="%5)"/>
+      <w:lvlJc w:val="left"/>
+      <w:pPr>
+        <w:ind w:left="2580" w:hanging="420"/>
+      </w:pPr>
+    </w:lvl>
+    <w:lvl w:ilvl="5" w:tplc="0409001B" w:tentative="1">
+      <w:start w:val="1"/>
+      <w:numFmt w:val="lowerRoman"/>
+      <w:lvlText w:val="%6."/>
+      <w:lvlJc w:val="right"/>
+      <w:pPr>
+        <w:ind w:left="3000" w:hanging="420"/>
+      </w:pPr>
+    </w:lvl>
+    <w:lvl w:ilvl="6" w:tplc="0409000F" w:tentative="1">
+      <w:start w:val="1"/>
+      <w:numFmt w:val="decimal"/>
+      <w:lvlText w:val="%7."/>
+      <w:lvlJc w:val="left"/>
+      <w:pPr>
+        <w:ind w:left="3420" w:hanging="420"/>
+      </w:pPr>
+    </w:lvl>
+    <w:lvl w:ilvl="7" w:tplc="04090019" w:tentative="1">
+      <w:start w:val="1"/>
+      <w:numFmt w:val="lowerLetter"/>
+      <w:lvlText w:val="%8)"/>
+      <w:lvlJc w:val="left"/>
+      <w:pPr>
+        <w:ind w:left="3840" w:hanging="420"/>
+      </w:pPr>
+    </w:lvl>
+    <w:lvl w:ilvl="8" w:tplc="0409001B" w:tentative="1">
+      <w:start w:val="1"/>
+      <w:numFmt w:val="lowerRoman"/>
+      <w:lvlText w:val="%9."/>
+      <w:lvlJc w:val="right"/>
+      <w:pPr>
+        <w:ind w:left="4260" w:hanging="420"/>
+      </w:pPr>
+    </w:lvl>
+  </w:abstractNum>
+  <w:abstractNum w:abstractNumId="8" w15:restartNumberingAfterBreak="0">
     <w:nsid w:val="2E830728"/>
     <w:multiLevelType w:val="hybridMultilevel"/>
     <w:tmpl w:val="02B64ECE"/>
@@ -19087,7 +22439,7 @@
       </w:pPr>
     </w:lvl>
   </w:abstractNum>
-  <w:abstractNum w:abstractNumId="7" w15:restartNumberingAfterBreak="0">
+  <w:abstractNum w:abstractNumId="9" w15:restartNumberingAfterBreak="0">
     <w:nsid w:val="30321EE2"/>
     <w:multiLevelType w:val="hybridMultilevel"/>
     <w:tmpl w:val="FC1A138E"/>
@@ -19173,7 +22525,7 @@
       </w:pPr>
     </w:lvl>
   </w:abstractNum>
-  <w:abstractNum w:abstractNumId="8" w15:restartNumberingAfterBreak="0">
+  <w:abstractNum w:abstractNumId="10" w15:restartNumberingAfterBreak="0">
     <w:nsid w:val="392B71AC"/>
     <w:multiLevelType w:val="hybridMultilevel"/>
     <w:tmpl w:val="2AEC149C"/>
@@ -19263,7 +22615,93 @@
       </w:pPr>
     </w:lvl>
   </w:abstractNum>
-  <w:abstractNum w:abstractNumId="9" w15:restartNumberingAfterBreak="0">
+  <w:abstractNum w:abstractNumId="11" w15:restartNumberingAfterBreak="0">
+    <w:nsid w:val="42806436"/>
+    <w:multiLevelType w:val="hybridMultilevel"/>
+    <w:tmpl w:val="47A022DA"/>
+    <w:lvl w:ilvl="0" w:tplc="0409000F">
+      <w:start w:val="1"/>
+      <w:numFmt w:val="decimal"/>
+      <w:lvlText w:val="%1."/>
+      <w:lvlJc w:val="left"/>
+      <w:pPr>
+        <w:ind w:left="900" w:hanging="420"/>
+      </w:pPr>
+    </w:lvl>
+    <w:lvl w:ilvl="1" w:tplc="04090019" w:tentative="1">
+      <w:start w:val="1"/>
+      <w:numFmt w:val="lowerLetter"/>
+      <w:lvlText w:val="%2)"/>
+      <w:lvlJc w:val="left"/>
+      <w:pPr>
+        <w:ind w:left="1320" w:hanging="420"/>
+      </w:pPr>
+    </w:lvl>
+    <w:lvl w:ilvl="2" w:tplc="0409001B" w:tentative="1">
+      <w:start w:val="1"/>
+      <w:numFmt w:val="lowerRoman"/>
+      <w:lvlText w:val="%3."/>
+      <w:lvlJc w:val="right"/>
+      <w:pPr>
+        <w:ind w:left="1740" w:hanging="420"/>
+      </w:pPr>
+    </w:lvl>
+    <w:lvl w:ilvl="3" w:tplc="0409000F" w:tentative="1">
+      <w:start w:val="1"/>
+      <w:numFmt w:val="decimal"/>
+      <w:lvlText w:val="%4."/>
+      <w:lvlJc w:val="left"/>
+      <w:pPr>
+        <w:ind w:left="2160" w:hanging="420"/>
+      </w:pPr>
+    </w:lvl>
+    <w:lvl w:ilvl="4" w:tplc="04090019" w:tentative="1">
+      <w:start w:val="1"/>
+      <w:numFmt w:val="lowerLetter"/>
+      <w:lvlText w:val="%5)"/>
+      <w:lvlJc w:val="left"/>
+      <w:pPr>
+        <w:ind w:left="2580" w:hanging="420"/>
+      </w:pPr>
+    </w:lvl>
+    <w:lvl w:ilvl="5" w:tplc="0409001B" w:tentative="1">
+      <w:start w:val="1"/>
+      <w:numFmt w:val="lowerRoman"/>
+      <w:lvlText w:val="%6."/>
+      <w:lvlJc w:val="right"/>
+      <w:pPr>
+        <w:ind w:left="3000" w:hanging="420"/>
+      </w:pPr>
+    </w:lvl>
+    <w:lvl w:ilvl="6" w:tplc="0409000F" w:tentative="1">
+      <w:start w:val="1"/>
+      <w:numFmt w:val="decimal"/>
+      <w:lvlText w:val="%7."/>
+      <w:lvlJc w:val="left"/>
+      <w:pPr>
+        <w:ind w:left="3420" w:hanging="420"/>
+      </w:pPr>
+    </w:lvl>
+    <w:lvl w:ilvl="7" w:tplc="04090019" w:tentative="1">
+      <w:start w:val="1"/>
+      <w:numFmt w:val="lowerLetter"/>
+      <w:lvlText w:val="%8)"/>
+      <w:lvlJc w:val="left"/>
+      <w:pPr>
+        <w:ind w:left="3840" w:hanging="420"/>
+      </w:pPr>
+    </w:lvl>
+    <w:lvl w:ilvl="8" w:tplc="0409001B" w:tentative="1">
+      <w:start w:val="1"/>
+      <w:numFmt w:val="lowerRoman"/>
+      <w:lvlText w:val="%9."/>
+      <w:lvlJc w:val="right"/>
+      <w:pPr>
+        <w:ind w:left="4260" w:hanging="420"/>
+      </w:pPr>
+    </w:lvl>
+  </w:abstractNum>
+  <w:abstractNum w:abstractNumId="12" w15:restartNumberingAfterBreak="0">
     <w:nsid w:val="4D4E68EF"/>
     <w:multiLevelType w:val="hybridMultilevel"/>
     <w:tmpl w:val="DAB26AC8"/>
@@ -19353,7 +22791,7 @@
       </w:pPr>
     </w:lvl>
   </w:abstractNum>
-  <w:abstractNum w:abstractNumId="10" w15:restartNumberingAfterBreak="0">
+  <w:abstractNum w:abstractNumId="13" w15:restartNumberingAfterBreak="0">
     <w:nsid w:val="4E100383"/>
     <w:multiLevelType w:val="hybridMultilevel"/>
     <w:tmpl w:val="B8169222"/>
@@ -19439,7 +22877,7 @@
       </w:pPr>
     </w:lvl>
   </w:abstractNum>
-  <w:abstractNum w:abstractNumId="11" w15:restartNumberingAfterBreak="0">
+  <w:abstractNum w:abstractNumId="14" w15:restartNumberingAfterBreak="0">
     <w:nsid w:val="4FD84AF1"/>
     <w:multiLevelType w:val="hybridMultilevel"/>
     <w:tmpl w:val="B8169222"/>
@@ -19525,7 +22963,7 @@
       </w:pPr>
     </w:lvl>
   </w:abstractNum>
-  <w:abstractNum w:abstractNumId="12" w15:restartNumberingAfterBreak="0">
+  <w:abstractNum w:abstractNumId="15" w15:restartNumberingAfterBreak="0">
     <w:nsid w:val="51F14592"/>
     <w:multiLevelType w:val="hybridMultilevel"/>
     <w:tmpl w:val="45A8D144"/>
@@ -19611,11 +23049,11 @@
       </w:pPr>
     </w:lvl>
   </w:abstractNum>
-  <w:abstractNum w:abstractNumId="13" w15:restartNumberingAfterBreak="0">
+  <w:abstractNum w:abstractNumId="16" w15:restartNumberingAfterBreak="0">
     <w:nsid w:val="5F4D4CA7"/>
     <w:multiLevelType w:val="hybridMultilevel"/>
-    <w:tmpl w:val="DDCC53BA"/>
-    <w:lvl w:ilvl="0" w:tplc="0409000F">
+    <w:tmpl w:val="525AACB8"/>
+    <w:lvl w:ilvl="0" w:tplc="79EA9F24">
       <w:start w:val="1"/>
       <w:numFmt w:val="decimal"/>
       <w:lvlText w:val="%1."/>
@@ -19697,7 +23135,7 @@
       </w:pPr>
     </w:lvl>
   </w:abstractNum>
-  <w:abstractNum w:abstractNumId="14" w15:restartNumberingAfterBreak="0">
+  <w:abstractNum w:abstractNumId="17" w15:restartNumberingAfterBreak="0">
     <w:nsid w:val="5F882186"/>
     <w:multiLevelType w:val="multilevel"/>
     <w:tmpl w:val="8810580C"/>
@@ -19810,7 +23248,7 @@
       </w:rPr>
     </w:lvl>
   </w:abstractNum>
-  <w:abstractNum w:abstractNumId="15" w15:restartNumberingAfterBreak="0">
+  <w:abstractNum w:abstractNumId="18" w15:restartNumberingAfterBreak="0">
     <w:nsid w:val="614D1041"/>
     <w:multiLevelType w:val="multilevel"/>
     <w:tmpl w:val="0409001F"/>
@@ -19896,7 +23334,7 @@
       </w:pPr>
     </w:lvl>
   </w:abstractNum>
-  <w:abstractNum w:abstractNumId="16" w15:restartNumberingAfterBreak="0">
+  <w:abstractNum w:abstractNumId="19" w15:restartNumberingAfterBreak="0">
     <w:nsid w:val="642A6F5A"/>
     <w:multiLevelType w:val="hybridMultilevel"/>
     <w:tmpl w:val="1C429AE2"/>
@@ -19982,7 +23420,7 @@
       </w:pPr>
     </w:lvl>
   </w:abstractNum>
-  <w:abstractNum w:abstractNumId="17" w15:restartNumberingAfterBreak="0">
+  <w:abstractNum w:abstractNumId="20" w15:restartNumberingAfterBreak="0">
     <w:nsid w:val="65523926"/>
     <w:multiLevelType w:val="multilevel"/>
     <w:tmpl w:val="2A0C8AE2"/>
@@ -20111,7 +23549,93 @@
       </w:rPr>
     </w:lvl>
   </w:abstractNum>
-  <w:abstractNum w:abstractNumId="18" w15:restartNumberingAfterBreak="0">
+  <w:abstractNum w:abstractNumId="21" w15:restartNumberingAfterBreak="0">
+    <w:nsid w:val="68DA450A"/>
+    <w:multiLevelType w:val="hybridMultilevel"/>
+    <w:tmpl w:val="88D49BFA"/>
+    <w:lvl w:ilvl="0" w:tplc="0409000F">
+      <w:start w:val="1"/>
+      <w:numFmt w:val="decimal"/>
+      <w:lvlText w:val="%1."/>
+      <w:lvlJc w:val="left"/>
+      <w:pPr>
+        <w:ind w:left="900" w:hanging="420"/>
+      </w:pPr>
+    </w:lvl>
+    <w:lvl w:ilvl="1" w:tplc="04090019" w:tentative="1">
+      <w:start w:val="1"/>
+      <w:numFmt w:val="lowerLetter"/>
+      <w:lvlText w:val="%2)"/>
+      <w:lvlJc w:val="left"/>
+      <w:pPr>
+        <w:ind w:left="1320" w:hanging="420"/>
+      </w:pPr>
+    </w:lvl>
+    <w:lvl w:ilvl="2" w:tplc="0409001B" w:tentative="1">
+      <w:start w:val="1"/>
+      <w:numFmt w:val="lowerRoman"/>
+      <w:lvlText w:val="%3."/>
+      <w:lvlJc w:val="right"/>
+      <w:pPr>
+        <w:ind w:left="1740" w:hanging="420"/>
+      </w:pPr>
+    </w:lvl>
+    <w:lvl w:ilvl="3" w:tplc="0409000F" w:tentative="1">
+      <w:start w:val="1"/>
+      <w:numFmt w:val="decimal"/>
+      <w:lvlText w:val="%4."/>
+      <w:lvlJc w:val="left"/>
+      <w:pPr>
+        <w:ind w:left="2160" w:hanging="420"/>
+      </w:pPr>
+    </w:lvl>
+    <w:lvl w:ilvl="4" w:tplc="04090019" w:tentative="1">
+      <w:start w:val="1"/>
+      <w:numFmt w:val="lowerLetter"/>
+      <w:lvlText w:val="%5)"/>
+      <w:lvlJc w:val="left"/>
+      <w:pPr>
+        <w:ind w:left="2580" w:hanging="420"/>
+      </w:pPr>
+    </w:lvl>
+    <w:lvl w:ilvl="5" w:tplc="0409001B" w:tentative="1">
+      <w:start w:val="1"/>
+      <w:numFmt w:val="lowerRoman"/>
+      <w:lvlText w:val="%6."/>
+      <w:lvlJc w:val="right"/>
+      <w:pPr>
+        <w:ind w:left="3000" w:hanging="420"/>
+      </w:pPr>
+    </w:lvl>
+    <w:lvl w:ilvl="6" w:tplc="0409000F" w:tentative="1">
+      <w:start w:val="1"/>
+      <w:numFmt w:val="decimal"/>
+      <w:lvlText w:val="%7."/>
+      <w:lvlJc w:val="left"/>
+      <w:pPr>
+        <w:ind w:left="3420" w:hanging="420"/>
+      </w:pPr>
+    </w:lvl>
+    <w:lvl w:ilvl="7" w:tplc="04090019" w:tentative="1">
+      <w:start w:val="1"/>
+      <w:numFmt w:val="lowerLetter"/>
+      <w:lvlText w:val="%8)"/>
+      <w:lvlJc w:val="left"/>
+      <w:pPr>
+        <w:ind w:left="3840" w:hanging="420"/>
+      </w:pPr>
+    </w:lvl>
+    <w:lvl w:ilvl="8" w:tplc="0409001B" w:tentative="1">
+      <w:start w:val="1"/>
+      <w:numFmt w:val="lowerRoman"/>
+      <w:lvlText w:val="%9."/>
+      <w:lvlJc w:val="right"/>
+      <w:pPr>
+        <w:ind w:left="4260" w:hanging="420"/>
+      </w:pPr>
+    </w:lvl>
+  </w:abstractNum>
+  <w:abstractNum w:abstractNumId="22" w15:restartNumberingAfterBreak="0">
     <w:nsid w:val="71313179"/>
     <w:multiLevelType w:val="hybridMultilevel"/>
     <w:tmpl w:val="6CE2839E"/>
@@ -20197,7 +23721,93 @@
       </w:pPr>
     </w:lvl>
   </w:abstractNum>
-  <w:abstractNum w:abstractNumId="19" w15:restartNumberingAfterBreak="0">
+  <w:abstractNum w:abstractNumId="23" w15:restartNumberingAfterBreak="0">
+    <w:nsid w:val="7F996340"/>
+    <w:multiLevelType w:val="hybridMultilevel"/>
+    <w:tmpl w:val="584485A8"/>
+    <w:lvl w:ilvl="0" w:tplc="0409000F">
+      <w:start w:val="1"/>
+      <w:numFmt w:val="decimal"/>
+      <w:lvlText w:val="%1."/>
+      <w:lvlJc w:val="left"/>
+      <w:pPr>
+        <w:ind w:left="900" w:hanging="420"/>
+      </w:pPr>
+    </w:lvl>
+    <w:lvl w:ilvl="1" w:tplc="04090019" w:tentative="1">
+      <w:start w:val="1"/>
+      <w:numFmt w:val="lowerLetter"/>
+      <w:lvlText w:val="%2)"/>
+      <w:lvlJc w:val="left"/>
+      <w:pPr>
+        <w:ind w:left="1320" w:hanging="420"/>
+      </w:pPr>
+    </w:lvl>
+    <w:lvl w:ilvl="2" w:tplc="0409001B" w:tentative="1">
+      <w:start w:val="1"/>
+      <w:numFmt w:val="lowerRoman"/>
+      <w:lvlText w:val="%3."/>
+      <w:lvlJc w:val="right"/>
+      <w:pPr>
+        <w:ind w:left="1740" w:hanging="420"/>
+      </w:pPr>
+    </w:lvl>
+    <w:lvl w:ilvl="3" w:tplc="0409000F" w:tentative="1">
+      <w:start w:val="1"/>
+      <w:numFmt w:val="decimal"/>
+      <w:lvlText w:val="%4."/>
+      <w:lvlJc w:val="left"/>
+      <w:pPr>
+        <w:ind w:left="2160" w:hanging="420"/>
+      </w:pPr>
+    </w:lvl>
+    <w:lvl w:ilvl="4" w:tplc="04090019" w:tentative="1">
+      <w:start w:val="1"/>
+      <w:numFmt w:val="lowerLetter"/>
+      <w:lvlText w:val="%5)"/>
+      <w:lvlJc w:val="left"/>
+      <w:pPr>
+        <w:ind w:left="2580" w:hanging="420"/>
+      </w:pPr>
+    </w:lvl>
+    <w:lvl w:ilvl="5" w:tplc="0409001B" w:tentative="1">
+      <w:start w:val="1"/>
+      <w:numFmt w:val="lowerRoman"/>
+      <w:lvlText w:val="%6."/>
+      <w:lvlJc w:val="right"/>
+      <w:pPr>
+        <w:ind w:left="3000" w:hanging="420"/>
+      </w:pPr>
+    </w:lvl>
+    <w:lvl w:ilvl="6" w:tplc="0409000F" w:tentative="1">
+      <w:start w:val="1"/>
+      <w:numFmt w:val="decimal"/>
+      <w:lvlText w:val="%7."/>
+      <w:lvlJc w:val="left"/>
+      <w:pPr>
+        <w:ind w:left="3420" w:hanging="420"/>
+      </w:pPr>
+    </w:lvl>
+    <w:lvl w:ilvl="7" w:tplc="04090019" w:tentative="1">
+      <w:start w:val="1"/>
+      <w:numFmt w:val="lowerLetter"/>
+      <w:lvlText w:val="%8)"/>
+      <w:lvlJc w:val="left"/>
+      <w:pPr>
+        <w:ind w:left="3840" w:hanging="420"/>
+      </w:pPr>
+    </w:lvl>
+    <w:lvl w:ilvl="8" w:tplc="0409001B" w:tentative="1">
+      <w:start w:val="1"/>
+      <w:numFmt w:val="lowerRoman"/>
+      <w:lvlText w:val="%9."/>
+      <w:lvlJc w:val="right"/>
+      <w:pPr>
+        <w:ind w:left="4260" w:hanging="420"/>
+      </w:pPr>
+    </w:lvl>
+  </w:abstractNum>
+  <w:abstractNum w:abstractNumId="24" w15:restartNumberingAfterBreak="0">
     <w:nsid w:val="7FD55CA4"/>
     <w:multiLevelType w:val="multilevel"/>
     <w:tmpl w:val="1958BE16"/>
@@ -20311,25 +23921,25 @@
     </w:lvl>
   </w:abstractNum>
   <w:num w:numId="1">
-    <w:abstractNumId w:val="5"/>
+    <w:abstractNumId w:val="6"/>
   </w:num>
   <w:num w:numId="2">
-    <w:abstractNumId w:val="9"/>
+    <w:abstractNumId w:val="12"/>
   </w:num>
   <w:num w:numId="3">
-    <w:abstractNumId w:val="15"/>
+    <w:abstractNumId w:val="18"/>
   </w:num>
   <w:num w:numId="4">
-    <w:abstractNumId w:val="19"/>
+    <w:abstractNumId w:val="24"/>
   </w:num>
   <w:num w:numId="5">
-    <w:abstractNumId w:val="17"/>
+    <w:abstractNumId w:val="20"/>
   </w:num>
   <w:num w:numId="6">
-    <w:abstractNumId w:val="8"/>
+    <w:abstractNumId w:val="10"/>
   </w:num>
   <w:num w:numId="7">
-    <w:abstractNumId w:val="17"/>
+    <w:abstractNumId w:val="20"/>
     <w:lvlOverride w:ilvl="0">
       <w:startOverride w:val="1"/>
     </w:lvlOverride>
@@ -20359,7 +23969,7 @@
     </w:lvlOverride>
   </w:num>
   <w:num w:numId="8">
-    <w:abstractNumId w:val="17"/>
+    <w:abstractNumId w:val="20"/>
     <w:lvlOverride w:ilvl="0">
       <w:startOverride w:val="1"/>
     </w:lvlOverride>
@@ -20389,7 +23999,7 @@
     </w:lvlOverride>
   </w:num>
   <w:num w:numId="9">
-    <w:abstractNumId w:val="17"/>
+    <w:abstractNumId w:val="20"/>
     <w:lvlOverride w:ilvl="0">
       <w:startOverride w:val="1"/>
     </w:lvlOverride>
@@ -20419,13 +24029,13 @@
     </w:lvlOverride>
   </w:num>
   <w:num w:numId="10">
-    <w:abstractNumId w:val="6"/>
+    <w:abstractNumId w:val="8"/>
   </w:num>
   <w:num w:numId="11">
-    <w:abstractNumId w:val="14"/>
+    <w:abstractNumId w:val="17"/>
   </w:num>
   <w:num w:numId="12">
-    <w:abstractNumId w:val="18"/>
+    <w:abstractNumId w:val="22"/>
   </w:num>
   <w:num w:numId="13">
     <w:abstractNumId w:val="0"/>
@@ -20434,19 +24044,19 @@
     <w:abstractNumId w:val="2"/>
   </w:num>
   <w:num w:numId="15">
-    <w:abstractNumId w:val="7"/>
+    <w:abstractNumId w:val="9"/>
   </w:num>
   <w:num w:numId="16">
     <w:abstractNumId w:val="4"/>
   </w:num>
   <w:num w:numId="17">
-    <w:abstractNumId w:val="10"/>
+    <w:abstractNumId w:val="13"/>
   </w:num>
   <w:num w:numId="18">
-    <w:abstractNumId w:val="16"/>
+    <w:abstractNumId w:val="19"/>
   </w:num>
   <w:num w:numId="19">
-    <w:abstractNumId w:val="11"/>
+    <w:abstractNumId w:val="14"/>
   </w:num>
   <w:num w:numId="20">
     <w:abstractNumId w:val="3"/>
@@ -20455,10 +24065,25 @@
     <w:abstractNumId w:val="1"/>
   </w:num>
   <w:num w:numId="22">
-    <w:abstractNumId w:val="13"/>
+    <w:abstractNumId w:val="16"/>
   </w:num>
   <w:num w:numId="23">
-    <w:abstractNumId w:val="12"/>
+    <w:abstractNumId w:val="15"/>
+  </w:num>
+  <w:num w:numId="24">
+    <w:abstractNumId w:val="7"/>
+  </w:num>
+  <w:num w:numId="25">
+    <w:abstractNumId w:val="23"/>
+  </w:num>
+  <w:num w:numId="26">
+    <w:abstractNumId w:val="21"/>
+  </w:num>
+  <w:num w:numId="27">
+    <w:abstractNumId w:val="5"/>
+  </w:num>
+  <w:num w:numId="28">
+    <w:abstractNumId w:val="11"/>
   </w:num>
 </w:numbering>
 </file>
@@ -21763,6 +25388,20 @@
       <w:sz w:val="18"/>
     </w:rPr>
   </w:style>
+  <w:style w:type="paragraph" w:styleId="aff5">
+    <w:name w:val="caption"/>
+    <w:basedOn w:val="a2"/>
+    <w:next w:val="a2"/>
+    <w:uiPriority w:val="35"/>
+    <w:unhideWhenUsed/>
+    <w:qFormat/>
+    <w:rsid w:val="00F250BD"/>
+    <w:rPr>
+      <w:rFonts w:asciiTheme="majorHAnsi" w:eastAsia="黑体" w:hAnsiTheme="majorHAnsi" w:cstheme="majorBidi"/>
+      <w:sz w:val="20"/>
+      <w:szCs w:val="20"/>
+    </w:rPr>
+  </w:style>
 </w:styles>
 </file>
 
@@ -22032,7 +25671,7 @@
 </file>
 
 <file path=customXml/itemProps1.xml><?xml version="1.0" encoding="utf-8"?>
-<ds:datastoreItem xmlns:ds="http://schemas.openxmlformats.org/officeDocument/2006/customXml" ds:itemID="{889926B9-6E97-4EE8-808E-EDBE8829A348}">
+<ds:datastoreItem xmlns:ds="http://schemas.openxmlformats.org/officeDocument/2006/customXml" ds:itemID="{A1D4DAAB-597A-4BBB-AF5A-4D61E4C5C226}">
   <ds:schemaRefs>
     <ds:schemaRef ds:uri="http://schemas.openxmlformats.org/officeDocument/2006/bibliography"/>
   </ds:schemaRefs>

--- a/毕设论文初稿.docx
+++ b/毕设论文初稿.docx
@@ -3727,7 +3727,7 @@
         <w:ind w:firstLineChars="0" w:firstLine="0"/>
         <w:jc w:val="left"/>
         <w:rPr>
-          <w:rFonts w:eastAsia="黑体" w:hint="eastAsia"/>
+          <w:rFonts w:eastAsia="黑体"/>
           <w:sz w:val="32"/>
         </w:rPr>
       </w:pPr>
@@ -13432,6 +13432,9 @@
     <w:p>
       <w:pPr>
         <w:ind w:firstLine="480"/>
+        <w:rPr>
+          <w:rFonts w:hint="eastAsia"/>
+        </w:rPr>
       </w:pPr>
       <w:r>
         <w:rPr>
@@ -16467,8 +16470,7 @@
     </w:p>
     <w:p>
       <w:pPr>
-        <w:pStyle w:val="af2"/>
-        <w:ind w:left="900" w:firstLineChars="0" w:firstLine="0"/>
+        <w:ind w:firstLine="480"/>
       </w:pPr>
       <w:r>
         <w:rPr>
@@ -16611,8 +16613,7 @@
     </w:p>
     <w:p>
       <w:pPr>
-        <w:pStyle w:val="af2"/>
-        <w:ind w:left="900" w:firstLineChars="0" w:firstLine="0"/>
+        <w:ind w:firstLine="480"/>
       </w:pPr>
       <w:r>
         <w:rPr>
@@ -16793,8 +16794,7 @@
     </w:p>
     <w:p>
       <w:pPr>
-        <w:pStyle w:val="af2"/>
-        <w:ind w:left="900" w:firstLineChars="0" w:firstLine="0"/>
+        <w:ind w:firstLine="480"/>
       </w:pPr>
       <w:r>
         <w:rPr>
@@ -16958,8 +16958,7 @@
     </w:p>
     <w:p>
       <w:pPr>
-        <w:pStyle w:val="af2"/>
-        <w:ind w:left="900" w:firstLineChars="0" w:firstLine="0"/>
+        <w:ind w:firstLine="480"/>
       </w:pPr>
       <w:r>
         <w:rPr>
@@ -17083,8 +17082,7 @@
     </w:p>
     <w:p>
       <w:pPr>
-        <w:pStyle w:val="af2"/>
-        <w:ind w:left="900" w:firstLineChars="0" w:firstLine="0"/>
+        <w:ind w:firstLine="480"/>
       </w:pPr>
       <w:r>
         <w:rPr>
@@ -17209,8 +17207,7 @@
     </w:p>
     <w:p>
       <w:pPr>
-        <w:pStyle w:val="af2"/>
-        <w:ind w:left="900" w:firstLineChars="0" w:firstLine="0"/>
+        <w:ind w:firstLine="480"/>
       </w:pPr>
       <w:r>
         <w:rPr>
@@ -17331,111 +17328,110 @@
     </w:p>
     <w:p>
       <w:pPr>
-        <w:pStyle w:val="af2"/>
-        <w:ind w:left="900" w:firstLineChars="0" w:firstLine="0"/>
+        <w:ind w:firstLine="480"/>
+      </w:pPr>
+      <w:r>
+        <w:rPr>
+          <w:rFonts w:hint="eastAsia"/>
+        </w:rPr>
+        <w:t>目的端口</w:t>
+      </w:r>
+      <w:r>
+        <w:t>最大速率</w:t>
+      </w:r>
+      <w:r>
+        <w:rPr>
+          <w:rFonts w:hint="eastAsia"/>
+        </w:rPr>
+        <w:t>指的</w:t>
+      </w:r>
+      <w:r>
+        <w:t>是</w:t>
+      </w:r>
+      <w:r>
+        <w:rPr>
+          <w:rFonts w:hint="eastAsia"/>
+        </w:rPr>
+        <w:t>相同</w:t>
+      </w:r>
+      <w:r>
+        <w:t>源</w:t>
+      </w:r>
+      <w:r>
+        <w:rPr>
+          <w:rFonts w:hint="eastAsia"/>
+        </w:rPr>
+        <w:t>IP</w:t>
+      </w:r>
+      <w:r>
+        <w:rPr>
+          <w:rFonts w:hint="eastAsia"/>
+        </w:rPr>
+        <w:t>地址</w:t>
+      </w:r>
+      <w:r>
+        <w:t>的数据包，每秒目的端口重复出现次数中的最大值。如果</w:t>
+      </w:r>
+      <w:r>
+        <w:rPr>
+          <w:rFonts w:hint="eastAsia"/>
+        </w:rPr>
+        <w:t>该</w:t>
+      </w:r>
+      <w:r>
+        <w:t>参数高于正常阈值，则可</w:t>
+      </w:r>
+      <w:proofErr w:type="gramStart"/>
+      <w:r>
+        <w:t>判断</w:t>
+      </w:r>
+      <w:r>
+        <w:rPr>
+          <w:rFonts w:hint="eastAsia"/>
+        </w:rPr>
+        <w:t>该</w:t>
+      </w:r>
+      <w:r>
+        <w:t>源</w:t>
+      </w:r>
+      <w:proofErr w:type="gramEnd"/>
+      <w:r>
+        <w:rPr>
+          <w:rFonts w:hint="eastAsia"/>
+        </w:rPr>
+        <w:t>IP</w:t>
+      </w:r>
+      <w:r>
+        <w:rPr>
+          <w:rFonts w:hint="eastAsia"/>
+        </w:rPr>
+        <w:t>为</w:t>
+      </w:r>
+      <w:r>
+        <w:t>异常</w:t>
+      </w:r>
+      <w:r>
+        <w:rPr>
+          <w:rFonts w:hint="eastAsia"/>
+        </w:rPr>
+        <w:t>IP</w:t>
+      </w:r>
+      <w:r>
+        <w:rPr>
+          <w:rFonts w:hint="eastAsia"/>
+        </w:rPr>
+        <w:t>。</w:t>
+      </w:r>
+    </w:p>
+    <w:p>
+      <w:pPr>
+        <w:ind w:firstLine="480"/>
       </w:pPr>
       <w:r>
         <w:rPr>
           <w:rFonts w:hint="eastAsia"/>
         </w:rPr>
         <w:lastRenderedPageBreak/>
-        <w:t>目的端口</w:t>
-      </w:r>
-      <w:r>
-        <w:t>最大速率</w:t>
-      </w:r>
-      <w:r>
-        <w:rPr>
-          <w:rFonts w:hint="eastAsia"/>
-        </w:rPr>
-        <w:t>指的</w:t>
-      </w:r>
-      <w:r>
-        <w:t>是</w:t>
-      </w:r>
-      <w:r>
-        <w:rPr>
-          <w:rFonts w:hint="eastAsia"/>
-        </w:rPr>
-        <w:t>相同</w:t>
-      </w:r>
-      <w:r>
-        <w:t>源</w:t>
-      </w:r>
-      <w:r>
-        <w:rPr>
-          <w:rFonts w:hint="eastAsia"/>
-        </w:rPr>
-        <w:t>IP</w:t>
-      </w:r>
-      <w:r>
-        <w:rPr>
-          <w:rFonts w:hint="eastAsia"/>
-        </w:rPr>
-        <w:t>地址</w:t>
-      </w:r>
-      <w:r>
-        <w:t>的数据包，每秒目的端口重复出现次数中的最大值。如果</w:t>
-      </w:r>
-      <w:r>
-        <w:rPr>
-          <w:rFonts w:hint="eastAsia"/>
-        </w:rPr>
-        <w:t>该</w:t>
-      </w:r>
-      <w:r>
-        <w:t>参数高于正常阈值，则可</w:t>
-      </w:r>
-      <w:proofErr w:type="gramStart"/>
-      <w:r>
-        <w:t>判断</w:t>
-      </w:r>
-      <w:r>
-        <w:rPr>
-          <w:rFonts w:hint="eastAsia"/>
-        </w:rPr>
-        <w:t>该</w:t>
-      </w:r>
-      <w:r>
-        <w:t>源</w:t>
-      </w:r>
-      <w:proofErr w:type="gramEnd"/>
-      <w:r>
-        <w:rPr>
-          <w:rFonts w:hint="eastAsia"/>
-        </w:rPr>
-        <w:t>IP</w:t>
-      </w:r>
-      <w:r>
-        <w:rPr>
-          <w:rFonts w:hint="eastAsia"/>
-        </w:rPr>
-        <w:t>为</w:t>
-      </w:r>
-      <w:r>
-        <w:t>异常</w:t>
-      </w:r>
-      <w:r>
-        <w:rPr>
-          <w:rFonts w:hint="eastAsia"/>
-        </w:rPr>
-        <w:t>IP</w:t>
-      </w:r>
-      <w:r>
-        <w:rPr>
-          <w:rFonts w:hint="eastAsia"/>
-        </w:rPr>
-        <w:t>。</w:t>
-      </w:r>
-    </w:p>
-    <w:p>
-      <w:pPr>
-        <w:ind w:firstLine="480"/>
-      </w:pPr>
-      <w:r>
-        <w:rPr>
-          <w:rFonts w:hint="eastAsia"/>
-        </w:rPr>
         <w:t>七个</w:t>
       </w:r>
       <w:r>
@@ -17651,6 +17647,11 @@
         </w:rPr>
         <w:t>。</w:t>
       </w:r>
+    </w:p>
+    <w:p>
+      <w:pPr>
+        <w:ind w:firstLine="480"/>
+      </w:pPr>
       <w:r>
         <w:t>由于</w:t>
       </w:r>
@@ -17909,6 +17910,11 @@
         </w:rPr>
         <w:t>。</w:t>
       </w:r>
+    </w:p>
+    <w:p>
+      <w:pPr>
+        <w:ind w:firstLine="480"/>
+      </w:pPr>
       <w:r>
         <w:rPr>
           <w:rFonts w:hint="eastAsia"/>
@@ -18080,9 +18086,6 @@
     <w:p>
       <w:pPr>
         <w:pStyle w:val="a0"/>
-        <w:rPr>
-          <w:rFonts w:hint="eastAsia"/>
-        </w:rPr>
       </w:pPr>
       <w:bookmarkStart w:id="17" w:name="_Toc515051940"/>
       <w:r>
@@ -22975,8 +22978,7 @@
     </w:p>
     <w:p>
       <w:pPr>
-        <w:pStyle w:val="af2"/>
-        <w:ind w:left="900" w:firstLineChars="0" w:firstLine="0"/>
+        <w:ind w:firstLine="480"/>
       </w:pPr>
       <w:r>
         <w:rPr>
@@ -23161,8 +23163,7 @@
     </w:p>
     <w:p>
       <w:pPr>
-        <w:pStyle w:val="af2"/>
-        <w:ind w:left="900" w:firstLineChars="0" w:firstLine="0"/>
+        <w:ind w:firstLine="480"/>
       </w:pPr>
       <w:r>
         <w:rPr>
@@ -23492,6 +23493,9 @@
     <w:p>
       <w:pPr>
         <w:pStyle w:val="aff0"/>
+        <w:rPr>
+          <w:rFonts w:hint="eastAsia"/>
+        </w:rPr>
       </w:pPr>
       <w:r>
         <w:rPr>
@@ -23516,9 +23520,6 @@
           <w:rFonts w:hint="eastAsia"/>
         </w:rPr>
         <w:t>端口</w:t>
-      </w:r>
-      <w:r>
-        <w:t>验证图</w:t>
       </w:r>
     </w:p>
     <w:p>
@@ -24158,6 +24159,9 @@
     <w:p>
       <w:pPr>
         <w:pStyle w:val="aff0"/>
+        <w:rPr>
+          <w:rFonts w:hint="eastAsia"/>
+        </w:rPr>
       </w:pPr>
       <w:r>
         <w:rPr>
@@ -24178,16 +24182,10 @@
         <w:rPr>
           <w:rFonts w:hint="eastAsia"/>
         </w:rPr>
-        <w:t>成功</w:t>
-      </w:r>
-      <w:r>
-        <w:t>安装验证</w:t>
-      </w:r>
-      <w:r>
-        <w:rPr>
-          <w:rFonts w:hint="eastAsia"/>
-        </w:rPr>
-        <w:t>图</w:t>
+        <w:t>安装</w:t>
+      </w:r>
+      <w:r>
+        <w:t>版本</w:t>
       </w:r>
     </w:p>
     <w:p>
@@ -24736,8 +24734,7 @@
     </w:p>
     <w:p>
       <w:pPr>
-        <w:pStyle w:val="af2"/>
-        <w:ind w:left="900" w:firstLineChars="0" w:firstLine="0"/>
+        <w:ind w:firstLine="480"/>
       </w:pPr>
       <w:r>
         <w:t>--custom</w:t>
@@ -24931,23 +24928,26 @@
         <w:t>命令行</w:t>
       </w:r>
       <w:r>
+        <w:t>界面</w:t>
+      </w:r>
+      <w:r>
+        <w:rPr>
+          <w:rFonts w:hint="eastAsia"/>
+        </w:rPr>
+        <w:t>，</w:t>
+      </w:r>
+      <w:r>
+        <w:t>可执行</w:t>
+      </w:r>
+      <w:r>
+        <w:t>links</w:t>
+      </w:r>
+      <w:r>
+        <w:t>命令查看网络设备连</w:t>
+      </w:r>
+      <w:r>
         <w:lastRenderedPageBreak/>
-        <w:t>界面</w:t>
-      </w:r>
-      <w:r>
-        <w:rPr>
-          <w:rFonts w:hint="eastAsia"/>
-        </w:rPr>
-        <w:t>，</w:t>
-      </w:r>
-      <w:r>
-        <w:t>可执行</w:t>
-      </w:r>
-      <w:r>
-        <w:t>links</w:t>
-      </w:r>
-      <w:r>
-        <w:t>命令查看网络设备连接情况</w:t>
+        <w:t>接情况</w:t>
       </w:r>
       <w:r>
         <w:rPr>
@@ -25088,8 +25088,7 @@
     </w:p>
     <w:p>
       <w:pPr>
-        <w:pStyle w:val="af2"/>
-        <w:ind w:left="900" w:firstLineChars="0" w:firstLine="0"/>
+        <w:ind w:firstLine="480"/>
       </w:pPr>
       <w:r>
         <w:rPr>
@@ -25645,6 +25644,8 @@
       <w:r>
         <w:t>服务端。</w:t>
       </w:r>
+      <w:bookmarkStart w:id="35" w:name="_GoBack"/>
+      <w:bookmarkEnd w:id="35"/>
       <w:r>
         <w:rPr>
           <w:rFonts w:hint="eastAsia"/>
@@ -26651,7 +26652,7 @@
         <w:spacing w:before="156" w:after="156"/>
         <w:ind w:left="480"/>
       </w:pPr>
-      <w:bookmarkStart w:id="35" w:name="_Toc515051958"/>
+      <w:bookmarkStart w:id="36" w:name="_Toc515051958"/>
       <w:r>
         <w:rPr>
           <w:rFonts w:hint="eastAsia"/>
@@ -26661,7 +26662,7 @@
       <w:r>
         <w:t>连通性测试</w:t>
       </w:r>
-      <w:bookmarkEnd w:id="35"/>
+      <w:bookmarkEnd w:id="36"/>
     </w:p>
     <w:p>
       <w:pPr>
@@ -27266,7 +27267,6 @@
       <w:pPr>
         <w:pStyle w:val="aff0"/>
         <w:rPr>
-          <w:rFonts w:hint="eastAsia"/>
           <w:noProof/>
         </w:rPr>
       </w:pPr>
@@ -27324,7 +27324,7 @@
         <w:spacing w:before="156" w:after="156"/>
         <w:ind w:left="480"/>
       </w:pPr>
-      <w:bookmarkStart w:id="36" w:name="_Toc515051959"/>
+      <w:bookmarkStart w:id="37" w:name="_Toc515051959"/>
       <w:r>
         <w:rPr>
           <w:rFonts w:hint="eastAsia"/>
@@ -27334,7 +27334,7 @@
       <w:r>
         <w:t>攻击模拟</w:t>
       </w:r>
-      <w:bookmarkEnd w:id="36"/>
+      <w:bookmarkEnd w:id="37"/>
     </w:p>
     <w:p>
       <w:pPr>
@@ -27561,9 +27561,6 @@
     <w:p>
       <w:pPr>
         <w:pStyle w:val="aff0"/>
-        <w:rPr>
-          <w:rFonts w:hint="eastAsia"/>
-        </w:rPr>
       </w:pPr>
       <w:r>
         <w:rPr>
@@ -27657,9 +27654,6 @@
     <w:p>
       <w:pPr>
         <w:pStyle w:val="aff0"/>
-        <w:rPr>
-          <w:rFonts w:hint="eastAsia"/>
-        </w:rPr>
       </w:pPr>
       <w:r>
         <w:rPr>
@@ -27923,9 +27917,6 @@
     <w:p>
       <w:pPr>
         <w:pStyle w:val="aff0"/>
-        <w:rPr>
-          <w:rFonts w:hint="eastAsia"/>
-        </w:rPr>
       </w:pPr>
       <w:r>
         <w:rPr>
@@ -28013,9 +28004,6 @@
     <w:p>
       <w:pPr>
         <w:pStyle w:val="aff0"/>
-        <w:rPr>
-          <w:rFonts w:hint="eastAsia"/>
-        </w:rPr>
       </w:pPr>
       <w:r>
         <w:rPr>
@@ -28060,7 +28048,7 @@
         <w:spacing w:before="156" w:after="156"/>
         <w:ind w:left="480"/>
       </w:pPr>
-      <w:bookmarkStart w:id="37" w:name="_Toc515051960"/>
+      <w:bookmarkStart w:id="38" w:name="_Toc515051960"/>
       <w:r>
         <w:rPr>
           <w:rFonts w:hint="eastAsia"/>
@@ -28071,7 +28059,7 @@
       <w:r>
         <w:t>检测与防护</w:t>
       </w:r>
-      <w:bookmarkEnd w:id="37"/>
+      <w:bookmarkEnd w:id="38"/>
     </w:p>
     <w:p>
       <w:pPr>
@@ -28433,9 +28421,6 @@
     <w:p>
       <w:pPr>
         <w:pStyle w:val="aff0"/>
-        <w:rPr>
-          <w:rFonts w:hint="eastAsia"/>
-        </w:rPr>
       </w:pPr>
       <w:r>
         <w:rPr>
@@ -28483,7 +28468,6 @@
       <w:pPr>
         <w:ind w:firstLine="480"/>
         <w:rPr>
-          <w:rFonts w:hint="eastAsia"/>
           <w:noProof/>
         </w:rPr>
       </w:pPr>
@@ -28820,9 +28804,6 @@
     <w:p>
       <w:pPr>
         <w:pStyle w:val="aff0"/>
-        <w:rPr>
-          <w:rFonts w:hint="eastAsia"/>
-        </w:rPr>
       </w:pPr>
       <w:r>
         <w:rPr>
@@ -29059,9 +29040,6 @@
     <w:p>
       <w:pPr>
         <w:pStyle w:val="aff0"/>
-        <w:rPr>
-          <w:rFonts w:hint="eastAsia"/>
-        </w:rPr>
       </w:pPr>
       <w:r>
         <w:rPr>
@@ -29357,9 +29335,6 @@
     <w:p>
       <w:pPr>
         <w:pStyle w:val="aff0"/>
-        <w:rPr>
-          <w:rFonts w:hint="eastAsia"/>
-        </w:rPr>
       </w:pPr>
       <w:r>
         <w:rPr>
@@ -29439,9 +29414,6 @@
     <w:p>
       <w:pPr>
         <w:pStyle w:val="aff0"/>
-        <w:rPr>
-          <w:rFonts w:hint="eastAsia"/>
-        </w:rPr>
       </w:pPr>
       <w:r>
         <w:rPr>
@@ -29475,7 +29447,7 @@
       <w:pPr>
         <w:pStyle w:val="a0"/>
       </w:pPr>
-      <w:bookmarkStart w:id="38" w:name="_Toc515051961"/>
+      <w:bookmarkStart w:id="39" w:name="_Toc515051961"/>
       <w:r>
         <w:rPr>
           <w:rFonts w:hint="eastAsia"/>
@@ -29491,7 +29463,7 @@
         </w:rPr>
         <w:t>介绍</w:t>
       </w:r>
-      <w:bookmarkEnd w:id="38"/>
+      <w:bookmarkEnd w:id="39"/>
     </w:p>
     <w:p>
       <w:pPr>
@@ -29499,7 +29471,7 @@
         <w:spacing w:before="156" w:after="156"/>
         <w:ind w:left="480"/>
       </w:pPr>
-      <w:bookmarkStart w:id="39" w:name="_Toc515051962"/>
+      <w:bookmarkStart w:id="40" w:name="_Toc515051962"/>
       <w:r>
         <w:rPr>
           <w:rFonts w:hint="eastAsia"/>
@@ -29509,7 +29481,7 @@
       <w:r>
         <w:t>功能模块</w:t>
       </w:r>
-      <w:bookmarkEnd w:id="39"/>
+      <w:bookmarkEnd w:id="40"/>
     </w:p>
     <w:p>
       <w:pPr>
@@ -30098,7 +30070,7 @@
         <w:spacing w:before="156" w:after="156"/>
         <w:ind w:left="480"/>
       </w:pPr>
-      <w:bookmarkStart w:id="40" w:name="_Toc515051963"/>
+      <w:bookmarkStart w:id="41" w:name="_Toc515051963"/>
       <w:r>
         <w:rPr>
           <w:rFonts w:hint="eastAsia"/>
@@ -30114,7 +30086,7 @@
         </w:rPr>
         <w:t>模块</w:t>
       </w:r>
-      <w:bookmarkEnd w:id="40"/>
+      <w:bookmarkEnd w:id="41"/>
     </w:p>
     <w:p>
       <w:pPr>
@@ -32220,7 +32192,7 @@
         <w:pStyle w:val="a"/>
         <w:spacing w:before="312" w:after="312"/>
       </w:pPr>
-      <w:bookmarkStart w:id="41" w:name="_Toc515051964"/>
+      <w:bookmarkStart w:id="42" w:name="_Toc515051964"/>
       <w:r>
         <w:rPr>
           <w:rFonts w:hint="eastAsia"/>
@@ -32230,20 +32202,20 @@
       <w:r>
         <w:t>与展望</w:t>
       </w:r>
-      <w:bookmarkEnd w:id="41"/>
+      <w:bookmarkEnd w:id="42"/>
     </w:p>
     <w:p>
       <w:pPr>
         <w:pStyle w:val="a0"/>
       </w:pPr>
-      <w:bookmarkStart w:id="42" w:name="_Toc515051965"/>
+      <w:bookmarkStart w:id="43" w:name="_Toc515051965"/>
       <w:r>
         <w:rPr>
           <w:rFonts w:hint="eastAsia"/>
         </w:rPr>
         <w:t>总结</w:t>
       </w:r>
-      <w:bookmarkEnd w:id="42"/>
+      <w:bookmarkEnd w:id="43"/>
     </w:p>
     <w:p>
       <w:pPr>
@@ -33095,14 +33067,14 @@
       <w:pPr>
         <w:pStyle w:val="a0"/>
       </w:pPr>
-      <w:bookmarkStart w:id="43" w:name="_Toc515051966"/>
+      <w:bookmarkStart w:id="44" w:name="_Toc515051966"/>
       <w:r>
         <w:rPr>
           <w:rFonts w:hint="eastAsia"/>
         </w:rPr>
         <w:t>展望</w:t>
       </w:r>
-      <w:bookmarkEnd w:id="43"/>
+      <w:bookmarkEnd w:id="44"/>
     </w:p>
     <w:p>
       <w:pPr>
@@ -33740,9 +33712,6 @@
     <w:p>
       <w:pPr>
         <w:ind w:firstLine="480"/>
-        <w:rPr>
-          <w:rFonts w:hint="eastAsia"/>
-        </w:rPr>
       </w:pPr>
       <w:r>
         <w:rPr>
@@ -33793,9 +33762,6 @@
     <w:p>
       <w:pPr>
         <w:ind w:firstLine="480"/>
-        <w:rPr>
-          <w:rFonts w:hint="eastAsia"/>
-        </w:rPr>
       </w:pPr>
       <w:r>
         <w:rPr>
@@ -33871,15 +33837,10 @@
       <w:r>
         <w:t>文献：</w:t>
       </w:r>
-      <w:bookmarkStart w:id="44" w:name="_GoBack"/>
-      <w:bookmarkEnd w:id="44"/>
     </w:p>
     <w:p>
       <w:pPr>
         <w:ind w:firstLineChars="0" w:firstLine="0"/>
-        <w:rPr>
-          <w:rFonts w:hint="eastAsia"/>
-        </w:rPr>
       </w:pPr>
       <w:r>
         <w:fldChar w:fldCharType="begin"/>
@@ -33962,6 +33923,7 @@
         <w:docPartUnique/>
       </w:docPartObj>
     </w:sdtPr>
+    <w:sdtEndPr/>
     <w:sdtContent>
       <w:p>
         <w:pPr>
@@ -39229,7 +39191,7 @@
 </file>
 
 <file path=customXml/itemProps1.xml><?xml version="1.0" encoding="utf-8"?>
-<ds:datastoreItem xmlns:ds="http://schemas.openxmlformats.org/officeDocument/2006/customXml" ds:itemID="{B1089442-99C5-412A-9F09-99D377963462}">
+<ds:datastoreItem xmlns:ds="http://schemas.openxmlformats.org/officeDocument/2006/customXml" ds:itemID="{00003BA2-B057-40CD-B16D-7DD2BD160977}">
   <ds:schemaRefs>
     <ds:schemaRef ds:uri="http://schemas.openxmlformats.org/officeDocument/2006/bibliography"/>
   </ds:schemaRefs>
